--- a/Диплом.docx
+++ b/Диплом.docx
@@ -2,13 +2,4727 @@
 <file path=word/document.xml><?xml version="1.0" encoding="utf-8"?>
 <w:document xmlns:wpc="http://schemas.microsoft.com/office/word/2010/wordprocessingCanvas" xmlns:cx="http://schemas.microsoft.com/office/drawing/2014/chartex" xmlns:cx1="http://schemas.microsoft.com/office/drawing/2015/9/8/chartex" xmlns:cx2="http://schemas.microsoft.com/office/drawing/2015/10/21/chartex" xmlns:cx3="http://schemas.microsoft.com/office/drawing/2016/5/9/chartex" xmlns:cx4="http://schemas.microsoft.com/office/drawing/2016/5/10/chartex" xmlns:cx5="http://schemas.microsoft.com/office/drawing/2016/5/11/chartex" xmlns:cx6="http://schemas.microsoft.com/office/drawing/2016/5/12/chartex" xmlns:cx7="http://schemas.microsoft.com/office/drawing/2016/5/13/chartex" xmlns:cx8="http://schemas.microsoft.com/office/drawing/2016/5/14/chartex" xmlns:mc="http://schemas.openxmlformats.org/markup-compatibility/2006" xmlns:aink="http://schemas.microsoft.com/office/drawing/2016/ink" xmlns:am3d="http://schemas.microsoft.com/office/drawing/2017/model3d" xmlns:o="urn:schemas-microsoft-com:office:office" xmlns:r="http://schemas.openxmlformats.org/officeDocument/2006/relationships" xmlns:m="http://schemas.openxmlformats.org/officeDocument/2006/math" xmlns:v="urn:schemas-microsoft-com:vml" xmlns:wp14="http://schemas.microsoft.com/office/word/2010/wordprocessingDrawing" xmlns:wp="http://schemas.openxmlformats.org/drawingml/2006/wordprocessingDrawing" xmlns:w10="urn:schemas-microsoft-com:office:word" xmlns:w="http://schemas.openxmlformats.org/wordprocessingml/2006/main" xmlns:w14="http://schemas.microsoft.com/office/word/2010/wordml" xmlns:w15="http://schemas.microsoft.com/office/word/2012/wordml" xmlns:w16cid="http://schemas.microsoft.com/office/word/2016/wordml/cid" xmlns:w16se="http://schemas.microsoft.com/office/word/2015/wordml/symex" xmlns:wpg="http://schemas.microsoft.com/office/word/2010/wordprocessingGroup" xmlns:wpi="http://schemas.microsoft.com/office/word/2010/wordprocessingInk" xmlns:wne="http://schemas.microsoft.com/office/word/2006/wordml" xmlns:wps="http://schemas.microsoft.com/office/word/2010/wordprocessingShape" mc:Ignorable="w14 w15 w16se w16cid wp14">
   <w:body>
-    <w:p>
-      <w:r>
-        <w:t>ДИПЛОМ</w:t>
-      </w:r>
-      <w:bookmarkStart w:id="0" w:name="_GoBack"/>
+    <w:sdt>
+      <w:sdtPr>
+        <w:id w:val="1959755087"/>
+        <w:docPartObj>
+          <w:docPartGallery w:val="Table of Contents"/>
+          <w:docPartUnique/>
+        </w:docPartObj>
+      </w:sdtPr>
+      <w:sdtEndPr>
+        <w:rPr>
+          <w:rFonts w:eastAsiaTheme="minorHAnsi" w:cstheme="minorBidi"/>
+          <w:bCs/>
+          <w:sz w:val="28"/>
+          <w:szCs w:val="22"/>
+          <w:lang w:eastAsia="en-US"/>
+        </w:rPr>
+      </w:sdtEndPr>
+      <w:sdtContent>
+        <w:p>
+          <w:pPr>
+            <w:pStyle w:val="a4"/>
+          </w:pPr>
+          <w:r>
+            <w:t>Оглавление</w:t>
+          </w:r>
+        </w:p>
+        <w:p>
+          <w:pPr>
+            <w:pStyle w:val="11"/>
+            <w:tabs>
+              <w:tab w:val="right" w:leader="dot" w:pos="9350"/>
+            </w:tabs>
+            <w:rPr>
+              <w:rFonts w:asciiTheme="minorHAnsi" w:eastAsiaTheme="minorEastAsia" w:hAnsiTheme="minorHAnsi"/>
+              <w:noProof/>
+              <w:sz w:val="22"/>
+              <w:lang w:eastAsia="ru-RU"/>
+            </w:rPr>
+          </w:pPr>
+          <w:r>
+            <w:rPr>
+              <w:b/>
+              <w:bCs/>
+            </w:rPr>
+            <w:fldChar w:fldCharType="begin"/>
+          </w:r>
+          <w:r>
+            <w:rPr>
+              <w:b/>
+              <w:bCs/>
+            </w:rPr>
+            <w:instrText xml:space="preserve"> TOC \o "1-3" \h \z \u </w:instrText>
+          </w:r>
+          <w:r>
+            <w:rPr>
+              <w:b/>
+              <w:bCs/>
+            </w:rPr>
+            <w:fldChar w:fldCharType="separate"/>
+          </w:r>
+          <w:hyperlink w:anchor="_Toc514626929" w:history="1">
+            <w:r>
+              <w:rPr>
+                <w:rStyle w:val="a5"/>
+                <w:noProof/>
+              </w:rPr>
+              <w:t>Введение</w:t>
+            </w:r>
+            <w:r>
+              <w:rPr>
+                <w:noProof/>
+                <w:webHidden/>
+              </w:rPr>
+              <w:tab/>
+            </w:r>
+            <w:r>
+              <w:rPr>
+                <w:noProof/>
+                <w:webHidden/>
+              </w:rPr>
+              <w:fldChar w:fldCharType="begin"/>
+            </w:r>
+            <w:r>
+              <w:rPr>
+                <w:noProof/>
+                <w:webHidden/>
+              </w:rPr>
+              <w:instrText xml:space="preserve"> PAGEREF _Toc514626929 \h </w:instrText>
+            </w:r>
+            <w:r>
+              <w:rPr>
+                <w:noProof/>
+                <w:webHidden/>
+              </w:rPr>
+            </w:r>
+            <w:r>
+              <w:rPr>
+                <w:noProof/>
+                <w:webHidden/>
+              </w:rPr>
+              <w:fldChar w:fldCharType="separate"/>
+            </w:r>
+            <w:r>
+              <w:rPr>
+                <w:noProof/>
+                <w:webHidden/>
+              </w:rPr>
+              <w:t>3</w:t>
+            </w:r>
+            <w:r>
+              <w:rPr>
+                <w:noProof/>
+                <w:webHidden/>
+              </w:rPr>
+              <w:fldChar w:fldCharType="end"/>
+            </w:r>
+          </w:hyperlink>
+        </w:p>
+        <w:p>
+          <w:pPr>
+            <w:pStyle w:val="11"/>
+            <w:tabs>
+              <w:tab w:val="left" w:pos="1320"/>
+              <w:tab w:val="right" w:leader="dot" w:pos="9350"/>
+            </w:tabs>
+            <w:rPr>
+              <w:rFonts w:asciiTheme="minorHAnsi" w:eastAsiaTheme="minorEastAsia" w:hAnsiTheme="minorHAnsi"/>
+              <w:noProof/>
+              <w:sz w:val="22"/>
+              <w:lang w:eastAsia="ru-RU"/>
+            </w:rPr>
+          </w:pPr>
+          <w:hyperlink w:anchor="_Toc514626930" w:history="1">
+            <w:r>
+              <w:rPr>
+                <w:rStyle w:val="a5"/>
+                <w:noProof/>
+              </w:rPr>
+              <w:t>1.</w:t>
+            </w:r>
+            <w:r>
+              <w:rPr>
+                <w:rFonts w:asciiTheme="minorHAnsi" w:eastAsiaTheme="minorEastAsia" w:hAnsiTheme="minorHAnsi"/>
+                <w:noProof/>
+                <w:sz w:val="22"/>
+                <w:lang w:eastAsia="ru-RU"/>
+              </w:rPr>
+              <w:tab/>
+            </w:r>
+            <w:r>
+              <w:rPr>
+                <w:rStyle w:val="a5"/>
+                <w:noProof/>
+              </w:rPr>
+              <w:t>Постановка задачи</w:t>
+            </w:r>
+            <w:r>
+              <w:rPr>
+                <w:noProof/>
+                <w:webHidden/>
+              </w:rPr>
+              <w:tab/>
+            </w:r>
+            <w:r>
+              <w:rPr>
+                <w:noProof/>
+                <w:webHidden/>
+              </w:rPr>
+              <w:fldChar w:fldCharType="begin"/>
+            </w:r>
+            <w:r>
+              <w:rPr>
+                <w:noProof/>
+                <w:webHidden/>
+              </w:rPr>
+              <w:instrText xml:space="preserve"> PAGEREF _Toc514626930 \h </w:instrText>
+            </w:r>
+            <w:r>
+              <w:rPr>
+                <w:noProof/>
+                <w:webHidden/>
+              </w:rPr>
+            </w:r>
+            <w:r>
+              <w:rPr>
+                <w:noProof/>
+                <w:webHidden/>
+              </w:rPr>
+              <w:fldChar w:fldCharType="separate"/>
+            </w:r>
+            <w:r>
+              <w:rPr>
+                <w:noProof/>
+                <w:webHidden/>
+              </w:rPr>
+              <w:t>4</w:t>
+            </w:r>
+            <w:r>
+              <w:rPr>
+                <w:noProof/>
+                <w:webHidden/>
+              </w:rPr>
+              <w:fldChar w:fldCharType="end"/>
+            </w:r>
+          </w:hyperlink>
+        </w:p>
+        <w:p>
+          <w:pPr>
+            <w:pStyle w:val="21"/>
+            <w:tabs>
+              <w:tab w:val="left" w:pos="1540"/>
+              <w:tab w:val="right" w:leader="dot" w:pos="9350"/>
+            </w:tabs>
+            <w:rPr>
+              <w:rFonts w:asciiTheme="minorHAnsi" w:eastAsiaTheme="minorEastAsia" w:hAnsiTheme="minorHAnsi"/>
+              <w:noProof/>
+              <w:sz w:val="22"/>
+              <w:lang w:eastAsia="ru-RU"/>
+            </w:rPr>
+          </w:pPr>
+          <w:hyperlink w:anchor="_Toc514626931" w:history="1">
+            <w:r>
+              <w:rPr>
+                <w:rStyle w:val="a5"/>
+                <w:noProof/>
+              </w:rPr>
+              <w:t>1.1</w:t>
+            </w:r>
+            <w:r>
+              <w:rPr>
+                <w:rFonts w:asciiTheme="minorHAnsi" w:eastAsiaTheme="minorEastAsia" w:hAnsiTheme="minorHAnsi"/>
+                <w:noProof/>
+                <w:sz w:val="22"/>
+                <w:lang w:eastAsia="ru-RU"/>
+              </w:rPr>
+              <w:tab/>
+            </w:r>
+            <w:r>
+              <w:rPr>
+                <w:rStyle w:val="a5"/>
+                <w:noProof/>
+              </w:rPr>
+              <w:t>Актуальность темы</w:t>
+            </w:r>
+            <w:r>
+              <w:rPr>
+                <w:noProof/>
+                <w:webHidden/>
+              </w:rPr>
+              <w:tab/>
+            </w:r>
+            <w:r>
+              <w:rPr>
+                <w:noProof/>
+                <w:webHidden/>
+              </w:rPr>
+              <w:fldChar w:fldCharType="begin"/>
+            </w:r>
+            <w:r>
+              <w:rPr>
+                <w:noProof/>
+                <w:webHidden/>
+              </w:rPr>
+              <w:instrText xml:space="preserve"> PAGEREF _Toc514626931 \h </w:instrText>
+            </w:r>
+            <w:r>
+              <w:rPr>
+                <w:noProof/>
+                <w:webHidden/>
+              </w:rPr>
+            </w:r>
+            <w:r>
+              <w:rPr>
+                <w:noProof/>
+                <w:webHidden/>
+              </w:rPr>
+              <w:fldChar w:fldCharType="separate"/>
+            </w:r>
+            <w:r>
+              <w:rPr>
+                <w:noProof/>
+                <w:webHidden/>
+              </w:rPr>
+              <w:t>4</w:t>
+            </w:r>
+            <w:r>
+              <w:rPr>
+                <w:noProof/>
+                <w:webHidden/>
+              </w:rPr>
+              <w:fldChar w:fldCharType="end"/>
+            </w:r>
+          </w:hyperlink>
+        </w:p>
+        <w:p>
+          <w:pPr>
+            <w:pStyle w:val="21"/>
+            <w:tabs>
+              <w:tab w:val="left" w:pos="1540"/>
+              <w:tab w:val="right" w:leader="dot" w:pos="9350"/>
+            </w:tabs>
+            <w:rPr>
+              <w:rFonts w:asciiTheme="minorHAnsi" w:eastAsiaTheme="minorEastAsia" w:hAnsiTheme="minorHAnsi"/>
+              <w:noProof/>
+              <w:sz w:val="22"/>
+              <w:lang w:eastAsia="ru-RU"/>
+            </w:rPr>
+          </w:pPr>
+          <w:hyperlink w:anchor="_Toc514626932" w:history="1">
+            <w:r>
+              <w:rPr>
+                <w:rStyle w:val="a5"/>
+                <w:noProof/>
+              </w:rPr>
+              <w:t>1.2</w:t>
+            </w:r>
+            <w:r>
+              <w:rPr>
+                <w:rFonts w:asciiTheme="minorHAnsi" w:eastAsiaTheme="minorEastAsia" w:hAnsiTheme="minorHAnsi"/>
+                <w:noProof/>
+                <w:sz w:val="22"/>
+                <w:lang w:eastAsia="ru-RU"/>
+              </w:rPr>
+              <w:tab/>
+            </w:r>
+            <w:r>
+              <w:rPr>
+                <w:rStyle w:val="a5"/>
+                <w:noProof/>
+              </w:rPr>
+              <w:t>Цель работы</w:t>
+            </w:r>
+            <w:r>
+              <w:rPr>
+                <w:noProof/>
+                <w:webHidden/>
+              </w:rPr>
+              <w:tab/>
+            </w:r>
+            <w:r>
+              <w:rPr>
+                <w:noProof/>
+                <w:webHidden/>
+              </w:rPr>
+              <w:fldChar w:fldCharType="begin"/>
+            </w:r>
+            <w:r>
+              <w:rPr>
+                <w:noProof/>
+                <w:webHidden/>
+              </w:rPr>
+              <w:instrText xml:space="preserve"> PAGEREF _Toc514626932 \h </w:instrText>
+            </w:r>
+            <w:r>
+              <w:rPr>
+                <w:noProof/>
+                <w:webHidden/>
+              </w:rPr>
+            </w:r>
+            <w:r>
+              <w:rPr>
+                <w:noProof/>
+                <w:webHidden/>
+              </w:rPr>
+              <w:fldChar w:fldCharType="separate"/>
+            </w:r>
+            <w:r>
+              <w:rPr>
+                <w:noProof/>
+                <w:webHidden/>
+              </w:rPr>
+              <w:t>5</w:t>
+            </w:r>
+            <w:r>
+              <w:rPr>
+                <w:noProof/>
+                <w:webHidden/>
+              </w:rPr>
+              <w:fldChar w:fldCharType="end"/>
+            </w:r>
+          </w:hyperlink>
+        </w:p>
+        <w:p>
+          <w:pPr>
+            <w:pStyle w:val="21"/>
+            <w:tabs>
+              <w:tab w:val="left" w:pos="1540"/>
+              <w:tab w:val="right" w:leader="dot" w:pos="9350"/>
+            </w:tabs>
+            <w:rPr>
+              <w:rFonts w:asciiTheme="minorHAnsi" w:eastAsiaTheme="minorEastAsia" w:hAnsiTheme="minorHAnsi"/>
+              <w:noProof/>
+              <w:sz w:val="22"/>
+              <w:lang w:eastAsia="ru-RU"/>
+            </w:rPr>
+          </w:pPr>
+          <w:hyperlink w:anchor="_Toc514626933" w:history="1">
+            <w:r>
+              <w:rPr>
+                <w:rStyle w:val="a5"/>
+                <w:noProof/>
+              </w:rPr>
+              <w:t>1.3</w:t>
+            </w:r>
+            <w:r>
+              <w:rPr>
+                <w:rFonts w:asciiTheme="minorHAnsi" w:eastAsiaTheme="minorEastAsia" w:hAnsiTheme="minorHAnsi"/>
+                <w:noProof/>
+                <w:sz w:val="22"/>
+                <w:lang w:eastAsia="ru-RU"/>
+              </w:rPr>
+              <w:tab/>
+            </w:r>
+            <w:r>
+              <w:rPr>
+                <w:rStyle w:val="a5"/>
+                <w:noProof/>
+              </w:rPr>
+              <w:t>Задачи, подлежащие решению для достижения цели</w:t>
+            </w:r>
+            <w:r>
+              <w:rPr>
+                <w:noProof/>
+                <w:webHidden/>
+              </w:rPr>
+              <w:tab/>
+            </w:r>
+            <w:r>
+              <w:rPr>
+                <w:noProof/>
+                <w:webHidden/>
+              </w:rPr>
+              <w:fldChar w:fldCharType="begin"/>
+            </w:r>
+            <w:r>
+              <w:rPr>
+                <w:noProof/>
+                <w:webHidden/>
+              </w:rPr>
+              <w:instrText xml:space="preserve"> PAGEREF _Toc514626933 \h </w:instrText>
+            </w:r>
+            <w:r>
+              <w:rPr>
+                <w:noProof/>
+                <w:webHidden/>
+              </w:rPr>
+            </w:r>
+            <w:r>
+              <w:rPr>
+                <w:noProof/>
+                <w:webHidden/>
+              </w:rPr>
+              <w:fldChar w:fldCharType="separate"/>
+            </w:r>
+            <w:r>
+              <w:rPr>
+                <w:noProof/>
+                <w:webHidden/>
+              </w:rPr>
+              <w:t>5</w:t>
+            </w:r>
+            <w:r>
+              <w:rPr>
+                <w:noProof/>
+                <w:webHidden/>
+              </w:rPr>
+              <w:fldChar w:fldCharType="end"/>
+            </w:r>
+          </w:hyperlink>
+        </w:p>
+        <w:p>
+          <w:pPr>
+            <w:pStyle w:val="21"/>
+            <w:tabs>
+              <w:tab w:val="left" w:pos="1540"/>
+              <w:tab w:val="right" w:leader="dot" w:pos="9350"/>
+            </w:tabs>
+            <w:rPr>
+              <w:rFonts w:asciiTheme="minorHAnsi" w:eastAsiaTheme="minorEastAsia" w:hAnsiTheme="minorHAnsi"/>
+              <w:noProof/>
+              <w:sz w:val="22"/>
+              <w:lang w:eastAsia="ru-RU"/>
+            </w:rPr>
+          </w:pPr>
+          <w:hyperlink w:anchor="_Toc514626934" w:history="1">
+            <w:r>
+              <w:rPr>
+                <w:rStyle w:val="a5"/>
+                <w:noProof/>
+              </w:rPr>
+              <w:t>1.4</w:t>
+            </w:r>
+            <w:r>
+              <w:rPr>
+                <w:rFonts w:asciiTheme="minorHAnsi" w:eastAsiaTheme="minorEastAsia" w:hAnsiTheme="minorHAnsi"/>
+                <w:noProof/>
+                <w:sz w:val="22"/>
+                <w:lang w:eastAsia="ru-RU"/>
+              </w:rPr>
+              <w:tab/>
+            </w:r>
+            <w:r>
+              <w:rPr>
+                <w:rStyle w:val="a5"/>
+                <w:noProof/>
+              </w:rPr>
+              <w:t>Методология</w:t>
+            </w:r>
+            <w:r>
+              <w:rPr>
+                <w:rStyle w:val="a5"/>
+                <w:noProof/>
+                <w:lang w:val="en-US"/>
+              </w:rPr>
+              <w:t xml:space="preserve">, </w:t>
+            </w:r>
+            <w:r>
+              <w:rPr>
+                <w:rStyle w:val="a5"/>
+                <w:noProof/>
+              </w:rPr>
+              <w:t>средства решения задач</w:t>
+            </w:r>
+            <w:r>
+              <w:rPr>
+                <w:noProof/>
+                <w:webHidden/>
+              </w:rPr>
+              <w:tab/>
+            </w:r>
+            <w:r>
+              <w:rPr>
+                <w:noProof/>
+                <w:webHidden/>
+              </w:rPr>
+              <w:fldChar w:fldCharType="begin"/>
+            </w:r>
+            <w:r>
+              <w:rPr>
+                <w:noProof/>
+                <w:webHidden/>
+              </w:rPr>
+              <w:instrText xml:space="preserve"> PAGEREF _Toc514626934 \h </w:instrText>
+            </w:r>
+            <w:r>
+              <w:rPr>
+                <w:noProof/>
+                <w:webHidden/>
+              </w:rPr>
+            </w:r>
+            <w:r>
+              <w:rPr>
+                <w:noProof/>
+                <w:webHidden/>
+              </w:rPr>
+              <w:fldChar w:fldCharType="separate"/>
+            </w:r>
+            <w:r>
+              <w:rPr>
+                <w:noProof/>
+                <w:webHidden/>
+              </w:rPr>
+              <w:t>5</w:t>
+            </w:r>
+            <w:r>
+              <w:rPr>
+                <w:noProof/>
+                <w:webHidden/>
+              </w:rPr>
+              <w:fldChar w:fldCharType="end"/>
+            </w:r>
+          </w:hyperlink>
+        </w:p>
+        <w:p>
+          <w:pPr>
+            <w:pStyle w:val="21"/>
+            <w:tabs>
+              <w:tab w:val="left" w:pos="1540"/>
+              <w:tab w:val="right" w:leader="dot" w:pos="9350"/>
+            </w:tabs>
+            <w:rPr>
+              <w:rFonts w:asciiTheme="minorHAnsi" w:eastAsiaTheme="minorEastAsia" w:hAnsiTheme="minorHAnsi"/>
+              <w:noProof/>
+              <w:sz w:val="22"/>
+              <w:lang w:eastAsia="ru-RU"/>
+            </w:rPr>
+          </w:pPr>
+          <w:hyperlink w:anchor="_Toc514626935" w:history="1">
+            <w:r>
+              <w:rPr>
+                <w:rStyle w:val="a5"/>
+                <w:noProof/>
+              </w:rPr>
+              <w:t>1.5</w:t>
+            </w:r>
+            <w:r>
+              <w:rPr>
+                <w:rFonts w:asciiTheme="minorHAnsi" w:eastAsiaTheme="minorEastAsia" w:hAnsiTheme="minorHAnsi"/>
+                <w:noProof/>
+                <w:sz w:val="22"/>
+                <w:lang w:eastAsia="ru-RU"/>
+              </w:rPr>
+              <w:tab/>
+            </w:r>
+            <w:r>
+              <w:rPr>
+                <w:rStyle w:val="a5"/>
+                <w:noProof/>
+              </w:rPr>
+              <w:t>Стартовые данные для выполнения работы</w:t>
+            </w:r>
+            <w:r>
+              <w:rPr>
+                <w:noProof/>
+                <w:webHidden/>
+              </w:rPr>
+              <w:tab/>
+            </w:r>
+            <w:r>
+              <w:rPr>
+                <w:noProof/>
+                <w:webHidden/>
+              </w:rPr>
+              <w:fldChar w:fldCharType="begin"/>
+            </w:r>
+            <w:r>
+              <w:rPr>
+                <w:noProof/>
+                <w:webHidden/>
+              </w:rPr>
+              <w:instrText xml:space="preserve"> PAGEREF _Toc514626935 \h </w:instrText>
+            </w:r>
+            <w:r>
+              <w:rPr>
+                <w:noProof/>
+                <w:webHidden/>
+              </w:rPr>
+            </w:r>
+            <w:r>
+              <w:rPr>
+                <w:noProof/>
+                <w:webHidden/>
+              </w:rPr>
+              <w:fldChar w:fldCharType="separate"/>
+            </w:r>
+            <w:r>
+              <w:rPr>
+                <w:noProof/>
+                <w:webHidden/>
+              </w:rPr>
+              <w:t>5</w:t>
+            </w:r>
+            <w:r>
+              <w:rPr>
+                <w:noProof/>
+                <w:webHidden/>
+              </w:rPr>
+              <w:fldChar w:fldCharType="end"/>
+            </w:r>
+          </w:hyperlink>
+        </w:p>
+        <w:p>
+          <w:pPr>
+            <w:pStyle w:val="11"/>
+            <w:tabs>
+              <w:tab w:val="left" w:pos="1320"/>
+              <w:tab w:val="right" w:leader="dot" w:pos="9350"/>
+            </w:tabs>
+            <w:rPr>
+              <w:rFonts w:asciiTheme="minorHAnsi" w:eastAsiaTheme="minorEastAsia" w:hAnsiTheme="minorHAnsi"/>
+              <w:noProof/>
+              <w:sz w:val="22"/>
+              <w:lang w:eastAsia="ru-RU"/>
+            </w:rPr>
+          </w:pPr>
+          <w:hyperlink w:anchor="_Toc514626936" w:history="1">
+            <w:r>
+              <w:rPr>
+                <w:rStyle w:val="a5"/>
+                <w:noProof/>
+              </w:rPr>
+              <w:t>2.</w:t>
+            </w:r>
+            <w:r>
+              <w:rPr>
+                <w:rFonts w:asciiTheme="minorHAnsi" w:eastAsiaTheme="minorEastAsia" w:hAnsiTheme="minorHAnsi"/>
+                <w:noProof/>
+                <w:sz w:val="22"/>
+                <w:lang w:eastAsia="ru-RU"/>
+              </w:rPr>
+              <w:tab/>
+            </w:r>
+            <w:r>
+              <w:rPr>
+                <w:rStyle w:val="a5"/>
+                <w:noProof/>
+              </w:rPr>
+              <w:t>Обзор существующих аналогов</w:t>
+            </w:r>
+            <w:r>
+              <w:rPr>
+                <w:noProof/>
+                <w:webHidden/>
+              </w:rPr>
+              <w:tab/>
+            </w:r>
+            <w:r>
+              <w:rPr>
+                <w:noProof/>
+                <w:webHidden/>
+              </w:rPr>
+              <w:fldChar w:fldCharType="begin"/>
+            </w:r>
+            <w:r>
+              <w:rPr>
+                <w:noProof/>
+                <w:webHidden/>
+              </w:rPr>
+              <w:instrText xml:space="preserve"> PAGEREF _Toc514626936 \h </w:instrText>
+            </w:r>
+            <w:r>
+              <w:rPr>
+                <w:noProof/>
+                <w:webHidden/>
+              </w:rPr>
+            </w:r>
+            <w:r>
+              <w:rPr>
+                <w:noProof/>
+                <w:webHidden/>
+              </w:rPr>
+              <w:fldChar w:fldCharType="separate"/>
+            </w:r>
+            <w:r>
+              <w:rPr>
+                <w:noProof/>
+                <w:webHidden/>
+              </w:rPr>
+              <w:t>5</w:t>
+            </w:r>
+            <w:r>
+              <w:rPr>
+                <w:noProof/>
+                <w:webHidden/>
+              </w:rPr>
+              <w:fldChar w:fldCharType="end"/>
+            </w:r>
+          </w:hyperlink>
+        </w:p>
+        <w:p>
+          <w:pPr>
+            <w:pStyle w:val="21"/>
+            <w:tabs>
+              <w:tab w:val="right" w:leader="dot" w:pos="9350"/>
+            </w:tabs>
+            <w:rPr>
+              <w:rFonts w:asciiTheme="minorHAnsi" w:eastAsiaTheme="minorEastAsia" w:hAnsiTheme="minorHAnsi"/>
+              <w:noProof/>
+              <w:sz w:val="22"/>
+              <w:lang w:eastAsia="ru-RU"/>
+            </w:rPr>
+          </w:pPr>
+          <w:hyperlink w:anchor="_Toc514626937" w:history="1">
+            <w:r>
+              <w:rPr>
+                <w:rStyle w:val="a5"/>
+                <w:noProof/>
+                <w:highlight w:val="white"/>
+              </w:rPr>
+              <w:t>2.1 Общие требования и процесс получения консультаций</w:t>
+            </w:r>
+            <w:r>
+              <w:rPr>
+                <w:noProof/>
+                <w:webHidden/>
+              </w:rPr>
+              <w:tab/>
+            </w:r>
+            <w:r>
+              <w:rPr>
+                <w:noProof/>
+                <w:webHidden/>
+              </w:rPr>
+              <w:fldChar w:fldCharType="begin"/>
+            </w:r>
+            <w:r>
+              <w:rPr>
+                <w:noProof/>
+                <w:webHidden/>
+              </w:rPr>
+              <w:instrText xml:space="preserve"> PAGEREF _Toc514626937 \h </w:instrText>
+            </w:r>
+            <w:r>
+              <w:rPr>
+                <w:noProof/>
+                <w:webHidden/>
+              </w:rPr>
+            </w:r>
+            <w:r>
+              <w:rPr>
+                <w:noProof/>
+                <w:webHidden/>
+              </w:rPr>
+              <w:fldChar w:fldCharType="separate"/>
+            </w:r>
+            <w:r>
+              <w:rPr>
+                <w:noProof/>
+                <w:webHidden/>
+              </w:rPr>
+              <w:t>6</w:t>
+            </w:r>
+            <w:r>
+              <w:rPr>
+                <w:noProof/>
+                <w:webHidden/>
+              </w:rPr>
+              <w:fldChar w:fldCharType="end"/>
+            </w:r>
+          </w:hyperlink>
+        </w:p>
+        <w:p>
+          <w:pPr>
+            <w:pStyle w:val="21"/>
+            <w:tabs>
+              <w:tab w:val="right" w:leader="dot" w:pos="9350"/>
+            </w:tabs>
+            <w:rPr>
+              <w:rFonts w:asciiTheme="minorHAnsi" w:eastAsiaTheme="minorEastAsia" w:hAnsiTheme="minorHAnsi"/>
+              <w:noProof/>
+              <w:sz w:val="22"/>
+              <w:lang w:eastAsia="ru-RU"/>
+            </w:rPr>
+          </w:pPr>
+          <w:hyperlink w:anchor="_Toc514626938" w:history="1">
+            <w:r>
+              <w:rPr>
+                <w:rStyle w:val="a5"/>
+                <w:noProof/>
+                <w:highlight w:val="white"/>
+              </w:rPr>
+              <w:t>2.2 Яндекс.Здоровье</w:t>
+            </w:r>
+            <w:r>
+              <w:rPr>
+                <w:noProof/>
+                <w:webHidden/>
+              </w:rPr>
+              <w:tab/>
+            </w:r>
+            <w:r>
+              <w:rPr>
+                <w:noProof/>
+                <w:webHidden/>
+              </w:rPr>
+              <w:fldChar w:fldCharType="begin"/>
+            </w:r>
+            <w:r>
+              <w:rPr>
+                <w:noProof/>
+                <w:webHidden/>
+              </w:rPr>
+              <w:instrText xml:space="preserve"> PAGEREF _Toc514626938 \h </w:instrText>
+            </w:r>
+            <w:r>
+              <w:rPr>
+                <w:noProof/>
+                <w:webHidden/>
+              </w:rPr>
+            </w:r>
+            <w:r>
+              <w:rPr>
+                <w:noProof/>
+                <w:webHidden/>
+              </w:rPr>
+              <w:fldChar w:fldCharType="separate"/>
+            </w:r>
+            <w:r>
+              <w:rPr>
+                <w:noProof/>
+                <w:webHidden/>
+              </w:rPr>
+              <w:t>6</w:t>
+            </w:r>
+            <w:r>
+              <w:rPr>
+                <w:noProof/>
+                <w:webHidden/>
+              </w:rPr>
+              <w:fldChar w:fldCharType="end"/>
+            </w:r>
+          </w:hyperlink>
+        </w:p>
+        <w:p>
+          <w:pPr>
+            <w:pStyle w:val="21"/>
+            <w:tabs>
+              <w:tab w:val="right" w:leader="dot" w:pos="9350"/>
+            </w:tabs>
+            <w:rPr>
+              <w:rFonts w:asciiTheme="minorHAnsi" w:eastAsiaTheme="minorEastAsia" w:hAnsiTheme="minorHAnsi"/>
+              <w:noProof/>
+              <w:sz w:val="22"/>
+              <w:lang w:eastAsia="ru-RU"/>
+            </w:rPr>
+          </w:pPr>
+          <w:hyperlink w:anchor="_Toc514626939" w:history="1">
+            <w:r>
+              <w:rPr>
+                <w:rStyle w:val="a5"/>
+                <w:noProof/>
+                <w:highlight w:val="white"/>
+              </w:rPr>
+              <w:t xml:space="preserve">2.3 </w:t>
+            </w:r>
+            <w:r>
+              <w:rPr>
+                <w:rStyle w:val="a5"/>
+                <w:noProof/>
+                <w:highlight w:val="white"/>
+                <w:lang w:val="en-US"/>
+              </w:rPr>
+              <w:t>Doc</w:t>
+            </w:r>
+            <w:r>
+              <w:rPr>
+                <w:rStyle w:val="a5"/>
+                <w:noProof/>
+                <w:highlight w:val="white"/>
+              </w:rPr>
+              <w:t>+ Онлайн</w:t>
+            </w:r>
+            <w:r>
+              <w:rPr>
+                <w:noProof/>
+                <w:webHidden/>
+              </w:rPr>
+              <w:tab/>
+            </w:r>
+            <w:r>
+              <w:rPr>
+                <w:noProof/>
+                <w:webHidden/>
+              </w:rPr>
+              <w:fldChar w:fldCharType="begin"/>
+            </w:r>
+            <w:r>
+              <w:rPr>
+                <w:noProof/>
+                <w:webHidden/>
+              </w:rPr>
+              <w:instrText xml:space="preserve"> PAGEREF _Toc514626939 \h </w:instrText>
+            </w:r>
+            <w:r>
+              <w:rPr>
+                <w:noProof/>
+                <w:webHidden/>
+              </w:rPr>
+            </w:r>
+            <w:r>
+              <w:rPr>
+                <w:noProof/>
+                <w:webHidden/>
+              </w:rPr>
+              <w:fldChar w:fldCharType="separate"/>
+            </w:r>
+            <w:r>
+              <w:rPr>
+                <w:noProof/>
+                <w:webHidden/>
+              </w:rPr>
+              <w:t>7</w:t>
+            </w:r>
+            <w:r>
+              <w:rPr>
+                <w:noProof/>
+                <w:webHidden/>
+              </w:rPr>
+              <w:fldChar w:fldCharType="end"/>
+            </w:r>
+          </w:hyperlink>
+        </w:p>
+        <w:p>
+          <w:pPr>
+            <w:pStyle w:val="21"/>
+            <w:tabs>
+              <w:tab w:val="right" w:leader="dot" w:pos="9350"/>
+            </w:tabs>
+            <w:rPr>
+              <w:rFonts w:asciiTheme="minorHAnsi" w:eastAsiaTheme="minorEastAsia" w:hAnsiTheme="minorHAnsi"/>
+              <w:noProof/>
+              <w:sz w:val="22"/>
+              <w:lang w:eastAsia="ru-RU"/>
+            </w:rPr>
+          </w:pPr>
+          <w:hyperlink w:anchor="_Toc514626940" w:history="1">
+            <w:r>
+              <w:rPr>
+                <w:rStyle w:val="a5"/>
+                <w:noProof/>
+                <w:highlight w:val="white"/>
+              </w:rPr>
+              <w:t>2.4 Доктор рядом</w:t>
+            </w:r>
+            <w:r>
+              <w:rPr>
+                <w:noProof/>
+                <w:webHidden/>
+              </w:rPr>
+              <w:tab/>
+            </w:r>
+            <w:r>
+              <w:rPr>
+                <w:noProof/>
+                <w:webHidden/>
+              </w:rPr>
+              <w:fldChar w:fldCharType="begin"/>
+            </w:r>
+            <w:r>
+              <w:rPr>
+                <w:noProof/>
+                <w:webHidden/>
+              </w:rPr>
+              <w:instrText xml:space="preserve"> PAGEREF _Toc514626940 \h </w:instrText>
+            </w:r>
+            <w:r>
+              <w:rPr>
+                <w:noProof/>
+                <w:webHidden/>
+              </w:rPr>
+            </w:r>
+            <w:r>
+              <w:rPr>
+                <w:noProof/>
+                <w:webHidden/>
+              </w:rPr>
+              <w:fldChar w:fldCharType="separate"/>
+            </w:r>
+            <w:r>
+              <w:rPr>
+                <w:noProof/>
+                <w:webHidden/>
+              </w:rPr>
+              <w:t>7</w:t>
+            </w:r>
+            <w:r>
+              <w:rPr>
+                <w:noProof/>
+                <w:webHidden/>
+              </w:rPr>
+              <w:fldChar w:fldCharType="end"/>
+            </w:r>
+          </w:hyperlink>
+        </w:p>
+        <w:p>
+          <w:pPr>
+            <w:pStyle w:val="21"/>
+            <w:tabs>
+              <w:tab w:val="right" w:leader="dot" w:pos="9350"/>
+            </w:tabs>
+            <w:rPr>
+              <w:rFonts w:asciiTheme="minorHAnsi" w:eastAsiaTheme="minorEastAsia" w:hAnsiTheme="minorHAnsi"/>
+              <w:noProof/>
+              <w:sz w:val="22"/>
+              <w:lang w:eastAsia="ru-RU"/>
+            </w:rPr>
+          </w:pPr>
+          <w:hyperlink w:anchor="_Toc514626941" w:history="1">
+            <w:r>
+              <w:rPr>
+                <w:rStyle w:val="a5"/>
+                <w:noProof/>
+                <w:highlight w:val="white"/>
+              </w:rPr>
+              <w:t>2.5 Онлайн Доктор</w:t>
+            </w:r>
+            <w:r>
+              <w:rPr>
+                <w:noProof/>
+                <w:webHidden/>
+              </w:rPr>
+              <w:tab/>
+            </w:r>
+            <w:r>
+              <w:rPr>
+                <w:noProof/>
+                <w:webHidden/>
+              </w:rPr>
+              <w:fldChar w:fldCharType="begin"/>
+            </w:r>
+            <w:r>
+              <w:rPr>
+                <w:noProof/>
+                <w:webHidden/>
+              </w:rPr>
+              <w:instrText xml:space="preserve"> PAGEREF _Toc514626941 \h </w:instrText>
+            </w:r>
+            <w:r>
+              <w:rPr>
+                <w:noProof/>
+                <w:webHidden/>
+              </w:rPr>
+            </w:r>
+            <w:r>
+              <w:rPr>
+                <w:noProof/>
+                <w:webHidden/>
+              </w:rPr>
+              <w:fldChar w:fldCharType="separate"/>
+            </w:r>
+            <w:r>
+              <w:rPr>
+                <w:noProof/>
+                <w:webHidden/>
+              </w:rPr>
+              <w:t>8</w:t>
+            </w:r>
+            <w:r>
+              <w:rPr>
+                <w:noProof/>
+                <w:webHidden/>
+              </w:rPr>
+              <w:fldChar w:fldCharType="end"/>
+            </w:r>
+          </w:hyperlink>
+        </w:p>
+        <w:p>
+          <w:pPr>
+            <w:pStyle w:val="21"/>
+            <w:tabs>
+              <w:tab w:val="right" w:leader="dot" w:pos="9350"/>
+            </w:tabs>
+            <w:rPr>
+              <w:rFonts w:asciiTheme="minorHAnsi" w:eastAsiaTheme="minorEastAsia" w:hAnsiTheme="minorHAnsi"/>
+              <w:noProof/>
+              <w:sz w:val="22"/>
+              <w:lang w:eastAsia="ru-RU"/>
+            </w:rPr>
+          </w:pPr>
+          <w:hyperlink w:anchor="_Toc514626942" w:history="1">
+            <w:r>
+              <w:rPr>
+                <w:rStyle w:val="a5"/>
+                <w:noProof/>
+                <w:highlight w:val="white"/>
+              </w:rPr>
+              <w:t>2.6 Итоги сравнения</w:t>
+            </w:r>
+            <w:r>
+              <w:rPr>
+                <w:noProof/>
+                <w:webHidden/>
+              </w:rPr>
+              <w:tab/>
+            </w:r>
+            <w:r>
+              <w:rPr>
+                <w:noProof/>
+                <w:webHidden/>
+              </w:rPr>
+              <w:fldChar w:fldCharType="begin"/>
+            </w:r>
+            <w:r>
+              <w:rPr>
+                <w:noProof/>
+                <w:webHidden/>
+              </w:rPr>
+              <w:instrText xml:space="preserve"> PAGEREF _Toc514626942 \h </w:instrText>
+            </w:r>
+            <w:r>
+              <w:rPr>
+                <w:noProof/>
+                <w:webHidden/>
+              </w:rPr>
+            </w:r>
+            <w:r>
+              <w:rPr>
+                <w:noProof/>
+                <w:webHidden/>
+              </w:rPr>
+              <w:fldChar w:fldCharType="separate"/>
+            </w:r>
+            <w:r>
+              <w:rPr>
+                <w:noProof/>
+                <w:webHidden/>
+              </w:rPr>
+              <w:t>8</w:t>
+            </w:r>
+            <w:r>
+              <w:rPr>
+                <w:noProof/>
+                <w:webHidden/>
+              </w:rPr>
+              <w:fldChar w:fldCharType="end"/>
+            </w:r>
+          </w:hyperlink>
+        </w:p>
+        <w:p>
+          <w:pPr>
+            <w:pStyle w:val="11"/>
+            <w:tabs>
+              <w:tab w:val="left" w:pos="1320"/>
+              <w:tab w:val="right" w:leader="dot" w:pos="9350"/>
+            </w:tabs>
+            <w:rPr>
+              <w:rFonts w:asciiTheme="minorHAnsi" w:eastAsiaTheme="minorEastAsia" w:hAnsiTheme="minorHAnsi"/>
+              <w:noProof/>
+              <w:sz w:val="22"/>
+              <w:lang w:eastAsia="ru-RU"/>
+            </w:rPr>
+          </w:pPr>
+          <w:hyperlink w:anchor="_Toc514626943" w:history="1">
+            <w:r>
+              <w:rPr>
+                <w:rStyle w:val="a5"/>
+                <w:noProof/>
+              </w:rPr>
+              <w:t>3.</w:t>
+            </w:r>
+            <w:r>
+              <w:rPr>
+                <w:rFonts w:asciiTheme="minorHAnsi" w:eastAsiaTheme="minorEastAsia" w:hAnsiTheme="minorHAnsi"/>
+                <w:noProof/>
+                <w:sz w:val="22"/>
+                <w:lang w:eastAsia="ru-RU"/>
+              </w:rPr>
+              <w:tab/>
+            </w:r>
+            <w:r>
+              <w:rPr>
+                <w:rStyle w:val="a5"/>
+                <w:noProof/>
+              </w:rPr>
+              <w:t>Функционал приложения</w:t>
+            </w:r>
+            <w:r>
+              <w:rPr>
+                <w:noProof/>
+                <w:webHidden/>
+              </w:rPr>
+              <w:tab/>
+            </w:r>
+            <w:r>
+              <w:rPr>
+                <w:noProof/>
+                <w:webHidden/>
+              </w:rPr>
+              <w:fldChar w:fldCharType="begin"/>
+            </w:r>
+            <w:r>
+              <w:rPr>
+                <w:noProof/>
+                <w:webHidden/>
+              </w:rPr>
+              <w:instrText xml:space="preserve"> PAGEREF _Toc514626943 \h </w:instrText>
+            </w:r>
+            <w:r>
+              <w:rPr>
+                <w:noProof/>
+                <w:webHidden/>
+              </w:rPr>
+            </w:r>
+            <w:r>
+              <w:rPr>
+                <w:noProof/>
+                <w:webHidden/>
+              </w:rPr>
+              <w:fldChar w:fldCharType="separate"/>
+            </w:r>
+            <w:r>
+              <w:rPr>
+                <w:noProof/>
+                <w:webHidden/>
+              </w:rPr>
+              <w:t>10</w:t>
+            </w:r>
+            <w:r>
+              <w:rPr>
+                <w:noProof/>
+                <w:webHidden/>
+              </w:rPr>
+              <w:fldChar w:fldCharType="end"/>
+            </w:r>
+          </w:hyperlink>
+        </w:p>
+        <w:p>
+          <w:pPr>
+            <w:pStyle w:val="21"/>
+            <w:tabs>
+              <w:tab w:val="right" w:leader="dot" w:pos="9350"/>
+            </w:tabs>
+            <w:rPr>
+              <w:rFonts w:asciiTheme="minorHAnsi" w:eastAsiaTheme="minorEastAsia" w:hAnsiTheme="minorHAnsi"/>
+              <w:noProof/>
+              <w:sz w:val="22"/>
+              <w:lang w:eastAsia="ru-RU"/>
+            </w:rPr>
+          </w:pPr>
+          <w:hyperlink w:anchor="_Toc514626944" w:history="1">
+            <w:r>
+              <w:rPr>
+                <w:rStyle w:val="a5"/>
+                <w:noProof/>
+              </w:rPr>
+              <w:t>3.1 Обзор главных страниц</w:t>
+            </w:r>
+            <w:r>
+              <w:rPr>
+                <w:noProof/>
+                <w:webHidden/>
+              </w:rPr>
+              <w:tab/>
+            </w:r>
+            <w:r>
+              <w:rPr>
+                <w:noProof/>
+                <w:webHidden/>
+              </w:rPr>
+              <w:fldChar w:fldCharType="begin"/>
+            </w:r>
+            <w:r>
+              <w:rPr>
+                <w:noProof/>
+                <w:webHidden/>
+              </w:rPr>
+              <w:instrText xml:space="preserve"> PAGEREF _Toc514626944 \h </w:instrText>
+            </w:r>
+            <w:r>
+              <w:rPr>
+                <w:noProof/>
+                <w:webHidden/>
+              </w:rPr>
+            </w:r>
+            <w:r>
+              <w:rPr>
+                <w:noProof/>
+                <w:webHidden/>
+              </w:rPr>
+              <w:fldChar w:fldCharType="separate"/>
+            </w:r>
+            <w:r>
+              <w:rPr>
+                <w:noProof/>
+                <w:webHidden/>
+              </w:rPr>
+              <w:t>10</w:t>
+            </w:r>
+            <w:r>
+              <w:rPr>
+                <w:noProof/>
+                <w:webHidden/>
+              </w:rPr>
+              <w:fldChar w:fldCharType="end"/>
+            </w:r>
+          </w:hyperlink>
+        </w:p>
+        <w:p>
+          <w:pPr>
+            <w:pStyle w:val="21"/>
+            <w:tabs>
+              <w:tab w:val="right" w:leader="dot" w:pos="9350"/>
+            </w:tabs>
+            <w:rPr>
+              <w:rFonts w:asciiTheme="minorHAnsi" w:eastAsiaTheme="minorEastAsia" w:hAnsiTheme="minorHAnsi"/>
+              <w:noProof/>
+              <w:sz w:val="22"/>
+              <w:lang w:eastAsia="ru-RU"/>
+            </w:rPr>
+          </w:pPr>
+          <w:hyperlink w:anchor="_Toc514626945" w:history="1">
+            <w:r>
+              <w:rPr>
+                <w:rStyle w:val="a5"/>
+                <w:noProof/>
+              </w:rPr>
+              <w:t>3.2 Пути создания консультаций</w:t>
+            </w:r>
+            <w:r>
+              <w:rPr>
+                <w:noProof/>
+                <w:webHidden/>
+              </w:rPr>
+              <w:tab/>
+            </w:r>
+            <w:r>
+              <w:rPr>
+                <w:noProof/>
+                <w:webHidden/>
+              </w:rPr>
+              <w:fldChar w:fldCharType="begin"/>
+            </w:r>
+            <w:r>
+              <w:rPr>
+                <w:noProof/>
+                <w:webHidden/>
+              </w:rPr>
+              <w:instrText xml:space="preserve"> PAGEREF _Toc514626945 \h </w:instrText>
+            </w:r>
+            <w:r>
+              <w:rPr>
+                <w:noProof/>
+                <w:webHidden/>
+              </w:rPr>
+            </w:r>
+            <w:r>
+              <w:rPr>
+                <w:noProof/>
+                <w:webHidden/>
+              </w:rPr>
+              <w:fldChar w:fldCharType="separate"/>
+            </w:r>
+            <w:r>
+              <w:rPr>
+                <w:noProof/>
+                <w:webHidden/>
+              </w:rPr>
+              <w:t>13</w:t>
+            </w:r>
+            <w:r>
+              <w:rPr>
+                <w:noProof/>
+                <w:webHidden/>
+              </w:rPr>
+              <w:fldChar w:fldCharType="end"/>
+            </w:r>
+          </w:hyperlink>
+        </w:p>
+        <w:p>
+          <w:pPr>
+            <w:pStyle w:val="21"/>
+            <w:tabs>
+              <w:tab w:val="right" w:leader="dot" w:pos="9350"/>
+            </w:tabs>
+            <w:rPr>
+              <w:rFonts w:asciiTheme="minorHAnsi" w:eastAsiaTheme="minorEastAsia" w:hAnsiTheme="minorHAnsi"/>
+              <w:noProof/>
+              <w:sz w:val="22"/>
+              <w:lang w:eastAsia="ru-RU"/>
+            </w:rPr>
+          </w:pPr>
+          <w:hyperlink w:anchor="_Toc514626946" w:history="1">
+            <w:r>
+              <w:rPr>
+                <w:rStyle w:val="a5"/>
+                <w:noProof/>
+              </w:rPr>
+              <w:t>3.2.1 Моментальные консультации</w:t>
+            </w:r>
+            <w:r>
+              <w:rPr>
+                <w:noProof/>
+                <w:webHidden/>
+              </w:rPr>
+              <w:tab/>
+            </w:r>
+            <w:r>
+              <w:rPr>
+                <w:noProof/>
+                <w:webHidden/>
+              </w:rPr>
+              <w:fldChar w:fldCharType="begin"/>
+            </w:r>
+            <w:r>
+              <w:rPr>
+                <w:noProof/>
+                <w:webHidden/>
+              </w:rPr>
+              <w:instrText xml:space="preserve"> PAGEREF _Toc514626946 \h </w:instrText>
+            </w:r>
+            <w:r>
+              <w:rPr>
+                <w:noProof/>
+                <w:webHidden/>
+              </w:rPr>
+            </w:r>
+            <w:r>
+              <w:rPr>
+                <w:noProof/>
+                <w:webHidden/>
+              </w:rPr>
+              <w:fldChar w:fldCharType="separate"/>
+            </w:r>
+            <w:r>
+              <w:rPr>
+                <w:noProof/>
+                <w:webHidden/>
+              </w:rPr>
+              <w:t>13</w:t>
+            </w:r>
+            <w:r>
+              <w:rPr>
+                <w:noProof/>
+                <w:webHidden/>
+              </w:rPr>
+              <w:fldChar w:fldCharType="end"/>
+            </w:r>
+          </w:hyperlink>
+        </w:p>
+        <w:p>
+          <w:pPr>
+            <w:pStyle w:val="21"/>
+            <w:tabs>
+              <w:tab w:val="right" w:leader="dot" w:pos="9350"/>
+            </w:tabs>
+            <w:rPr>
+              <w:rFonts w:asciiTheme="minorHAnsi" w:eastAsiaTheme="minorEastAsia" w:hAnsiTheme="minorHAnsi"/>
+              <w:noProof/>
+              <w:sz w:val="22"/>
+              <w:lang w:eastAsia="ru-RU"/>
+            </w:rPr>
+          </w:pPr>
+          <w:hyperlink w:anchor="_Toc514626947" w:history="1">
+            <w:r>
+              <w:rPr>
+                <w:rStyle w:val="a5"/>
+                <w:noProof/>
+              </w:rPr>
+              <w:t>3.3 Окно консультаций</w:t>
+            </w:r>
+            <w:r>
+              <w:rPr>
+                <w:noProof/>
+                <w:webHidden/>
+              </w:rPr>
+              <w:tab/>
+            </w:r>
+            <w:r>
+              <w:rPr>
+                <w:noProof/>
+                <w:webHidden/>
+              </w:rPr>
+              <w:fldChar w:fldCharType="begin"/>
+            </w:r>
+            <w:r>
+              <w:rPr>
+                <w:noProof/>
+                <w:webHidden/>
+              </w:rPr>
+              <w:instrText xml:space="preserve"> PAGEREF _Toc514626947 \h </w:instrText>
+            </w:r>
+            <w:r>
+              <w:rPr>
+                <w:noProof/>
+                <w:webHidden/>
+              </w:rPr>
+            </w:r>
+            <w:r>
+              <w:rPr>
+                <w:noProof/>
+                <w:webHidden/>
+              </w:rPr>
+              <w:fldChar w:fldCharType="separate"/>
+            </w:r>
+            <w:r>
+              <w:rPr>
+                <w:noProof/>
+                <w:webHidden/>
+              </w:rPr>
+              <w:t>13</w:t>
+            </w:r>
+            <w:r>
+              <w:rPr>
+                <w:noProof/>
+                <w:webHidden/>
+              </w:rPr>
+              <w:fldChar w:fldCharType="end"/>
+            </w:r>
+          </w:hyperlink>
+        </w:p>
+        <w:p>
+          <w:pPr>
+            <w:pStyle w:val="11"/>
+            <w:tabs>
+              <w:tab w:val="left" w:pos="1320"/>
+              <w:tab w:val="right" w:leader="dot" w:pos="9350"/>
+            </w:tabs>
+            <w:rPr>
+              <w:rFonts w:asciiTheme="minorHAnsi" w:eastAsiaTheme="minorEastAsia" w:hAnsiTheme="minorHAnsi"/>
+              <w:noProof/>
+              <w:sz w:val="22"/>
+              <w:lang w:eastAsia="ru-RU"/>
+            </w:rPr>
+          </w:pPr>
+          <w:hyperlink w:anchor="_Toc514626948" w:history="1">
+            <w:r>
+              <w:rPr>
+                <w:rStyle w:val="a5"/>
+                <w:noProof/>
+              </w:rPr>
+              <w:t>4.</w:t>
+            </w:r>
+            <w:r>
+              <w:rPr>
+                <w:rFonts w:asciiTheme="minorHAnsi" w:eastAsiaTheme="minorEastAsia" w:hAnsiTheme="minorHAnsi"/>
+                <w:noProof/>
+                <w:sz w:val="22"/>
+                <w:lang w:eastAsia="ru-RU"/>
+              </w:rPr>
+              <w:tab/>
+            </w:r>
+            <w:r>
+              <w:rPr>
+                <w:rStyle w:val="a5"/>
+                <w:noProof/>
+              </w:rPr>
+              <w:t>Архитектура приложения</w:t>
+            </w:r>
+            <w:r>
+              <w:rPr>
+                <w:noProof/>
+                <w:webHidden/>
+              </w:rPr>
+              <w:tab/>
+            </w:r>
+            <w:r>
+              <w:rPr>
+                <w:noProof/>
+                <w:webHidden/>
+              </w:rPr>
+              <w:fldChar w:fldCharType="begin"/>
+            </w:r>
+            <w:r>
+              <w:rPr>
+                <w:noProof/>
+                <w:webHidden/>
+              </w:rPr>
+              <w:instrText xml:space="preserve"> PAGEREF _Toc514626948 \h </w:instrText>
+            </w:r>
+            <w:r>
+              <w:rPr>
+                <w:noProof/>
+                <w:webHidden/>
+              </w:rPr>
+            </w:r>
+            <w:r>
+              <w:rPr>
+                <w:noProof/>
+                <w:webHidden/>
+              </w:rPr>
+              <w:fldChar w:fldCharType="separate"/>
+            </w:r>
+            <w:r>
+              <w:rPr>
+                <w:noProof/>
+                <w:webHidden/>
+              </w:rPr>
+              <w:t>14</w:t>
+            </w:r>
+            <w:r>
+              <w:rPr>
+                <w:noProof/>
+                <w:webHidden/>
+              </w:rPr>
+              <w:fldChar w:fldCharType="end"/>
+            </w:r>
+          </w:hyperlink>
+        </w:p>
+        <w:p>
+          <w:r>
+            <w:rPr>
+              <w:b/>
+              <w:bCs/>
+            </w:rPr>
+            <w:fldChar w:fldCharType="end"/>
+          </w:r>
+        </w:p>
+      </w:sdtContent>
+    </w:sdt>
+    <w:p>
+      <w:pPr>
+        <w:rPr>
+          <w:rFonts w:eastAsiaTheme="majorEastAsia" w:cstheme="majorBidi"/>
+          <w:b/>
+          <w:szCs w:val="32"/>
+        </w:rPr>
+      </w:pPr>
+      <w:r>
+        <w:lastRenderedPageBreak/>
+        <w:br w:type="page"/>
+      </w:r>
+    </w:p>
+    <w:p>
+      <w:pPr>
+        <w:pStyle w:val="1"/>
+      </w:pPr>
+      <w:bookmarkStart w:id="0" w:name="_Toc514626929"/>
+      <w:r>
+        <w:lastRenderedPageBreak/>
+        <w:t>Введение</w:t>
+      </w:r>
       <w:bookmarkEnd w:id="0"/>
     </w:p>
+    <w:p>
+      <w:pPr>
+        <w:pStyle w:val="a6"/>
+      </w:pPr>
+      <w:r>
+        <w:t>В последние годы с появлением быстрого, стабильного и доступного интернета, мощных телефонов и компьютеров появилась возможность создавать автоматизированные сервисы для уменьшения стоимости услуг путем ликвидации  промежуточных, ненужных звеньев в бизнес-процессах. Например, сервисы заказа такси, такие как Uber, Yandex Taxi и Get пришли на смену традиционным диспетчерским службам всего за несколько лет и стоимость услуг такси снизилась на порядок, а качество обслуживания в свою очередь только улучшилось. На данный момент активно развивается рынок оказания медицинских услуг удаленно. Конечно, полностью очную медицину подобный сервис на ликвидирует, однако однозначно поменяет представление об оказании медицинских услуг. Сервис удаленных консультаций поможет пациентам, проживающим в труднодоступных местах, неподвижным пациентам, пациентам, кому необходима срочная мед. консультация. Для получения услуг нет необходимости стоять в очереди, необходимо лишь записаться на прием, либо связаться со свободным врачом в данный момент. Также данный сервис потенциально может сохранять историю пациента, его обращения, рекомендации от врачей, и, даже, анализировать состояние здоровья пациента и делать на основе этого автоматические рекомендации.</w:t>
+      </w:r>
+    </w:p>
+    <w:p/>
+    <w:p/>
+    <w:p/>
+    <w:p/>
+    <w:p/>
+    <w:p>
+      <w:pPr>
+        <w:pStyle w:val="1"/>
+        <w:numPr>
+          <w:ilvl w:val="0"/>
+          <w:numId w:val="5"/>
+        </w:numPr>
+      </w:pPr>
+      <w:bookmarkStart w:id="1" w:name="_Toc514626930"/>
+      <w:r>
+        <w:lastRenderedPageBreak/>
+        <w:t>Постановка задачи</w:t>
+      </w:r>
+      <w:bookmarkEnd w:id="1"/>
+    </w:p>
+    <w:p>
+      <w:pPr>
+        <w:pStyle w:val="2"/>
+        <w:numPr>
+          <w:ilvl w:val="1"/>
+          <w:numId w:val="5"/>
+        </w:numPr>
+      </w:pPr>
+      <w:r>
+        <w:rPr>
+          <w:lang w:val="en-US"/>
+        </w:rPr>
+        <w:t xml:space="preserve"> </w:t>
+      </w:r>
+      <w:bookmarkStart w:id="2" w:name="_Toc514626931"/>
+      <w:r>
+        <w:t>Актуальность темы</w:t>
+      </w:r>
+      <w:bookmarkEnd w:id="2"/>
+    </w:p>
+    <w:p>
+      <w:r>
+        <w:t>Востребованность телемедицинских услуг становится очевидной при рассмотрении результатов исследования, проведенного в высококвалифицированном учреждении – Институте хирургии им. А.В. Вишневского РАМН. Из 12–15 тыс. обратившихся за год больных лишь 10% нуждались в госпитализации и хирургическом лечении. Следовательно, остальные 90% обратившихся тратили деньги, и немалые, время и здоровье лишь на то, чтобы получить квалифицированную консультацию. в США телемедицину начали внедрять в 2008 году. Но уже через восемь лет, к 2016 году, в стране уменьшилась обращаемость пациентов за медпомощью амбулаторно на 70 процентов, число койко-мест - на 19 процентов, стационарных больниц - на 26 процентов. Таким образом, телемедицина высвобождает огромные ресурсы.</w:t>
+      </w:r>
+    </w:p>
+    <w:p>
+      <w:pPr>
+        <w:rPr>
+          <w:highlight w:val="white"/>
+        </w:rPr>
+      </w:pPr>
+      <w:r>
+        <w:t xml:space="preserve">Однако существует ряд проблем. </w:t>
+      </w:r>
+      <w:r>
+        <w:rPr>
+          <w:highlight w:val="white"/>
+        </w:rPr>
+        <w:t>На данный момент эта область находится вне правового поля. Возникает острый вопрос - можно ли врачам оказывать консультативные услуги через интернет или по телефону. Можно предположить, что легализация телемедицины сильно изменит структуру медицинского рынка, так как позволит получать лицензию не на целую компанию, а на частное лицо.</w:t>
+      </w:r>
+      <w:r>
+        <w:rPr>
+          <w:b/>
+        </w:rPr>
+        <w:tab/>
+      </w:r>
+      <w:r>
+        <w:rPr>
+          <w:highlight w:val="white"/>
+        </w:rPr>
+        <w:t xml:space="preserve">Врачи давно могут консультировать и отвечать на вопросы пользователей на форумах и в соцсетях, не неся за это какой-либо ответственности. Лицензирование онлайн-консультаций позволит повысить персональную ответственность врачей и сделать такого рода услуги доступными для широкой аудитории. </w:t>
+      </w:r>
+    </w:p>
+    <w:p/>
+    <w:p>
+      <w:pPr>
+        <w:pStyle w:val="2"/>
+        <w:numPr>
+          <w:ilvl w:val="1"/>
+          <w:numId w:val="5"/>
+        </w:numPr>
+      </w:pPr>
+      <w:r>
+        <w:lastRenderedPageBreak/>
+        <w:t xml:space="preserve"> </w:t>
+      </w:r>
+      <w:bookmarkStart w:id="3" w:name="_Toc514626932"/>
+      <w:r>
+        <w:t>Цель работы</w:t>
+      </w:r>
+      <w:bookmarkEnd w:id="3"/>
+    </w:p>
+    <w:p>
+      <w:r>
+        <w:t>Конечной целью данного проекта является разработка сервиса для организации удаленных консультаций пациентов врачами с помощью видеосвязи. Проект станет инструментом реализации телемедицины</w:t>
+      </w:r>
+      <w:r>
+        <w:t>.</w:t>
+      </w:r>
+    </w:p>
+    <w:p/>
+    <w:p>
+      <w:pPr>
+        <w:pStyle w:val="2"/>
+        <w:numPr>
+          <w:ilvl w:val="1"/>
+          <w:numId w:val="5"/>
+        </w:numPr>
+      </w:pPr>
+      <w:r>
+        <w:t xml:space="preserve"> </w:t>
+      </w:r>
+      <w:bookmarkStart w:id="4" w:name="_Toc514626933"/>
+      <w:r>
+        <w:t>Задачи</w:t>
+      </w:r>
+      <w:r>
+        <w:t xml:space="preserve">, </w:t>
+      </w:r>
+      <w:r>
+        <w:t>подлежащие решению для достижения цели</w:t>
+      </w:r>
+      <w:bookmarkEnd w:id="4"/>
+    </w:p>
+    <w:p>
+      <w:pPr>
+        <w:pStyle w:val="a6"/>
+      </w:pPr>
+      <w:r>
+        <w:t>Для достижения поставленной цели  были определены следующие задачи</w:t>
+      </w:r>
+      <w:r>
+        <w:t>:</w:t>
+      </w:r>
+    </w:p>
+    <w:p>
+      <w:pPr>
+        <w:pStyle w:val="a6"/>
+        <w:numPr>
+          <w:ilvl w:val="0"/>
+          <w:numId w:val="7"/>
+        </w:numPr>
+      </w:pPr>
+      <w:r>
+        <w:t xml:space="preserve">Произвести поиск и анализ существующих аналогичных сервисов </w:t>
+      </w:r>
+    </w:p>
+    <w:p>
+      <w:pPr>
+        <w:pStyle w:val="a6"/>
+        <w:numPr>
+          <w:ilvl w:val="0"/>
+          <w:numId w:val="7"/>
+        </w:numPr>
+      </w:pPr>
+      <w:r>
+        <w:t xml:space="preserve">Изучить предметную область </w:t>
+      </w:r>
+    </w:p>
+    <w:p>
+      <w:pPr>
+        <w:pStyle w:val="a6"/>
+        <w:numPr>
+          <w:ilvl w:val="0"/>
+          <w:numId w:val="7"/>
+        </w:numPr>
+      </w:pPr>
+      <w:r>
+        <w:t>Спроектировать архитектуру приложения</w:t>
+      </w:r>
+    </w:p>
+    <w:p>
+      <w:pPr>
+        <w:pStyle w:val="a6"/>
+        <w:numPr>
+          <w:ilvl w:val="0"/>
+          <w:numId w:val="7"/>
+        </w:numPr>
+      </w:pPr>
+      <w:r>
+        <w:t>Выбрать технологии для реализации как клиента, так и сервера</w:t>
+      </w:r>
+    </w:p>
+    <w:p>
+      <w:pPr>
+        <w:pStyle w:val="a6"/>
+        <w:numPr>
+          <w:ilvl w:val="0"/>
+          <w:numId w:val="7"/>
+        </w:numPr>
+      </w:pPr>
+      <w:r>
+        <w:t>Выбрать один из методов передачи потока данных между пользователями</w:t>
+      </w:r>
+    </w:p>
+    <w:p>
+      <w:pPr>
+        <w:pStyle w:val="a6"/>
+        <w:numPr>
+          <w:ilvl w:val="0"/>
+          <w:numId w:val="7"/>
+        </w:numPr>
+      </w:pPr>
+      <w:r>
+        <w:t>Написать клиент-серверное приложение с использованием выбранных технологий</w:t>
+      </w:r>
+    </w:p>
+    <w:p>
+      <w:pPr>
+        <w:pStyle w:val="a6"/>
+        <w:ind w:left="1068" w:firstLine="0"/>
+      </w:pPr>
+    </w:p>
+    <w:p>
+      <w:pPr>
+        <w:pStyle w:val="2"/>
+        <w:numPr>
+          <w:ilvl w:val="1"/>
+          <w:numId w:val="5"/>
+        </w:numPr>
+      </w:pPr>
+      <w:r>
+        <w:rPr>
+          <w:lang w:val="en-US"/>
+        </w:rPr>
+        <w:t xml:space="preserve"> </w:t>
+      </w:r>
+      <w:bookmarkStart w:id="5" w:name="_Toc514626934"/>
+      <w:r>
+        <w:t>Методология</w:t>
+      </w:r>
+      <w:r>
+        <w:rPr>
+          <w:lang w:val="en-US"/>
+        </w:rPr>
+        <w:t xml:space="preserve">, </w:t>
+      </w:r>
+      <w:r>
+        <w:t>средства решения задач</w:t>
+      </w:r>
+      <w:bookmarkEnd w:id="5"/>
+    </w:p>
+    <w:p/>
+    <w:p>
+      <w:pPr>
+        <w:pStyle w:val="2"/>
+        <w:numPr>
+          <w:ilvl w:val="1"/>
+          <w:numId w:val="5"/>
+        </w:numPr>
+      </w:pPr>
+      <w:r>
+        <w:t xml:space="preserve"> </w:t>
+      </w:r>
+      <w:bookmarkStart w:id="6" w:name="_Toc514626935"/>
+      <w:r>
+        <w:t>Стартовые данные для выполнения работы</w:t>
+      </w:r>
+      <w:bookmarkEnd w:id="6"/>
+    </w:p>
+    <w:p/>
+    <w:p>
+      <w:pPr>
+        <w:pStyle w:val="1"/>
+        <w:numPr>
+          <w:ilvl w:val="0"/>
+          <w:numId w:val="5"/>
+        </w:numPr>
+      </w:pPr>
+      <w:bookmarkStart w:id="7" w:name="_Toc514626936"/>
+      <w:r>
+        <w:t>Обзор существующих аналогов</w:t>
+      </w:r>
+      <w:bookmarkEnd w:id="7"/>
+    </w:p>
+    <w:p>
+      <w:pPr>
+        <w:rPr>
+          <w:highlight w:val="white"/>
+        </w:rPr>
+      </w:pPr>
+      <w:r>
+        <w:rPr>
+          <w:highlight w:val="white"/>
+        </w:rPr>
+        <w:t>Для обзора были выбраны 4 сервиса по оказанию удаленных медицинских услуг, воспользоваться которыми может каждый - “</w:t>
+      </w:r>
+      <w:proofErr w:type="spellStart"/>
+      <w:r>
+        <w:rPr>
+          <w:highlight w:val="white"/>
+        </w:rPr>
+        <w:t>Doc</w:t>
+      </w:r>
+      <w:proofErr w:type="spellEnd"/>
+      <w:r>
+        <w:rPr>
+          <w:highlight w:val="white"/>
+        </w:rPr>
+        <w:t>+ Онлайн”, “Доктор рядом”, “Онлайн Доктор” и “</w:t>
+      </w:r>
+      <w:proofErr w:type="spellStart"/>
+      <w:r>
+        <w:rPr>
+          <w:highlight w:val="white"/>
+        </w:rPr>
+        <w:t>Яндекс.Здоровье</w:t>
+      </w:r>
+      <w:proofErr w:type="spellEnd"/>
+      <w:r>
+        <w:rPr>
+          <w:highlight w:val="white"/>
+        </w:rPr>
+        <w:t>”.</w:t>
+      </w:r>
+    </w:p>
+    <w:p>
+      <w:pPr>
+        <w:pStyle w:val="2"/>
+        <w:rPr>
+          <w:highlight w:val="white"/>
+        </w:rPr>
+      </w:pPr>
+      <w:bookmarkStart w:id="8" w:name="_Toc514626937"/>
+      <w:r>
+        <w:rPr>
+          <w:highlight w:val="white"/>
+        </w:rPr>
+        <w:lastRenderedPageBreak/>
+        <w:t xml:space="preserve">2.1 </w:t>
+      </w:r>
+      <w:r>
+        <w:rPr>
+          <w:highlight w:val="white"/>
+        </w:rPr>
+        <w:t>Общие требования и процесс получения консультаций</w:t>
+      </w:r>
+      <w:bookmarkEnd w:id="8"/>
+    </w:p>
+    <w:p>
+      <w:pPr>
+        <w:pStyle w:val="a6"/>
+        <w:rPr>
+          <w:highlight w:val="white"/>
+        </w:rPr>
+      </w:pPr>
+      <w:r>
+        <w:rPr>
+          <w:highlight w:val="white"/>
+        </w:rPr>
+        <w:t xml:space="preserve">Для получения консультации необходимо мобильное устройство или </w:t>
+      </w:r>
+      <w:r>
+        <w:rPr>
+          <w:highlight w:val="white"/>
+        </w:rPr>
+        <w:t>персональный компьютер</w:t>
+      </w:r>
+      <w:r>
+        <w:rPr>
+          <w:highlight w:val="white"/>
+        </w:rPr>
+        <w:t>,</w:t>
+      </w:r>
+      <w:r>
+        <w:rPr>
+          <w:highlight w:val="white"/>
+        </w:rPr>
+        <w:t xml:space="preserve"> мобильное приложение или веб-браузер</w:t>
+      </w:r>
+      <w:r>
+        <w:rPr>
+          <w:highlight w:val="white"/>
+        </w:rPr>
+        <w:t xml:space="preserve">, </w:t>
+      </w:r>
+      <w:r>
+        <w:rPr>
+          <w:highlight w:val="white"/>
+        </w:rPr>
+        <w:t>стабильное соединение с интернет</w:t>
+      </w:r>
+      <w:r>
+        <w:rPr>
+          <w:highlight w:val="white"/>
+        </w:rPr>
+        <w:t xml:space="preserve">, </w:t>
+      </w:r>
+      <w:r>
+        <w:rPr>
+          <w:highlight w:val="white"/>
+        </w:rPr>
+        <w:t>микрофон</w:t>
+      </w:r>
+      <w:r>
+        <w:rPr>
+          <w:highlight w:val="white"/>
+        </w:rPr>
+        <w:t xml:space="preserve"> </w:t>
+      </w:r>
+      <w:r>
+        <w:rPr>
+          <w:highlight w:val="white"/>
+        </w:rPr>
+        <w:t>и</w:t>
+      </w:r>
+      <w:r>
+        <w:rPr>
+          <w:highlight w:val="white"/>
+        </w:rPr>
+        <w:t xml:space="preserve">, </w:t>
+      </w:r>
+      <w:r>
+        <w:rPr>
+          <w:highlight w:val="white"/>
+        </w:rPr>
+        <w:t>желательно</w:t>
+      </w:r>
+      <w:r>
+        <w:rPr>
+          <w:highlight w:val="white"/>
+        </w:rPr>
+        <w:t xml:space="preserve">, </w:t>
+      </w:r>
+      <w:r>
+        <w:rPr>
+          <w:highlight w:val="white"/>
+        </w:rPr>
+        <w:t>но не обязательно видео камера.</w:t>
+      </w:r>
+    </w:p>
+    <w:p>
+      <w:pPr>
+        <w:pStyle w:val="a6"/>
+        <w:rPr>
+          <w:highlight w:val="white"/>
+        </w:rPr>
+      </w:pPr>
+      <w:r>
+        <w:rPr>
+          <w:highlight w:val="white"/>
+        </w:rPr>
+        <w:t>Далее необходимо зарегистрироваться в сервисе через мобильное приложение или веб-интерфейс</w:t>
+      </w:r>
+      <w:r>
+        <w:rPr>
+          <w:highlight w:val="white"/>
+        </w:rPr>
+        <w:t xml:space="preserve">, </w:t>
+      </w:r>
+      <w:r>
+        <w:rPr>
+          <w:highlight w:val="white"/>
+        </w:rPr>
+        <w:t>определиться с врачом и временем консультации забронировав услугу</w:t>
+      </w:r>
+      <w:r>
+        <w:rPr>
+          <w:highlight w:val="white"/>
+        </w:rPr>
+        <w:t xml:space="preserve">, </w:t>
+      </w:r>
+      <w:r>
+        <w:rPr>
+          <w:highlight w:val="white"/>
+        </w:rPr>
+        <w:t xml:space="preserve">после чего оплатить. </w:t>
+      </w:r>
+    </w:p>
+    <w:p>
+      <w:pPr>
+        <w:pStyle w:val="2"/>
+        <w:rPr>
+          <w:highlight w:val="white"/>
+        </w:rPr>
+      </w:pPr>
+      <w:bookmarkStart w:id="9" w:name="_Toc514626938"/>
+      <w:r>
+        <w:rPr>
+          <w:highlight w:val="white"/>
+        </w:rPr>
+        <w:t xml:space="preserve">2.2 </w:t>
+      </w:r>
+      <w:proofErr w:type="spellStart"/>
+      <w:r>
+        <w:rPr>
+          <w:highlight w:val="white"/>
+        </w:rPr>
+        <w:t>Яндекс.Здоровье</w:t>
+      </w:r>
+      <w:bookmarkEnd w:id="9"/>
+      <w:proofErr w:type="spellEnd"/>
+    </w:p>
+    <w:p>
+      <w:pPr>
+        <w:pStyle w:val="a6"/>
+        <w:rPr>
+          <w:highlight w:val="white"/>
+        </w:rPr>
+      </w:pPr>
+      <w:r>
+        <w:rPr>
+          <w:highlight w:val="white"/>
+        </w:rPr>
+        <w:t>Компания Яндекс запустила сервис «Яндекс.Здоровье» в 2016 году, которое предоставляет возможность оказывать медицинские услуги от разных врачей с помощью видеоконференций. Имеется возможность получить консультации от терапевта, педиатра, гинеколога и др. врачей, а также получить услугу расшифровку результатов анализов. Плюс ко всему есть консультации ветеринара.</w:t>
+      </w:r>
+    </w:p>
+    <w:p>
+      <w:pPr>
+        <w:pStyle w:val="a6"/>
+        <w:rPr>
+          <w:highlight w:val="white"/>
+        </w:rPr>
+      </w:pPr>
+      <w:r>
+        <w:rPr>
+          <w:highlight w:val="white"/>
+        </w:rPr>
+        <w:t>Одной из особенностей сервиса является технология передачи заявку ближайшему необходимому врачу, что сокращает время ожидания консультации. Данная особенность имеет и недостаток в виде получения консультации от ранее незнакомого врача, что может ухудшить качество услуги.</w:t>
+      </w:r>
+    </w:p>
+    <w:p>
+      <w:pPr>
+        <w:pStyle w:val="a6"/>
+        <w:rPr>
+          <w:b/>
+          <w:highlight w:val="white"/>
+        </w:rPr>
+      </w:pPr>
+      <w:r>
+        <w:rPr>
+          <w:b/>
+          <w:highlight w:val="white"/>
+        </w:rPr>
+        <w:t>Преимущества</w:t>
+      </w:r>
+    </w:p>
+    <w:p>
+      <w:pPr>
+        <w:pStyle w:val="a6"/>
+        <w:numPr>
+          <w:ilvl w:val="0"/>
+          <w:numId w:val="10"/>
+        </w:numPr>
+        <w:rPr>
+          <w:highlight w:val="white"/>
+        </w:rPr>
+      </w:pPr>
+      <w:r>
+        <w:rPr>
+          <w:highlight w:val="white"/>
+        </w:rPr>
+        <w:t>Низкие цены</w:t>
+      </w:r>
+    </w:p>
+    <w:p>
+      <w:pPr>
+        <w:pStyle w:val="a6"/>
+        <w:numPr>
+          <w:ilvl w:val="0"/>
+          <w:numId w:val="10"/>
+        </w:numPr>
+        <w:rPr>
+          <w:highlight w:val="white"/>
+        </w:rPr>
+      </w:pPr>
+      <w:r>
+        <w:rPr>
+          <w:highlight w:val="white"/>
+        </w:rPr>
+        <w:t>Отсутствие очередей</w:t>
+      </w:r>
+    </w:p>
+    <w:p>
+      <w:pPr>
+        <w:pStyle w:val="a6"/>
+        <w:numPr>
+          <w:ilvl w:val="0"/>
+          <w:numId w:val="10"/>
+        </w:numPr>
+        <w:rPr>
+          <w:highlight w:val="white"/>
+        </w:rPr>
+      </w:pPr>
+      <w:r>
+        <w:rPr>
+          <w:highlight w:val="white"/>
+        </w:rPr>
+        <w:t>Множество врачей</w:t>
+      </w:r>
+    </w:p>
+    <w:p>
+      <w:pPr>
+        <w:pStyle w:val="a6"/>
+        <w:numPr>
+          <w:ilvl w:val="0"/>
+          <w:numId w:val="10"/>
+        </w:numPr>
+        <w:rPr>
+          <w:highlight w:val="white"/>
+        </w:rPr>
+      </w:pPr>
+      <w:r>
+        <w:rPr>
+          <w:highlight w:val="white"/>
+        </w:rPr>
+        <w:t>История приёмов</w:t>
+      </w:r>
+    </w:p>
+    <w:p>
+      <w:pPr>
+        <w:pStyle w:val="a6"/>
+        <w:numPr>
+          <w:ilvl w:val="0"/>
+          <w:numId w:val="10"/>
+        </w:numPr>
+        <w:rPr>
+          <w:highlight w:val="white"/>
+        </w:rPr>
+      </w:pPr>
+      <w:r>
+        <w:rPr>
+          <w:highlight w:val="white"/>
+        </w:rPr>
+        <w:t>Возможность напоминаний</w:t>
+      </w:r>
+    </w:p>
+    <w:p>
+      <w:pPr>
+        <w:pStyle w:val="a6"/>
+        <w:rPr>
+          <w:highlight w:val="white"/>
+        </w:rPr>
+      </w:pPr>
+    </w:p>
+    <w:p>
+      <w:pPr>
+        <w:pStyle w:val="a6"/>
+        <w:rPr>
+          <w:b/>
+          <w:highlight w:val="white"/>
+        </w:rPr>
+      </w:pPr>
+      <w:r>
+        <w:rPr>
+          <w:b/>
+          <w:highlight w:val="white"/>
+        </w:rPr>
+        <w:lastRenderedPageBreak/>
+        <w:t>Недостатки</w:t>
+      </w:r>
+    </w:p>
+    <w:p>
+      <w:pPr>
+        <w:pStyle w:val="a6"/>
+        <w:numPr>
+          <w:ilvl w:val="0"/>
+          <w:numId w:val="11"/>
+        </w:numPr>
+        <w:rPr>
+          <w:highlight w:val="white"/>
+        </w:rPr>
+      </w:pPr>
+      <w:r>
+        <w:rPr>
+          <w:highlight w:val="white"/>
+        </w:rPr>
+        <w:t xml:space="preserve">Не всегда </w:t>
+      </w:r>
+      <w:r>
+        <w:rPr>
+          <w:highlight w:val="white"/>
+          <w:lang w:val="en-US"/>
+        </w:rPr>
+        <w:t>“</w:t>
+      </w:r>
+      <w:r>
+        <w:rPr>
+          <w:highlight w:val="white"/>
+        </w:rPr>
+        <w:t>свой</w:t>
+      </w:r>
+      <w:r>
+        <w:rPr>
+          <w:highlight w:val="white"/>
+          <w:lang w:val="en-US"/>
+        </w:rPr>
+        <w:t>”</w:t>
+      </w:r>
+      <w:r>
+        <w:rPr>
+          <w:highlight w:val="white"/>
+        </w:rPr>
+        <w:t xml:space="preserve"> врач</w:t>
+      </w:r>
+    </w:p>
+    <w:p>
+      <w:pPr>
+        <w:pStyle w:val="a6"/>
+        <w:numPr>
+          <w:ilvl w:val="0"/>
+          <w:numId w:val="11"/>
+        </w:numPr>
+        <w:rPr>
+          <w:highlight w:val="white"/>
+        </w:rPr>
+      </w:pPr>
+      <w:r>
+        <w:rPr>
+          <w:highlight w:val="white"/>
+        </w:rPr>
+        <w:t>Отсутствие своего мед.центра</w:t>
+      </w:r>
+    </w:p>
+    <w:p>
+      <w:pPr>
+        <w:pStyle w:val="a6"/>
+        <w:rPr>
+          <w:highlight w:val="white"/>
+        </w:rPr>
+      </w:pPr>
+    </w:p>
+    <w:p>
+      <w:pPr>
+        <w:pStyle w:val="2"/>
+        <w:rPr>
+          <w:highlight w:val="white"/>
+        </w:rPr>
+      </w:pPr>
+      <w:bookmarkStart w:id="10" w:name="_Toc514626939"/>
+      <w:r>
+        <w:rPr>
+          <w:highlight w:val="white"/>
+        </w:rPr>
+        <w:t xml:space="preserve">2.3 </w:t>
+      </w:r>
+      <w:r>
+        <w:rPr>
+          <w:highlight w:val="white"/>
+          <w:lang w:val="en-US"/>
+        </w:rPr>
+        <w:t>Doc</w:t>
+      </w:r>
+      <w:r>
+        <w:rPr>
+          <w:highlight w:val="white"/>
+        </w:rPr>
+        <w:t xml:space="preserve">+ </w:t>
+      </w:r>
+      <w:r>
+        <w:rPr>
+          <w:highlight w:val="white"/>
+        </w:rPr>
+        <w:t>Онлайн</w:t>
+      </w:r>
+      <w:bookmarkEnd w:id="10"/>
+    </w:p>
+    <w:p>
+      <w:pPr>
+        <w:pStyle w:val="a6"/>
+        <w:rPr>
+          <w:highlight w:val="white"/>
+        </w:rPr>
+      </w:pPr>
+      <w:r>
+        <w:rPr>
+          <w:highlight w:val="white"/>
+        </w:rPr>
+        <w:t xml:space="preserve">Серсис по оказанию медицинских услуг на базе частного медицинского учреждения. Одно из направлений – видео консультации врачей на расстоянии. </w:t>
+      </w:r>
+    </w:p>
+    <w:p>
+      <w:pPr>
+        <w:pStyle w:val="a6"/>
+        <w:rPr>
+          <w:b/>
+          <w:highlight w:val="white"/>
+        </w:rPr>
+      </w:pPr>
+      <w:r>
+        <w:rPr>
+          <w:b/>
+          <w:highlight w:val="white"/>
+        </w:rPr>
+        <w:t>Преимущества</w:t>
+      </w:r>
+    </w:p>
+    <w:p>
+      <w:pPr>
+        <w:pStyle w:val="a6"/>
+        <w:numPr>
+          <w:ilvl w:val="0"/>
+          <w:numId w:val="12"/>
+        </w:numPr>
+        <w:rPr>
+          <w:highlight w:val="white"/>
+        </w:rPr>
+      </w:pPr>
+      <w:r>
+        <w:rPr>
+          <w:highlight w:val="white"/>
+        </w:rPr>
+        <w:t>Отсутствие очередей</w:t>
+      </w:r>
+    </w:p>
+    <w:p>
+      <w:pPr>
+        <w:pStyle w:val="a6"/>
+        <w:numPr>
+          <w:ilvl w:val="0"/>
+          <w:numId w:val="12"/>
+        </w:numPr>
+        <w:rPr>
+          <w:highlight w:val="white"/>
+        </w:rPr>
+      </w:pPr>
+      <w:r>
+        <w:rPr>
+          <w:highlight w:val="white"/>
+        </w:rPr>
+        <w:t>Множество врачей</w:t>
+      </w:r>
+    </w:p>
+    <w:p>
+      <w:pPr>
+        <w:pStyle w:val="a6"/>
+        <w:numPr>
+          <w:ilvl w:val="0"/>
+          <w:numId w:val="12"/>
+        </w:numPr>
+        <w:rPr>
+          <w:highlight w:val="white"/>
+        </w:rPr>
+      </w:pPr>
+      <w:r>
+        <w:rPr>
+          <w:highlight w:val="white"/>
+        </w:rPr>
+        <w:t>Свой медицинский центр</w:t>
+      </w:r>
+    </w:p>
+    <w:p>
+      <w:pPr>
+        <w:pStyle w:val="a6"/>
+        <w:numPr>
+          <w:ilvl w:val="0"/>
+          <w:numId w:val="12"/>
+        </w:numPr>
+        <w:rPr>
+          <w:highlight w:val="white"/>
+        </w:rPr>
+      </w:pPr>
+      <w:r>
+        <w:rPr>
+          <w:highlight w:val="white"/>
+        </w:rPr>
+        <w:t>Низкие цены</w:t>
+      </w:r>
+    </w:p>
+    <w:p>
+      <w:pPr>
+        <w:pStyle w:val="a6"/>
+        <w:rPr>
+          <w:b/>
+          <w:highlight w:val="white"/>
+        </w:rPr>
+      </w:pPr>
+      <w:r>
+        <w:rPr>
+          <w:b/>
+          <w:highlight w:val="white"/>
+        </w:rPr>
+        <w:t>Недостатки</w:t>
+      </w:r>
+    </w:p>
+    <w:p>
+      <w:pPr>
+        <w:pStyle w:val="a6"/>
+        <w:numPr>
+          <w:ilvl w:val="0"/>
+          <w:numId w:val="13"/>
+        </w:numPr>
+        <w:rPr>
+          <w:highlight w:val="white"/>
+        </w:rPr>
+      </w:pPr>
+      <w:r>
+        <w:rPr>
+          <w:highlight w:val="white"/>
+        </w:rPr>
+        <w:t>Неудобный интерфейс</w:t>
+      </w:r>
+      <w:r>
+        <w:rPr>
+          <w:highlight w:val="white"/>
+        </w:rPr>
+        <w:t xml:space="preserve"> приложения</w:t>
+      </w:r>
+    </w:p>
+    <w:p>
+      <w:pPr>
+        <w:pStyle w:val="a6"/>
+        <w:numPr>
+          <w:ilvl w:val="0"/>
+          <w:numId w:val="13"/>
+        </w:numPr>
+        <w:rPr>
+          <w:highlight w:val="white"/>
+        </w:rPr>
+      </w:pPr>
+      <w:r>
+        <w:rPr>
+          <w:highlight w:val="white"/>
+        </w:rPr>
+        <w:t>Нет возможности получить консультацию в выходной</w:t>
+      </w:r>
+    </w:p>
+    <w:p>
+      <w:pPr>
+        <w:pStyle w:val="a6"/>
+        <w:numPr>
+          <w:ilvl w:val="0"/>
+          <w:numId w:val="13"/>
+        </w:numPr>
+        <w:rPr>
+          <w:highlight w:val="white"/>
+        </w:rPr>
+      </w:pPr>
+      <w:r>
+        <w:rPr>
+          <w:highlight w:val="white"/>
+        </w:rPr>
+        <w:t>Видео-консультаций не являются основным направлением</w:t>
+      </w:r>
+    </w:p>
+    <w:p>
+      <w:pPr>
+        <w:pStyle w:val="a6"/>
+        <w:rPr>
+          <w:highlight w:val="white"/>
+        </w:rPr>
+      </w:pPr>
+    </w:p>
+    <w:p>
+      <w:pPr>
+        <w:pStyle w:val="2"/>
+        <w:rPr>
+          <w:highlight w:val="white"/>
+        </w:rPr>
+      </w:pPr>
+      <w:bookmarkStart w:id="11" w:name="_Toc514626940"/>
+      <w:r>
+        <w:rPr>
+          <w:highlight w:val="white"/>
+        </w:rPr>
+        <w:t xml:space="preserve">2.4 </w:t>
+      </w:r>
+      <w:r>
+        <w:rPr>
+          <w:highlight w:val="white"/>
+        </w:rPr>
+        <w:t>Доктор рядом</w:t>
+      </w:r>
+      <w:bookmarkEnd w:id="11"/>
+    </w:p>
+    <w:p>
+      <w:pPr>
+        <w:pStyle w:val="a6"/>
+        <w:rPr>
+          <w:highlight w:val="white"/>
+        </w:rPr>
+      </w:pPr>
+      <w:r>
+        <w:rPr>
+          <w:highlight w:val="white"/>
+        </w:rPr>
+        <w:t xml:space="preserve">Также как и «Doc+ Онлайн» является частной медицинский клиникой и предоставляет услуги удалённых консультаций. Имеет множество врачей различных направлений и специализаций. </w:t>
+      </w:r>
+    </w:p>
+    <w:p>
+      <w:pPr>
+        <w:pStyle w:val="a6"/>
+        <w:rPr>
+          <w:b/>
+          <w:highlight w:val="white"/>
+        </w:rPr>
+      </w:pPr>
+      <w:r>
+        <w:rPr>
+          <w:rFonts w:eastAsiaTheme="majorEastAsia" w:cstheme="majorBidi"/>
+          <w:szCs w:val="32"/>
+          <w:highlight w:val="white"/>
+        </w:rPr>
+        <w:tab/>
+      </w:r>
+      <w:r>
+        <w:rPr>
+          <w:b/>
+          <w:highlight w:val="white"/>
+        </w:rPr>
+        <w:t>Преимущества</w:t>
+      </w:r>
+    </w:p>
+    <w:p>
+      <w:pPr>
+        <w:pStyle w:val="a6"/>
+        <w:numPr>
+          <w:ilvl w:val="0"/>
+          <w:numId w:val="14"/>
+        </w:numPr>
+        <w:rPr>
+          <w:highlight w:val="white"/>
+        </w:rPr>
+      </w:pPr>
+      <w:r>
+        <w:rPr>
+          <w:highlight w:val="white"/>
+        </w:rPr>
+        <w:t>Отсутствие очередей</w:t>
+      </w:r>
+    </w:p>
+    <w:p>
+      <w:pPr>
+        <w:pStyle w:val="a6"/>
+        <w:numPr>
+          <w:ilvl w:val="0"/>
+          <w:numId w:val="14"/>
+        </w:numPr>
+        <w:rPr>
+          <w:highlight w:val="white"/>
+        </w:rPr>
+      </w:pPr>
+      <w:r>
+        <w:rPr>
+          <w:highlight w:val="white"/>
+        </w:rPr>
+        <w:t>Множество врачей</w:t>
+      </w:r>
+    </w:p>
+    <w:p>
+      <w:pPr>
+        <w:pStyle w:val="a6"/>
+        <w:numPr>
+          <w:ilvl w:val="0"/>
+          <w:numId w:val="14"/>
+        </w:numPr>
+        <w:rPr>
+          <w:highlight w:val="white"/>
+        </w:rPr>
+      </w:pPr>
+      <w:r>
+        <w:rPr>
+          <w:highlight w:val="white"/>
+        </w:rPr>
+        <w:t>Свой медицинский центр</w:t>
+      </w:r>
+    </w:p>
+    <w:p>
+      <w:pPr>
+        <w:pStyle w:val="a6"/>
+        <w:ind w:left="1426" w:firstLine="0"/>
+        <w:rPr>
+          <w:highlight w:val="white"/>
+        </w:rPr>
+      </w:pPr>
+    </w:p>
+    <w:p>
+      <w:pPr>
+        <w:pStyle w:val="a6"/>
+        <w:rPr>
+          <w:b/>
+          <w:highlight w:val="white"/>
+        </w:rPr>
+      </w:pPr>
+      <w:r>
+        <w:rPr>
+          <w:b/>
+          <w:highlight w:val="white"/>
+        </w:rPr>
+        <w:lastRenderedPageBreak/>
+        <w:t>Недостатки</w:t>
+      </w:r>
+    </w:p>
+    <w:p>
+      <w:pPr>
+        <w:pStyle w:val="a6"/>
+        <w:numPr>
+          <w:ilvl w:val="0"/>
+          <w:numId w:val="15"/>
+        </w:numPr>
+        <w:rPr>
+          <w:highlight w:val="white"/>
+        </w:rPr>
+      </w:pPr>
+      <w:r>
+        <w:rPr>
+          <w:highlight w:val="white"/>
+        </w:rPr>
+        <w:t>Нет возможности получить консультацию в выходной и ночью</w:t>
+      </w:r>
+    </w:p>
+    <w:p>
+      <w:pPr>
+        <w:pStyle w:val="a6"/>
+        <w:numPr>
+          <w:ilvl w:val="0"/>
+          <w:numId w:val="15"/>
+        </w:numPr>
+        <w:rPr>
+          <w:highlight w:val="white"/>
+        </w:rPr>
+      </w:pPr>
+      <w:r>
+        <w:rPr>
+          <w:highlight w:val="white"/>
+        </w:rPr>
+        <w:t>Отсутствие мобильного приложения</w:t>
+      </w:r>
+    </w:p>
+    <w:p>
+      <w:pPr>
+        <w:pStyle w:val="a6"/>
+        <w:rPr>
+          <w:highlight w:val="white"/>
+        </w:rPr>
+      </w:pPr>
+    </w:p>
+    <w:p>
+      <w:pPr>
+        <w:pStyle w:val="2"/>
+        <w:rPr>
+          <w:highlight w:val="white"/>
+        </w:rPr>
+      </w:pPr>
+      <w:bookmarkStart w:id="12" w:name="_Toc513555758"/>
+      <w:bookmarkStart w:id="13" w:name="_Toc514626941"/>
+      <w:r>
+        <w:rPr>
+          <w:highlight w:val="white"/>
+        </w:rPr>
+        <w:t>2</w:t>
+      </w:r>
+      <w:r>
+        <w:rPr>
+          <w:highlight w:val="white"/>
+        </w:rPr>
+        <w:t>.5 Онлайн Доктор</w:t>
+      </w:r>
+      <w:bookmarkEnd w:id="12"/>
+      <w:bookmarkEnd w:id="13"/>
+    </w:p>
+    <w:p>
+      <w:pPr>
+        <w:pStyle w:val="a6"/>
+        <w:rPr>
+          <w:highlight w:val="white"/>
+        </w:rPr>
+      </w:pPr>
+      <w:r>
+        <w:rPr>
+          <w:rFonts w:eastAsiaTheme="majorEastAsia" w:cstheme="majorBidi"/>
+          <w:szCs w:val="32"/>
+          <w:highlight w:val="white"/>
+        </w:rPr>
+        <w:t xml:space="preserve">В отличии от </w:t>
+      </w:r>
+      <w:r>
+        <w:rPr>
+          <w:highlight w:val="white"/>
+        </w:rPr>
+        <w:t>“Doc+ Онлайн”</w:t>
+      </w:r>
+      <w:r>
+        <w:rPr>
+          <w:highlight w:val="white"/>
+        </w:rPr>
+        <w:t xml:space="preserve"> </w:t>
+      </w:r>
+      <w:r>
+        <w:rPr>
+          <w:rFonts w:eastAsiaTheme="majorEastAsia" w:cstheme="majorBidi"/>
+          <w:szCs w:val="32"/>
+          <w:highlight w:val="white"/>
+        </w:rPr>
+        <w:t xml:space="preserve">и </w:t>
+      </w:r>
+      <w:r>
+        <w:rPr>
+          <w:rFonts w:eastAsiaTheme="majorEastAsia" w:cstheme="majorBidi"/>
+          <w:szCs w:val="32"/>
+          <w:highlight w:val="white"/>
+        </w:rPr>
+        <w:t xml:space="preserve"> </w:t>
+      </w:r>
+      <w:r>
+        <w:rPr>
+          <w:highlight w:val="white"/>
+        </w:rPr>
+        <w:t>“Доктор рядом”</w:t>
+      </w:r>
+      <w:r>
+        <w:rPr>
+          <w:highlight w:val="white"/>
+        </w:rPr>
+        <w:t xml:space="preserve"> </w:t>
+      </w:r>
+      <w:r>
+        <w:rPr>
+          <w:highlight w:val="white"/>
+        </w:rPr>
+        <w:t>есть возможность получить консультацию в любое время суток. Есть удобное мобильное приложение</w:t>
+      </w:r>
+      <w:r>
+        <w:rPr>
+          <w:highlight w:val="white"/>
+        </w:rPr>
+        <w:t xml:space="preserve">, </w:t>
+      </w:r>
+      <w:r>
+        <w:rPr>
+          <w:highlight w:val="white"/>
+        </w:rPr>
+        <w:t>история консультаций</w:t>
+      </w:r>
+      <w:r>
+        <w:rPr>
+          <w:highlight w:val="white"/>
+        </w:rPr>
+        <w:t xml:space="preserve">, </w:t>
+      </w:r>
+      <w:r>
+        <w:rPr>
+          <w:highlight w:val="white"/>
+        </w:rPr>
+        <w:t>напоминания о предстоящей консультации</w:t>
+      </w:r>
+      <w:r>
+        <w:rPr>
+          <w:highlight w:val="white"/>
+        </w:rPr>
+        <w:t xml:space="preserve"> </w:t>
+      </w:r>
+      <w:r>
+        <w:rPr>
+          <w:highlight w:val="white"/>
+        </w:rPr>
+        <w:t>и др. функционал. Однако</w:t>
+      </w:r>
+      <w:r>
+        <w:rPr>
+          <w:highlight w:val="white"/>
+        </w:rPr>
+        <w:t>,</w:t>
+      </w:r>
+      <w:r>
+        <w:rPr>
+          <w:highlight w:val="white"/>
+        </w:rPr>
+        <w:t xml:space="preserve"> стоимость услуг сильно зависит от опыта и специализации врача и сильно отличается от других аналогичных сервисов.</w:t>
+      </w:r>
+    </w:p>
+    <w:p>
+      <w:pPr>
+        <w:pStyle w:val="a6"/>
+        <w:rPr>
+          <w:b/>
+          <w:highlight w:val="white"/>
+        </w:rPr>
+      </w:pPr>
+      <w:r>
+        <w:rPr>
+          <w:highlight w:val="white"/>
+        </w:rPr>
+        <w:t xml:space="preserve"> </w:t>
+      </w:r>
+      <w:r>
+        <w:rPr>
+          <w:b/>
+          <w:highlight w:val="white"/>
+        </w:rPr>
+        <w:t>Преимущества</w:t>
+      </w:r>
+    </w:p>
+    <w:p>
+      <w:pPr>
+        <w:pStyle w:val="a6"/>
+        <w:numPr>
+          <w:ilvl w:val="0"/>
+          <w:numId w:val="16"/>
+        </w:numPr>
+        <w:rPr>
+          <w:highlight w:val="white"/>
+        </w:rPr>
+      </w:pPr>
+      <w:r>
+        <w:rPr>
+          <w:highlight w:val="white"/>
+        </w:rPr>
+        <w:t>Отсутствие очередей</w:t>
+      </w:r>
+    </w:p>
+    <w:p>
+      <w:pPr>
+        <w:pStyle w:val="a6"/>
+        <w:numPr>
+          <w:ilvl w:val="0"/>
+          <w:numId w:val="16"/>
+        </w:numPr>
+        <w:rPr>
+          <w:highlight w:val="white"/>
+        </w:rPr>
+      </w:pPr>
+      <w:r>
+        <w:rPr>
+          <w:highlight w:val="white"/>
+        </w:rPr>
+        <w:t>Множество врачей</w:t>
+      </w:r>
+    </w:p>
+    <w:p>
+      <w:pPr>
+        <w:pStyle w:val="a6"/>
+        <w:numPr>
+          <w:ilvl w:val="0"/>
+          <w:numId w:val="16"/>
+        </w:numPr>
+        <w:rPr>
+          <w:highlight w:val="white"/>
+        </w:rPr>
+      </w:pPr>
+      <w:r>
+        <w:rPr>
+          <w:highlight w:val="white"/>
+        </w:rPr>
+        <w:t>Многофункционалное приложение</w:t>
+      </w:r>
+    </w:p>
+    <w:p>
+      <w:pPr>
+        <w:pStyle w:val="a6"/>
+        <w:numPr>
+          <w:ilvl w:val="0"/>
+          <w:numId w:val="16"/>
+        </w:numPr>
+        <w:rPr>
+          <w:highlight w:val="white"/>
+        </w:rPr>
+      </w:pPr>
+      <w:r>
+        <w:rPr>
+          <w:highlight w:val="white"/>
+        </w:rPr>
+        <w:t>Круглосуточно</w:t>
+      </w:r>
+    </w:p>
+    <w:p>
+      <w:pPr>
+        <w:pStyle w:val="a6"/>
+        <w:rPr>
+          <w:b/>
+          <w:highlight w:val="white"/>
+        </w:rPr>
+      </w:pPr>
+      <w:r>
+        <w:rPr>
+          <w:b/>
+          <w:highlight w:val="white"/>
+        </w:rPr>
+        <w:t>Недостатки</w:t>
+      </w:r>
+    </w:p>
+    <w:p>
+      <w:pPr>
+        <w:pStyle w:val="a6"/>
+        <w:numPr>
+          <w:ilvl w:val="0"/>
+          <w:numId w:val="17"/>
+        </w:numPr>
+        <w:rPr>
+          <w:highlight w:val="white"/>
+        </w:rPr>
+      </w:pPr>
+      <w:r>
+        <w:rPr>
+          <w:highlight w:val="white"/>
+        </w:rPr>
+        <w:t>Высокие цены</w:t>
+      </w:r>
+    </w:p>
+    <w:p>
+      <w:pPr>
+        <w:pStyle w:val="a6"/>
+        <w:rPr>
+          <w:highlight w:val="white"/>
+        </w:rPr>
+      </w:pPr>
+    </w:p>
+    <w:p>
+      <w:pPr>
+        <w:pStyle w:val="2"/>
+        <w:rPr>
+          <w:highlight w:val="white"/>
+        </w:rPr>
+      </w:pPr>
+      <w:bookmarkStart w:id="14" w:name="_Toc514626942"/>
+      <w:r>
+        <w:rPr>
+          <w:highlight w:val="white"/>
+        </w:rPr>
+        <w:t xml:space="preserve">2.6 </w:t>
+      </w:r>
+      <w:r>
+        <w:rPr>
+          <w:highlight w:val="white"/>
+        </w:rPr>
+        <w:t>Итоги сравнения</w:t>
+      </w:r>
+      <w:bookmarkEnd w:id="14"/>
+    </w:p>
+    <w:p>
+      <w:pPr>
+        <w:pStyle w:val="a6"/>
+        <w:rPr>
+          <w:highlight w:val="white"/>
+        </w:rPr>
+      </w:pPr>
+      <w:r>
+        <w:rPr>
+          <w:highlight w:val="white"/>
+        </w:rPr>
+        <w:t xml:space="preserve">Подводя итоги можно с уверенностью сказать, что “Яндекс.Здоровье” является серьезным сервисом, который благодаря своим ресурсам может предоставлять качественные (с технической точки зрения) и недорогие услуги. Другие же сервисы предоставляют качественные мед.услуги, однако цены на эти услуги совсем немного ниже очных медицинских консультаций. </w:t>
+      </w:r>
+    </w:p>
+    <w:p>
+      <w:pPr>
+        <w:pStyle w:val="a6"/>
+        <w:rPr>
+          <w:highlight w:val="white"/>
+        </w:rPr>
+      </w:pPr>
+      <w:r>
+        <w:rPr>
+          <w:highlight w:val="white"/>
+        </w:rPr>
+        <w:lastRenderedPageBreak/>
+        <w:t>Ниже приведена сравнительная таблица цен сервисов.</w:t>
+      </w:r>
+      <w:r>
+        <w:rPr>
+          <w:highlight w:val="white"/>
+        </w:rPr>
+        <w:t xml:space="preserve"> </w:t>
+      </w:r>
+      <w:r>
+        <w:rPr>
+          <w:highlight w:val="white"/>
+        </w:rPr>
+        <w:t>Стоимость варьируется в зависимости от сервиса и часто сильно зависит от квалификации врача и его специализации</w:t>
+      </w:r>
+      <w:r>
+        <w:rPr>
+          <w:highlight w:val="white"/>
+        </w:rPr>
+        <w:t>.</w:t>
+      </w:r>
+    </w:p>
+    <w:p>
+      <w:pPr>
+        <w:pStyle w:val="a6"/>
+        <w:rPr>
+          <w:sz w:val="24"/>
+          <w:szCs w:val="24"/>
+          <w:highlight w:val="white"/>
+        </w:rPr>
+      </w:pPr>
+    </w:p>
+    <w:tbl>
+      <w:tblPr>
+        <w:tblW w:w="9029" w:type="dxa"/>
+        <w:tblInd w:w="100" w:type="dxa"/>
+        <w:tblBorders>
+          <w:top w:val="single" w:sz="8" w:space="0" w:color="000000"/>
+          <w:left w:val="single" w:sz="8" w:space="0" w:color="000000"/>
+          <w:bottom w:val="single" w:sz="8" w:space="0" w:color="000000"/>
+          <w:right w:val="single" w:sz="8" w:space="0" w:color="000000"/>
+          <w:insideH w:val="single" w:sz="8" w:space="0" w:color="000000"/>
+          <w:insideV w:val="single" w:sz="8" w:space="0" w:color="000000"/>
+        </w:tblBorders>
+        <w:tblLayout w:type="fixed"/>
+        <w:tblLook w:val="0600" w:firstRow="0" w:lastRow="0" w:firstColumn="0" w:lastColumn="0" w:noHBand="1" w:noVBand="1"/>
+      </w:tblPr>
+      <w:tblGrid>
+        <w:gridCol w:w="3009"/>
+        <w:gridCol w:w="3010"/>
+        <w:gridCol w:w="3010"/>
+      </w:tblGrid>
+      <w:tr>
+        <w:tc>
+          <w:tcPr>
+            <w:tcW w:w="3009" w:type="dxa"/>
+            <w:shd w:val="clear" w:color="auto" w:fill="auto"/>
+            <w:tcMar>
+              <w:top w:w="100" w:type="dxa"/>
+              <w:left w:w="100" w:type="dxa"/>
+              <w:bottom w:w="100" w:type="dxa"/>
+              <w:right w:w="100" w:type="dxa"/>
+            </w:tcMar>
+          </w:tcPr>
+          <w:p>
+            <w:pPr>
+              <w:pStyle w:val="a6"/>
+              <w:spacing w:line="240" w:lineRule="auto"/>
+              <w:ind w:firstLine="0"/>
+              <w:jc w:val="left"/>
+              <w:rPr>
+                <w:highlight w:val="white"/>
+              </w:rPr>
+            </w:pPr>
+            <w:r>
+              <w:rPr>
+                <w:highlight w:val="white"/>
+              </w:rPr>
+              <w:t>Сервис</w:t>
+            </w:r>
+          </w:p>
+        </w:tc>
+        <w:tc>
+          <w:tcPr>
+            <w:tcW w:w="3009" w:type="dxa"/>
+            <w:shd w:val="clear" w:color="auto" w:fill="auto"/>
+            <w:tcMar>
+              <w:top w:w="100" w:type="dxa"/>
+              <w:left w:w="100" w:type="dxa"/>
+              <w:bottom w:w="100" w:type="dxa"/>
+              <w:right w:w="100" w:type="dxa"/>
+            </w:tcMar>
+          </w:tcPr>
+          <w:p>
+            <w:pPr>
+              <w:pStyle w:val="a6"/>
+              <w:spacing w:line="240" w:lineRule="auto"/>
+              <w:ind w:firstLine="0"/>
+              <w:jc w:val="left"/>
+              <w:rPr>
+                <w:highlight w:val="white"/>
+              </w:rPr>
+            </w:pPr>
+            <w:r>
+              <w:rPr>
+                <w:highlight w:val="white"/>
+              </w:rPr>
+              <w:t>Стоимость услуг терапевта, рублей</w:t>
+            </w:r>
+          </w:p>
+        </w:tc>
+        <w:tc>
+          <w:tcPr>
+            <w:tcW w:w="3009" w:type="dxa"/>
+            <w:shd w:val="clear" w:color="auto" w:fill="auto"/>
+            <w:tcMar>
+              <w:top w:w="100" w:type="dxa"/>
+              <w:left w:w="100" w:type="dxa"/>
+              <w:bottom w:w="100" w:type="dxa"/>
+              <w:right w:w="100" w:type="dxa"/>
+            </w:tcMar>
+          </w:tcPr>
+          <w:p>
+            <w:pPr>
+              <w:pStyle w:val="a6"/>
+              <w:spacing w:line="240" w:lineRule="auto"/>
+              <w:ind w:firstLine="0"/>
+              <w:jc w:val="left"/>
+              <w:rPr>
+                <w:highlight w:val="white"/>
+              </w:rPr>
+            </w:pPr>
+            <w:r>
+              <w:rPr>
+                <w:highlight w:val="white"/>
+              </w:rPr>
+              <w:t>Стоимость услуг специализированного врача, рублей</w:t>
+            </w:r>
+          </w:p>
+        </w:tc>
+      </w:tr>
+      <w:tr>
+        <w:tc>
+          <w:tcPr>
+            <w:tcW w:w="3009" w:type="dxa"/>
+            <w:shd w:val="clear" w:color="auto" w:fill="auto"/>
+            <w:tcMar>
+              <w:top w:w="100" w:type="dxa"/>
+              <w:left w:w="100" w:type="dxa"/>
+              <w:bottom w:w="100" w:type="dxa"/>
+              <w:right w:w="100" w:type="dxa"/>
+            </w:tcMar>
+          </w:tcPr>
+          <w:p>
+            <w:pPr>
+              <w:pStyle w:val="a6"/>
+              <w:spacing w:line="240" w:lineRule="auto"/>
+              <w:ind w:firstLine="0"/>
+              <w:jc w:val="left"/>
+              <w:rPr>
+                <w:highlight w:val="white"/>
+              </w:rPr>
+            </w:pPr>
+            <w:r>
+              <w:rPr>
+                <w:highlight w:val="white"/>
+              </w:rPr>
+              <w:t>“Doc+ Онлайн”</w:t>
+            </w:r>
+          </w:p>
+        </w:tc>
+        <w:tc>
+          <w:tcPr>
+            <w:tcW w:w="3009" w:type="dxa"/>
+            <w:shd w:val="clear" w:color="auto" w:fill="auto"/>
+            <w:tcMar>
+              <w:top w:w="100" w:type="dxa"/>
+              <w:left w:w="100" w:type="dxa"/>
+              <w:bottom w:w="100" w:type="dxa"/>
+              <w:right w:w="100" w:type="dxa"/>
+            </w:tcMar>
+          </w:tcPr>
+          <w:p>
+            <w:pPr>
+              <w:pStyle w:val="a6"/>
+              <w:spacing w:line="240" w:lineRule="auto"/>
+              <w:ind w:firstLine="0"/>
+              <w:jc w:val="left"/>
+              <w:rPr>
+                <w:highlight w:val="white"/>
+              </w:rPr>
+            </w:pPr>
+            <w:r>
+              <w:rPr>
+                <w:highlight w:val="white"/>
+              </w:rPr>
+              <w:t>499</w:t>
+            </w:r>
+          </w:p>
+        </w:tc>
+        <w:tc>
+          <w:tcPr>
+            <w:tcW w:w="3009" w:type="dxa"/>
+            <w:shd w:val="clear" w:color="auto" w:fill="auto"/>
+            <w:tcMar>
+              <w:top w:w="100" w:type="dxa"/>
+              <w:left w:w="100" w:type="dxa"/>
+              <w:bottom w:w="100" w:type="dxa"/>
+              <w:right w:w="100" w:type="dxa"/>
+            </w:tcMar>
+          </w:tcPr>
+          <w:p>
+            <w:pPr>
+              <w:pStyle w:val="a6"/>
+              <w:spacing w:line="240" w:lineRule="auto"/>
+              <w:ind w:firstLine="0"/>
+              <w:jc w:val="left"/>
+              <w:rPr>
+                <w:highlight w:val="white"/>
+              </w:rPr>
+            </w:pPr>
+            <w:r>
+              <w:rPr>
+                <w:highlight w:val="white"/>
+              </w:rPr>
+              <w:t>799</w:t>
+            </w:r>
+          </w:p>
+        </w:tc>
+      </w:tr>
+      <w:tr>
+        <w:tc>
+          <w:tcPr>
+            <w:tcW w:w="3009" w:type="dxa"/>
+            <w:shd w:val="clear" w:color="auto" w:fill="auto"/>
+            <w:tcMar>
+              <w:top w:w="100" w:type="dxa"/>
+              <w:left w:w="100" w:type="dxa"/>
+              <w:bottom w:w="100" w:type="dxa"/>
+              <w:right w:w="100" w:type="dxa"/>
+            </w:tcMar>
+          </w:tcPr>
+          <w:p>
+            <w:pPr>
+              <w:pStyle w:val="a6"/>
+              <w:spacing w:line="240" w:lineRule="auto"/>
+              <w:ind w:firstLine="0"/>
+              <w:jc w:val="left"/>
+              <w:rPr>
+                <w:highlight w:val="white"/>
+              </w:rPr>
+            </w:pPr>
+            <w:r>
+              <w:rPr>
+                <w:highlight w:val="white"/>
+              </w:rPr>
+              <w:t>“Доктор рядом”</w:t>
+            </w:r>
+          </w:p>
+        </w:tc>
+        <w:tc>
+          <w:tcPr>
+            <w:tcW w:w="3009" w:type="dxa"/>
+            <w:shd w:val="clear" w:color="auto" w:fill="auto"/>
+            <w:tcMar>
+              <w:top w:w="100" w:type="dxa"/>
+              <w:left w:w="100" w:type="dxa"/>
+              <w:bottom w:w="100" w:type="dxa"/>
+              <w:right w:w="100" w:type="dxa"/>
+            </w:tcMar>
+          </w:tcPr>
+          <w:p>
+            <w:pPr>
+              <w:pStyle w:val="a6"/>
+              <w:spacing w:line="240" w:lineRule="auto"/>
+              <w:ind w:firstLine="0"/>
+              <w:jc w:val="left"/>
+              <w:rPr>
+                <w:highlight w:val="white"/>
+              </w:rPr>
+            </w:pPr>
+            <w:r>
+              <w:rPr>
+                <w:highlight w:val="white"/>
+              </w:rPr>
+              <w:t>1200</w:t>
+            </w:r>
+          </w:p>
+        </w:tc>
+        <w:tc>
+          <w:tcPr>
+            <w:tcW w:w="3009" w:type="dxa"/>
+            <w:shd w:val="clear" w:color="auto" w:fill="auto"/>
+            <w:tcMar>
+              <w:top w:w="100" w:type="dxa"/>
+              <w:left w:w="100" w:type="dxa"/>
+              <w:bottom w:w="100" w:type="dxa"/>
+              <w:right w:w="100" w:type="dxa"/>
+            </w:tcMar>
+          </w:tcPr>
+          <w:p>
+            <w:pPr>
+              <w:pStyle w:val="a6"/>
+              <w:spacing w:line="240" w:lineRule="auto"/>
+              <w:ind w:firstLine="0"/>
+              <w:jc w:val="left"/>
+              <w:rPr>
+                <w:highlight w:val="white"/>
+              </w:rPr>
+            </w:pPr>
+            <w:r>
+              <w:rPr>
+                <w:highlight w:val="white"/>
+              </w:rPr>
+              <w:t>1200</w:t>
+            </w:r>
+          </w:p>
+        </w:tc>
+      </w:tr>
+      <w:tr>
+        <w:tc>
+          <w:tcPr>
+            <w:tcW w:w="3009" w:type="dxa"/>
+            <w:shd w:val="clear" w:color="auto" w:fill="auto"/>
+            <w:tcMar>
+              <w:top w:w="100" w:type="dxa"/>
+              <w:left w:w="100" w:type="dxa"/>
+              <w:bottom w:w="100" w:type="dxa"/>
+              <w:right w:w="100" w:type="dxa"/>
+            </w:tcMar>
+          </w:tcPr>
+          <w:p>
+            <w:pPr>
+              <w:pStyle w:val="a6"/>
+              <w:spacing w:line="240" w:lineRule="auto"/>
+              <w:ind w:firstLine="0"/>
+              <w:jc w:val="left"/>
+              <w:rPr>
+                <w:highlight w:val="white"/>
+              </w:rPr>
+            </w:pPr>
+            <w:r>
+              <w:rPr>
+                <w:highlight w:val="white"/>
+              </w:rPr>
+              <w:t>“Онлайн Доктор”</w:t>
+            </w:r>
+          </w:p>
+        </w:tc>
+        <w:tc>
+          <w:tcPr>
+            <w:tcW w:w="3009" w:type="dxa"/>
+            <w:shd w:val="clear" w:color="auto" w:fill="auto"/>
+            <w:tcMar>
+              <w:top w:w="100" w:type="dxa"/>
+              <w:left w:w="100" w:type="dxa"/>
+              <w:bottom w:w="100" w:type="dxa"/>
+              <w:right w:w="100" w:type="dxa"/>
+            </w:tcMar>
+          </w:tcPr>
+          <w:p>
+            <w:pPr>
+              <w:pStyle w:val="a6"/>
+              <w:spacing w:line="240" w:lineRule="auto"/>
+              <w:ind w:firstLine="0"/>
+              <w:jc w:val="left"/>
+              <w:rPr>
+                <w:highlight w:val="white"/>
+              </w:rPr>
+            </w:pPr>
+            <w:r>
+              <w:rPr>
+                <w:highlight w:val="white"/>
+              </w:rPr>
+              <w:t>800-1800*</w:t>
+            </w:r>
+          </w:p>
+        </w:tc>
+        <w:tc>
+          <w:tcPr>
+            <w:tcW w:w="3009" w:type="dxa"/>
+            <w:shd w:val="clear" w:color="auto" w:fill="auto"/>
+            <w:tcMar>
+              <w:top w:w="100" w:type="dxa"/>
+              <w:left w:w="100" w:type="dxa"/>
+              <w:bottom w:w="100" w:type="dxa"/>
+              <w:right w:w="100" w:type="dxa"/>
+            </w:tcMar>
+          </w:tcPr>
+          <w:p>
+            <w:pPr>
+              <w:pStyle w:val="a6"/>
+              <w:spacing w:line="240" w:lineRule="auto"/>
+              <w:ind w:firstLine="0"/>
+              <w:jc w:val="left"/>
+              <w:rPr>
+                <w:highlight w:val="white"/>
+              </w:rPr>
+            </w:pPr>
+            <w:r>
+              <w:rPr>
+                <w:highlight w:val="white"/>
+              </w:rPr>
+              <w:t>800-2500*</w:t>
+            </w:r>
+          </w:p>
+        </w:tc>
+      </w:tr>
+      <w:tr>
+        <w:trPr>
+          <w:trHeight w:val="440"/>
+        </w:trPr>
+        <w:tc>
+          <w:tcPr>
+            <w:tcW w:w="3009" w:type="dxa"/>
+            <w:shd w:val="clear" w:color="auto" w:fill="auto"/>
+            <w:tcMar>
+              <w:top w:w="100" w:type="dxa"/>
+              <w:left w:w="100" w:type="dxa"/>
+              <w:bottom w:w="100" w:type="dxa"/>
+              <w:right w:w="100" w:type="dxa"/>
+            </w:tcMar>
+          </w:tcPr>
+          <w:p>
+            <w:pPr>
+              <w:pStyle w:val="a6"/>
+              <w:spacing w:line="240" w:lineRule="auto"/>
+              <w:ind w:firstLine="0"/>
+              <w:jc w:val="left"/>
+              <w:rPr>
+                <w:highlight w:val="white"/>
+              </w:rPr>
+            </w:pPr>
+            <w:r>
+              <w:rPr>
+                <w:highlight w:val="white"/>
+              </w:rPr>
+              <w:t>“Яндекс.Здоровье”</w:t>
+            </w:r>
+          </w:p>
+        </w:tc>
+        <w:tc>
+          <w:tcPr>
+            <w:tcW w:w="6018" w:type="dxa"/>
+            <w:gridSpan w:val="2"/>
+            <w:shd w:val="clear" w:color="auto" w:fill="auto"/>
+            <w:tcMar>
+              <w:top w:w="100" w:type="dxa"/>
+              <w:left w:w="100" w:type="dxa"/>
+              <w:bottom w:w="100" w:type="dxa"/>
+              <w:right w:w="100" w:type="dxa"/>
+            </w:tcMar>
+          </w:tcPr>
+          <w:p>
+            <w:pPr>
+              <w:pStyle w:val="a6"/>
+              <w:spacing w:line="240" w:lineRule="auto"/>
+              <w:ind w:firstLine="0"/>
+              <w:jc w:val="left"/>
+              <w:rPr>
+                <w:highlight w:val="white"/>
+              </w:rPr>
+            </w:pPr>
+            <w:r>
+              <w:rPr>
+                <w:highlight w:val="white"/>
+              </w:rPr>
+              <w:t>Первая консультация - 199, последующие - 499</w:t>
+            </w:r>
+          </w:p>
+        </w:tc>
+      </w:tr>
+    </w:tbl>
+    <w:p>
+      <w:pPr>
+        <w:pStyle w:val="a6"/>
+        <w:rPr>
+          <w:highlight w:val="white"/>
+        </w:rPr>
+      </w:pPr>
+    </w:p>
+    <w:p>
+      <w:pPr>
+        <w:spacing w:after="160" w:line="259" w:lineRule="auto"/>
+        <w:ind w:firstLine="0"/>
+        <w:rPr>
+          <w:rFonts w:eastAsia="Times New Roman" w:cs="Times New Roman"/>
+          <w:noProof/>
+          <w:color w:val="000000" w:themeColor="text1"/>
+          <w:szCs w:val="20"/>
+          <w:highlight w:val="white"/>
+          <w:lang w:eastAsia="ru-RU"/>
+        </w:rPr>
+      </w:pPr>
+      <w:r>
+        <w:rPr>
+          <w:highlight w:val="white"/>
+        </w:rPr>
+        <w:br w:type="page"/>
+      </w:r>
+    </w:p>
+    <w:p>
+      <w:pPr>
+        <w:pStyle w:val="1"/>
+        <w:numPr>
+          <w:ilvl w:val="0"/>
+          <w:numId w:val="5"/>
+        </w:numPr>
+      </w:pPr>
+      <w:bookmarkStart w:id="15" w:name="_Toc514626943"/>
+      <w:r>
+        <w:lastRenderedPageBreak/>
+        <w:t>Функционал приложения</w:t>
+      </w:r>
+      <w:bookmarkEnd w:id="15"/>
+    </w:p>
+    <w:p>
+      <w:r>
+        <w:t>В ходе выполнения дипломной работы помимо основного функционала</w:t>
+      </w:r>
+      <w:r>
+        <w:t xml:space="preserve">, </w:t>
+      </w:r>
+      <w:r>
+        <w:t>такого как видеосвязь</w:t>
+      </w:r>
+      <w:r>
+        <w:t xml:space="preserve">, </w:t>
+      </w:r>
+      <w:r>
+        <w:t>были реализованы сопутствующие удобства</w:t>
+      </w:r>
+      <w:r>
+        <w:t xml:space="preserve">, </w:t>
+      </w:r>
+      <w:r>
+        <w:t>например</w:t>
+      </w:r>
+      <w:r>
+        <w:t xml:space="preserve">, </w:t>
+      </w:r>
+      <w:r>
+        <w:t>поиск врачей</w:t>
+      </w:r>
+      <w:r>
+        <w:t xml:space="preserve">, </w:t>
+      </w:r>
+      <w:r>
+        <w:t>проверка соответствия требованиям для оказания услуг видео-консультаций</w:t>
+      </w:r>
+      <w:r>
+        <w:t xml:space="preserve">, </w:t>
+      </w:r>
+      <w:r>
+        <w:t>чат с возможностью прикрепления материала к консультации и т.д. Ниже приведена диаграмма</w:t>
+      </w:r>
+      <w:r>
+        <w:t xml:space="preserve">, </w:t>
+      </w:r>
+      <w:r>
+        <w:t>описывающие наиболее примечательный функционал приложения.</w:t>
+      </w:r>
+      <w:r>
+        <w:t xml:space="preserve">   </w:t>
+      </w:r>
+    </w:p>
+    <w:p>
+      <w:pPr>
+        <w:keepNext/>
+        <w:ind w:firstLine="0"/>
+      </w:pPr>
+      <w:r>
+        <w:t xml:space="preserve"> </w:t>
+      </w:r>
+      <w:r>
+        <w:rPr>
+          <w:noProof/>
+        </w:rPr>
+        <w:drawing>
+          <wp:inline distT="0" distB="0" distL="0" distR="0" wp14:anchorId="3678F852" wp14:editId="00AC4537">
+            <wp:extent cx="6253157" cy="3562350"/>
+            <wp:effectExtent l="0" t="0" r="0" b="0"/>
+            <wp:docPr id="1" name="Рисунок 1"/>
+            <wp:cNvGraphicFramePr>
+              <a:graphicFrameLocks xmlns:a="http://schemas.openxmlformats.org/drawingml/2006/main" noChangeAspect="1"/>
+            </wp:cNvGraphicFramePr>
+            <a:graphic xmlns:a="http://schemas.openxmlformats.org/drawingml/2006/main">
+              <a:graphicData uri="http://schemas.openxmlformats.org/drawingml/2006/picture">
+                <pic:pic xmlns:pic="http://schemas.openxmlformats.org/drawingml/2006/picture">
+                  <pic:nvPicPr>
+                    <pic:cNvPr id="1" name=""/>
+                    <pic:cNvPicPr/>
+                  </pic:nvPicPr>
+                  <pic:blipFill rotWithShape="1">
+                    <a:blip r:embed="rId6"/>
+                    <a:srcRect l="7052" t="20340" r="65781" b="28813"/>
+                    <a:stretch/>
+                  </pic:blipFill>
+                  <pic:spPr bwMode="auto">
+                    <a:xfrm>
+                      <a:off x="0" y="0"/>
+                      <a:ext cx="6273449" cy="3573910"/>
+                    </a:xfrm>
+                    <a:prstGeom prst="rect">
+                      <a:avLst/>
+                    </a:prstGeom>
+                    <a:ln>
+                      <a:noFill/>
+                    </a:ln>
+                    <a:extLst>
+                      <a:ext uri="{53640926-AAD7-44D8-BBD7-CCE9431645EC}">
+                        <a14:shadowObscured xmlns:a14="http://schemas.microsoft.com/office/drawing/2010/main"/>
+                      </a:ext>
+                    </a:extLst>
+                  </pic:spPr>
+                </pic:pic>
+              </a:graphicData>
+            </a:graphic>
+          </wp:inline>
+        </w:drawing>
+      </w:r>
+    </w:p>
+    <w:p>
+      <w:pPr>
+        <w:pStyle w:val="a7"/>
+        <w:jc w:val="center"/>
+        <w:rPr>
+          <w:sz w:val="24"/>
+        </w:rPr>
+      </w:pPr>
+      <w:r>
+        <w:rPr>
+          <w:sz w:val="24"/>
+        </w:rPr>
+        <w:t xml:space="preserve">Рисунок </w:t>
+      </w:r>
+      <w:r>
+        <w:rPr>
+          <w:sz w:val="24"/>
+        </w:rPr>
+        <w:fldChar w:fldCharType="begin"/>
+      </w:r>
+      <w:r>
+        <w:rPr>
+          <w:sz w:val="24"/>
+        </w:rPr>
+        <w:instrText xml:space="preserve"> SEQ Рисунок \* ARABIC </w:instrText>
+      </w:r>
+      <w:r>
+        <w:rPr>
+          <w:sz w:val="24"/>
+        </w:rPr>
+        <w:fldChar w:fldCharType="separate"/>
+      </w:r>
+      <w:r>
+        <w:rPr>
+          <w:noProof/>
+          <w:sz w:val="24"/>
+        </w:rPr>
+        <w:t>1</w:t>
+      </w:r>
+      <w:r>
+        <w:rPr>
+          <w:sz w:val="24"/>
+        </w:rPr>
+        <w:fldChar w:fldCharType="end"/>
+      </w:r>
+      <w:r>
+        <w:rPr>
+          <w:sz w:val="24"/>
+        </w:rPr>
+        <w:t xml:space="preserve"> - </w:t>
+      </w:r>
+      <w:r>
+        <w:rPr>
+          <w:sz w:val="24"/>
+          <w:lang w:val="en-US"/>
+        </w:rPr>
+        <w:t>use</w:t>
+      </w:r>
+      <w:r>
+        <w:rPr>
+          <w:sz w:val="24"/>
+        </w:rPr>
+        <w:t>-</w:t>
+      </w:r>
+      <w:r>
+        <w:rPr>
+          <w:sz w:val="24"/>
+          <w:lang w:val="en-US"/>
+        </w:rPr>
+        <w:t>case</w:t>
+      </w:r>
+      <w:r>
+        <w:rPr>
+          <w:sz w:val="24"/>
+        </w:rPr>
+        <w:t xml:space="preserve"> </w:t>
+      </w:r>
+      <w:r>
+        <w:rPr>
+          <w:sz w:val="24"/>
+        </w:rPr>
+        <w:t>диаграмма</w:t>
+      </w:r>
+    </w:p>
+    <w:p/>
+    <w:p>
+      <w:pPr>
+        <w:pStyle w:val="2"/>
+      </w:pPr>
+      <w:bookmarkStart w:id="16" w:name="_Toc514626944"/>
+      <w:r>
+        <w:t xml:space="preserve">3.1 </w:t>
+      </w:r>
+      <w:r>
+        <w:t>Обзор г</w:t>
+      </w:r>
+      <w:r>
+        <w:t>лавн</w:t>
+      </w:r>
+      <w:r>
+        <w:t>ых</w:t>
+      </w:r>
+      <w:r>
+        <w:t xml:space="preserve"> страниц</w:t>
+      </w:r>
+      <w:bookmarkEnd w:id="16"/>
+    </w:p>
+    <w:p>
+      <w:r>
+        <w:t>Зайдя на сайт, неавторизованный пользователь попадает на главную страницу с поиском врача по специализации и/или имени. У пользователя также есть возможность войти в личный кабинет. Практикующий, но не зарегистрированный врач может подать заявление на регистрацию в системе.</w:t>
+      </w:r>
+    </w:p>
+    <w:p>
+      <w:pPr>
+        <w:keepNext/>
+        <w:ind w:firstLine="0"/>
+      </w:pPr>
+      <w:r>
+        <w:rPr>
+          <w:rFonts w:ascii="Arial" w:hAnsi="Arial" w:cs="Arial"/>
+          <w:b/>
+          <w:bCs/>
+          <w:noProof/>
+          <w:color w:val="000000"/>
+          <w:sz w:val="22"/>
+        </w:rPr>
+        <w:lastRenderedPageBreak/>
+        <w:drawing>
+          <wp:inline distT="0" distB="0" distL="0" distR="0">
+            <wp:extent cx="5943600" cy="3286125"/>
+            <wp:effectExtent l="0" t="0" r="0" b="9525"/>
+            <wp:docPr id="2" name="Рисунок 2" descr="https://lh3.googleusercontent.com/Wcn9tE1EBBzUuGcdWGCMCSLDIGdGHlfTMaON2i7pu9-qE8aS4JajRYZH0mH-thJY_RUGQgzaVPXQPaklKpj0pcjeknSGfVik-bmvhdENr_mEjzaFUQJ0LGkwUbpABs010IqrLl7t"/>
+            <wp:cNvGraphicFramePr>
+              <a:graphicFrameLocks xmlns:a="http://schemas.openxmlformats.org/drawingml/2006/main" noChangeAspect="1"/>
+            </wp:cNvGraphicFramePr>
+            <a:graphic xmlns:a="http://schemas.openxmlformats.org/drawingml/2006/main">
+              <a:graphicData uri="http://schemas.openxmlformats.org/drawingml/2006/picture">
+                <pic:pic xmlns:pic="http://schemas.openxmlformats.org/drawingml/2006/picture">
+                  <pic:nvPicPr>
+                    <pic:cNvPr id="0" name="Picture 1" descr="https://lh3.googleusercontent.com/Wcn9tE1EBBzUuGcdWGCMCSLDIGdGHlfTMaON2i7pu9-qE8aS4JajRYZH0mH-thJY_RUGQgzaVPXQPaklKpj0pcjeknSGfVik-bmvhdENr_mEjzaFUQJ0LGkwUbpABs010IqrLl7t"/>
+                    <pic:cNvPicPr>
+                      <a:picLocks noChangeAspect="1" noChangeArrowheads="1"/>
+                    </pic:cNvPicPr>
+                  </pic:nvPicPr>
+                  <pic:blipFill>
+                    <a:blip r:embed="rId7">
+                      <a:extLst>
+                        <a:ext uri="{28A0092B-C50C-407E-A947-70E740481C1C}">
+                          <a14:useLocalDpi xmlns:a14="http://schemas.microsoft.com/office/drawing/2010/main" val="0"/>
+                        </a:ext>
+                      </a:extLst>
+                    </a:blip>
+                    <a:srcRect/>
+                    <a:stretch>
+                      <a:fillRect/>
+                    </a:stretch>
+                  </pic:blipFill>
+                  <pic:spPr bwMode="auto">
+                    <a:xfrm>
+                      <a:off x="0" y="0"/>
+                      <a:ext cx="5943600" cy="3286125"/>
+                    </a:xfrm>
+                    <a:prstGeom prst="rect">
+                      <a:avLst/>
+                    </a:prstGeom>
+                    <a:noFill/>
+                    <a:ln>
+                      <a:noFill/>
+                    </a:ln>
+                  </pic:spPr>
+                </pic:pic>
+              </a:graphicData>
+            </a:graphic>
+          </wp:inline>
+        </w:drawing>
+      </w:r>
+    </w:p>
+    <w:p>
+      <w:pPr>
+        <w:pStyle w:val="a7"/>
+        <w:jc w:val="center"/>
+        <w:rPr>
+          <w:sz w:val="32"/>
+        </w:rPr>
+      </w:pPr>
+      <w:r>
+        <w:rPr>
+          <w:sz w:val="24"/>
+        </w:rPr>
+        <w:t xml:space="preserve">Рисунок </w:t>
+      </w:r>
+      <w:r>
+        <w:rPr>
+          <w:sz w:val="24"/>
+        </w:rPr>
+        <w:fldChar w:fldCharType="begin"/>
+      </w:r>
+      <w:r>
+        <w:rPr>
+          <w:sz w:val="24"/>
+        </w:rPr>
+        <w:instrText xml:space="preserve"> SEQ Рисунок \* ARABIC </w:instrText>
+      </w:r>
+      <w:r>
+        <w:rPr>
+          <w:sz w:val="24"/>
+        </w:rPr>
+        <w:fldChar w:fldCharType="separate"/>
+      </w:r>
+      <w:r>
+        <w:rPr>
+          <w:noProof/>
+          <w:sz w:val="24"/>
+        </w:rPr>
+        <w:t>2</w:t>
+      </w:r>
+      <w:r>
+        <w:rPr>
+          <w:sz w:val="24"/>
+        </w:rPr>
+        <w:fldChar w:fldCharType="end"/>
+      </w:r>
+      <w:r>
+        <w:rPr>
+          <w:sz w:val="24"/>
+        </w:rPr>
+        <w:t xml:space="preserve"> - главная страница</w:t>
+      </w:r>
+    </w:p>
+    <w:p/>
+    <w:p>
+      <w:pPr>
+        <w:rPr>
+          <w:rFonts w:cs="Times New Roman"/>
+          <w:sz w:val="24"/>
+          <w:szCs w:val="24"/>
+        </w:rPr>
+      </w:pPr>
+      <w:r>
+        <w:t xml:space="preserve">Интересной особенностью поиска является автозаполнение и поиск без перезагрузки страницы. Достигается это с помощью технологии фоновых запросов </w:t>
+      </w:r>
+      <w:proofErr w:type="spellStart"/>
+      <w:r>
+        <w:rPr>
+          <w:i/>
+        </w:rPr>
+        <w:t>XMLHttpRequest</w:t>
+      </w:r>
+      <w:proofErr w:type="spellEnd"/>
+      <w:r>
+        <w:t>. При изменении поля ввода или после простоя в одну секунду посылается фоновый запрос на сервер. Поиск происходит по следующим полям:</w:t>
+      </w:r>
+    </w:p>
+    <w:p>
+      <w:pPr>
+        <w:pStyle w:val="a3"/>
+        <w:numPr>
+          <w:ilvl w:val="0"/>
+          <w:numId w:val="21"/>
+        </w:numPr>
+      </w:pPr>
+      <w:r>
+        <w:t>Имени</w:t>
+      </w:r>
+    </w:p>
+    <w:p>
+      <w:pPr>
+        <w:pStyle w:val="a3"/>
+        <w:numPr>
+          <w:ilvl w:val="0"/>
+          <w:numId w:val="21"/>
+        </w:numPr>
+      </w:pPr>
+      <w:r>
+        <w:t>Фамилии</w:t>
+      </w:r>
+    </w:p>
+    <w:p>
+      <w:pPr>
+        <w:pStyle w:val="a3"/>
+        <w:numPr>
+          <w:ilvl w:val="0"/>
+          <w:numId w:val="21"/>
+        </w:numPr>
+      </w:pPr>
+      <w:r>
+        <w:t>Имени и фамилии</w:t>
+      </w:r>
+    </w:p>
+    <w:p>
+      <w:pPr>
+        <w:rPr>
+          <w:rFonts w:cs="Times New Roman"/>
+          <w:sz w:val="24"/>
+          <w:szCs w:val="24"/>
+        </w:rPr>
+      </w:pPr>
+      <w:r>
+        <w:t>Скорость поиска достигается индексированием полей имени и фамилии как вместе, так и по отдельности в базе данных.</w:t>
+      </w:r>
+    </w:p>
+    <w:p>
+      <w:pPr>
+        <w:rPr>
+          <w:sz w:val="24"/>
+        </w:rPr>
+      </w:pPr>
+      <w:r>
+        <w:t>После выбора врача происходит переход на страницу с результатом поиска, где можно выбрать время будущей консультации в соответствии с расписанием врача.</w:t>
+      </w:r>
+    </w:p>
+    <w:p/>
+    <w:p>
+      <w:pPr>
+        <w:keepNext/>
+        <w:ind w:firstLine="0"/>
+      </w:pPr>
+      <w:r>
+        <w:rPr>
+          <w:rFonts w:ascii="Arial" w:hAnsi="Arial" w:cs="Arial"/>
+          <w:noProof/>
+          <w:color w:val="000000"/>
+          <w:sz w:val="22"/>
+        </w:rPr>
+        <w:lastRenderedPageBreak/>
+        <w:drawing>
+          <wp:inline distT="0" distB="0" distL="0" distR="0">
+            <wp:extent cx="5943600" cy="3114675"/>
+            <wp:effectExtent l="0" t="0" r="0" b="9525"/>
+            <wp:docPr id="3" name="Рисунок 3" descr="https://lh4.googleusercontent.com/bryjur8UH13JeLe0MkmEnJaoIq0l_ky7tOFdVEFlk9vpRtLLa5eOd3Dd9-D96FCY2uTj_TFpPAGpCfkHtauVyV5wdQPLxI8xQViq9n32mrWhH-xIPhivr52vl7xKbjUeAJZ26fJ0"/>
+            <wp:cNvGraphicFramePr>
+              <a:graphicFrameLocks xmlns:a="http://schemas.openxmlformats.org/drawingml/2006/main" noChangeAspect="1"/>
+            </wp:cNvGraphicFramePr>
+            <a:graphic xmlns:a="http://schemas.openxmlformats.org/drawingml/2006/main">
+              <a:graphicData uri="http://schemas.openxmlformats.org/drawingml/2006/picture">
+                <pic:pic xmlns:pic="http://schemas.openxmlformats.org/drawingml/2006/picture">
+                  <pic:nvPicPr>
+                    <pic:cNvPr id="0" name="Picture 3" descr="https://lh4.googleusercontent.com/bryjur8UH13JeLe0MkmEnJaoIq0l_ky7tOFdVEFlk9vpRtLLa5eOd3Dd9-D96FCY2uTj_TFpPAGpCfkHtauVyV5wdQPLxI8xQViq9n32mrWhH-xIPhivr52vl7xKbjUeAJZ26fJ0"/>
+                    <pic:cNvPicPr>
+                      <a:picLocks noChangeAspect="1" noChangeArrowheads="1"/>
+                    </pic:cNvPicPr>
+                  </pic:nvPicPr>
+                  <pic:blipFill>
+                    <a:blip r:embed="rId8">
+                      <a:extLst>
+                        <a:ext uri="{28A0092B-C50C-407E-A947-70E740481C1C}">
+                          <a14:useLocalDpi xmlns:a14="http://schemas.microsoft.com/office/drawing/2010/main" val="0"/>
+                        </a:ext>
+                      </a:extLst>
+                    </a:blip>
+                    <a:srcRect/>
+                    <a:stretch>
+                      <a:fillRect/>
+                    </a:stretch>
+                  </pic:blipFill>
+                  <pic:spPr bwMode="auto">
+                    <a:xfrm>
+                      <a:off x="0" y="0"/>
+                      <a:ext cx="5949798" cy="3117923"/>
+                    </a:xfrm>
+                    <a:prstGeom prst="rect">
+                      <a:avLst/>
+                    </a:prstGeom>
+                    <a:noFill/>
+                    <a:ln>
+                      <a:noFill/>
+                    </a:ln>
+                  </pic:spPr>
+                </pic:pic>
+              </a:graphicData>
+            </a:graphic>
+          </wp:inline>
+        </w:drawing>
+      </w:r>
+    </w:p>
+    <w:p>
+      <w:pPr>
+        <w:pStyle w:val="a7"/>
+        <w:jc w:val="center"/>
+        <w:rPr>
+          <w:sz w:val="24"/>
+        </w:rPr>
+      </w:pPr>
+      <w:r>
+        <w:rPr>
+          <w:sz w:val="24"/>
+        </w:rPr>
+        <w:t xml:space="preserve">Рисунок </w:t>
+      </w:r>
+      <w:r>
+        <w:rPr>
+          <w:sz w:val="24"/>
+        </w:rPr>
+        <w:fldChar w:fldCharType="begin"/>
+      </w:r>
+      <w:r>
+        <w:rPr>
+          <w:sz w:val="24"/>
+        </w:rPr>
+        <w:instrText xml:space="preserve"> SEQ Рисунок \* ARABIC </w:instrText>
+      </w:r>
+      <w:r>
+        <w:rPr>
+          <w:sz w:val="24"/>
+        </w:rPr>
+        <w:fldChar w:fldCharType="separate"/>
+      </w:r>
+      <w:r>
+        <w:rPr>
+          <w:noProof/>
+          <w:sz w:val="24"/>
+        </w:rPr>
+        <w:t>3</w:t>
+      </w:r>
+      <w:r>
+        <w:rPr>
+          <w:sz w:val="24"/>
+        </w:rPr>
+        <w:fldChar w:fldCharType="end"/>
+      </w:r>
+      <w:r>
+        <w:rPr>
+          <w:sz w:val="24"/>
+        </w:rPr>
+        <w:t xml:space="preserve"> – результаты поиска врача</w:t>
+      </w:r>
+    </w:p>
+    <w:p>
+      <w:pPr>
+        <w:rPr>
+          <w:rFonts w:ascii="Arial" w:hAnsi="Arial" w:cs="Arial"/>
+          <w:color w:val="000000"/>
+          <w:sz w:val="22"/>
+        </w:rPr>
+      </w:pPr>
+    </w:p>
+    <w:p>
+      <w:r>
+        <w:t xml:space="preserve">Третьим шагом необходимо указать </w:t>
+      </w:r>
+      <w:proofErr w:type="gramStart"/>
+      <w:r>
+        <w:t>почтовый адрес</w:t>
+      </w:r>
+      <w:proofErr w:type="gramEnd"/>
+      <w:r>
+        <w:t xml:space="preserve"> на который придут дальнейшие инструкции и напоминания о запланированной консультации пациенту.</w:t>
+      </w:r>
+    </w:p>
+    <w:p/>
+    <w:p>
+      <w:pPr>
+        <w:keepNext/>
+        <w:ind w:firstLine="0"/>
+        <w:jc w:val="center"/>
+      </w:pPr>
+      <w:r>
+        <w:rPr>
+          <w:rFonts w:ascii="Arial" w:hAnsi="Arial" w:cs="Arial"/>
+          <w:noProof/>
+          <w:color w:val="000000"/>
+          <w:sz w:val="22"/>
+        </w:rPr>
+        <w:drawing>
+          <wp:inline distT="0" distB="0" distL="0" distR="0">
+            <wp:extent cx="5943600" cy="2400300"/>
+            <wp:effectExtent l="0" t="0" r="0" b="0"/>
+            <wp:docPr id="4" name="Рисунок 4" descr="https://lh3.googleusercontent.com/xiwLDBfyqSt6mUMkmBT2m9TVQDWnu_snMHJn9h6DcJDuIZPmV5trFF2nIkDWcuU9h9HIu_SzJN9Lihml_OCVGJvTkjAO2Oz5qxjOJmtSmCUz2z3myYxfQbbrCigz-ccfnskjqQyw"/>
+            <wp:cNvGraphicFramePr>
+              <a:graphicFrameLocks xmlns:a="http://schemas.openxmlformats.org/drawingml/2006/main" noChangeAspect="1"/>
+            </wp:cNvGraphicFramePr>
+            <a:graphic xmlns:a="http://schemas.openxmlformats.org/drawingml/2006/main">
+              <a:graphicData uri="http://schemas.openxmlformats.org/drawingml/2006/picture">
+                <pic:pic xmlns:pic="http://schemas.openxmlformats.org/drawingml/2006/picture">
+                  <pic:nvPicPr>
+                    <pic:cNvPr id="0" name="Picture 5" descr="https://lh3.googleusercontent.com/xiwLDBfyqSt6mUMkmBT2m9TVQDWnu_snMHJn9h6DcJDuIZPmV5trFF2nIkDWcuU9h9HIu_SzJN9Lihml_OCVGJvTkjAO2Oz5qxjOJmtSmCUz2z3myYxfQbbrCigz-ccfnskjqQyw"/>
+                    <pic:cNvPicPr>
+                      <a:picLocks noChangeAspect="1" noChangeArrowheads="1"/>
+                    </pic:cNvPicPr>
+                  </pic:nvPicPr>
+                  <pic:blipFill>
+                    <a:blip r:embed="rId9">
+                      <a:extLst>
+                        <a:ext uri="{28A0092B-C50C-407E-A947-70E740481C1C}">
+                          <a14:useLocalDpi xmlns:a14="http://schemas.microsoft.com/office/drawing/2010/main" val="0"/>
+                        </a:ext>
+                      </a:extLst>
+                    </a:blip>
+                    <a:srcRect/>
+                    <a:stretch>
+                      <a:fillRect/>
+                    </a:stretch>
+                  </pic:blipFill>
+                  <pic:spPr bwMode="auto">
+                    <a:xfrm>
+                      <a:off x="0" y="0"/>
+                      <a:ext cx="5943600" cy="2400300"/>
+                    </a:xfrm>
+                    <a:prstGeom prst="rect">
+                      <a:avLst/>
+                    </a:prstGeom>
+                    <a:noFill/>
+                    <a:ln>
+                      <a:noFill/>
+                    </a:ln>
+                  </pic:spPr>
+                </pic:pic>
+              </a:graphicData>
+            </a:graphic>
+          </wp:inline>
+        </w:drawing>
+      </w:r>
+    </w:p>
+    <w:p>
+      <w:pPr>
+        <w:pStyle w:val="a7"/>
+        <w:jc w:val="center"/>
+        <w:rPr>
+          <w:sz w:val="24"/>
+        </w:rPr>
+      </w:pPr>
+      <w:r>
+        <w:rPr>
+          <w:sz w:val="24"/>
+        </w:rPr>
+        <w:t xml:space="preserve">Рисунок </w:t>
+      </w:r>
+      <w:r>
+        <w:rPr>
+          <w:sz w:val="24"/>
+        </w:rPr>
+        <w:fldChar w:fldCharType="begin"/>
+      </w:r>
+      <w:r>
+        <w:rPr>
+          <w:sz w:val="24"/>
+        </w:rPr>
+        <w:instrText xml:space="preserve"> SEQ Рисунок \* ARABIC </w:instrText>
+      </w:r>
+      <w:r>
+        <w:rPr>
+          <w:sz w:val="24"/>
+        </w:rPr>
+        <w:fldChar w:fldCharType="separate"/>
+      </w:r>
+      <w:r>
+        <w:rPr>
+          <w:noProof/>
+          <w:sz w:val="24"/>
+        </w:rPr>
+        <w:t>4</w:t>
+      </w:r>
+      <w:r>
+        <w:rPr>
+          <w:sz w:val="24"/>
+        </w:rPr>
+        <w:fldChar w:fldCharType="end"/>
+      </w:r>
+      <w:r>
+        <w:rPr>
+          <w:sz w:val="24"/>
+        </w:rPr>
+        <w:t xml:space="preserve"> – завершение регистрации</w:t>
+      </w:r>
+    </w:p>
+    <w:p/>
+    <w:p/>
+    <w:p>
+      <w:pPr>
+        <w:pStyle w:val="2"/>
+      </w:pPr>
+      <w:bookmarkStart w:id="17" w:name="_Toc514626945"/>
+      <w:r>
+        <w:t xml:space="preserve">3.2 </w:t>
+      </w:r>
+      <w:r>
+        <w:t>Пути создания консультаций</w:t>
+      </w:r>
+      <w:bookmarkEnd w:id="17"/>
+    </w:p>
+    <w:p>
+      <w:pPr>
+        <w:pStyle w:val="a3"/>
+        <w:ind w:left="1068" w:firstLine="0"/>
+      </w:pPr>
+      <w:r>
+        <w:t>В приложении предусмотрено два пути создания консультаций</w:t>
+      </w:r>
+      <w:r>
+        <w:t>:</w:t>
+      </w:r>
+    </w:p>
+    <w:p>
+      <w:pPr>
+        <w:pStyle w:val="a3"/>
+        <w:numPr>
+          <w:ilvl w:val="0"/>
+          <w:numId w:val="19"/>
+        </w:numPr>
+        <w:rPr>
+          <w:sz w:val="24"/>
+        </w:rPr>
+      </w:pPr>
+      <w:r>
+        <w:t xml:space="preserve">запланированные </w:t>
+      </w:r>
+      <w:r>
+        <w:t>–</w:t>
+      </w:r>
+      <w:r>
+        <w:t xml:space="preserve"> </w:t>
+      </w:r>
+      <w:r>
+        <w:t>путь создания был описан выше</w:t>
+      </w:r>
+      <w:r>
+        <w:t xml:space="preserve">; </w:t>
+      </w:r>
+    </w:p>
+    <w:p>
+      <w:pPr>
+        <w:pStyle w:val="a3"/>
+        <w:numPr>
+          <w:ilvl w:val="0"/>
+          <w:numId w:val="19"/>
+        </w:numPr>
+      </w:pPr>
+      <w:r>
+        <w:t>моментальные - врач создает консультацию и получает уникальный код, который передает пациенту. Пациент вводит код в форму и попадает в окно консультации с врачом;</w:t>
+      </w:r>
+    </w:p>
+    <w:p>
+      <w:pPr>
+        <w:pStyle w:val="2"/>
+      </w:pPr>
+      <w:bookmarkStart w:id="18" w:name="_Toc514626946"/>
+      <w:r>
+        <w:t>3.</w:t>
+      </w:r>
+      <w:r>
+        <w:t>2</w:t>
+      </w:r>
+      <w:r>
+        <w:t>.</w:t>
+      </w:r>
+      <w:r>
+        <w:t>1</w:t>
+      </w:r>
+      <w:r>
+        <w:t xml:space="preserve"> Моментальные консультации</w:t>
+      </w:r>
+      <w:bookmarkEnd w:id="18"/>
+    </w:p>
+    <w:p>
+      <w:r>
+        <w:t>Для описания процесса моментальной ниже приведена диаграмма последовательности</w:t>
+      </w:r>
+      <w:r>
+        <w:t>:</w:t>
+      </w:r>
+    </w:p>
+    <w:p>
+      <w:pPr>
+        <w:keepNext/>
+        <w:ind w:firstLine="0"/>
+        <w:jc w:val="center"/>
+      </w:pPr>
+      <w:r>
+        <w:rPr>
+          <w:noProof/>
+        </w:rPr>
+        <w:drawing>
+          <wp:inline distT="0" distB="0" distL="0" distR="0" wp14:anchorId="79BEBC64" wp14:editId="1DD40895">
+            <wp:extent cx="5553075" cy="2019300"/>
+            <wp:effectExtent l="0" t="0" r="9525" b="0"/>
+            <wp:docPr id="6" name="Рисунок 6"/>
+            <wp:cNvGraphicFramePr>
+              <a:graphicFrameLocks xmlns:a="http://schemas.openxmlformats.org/drawingml/2006/main" noChangeAspect="1"/>
+            </wp:cNvGraphicFramePr>
+            <a:graphic xmlns:a="http://schemas.openxmlformats.org/drawingml/2006/main">
+              <a:graphicData uri="http://schemas.openxmlformats.org/drawingml/2006/picture">
+                <pic:pic xmlns:pic="http://schemas.openxmlformats.org/drawingml/2006/picture">
+                  <pic:nvPicPr>
+                    <pic:cNvPr id="1" name=""/>
+                    <pic:cNvPicPr/>
+                  </pic:nvPicPr>
+                  <pic:blipFill rotWithShape="1">
+                    <a:blip r:embed="rId10"/>
+                    <a:srcRect l="7861" t="23345" r="71322" b="51786"/>
+                    <a:stretch/>
+                  </pic:blipFill>
+                  <pic:spPr bwMode="auto">
+                    <a:xfrm>
+                      <a:off x="0" y="0"/>
+                      <a:ext cx="5566182" cy="2024066"/>
+                    </a:xfrm>
+                    <a:prstGeom prst="rect">
+                      <a:avLst/>
+                    </a:prstGeom>
+                    <a:ln>
+                      <a:noFill/>
+                    </a:ln>
+                    <a:extLst>
+                      <a:ext uri="{53640926-AAD7-44D8-BBD7-CCE9431645EC}">
+                        <a14:shadowObscured xmlns:a14="http://schemas.microsoft.com/office/drawing/2010/main"/>
+                      </a:ext>
+                    </a:extLst>
+                  </pic:spPr>
+                </pic:pic>
+              </a:graphicData>
+            </a:graphic>
+          </wp:inline>
+        </w:drawing>
+      </w:r>
+    </w:p>
+    <w:p>
+      <w:pPr>
+        <w:pStyle w:val="a7"/>
+        <w:jc w:val="center"/>
+        <w:rPr>
+          <w:sz w:val="24"/>
+        </w:rPr>
+      </w:pPr>
+      <w:r>
+        <w:rPr>
+          <w:sz w:val="24"/>
+        </w:rPr>
+        <w:t xml:space="preserve">Рисунок </w:t>
+      </w:r>
+      <w:r>
+        <w:rPr>
+          <w:sz w:val="24"/>
+        </w:rPr>
+        <w:fldChar w:fldCharType="begin"/>
+      </w:r>
+      <w:r>
+        <w:rPr>
+          <w:sz w:val="24"/>
+        </w:rPr>
+        <w:instrText xml:space="preserve"> SEQ Рисунок \* ARABIC </w:instrText>
+      </w:r>
+      <w:r>
+        <w:rPr>
+          <w:sz w:val="24"/>
+        </w:rPr>
+        <w:fldChar w:fldCharType="separate"/>
+      </w:r>
+      <w:r>
+        <w:rPr>
+          <w:noProof/>
+          <w:sz w:val="24"/>
+        </w:rPr>
+        <w:t>5</w:t>
+      </w:r>
+      <w:r>
+        <w:rPr>
+          <w:sz w:val="24"/>
+        </w:rPr>
+        <w:fldChar w:fldCharType="end"/>
+      </w:r>
+      <w:r>
+        <w:rPr>
+          <w:sz w:val="24"/>
+        </w:rPr>
+        <w:t xml:space="preserve"> – процесс моментальной консультации</w:t>
+      </w:r>
+    </w:p>
+    <w:p/>
+    <w:p>
+      <w:pPr>
+        <w:pStyle w:val="2"/>
+      </w:pPr>
+      <w:bookmarkStart w:id="19" w:name="_Toc514626947"/>
+      <w:r>
+        <w:t>3.3 Окно консультаций</w:t>
+      </w:r>
+      <w:bookmarkStart w:id="20" w:name="_GoBack"/>
+      <w:bookmarkEnd w:id="19"/>
+      <w:bookmarkEnd w:id="20"/>
+    </w:p>
+    <w:p>
+      <w:pPr>
+        <w:rPr>
+          <w:sz w:val="24"/>
+        </w:rPr>
+      </w:pPr>
+      <w:r>
+        <w:t xml:space="preserve">Окно консультаций состоит из </w:t>
+      </w:r>
+      <w:r>
+        <w:t>видео-</w:t>
+      </w:r>
+      <w:r>
+        <w:t>окна пациента</w:t>
+      </w:r>
+      <w:r>
+        <w:t xml:space="preserve"> </w:t>
+      </w:r>
+      <w:r>
+        <w:t>(1) и врача</w:t>
+      </w:r>
+      <w:r>
+        <w:t xml:space="preserve"> </w:t>
+      </w:r>
+      <w:r>
+        <w:t>(2)</w:t>
+      </w:r>
+      <w:r>
+        <w:t xml:space="preserve"> (либо наоборот)</w:t>
+      </w:r>
+      <w:r>
+        <w:t>, окна чата и окна заметок</w:t>
+      </w:r>
+      <w:r>
+        <w:t xml:space="preserve"> </w:t>
+      </w:r>
+      <w:r>
+        <w:t xml:space="preserve">(3). Пациент и врач могут обмениваться материалами, например результатами анализов или рекомендациями пациенту от врача. История сообщений и прикрепленные файлы сохраняются в базе данных и остаются доступными после консультации. Имеются кнопки управления: развернуть видео на весь экран, </w:t>
+      </w:r>
+      <w:r>
+        <w:lastRenderedPageBreak/>
+        <w:t xml:space="preserve">отключить видео. Время консультации фиксируется и отображается на экране. </w:t>
+      </w:r>
+    </w:p>
+    <w:p>
+      <w:pPr>
+        <w:keepNext/>
+        <w:ind w:firstLine="0"/>
+      </w:pPr>
+      <w:r>
+        <w:rPr>
+          <w:rFonts w:ascii="Arial" w:hAnsi="Arial" w:cs="Arial"/>
+          <w:noProof/>
+          <w:color w:val="000000"/>
+          <w:sz w:val="22"/>
+        </w:rPr>
+        <w:drawing>
+          <wp:inline distT="0" distB="0" distL="0" distR="0">
+            <wp:extent cx="5953125" cy="4226337"/>
+            <wp:effectExtent l="0" t="0" r="0" b="3175"/>
+            <wp:docPr id="5" name="Рисунок 5" descr="https://lh3.googleusercontent.com/cdCYl3kOzQ6H1ZpmjzHX2ZLObSz0lllm6bhnD2rsGCSFoV8UyF5xbs1HnH6ypjMN0a9z5cVv7wDGv-2Naen0410dP8UmShmXOuAWoArAUcyvPNiU9CMBLtdFwpgdxgjqfFEUTNVj"/>
+            <wp:cNvGraphicFramePr>
+              <a:graphicFrameLocks xmlns:a="http://schemas.openxmlformats.org/drawingml/2006/main" noChangeAspect="1"/>
+            </wp:cNvGraphicFramePr>
+            <a:graphic xmlns:a="http://schemas.openxmlformats.org/drawingml/2006/main">
+              <a:graphicData uri="http://schemas.openxmlformats.org/drawingml/2006/picture">
+                <pic:pic xmlns:pic="http://schemas.openxmlformats.org/drawingml/2006/picture">
+                  <pic:nvPicPr>
+                    <pic:cNvPr id="0" name="Picture 7" descr="https://lh3.googleusercontent.com/cdCYl3kOzQ6H1ZpmjzHX2ZLObSz0lllm6bhnD2rsGCSFoV8UyF5xbs1HnH6ypjMN0a9z5cVv7wDGv-2Naen0410dP8UmShmXOuAWoArAUcyvPNiU9CMBLtdFwpgdxgjqfFEUTNVj"/>
+                    <pic:cNvPicPr>
+                      <a:picLocks noChangeAspect="1" noChangeArrowheads="1"/>
+                    </pic:cNvPicPr>
+                  </pic:nvPicPr>
+                  <pic:blipFill>
+                    <a:blip r:embed="rId11">
+                      <a:extLst>
+                        <a:ext uri="{28A0092B-C50C-407E-A947-70E740481C1C}">
+                          <a14:useLocalDpi xmlns:a14="http://schemas.microsoft.com/office/drawing/2010/main" val="0"/>
+                        </a:ext>
+                      </a:extLst>
+                    </a:blip>
+                    <a:srcRect/>
+                    <a:stretch>
+                      <a:fillRect/>
+                    </a:stretch>
+                  </pic:blipFill>
+                  <pic:spPr bwMode="auto">
+                    <a:xfrm>
+                      <a:off x="0" y="0"/>
+                      <a:ext cx="5965648" cy="4235228"/>
+                    </a:xfrm>
+                    <a:prstGeom prst="rect">
+                      <a:avLst/>
+                    </a:prstGeom>
+                    <a:noFill/>
+                    <a:ln>
+                      <a:noFill/>
+                    </a:ln>
+                  </pic:spPr>
+                </pic:pic>
+              </a:graphicData>
+            </a:graphic>
+          </wp:inline>
+        </w:drawing>
+      </w:r>
+    </w:p>
+    <w:p>
+      <w:pPr>
+        <w:pStyle w:val="a7"/>
+        <w:jc w:val="center"/>
+        <w:rPr>
+          <w:sz w:val="24"/>
+        </w:rPr>
+      </w:pPr>
+      <w:r>
+        <w:rPr>
+          <w:sz w:val="24"/>
+        </w:rPr>
+        <w:t xml:space="preserve">Рисунок </w:t>
+      </w:r>
+      <w:r>
+        <w:rPr>
+          <w:sz w:val="24"/>
+        </w:rPr>
+        <w:fldChar w:fldCharType="begin"/>
+      </w:r>
+      <w:r>
+        <w:rPr>
+          <w:sz w:val="24"/>
+        </w:rPr>
+        <w:instrText xml:space="preserve"> SEQ Рисунок \* ARABIC </w:instrText>
+      </w:r>
+      <w:r>
+        <w:rPr>
+          <w:sz w:val="24"/>
+        </w:rPr>
+        <w:fldChar w:fldCharType="separate"/>
+      </w:r>
+      <w:r>
+        <w:rPr>
+          <w:noProof/>
+          <w:sz w:val="24"/>
+        </w:rPr>
+        <w:t>6</w:t>
+      </w:r>
+      <w:r>
+        <w:rPr>
+          <w:sz w:val="24"/>
+        </w:rPr>
+        <w:fldChar w:fldCharType="end"/>
+      </w:r>
+      <w:r>
+        <w:rPr>
+          <w:sz w:val="24"/>
+        </w:rPr>
+        <w:t xml:space="preserve"> - окно видео-консультаций</w:t>
+      </w:r>
+    </w:p>
+    <w:p/>
+    <w:p>
+      <w:pPr>
+        <w:pStyle w:val="1"/>
+        <w:numPr>
+          <w:ilvl w:val="0"/>
+          <w:numId w:val="5"/>
+        </w:numPr>
+      </w:pPr>
+      <w:bookmarkStart w:id="21" w:name="_Toc514626948"/>
+      <w:r>
+        <w:t>Архитектура приложения</w:t>
+      </w:r>
+      <w:bookmarkEnd w:id="21"/>
+    </w:p>
+    <w:p/>
     <w:sectPr>
       <w:pgSz w:w="12240" w:h="15840"/>
       <w:pgMar w:top="1440" w:right="1440" w:bottom="1440" w:left="1440" w:header="720" w:footer="720" w:gutter="0"/>
@@ -17,6 +4731,2289 @@
     </w:sectPr>
   </w:body>
 </w:document>
+</file>
+
+<file path=word/numbering.xml><?xml version="1.0" encoding="utf-8"?>
+<w:numbering xmlns:wpc="http://schemas.microsoft.com/office/word/2010/wordprocessingCanvas" xmlns:cx="http://schemas.microsoft.com/office/drawing/2014/chartex" xmlns:cx1="http://schemas.microsoft.com/office/drawing/2015/9/8/chartex" xmlns:cx2="http://schemas.microsoft.com/office/drawing/2015/10/21/chartex" xmlns:cx3="http://schemas.microsoft.com/office/drawing/2016/5/9/chartex" xmlns:cx4="http://schemas.microsoft.com/office/drawing/2016/5/10/chartex" xmlns:cx5="http://schemas.microsoft.com/office/drawing/2016/5/11/chartex" xmlns:cx6="http://schemas.microsoft.com/office/drawing/2016/5/12/chartex" xmlns:cx7="http://schemas.microsoft.com/office/drawing/2016/5/13/chartex" xmlns:cx8="http://schemas.microsoft.com/office/drawing/2016/5/14/chartex" xmlns:mc="http://schemas.openxmlformats.org/markup-compatibility/2006" xmlns:aink="http://schemas.microsoft.com/office/drawing/2016/ink" xmlns:am3d="http://schemas.microsoft.com/office/drawing/2017/model3d" xmlns:o="urn:schemas-microsoft-com:office:office" xmlns:r="http://schemas.openxmlformats.org/officeDocument/2006/relationships" xmlns:m="http://schemas.openxmlformats.org/officeDocument/2006/math" xmlns:v="urn:schemas-microsoft-com:vml" xmlns:wp14="http://schemas.microsoft.com/office/word/2010/wordprocessingDrawing" xmlns:wp="http://schemas.openxmlformats.org/drawingml/2006/wordprocessingDrawing" xmlns:w10="urn:schemas-microsoft-com:office:word" xmlns:w="http://schemas.openxmlformats.org/wordprocessingml/2006/main" xmlns:w14="http://schemas.microsoft.com/office/word/2010/wordml" xmlns:w15="http://schemas.microsoft.com/office/word/2012/wordml" xmlns:w16cid="http://schemas.microsoft.com/office/word/2016/wordml/cid" xmlns:w16se="http://schemas.microsoft.com/office/word/2015/wordml/symex" xmlns:wpg="http://schemas.microsoft.com/office/word/2010/wordprocessingGroup" xmlns:wpi="http://schemas.microsoft.com/office/word/2010/wordprocessingInk" xmlns:wne="http://schemas.microsoft.com/office/word/2006/wordml" xmlns:wps="http://schemas.microsoft.com/office/word/2010/wordprocessingShape" mc:Ignorable="w14 w15 w16se w16cid wp14">
+  <w:abstractNum w:abstractNumId="0" w15:restartNumberingAfterBreak="0">
+    <w:nsid w:val="041D6C25"/>
+    <w:multiLevelType w:val="hybridMultilevel"/>
+    <w:tmpl w:val="3DF43EC2"/>
+    <w:lvl w:ilvl="0" w:tplc="04190011">
+      <w:start w:val="1"/>
+      <w:numFmt w:val="decimal"/>
+      <w:lvlText w:val="%1)"/>
+      <w:lvlJc w:val="left"/>
+      <w:pPr>
+        <w:ind w:left="1426" w:hanging="360"/>
+      </w:pPr>
+    </w:lvl>
+    <w:lvl w:ilvl="1" w:tplc="04190019" w:tentative="1">
+      <w:start w:val="1"/>
+      <w:numFmt w:val="lowerLetter"/>
+      <w:lvlText w:val="%2."/>
+      <w:lvlJc w:val="left"/>
+      <w:pPr>
+        <w:ind w:left="2146" w:hanging="360"/>
+      </w:pPr>
+    </w:lvl>
+    <w:lvl w:ilvl="2" w:tplc="0419001B" w:tentative="1">
+      <w:start w:val="1"/>
+      <w:numFmt w:val="lowerRoman"/>
+      <w:lvlText w:val="%3."/>
+      <w:lvlJc w:val="right"/>
+      <w:pPr>
+        <w:ind w:left="2866" w:hanging="180"/>
+      </w:pPr>
+    </w:lvl>
+    <w:lvl w:ilvl="3" w:tplc="0419000F" w:tentative="1">
+      <w:start w:val="1"/>
+      <w:numFmt w:val="decimal"/>
+      <w:lvlText w:val="%4."/>
+      <w:lvlJc w:val="left"/>
+      <w:pPr>
+        <w:ind w:left="3586" w:hanging="360"/>
+      </w:pPr>
+    </w:lvl>
+    <w:lvl w:ilvl="4" w:tplc="04190019" w:tentative="1">
+      <w:start w:val="1"/>
+      <w:numFmt w:val="lowerLetter"/>
+      <w:lvlText w:val="%5."/>
+      <w:lvlJc w:val="left"/>
+      <w:pPr>
+        <w:ind w:left="4306" w:hanging="360"/>
+      </w:pPr>
+    </w:lvl>
+    <w:lvl w:ilvl="5" w:tplc="0419001B" w:tentative="1">
+      <w:start w:val="1"/>
+      <w:numFmt w:val="lowerRoman"/>
+      <w:lvlText w:val="%6."/>
+      <w:lvlJc w:val="right"/>
+      <w:pPr>
+        <w:ind w:left="5026" w:hanging="180"/>
+      </w:pPr>
+    </w:lvl>
+    <w:lvl w:ilvl="6" w:tplc="0419000F" w:tentative="1">
+      <w:start w:val="1"/>
+      <w:numFmt w:val="decimal"/>
+      <w:lvlText w:val="%7."/>
+      <w:lvlJc w:val="left"/>
+      <w:pPr>
+        <w:ind w:left="5746" w:hanging="360"/>
+      </w:pPr>
+    </w:lvl>
+    <w:lvl w:ilvl="7" w:tplc="04190019" w:tentative="1">
+      <w:start w:val="1"/>
+      <w:numFmt w:val="lowerLetter"/>
+      <w:lvlText w:val="%8."/>
+      <w:lvlJc w:val="left"/>
+      <w:pPr>
+        <w:ind w:left="6466" w:hanging="360"/>
+      </w:pPr>
+    </w:lvl>
+    <w:lvl w:ilvl="8" w:tplc="0419001B" w:tentative="1">
+      <w:start w:val="1"/>
+      <w:numFmt w:val="lowerRoman"/>
+      <w:lvlText w:val="%9."/>
+      <w:lvlJc w:val="right"/>
+      <w:pPr>
+        <w:ind w:left="7186" w:hanging="180"/>
+      </w:pPr>
+    </w:lvl>
+  </w:abstractNum>
+  <w:abstractNum w:abstractNumId="1" w15:restartNumberingAfterBreak="0">
+    <w:nsid w:val="04D91AE9"/>
+    <w:multiLevelType w:val="hybridMultilevel"/>
+    <w:tmpl w:val="1C344CC4"/>
+    <w:lvl w:ilvl="0" w:tplc="04190001">
+      <w:start w:val="1"/>
+      <w:numFmt w:val="bullet"/>
+      <w:lvlText w:val=""/>
+      <w:lvlJc w:val="left"/>
+      <w:pPr>
+        <w:ind w:left="1426" w:hanging="360"/>
+      </w:pPr>
+      <w:rPr>
+        <w:rFonts w:ascii="Symbol" w:hAnsi="Symbol" w:hint="default"/>
+      </w:rPr>
+    </w:lvl>
+    <w:lvl w:ilvl="1" w:tplc="04190003" w:tentative="1">
+      <w:start w:val="1"/>
+      <w:numFmt w:val="bullet"/>
+      <w:lvlText w:val="o"/>
+      <w:lvlJc w:val="left"/>
+      <w:pPr>
+        <w:ind w:left="2146" w:hanging="360"/>
+      </w:pPr>
+      <w:rPr>
+        <w:rFonts w:ascii="Courier New" w:hAnsi="Courier New" w:cs="Courier New" w:hint="default"/>
+      </w:rPr>
+    </w:lvl>
+    <w:lvl w:ilvl="2" w:tplc="04190005" w:tentative="1">
+      <w:start w:val="1"/>
+      <w:numFmt w:val="bullet"/>
+      <w:lvlText w:val=""/>
+      <w:lvlJc w:val="left"/>
+      <w:pPr>
+        <w:ind w:left="2866" w:hanging="360"/>
+      </w:pPr>
+      <w:rPr>
+        <w:rFonts w:ascii="Wingdings" w:hAnsi="Wingdings" w:hint="default"/>
+      </w:rPr>
+    </w:lvl>
+    <w:lvl w:ilvl="3" w:tplc="04190001" w:tentative="1">
+      <w:start w:val="1"/>
+      <w:numFmt w:val="bullet"/>
+      <w:lvlText w:val=""/>
+      <w:lvlJc w:val="left"/>
+      <w:pPr>
+        <w:ind w:left="3586" w:hanging="360"/>
+      </w:pPr>
+      <w:rPr>
+        <w:rFonts w:ascii="Symbol" w:hAnsi="Symbol" w:hint="default"/>
+      </w:rPr>
+    </w:lvl>
+    <w:lvl w:ilvl="4" w:tplc="04190003" w:tentative="1">
+      <w:start w:val="1"/>
+      <w:numFmt w:val="bullet"/>
+      <w:lvlText w:val="o"/>
+      <w:lvlJc w:val="left"/>
+      <w:pPr>
+        <w:ind w:left="4306" w:hanging="360"/>
+      </w:pPr>
+      <w:rPr>
+        <w:rFonts w:ascii="Courier New" w:hAnsi="Courier New" w:cs="Courier New" w:hint="default"/>
+      </w:rPr>
+    </w:lvl>
+    <w:lvl w:ilvl="5" w:tplc="04190005" w:tentative="1">
+      <w:start w:val="1"/>
+      <w:numFmt w:val="bullet"/>
+      <w:lvlText w:val=""/>
+      <w:lvlJc w:val="left"/>
+      <w:pPr>
+        <w:ind w:left="5026" w:hanging="360"/>
+      </w:pPr>
+      <w:rPr>
+        <w:rFonts w:ascii="Wingdings" w:hAnsi="Wingdings" w:hint="default"/>
+      </w:rPr>
+    </w:lvl>
+    <w:lvl w:ilvl="6" w:tplc="04190001" w:tentative="1">
+      <w:start w:val="1"/>
+      <w:numFmt w:val="bullet"/>
+      <w:lvlText w:val=""/>
+      <w:lvlJc w:val="left"/>
+      <w:pPr>
+        <w:ind w:left="5746" w:hanging="360"/>
+      </w:pPr>
+      <w:rPr>
+        <w:rFonts w:ascii="Symbol" w:hAnsi="Symbol" w:hint="default"/>
+      </w:rPr>
+    </w:lvl>
+    <w:lvl w:ilvl="7" w:tplc="04190003" w:tentative="1">
+      <w:start w:val="1"/>
+      <w:numFmt w:val="bullet"/>
+      <w:lvlText w:val="o"/>
+      <w:lvlJc w:val="left"/>
+      <w:pPr>
+        <w:ind w:left="6466" w:hanging="360"/>
+      </w:pPr>
+      <w:rPr>
+        <w:rFonts w:ascii="Courier New" w:hAnsi="Courier New" w:cs="Courier New" w:hint="default"/>
+      </w:rPr>
+    </w:lvl>
+    <w:lvl w:ilvl="8" w:tplc="04190005" w:tentative="1">
+      <w:start w:val="1"/>
+      <w:numFmt w:val="bullet"/>
+      <w:lvlText w:val=""/>
+      <w:lvlJc w:val="left"/>
+      <w:pPr>
+        <w:ind w:left="7186" w:hanging="360"/>
+      </w:pPr>
+      <w:rPr>
+        <w:rFonts w:ascii="Wingdings" w:hAnsi="Wingdings" w:hint="default"/>
+      </w:rPr>
+    </w:lvl>
+  </w:abstractNum>
+  <w:abstractNum w:abstractNumId="2" w15:restartNumberingAfterBreak="0">
+    <w:nsid w:val="091640B5"/>
+    <w:multiLevelType w:val="hybridMultilevel"/>
+    <w:tmpl w:val="36469F9E"/>
+    <w:lvl w:ilvl="0" w:tplc="04190001">
+      <w:start w:val="1"/>
+      <w:numFmt w:val="bullet"/>
+      <w:lvlText w:val=""/>
+      <w:lvlJc w:val="left"/>
+      <w:pPr>
+        <w:ind w:left="1426" w:hanging="360"/>
+      </w:pPr>
+      <w:rPr>
+        <w:rFonts w:ascii="Symbol" w:hAnsi="Symbol" w:hint="default"/>
+      </w:rPr>
+    </w:lvl>
+    <w:lvl w:ilvl="1" w:tplc="04190003" w:tentative="1">
+      <w:start w:val="1"/>
+      <w:numFmt w:val="bullet"/>
+      <w:lvlText w:val="o"/>
+      <w:lvlJc w:val="left"/>
+      <w:pPr>
+        <w:ind w:left="2146" w:hanging="360"/>
+      </w:pPr>
+      <w:rPr>
+        <w:rFonts w:ascii="Courier New" w:hAnsi="Courier New" w:cs="Courier New" w:hint="default"/>
+      </w:rPr>
+    </w:lvl>
+    <w:lvl w:ilvl="2" w:tplc="04190005" w:tentative="1">
+      <w:start w:val="1"/>
+      <w:numFmt w:val="bullet"/>
+      <w:lvlText w:val=""/>
+      <w:lvlJc w:val="left"/>
+      <w:pPr>
+        <w:ind w:left="2866" w:hanging="360"/>
+      </w:pPr>
+      <w:rPr>
+        <w:rFonts w:ascii="Wingdings" w:hAnsi="Wingdings" w:hint="default"/>
+      </w:rPr>
+    </w:lvl>
+    <w:lvl w:ilvl="3" w:tplc="04190001" w:tentative="1">
+      <w:start w:val="1"/>
+      <w:numFmt w:val="bullet"/>
+      <w:lvlText w:val=""/>
+      <w:lvlJc w:val="left"/>
+      <w:pPr>
+        <w:ind w:left="3586" w:hanging="360"/>
+      </w:pPr>
+      <w:rPr>
+        <w:rFonts w:ascii="Symbol" w:hAnsi="Symbol" w:hint="default"/>
+      </w:rPr>
+    </w:lvl>
+    <w:lvl w:ilvl="4" w:tplc="04190003" w:tentative="1">
+      <w:start w:val="1"/>
+      <w:numFmt w:val="bullet"/>
+      <w:lvlText w:val="o"/>
+      <w:lvlJc w:val="left"/>
+      <w:pPr>
+        <w:ind w:left="4306" w:hanging="360"/>
+      </w:pPr>
+      <w:rPr>
+        <w:rFonts w:ascii="Courier New" w:hAnsi="Courier New" w:cs="Courier New" w:hint="default"/>
+      </w:rPr>
+    </w:lvl>
+    <w:lvl w:ilvl="5" w:tplc="04190005" w:tentative="1">
+      <w:start w:val="1"/>
+      <w:numFmt w:val="bullet"/>
+      <w:lvlText w:val=""/>
+      <w:lvlJc w:val="left"/>
+      <w:pPr>
+        <w:ind w:left="5026" w:hanging="360"/>
+      </w:pPr>
+      <w:rPr>
+        <w:rFonts w:ascii="Wingdings" w:hAnsi="Wingdings" w:hint="default"/>
+      </w:rPr>
+    </w:lvl>
+    <w:lvl w:ilvl="6" w:tplc="04190001" w:tentative="1">
+      <w:start w:val="1"/>
+      <w:numFmt w:val="bullet"/>
+      <w:lvlText w:val=""/>
+      <w:lvlJc w:val="left"/>
+      <w:pPr>
+        <w:ind w:left="5746" w:hanging="360"/>
+      </w:pPr>
+      <w:rPr>
+        <w:rFonts w:ascii="Symbol" w:hAnsi="Symbol" w:hint="default"/>
+      </w:rPr>
+    </w:lvl>
+    <w:lvl w:ilvl="7" w:tplc="04190003" w:tentative="1">
+      <w:start w:val="1"/>
+      <w:numFmt w:val="bullet"/>
+      <w:lvlText w:val="o"/>
+      <w:lvlJc w:val="left"/>
+      <w:pPr>
+        <w:ind w:left="6466" w:hanging="360"/>
+      </w:pPr>
+      <w:rPr>
+        <w:rFonts w:ascii="Courier New" w:hAnsi="Courier New" w:cs="Courier New" w:hint="default"/>
+      </w:rPr>
+    </w:lvl>
+    <w:lvl w:ilvl="8" w:tplc="04190005" w:tentative="1">
+      <w:start w:val="1"/>
+      <w:numFmt w:val="bullet"/>
+      <w:lvlText w:val=""/>
+      <w:lvlJc w:val="left"/>
+      <w:pPr>
+        <w:ind w:left="7186" w:hanging="360"/>
+      </w:pPr>
+      <w:rPr>
+        <w:rFonts w:ascii="Wingdings" w:hAnsi="Wingdings" w:hint="default"/>
+      </w:rPr>
+    </w:lvl>
+  </w:abstractNum>
+  <w:abstractNum w:abstractNumId="3" w15:restartNumberingAfterBreak="0">
+    <w:nsid w:val="091C16B7"/>
+    <w:multiLevelType w:val="multilevel"/>
+    <w:tmpl w:val="C1020364"/>
+    <w:lvl w:ilvl="0">
+      <w:start w:val="1"/>
+      <w:numFmt w:val="decimal"/>
+      <w:lvlText w:val="%1."/>
+      <w:lvlJc w:val="left"/>
+      <w:pPr>
+        <w:ind w:left="720" w:hanging="360"/>
+      </w:pPr>
+    </w:lvl>
+    <w:lvl w:ilvl="1">
+      <w:start w:val="1"/>
+      <w:numFmt w:val="decimal"/>
+      <w:isLgl/>
+      <w:lvlText w:val="%1.%2"/>
+      <w:lvlJc w:val="left"/>
+      <w:pPr>
+        <w:ind w:left="1068" w:hanging="360"/>
+      </w:pPr>
+      <w:rPr>
+        <w:rFonts w:hint="default"/>
+      </w:rPr>
+    </w:lvl>
+    <w:lvl w:ilvl="2">
+      <w:start w:val="1"/>
+      <w:numFmt w:val="decimal"/>
+      <w:isLgl/>
+      <w:lvlText w:val="%1.%2.%3"/>
+      <w:lvlJc w:val="left"/>
+      <w:pPr>
+        <w:ind w:left="1776" w:hanging="720"/>
+      </w:pPr>
+      <w:rPr>
+        <w:rFonts w:hint="default"/>
+      </w:rPr>
+    </w:lvl>
+    <w:lvl w:ilvl="3">
+      <w:start w:val="1"/>
+      <w:numFmt w:val="decimal"/>
+      <w:isLgl/>
+      <w:lvlText w:val="%1.%2.%3.%4"/>
+      <w:lvlJc w:val="left"/>
+      <w:pPr>
+        <w:ind w:left="2124" w:hanging="720"/>
+      </w:pPr>
+      <w:rPr>
+        <w:rFonts w:hint="default"/>
+      </w:rPr>
+    </w:lvl>
+    <w:lvl w:ilvl="4">
+      <w:start w:val="1"/>
+      <w:numFmt w:val="decimal"/>
+      <w:isLgl/>
+      <w:lvlText w:val="%1.%2.%3.%4.%5"/>
+      <w:lvlJc w:val="left"/>
+      <w:pPr>
+        <w:ind w:left="2832" w:hanging="1080"/>
+      </w:pPr>
+      <w:rPr>
+        <w:rFonts w:hint="default"/>
+      </w:rPr>
+    </w:lvl>
+    <w:lvl w:ilvl="5">
+      <w:start w:val="1"/>
+      <w:numFmt w:val="decimal"/>
+      <w:isLgl/>
+      <w:lvlText w:val="%1.%2.%3.%4.%5.%6"/>
+      <w:lvlJc w:val="left"/>
+      <w:pPr>
+        <w:ind w:left="3180" w:hanging="1080"/>
+      </w:pPr>
+      <w:rPr>
+        <w:rFonts w:hint="default"/>
+      </w:rPr>
+    </w:lvl>
+    <w:lvl w:ilvl="6">
+      <w:start w:val="1"/>
+      <w:numFmt w:val="decimal"/>
+      <w:isLgl/>
+      <w:lvlText w:val="%1.%2.%3.%4.%5.%6.%7"/>
+      <w:lvlJc w:val="left"/>
+      <w:pPr>
+        <w:ind w:left="3888" w:hanging="1440"/>
+      </w:pPr>
+      <w:rPr>
+        <w:rFonts w:hint="default"/>
+      </w:rPr>
+    </w:lvl>
+    <w:lvl w:ilvl="7">
+      <w:start w:val="1"/>
+      <w:numFmt w:val="decimal"/>
+      <w:isLgl/>
+      <w:lvlText w:val="%1.%2.%3.%4.%5.%6.%7.%8"/>
+      <w:lvlJc w:val="left"/>
+      <w:pPr>
+        <w:ind w:left="4236" w:hanging="1440"/>
+      </w:pPr>
+      <w:rPr>
+        <w:rFonts w:hint="default"/>
+      </w:rPr>
+    </w:lvl>
+    <w:lvl w:ilvl="8">
+      <w:start w:val="1"/>
+      <w:numFmt w:val="decimal"/>
+      <w:isLgl/>
+      <w:lvlText w:val="%1.%2.%3.%4.%5.%6.%7.%8.%9"/>
+      <w:lvlJc w:val="left"/>
+      <w:pPr>
+        <w:ind w:left="4584" w:hanging="1440"/>
+      </w:pPr>
+      <w:rPr>
+        <w:rFonts w:hint="default"/>
+      </w:rPr>
+    </w:lvl>
+  </w:abstractNum>
+  <w:abstractNum w:abstractNumId="4" w15:restartNumberingAfterBreak="0">
+    <w:nsid w:val="1734598D"/>
+    <w:multiLevelType w:val="hybridMultilevel"/>
+    <w:tmpl w:val="6E4600E6"/>
+    <w:lvl w:ilvl="0" w:tplc="04190011">
+      <w:start w:val="1"/>
+      <w:numFmt w:val="decimal"/>
+      <w:lvlText w:val="%1)"/>
+      <w:lvlJc w:val="left"/>
+      <w:pPr>
+        <w:ind w:left="1426" w:hanging="360"/>
+      </w:pPr>
+      <w:rPr>
+        <w:rFonts w:hint="default"/>
+      </w:rPr>
+    </w:lvl>
+    <w:lvl w:ilvl="1" w:tplc="04190003" w:tentative="1">
+      <w:start w:val="1"/>
+      <w:numFmt w:val="bullet"/>
+      <w:lvlText w:val="o"/>
+      <w:lvlJc w:val="left"/>
+      <w:pPr>
+        <w:ind w:left="2146" w:hanging="360"/>
+      </w:pPr>
+      <w:rPr>
+        <w:rFonts w:ascii="Courier New" w:hAnsi="Courier New" w:cs="Courier New" w:hint="default"/>
+      </w:rPr>
+    </w:lvl>
+    <w:lvl w:ilvl="2" w:tplc="04190005" w:tentative="1">
+      <w:start w:val="1"/>
+      <w:numFmt w:val="bullet"/>
+      <w:lvlText w:val=""/>
+      <w:lvlJc w:val="left"/>
+      <w:pPr>
+        <w:ind w:left="2866" w:hanging="360"/>
+      </w:pPr>
+      <w:rPr>
+        <w:rFonts w:ascii="Wingdings" w:hAnsi="Wingdings" w:hint="default"/>
+      </w:rPr>
+    </w:lvl>
+    <w:lvl w:ilvl="3" w:tplc="04190001" w:tentative="1">
+      <w:start w:val="1"/>
+      <w:numFmt w:val="bullet"/>
+      <w:lvlText w:val=""/>
+      <w:lvlJc w:val="left"/>
+      <w:pPr>
+        <w:ind w:left="3586" w:hanging="360"/>
+      </w:pPr>
+      <w:rPr>
+        <w:rFonts w:ascii="Symbol" w:hAnsi="Symbol" w:hint="default"/>
+      </w:rPr>
+    </w:lvl>
+    <w:lvl w:ilvl="4" w:tplc="04190003" w:tentative="1">
+      <w:start w:val="1"/>
+      <w:numFmt w:val="bullet"/>
+      <w:lvlText w:val="o"/>
+      <w:lvlJc w:val="left"/>
+      <w:pPr>
+        <w:ind w:left="4306" w:hanging="360"/>
+      </w:pPr>
+      <w:rPr>
+        <w:rFonts w:ascii="Courier New" w:hAnsi="Courier New" w:cs="Courier New" w:hint="default"/>
+      </w:rPr>
+    </w:lvl>
+    <w:lvl w:ilvl="5" w:tplc="04190005" w:tentative="1">
+      <w:start w:val="1"/>
+      <w:numFmt w:val="bullet"/>
+      <w:lvlText w:val=""/>
+      <w:lvlJc w:val="left"/>
+      <w:pPr>
+        <w:ind w:left="5026" w:hanging="360"/>
+      </w:pPr>
+      <w:rPr>
+        <w:rFonts w:ascii="Wingdings" w:hAnsi="Wingdings" w:hint="default"/>
+      </w:rPr>
+    </w:lvl>
+    <w:lvl w:ilvl="6" w:tplc="04190001" w:tentative="1">
+      <w:start w:val="1"/>
+      <w:numFmt w:val="bullet"/>
+      <w:lvlText w:val=""/>
+      <w:lvlJc w:val="left"/>
+      <w:pPr>
+        <w:ind w:left="5746" w:hanging="360"/>
+      </w:pPr>
+      <w:rPr>
+        <w:rFonts w:ascii="Symbol" w:hAnsi="Symbol" w:hint="default"/>
+      </w:rPr>
+    </w:lvl>
+    <w:lvl w:ilvl="7" w:tplc="04190003" w:tentative="1">
+      <w:start w:val="1"/>
+      <w:numFmt w:val="bullet"/>
+      <w:lvlText w:val="o"/>
+      <w:lvlJc w:val="left"/>
+      <w:pPr>
+        <w:ind w:left="6466" w:hanging="360"/>
+      </w:pPr>
+      <w:rPr>
+        <w:rFonts w:ascii="Courier New" w:hAnsi="Courier New" w:cs="Courier New" w:hint="default"/>
+      </w:rPr>
+    </w:lvl>
+    <w:lvl w:ilvl="8" w:tplc="04190005" w:tentative="1">
+      <w:start w:val="1"/>
+      <w:numFmt w:val="bullet"/>
+      <w:lvlText w:val=""/>
+      <w:lvlJc w:val="left"/>
+      <w:pPr>
+        <w:ind w:left="7186" w:hanging="360"/>
+      </w:pPr>
+      <w:rPr>
+        <w:rFonts w:ascii="Wingdings" w:hAnsi="Wingdings" w:hint="default"/>
+      </w:rPr>
+    </w:lvl>
+  </w:abstractNum>
+  <w:abstractNum w:abstractNumId="5" w15:restartNumberingAfterBreak="0">
+    <w:nsid w:val="212F458F"/>
+    <w:multiLevelType w:val="hybridMultilevel"/>
+    <w:tmpl w:val="892A839A"/>
+    <w:lvl w:ilvl="0" w:tplc="04190011">
+      <w:start w:val="1"/>
+      <w:numFmt w:val="decimal"/>
+      <w:lvlText w:val="%1)"/>
+      <w:lvlJc w:val="left"/>
+      <w:pPr>
+        <w:ind w:left="1426" w:hanging="360"/>
+      </w:pPr>
+      <w:rPr>
+        <w:rFonts w:hint="default"/>
+      </w:rPr>
+    </w:lvl>
+    <w:lvl w:ilvl="1" w:tplc="04190003" w:tentative="1">
+      <w:start w:val="1"/>
+      <w:numFmt w:val="bullet"/>
+      <w:lvlText w:val="o"/>
+      <w:lvlJc w:val="left"/>
+      <w:pPr>
+        <w:ind w:left="2146" w:hanging="360"/>
+      </w:pPr>
+      <w:rPr>
+        <w:rFonts w:ascii="Courier New" w:hAnsi="Courier New" w:cs="Courier New" w:hint="default"/>
+      </w:rPr>
+    </w:lvl>
+    <w:lvl w:ilvl="2" w:tplc="04190005" w:tentative="1">
+      <w:start w:val="1"/>
+      <w:numFmt w:val="bullet"/>
+      <w:lvlText w:val=""/>
+      <w:lvlJc w:val="left"/>
+      <w:pPr>
+        <w:ind w:left="2866" w:hanging="360"/>
+      </w:pPr>
+      <w:rPr>
+        <w:rFonts w:ascii="Wingdings" w:hAnsi="Wingdings" w:hint="default"/>
+      </w:rPr>
+    </w:lvl>
+    <w:lvl w:ilvl="3" w:tplc="04190001" w:tentative="1">
+      <w:start w:val="1"/>
+      <w:numFmt w:val="bullet"/>
+      <w:lvlText w:val=""/>
+      <w:lvlJc w:val="left"/>
+      <w:pPr>
+        <w:ind w:left="3586" w:hanging="360"/>
+      </w:pPr>
+      <w:rPr>
+        <w:rFonts w:ascii="Symbol" w:hAnsi="Symbol" w:hint="default"/>
+      </w:rPr>
+    </w:lvl>
+    <w:lvl w:ilvl="4" w:tplc="04190003" w:tentative="1">
+      <w:start w:val="1"/>
+      <w:numFmt w:val="bullet"/>
+      <w:lvlText w:val="o"/>
+      <w:lvlJc w:val="left"/>
+      <w:pPr>
+        <w:ind w:left="4306" w:hanging="360"/>
+      </w:pPr>
+      <w:rPr>
+        <w:rFonts w:ascii="Courier New" w:hAnsi="Courier New" w:cs="Courier New" w:hint="default"/>
+      </w:rPr>
+    </w:lvl>
+    <w:lvl w:ilvl="5" w:tplc="04190005" w:tentative="1">
+      <w:start w:val="1"/>
+      <w:numFmt w:val="bullet"/>
+      <w:lvlText w:val=""/>
+      <w:lvlJc w:val="left"/>
+      <w:pPr>
+        <w:ind w:left="5026" w:hanging="360"/>
+      </w:pPr>
+      <w:rPr>
+        <w:rFonts w:ascii="Wingdings" w:hAnsi="Wingdings" w:hint="default"/>
+      </w:rPr>
+    </w:lvl>
+    <w:lvl w:ilvl="6" w:tplc="04190001" w:tentative="1">
+      <w:start w:val="1"/>
+      <w:numFmt w:val="bullet"/>
+      <w:lvlText w:val=""/>
+      <w:lvlJc w:val="left"/>
+      <w:pPr>
+        <w:ind w:left="5746" w:hanging="360"/>
+      </w:pPr>
+      <w:rPr>
+        <w:rFonts w:ascii="Symbol" w:hAnsi="Symbol" w:hint="default"/>
+      </w:rPr>
+    </w:lvl>
+    <w:lvl w:ilvl="7" w:tplc="04190003" w:tentative="1">
+      <w:start w:val="1"/>
+      <w:numFmt w:val="bullet"/>
+      <w:lvlText w:val="o"/>
+      <w:lvlJc w:val="left"/>
+      <w:pPr>
+        <w:ind w:left="6466" w:hanging="360"/>
+      </w:pPr>
+      <w:rPr>
+        <w:rFonts w:ascii="Courier New" w:hAnsi="Courier New" w:cs="Courier New" w:hint="default"/>
+      </w:rPr>
+    </w:lvl>
+    <w:lvl w:ilvl="8" w:tplc="04190005" w:tentative="1">
+      <w:start w:val="1"/>
+      <w:numFmt w:val="bullet"/>
+      <w:lvlText w:val=""/>
+      <w:lvlJc w:val="left"/>
+      <w:pPr>
+        <w:ind w:left="7186" w:hanging="360"/>
+      </w:pPr>
+      <w:rPr>
+        <w:rFonts w:ascii="Wingdings" w:hAnsi="Wingdings" w:hint="default"/>
+      </w:rPr>
+    </w:lvl>
+  </w:abstractNum>
+  <w:abstractNum w:abstractNumId="6" w15:restartNumberingAfterBreak="0">
+    <w:nsid w:val="236C3174"/>
+    <w:multiLevelType w:val="hybridMultilevel"/>
+    <w:tmpl w:val="F9F60588"/>
+    <w:lvl w:ilvl="0" w:tplc="04190011">
+      <w:start w:val="1"/>
+      <w:numFmt w:val="decimal"/>
+      <w:lvlText w:val="%1)"/>
+      <w:lvlJc w:val="left"/>
+      <w:pPr>
+        <w:ind w:left="1068" w:hanging="360"/>
+      </w:pPr>
+    </w:lvl>
+    <w:lvl w:ilvl="1" w:tplc="04190019" w:tentative="1">
+      <w:start w:val="1"/>
+      <w:numFmt w:val="lowerLetter"/>
+      <w:lvlText w:val="%2."/>
+      <w:lvlJc w:val="left"/>
+      <w:pPr>
+        <w:ind w:left="1788" w:hanging="360"/>
+      </w:pPr>
+    </w:lvl>
+    <w:lvl w:ilvl="2" w:tplc="0419001B" w:tentative="1">
+      <w:start w:val="1"/>
+      <w:numFmt w:val="lowerRoman"/>
+      <w:lvlText w:val="%3."/>
+      <w:lvlJc w:val="right"/>
+      <w:pPr>
+        <w:ind w:left="2508" w:hanging="180"/>
+      </w:pPr>
+    </w:lvl>
+    <w:lvl w:ilvl="3" w:tplc="0419000F" w:tentative="1">
+      <w:start w:val="1"/>
+      <w:numFmt w:val="decimal"/>
+      <w:lvlText w:val="%4."/>
+      <w:lvlJc w:val="left"/>
+      <w:pPr>
+        <w:ind w:left="3228" w:hanging="360"/>
+      </w:pPr>
+    </w:lvl>
+    <w:lvl w:ilvl="4" w:tplc="04190019" w:tentative="1">
+      <w:start w:val="1"/>
+      <w:numFmt w:val="lowerLetter"/>
+      <w:lvlText w:val="%5."/>
+      <w:lvlJc w:val="left"/>
+      <w:pPr>
+        <w:ind w:left="3948" w:hanging="360"/>
+      </w:pPr>
+    </w:lvl>
+    <w:lvl w:ilvl="5" w:tplc="0419001B" w:tentative="1">
+      <w:start w:val="1"/>
+      <w:numFmt w:val="lowerRoman"/>
+      <w:lvlText w:val="%6."/>
+      <w:lvlJc w:val="right"/>
+      <w:pPr>
+        <w:ind w:left="4668" w:hanging="180"/>
+      </w:pPr>
+    </w:lvl>
+    <w:lvl w:ilvl="6" w:tplc="0419000F" w:tentative="1">
+      <w:start w:val="1"/>
+      <w:numFmt w:val="decimal"/>
+      <w:lvlText w:val="%7."/>
+      <w:lvlJc w:val="left"/>
+      <w:pPr>
+        <w:ind w:left="5388" w:hanging="360"/>
+      </w:pPr>
+    </w:lvl>
+    <w:lvl w:ilvl="7" w:tplc="04190019" w:tentative="1">
+      <w:start w:val="1"/>
+      <w:numFmt w:val="lowerLetter"/>
+      <w:lvlText w:val="%8."/>
+      <w:lvlJc w:val="left"/>
+      <w:pPr>
+        <w:ind w:left="6108" w:hanging="360"/>
+      </w:pPr>
+    </w:lvl>
+    <w:lvl w:ilvl="8" w:tplc="0419001B" w:tentative="1">
+      <w:start w:val="1"/>
+      <w:numFmt w:val="lowerRoman"/>
+      <w:lvlText w:val="%9."/>
+      <w:lvlJc w:val="right"/>
+      <w:pPr>
+        <w:ind w:left="6828" w:hanging="180"/>
+      </w:pPr>
+    </w:lvl>
+  </w:abstractNum>
+  <w:abstractNum w:abstractNumId="7" w15:restartNumberingAfterBreak="0">
+    <w:nsid w:val="253D4338"/>
+    <w:multiLevelType w:val="hybridMultilevel"/>
+    <w:tmpl w:val="1F4646CE"/>
+    <w:lvl w:ilvl="0" w:tplc="0E985D50">
+      <w:start w:val="1"/>
+      <w:numFmt w:val="decimal"/>
+      <w:lvlText w:val="%1"/>
+      <w:lvlJc w:val="left"/>
+      <w:pPr>
+        <w:ind w:left="1080" w:hanging="360"/>
+      </w:pPr>
+      <w:rPr>
+        <w:rFonts w:hint="default"/>
+      </w:rPr>
+    </w:lvl>
+    <w:lvl w:ilvl="1" w:tplc="04190019" w:tentative="1">
+      <w:start w:val="1"/>
+      <w:numFmt w:val="lowerLetter"/>
+      <w:lvlText w:val="%2."/>
+      <w:lvlJc w:val="left"/>
+      <w:pPr>
+        <w:ind w:left="1800" w:hanging="360"/>
+      </w:pPr>
+    </w:lvl>
+    <w:lvl w:ilvl="2" w:tplc="0419001B" w:tentative="1">
+      <w:start w:val="1"/>
+      <w:numFmt w:val="lowerRoman"/>
+      <w:lvlText w:val="%3."/>
+      <w:lvlJc w:val="right"/>
+      <w:pPr>
+        <w:ind w:left="2520" w:hanging="180"/>
+      </w:pPr>
+    </w:lvl>
+    <w:lvl w:ilvl="3" w:tplc="0419000F" w:tentative="1">
+      <w:start w:val="1"/>
+      <w:numFmt w:val="decimal"/>
+      <w:lvlText w:val="%4."/>
+      <w:lvlJc w:val="left"/>
+      <w:pPr>
+        <w:ind w:left="3240" w:hanging="360"/>
+      </w:pPr>
+    </w:lvl>
+    <w:lvl w:ilvl="4" w:tplc="04190019" w:tentative="1">
+      <w:start w:val="1"/>
+      <w:numFmt w:val="lowerLetter"/>
+      <w:lvlText w:val="%5."/>
+      <w:lvlJc w:val="left"/>
+      <w:pPr>
+        <w:ind w:left="3960" w:hanging="360"/>
+      </w:pPr>
+    </w:lvl>
+    <w:lvl w:ilvl="5" w:tplc="0419001B" w:tentative="1">
+      <w:start w:val="1"/>
+      <w:numFmt w:val="lowerRoman"/>
+      <w:lvlText w:val="%6."/>
+      <w:lvlJc w:val="right"/>
+      <w:pPr>
+        <w:ind w:left="4680" w:hanging="180"/>
+      </w:pPr>
+    </w:lvl>
+    <w:lvl w:ilvl="6" w:tplc="0419000F" w:tentative="1">
+      <w:start w:val="1"/>
+      <w:numFmt w:val="decimal"/>
+      <w:lvlText w:val="%7."/>
+      <w:lvlJc w:val="left"/>
+      <w:pPr>
+        <w:ind w:left="5400" w:hanging="360"/>
+      </w:pPr>
+    </w:lvl>
+    <w:lvl w:ilvl="7" w:tplc="04190019" w:tentative="1">
+      <w:start w:val="1"/>
+      <w:numFmt w:val="lowerLetter"/>
+      <w:lvlText w:val="%8."/>
+      <w:lvlJc w:val="left"/>
+      <w:pPr>
+        <w:ind w:left="6120" w:hanging="360"/>
+      </w:pPr>
+    </w:lvl>
+    <w:lvl w:ilvl="8" w:tplc="0419001B" w:tentative="1">
+      <w:start w:val="1"/>
+      <w:numFmt w:val="lowerRoman"/>
+      <w:lvlText w:val="%9."/>
+      <w:lvlJc w:val="right"/>
+      <w:pPr>
+        <w:ind w:left="6840" w:hanging="180"/>
+      </w:pPr>
+    </w:lvl>
+  </w:abstractNum>
+  <w:abstractNum w:abstractNumId="8" w15:restartNumberingAfterBreak="0">
+    <w:nsid w:val="25C52773"/>
+    <w:multiLevelType w:val="hybridMultilevel"/>
+    <w:tmpl w:val="DA241710"/>
+    <w:lvl w:ilvl="0" w:tplc="0419000F">
+      <w:start w:val="1"/>
+      <w:numFmt w:val="decimal"/>
+      <w:lvlText w:val="%1."/>
+      <w:lvlJc w:val="left"/>
+      <w:pPr>
+        <w:ind w:left="720" w:hanging="360"/>
+      </w:pPr>
+      <w:rPr>
+        <w:rFonts w:hint="default"/>
+      </w:rPr>
+    </w:lvl>
+    <w:lvl w:ilvl="1" w:tplc="04190019" w:tentative="1">
+      <w:start w:val="1"/>
+      <w:numFmt w:val="lowerLetter"/>
+      <w:lvlText w:val="%2."/>
+      <w:lvlJc w:val="left"/>
+      <w:pPr>
+        <w:ind w:left="1440" w:hanging="360"/>
+      </w:pPr>
+    </w:lvl>
+    <w:lvl w:ilvl="2" w:tplc="0419001B" w:tentative="1">
+      <w:start w:val="1"/>
+      <w:numFmt w:val="lowerRoman"/>
+      <w:lvlText w:val="%3."/>
+      <w:lvlJc w:val="right"/>
+      <w:pPr>
+        <w:ind w:left="2160" w:hanging="180"/>
+      </w:pPr>
+    </w:lvl>
+    <w:lvl w:ilvl="3" w:tplc="0419000F" w:tentative="1">
+      <w:start w:val="1"/>
+      <w:numFmt w:val="decimal"/>
+      <w:lvlText w:val="%4."/>
+      <w:lvlJc w:val="left"/>
+      <w:pPr>
+        <w:ind w:left="2880" w:hanging="360"/>
+      </w:pPr>
+    </w:lvl>
+    <w:lvl w:ilvl="4" w:tplc="04190019" w:tentative="1">
+      <w:start w:val="1"/>
+      <w:numFmt w:val="lowerLetter"/>
+      <w:lvlText w:val="%5."/>
+      <w:lvlJc w:val="left"/>
+      <w:pPr>
+        <w:ind w:left="3600" w:hanging="360"/>
+      </w:pPr>
+    </w:lvl>
+    <w:lvl w:ilvl="5" w:tplc="0419001B" w:tentative="1">
+      <w:start w:val="1"/>
+      <w:numFmt w:val="lowerRoman"/>
+      <w:lvlText w:val="%6."/>
+      <w:lvlJc w:val="right"/>
+      <w:pPr>
+        <w:ind w:left="4320" w:hanging="180"/>
+      </w:pPr>
+    </w:lvl>
+    <w:lvl w:ilvl="6" w:tplc="0419000F" w:tentative="1">
+      <w:start w:val="1"/>
+      <w:numFmt w:val="decimal"/>
+      <w:lvlText w:val="%7."/>
+      <w:lvlJc w:val="left"/>
+      <w:pPr>
+        <w:ind w:left="5040" w:hanging="360"/>
+      </w:pPr>
+    </w:lvl>
+    <w:lvl w:ilvl="7" w:tplc="04190019" w:tentative="1">
+      <w:start w:val="1"/>
+      <w:numFmt w:val="lowerLetter"/>
+      <w:lvlText w:val="%8."/>
+      <w:lvlJc w:val="left"/>
+      <w:pPr>
+        <w:ind w:left="5760" w:hanging="360"/>
+      </w:pPr>
+    </w:lvl>
+    <w:lvl w:ilvl="8" w:tplc="0419001B" w:tentative="1">
+      <w:start w:val="1"/>
+      <w:numFmt w:val="lowerRoman"/>
+      <w:lvlText w:val="%9."/>
+      <w:lvlJc w:val="right"/>
+      <w:pPr>
+        <w:ind w:left="6480" w:hanging="180"/>
+      </w:pPr>
+    </w:lvl>
+  </w:abstractNum>
+  <w:abstractNum w:abstractNumId="9" w15:restartNumberingAfterBreak="0">
+    <w:nsid w:val="291F5323"/>
+    <w:multiLevelType w:val="multilevel"/>
+    <w:tmpl w:val="6450C97E"/>
+    <w:lvl w:ilvl="0">
+      <w:start w:val="1"/>
+      <w:numFmt w:val="decimal"/>
+      <w:lvlText w:val="%1)"/>
+      <w:lvlJc w:val="left"/>
+      <w:pPr>
+        <w:ind w:left="720" w:hanging="360"/>
+      </w:pPr>
+      <w:rPr>
+        <w:u w:val="none"/>
+      </w:rPr>
+    </w:lvl>
+    <w:lvl w:ilvl="1">
+      <w:start w:val="1"/>
+      <w:numFmt w:val="lowerLetter"/>
+      <w:lvlText w:val="%2)"/>
+      <w:lvlJc w:val="left"/>
+      <w:pPr>
+        <w:ind w:left="1440" w:hanging="360"/>
+      </w:pPr>
+      <w:rPr>
+        <w:u w:val="none"/>
+      </w:rPr>
+    </w:lvl>
+    <w:lvl w:ilvl="2">
+      <w:start w:val="1"/>
+      <w:numFmt w:val="lowerRoman"/>
+      <w:lvlText w:val="%3)"/>
+      <w:lvlJc w:val="right"/>
+      <w:pPr>
+        <w:ind w:left="2160" w:hanging="360"/>
+      </w:pPr>
+      <w:rPr>
+        <w:u w:val="none"/>
+      </w:rPr>
+    </w:lvl>
+    <w:lvl w:ilvl="3">
+      <w:start w:val="1"/>
+      <w:numFmt w:val="decimal"/>
+      <w:lvlText w:val="(%4)"/>
+      <w:lvlJc w:val="left"/>
+      <w:pPr>
+        <w:ind w:left="2880" w:hanging="360"/>
+      </w:pPr>
+      <w:rPr>
+        <w:u w:val="none"/>
+      </w:rPr>
+    </w:lvl>
+    <w:lvl w:ilvl="4">
+      <w:start w:val="1"/>
+      <w:numFmt w:val="lowerLetter"/>
+      <w:lvlText w:val="(%5)"/>
+      <w:lvlJc w:val="left"/>
+      <w:pPr>
+        <w:ind w:left="3600" w:hanging="360"/>
+      </w:pPr>
+      <w:rPr>
+        <w:u w:val="none"/>
+      </w:rPr>
+    </w:lvl>
+    <w:lvl w:ilvl="5">
+      <w:start w:val="1"/>
+      <w:numFmt w:val="lowerRoman"/>
+      <w:lvlText w:val="(%6)"/>
+      <w:lvlJc w:val="right"/>
+      <w:pPr>
+        <w:ind w:left="4320" w:hanging="360"/>
+      </w:pPr>
+      <w:rPr>
+        <w:u w:val="none"/>
+      </w:rPr>
+    </w:lvl>
+    <w:lvl w:ilvl="6">
+      <w:start w:val="1"/>
+      <w:numFmt w:val="decimal"/>
+      <w:lvlText w:val="%7."/>
+      <w:lvlJc w:val="left"/>
+      <w:pPr>
+        <w:ind w:left="5040" w:hanging="360"/>
+      </w:pPr>
+      <w:rPr>
+        <w:u w:val="none"/>
+      </w:rPr>
+    </w:lvl>
+    <w:lvl w:ilvl="7">
+      <w:start w:val="1"/>
+      <w:numFmt w:val="lowerLetter"/>
+      <w:lvlText w:val="%8."/>
+      <w:lvlJc w:val="left"/>
+      <w:pPr>
+        <w:ind w:left="5760" w:hanging="360"/>
+      </w:pPr>
+      <w:rPr>
+        <w:u w:val="none"/>
+      </w:rPr>
+    </w:lvl>
+    <w:lvl w:ilvl="8">
+      <w:start w:val="1"/>
+      <w:numFmt w:val="lowerRoman"/>
+      <w:lvlText w:val="%9."/>
+      <w:lvlJc w:val="right"/>
+      <w:pPr>
+        <w:ind w:left="6480" w:hanging="360"/>
+      </w:pPr>
+      <w:rPr>
+        <w:u w:val="none"/>
+      </w:rPr>
+    </w:lvl>
+  </w:abstractNum>
+  <w:abstractNum w:abstractNumId="10" w15:restartNumberingAfterBreak="0">
+    <w:nsid w:val="2B326AF2"/>
+    <w:multiLevelType w:val="hybridMultilevel"/>
+    <w:tmpl w:val="0E7605B6"/>
+    <w:lvl w:ilvl="0" w:tplc="04190011">
+      <w:start w:val="1"/>
+      <w:numFmt w:val="decimal"/>
+      <w:lvlText w:val="%1)"/>
+      <w:lvlJc w:val="left"/>
+      <w:pPr>
+        <w:ind w:left="1428" w:hanging="360"/>
+      </w:pPr>
+    </w:lvl>
+    <w:lvl w:ilvl="1" w:tplc="04190019" w:tentative="1">
+      <w:start w:val="1"/>
+      <w:numFmt w:val="lowerLetter"/>
+      <w:lvlText w:val="%2."/>
+      <w:lvlJc w:val="left"/>
+      <w:pPr>
+        <w:ind w:left="2148" w:hanging="360"/>
+      </w:pPr>
+    </w:lvl>
+    <w:lvl w:ilvl="2" w:tplc="0419001B" w:tentative="1">
+      <w:start w:val="1"/>
+      <w:numFmt w:val="lowerRoman"/>
+      <w:lvlText w:val="%3."/>
+      <w:lvlJc w:val="right"/>
+      <w:pPr>
+        <w:ind w:left="2868" w:hanging="180"/>
+      </w:pPr>
+    </w:lvl>
+    <w:lvl w:ilvl="3" w:tplc="0419000F" w:tentative="1">
+      <w:start w:val="1"/>
+      <w:numFmt w:val="decimal"/>
+      <w:lvlText w:val="%4."/>
+      <w:lvlJc w:val="left"/>
+      <w:pPr>
+        <w:ind w:left="3588" w:hanging="360"/>
+      </w:pPr>
+    </w:lvl>
+    <w:lvl w:ilvl="4" w:tplc="04190019" w:tentative="1">
+      <w:start w:val="1"/>
+      <w:numFmt w:val="lowerLetter"/>
+      <w:lvlText w:val="%5."/>
+      <w:lvlJc w:val="left"/>
+      <w:pPr>
+        <w:ind w:left="4308" w:hanging="360"/>
+      </w:pPr>
+    </w:lvl>
+    <w:lvl w:ilvl="5" w:tplc="0419001B" w:tentative="1">
+      <w:start w:val="1"/>
+      <w:numFmt w:val="lowerRoman"/>
+      <w:lvlText w:val="%6."/>
+      <w:lvlJc w:val="right"/>
+      <w:pPr>
+        <w:ind w:left="5028" w:hanging="180"/>
+      </w:pPr>
+    </w:lvl>
+    <w:lvl w:ilvl="6" w:tplc="0419000F" w:tentative="1">
+      <w:start w:val="1"/>
+      <w:numFmt w:val="decimal"/>
+      <w:lvlText w:val="%7."/>
+      <w:lvlJc w:val="left"/>
+      <w:pPr>
+        <w:ind w:left="5748" w:hanging="360"/>
+      </w:pPr>
+    </w:lvl>
+    <w:lvl w:ilvl="7" w:tplc="04190019" w:tentative="1">
+      <w:start w:val="1"/>
+      <w:numFmt w:val="lowerLetter"/>
+      <w:lvlText w:val="%8."/>
+      <w:lvlJc w:val="left"/>
+      <w:pPr>
+        <w:ind w:left="6468" w:hanging="360"/>
+      </w:pPr>
+    </w:lvl>
+    <w:lvl w:ilvl="8" w:tplc="0419001B" w:tentative="1">
+      <w:start w:val="1"/>
+      <w:numFmt w:val="lowerRoman"/>
+      <w:lvlText w:val="%9."/>
+      <w:lvlJc w:val="right"/>
+      <w:pPr>
+        <w:ind w:left="7188" w:hanging="180"/>
+      </w:pPr>
+    </w:lvl>
+  </w:abstractNum>
+  <w:abstractNum w:abstractNumId="11" w15:restartNumberingAfterBreak="0">
+    <w:nsid w:val="300C065E"/>
+    <w:multiLevelType w:val="hybridMultilevel"/>
+    <w:tmpl w:val="F814AD4E"/>
+    <w:lvl w:ilvl="0" w:tplc="04190011">
+      <w:start w:val="1"/>
+      <w:numFmt w:val="decimal"/>
+      <w:lvlText w:val="%1)"/>
+      <w:lvlJc w:val="left"/>
+      <w:pPr>
+        <w:ind w:left="1426" w:hanging="360"/>
+      </w:pPr>
+      <w:rPr>
+        <w:rFonts w:hint="default"/>
+      </w:rPr>
+    </w:lvl>
+    <w:lvl w:ilvl="1" w:tplc="04190003" w:tentative="1">
+      <w:start w:val="1"/>
+      <w:numFmt w:val="bullet"/>
+      <w:lvlText w:val="o"/>
+      <w:lvlJc w:val="left"/>
+      <w:pPr>
+        <w:ind w:left="2146" w:hanging="360"/>
+      </w:pPr>
+      <w:rPr>
+        <w:rFonts w:ascii="Courier New" w:hAnsi="Courier New" w:cs="Courier New" w:hint="default"/>
+      </w:rPr>
+    </w:lvl>
+    <w:lvl w:ilvl="2" w:tplc="04190005" w:tentative="1">
+      <w:start w:val="1"/>
+      <w:numFmt w:val="bullet"/>
+      <w:lvlText w:val=""/>
+      <w:lvlJc w:val="left"/>
+      <w:pPr>
+        <w:ind w:left="2866" w:hanging="360"/>
+      </w:pPr>
+      <w:rPr>
+        <w:rFonts w:ascii="Wingdings" w:hAnsi="Wingdings" w:hint="default"/>
+      </w:rPr>
+    </w:lvl>
+    <w:lvl w:ilvl="3" w:tplc="04190001" w:tentative="1">
+      <w:start w:val="1"/>
+      <w:numFmt w:val="bullet"/>
+      <w:lvlText w:val=""/>
+      <w:lvlJc w:val="left"/>
+      <w:pPr>
+        <w:ind w:left="3586" w:hanging="360"/>
+      </w:pPr>
+      <w:rPr>
+        <w:rFonts w:ascii="Symbol" w:hAnsi="Symbol" w:hint="default"/>
+      </w:rPr>
+    </w:lvl>
+    <w:lvl w:ilvl="4" w:tplc="04190003" w:tentative="1">
+      <w:start w:val="1"/>
+      <w:numFmt w:val="bullet"/>
+      <w:lvlText w:val="o"/>
+      <w:lvlJc w:val="left"/>
+      <w:pPr>
+        <w:ind w:left="4306" w:hanging="360"/>
+      </w:pPr>
+      <w:rPr>
+        <w:rFonts w:ascii="Courier New" w:hAnsi="Courier New" w:cs="Courier New" w:hint="default"/>
+      </w:rPr>
+    </w:lvl>
+    <w:lvl w:ilvl="5" w:tplc="04190005" w:tentative="1">
+      <w:start w:val="1"/>
+      <w:numFmt w:val="bullet"/>
+      <w:lvlText w:val=""/>
+      <w:lvlJc w:val="left"/>
+      <w:pPr>
+        <w:ind w:left="5026" w:hanging="360"/>
+      </w:pPr>
+      <w:rPr>
+        <w:rFonts w:ascii="Wingdings" w:hAnsi="Wingdings" w:hint="default"/>
+      </w:rPr>
+    </w:lvl>
+    <w:lvl w:ilvl="6" w:tplc="04190001" w:tentative="1">
+      <w:start w:val="1"/>
+      <w:numFmt w:val="bullet"/>
+      <w:lvlText w:val=""/>
+      <w:lvlJc w:val="left"/>
+      <w:pPr>
+        <w:ind w:left="5746" w:hanging="360"/>
+      </w:pPr>
+      <w:rPr>
+        <w:rFonts w:ascii="Symbol" w:hAnsi="Symbol" w:hint="default"/>
+      </w:rPr>
+    </w:lvl>
+    <w:lvl w:ilvl="7" w:tplc="04190003" w:tentative="1">
+      <w:start w:val="1"/>
+      <w:numFmt w:val="bullet"/>
+      <w:lvlText w:val="o"/>
+      <w:lvlJc w:val="left"/>
+      <w:pPr>
+        <w:ind w:left="6466" w:hanging="360"/>
+      </w:pPr>
+      <w:rPr>
+        <w:rFonts w:ascii="Courier New" w:hAnsi="Courier New" w:cs="Courier New" w:hint="default"/>
+      </w:rPr>
+    </w:lvl>
+    <w:lvl w:ilvl="8" w:tplc="04190005" w:tentative="1">
+      <w:start w:val="1"/>
+      <w:numFmt w:val="bullet"/>
+      <w:lvlText w:val=""/>
+      <w:lvlJc w:val="left"/>
+      <w:pPr>
+        <w:ind w:left="7186" w:hanging="360"/>
+      </w:pPr>
+      <w:rPr>
+        <w:rFonts w:ascii="Wingdings" w:hAnsi="Wingdings" w:hint="default"/>
+      </w:rPr>
+    </w:lvl>
+  </w:abstractNum>
+  <w:abstractNum w:abstractNumId="12" w15:restartNumberingAfterBreak="0">
+    <w:nsid w:val="43E14EF6"/>
+    <w:multiLevelType w:val="hybridMultilevel"/>
+    <w:tmpl w:val="D684FEB4"/>
+    <w:lvl w:ilvl="0" w:tplc="04190011">
+      <w:start w:val="1"/>
+      <w:numFmt w:val="decimal"/>
+      <w:lvlText w:val="%1)"/>
+      <w:lvlJc w:val="left"/>
+      <w:pPr>
+        <w:ind w:left="1426" w:hanging="360"/>
+      </w:pPr>
+      <w:rPr>
+        <w:rFonts w:hint="default"/>
+      </w:rPr>
+    </w:lvl>
+    <w:lvl w:ilvl="1" w:tplc="04190003" w:tentative="1">
+      <w:start w:val="1"/>
+      <w:numFmt w:val="bullet"/>
+      <w:lvlText w:val="o"/>
+      <w:lvlJc w:val="left"/>
+      <w:pPr>
+        <w:ind w:left="2146" w:hanging="360"/>
+      </w:pPr>
+      <w:rPr>
+        <w:rFonts w:ascii="Courier New" w:hAnsi="Courier New" w:cs="Courier New" w:hint="default"/>
+      </w:rPr>
+    </w:lvl>
+    <w:lvl w:ilvl="2" w:tplc="04190005" w:tentative="1">
+      <w:start w:val="1"/>
+      <w:numFmt w:val="bullet"/>
+      <w:lvlText w:val=""/>
+      <w:lvlJc w:val="left"/>
+      <w:pPr>
+        <w:ind w:left="2866" w:hanging="360"/>
+      </w:pPr>
+      <w:rPr>
+        <w:rFonts w:ascii="Wingdings" w:hAnsi="Wingdings" w:hint="default"/>
+      </w:rPr>
+    </w:lvl>
+    <w:lvl w:ilvl="3" w:tplc="04190001" w:tentative="1">
+      <w:start w:val="1"/>
+      <w:numFmt w:val="bullet"/>
+      <w:lvlText w:val=""/>
+      <w:lvlJc w:val="left"/>
+      <w:pPr>
+        <w:ind w:left="3586" w:hanging="360"/>
+      </w:pPr>
+      <w:rPr>
+        <w:rFonts w:ascii="Symbol" w:hAnsi="Symbol" w:hint="default"/>
+      </w:rPr>
+    </w:lvl>
+    <w:lvl w:ilvl="4" w:tplc="04190003" w:tentative="1">
+      <w:start w:val="1"/>
+      <w:numFmt w:val="bullet"/>
+      <w:lvlText w:val="o"/>
+      <w:lvlJc w:val="left"/>
+      <w:pPr>
+        <w:ind w:left="4306" w:hanging="360"/>
+      </w:pPr>
+      <w:rPr>
+        <w:rFonts w:ascii="Courier New" w:hAnsi="Courier New" w:cs="Courier New" w:hint="default"/>
+      </w:rPr>
+    </w:lvl>
+    <w:lvl w:ilvl="5" w:tplc="04190005" w:tentative="1">
+      <w:start w:val="1"/>
+      <w:numFmt w:val="bullet"/>
+      <w:lvlText w:val=""/>
+      <w:lvlJc w:val="left"/>
+      <w:pPr>
+        <w:ind w:left="5026" w:hanging="360"/>
+      </w:pPr>
+      <w:rPr>
+        <w:rFonts w:ascii="Wingdings" w:hAnsi="Wingdings" w:hint="default"/>
+      </w:rPr>
+    </w:lvl>
+    <w:lvl w:ilvl="6" w:tplc="04190001" w:tentative="1">
+      <w:start w:val="1"/>
+      <w:numFmt w:val="bullet"/>
+      <w:lvlText w:val=""/>
+      <w:lvlJc w:val="left"/>
+      <w:pPr>
+        <w:ind w:left="5746" w:hanging="360"/>
+      </w:pPr>
+      <w:rPr>
+        <w:rFonts w:ascii="Symbol" w:hAnsi="Symbol" w:hint="default"/>
+      </w:rPr>
+    </w:lvl>
+    <w:lvl w:ilvl="7" w:tplc="04190003" w:tentative="1">
+      <w:start w:val="1"/>
+      <w:numFmt w:val="bullet"/>
+      <w:lvlText w:val="o"/>
+      <w:lvlJc w:val="left"/>
+      <w:pPr>
+        <w:ind w:left="6466" w:hanging="360"/>
+      </w:pPr>
+      <w:rPr>
+        <w:rFonts w:ascii="Courier New" w:hAnsi="Courier New" w:cs="Courier New" w:hint="default"/>
+      </w:rPr>
+    </w:lvl>
+    <w:lvl w:ilvl="8" w:tplc="04190005" w:tentative="1">
+      <w:start w:val="1"/>
+      <w:numFmt w:val="bullet"/>
+      <w:lvlText w:val=""/>
+      <w:lvlJc w:val="left"/>
+      <w:pPr>
+        <w:ind w:left="7186" w:hanging="360"/>
+      </w:pPr>
+      <w:rPr>
+        <w:rFonts w:ascii="Wingdings" w:hAnsi="Wingdings" w:hint="default"/>
+      </w:rPr>
+    </w:lvl>
+  </w:abstractNum>
+  <w:abstractNum w:abstractNumId="13" w15:restartNumberingAfterBreak="0">
+    <w:nsid w:val="4E4F7DF6"/>
+    <w:multiLevelType w:val="multilevel"/>
+    <w:tmpl w:val="42307F12"/>
+    <w:lvl w:ilvl="0">
+      <w:start w:val="1"/>
+      <w:numFmt w:val="bullet"/>
+      <w:lvlText w:val=""/>
+      <w:lvlJc w:val="left"/>
+      <w:pPr>
+        <w:tabs>
+          <w:tab w:val="num" w:pos="720"/>
+        </w:tabs>
+        <w:ind w:left="720" w:hanging="360"/>
+      </w:pPr>
+      <w:rPr>
+        <w:rFonts w:ascii="Symbol" w:hAnsi="Symbol" w:hint="default"/>
+        <w:sz w:val="20"/>
+      </w:rPr>
+    </w:lvl>
+    <w:lvl w:ilvl="1" w:tentative="1">
+      <w:start w:val="1"/>
+      <w:numFmt w:val="bullet"/>
+      <w:lvlText w:val="o"/>
+      <w:lvlJc w:val="left"/>
+      <w:pPr>
+        <w:tabs>
+          <w:tab w:val="num" w:pos="1440"/>
+        </w:tabs>
+        <w:ind w:left="1440" w:hanging="360"/>
+      </w:pPr>
+      <w:rPr>
+        <w:rFonts w:ascii="Courier New" w:hAnsi="Courier New" w:hint="default"/>
+        <w:sz w:val="20"/>
+      </w:rPr>
+    </w:lvl>
+    <w:lvl w:ilvl="2" w:tentative="1">
+      <w:start w:val="1"/>
+      <w:numFmt w:val="bullet"/>
+      <w:lvlText w:val=""/>
+      <w:lvlJc w:val="left"/>
+      <w:pPr>
+        <w:tabs>
+          <w:tab w:val="num" w:pos="2160"/>
+        </w:tabs>
+        <w:ind w:left="2160" w:hanging="360"/>
+      </w:pPr>
+      <w:rPr>
+        <w:rFonts w:ascii="Wingdings" w:hAnsi="Wingdings" w:hint="default"/>
+        <w:sz w:val="20"/>
+      </w:rPr>
+    </w:lvl>
+    <w:lvl w:ilvl="3" w:tentative="1">
+      <w:start w:val="1"/>
+      <w:numFmt w:val="bullet"/>
+      <w:lvlText w:val=""/>
+      <w:lvlJc w:val="left"/>
+      <w:pPr>
+        <w:tabs>
+          <w:tab w:val="num" w:pos="2880"/>
+        </w:tabs>
+        <w:ind w:left="2880" w:hanging="360"/>
+      </w:pPr>
+      <w:rPr>
+        <w:rFonts w:ascii="Wingdings" w:hAnsi="Wingdings" w:hint="default"/>
+        <w:sz w:val="20"/>
+      </w:rPr>
+    </w:lvl>
+    <w:lvl w:ilvl="4" w:tentative="1">
+      <w:start w:val="1"/>
+      <w:numFmt w:val="bullet"/>
+      <w:lvlText w:val=""/>
+      <w:lvlJc w:val="left"/>
+      <w:pPr>
+        <w:tabs>
+          <w:tab w:val="num" w:pos="3600"/>
+        </w:tabs>
+        <w:ind w:left="3600" w:hanging="360"/>
+      </w:pPr>
+      <w:rPr>
+        <w:rFonts w:ascii="Wingdings" w:hAnsi="Wingdings" w:hint="default"/>
+        <w:sz w:val="20"/>
+      </w:rPr>
+    </w:lvl>
+    <w:lvl w:ilvl="5" w:tentative="1">
+      <w:start w:val="1"/>
+      <w:numFmt w:val="bullet"/>
+      <w:lvlText w:val=""/>
+      <w:lvlJc w:val="left"/>
+      <w:pPr>
+        <w:tabs>
+          <w:tab w:val="num" w:pos="4320"/>
+        </w:tabs>
+        <w:ind w:left="4320" w:hanging="360"/>
+      </w:pPr>
+      <w:rPr>
+        <w:rFonts w:ascii="Wingdings" w:hAnsi="Wingdings" w:hint="default"/>
+        <w:sz w:val="20"/>
+      </w:rPr>
+    </w:lvl>
+    <w:lvl w:ilvl="6" w:tentative="1">
+      <w:start w:val="1"/>
+      <w:numFmt w:val="bullet"/>
+      <w:lvlText w:val=""/>
+      <w:lvlJc w:val="left"/>
+      <w:pPr>
+        <w:tabs>
+          <w:tab w:val="num" w:pos="5040"/>
+        </w:tabs>
+        <w:ind w:left="5040" w:hanging="360"/>
+      </w:pPr>
+      <w:rPr>
+        <w:rFonts w:ascii="Wingdings" w:hAnsi="Wingdings" w:hint="default"/>
+        <w:sz w:val="20"/>
+      </w:rPr>
+    </w:lvl>
+    <w:lvl w:ilvl="7" w:tentative="1">
+      <w:start w:val="1"/>
+      <w:numFmt w:val="bullet"/>
+      <w:lvlText w:val=""/>
+      <w:lvlJc w:val="left"/>
+      <w:pPr>
+        <w:tabs>
+          <w:tab w:val="num" w:pos="5760"/>
+        </w:tabs>
+        <w:ind w:left="5760" w:hanging="360"/>
+      </w:pPr>
+      <w:rPr>
+        <w:rFonts w:ascii="Wingdings" w:hAnsi="Wingdings" w:hint="default"/>
+        <w:sz w:val="20"/>
+      </w:rPr>
+    </w:lvl>
+    <w:lvl w:ilvl="8" w:tentative="1">
+      <w:start w:val="1"/>
+      <w:numFmt w:val="bullet"/>
+      <w:lvlText w:val=""/>
+      <w:lvlJc w:val="left"/>
+      <w:pPr>
+        <w:tabs>
+          <w:tab w:val="num" w:pos="6480"/>
+        </w:tabs>
+        <w:ind w:left="6480" w:hanging="360"/>
+      </w:pPr>
+      <w:rPr>
+        <w:rFonts w:ascii="Wingdings" w:hAnsi="Wingdings" w:hint="default"/>
+        <w:sz w:val="20"/>
+      </w:rPr>
+    </w:lvl>
+  </w:abstractNum>
+  <w:abstractNum w:abstractNumId="14" w15:restartNumberingAfterBreak="0">
+    <w:nsid w:val="51E1729C"/>
+    <w:multiLevelType w:val="hybridMultilevel"/>
+    <w:tmpl w:val="5366D498"/>
+    <w:lvl w:ilvl="0" w:tplc="04190011">
+      <w:start w:val="1"/>
+      <w:numFmt w:val="decimal"/>
+      <w:lvlText w:val="%1)"/>
+      <w:lvlJc w:val="left"/>
+      <w:pPr>
+        <w:ind w:left="720" w:hanging="360"/>
+      </w:pPr>
+    </w:lvl>
+    <w:lvl w:ilvl="1" w:tplc="04190019" w:tentative="1">
+      <w:start w:val="1"/>
+      <w:numFmt w:val="lowerLetter"/>
+      <w:lvlText w:val="%2."/>
+      <w:lvlJc w:val="left"/>
+      <w:pPr>
+        <w:ind w:left="1440" w:hanging="360"/>
+      </w:pPr>
+    </w:lvl>
+    <w:lvl w:ilvl="2" w:tplc="0419001B" w:tentative="1">
+      <w:start w:val="1"/>
+      <w:numFmt w:val="lowerRoman"/>
+      <w:lvlText w:val="%3."/>
+      <w:lvlJc w:val="right"/>
+      <w:pPr>
+        <w:ind w:left="2160" w:hanging="180"/>
+      </w:pPr>
+    </w:lvl>
+    <w:lvl w:ilvl="3" w:tplc="0419000F" w:tentative="1">
+      <w:start w:val="1"/>
+      <w:numFmt w:val="decimal"/>
+      <w:lvlText w:val="%4."/>
+      <w:lvlJc w:val="left"/>
+      <w:pPr>
+        <w:ind w:left="2880" w:hanging="360"/>
+      </w:pPr>
+    </w:lvl>
+    <w:lvl w:ilvl="4" w:tplc="04190019" w:tentative="1">
+      <w:start w:val="1"/>
+      <w:numFmt w:val="lowerLetter"/>
+      <w:lvlText w:val="%5."/>
+      <w:lvlJc w:val="left"/>
+      <w:pPr>
+        <w:ind w:left="3600" w:hanging="360"/>
+      </w:pPr>
+    </w:lvl>
+    <w:lvl w:ilvl="5" w:tplc="0419001B" w:tentative="1">
+      <w:start w:val="1"/>
+      <w:numFmt w:val="lowerRoman"/>
+      <w:lvlText w:val="%6."/>
+      <w:lvlJc w:val="right"/>
+      <w:pPr>
+        <w:ind w:left="4320" w:hanging="180"/>
+      </w:pPr>
+    </w:lvl>
+    <w:lvl w:ilvl="6" w:tplc="0419000F" w:tentative="1">
+      <w:start w:val="1"/>
+      <w:numFmt w:val="decimal"/>
+      <w:lvlText w:val="%7."/>
+      <w:lvlJc w:val="left"/>
+      <w:pPr>
+        <w:ind w:left="5040" w:hanging="360"/>
+      </w:pPr>
+    </w:lvl>
+    <w:lvl w:ilvl="7" w:tplc="04190019" w:tentative="1">
+      <w:start w:val="1"/>
+      <w:numFmt w:val="lowerLetter"/>
+      <w:lvlText w:val="%8."/>
+      <w:lvlJc w:val="left"/>
+      <w:pPr>
+        <w:ind w:left="5760" w:hanging="360"/>
+      </w:pPr>
+    </w:lvl>
+    <w:lvl w:ilvl="8" w:tplc="0419001B" w:tentative="1">
+      <w:start w:val="1"/>
+      <w:numFmt w:val="lowerRoman"/>
+      <w:lvlText w:val="%9."/>
+      <w:lvlJc w:val="right"/>
+      <w:pPr>
+        <w:ind w:left="6480" w:hanging="180"/>
+      </w:pPr>
+    </w:lvl>
+  </w:abstractNum>
+  <w:abstractNum w:abstractNumId="15" w15:restartNumberingAfterBreak="0">
+    <w:nsid w:val="521E0F8F"/>
+    <w:multiLevelType w:val="hybridMultilevel"/>
+    <w:tmpl w:val="B52CF4DA"/>
+    <w:lvl w:ilvl="0" w:tplc="91A4BA8A">
+      <w:start w:val="1"/>
+      <w:numFmt w:val="decimal"/>
+      <w:lvlText w:val="%1"/>
+      <w:lvlJc w:val="left"/>
+      <w:pPr>
+        <w:ind w:left="720" w:hanging="360"/>
+      </w:pPr>
+      <w:rPr>
+        <w:rFonts w:hint="default"/>
+      </w:rPr>
+    </w:lvl>
+    <w:lvl w:ilvl="1" w:tplc="04190019" w:tentative="1">
+      <w:start w:val="1"/>
+      <w:numFmt w:val="lowerLetter"/>
+      <w:lvlText w:val="%2."/>
+      <w:lvlJc w:val="left"/>
+      <w:pPr>
+        <w:ind w:left="1440" w:hanging="360"/>
+      </w:pPr>
+    </w:lvl>
+    <w:lvl w:ilvl="2" w:tplc="0419001B" w:tentative="1">
+      <w:start w:val="1"/>
+      <w:numFmt w:val="lowerRoman"/>
+      <w:lvlText w:val="%3."/>
+      <w:lvlJc w:val="right"/>
+      <w:pPr>
+        <w:ind w:left="2160" w:hanging="180"/>
+      </w:pPr>
+    </w:lvl>
+    <w:lvl w:ilvl="3" w:tplc="0419000F" w:tentative="1">
+      <w:start w:val="1"/>
+      <w:numFmt w:val="decimal"/>
+      <w:lvlText w:val="%4."/>
+      <w:lvlJc w:val="left"/>
+      <w:pPr>
+        <w:ind w:left="2880" w:hanging="360"/>
+      </w:pPr>
+    </w:lvl>
+    <w:lvl w:ilvl="4" w:tplc="04190019" w:tentative="1">
+      <w:start w:val="1"/>
+      <w:numFmt w:val="lowerLetter"/>
+      <w:lvlText w:val="%5."/>
+      <w:lvlJc w:val="left"/>
+      <w:pPr>
+        <w:ind w:left="3600" w:hanging="360"/>
+      </w:pPr>
+    </w:lvl>
+    <w:lvl w:ilvl="5" w:tplc="0419001B" w:tentative="1">
+      <w:start w:val="1"/>
+      <w:numFmt w:val="lowerRoman"/>
+      <w:lvlText w:val="%6."/>
+      <w:lvlJc w:val="right"/>
+      <w:pPr>
+        <w:ind w:left="4320" w:hanging="180"/>
+      </w:pPr>
+    </w:lvl>
+    <w:lvl w:ilvl="6" w:tplc="0419000F" w:tentative="1">
+      <w:start w:val="1"/>
+      <w:numFmt w:val="decimal"/>
+      <w:lvlText w:val="%7."/>
+      <w:lvlJc w:val="left"/>
+      <w:pPr>
+        <w:ind w:left="5040" w:hanging="360"/>
+      </w:pPr>
+    </w:lvl>
+    <w:lvl w:ilvl="7" w:tplc="04190019" w:tentative="1">
+      <w:start w:val="1"/>
+      <w:numFmt w:val="lowerLetter"/>
+      <w:lvlText w:val="%8."/>
+      <w:lvlJc w:val="left"/>
+      <w:pPr>
+        <w:ind w:left="5760" w:hanging="360"/>
+      </w:pPr>
+    </w:lvl>
+    <w:lvl w:ilvl="8" w:tplc="0419001B" w:tentative="1">
+      <w:start w:val="1"/>
+      <w:numFmt w:val="lowerRoman"/>
+      <w:lvlText w:val="%9."/>
+      <w:lvlJc w:val="right"/>
+      <w:pPr>
+        <w:ind w:left="6480" w:hanging="180"/>
+      </w:pPr>
+    </w:lvl>
+  </w:abstractNum>
+  <w:abstractNum w:abstractNumId="16" w15:restartNumberingAfterBreak="0">
+    <w:nsid w:val="53342896"/>
+    <w:multiLevelType w:val="hybridMultilevel"/>
+    <w:tmpl w:val="6D409590"/>
+    <w:lvl w:ilvl="0" w:tplc="04190011">
+      <w:start w:val="1"/>
+      <w:numFmt w:val="decimal"/>
+      <w:lvlText w:val="%1)"/>
+      <w:lvlJc w:val="left"/>
+      <w:pPr>
+        <w:ind w:left="1426" w:hanging="360"/>
+      </w:pPr>
+      <w:rPr>
+        <w:rFonts w:hint="default"/>
+      </w:rPr>
+    </w:lvl>
+    <w:lvl w:ilvl="1" w:tplc="04190003" w:tentative="1">
+      <w:start w:val="1"/>
+      <w:numFmt w:val="bullet"/>
+      <w:lvlText w:val="o"/>
+      <w:lvlJc w:val="left"/>
+      <w:pPr>
+        <w:ind w:left="2146" w:hanging="360"/>
+      </w:pPr>
+      <w:rPr>
+        <w:rFonts w:ascii="Courier New" w:hAnsi="Courier New" w:cs="Courier New" w:hint="default"/>
+      </w:rPr>
+    </w:lvl>
+    <w:lvl w:ilvl="2" w:tplc="04190005" w:tentative="1">
+      <w:start w:val="1"/>
+      <w:numFmt w:val="bullet"/>
+      <w:lvlText w:val=""/>
+      <w:lvlJc w:val="left"/>
+      <w:pPr>
+        <w:ind w:left="2866" w:hanging="360"/>
+      </w:pPr>
+      <w:rPr>
+        <w:rFonts w:ascii="Wingdings" w:hAnsi="Wingdings" w:hint="default"/>
+      </w:rPr>
+    </w:lvl>
+    <w:lvl w:ilvl="3" w:tplc="04190001" w:tentative="1">
+      <w:start w:val="1"/>
+      <w:numFmt w:val="bullet"/>
+      <w:lvlText w:val=""/>
+      <w:lvlJc w:val="left"/>
+      <w:pPr>
+        <w:ind w:left="3586" w:hanging="360"/>
+      </w:pPr>
+      <w:rPr>
+        <w:rFonts w:ascii="Symbol" w:hAnsi="Symbol" w:hint="default"/>
+      </w:rPr>
+    </w:lvl>
+    <w:lvl w:ilvl="4" w:tplc="04190003" w:tentative="1">
+      <w:start w:val="1"/>
+      <w:numFmt w:val="bullet"/>
+      <w:lvlText w:val="o"/>
+      <w:lvlJc w:val="left"/>
+      <w:pPr>
+        <w:ind w:left="4306" w:hanging="360"/>
+      </w:pPr>
+      <w:rPr>
+        <w:rFonts w:ascii="Courier New" w:hAnsi="Courier New" w:cs="Courier New" w:hint="default"/>
+      </w:rPr>
+    </w:lvl>
+    <w:lvl w:ilvl="5" w:tplc="04190005" w:tentative="1">
+      <w:start w:val="1"/>
+      <w:numFmt w:val="bullet"/>
+      <w:lvlText w:val=""/>
+      <w:lvlJc w:val="left"/>
+      <w:pPr>
+        <w:ind w:left="5026" w:hanging="360"/>
+      </w:pPr>
+      <w:rPr>
+        <w:rFonts w:ascii="Wingdings" w:hAnsi="Wingdings" w:hint="default"/>
+      </w:rPr>
+    </w:lvl>
+    <w:lvl w:ilvl="6" w:tplc="04190001" w:tentative="1">
+      <w:start w:val="1"/>
+      <w:numFmt w:val="bullet"/>
+      <w:lvlText w:val=""/>
+      <w:lvlJc w:val="left"/>
+      <w:pPr>
+        <w:ind w:left="5746" w:hanging="360"/>
+      </w:pPr>
+      <w:rPr>
+        <w:rFonts w:ascii="Symbol" w:hAnsi="Symbol" w:hint="default"/>
+      </w:rPr>
+    </w:lvl>
+    <w:lvl w:ilvl="7" w:tplc="04190003" w:tentative="1">
+      <w:start w:val="1"/>
+      <w:numFmt w:val="bullet"/>
+      <w:lvlText w:val="o"/>
+      <w:lvlJc w:val="left"/>
+      <w:pPr>
+        <w:ind w:left="6466" w:hanging="360"/>
+      </w:pPr>
+      <w:rPr>
+        <w:rFonts w:ascii="Courier New" w:hAnsi="Courier New" w:cs="Courier New" w:hint="default"/>
+      </w:rPr>
+    </w:lvl>
+    <w:lvl w:ilvl="8" w:tplc="04190005" w:tentative="1">
+      <w:start w:val="1"/>
+      <w:numFmt w:val="bullet"/>
+      <w:lvlText w:val=""/>
+      <w:lvlJc w:val="left"/>
+      <w:pPr>
+        <w:ind w:left="7186" w:hanging="360"/>
+      </w:pPr>
+      <w:rPr>
+        <w:rFonts w:ascii="Wingdings" w:hAnsi="Wingdings" w:hint="default"/>
+      </w:rPr>
+    </w:lvl>
+  </w:abstractNum>
+  <w:abstractNum w:abstractNumId="17" w15:restartNumberingAfterBreak="0">
+    <w:nsid w:val="55F4279D"/>
+    <w:multiLevelType w:val="hybridMultilevel"/>
+    <w:tmpl w:val="F81A8ED8"/>
+    <w:lvl w:ilvl="0" w:tplc="04190011">
+      <w:start w:val="1"/>
+      <w:numFmt w:val="decimal"/>
+      <w:lvlText w:val="%1)"/>
+      <w:lvlJc w:val="left"/>
+      <w:pPr>
+        <w:ind w:left="1428" w:hanging="360"/>
+      </w:pPr>
+    </w:lvl>
+    <w:lvl w:ilvl="1" w:tplc="04190019" w:tentative="1">
+      <w:start w:val="1"/>
+      <w:numFmt w:val="lowerLetter"/>
+      <w:lvlText w:val="%2."/>
+      <w:lvlJc w:val="left"/>
+      <w:pPr>
+        <w:ind w:left="2148" w:hanging="360"/>
+      </w:pPr>
+    </w:lvl>
+    <w:lvl w:ilvl="2" w:tplc="0419001B" w:tentative="1">
+      <w:start w:val="1"/>
+      <w:numFmt w:val="lowerRoman"/>
+      <w:lvlText w:val="%3."/>
+      <w:lvlJc w:val="right"/>
+      <w:pPr>
+        <w:ind w:left="2868" w:hanging="180"/>
+      </w:pPr>
+    </w:lvl>
+    <w:lvl w:ilvl="3" w:tplc="0419000F" w:tentative="1">
+      <w:start w:val="1"/>
+      <w:numFmt w:val="decimal"/>
+      <w:lvlText w:val="%4."/>
+      <w:lvlJc w:val="left"/>
+      <w:pPr>
+        <w:ind w:left="3588" w:hanging="360"/>
+      </w:pPr>
+    </w:lvl>
+    <w:lvl w:ilvl="4" w:tplc="04190019" w:tentative="1">
+      <w:start w:val="1"/>
+      <w:numFmt w:val="lowerLetter"/>
+      <w:lvlText w:val="%5."/>
+      <w:lvlJc w:val="left"/>
+      <w:pPr>
+        <w:ind w:left="4308" w:hanging="360"/>
+      </w:pPr>
+    </w:lvl>
+    <w:lvl w:ilvl="5" w:tplc="0419001B" w:tentative="1">
+      <w:start w:val="1"/>
+      <w:numFmt w:val="lowerRoman"/>
+      <w:lvlText w:val="%6."/>
+      <w:lvlJc w:val="right"/>
+      <w:pPr>
+        <w:ind w:left="5028" w:hanging="180"/>
+      </w:pPr>
+    </w:lvl>
+    <w:lvl w:ilvl="6" w:tplc="0419000F" w:tentative="1">
+      <w:start w:val="1"/>
+      <w:numFmt w:val="decimal"/>
+      <w:lvlText w:val="%7."/>
+      <w:lvlJc w:val="left"/>
+      <w:pPr>
+        <w:ind w:left="5748" w:hanging="360"/>
+      </w:pPr>
+    </w:lvl>
+    <w:lvl w:ilvl="7" w:tplc="04190019" w:tentative="1">
+      <w:start w:val="1"/>
+      <w:numFmt w:val="lowerLetter"/>
+      <w:lvlText w:val="%8."/>
+      <w:lvlJc w:val="left"/>
+      <w:pPr>
+        <w:ind w:left="6468" w:hanging="360"/>
+      </w:pPr>
+    </w:lvl>
+    <w:lvl w:ilvl="8" w:tplc="0419001B" w:tentative="1">
+      <w:start w:val="1"/>
+      <w:numFmt w:val="lowerRoman"/>
+      <w:lvlText w:val="%9."/>
+      <w:lvlJc w:val="right"/>
+      <w:pPr>
+        <w:ind w:left="7188" w:hanging="180"/>
+      </w:pPr>
+    </w:lvl>
+  </w:abstractNum>
+  <w:abstractNum w:abstractNumId="18" w15:restartNumberingAfterBreak="0">
+    <w:nsid w:val="58406124"/>
+    <w:multiLevelType w:val="multilevel"/>
+    <w:tmpl w:val="54BE957A"/>
+    <w:lvl w:ilvl="0">
+      <w:start w:val="1"/>
+      <w:numFmt w:val="decimal"/>
+      <w:lvlText w:val="%1."/>
+      <w:lvlJc w:val="left"/>
+      <w:pPr>
+        <w:ind w:left="720" w:hanging="360"/>
+      </w:pPr>
+      <w:rPr>
+        <w:rFonts w:hint="default"/>
+      </w:rPr>
+    </w:lvl>
+    <w:lvl w:ilvl="1">
+      <w:start w:val="1"/>
+      <w:numFmt w:val="decimal"/>
+      <w:isLgl/>
+      <w:lvlText w:val="%1.%2"/>
+      <w:lvlJc w:val="left"/>
+      <w:pPr>
+        <w:ind w:left="1080" w:hanging="360"/>
+      </w:pPr>
+      <w:rPr>
+        <w:rFonts w:hint="default"/>
+      </w:rPr>
+    </w:lvl>
+    <w:lvl w:ilvl="2">
+      <w:start w:val="1"/>
+      <w:numFmt w:val="decimal"/>
+      <w:isLgl/>
+      <w:lvlText w:val="%1.%2.%3"/>
+      <w:lvlJc w:val="left"/>
+      <w:pPr>
+        <w:ind w:left="1800" w:hanging="720"/>
+      </w:pPr>
+      <w:rPr>
+        <w:rFonts w:hint="default"/>
+      </w:rPr>
+    </w:lvl>
+    <w:lvl w:ilvl="3">
+      <w:start w:val="1"/>
+      <w:numFmt w:val="decimal"/>
+      <w:isLgl/>
+      <w:lvlText w:val="%1.%2.%3.%4"/>
+      <w:lvlJc w:val="left"/>
+      <w:pPr>
+        <w:ind w:left="2160" w:hanging="720"/>
+      </w:pPr>
+      <w:rPr>
+        <w:rFonts w:hint="default"/>
+      </w:rPr>
+    </w:lvl>
+    <w:lvl w:ilvl="4">
+      <w:start w:val="1"/>
+      <w:numFmt w:val="decimal"/>
+      <w:isLgl/>
+      <w:lvlText w:val="%1.%2.%3.%4.%5"/>
+      <w:lvlJc w:val="left"/>
+      <w:pPr>
+        <w:ind w:left="2880" w:hanging="1080"/>
+      </w:pPr>
+      <w:rPr>
+        <w:rFonts w:hint="default"/>
+      </w:rPr>
+    </w:lvl>
+    <w:lvl w:ilvl="5">
+      <w:start w:val="1"/>
+      <w:numFmt w:val="decimal"/>
+      <w:isLgl/>
+      <w:lvlText w:val="%1.%2.%3.%4.%5.%6"/>
+      <w:lvlJc w:val="left"/>
+      <w:pPr>
+        <w:ind w:left="3240" w:hanging="1080"/>
+      </w:pPr>
+      <w:rPr>
+        <w:rFonts w:hint="default"/>
+      </w:rPr>
+    </w:lvl>
+    <w:lvl w:ilvl="6">
+      <w:start w:val="1"/>
+      <w:numFmt w:val="decimal"/>
+      <w:isLgl/>
+      <w:lvlText w:val="%1.%2.%3.%4.%5.%6.%7"/>
+      <w:lvlJc w:val="left"/>
+      <w:pPr>
+        <w:ind w:left="3960" w:hanging="1440"/>
+      </w:pPr>
+      <w:rPr>
+        <w:rFonts w:hint="default"/>
+      </w:rPr>
+    </w:lvl>
+    <w:lvl w:ilvl="7">
+      <w:start w:val="1"/>
+      <w:numFmt w:val="decimal"/>
+      <w:isLgl/>
+      <w:lvlText w:val="%1.%2.%3.%4.%5.%6.%7.%8"/>
+      <w:lvlJc w:val="left"/>
+      <w:pPr>
+        <w:ind w:left="4320" w:hanging="1440"/>
+      </w:pPr>
+      <w:rPr>
+        <w:rFonts w:hint="default"/>
+      </w:rPr>
+    </w:lvl>
+    <w:lvl w:ilvl="8">
+      <w:start w:val="1"/>
+      <w:numFmt w:val="decimal"/>
+      <w:isLgl/>
+      <w:lvlText w:val="%1.%2.%3.%4.%5.%6.%7.%8.%9"/>
+      <w:lvlJc w:val="left"/>
+      <w:pPr>
+        <w:ind w:left="4680" w:hanging="1440"/>
+      </w:pPr>
+      <w:rPr>
+        <w:rFonts w:hint="default"/>
+      </w:rPr>
+    </w:lvl>
+  </w:abstractNum>
+  <w:abstractNum w:abstractNumId="19" w15:restartNumberingAfterBreak="0">
+    <w:nsid w:val="66CE4049"/>
+    <w:multiLevelType w:val="hybridMultilevel"/>
+    <w:tmpl w:val="E4DA10EA"/>
+    <w:lvl w:ilvl="0" w:tplc="04190011">
+      <w:start w:val="1"/>
+      <w:numFmt w:val="decimal"/>
+      <w:lvlText w:val="%1)"/>
+      <w:lvlJc w:val="left"/>
+      <w:pPr>
+        <w:ind w:left="1426" w:hanging="360"/>
+      </w:pPr>
+      <w:rPr>
+        <w:rFonts w:hint="default"/>
+      </w:rPr>
+    </w:lvl>
+    <w:lvl w:ilvl="1" w:tplc="04190003" w:tentative="1">
+      <w:start w:val="1"/>
+      <w:numFmt w:val="bullet"/>
+      <w:lvlText w:val="o"/>
+      <w:lvlJc w:val="left"/>
+      <w:pPr>
+        <w:ind w:left="2146" w:hanging="360"/>
+      </w:pPr>
+      <w:rPr>
+        <w:rFonts w:ascii="Courier New" w:hAnsi="Courier New" w:cs="Courier New" w:hint="default"/>
+      </w:rPr>
+    </w:lvl>
+    <w:lvl w:ilvl="2" w:tplc="04190005" w:tentative="1">
+      <w:start w:val="1"/>
+      <w:numFmt w:val="bullet"/>
+      <w:lvlText w:val=""/>
+      <w:lvlJc w:val="left"/>
+      <w:pPr>
+        <w:ind w:left="2866" w:hanging="360"/>
+      </w:pPr>
+      <w:rPr>
+        <w:rFonts w:ascii="Wingdings" w:hAnsi="Wingdings" w:hint="default"/>
+      </w:rPr>
+    </w:lvl>
+    <w:lvl w:ilvl="3" w:tplc="04190001" w:tentative="1">
+      <w:start w:val="1"/>
+      <w:numFmt w:val="bullet"/>
+      <w:lvlText w:val=""/>
+      <w:lvlJc w:val="left"/>
+      <w:pPr>
+        <w:ind w:left="3586" w:hanging="360"/>
+      </w:pPr>
+      <w:rPr>
+        <w:rFonts w:ascii="Symbol" w:hAnsi="Symbol" w:hint="default"/>
+      </w:rPr>
+    </w:lvl>
+    <w:lvl w:ilvl="4" w:tplc="04190003" w:tentative="1">
+      <w:start w:val="1"/>
+      <w:numFmt w:val="bullet"/>
+      <w:lvlText w:val="o"/>
+      <w:lvlJc w:val="left"/>
+      <w:pPr>
+        <w:ind w:left="4306" w:hanging="360"/>
+      </w:pPr>
+      <w:rPr>
+        <w:rFonts w:ascii="Courier New" w:hAnsi="Courier New" w:cs="Courier New" w:hint="default"/>
+      </w:rPr>
+    </w:lvl>
+    <w:lvl w:ilvl="5" w:tplc="04190005" w:tentative="1">
+      <w:start w:val="1"/>
+      <w:numFmt w:val="bullet"/>
+      <w:lvlText w:val=""/>
+      <w:lvlJc w:val="left"/>
+      <w:pPr>
+        <w:ind w:left="5026" w:hanging="360"/>
+      </w:pPr>
+      <w:rPr>
+        <w:rFonts w:ascii="Wingdings" w:hAnsi="Wingdings" w:hint="default"/>
+      </w:rPr>
+    </w:lvl>
+    <w:lvl w:ilvl="6" w:tplc="04190001" w:tentative="1">
+      <w:start w:val="1"/>
+      <w:numFmt w:val="bullet"/>
+      <w:lvlText w:val=""/>
+      <w:lvlJc w:val="left"/>
+      <w:pPr>
+        <w:ind w:left="5746" w:hanging="360"/>
+      </w:pPr>
+      <w:rPr>
+        <w:rFonts w:ascii="Symbol" w:hAnsi="Symbol" w:hint="default"/>
+      </w:rPr>
+    </w:lvl>
+    <w:lvl w:ilvl="7" w:tplc="04190003" w:tentative="1">
+      <w:start w:val="1"/>
+      <w:numFmt w:val="bullet"/>
+      <w:lvlText w:val="o"/>
+      <w:lvlJc w:val="left"/>
+      <w:pPr>
+        <w:ind w:left="6466" w:hanging="360"/>
+      </w:pPr>
+      <w:rPr>
+        <w:rFonts w:ascii="Courier New" w:hAnsi="Courier New" w:cs="Courier New" w:hint="default"/>
+      </w:rPr>
+    </w:lvl>
+    <w:lvl w:ilvl="8" w:tplc="04190005" w:tentative="1">
+      <w:start w:val="1"/>
+      <w:numFmt w:val="bullet"/>
+      <w:lvlText w:val=""/>
+      <w:lvlJc w:val="left"/>
+      <w:pPr>
+        <w:ind w:left="7186" w:hanging="360"/>
+      </w:pPr>
+      <w:rPr>
+        <w:rFonts w:ascii="Wingdings" w:hAnsi="Wingdings" w:hint="default"/>
+      </w:rPr>
+    </w:lvl>
+  </w:abstractNum>
+  <w:abstractNum w:abstractNumId="20" w15:restartNumberingAfterBreak="0">
+    <w:nsid w:val="6E255E0E"/>
+    <w:multiLevelType w:val="hybridMultilevel"/>
+    <w:tmpl w:val="024C6716"/>
+    <w:lvl w:ilvl="0" w:tplc="04190011">
+      <w:start w:val="1"/>
+      <w:numFmt w:val="decimal"/>
+      <w:lvlText w:val="%1)"/>
+      <w:lvlJc w:val="left"/>
+      <w:pPr>
+        <w:ind w:left="1426" w:hanging="360"/>
+      </w:pPr>
+      <w:rPr>
+        <w:rFonts w:hint="default"/>
+      </w:rPr>
+    </w:lvl>
+    <w:lvl w:ilvl="1" w:tplc="04190003" w:tentative="1">
+      <w:start w:val="1"/>
+      <w:numFmt w:val="bullet"/>
+      <w:lvlText w:val="o"/>
+      <w:lvlJc w:val="left"/>
+      <w:pPr>
+        <w:ind w:left="2146" w:hanging="360"/>
+      </w:pPr>
+      <w:rPr>
+        <w:rFonts w:ascii="Courier New" w:hAnsi="Courier New" w:cs="Courier New" w:hint="default"/>
+      </w:rPr>
+    </w:lvl>
+    <w:lvl w:ilvl="2" w:tplc="04190005" w:tentative="1">
+      <w:start w:val="1"/>
+      <w:numFmt w:val="bullet"/>
+      <w:lvlText w:val=""/>
+      <w:lvlJc w:val="left"/>
+      <w:pPr>
+        <w:ind w:left="2866" w:hanging="360"/>
+      </w:pPr>
+      <w:rPr>
+        <w:rFonts w:ascii="Wingdings" w:hAnsi="Wingdings" w:hint="default"/>
+      </w:rPr>
+    </w:lvl>
+    <w:lvl w:ilvl="3" w:tplc="04190001" w:tentative="1">
+      <w:start w:val="1"/>
+      <w:numFmt w:val="bullet"/>
+      <w:lvlText w:val=""/>
+      <w:lvlJc w:val="left"/>
+      <w:pPr>
+        <w:ind w:left="3586" w:hanging="360"/>
+      </w:pPr>
+      <w:rPr>
+        <w:rFonts w:ascii="Symbol" w:hAnsi="Symbol" w:hint="default"/>
+      </w:rPr>
+    </w:lvl>
+    <w:lvl w:ilvl="4" w:tplc="04190003" w:tentative="1">
+      <w:start w:val="1"/>
+      <w:numFmt w:val="bullet"/>
+      <w:lvlText w:val="o"/>
+      <w:lvlJc w:val="left"/>
+      <w:pPr>
+        <w:ind w:left="4306" w:hanging="360"/>
+      </w:pPr>
+      <w:rPr>
+        <w:rFonts w:ascii="Courier New" w:hAnsi="Courier New" w:cs="Courier New" w:hint="default"/>
+      </w:rPr>
+    </w:lvl>
+    <w:lvl w:ilvl="5" w:tplc="04190005" w:tentative="1">
+      <w:start w:val="1"/>
+      <w:numFmt w:val="bullet"/>
+      <w:lvlText w:val=""/>
+      <w:lvlJc w:val="left"/>
+      <w:pPr>
+        <w:ind w:left="5026" w:hanging="360"/>
+      </w:pPr>
+      <w:rPr>
+        <w:rFonts w:ascii="Wingdings" w:hAnsi="Wingdings" w:hint="default"/>
+      </w:rPr>
+    </w:lvl>
+    <w:lvl w:ilvl="6" w:tplc="04190001" w:tentative="1">
+      <w:start w:val="1"/>
+      <w:numFmt w:val="bullet"/>
+      <w:lvlText w:val=""/>
+      <w:lvlJc w:val="left"/>
+      <w:pPr>
+        <w:ind w:left="5746" w:hanging="360"/>
+      </w:pPr>
+      <w:rPr>
+        <w:rFonts w:ascii="Symbol" w:hAnsi="Symbol" w:hint="default"/>
+      </w:rPr>
+    </w:lvl>
+    <w:lvl w:ilvl="7" w:tplc="04190003" w:tentative="1">
+      <w:start w:val="1"/>
+      <w:numFmt w:val="bullet"/>
+      <w:lvlText w:val="o"/>
+      <w:lvlJc w:val="left"/>
+      <w:pPr>
+        <w:ind w:left="6466" w:hanging="360"/>
+      </w:pPr>
+      <w:rPr>
+        <w:rFonts w:ascii="Courier New" w:hAnsi="Courier New" w:cs="Courier New" w:hint="default"/>
+      </w:rPr>
+    </w:lvl>
+    <w:lvl w:ilvl="8" w:tplc="04190005" w:tentative="1">
+      <w:start w:val="1"/>
+      <w:numFmt w:val="bullet"/>
+      <w:lvlText w:val=""/>
+      <w:lvlJc w:val="left"/>
+      <w:pPr>
+        <w:ind w:left="7186" w:hanging="360"/>
+      </w:pPr>
+      <w:rPr>
+        <w:rFonts w:ascii="Wingdings" w:hAnsi="Wingdings" w:hint="default"/>
+      </w:rPr>
+    </w:lvl>
+  </w:abstractNum>
+  <w:num w:numId="1">
+    <w:abstractNumId w:val="18"/>
+  </w:num>
+  <w:num w:numId="2">
+    <w:abstractNumId w:val="8"/>
+  </w:num>
+  <w:num w:numId="3">
+    <w:abstractNumId w:val="7"/>
+  </w:num>
+  <w:num w:numId="4">
+    <w:abstractNumId w:val="15"/>
+  </w:num>
+  <w:num w:numId="5">
+    <w:abstractNumId w:val="3"/>
+  </w:num>
+  <w:num w:numId="6">
+    <w:abstractNumId w:val="9"/>
+  </w:num>
+  <w:num w:numId="7">
+    <w:abstractNumId w:val="6"/>
+  </w:num>
+  <w:num w:numId="8">
+    <w:abstractNumId w:val="2"/>
+  </w:num>
+  <w:num w:numId="9">
+    <w:abstractNumId w:val="1"/>
+  </w:num>
+  <w:num w:numId="10">
+    <w:abstractNumId w:val="16"/>
+  </w:num>
+  <w:num w:numId="11">
+    <w:abstractNumId w:val="5"/>
+  </w:num>
+  <w:num w:numId="12">
+    <w:abstractNumId w:val="12"/>
+  </w:num>
+  <w:num w:numId="13">
+    <w:abstractNumId w:val="20"/>
+  </w:num>
+  <w:num w:numId="14">
+    <w:abstractNumId w:val="4"/>
+  </w:num>
+  <w:num w:numId="15">
+    <w:abstractNumId w:val="14"/>
+  </w:num>
+  <w:num w:numId="16">
+    <w:abstractNumId w:val="19"/>
+  </w:num>
+  <w:num w:numId="17">
+    <w:abstractNumId w:val="11"/>
+  </w:num>
+  <w:num w:numId="18">
+    <w:abstractNumId w:val="17"/>
+  </w:num>
+  <w:num w:numId="19">
+    <w:abstractNumId w:val="0"/>
+  </w:num>
+  <w:num w:numId="20">
+    <w:abstractNumId w:val="13"/>
+  </w:num>
+  <w:num w:numId="21">
+    <w:abstractNumId w:val="10"/>
+  </w:num>
+</w:numbering>
 </file>
 
 <file path=word/styles.xml><?xml version="1.0" encoding="utf-8"?>
@@ -416,11 +7413,60 @@
   <w:style w:type="paragraph" w:default="1" w:styleId="a">
     <w:name w:val="Normal"/>
     <w:qFormat/>
+    <w:rsid w:val="009960FF"/>
+    <w:pPr>
+      <w:spacing w:after="0" w:line="360" w:lineRule="auto"/>
+      <w:ind w:firstLine="706"/>
+    </w:pPr>
+    <w:rPr>
+      <w:rFonts w:ascii="Times New Roman" w:hAnsi="Times New Roman"/>
+      <w:sz w:val="28"/>
+    </w:rPr>
+  </w:style>
+  <w:style w:type="paragraph" w:styleId="1">
+    <w:name w:val="heading 1"/>
+    <w:basedOn w:val="a"/>
+    <w:next w:val="a"/>
+    <w:link w:val="10"/>
+    <w:uiPriority w:val="9"/>
+    <w:qFormat/>
+    <w:rsid w:val="009960FF"/>
+    <w:pPr>
+      <w:keepNext/>
+      <w:keepLines/>
+      <w:outlineLvl w:val="0"/>
+    </w:pPr>
+    <w:rPr>
+      <w:rFonts w:eastAsiaTheme="majorEastAsia" w:cstheme="majorBidi"/>
+      <w:b/>
+      <w:sz w:val="32"/>
+      <w:szCs w:val="32"/>
+    </w:rPr>
+  </w:style>
+  <w:style w:type="paragraph" w:styleId="2">
+    <w:name w:val="heading 2"/>
+    <w:basedOn w:val="a"/>
+    <w:next w:val="a"/>
+    <w:link w:val="20"/>
+    <w:uiPriority w:val="9"/>
+    <w:unhideWhenUsed/>
+    <w:qFormat/>
+    <w:rsid w:val="009960FF"/>
+    <w:pPr>
+      <w:keepNext/>
+      <w:keepLines/>
+      <w:outlineLvl w:val="1"/>
+    </w:pPr>
+    <w:rPr>
+      <w:rFonts w:eastAsiaTheme="majorEastAsia" w:cstheme="majorBidi"/>
+      <w:b/>
+      <w:color w:val="000000" w:themeColor="text1"/>
+      <w:szCs w:val="26"/>
+    </w:rPr>
   </w:style>
   <w:style w:type="character" w:default="1" w:styleId="a0">
     <w:name w:val="Default Paragraph Font"/>
     <w:uiPriority w:val="1"/>
-    <w:semiHidden/>
     <w:unhideWhenUsed/>
   </w:style>
   <w:style w:type="table" w:default="1" w:styleId="a1">
@@ -443,6 +7489,151 @@
     <w:uiPriority w:val="99"/>
     <w:semiHidden/>
     <w:unhideWhenUsed/>
+  </w:style>
+  <w:style w:type="paragraph" w:styleId="a3">
+    <w:name w:val="List Paragraph"/>
+    <w:basedOn w:val="a"/>
+    <w:uiPriority w:val="34"/>
+    <w:qFormat/>
+    <w:rsid w:val="00380805"/>
+    <w:pPr>
+      <w:ind w:left="720"/>
+      <w:contextualSpacing/>
+    </w:pPr>
+  </w:style>
+  <w:style w:type="character" w:customStyle="1" w:styleId="10">
+    <w:name w:val="Заголовок 1 Знак"/>
+    <w:basedOn w:val="a0"/>
+    <w:link w:val="1"/>
+    <w:uiPriority w:val="9"/>
+    <w:rsid w:val="009960FF"/>
+    <w:rPr>
+      <w:rFonts w:ascii="Times New Roman" w:eastAsiaTheme="majorEastAsia" w:hAnsi="Times New Roman" w:cstheme="majorBidi"/>
+      <w:b/>
+      <w:sz w:val="32"/>
+      <w:szCs w:val="32"/>
+    </w:rPr>
+  </w:style>
+  <w:style w:type="paragraph" w:styleId="a4">
+    <w:name w:val="TOC Heading"/>
+    <w:basedOn w:val="1"/>
+    <w:next w:val="a"/>
+    <w:uiPriority w:val="39"/>
+    <w:unhideWhenUsed/>
+    <w:qFormat/>
+    <w:rsid w:val="00380805"/>
+    <w:pPr>
+      <w:outlineLvl w:val="9"/>
+    </w:pPr>
+    <w:rPr>
+      <w:lang w:eastAsia="ru-RU"/>
+    </w:rPr>
+  </w:style>
+  <w:style w:type="character" w:customStyle="1" w:styleId="20">
+    <w:name w:val="Заголовок 2 Знак"/>
+    <w:basedOn w:val="a0"/>
+    <w:link w:val="2"/>
+    <w:uiPriority w:val="9"/>
+    <w:rsid w:val="009960FF"/>
+    <w:rPr>
+      <w:rFonts w:ascii="Times New Roman" w:eastAsiaTheme="majorEastAsia" w:hAnsi="Times New Roman" w:cstheme="majorBidi"/>
+      <w:b/>
+      <w:color w:val="000000" w:themeColor="text1"/>
+      <w:sz w:val="28"/>
+      <w:szCs w:val="26"/>
+    </w:rPr>
+  </w:style>
+  <w:style w:type="paragraph" w:styleId="11">
+    <w:name w:val="toc 1"/>
+    <w:basedOn w:val="a"/>
+    <w:next w:val="a"/>
+    <w:autoRedefine/>
+    <w:uiPriority w:val="39"/>
+    <w:unhideWhenUsed/>
+    <w:rsid w:val="00380805"/>
+    <w:pPr>
+      <w:spacing w:after="100"/>
+    </w:pPr>
+  </w:style>
+  <w:style w:type="paragraph" w:styleId="21">
+    <w:name w:val="toc 2"/>
+    <w:basedOn w:val="a"/>
+    <w:next w:val="a"/>
+    <w:autoRedefine/>
+    <w:uiPriority w:val="39"/>
+    <w:unhideWhenUsed/>
+    <w:rsid w:val="00380805"/>
+    <w:pPr>
+      <w:spacing w:after="100"/>
+      <w:ind w:left="220"/>
+    </w:pPr>
+  </w:style>
+  <w:style w:type="character" w:styleId="a5">
+    <w:name w:val="Hyperlink"/>
+    <w:basedOn w:val="a0"/>
+    <w:uiPriority w:val="99"/>
+    <w:unhideWhenUsed/>
+    <w:rsid w:val="00380805"/>
+    <w:rPr>
+      <w:color w:val="0563C1" w:themeColor="hyperlink"/>
+      <w:u w:val="single"/>
+    </w:rPr>
+  </w:style>
+  <w:style w:type="paragraph" w:styleId="a6">
+    <w:name w:val="No Spacing"/>
+    <w:uiPriority w:val="1"/>
+    <w:qFormat/>
+    <w:rsid w:val="009960FF"/>
+    <w:pPr>
+      <w:spacing w:after="0" w:line="360" w:lineRule="auto"/>
+      <w:ind w:firstLine="706"/>
+      <w:jc w:val="both"/>
+    </w:pPr>
+    <w:rPr>
+      <w:rFonts w:ascii="Times New Roman" w:eastAsia="Times New Roman" w:hAnsi="Times New Roman" w:cs="Times New Roman"/>
+      <w:noProof/>
+      <w:color w:val="000000" w:themeColor="text1"/>
+      <w:sz w:val="28"/>
+      <w:szCs w:val="20"/>
+      <w:lang w:eastAsia="ru-RU"/>
+    </w:rPr>
+  </w:style>
+  <w:style w:type="paragraph" w:styleId="a7">
+    <w:name w:val="caption"/>
+    <w:basedOn w:val="a"/>
+    <w:next w:val="a"/>
+    <w:uiPriority w:val="35"/>
+    <w:unhideWhenUsed/>
+    <w:qFormat/>
+    <w:rsid w:val="00CF12AD"/>
+    <w:pPr>
+      <w:spacing w:after="200" w:line="240" w:lineRule="auto"/>
+    </w:pPr>
+    <w:rPr>
+      <w:i/>
+      <w:iCs/>
+      <w:color w:val="44546A" w:themeColor="text2"/>
+      <w:sz w:val="18"/>
+      <w:szCs w:val="18"/>
+    </w:rPr>
+  </w:style>
+  <w:style w:type="paragraph" w:styleId="a8">
+    <w:name w:val="Normal (Web)"/>
+    <w:basedOn w:val="a"/>
+    <w:uiPriority w:val="99"/>
+    <w:semiHidden/>
+    <w:unhideWhenUsed/>
+    <w:rsid w:val="00CF12AD"/>
+    <w:pPr>
+      <w:spacing w:before="100" w:beforeAutospacing="1" w:after="100" w:afterAutospacing="1" w:line="240" w:lineRule="auto"/>
+      <w:ind w:firstLine="0"/>
+    </w:pPr>
+    <w:rPr>
+      <w:rFonts w:eastAsia="Times New Roman" w:cs="Times New Roman"/>
+      <w:sz w:val="24"/>
+      <w:szCs w:val="24"/>
+      <w:lang w:eastAsia="ru-RU"/>
+    </w:rPr>
   </w:style>
 </w:styles>
 </file>
@@ -706,4 +7897,16 @@
     </a:ext>
   </a:extLst>
 </a:theme>
+</file>
+
+<file path=customXml/item1.xml><?xml version="1.0" encoding="utf-8"?>
+<b:Sources xmlns:b="http://schemas.openxmlformats.org/officeDocument/2006/bibliography" xmlns="http://schemas.openxmlformats.org/officeDocument/2006/bibliography" SelectedStyle="\APASixthEditionOfficeOnline.xsl" StyleName="APA" Version="6"/>
+</file>
+
+<file path=customXml/itemProps1.xml><?xml version="1.0" encoding="utf-8"?>
+<ds:datastoreItem xmlns:ds="http://schemas.openxmlformats.org/officeDocument/2006/customXml" ds:itemID="{84930D15-04F4-4E28-A60C-67F46FCDB060}">
+  <ds:schemaRefs>
+    <ds:schemaRef ds:uri="http://schemas.openxmlformats.org/officeDocument/2006/bibliography"/>
+  </ds:schemaRefs>
+</ds:datastoreItem>
 </file>
--- a/Диплом.docx
+++ b/Диплом.docx
@@ -4,6 +4,13 @@
   <w:body>
     <w:sdt>
       <w:sdtPr>
+        <w:rPr>
+          <w:rFonts w:eastAsiaTheme="minorHAnsi" w:cstheme="minorBidi"/>
+          <w:b w:val="0"/>
+          <w:sz w:val="28"/>
+          <w:szCs w:val="22"/>
+          <w:lang w:eastAsia="en-US"/>
+        </w:rPr>
         <w:id w:val="1959755087"/>
         <w:docPartObj>
           <w:docPartGallery w:val="Table of Contents"/>
@@ -12,11 +19,7 @@
       </w:sdtPr>
       <w:sdtEndPr>
         <w:rPr>
-          <w:rFonts w:eastAsiaTheme="minorHAnsi" w:cstheme="minorBidi"/>
           <w:bCs/>
-          <w:sz w:val="28"/>
-          <w:szCs w:val="22"/>
-          <w:lang w:eastAsia="en-US"/>
         </w:rPr>
       </w:sdtEndPr>
       <w:sdtContent>
@@ -62,7 +65,7 @@
             </w:rPr>
             <w:fldChar w:fldCharType="separate"/>
           </w:r>
-          <w:hyperlink w:anchor="_Toc514626929" w:history="1">
+          <w:hyperlink w:anchor="_Toc514795040" w:history="1">
             <w:r>
               <w:rPr>
                 <w:rStyle w:val="a5"/>
@@ -89,7 +92,7 @@
                 <w:noProof/>
                 <w:webHidden/>
               </w:rPr>
-              <w:instrText xml:space="preserve"> PAGEREF _Toc514626929 \h </w:instrText>
+              <w:instrText xml:space="preserve"> PAGEREF _Toc514795040 \h </w:instrText>
             </w:r>
             <w:r>
               <w:rPr>
@@ -134,7 +137,7 @@
               <w:lang w:eastAsia="ru-RU"/>
             </w:rPr>
           </w:pPr>
-          <w:hyperlink w:anchor="_Toc514626930" w:history="1">
+          <w:hyperlink w:anchor="_Toc514795041" w:history="1">
             <w:r>
               <w:rPr>
                 <w:rStyle w:val="a5"/>
@@ -177,7 +180,7 @@
                 <w:noProof/>
                 <w:webHidden/>
               </w:rPr>
-              <w:instrText xml:space="preserve"> PAGEREF _Toc514626930 \h </w:instrText>
+              <w:instrText xml:space="preserve"> PAGEREF _Toc514795041 \h </w:instrText>
             </w:r>
             <w:r>
               <w:rPr>
@@ -222,7 +225,7 @@
               <w:lang w:eastAsia="ru-RU"/>
             </w:rPr>
           </w:pPr>
-          <w:hyperlink w:anchor="_Toc514626931" w:history="1">
+          <w:hyperlink w:anchor="_Toc514795042" w:history="1">
             <w:r>
               <w:rPr>
                 <w:rStyle w:val="a5"/>
@@ -265,7 +268,7 @@
                 <w:noProof/>
                 <w:webHidden/>
               </w:rPr>
-              <w:instrText xml:space="preserve"> PAGEREF _Toc514626931 \h </w:instrText>
+              <w:instrText xml:space="preserve"> PAGEREF _Toc514795042 \h </w:instrText>
             </w:r>
             <w:r>
               <w:rPr>
@@ -310,7 +313,7 @@
               <w:lang w:eastAsia="ru-RU"/>
             </w:rPr>
           </w:pPr>
-          <w:hyperlink w:anchor="_Toc514626932" w:history="1">
+          <w:hyperlink w:anchor="_Toc514795043" w:history="1">
             <w:r>
               <w:rPr>
                 <w:rStyle w:val="a5"/>
@@ -353,7 +356,7 @@
                 <w:noProof/>
                 <w:webHidden/>
               </w:rPr>
-              <w:instrText xml:space="preserve"> PAGEREF _Toc514626932 \h </w:instrText>
+              <w:instrText xml:space="preserve"> PAGEREF _Toc514795043 \h </w:instrText>
             </w:r>
             <w:r>
               <w:rPr>
@@ -398,7 +401,7 @@
               <w:lang w:eastAsia="ru-RU"/>
             </w:rPr>
           </w:pPr>
-          <w:hyperlink w:anchor="_Toc514626933" w:history="1">
+          <w:hyperlink w:anchor="_Toc514795044" w:history="1">
             <w:r>
               <w:rPr>
                 <w:rStyle w:val="a5"/>
@@ -441,7 +444,7 @@
                 <w:noProof/>
                 <w:webHidden/>
               </w:rPr>
-              <w:instrText xml:space="preserve"> PAGEREF _Toc514626933 \h </w:instrText>
+              <w:instrText xml:space="preserve"> PAGEREF _Toc514795044 \h </w:instrText>
             </w:r>
             <w:r>
               <w:rPr>
@@ -486,7 +489,7 @@
               <w:lang w:eastAsia="ru-RU"/>
             </w:rPr>
           </w:pPr>
-          <w:hyperlink w:anchor="_Toc514626934" w:history="1">
+          <w:hyperlink w:anchor="_Toc514795045" w:history="1">
             <w:r>
               <w:rPr>
                 <w:rStyle w:val="a5"/>
@@ -544,7 +547,7 @@
                 <w:noProof/>
                 <w:webHidden/>
               </w:rPr>
-              <w:instrText xml:space="preserve"> PAGEREF _Toc514626934 \h </w:instrText>
+              <w:instrText xml:space="preserve"> PAGEREF _Toc514795045 \h </w:instrText>
             </w:r>
             <w:r>
               <w:rPr>
@@ -589,7 +592,7 @@
               <w:lang w:eastAsia="ru-RU"/>
             </w:rPr>
           </w:pPr>
-          <w:hyperlink w:anchor="_Toc514626935" w:history="1">
+          <w:hyperlink w:anchor="_Toc514795046" w:history="1">
             <w:r>
               <w:rPr>
                 <w:rStyle w:val="a5"/>
@@ -632,7 +635,7 @@
                 <w:noProof/>
                 <w:webHidden/>
               </w:rPr>
-              <w:instrText xml:space="preserve"> PAGEREF _Toc514626935 \h </w:instrText>
+              <w:instrText xml:space="preserve"> PAGEREF _Toc514795046 \h </w:instrText>
             </w:r>
             <w:r>
               <w:rPr>
@@ -677,7 +680,7 @@
               <w:lang w:eastAsia="ru-RU"/>
             </w:rPr>
           </w:pPr>
-          <w:hyperlink w:anchor="_Toc514626936" w:history="1">
+          <w:hyperlink w:anchor="_Toc514795047" w:history="1">
             <w:r>
               <w:rPr>
                 <w:rStyle w:val="a5"/>
@@ -720,7 +723,7 @@
                 <w:noProof/>
                 <w:webHidden/>
               </w:rPr>
-              <w:instrText xml:space="preserve"> PAGEREF _Toc514626936 \h </w:instrText>
+              <w:instrText xml:space="preserve"> PAGEREF _Toc514795047 \h </w:instrText>
             </w:r>
             <w:r>
               <w:rPr>
@@ -764,7 +767,7 @@
               <w:lang w:eastAsia="ru-RU"/>
             </w:rPr>
           </w:pPr>
-          <w:hyperlink w:anchor="_Toc514626937" w:history="1">
+          <w:hyperlink w:anchor="_Toc514795048" w:history="1">
             <w:r>
               <w:rPr>
                 <w:rStyle w:val="a5"/>
@@ -792,7 +795,7 @@
                 <w:noProof/>
                 <w:webHidden/>
               </w:rPr>
-              <w:instrText xml:space="preserve"> PAGEREF _Toc514626937 \h </w:instrText>
+              <w:instrText xml:space="preserve"> PAGEREF _Toc514795048 \h </w:instrText>
             </w:r>
             <w:r>
               <w:rPr>
@@ -836,7 +839,7 @@
               <w:lang w:eastAsia="ru-RU"/>
             </w:rPr>
           </w:pPr>
-          <w:hyperlink w:anchor="_Toc514626938" w:history="1">
+          <w:hyperlink w:anchor="_Toc514795049" w:history="1">
             <w:r>
               <w:rPr>
                 <w:rStyle w:val="a5"/>
@@ -864,7 +867,7 @@
                 <w:noProof/>
                 <w:webHidden/>
               </w:rPr>
-              <w:instrText xml:space="preserve"> PAGEREF _Toc514626938 \h </w:instrText>
+              <w:instrText xml:space="preserve"> PAGEREF _Toc514795049 \h </w:instrText>
             </w:r>
             <w:r>
               <w:rPr>
@@ -908,7 +911,7 @@
               <w:lang w:eastAsia="ru-RU"/>
             </w:rPr>
           </w:pPr>
-          <w:hyperlink w:anchor="_Toc514626939" w:history="1">
+          <w:hyperlink w:anchor="_Toc514795050" w:history="1">
             <w:r>
               <w:rPr>
                 <w:rStyle w:val="a5"/>
@@ -953,7 +956,7 @@
                 <w:noProof/>
                 <w:webHidden/>
               </w:rPr>
-              <w:instrText xml:space="preserve"> PAGEREF _Toc514626939 \h </w:instrText>
+              <w:instrText xml:space="preserve"> PAGEREF _Toc514795050 \h </w:instrText>
             </w:r>
             <w:r>
               <w:rPr>
@@ -997,7 +1000,7 @@
               <w:lang w:eastAsia="ru-RU"/>
             </w:rPr>
           </w:pPr>
-          <w:hyperlink w:anchor="_Toc514626940" w:history="1">
+          <w:hyperlink w:anchor="_Toc514795051" w:history="1">
             <w:r>
               <w:rPr>
                 <w:rStyle w:val="a5"/>
@@ -1025,7 +1028,7 @@
                 <w:noProof/>
                 <w:webHidden/>
               </w:rPr>
-              <w:instrText xml:space="preserve"> PAGEREF _Toc514626940 \h </w:instrText>
+              <w:instrText xml:space="preserve"> PAGEREF _Toc514795051 \h </w:instrText>
             </w:r>
             <w:r>
               <w:rPr>
@@ -1069,7 +1072,7 @@
               <w:lang w:eastAsia="ru-RU"/>
             </w:rPr>
           </w:pPr>
-          <w:hyperlink w:anchor="_Toc514626941" w:history="1">
+          <w:hyperlink w:anchor="_Toc514795052" w:history="1">
             <w:r>
               <w:rPr>
                 <w:rStyle w:val="a5"/>
@@ -1097,7 +1100,7 @@
                 <w:noProof/>
                 <w:webHidden/>
               </w:rPr>
-              <w:instrText xml:space="preserve"> PAGEREF _Toc514626941 \h </w:instrText>
+              <w:instrText xml:space="preserve"> PAGEREF _Toc514795052 \h </w:instrText>
             </w:r>
             <w:r>
               <w:rPr>
@@ -1141,7 +1144,7 @@
               <w:lang w:eastAsia="ru-RU"/>
             </w:rPr>
           </w:pPr>
-          <w:hyperlink w:anchor="_Toc514626942" w:history="1">
+          <w:hyperlink w:anchor="_Toc514795053" w:history="1">
             <w:r>
               <w:rPr>
                 <w:rStyle w:val="a5"/>
@@ -1169,7 +1172,7 @@
                 <w:noProof/>
                 <w:webHidden/>
               </w:rPr>
-              <w:instrText xml:space="preserve"> PAGEREF _Toc514626942 \h </w:instrText>
+              <w:instrText xml:space="preserve"> PAGEREF _Toc514795053 \h </w:instrText>
             </w:r>
             <w:r>
               <w:rPr>
@@ -1214,7 +1217,7 @@
               <w:lang w:eastAsia="ru-RU"/>
             </w:rPr>
           </w:pPr>
-          <w:hyperlink w:anchor="_Toc514626943" w:history="1">
+          <w:hyperlink w:anchor="_Toc514795054" w:history="1">
             <w:r>
               <w:rPr>
                 <w:rStyle w:val="a5"/>
@@ -1257,7 +1260,125 @@
                 <w:noProof/>
                 <w:webHidden/>
               </w:rPr>
-              <w:instrText xml:space="preserve"> PAGEREF _Toc514626943 \h </w:instrText>
+              <w:instrText xml:space="preserve"> PAGEREF _Toc514795054 \h </w:instrText>
+            </w:r>
+            <w:r>
+              <w:rPr>
+                <w:noProof/>
+                <w:webHidden/>
+              </w:rPr>
+            </w:r>
+            <w:r>
+              <w:rPr>
+                <w:noProof/>
+                <w:webHidden/>
+              </w:rPr>
+              <w:fldChar w:fldCharType="separate"/>
+            </w:r>
+            <w:r>
+              <w:rPr>
+                <w:noProof/>
+                <w:webHidden/>
+              </w:rPr>
+              <w:t>10</w:t>
+            </w:r>
+            <w:r>
+              <w:rPr>
+                <w:noProof/>
+                <w:webHidden/>
+              </w:rPr>
+              <w:fldChar w:fldCharType="end"/>
+            </w:r>
+          </w:hyperlink>
+        </w:p>
+        <w:p>
+          <w:pPr>
+            <w:pStyle w:val="21"/>
+            <w:tabs>
+              <w:tab w:val="left" w:pos="1540"/>
+              <w:tab w:val="right" w:leader="dot" w:pos="9350"/>
+            </w:tabs>
+            <w:rPr>
+              <w:rFonts w:asciiTheme="minorHAnsi" w:eastAsiaTheme="minorEastAsia" w:hAnsiTheme="minorHAnsi"/>
+              <w:noProof/>
+              <w:sz w:val="22"/>
+              <w:lang w:eastAsia="ru-RU"/>
+            </w:rPr>
+          </w:pPr>
+          <w:hyperlink w:anchor="_Toc514795055" w:history="1">
+            <w:r>
+              <w:rPr>
+                <w:rStyle w:val="a5"/>
+                <w:noProof/>
+              </w:rPr>
+              <w:t>3.1</w:t>
+            </w:r>
+            <w:r>
+              <w:rPr>
+                <w:rFonts w:asciiTheme="minorHAnsi" w:eastAsiaTheme="minorEastAsia" w:hAnsiTheme="minorHAnsi"/>
+                <w:noProof/>
+                <w:sz w:val="22"/>
+                <w:lang w:eastAsia="ru-RU"/>
+              </w:rPr>
+              <w:tab/>
+            </w:r>
+            <w:r>
+              <w:rPr>
+                <w:rStyle w:val="a5"/>
+                <w:noProof/>
+              </w:rPr>
+              <w:t>Аутентификация</w:t>
+            </w:r>
+            <w:r>
+              <w:rPr>
+                <w:rStyle w:val="a5"/>
+                <w:noProof/>
+                <w:lang w:val="en-US"/>
+              </w:rPr>
+              <w:t xml:space="preserve">, </w:t>
+            </w:r>
+            <w:r>
+              <w:rPr>
+                <w:rStyle w:val="a5"/>
+                <w:noProof/>
+              </w:rPr>
+              <w:t>авторизация</w:t>
+            </w:r>
+            <w:r>
+              <w:rPr>
+                <w:rStyle w:val="a5"/>
+                <w:noProof/>
+                <w:lang w:val="en-US"/>
+              </w:rPr>
+              <w:t xml:space="preserve">, </w:t>
+            </w:r>
+            <w:r>
+              <w:rPr>
+                <w:rStyle w:val="a5"/>
+                <w:noProof/>
+              </w:rPr>
+              <w:t>регистрация</w:t>
+            </w:r>
+            <w:r>
+              <w:rPr>
+                <w:noProof/>
+                <w:webHidden/>
+              </w:rPr>
+              <w:tab/>
+            </w:r>
+            <w:r>
+              <w:rPr>
+                <w:noProof/>
+                <w:webHidden/>
+              </w:rPr>
+              <w:fldChar w:fldCharType="begin"/>
+            </w:r>
+            <w:r>
+              <w:rPr>
+                <w:noProof/>
+                <w:webHidden/>
+              </w:rPr>
+              <w:instrText xml:space="preserve"> PAGEREF _Toc514795055 \h </w:instrText>
             </w:r>
             <w:r>
               <w:rPr>
@@ -1301,13 +1422,13 @@
               <w:lang w:eastAsia="ru-RU"/>
             </w:rPr>
           </w:pPr>
-          <w:hyperlink w:anchor="_Toc514626944" w:history="1">
+          <w:hyperlink w:anchor="_Toc514795056" w:history="1">
             <w:r>
               <w:rPr>
                 <w:rStyle w:val="a5"/>
                 <w:noProof/>
               </w:rPr>
-              <w:t>3.1 Обзор главных страниц</w:t>
+              <w:t>3.2 Обзор главных страниц</w:t>
             </w:r>
             <w:r>
               <w:rPr>
@@ -1328,7 +1449,7 @@
                 <w:noProof/>
                 <w:webHidden/>
               </w:rPr>
-              <w:instrText xml:space="preserve"> PAGEREF _Toc514626944 \h </w:instrText>
+              <w:instrText xml:space="preserve"> PAGEREF _Toc514795056 \h </w:instrText>
             </w:r>
             <w:r>
               <w:rPr>
@@ -1348,7 +1469,7 @@
                 <w:noProof/>
                 <w:webHidden/>
               </w:rPr>
-              <w:t>10</w:t>
+              <w:t>14</w:t>
             </w:r>
             <w:r>
               <w:rPr>
@@ -1372,13 +1493,27 @@
               <w:lang w:eastAsia="ru-RU"/>
             </w:rPr>
           </w:pPr>
-          <w:hyperlink w:anchor="_Toc514626945" w:history="1">
+          <w:hyperlink w:anchor="_Toc514795057" w:history="1">
             <w:r>
               <w:rPr>
                 <w:rStyle w:val="a5"/>
                 <w:noProof/>
               </w:rPr>
-              <w:t>3.2 Пути создания консультаций</w:t>
+              <w:t>3.2 Пути созд</w:t>
+            </w:r>
+            <w:r>
+              <w:rPr>
+                <w:rStyle w:val="a5"/>
+                <w:noProof/>
+              </w:rPr>
+              <w:t>а</w:t>
+            </w:r>
+            <w:r>
+              <w:rPr>
+                <w:rStyle w:val="a5"/>
+                <w:noProof/>
+              </w:rPr>
+              <w:t>ния консультаций</w:t>
             </w:r>
             <w:r>
               <w:rPr>
@@ -1399,7 +1534,7 @@
                 <w:noProof/>
                 <w:webHidden/>
               </w:rPr>
-              <w:instrText xml:space="preserve"> PAGEREF _Toc514626945 \h </w:instrText>
+              <w:instrText xml:space="preserve"> PAGEREF _Toc514795057 \h </w:instrText>
             </w:r>
             <w:r>
               <w:rPr>
@@ -1419,7 +1554,7 @@
                 <w:noProof/>
                 <w:webHidden/>
               </w:rPr>
-              <w:t>13</w:t>
+              <w:t>16</w:t>
             </w:r>
             <w:r>
               <w:rPr>
@@ -1443,13 +1578,13 @@
               <w:lang w:eastAsia="ru-RU"/>
             </w:rPr>
           </w:pPr>
-          <w:hyperlink w:anchor="_Toc514626946" w:history="1">
+          <w:hyperlink w:anchor="_Toc514795058" w:history="1">
             <w:r>
               <w:rPr>
                 <w:rStyle w:val="a5"/>
                 <w:noProof/>
               </w:rPr>
-              <w:t>3.2.1 Моментальные консультации</w:t>
+              <w:t>3.3 Окно консультаций</w:t>
             </w:r>
             <w:r>
               <w:rPr>
@@ -1470,7 +1605,7 @@
                 <w:noProof/>
                 <w:webHidden/>
               </w:rPr>
-              <w:instrText xml:space="preserve"> PAGEREF _Toc514626946 \h </w:instrText>
+              <w:instrText xml:space="preserve"> PAGEREF _Toc514795058 \h </w:instrText>
             </w:r>
             <w:r>
               <w:rPr>
@@ -1490,7 +1625,7 @@
                 <w:noProof/>
                 <w:webHidden/>
               </w:rPr>
-              <w:t>13</w:t>
+              <w:t>17</w:t>
             </w:r>
             <w:r>
               <w:rPr>
@@ -1514,13 +1649,13 @@
               <w:lang w:eastAsia="ru-RU"/>
             </w:rPr>
           </w:pPr>
-          <w:hyperlink w:anchor="_Toc514626947" w:history="1">
+          <w:hyperlink w:anchor="_Toc514795059" w:history="1">
             <w:r>
               <w:rPr>
                 <w:rStyle w:val="a5"/>
                 <w:noProof/>
               </w:rPr>
-              <w:t>3.3 Окно консультаций</w:t>
+              <w:t>3.4 Тестирование требований</w:t>
             </w:r>
             <w:r>
               <w:rPr>
@@ -1541,7 +1676,7 @@
                 <w:noProof/>
                 <w:webHidden/>
               </w:rPr>
-              <w:instrText xml:space="preserve"> PAGEREF _Toc514626947 \h </w:instrText>
+              <w:instrText xml:space="preserve"> PAGEREF _Toc514795059 \h </w:instrText>
             </w:r>
             <w:r>
               <w:rPr>
@@ -1561,7 +1696,7 @@
                 <w:noProof/>
                 <w:webHidden/>
               </w:rPr>
-              <w:t>13</w:t>
+              <w:t>18</w:t>
             </w:r>
             <w:r>
               <w:rPr>
@@ -1586,7 +1721,7 @@
               <w:lang w:eastAsia="ru-RU"/>
             </w:rPr>
           </w:pPr>
-          <w:hyperlink w:anchor="_Toc514626948" w:history="1">
+          <w:hyperlink w:anchor="_Toc514795060" w:history="1">
             <w:r>
               <w:rPr>
                 <w:rStyle w:val="a5"/>
@@ -1608,7 +1743,7 @@
                 <w:rStyle w:val="a5"/>
                 <w:noProof/>
               </w:rPr>
-              <w:t>Архитектура приложения</w:t>
+              <w:t>Архитектура и реализация функционала приложения</w:t>
             </w:r>
             <w:r>
               <w:rPr>
@@ -1629,7 +1764,7 @@
                 <w:noProof/>
                 <w:webHidden/>
               </w:rPr>
-              <w:instrText xml:space="preserve"> PAGEREF _Toc514626948 \h </w:instrText>
+              <w:instrText xml:space="preserve"> PAGEREF _Toc514795060 \h </w:instrText>
             </w:r>
             <w:r>
               <w:rPr>
@@ -1649,7 +1784,7 @@
                 <w:noProof/>
                 <w:webHidden/>
               </w:rPr>
-              <w:t>14</w:t>
+              <w:t>18</w:t>
             </w:r>
             <w:r>
               <w:rPr>
@@ -1666,6 +1801,7 @@
               <w:b/>
               <w:bCs/>
             </w:rPr>
+            <w:lastRenderedPageBreak/>
             <w:fldChar w:fldCharType="end"/>
           </w:r>
         </w:p>
@@ -1680,7 +1816,6 @@
         </w:rPr>
       </w:pPr>
       <w:r>
-        <w:lastRenderedPageBreak/>
         <w:br w:type="page"/>
       </w:r>
     </w:p>
@@ -1688,7 +1823,7 @@
       <w:pPr>
         <w:pStyle w:val="1"/>
       </w:pPr>
-      <w:bookmarkStart w:id="0" w:name="_Toc514626929"/>
+      <w:bookmarkStart w:id="0" w:name="_Toc514795040"/>
       <w:r>
         <w:lastRenderedPageBreak/>
         <w:t>Введение</w:t>
@@ -1716,7 +1851,7 @@
           <w:numId w:val="5"/>
         </w:numPr>
       </w:pPr>
-      <w:bookmarkStart w:id="1" w:name="_Toc514626930"/>
+      <w:bookmarkStart w:id="1" w:name="_Toc514795041"/>
       <w:r>
         <w:lastRenderedPageBreak/>
         <w:t>Постановка задачи</w:t>
@@ -1737,7 +1872,7 @@
         </w:rPr>
         <w:t xml:space="preserve"> </w:t>
       </w:r>
-      <w:bookmarkStart w:id="2" w:name="_Toc514626931"/>
+      <w:bookmarkStart w:id="2" w:name="_Toc514795042"/>
       <w:r>
         <w:t>Актуальность темы</w:t>
       </w:r>
@@ -1789,7 +1924,7 @@
         <w:lastRenderedPageBreak/>
         <w:t xml:space="preserve"> </w:t>
       </w:r>
-      <w:bookmarkStart w:id="3" w:name="_Toc514626932"/>
+      <w:bookmarkStart w:id="3" w:name="_Toc514795043"/>
       <w:r>
         <w:t>Цель работы</w:t>
       </w:r>
@@ -1815,7 +1950,7 @@
       <w:r>
         <w:t xml:space="preserve"> </w:t>
       </w:r>
-      <w:bookmarkStart w:id="4" w:name="_Toc514626933"/>
+      <w:bookmarkStart w:id="4" w:name="_Toc514795044"/>
       <w:r>
         <w:t>Задачи</w:t>
       </w:r>
@@ -1925,12 +2060,9 @@
         </w:numPr>
       </w:pPr>
       <w:r>
-        <w:rPr>
-          <w:lang w:val="en-US"/>
-        </w:rPr>
         <w:t xml:space="preserve"> </w:t>
       </w:r>
-      <w:bookmarkStart w:id="5" w:name="_Toc514626934"/>
+      <w:bookmarkStart w:id="5" w:name="_Toc514795045"/>
       <w:r>
         <w:t>Методология</w:t>
       </w:r>
@@ -1957,7 +2089,7 @@
       <w:r>
         <w:t xml:space="preserve"> </w:t>
       </w:r>
-      <w:bookmarkStart w:id="6" w:name="_Toc514626935"/>
+      <w:bookmarkStart w:id="6" w:name="_Toc514795046"/>
       <w:r>
         <w:t>Стартовые данные для выполнения работы</w:t>
       </w:r>
@@ -1972,7 +2104,7 @@
           <w:numId w:val="5"/>
         </w:numPr>
       </w:pPr>
-      <w:bookmarkStart w:id="7" w:name="_Toc514626936"/>
+      <w:bookmarkStart w:id="7" w:name="_Toc514795047"/>
       <w:r>
         <w:t>Обзор существующих аналогов</w:t>
       </w:r>
@@ -2026,19 +2158,13 @@
           <w:highlight w:val="white"/>
         </w:rPr>
       </w:pPr>
-      <w:bookmarkStart w:id="8" w:name="_Toc514626937"/>
+      <w:bookmarkStart w:id="8" w:name="_Toc514795048"/>
       <w:r>
         <w:rPr>
           <w:highlight w:val="white"/>
         </w:rPr>
         <w:lastRenderedPageBreak/>
-        <w:t xml:space="preserve">2.1 </w:t>
-      </w:r>
-      <w:r>
-        <w:rPr>
-          <w:highlight w:val="white"/>
-        </w:rPr>
-        <w:t>Общие требования и процесс получения консультаций</w:t>
+        <w:t>2.1 Общие требования и процесс получения консультаций</w:t>
       </w:r>
       <w:bookmarkEnd w:id="8"/>
     </w:p>
@@ -2053,13 +2179,7 @@
         <w:rPr>
           <w:highlight w:val="white"/>
         </w:rPr>
-        <w:t xml:space="preserve">Для получения консультации необходимо мобильное устройство или </w:t>
-      </w:r>
-      <w:r>
-        <w:rPr>
-          <w:highlight w:val="white"/>
-        </w:rPr>
-        <w:t>персональный компьютер</w:t>
+        <w:t>Для получения консультации необходимо мобильное устройство или персональный компьютер</w:t>
       </w:r>
       <w:r>
         <w:rPr>
@@ -2179,7 +2299,7 @@
           <w:highlight w:val="white"/>
         </w:rPr>
       </w:pPr>
-      <w:bookmarkStart w:id="9" w:name="_Toc514626938"/>
+      <w:bookmarkStart w:id="9" w:name="_Toc514795049"/>
       <w:r>
         <w:rPr>
           <w:highlight w:val="white"/>
@@ -2432,7 +2552,7 @@
           <w:highlight w:val="white"/>
         </w:rPr>
       </w:pPr>
-      <w:bookmarkStart w:id="10" w:name="_Toc514626939"/>
+      <w:bookmarkStart w:id="10" w:name="_Toc514795050"/>
       <w:r>
         <w:rPr>
           <w:highlight w:val="white"/>
@@ -2653,18 +2773,12 @@
           <w:highlight w:val="white"/>
         </w:rPr>
       </w:pPr>
-      <w:bookmarkStart w:id="11" w:name="_Toc514626940"/>
-      <w:r>
-        <w:rPr>
-          <w:highlight w:val="white"/>
-        </w:rPr>
-        <w:t xml:space="preserve">2.4 </w:t>
-      </w:r>
-      <w:r>
-        <w:rPr>
-          <w:highlight w:val="white"/>
-        </w:rPr>
-        <w:t>Доктор рядом</w:t>
+      <w:bookmarkStart w:id="11" w:name="_Toc514795051"/>
+      <w:r>
+        <w:rPr>
+          <w:highlight w:val="white"/>
+        </w:rPr>
+        <w:t>2.4 Доктор рядом</w:t>
       </w:r>
       <w:bookmarkEnd w:id="11"/>
     </w:p>
@@ -2838,18 +2952,12 @@
         </w:rPr>
       </w:pPr>
       <w:bookmarkStart w:id="12" w:name="_Toc513555758"/>
-      <w:bookmarkStart w:id="13" w:name="_Toc514626941"/>
-      <w:r>
-        <w:rPr>
-          <w:highlight w:val="white"/>
-        </w:rPr>
-        <w:t>2</w:t>
-      </w:r>
-      <w:r>
-        <w:rPr>
-          <w:highlight w:val="white"/>
-        </w:rPr>
-        <w:t>.5 Онлайн Доктор</w:t>
+      <w:bookmarkStart w:id="13" w:name="_Toc514795052"/>
+      <w:r>
+        <w:rPr>
+          <w:highlight w:val="white"/>
+        </w:rPr>
+        <w:t>2.5 Онлайн Доктор</w:t>
       </w:r>
       <w:bookmarkEnd w:id="12"/>
       <w:bookmarkEnd w:id="13"/>
@@ -3107,7 +3215,7 @@
           <w:highlight w:val="white"/>
         </w:rPr>
       </w:pPr>
-      <w:bookmarkStart w:id="14" w:name="_Toc514626942"/>
+      <w:bookmarkStart w:id="14" w:name="_Toc514795053"/>
       <w:r>
         <w:rPr>
           <w:highlight w:val="white"/>
@@ -3656,7 +3764,7 @@
           <w:numId w:val="5"/>
         </w:numPr>
       </w:pPr>
-      <w:bookmarkStart w:id="15" w:name="_Toc514626943"/>
+      <w:bookmarkStart w:id="15" w:name="_Toc514795054"/>
       <w:r>
         <w:lastRenderedPageBreak/>
         <w:t>Функционал приложения</w:t>
@@ -3672,6 +3780,12 @@
       </w:r>
       <w:r>
         <w:t>такого как видеосвязь</w:t>
+      </w:r>
+      <w:r>
+        <w:t xml:space="preserve"> </w:t>
+      </w:r>
+      <w:r>
+        <w:t>и регистрация</w:t>
       </w:r>
       <w:r>
         <w:t xml:space="preserve">, </w:t>
@@ -3857,10 +3971,538 @@
     <w:p>
       <w:pPr>
         <w:pStyle w:val="2"/>
-      </w:pPr>
-      <w:bookmarkStart w:id="16" w:name="_Toc514626944"/>
-      <w:r>
-        <w:t xml:space="preserve">3.1 </w:t>
+        <w:numPr>
+          <w:ilvl w:val="1"/>
+          <w:numId w:val="5"/>
+        </w:numPr>
+      </w:pPr>
+      <w:bookmarkStart w:id="16" w:name="_Toc514795055"/>
+      <w:r>
+        <w:t>Аутентификация</w:t>
+      </w:r>
+      <w:r>
+        <w:rPr>
+          <w:lang w:val="en-US"/>
+        </w:rPr>
+        <w:t xml:space="preserve">, </w:t>
+      </w:r>
+      <w:r>
+        <w:t>авторизация</w:t>
+      </w:r>
+      <w:r>
+        <w:rPr>
+          <w:lang w:val="en-US"/>
+        </w:rPr>
+        <w:t xml:space="preserve">, </w:t>
+      </w:r>
+      <w:r>
+        <w:t>регистрация</w:t>
+      </w:r>
+      <w:bookmarkEnd w:id="16"/>
+    </w:p>
+    <w:p>
+      <w:pPr>
+        <w:pStyle w:val="a6"/>
+      </w:pPr>
+      <w:r>
+        <w:t xml:space="preserve">Для любого приложения где имеются пользователи необходимо реализовать как мимимум аутентификацию пользователя, а так как в реализуемом приложении имеются на данный момент три роли (врачи, пациенты, администраторы), то необходима авторизация пользователей. </w:t>
+      </w:r>
+      <w:r>
+        <w:lastRenderedPageBreak/>
+        <w:t>Процесс регистрации будет реализован только для пациентов. Регистрация врачей является несколько более сложным процессом, выходящим за рамки работы, т.к. необходимо определить каким образом врач будет подтвержать свой статус. Предполагается что администраторы и врачи будут внесены в базу данных напрямую.</w:t>
+      </w:r>
+    </w:p>
+    <w:p>
+      <w:pPr>
+        <w:pStyle w:val="a6"/>
+      </w:pPr>
+      <w:r>
+        <w:t>Для ясности дадим определения терминам аутентфиикация и авторизация.</w:t>
+      </w:r>
+    </w:p>
+    <w:p>
+      <w:pPr>
+        <w:pStyle w:val="a6"/>
+      </w:pPr>
+      <w:r>
+        <w:rPr>
+          <w:i/>
+        </w:rPr>
+        <w:t>Аутентификация</w:t>
+      </w:r>
+      <w:r>
+        <w:t xml:space="preserve"> – процедура проверки подленности. Т.е. процедура установления личности на основе предоставленных данных. Например, логина/пароля.</w:t>
+      </w:r>
+    </w:p>
+    <w:p>
+      <w:pPr>
+        <w:pStyle w:val="a6"/>
+      </w:pPr>
+      <w:r>
+        <w:rPr>
+          <w:i/>
+        </w:rPr>
+        <w:t>Авторизация</w:t>
+      </w:r>
+      <w:r>
+        <w:t xml:space="preserve"> -  процесс провекри наличия прав на совершаемое действие на основе аутентификации.</w:t>
+      </w:r>
+    </w:p>
+    <w:p>
+      <w:pPr>
+        <w:pStyle w:val="a6"/>
+      </w:pPr>
+      <w:r>
+        <w:t>Ниже приведена диаграмма деятельности процесса авторизации и регистрации пользователей.</w:t>
+      </w:r>
+    </w:p>
+    <w:p>
+      <w:pPr>
+        <w:pStyle w:val="a6"/>
+        <w:keepNext/>
+        <w:ind w:firstLine="0"/>
+      </w:pPr>
+      <w:r>
+        <w:lastRenderedPageBreak/>
+        <w:drawing>
+          <wp:inline distT="0" distB="0" distL="0" distR="0" wp14:anchorId="76ED10F3" wp14:editId="7FB03528">
+            <wp:extent cx="5943600" cy="4733925"/>
+            <wp:effectExtent l="0" t="0" r="0" b="9525"/>
+            <wp:docPr id="7" name="Picture 3"/>
+            <wp:cNvGraphicFramePr/>
+            <a:graphic xmlns:a="http://schemas.openxmlformats.org/drawingml/2006/main">
+              <a:graphicData uri="http://schemas.openxmlformats.org/drawingml/2006/picture">
+                <pic:pic xmlns:pic="http://schemas.openxmlformats.org/drawingml/2006/picture">
+                  <pic:nvPicPr>
+                    <pic:cNvPr id="3" name="Picture 3"/>
+                    <pic:cNvPicPr/>
+                  </pic:nvPicPr>
+                  <pic:blipFill>
+                    <a:blip r:embed="rId7">
+                      <a:extLst>
+                        <a:ext uri="{BEBA8EAE-BF5A-486C-A8C5-ECC9F3942E4B}">
+                          <a14:imgProps xmlns:a14="http://schemas.microsoft.com/office/drawing/2010/main">
+                            <a14:imgLayer r:embed="rId8">
+                              <a14:imgEffect>
+                                <a14:saturation sat="0"/>
+                              </a14:imgEffect>
+                            </a14:imgLayer>
+                          </a14:imgProps>
+                        </a:ext>
+                        <a:ext uri="{28A0092B-C50C-407E-A947-70E740481C1C}">
+                          <a14:useLocalDpi xmlns:a14="http://schemas.microsoft.com/office/drawing/2010/main" val="0"/>
+                        </a:ext>
+                      </a:extLst>
+                    </a:blip>
+                    <a:stretch>
+                      <a:fillRect/>
+                    </a:stretch>
+                  </pic:blipFill>
+                  <pic:spPr>
+                    <a:xfrm>
+                      <a:off x="0" y="0"/>
+                      <a:ext cx="5943600" cy="4733925"/>
+                    </a:xfrm>
+                    <a:prstGeom prst="rect">
+                      <a:avLst/>
+                    </a:prstGeom>
+                  </pic:spPr>
+                </pic:pic>
+              </a:graphicData>
+            </a:graphic>
+          </wp:inline>
+        </w:drawing>
+      </w:r>
+    </w:p>
+    <w:p>
+      <w:pPr>
+        <w:pStyle w:val="a7"/>
+        <w:spacing w:after="0"/>
+        <w:ind w:firstLine="0"/>
+        <w:jc w:val="center"/>
+        <w:rPr>
+          <w:sz w:val="22"/>
+        </w:rPr>
+      </w:pPr>
+      <w:r>
+        <w:rPr>
+          <w:sz w:val="22"/>
+        </w:rPr>
+        <w:t xml:space="preserve">Рисунок </w:t>
+      </w:r>
+      <w:r>
+        <w:rPr>
+          <w:sz w:val="22"/>
+        </w:rPr>
+        <w:fldChar w:fldCharType="begin"/>
+      </w:r>
+      <w:r>
+        <w:rPr>
+          <w:sz w:val="22"/>
+        </w:rPr>
+        <w:instrText xml:space="preserve"> SEQ Рисунок \* ARABIC </w:instrText>
+      </w:r>
+      <w:r>
+        <w:rPr>
+          <w:sz w:val="22"/>
+        </w:rPr>
+        <w:fldChar w:fldCharType="separate"/>
+      </w:r>
+      <w:r>
+        <w:rPr>
+          <w:noProof/>
+          <w:sz w:val="22"/>
+        </w:rPr>
+        <w:t>2</w:t>
+      </w:r>
+      <w:r>
+        <w:rPr>
+          <w:sz w:val="22"/>
+        </w:rPr>
+        <w:fldChar w:fldCharType="end"/>
+      </w:r>
+      <w:r>
+        <w:rPr>
+          <w:sz w:val="22"/>
+        </w:rPr>
+        <w:t xml:space="preserve"> - – диаграмма деятельности для авторизации и регистрации пользователей</w:t>
+      </w:r>
+    </w:p>
+    <w:p>
+      <w:pPr>
+        <w:pStyle w:val="a7"/>
+        <w:jc w:val="both"/>
+      </w:pPr>
+    </w:p>
+    <w:p>
+      <w:pPr>
+        <w:pStyle w:val="a6"/>
+      </w:pPr>
+      <w:r>
+        <w:t xml:space="preserve">Так как приложение реализуется по </w:t>
+      </w:r>
+      <w:r>
+        <w:rPr>
+          <w:lang w:val="en-US"/>
+        </w:rPr>
+        <w:t>RESTful</w:t>
+      </w:r>
+      <w:r>
+        <w:t xml:space="preserve"> </w:t>
+      </w:r>
+      <w:r>
+        <w:t>архитектуре и имеются как клиент так и сервер то</w:t>
+      </w:r>
+      <w:r>
+        <w:t xml:space="preserve">, </w:t>
+      </w:r>
+      <w:r>
+        <w:t>функционал необходимо было его реализовать</w:t>
+      </w:r>
+      <w:r>
+        <w:t xml:space="preserve"> </w:t>
+      </w:r>
+      <w:r>
+        <w:t xml:space="preserve">с обоих сторон. </w:t>
+      </w:r>
+    </w:p>
+    <w:p>
+      <w:pPr>
+        <w:pStyle w:val="a6"/>
+      </w:pPr>
+      <w:r>
+        <w:t>Процесс регистрации пользователей является стандартным</w:t>
+      </w:r>
+      <w:r>
+        <w:t xml:space="preserve">: </w:t>
+      </w:r>
+      <w:r>
+        <w:t xml:space="preserve">пользователь отсылает данные для регистрации и в случае успеха сервер ответчает </w:t>
+      </w:r>
+      <w:r>
+        <w:t xml:space="preserve">200 </w:t>
+      </w:r>
+      <w:r>
+        <w:t xml:space="preserve">статус-кодом. Данные посылаются на сервер клиентом в теле запроса через </w:t>
+      </w:r>
+      <w:r>
+        <w:rPr>
+          <w:lang w:val="en-US"/>
+        </w:rPr>
+        <w:t>HTTP</w:t>
+      </w:r>
+      <w:r>
+        <w:t xml:space="preserve"> </w:t>
+      </w:r>
+      <w:r>
+        <w:t xml:space="preserve">протокол методом </w:t>
+      </w:r>
+      <w:r>
+        <w:rPr>
+          <w:lang w:val="en-US"/>
+        </w:rPr>
+        <w:t>POST</w:t>
+      </w:r>
+      <w:r>
+        <w:t>.</w:t>
+      </w:r>
+    </w:p>
+    <w:p>
+      <w:pPr>
+        <w:pStyle w:val="a6"/>
+      </w:pPr>
+      <w:r>
+        <w:t>Вводимые пользователем данные валидируются. Валидация данных – процесс проверки корректности вводимых данных. Может быть исполнен как до отправки данных на клиенте</w:t>
+      </w:r>
+      <w:r>
+        <w:t xml:space="preserve">, </w:t>
+      </w:r>
+      <w:r>
+        <w:t xml:space="preserve">так и в момент обработки данных на сервере. </w:t>
+      </w:r>
+    </w:p>
+    <w:p>
+      <w:pPr>
+        <w:pStyle w:val="a6"/>
+      </w:pPr>
+      <w:r>
+        <w:lastRenderedPageBreak/>
+        <w:t>После успешной регистрации пользователь может воспользоваться своими данными и войти в приложение. Клиент отправляет данные пользователя серверу. Сервер проверяет соответствие логина</w:t>
+      </w:r>
+      <w:r>
+        <w:t>/</w:t>
+      </w:r>
+      <w:r>
+        <w:t xml:space="preserve">пароля пользователя и в случае успеха отсылает клиенту токен доступа – </w:t>
+      </w:r>
+      <w:r>
+        <w:rPr>
+          <w:lang w:val="en-US"/>
+        </w:rPr>
+        <w:t>JWT</w:t>
+      </w:r>
+      <w:r>
+        <w:t>-</w:t>
+      </w:r>
+      <w:r>
+        <w:t xml:space="preserve">токен. На основе этого токена клиент в дальнейшем может получать доступ к личным данным пользователя на сервере. </w:t>
+      </w:r>
+    </w:p>
+    <w:p>
+      <w:pPr>
+        <w:pStyle w:val="a6"/>
+        <w:keepNext/>
+      </w:pPr>
+      <w:r>
+        <w:t xml:space="preserve">Ниже приведена схема получения </w:t>
+      </w:r>
+      <w:r>
+        <w:rPr>
+          <w:lang w:val="en-US"/>
+        </w:rPr>
+        <w:t>JWT</w:t>
+      </w:r>
+      <w:r>
+        <w:t>-</w:t>
+      </w:r>
+      <w:r>
+        <w:t>токена и дальнейшее его использование клиентом.</w:t>
+      </w:r>
+    </w:p>
+    <w:p>
+      <w:pPr>
+        <w:pStyle w:val="a3"/>
+        <w:keepNext/>
+        <w:ind w:left="0" w:firstLine="0"/>
+      </w:pPr>
+      <w:r>
+        <w:rPr>
+          <w:noProof/>
+        </w:rPr>
+        <w:drawing>
+          <wp:inline distT="0" distB="0" distL="0" distR="0">
+            <wp:extent cx="5943600" cy="3323590"/>
+            <wp:effectExtent l="0" t="0" r="0" b="0"/>
+            <wp:docPr id="9" name="Рисунок 9"/>
+            <wp:cNvGraphicFramePr>
+              <a:graphicFrameLocks xmlns:a="http://schemas.openxmlformats.org/drawingml/2006/main" noChangeAspect="1"/>
+            </wp:cNvGraphicFramePr>
+            <a:graphic xmlns:a="http://schemas.openxmlformats.org/drawingml/2006/main">
+              <a:graphicData uri="http://schemas.openxmlformats.org/drawingml/2006/picture">
+                <pic:pic xmlns:pic="http://schemas.openxmlformats.org/drawingml/2006/picture">
+                  <pic:nvPicPr>
+                    <pic:cNvPr id="9" name="JWT.png"/>
+                    <pic:cNvPicPr/>
+                  </pic:nvPicPr>
+                  <pic:blipFill>
+                    <a:blip r:embed="rId9">
+                      <a:extLst>
+                        <a:ext uri="{28A0092B-C50C-407E-A947-70E740481C1C}">
+                          <a14:useLocalDpi xmlns:a14="http://schemas.microsoft.com/office/drawing/2010/main" val="0"/>
+                        </a:ext>
+                      </a:extLst>
+                    </a:blip>
+                    <a:stretch>
+                      <a:fillRect/>
+                    </a:stretch>
+                  </pic:blipFill>
+                  <pic:spPr>
+                    <a:xfrm>
+                      <a:off x="0" y="0"/>
+                      <a:ext cx="5943600" cy="3323590"/>
+                    </a:xfrm>
+                    <a:prstGeom prst="rect">
+                      <a:avLst/>
+                    </a:prstGeom>
+                  </pic:spPr>
+                </pic:pic>
+              </a:graphicData>
+            </a:graphic>
+          </wp:inline>
+        </w:drawing>
+      </w:r>
+    </w:p>
+    <w:p>
+      <w:pPr>
+        <w:pStyle w:val="a7"/>
+        <w:jc w:val="center"/>
+      </w:pPr>
+      <w:r>
+        <w:t xml:space="preserve">Рисунок </w:t>
+      </w:r>
+      <w:r>
+        <w:fldChar w:fldCharType="begin"/>
+      </w:r>
+      <w:r>
+        <w:instrText xml:space="preserve"> SEQ Рисунок \* ARABIC </w:instrText>
+      </w:r>
+      <w:r>
+        <w:fldChar w:fldCharType="separate"/>
+      </w:r>
+      <w:r>
+        <w:rPr>
+          <w:noProof/>
+        </w:rPr>
+        <w:t>3</w:t>
+      </w:r>
+      <w:r>
+        <w:fldChar w:fldCharType="end"/>
+      </w:r>
+      <w:r>
+        <w:t xml:space="preserve"> - схема получения токена и его использование</w:t>
+      </w:r>
+    </w:p>
+    <w:p>
+      <w:pPr>
+        <w:pStyle w:val="a7"/>
+        <w:jc w:val="center"/>
+      </w:pPr>
+    </w:p>
+    <w:p>
+      <w:pPr>
+        <w:pStyle w:val="a6"/>
+      </w:pPr>
+      <w:r>
+        <w:rPr>
+          <w:lang w:val="en-US"/>
+        </w:rPr>
+        <w:t>JWT</w:t>
+      </w:r>
+      <w:r>
+        <w:t>-</w:t>
+      </w:r>
+      <w:r>
+        <w:t>токен – это сгенерированная на сервере последовательность символов</w:t>
+      </w:r>
+      <w:r>
+        <w:t xml:space="preserve">, </w:t>
+      </w:r>
+      <w:r>
+        <w:t>содержащая в себе метаданные о пользователе</w:t>
+      </w:r>
+      <w:r>
+        <w:t xml:space="preserve">, </w:t>
+      </w:r>
+      <w:r>
+        <w:t>например</w:t>
+      </w:r>
+      <w:r>
+        <w:t xml:space="preserve">, </w:t>
+      </w:r>
+      <w:r>
+        <w:t>можно «зашить» в токен роль пользователя</w:t>
+      </w:r>
+      <w:r>
+        <w:t xml:space="preserve">, </w:t>
+      </w:r>
+      <w:r>
+        <w:t>логин</w:t>
+      </w:r>
+      <w:r>
+        <w:t xml:space="preserve">, </w:t>
+      </w:r>
+      <w:r>
+        <w:t>почтовый ящик и др. данные</w:t>
+      </w:r>
+      <w:r>
+        <w:t xml:space="preserve">, </w:t>
+      </w:r>
+      <w:r>
+        <w:t>что и было сделанно. Токен имеет срок жизни</w:t>
+      </w:r>
+      <w:r>
+        <w:t xml:space="preserve">, </w:t>
+      </w:r>
+      <w:r>
+        <w:t>после чего его необходимо обновить. Срок жизни токена также конфигурируется на сервере.</w:t>
+      </w:r>
+      <w:r>
+        <w:t xml:space="preserve"> </w:t>
+      </w:r>
+      <w:r>
+        <w:t xml:space="preserve">Далее </w:t>
+      </w:r>
+      <w:r>
+        <w:lastRenderedPageBreak/>
+        <w:t>получнный токен сохраняется на клиенте и при каждом запросе передается серверу для авторизации.</w:t>
+      </w:r>
+    </w:p>
+    <w:p>
+      <w:pPr>
+        <w:pStyle w:val="a6"/>
+      </w:pPr>
+      <w:r>
+        <w:t xml:space="preserve">Для хранения токена на клиенте использовалось стандартное браузерное хранилище – </w:t>
+      </w:r>
+      <w:r>
+        <w:rPr>
+          <w:lang w:val="en-US"/>
+        </w:rPr>
+        <w:t>localStorage</w:t>
+      </w:r>
+      <w:r>
+        <w:t>.</w:t>
+      </w:r>
+    </w:p>
+    <w:p>
+      <w:pPr>
+        <w:pStyle w:val="a3"/>
+        <w:ind w:left="1068" w:firstLine="0"/>
+      </w:pPr>
+    </w:p>
+    <w:p>
+      <w:pPr>
+        <w:pStyle w:val="2"/>
+      </w:pPr>
+      <w:bookmarkStart w:id="17" w:name="_Toc514795056"/>
+      <w:r>
+        <w:t>3.</w:t>
+      </w:r>
+      <w:r>
+        <w:t>2</w:t>
+      </w:r>
+      <w:r>
+        <w:t xml:space="preserve"> </w:t>
       </w:r>
       <w:r>
         <w:t>Обзор г</w:t>
@@ -3874,7 +4516,7 @@
       <w:r>
         <w:t xml:space="preserve"> страниц</w:t>
       </w:r>
-      <w:bookmarkEnd w:id="16"/>
+      <w:bookmarkEnd w:id="17"/>
     </w:p>
     <w:p>
       <w:r>
@@ -3895,7 +4537,6 @@
           <w:color w:val="000000"/>
           <w:sz w:val="22"/>
         </w:rPr>
-        <w:lastRenderedPageBreak/>
         <w:drawing>
           <wp:inline distT="0" distB="0" distL="0" distR="0">
             <wp:extent cx="5943600" cy="3286125"/>
@@ -3914,7 +4555,7 @@
                     </pic:cNvPicPr>
                   </pic:nvPicPr>
                   <pic:blipFill>
-                    <a:blip r:embed="rId7">
+                    <a:blip r:embed="rId10">
                       <a:extLst>
                         <a:ext uri="{28A0092B-C50C-407E-A947-70E740481C1C}">
                           <a14:useLocalDpi xmlns:a14="http://schemas.microsoft.com/office/drawing/2010/main" val="0"/>
@@ -3949,9 +4590,11 @@
     <w:p>
       <w:pPr>
         <w:pStyle w:val="a7"/>
+        <w:spacing w:after="0"/>
+        <w:ind w:firstLine="0"/>
         <w:jc w:val="center"/>
         <w:rPr>
-          <w:sz w:val="32"/>
+          <w:sz w:val="24"/>
         </w:rPr>
       </w:pPr>
       <w:r>
@@ -3983,7 +4626,7 @@
           <w:noProof/>
           <w:sz w:val="24"/>
         </w:rPr>
-        <w:t>2</w:t>
+        <w:t>4</w:t>
       </w:r>
       <w:r>
         <w:rPr>
@@ -4019,7 +4662,11 @@
       </w:r>
       <w:proofErr w:type="spellEnd"/>
       <w:r>
-        <w:t>. При изменении поля ввода или после простоя в одну секунду посылается фоновый запрос на сервер. Поиск происходит по следующим полям:</w:t>
+        <w:t xml:space="preserve">. При изменении поля ввода или после простоя в </w:t>
+      </w:r>
+      <w:r>
+        <w:lastRenderedPageBreak/>
+        <w:t>одну секунду посылается фоновый запрос на сервер. Поиск происходит по следующим полям:</w:t>
       </w:r>
     </w:p>
     <w:p>
@@ -4080,6 +4727,17 @@
         <w:t>После выбора врача происходит переход на страницу с результатом поиска, где можно выбрать время будущей консультации в соответствии с расписанием врача.</w:t>
       </w:r>
     </w:p>
+    <w:p>
+      <w:pPr>
+        <w:pStyle w:val="a6"/>
+      </w:pPr>
+      <w:r>
+        <w:t>Для отображения врачей был сделан список с возможностью фильтрации по статусу и поиску по имени врача. Добавлена постраничная навигация по списку</w:t>
+      </w:r>
+      <w:r>
+        <w:t>.</w:t>
+      </w:r>
+    </w:p>
     <w:p/>
     <w:p>
       <w:pPr>
@@ -4093,7 +4751,6 @@
           <w:color w:val="000000"/>
           <w:sz w:val="22"/>
         </w:rPr>
-        <w:lastRenderedPageBreak/>
         <w:drawing>
           <wp:inline distT="0" distB="0" distL="0" distR="0">
             <wp:extent cx="5943600" cy="3114675"/>
@@ -4112,7 +4769,7 @@
                     </pic:cNvPicPr>
                   </pic:nvPicPr>
                   <pic:blipFill>
-                    <a:blip r:embed="rId8">
+                    <a:blip r:embed="rId11">
                       <a:extLst>
                         <a:ext uri="{28A0092B-C50C-407E-A947-70E740481C1C}">
                           <a14:useLocalDpi xmlns:a14="http://schemas.microsoft.com/office/drawing/2010/main" val="0"/>
@@ -4181,7 +4838,7 @@
           <w:noProof/>
           <w:sz w:val="24"/>
         </w:rPr>
-        <w:t>3</w:t>
+        <w:t>5</w:t>
       </w:r>
       <w:r>
         <w:rPr>
@@ -4198,12 +4855,18 @@
     </w:p>
     <w:p>
       <w:pPr>
-        <w:rPr>
-          <w:rFonts w:ascii="Arial" w:hAnsi="Arial" w:cs="Arial"/>
-          <w:color w:val="000000"/>
-          <w:sz w:val="22"/>
-        </w:rPr>
-      </w:pPr>
+        <w:pStyle w:val="a6"/>
+      </w:pPr>
+      <w:r>
+        <w:lastRenderedPageBreak/>
+        <w:t>Из интересных технологий можно отметить применение вебсокетов. Вебсокеты были использован</w:t>
+      </w:r>
+      <w:r>
+        <w:t>ы</w:t>
+      </w:r>
+      <w:r>
+        <w:t xml:space="preserve"> для оторбажения статусов врачей  - в сети или нет. </w:t>
+      </w:r>
     </w:p>
     <w:p>
       <w:r>
@@ -4250,7 +4913,7 @@
                     </pic:cNvPicPr>
                   </pic:nvPicPr>
                   <pic:blipFill>
-                    <a:blip r:embed="rId9">
+                    <a:blip r:embed="rId12">
                       <a:extLst>
                         <a:ext uri="{28A0092B-C50C-407E-A947-70E740481C1C}">
                           <a14:useLocalDpi xmlns:a14="http://schemas.microsoft.com/office/drawing/2010/main" val="0"/>
@@ -4319,7 +4982,7 @@
           <w:noProof/>
           <w:sz w:val="24"/>
         </w:rPr>
-        <w:t>4</w:t>
+        <w:t>6</w:t>
       </w:r>
       <w:r>
         <w:rPr>
@@ -4340,14 +5003,14 @@
       <w:pPr>
         <w:pStyle w:val="2"/>
       </w:pPr>
-      <w:bookmarkStart w:id="17" w:name="_Toc514626945"/>
+      <w:bookmarkStart w:id="18" w:name="_Toc514795057"/>
       <w:r>
         <w:t xml:space="preserve">3.2 </w:t>
       </w:r>
       <w:r>
         <w:t>Пути создания консультаций</w:t>
       </w:r>
-      <w:bookmarkEnd w:id="17"/>
+      <w:bookmarkEnd w:id="18"/>
     </w:p>
     <w:p>
       <w:pPr>
@@ -4401,28 +5064,6 @@
       </w:r>
     </w:p>
     <w:p>
-      <w:pPr>
-        <w:pStyle w:val="2"/>
-      </w:pPr>
-      <w:bookmarkStart w:id="18" w:name="_Toc514626946"/>
-      <w:r>
-        <w:t>3.</w:t>
-      </w:r>
-      <w:r>
-        <w:t>2</w:t>
-      </w:r>
-      <w:r>
-        <w:t>.</w:t>
-      </w:r>
-      <w:r>
-        <w:t>1</w:t>
-      </w:r>
-      <w:r>
-        <w:t xml:space="preserve"> Моментальные консультации</w:t>
-      </w:r>
-      <w:bookmarkEnd w:id="18"/>
-    </w:p>
-    <w:p>
       <w:r>
         <w:t>Для описания процесса моментальной ниже приведена диаграмма последовательности</w:t>
       </w:r>
@@ -4440,6 +5081,7 @@
         <w:rPr>
           <w:noProof/>
         </w:rPr>
+        <w:lastRenderedPageBreak/>
         <w:drawing>
           <wp:inline distT="0" distB="0" distL="0" distR="0" wp14:anchorId="79BEBC64" wp14:editId="1DD40895">
             <wp:extent cx="5553075" cy="2019300"/>
@@ -4456,7 +5098,7 @@
                     <pic:cNvPicPr/>
                   </pic:nvPicPr>
                   <pic:blipFill rotWithShape="1">
-                    <a:blip r:embed="rId10"/>
+                    <a:blip r:embed="rId13"/>
                     <a:srcRect l="7861" t="23345" r="71322" b="51786"/>
                     <a:stretch/>
                   </pic:blipFill>
@@ -4521,7 +5163,7 @@
           <w:noProof/>
           <w:sz w:val="24"/>
         </w:rPr>
-        <w:t>5</w:t>
+        <w:t>7</w:t>
       </w:r>
       <w:r>
         <w:rPr>
@@ -4541,13 +5183,11 @@
       <w:pPr>
         <w:pStyle w:val="2"/>
       </w:pPr>
-      <w:bookmarkStart w:id="19" w:name="_Toc514626947"/>
+      <w:bookmarkStart w:id="19" w:name="_Toc514795058"/>
       <w:r>
         <w:t>3.3 Окно консультаций</w:t>
       </w:r>
-      <w:bookmarkStart w:id="20" w:name="_GoBack"/>
       <w:bookmarkEnd w:id="19"/>
-      <w:bookmarkEnd w:id="20"/>
     </w:p>
     <w:p>
       <w:pPr>
@@ -4556,41 +5196,7 @@
         </w:rPr>
       </w:pPr>
       <w:r>
-        <w:t xml:space="preserve">Окно консультаций состоит из </w:t>
-      </w:r>
-      <w:r>
-        <w:t>видео-</w:t>
-      </w:r>
-      <w:r>
-        <w:t>окна пациента</w:t>
-      </w:r>
-      <w:r>
-        <w:t xml:space="preserve"> </w:t>
-      </w:r>
-      <w:r>
-        <w:t>(1) и врача</w:t>
-      </w:r>
-      <w:r>
-        <w:t xml:space="preserve"> </w:t>
-      </w:r>
-      <w:r>
-        <w:t>(2)</w:t>
-      </w:r>
-      <w:r>
-        <w:t xml:space="preserve"> (либо наоборот)</w:t>
-      </w:r>
-      <w:r>
-        <w:t>, окна чата и окна заметок</w:t>
-      </w:r>
-      <w:r>
-        <w:t xml:space="preserve"> </w:t>
-      </w:r>
-      <w:r>
-        <w:t xml:space="preserve">(3). Пациент и врач могут обмениваться материалами, например результатами анализов или рекомендациями пациенту от врача. История сообщений и прикрепленные файлы сохраняются в базе данных и остаются доступными после консультации. Имеются кнопки управления: развернуть видео на весь экран, </w:t>
-      </w:r>
-      <w:r>
-        <w:lastRenderedPageBreak/>
-        <w:t xml:space="preserve">отключить видео. Время консультации фиксируется и отображается на экране. </w:t>
+        <w:t xml:space="preserve">Окно консультаций состоит из видео-окна пациента (1) и врача (2) (либо наоборот), окна чата и окна заметок (3). Пациент и врач могут обмениваться материалами, например результатами анализов или рекомендациями пациенту от врача. История сообщений и прикрепленные файлы сохраняются в базе данных и остаются доступными после консультации. Имеются кнопки управления: развернуть видео на весь экран, отключить видео. Время консультации фиксируется и отображается на экране. </w:t>
       </w:r>
     </w:p>
     <w:p>
@@ -4605,6 +5211,7 @@
           <w:color w:val="000000"/>
           <w:sz w:val="22"/>
         </w:rPr>
+        <w:lastRenderedPageBreak/>
         <w:drawing>
           <wp:inline distT="0" distB="0" distL="0" distR="0">
             <wp:extent cx="5953125" cy="4226337"/>
@@ -4623,7 +5230,7 @@
                     </pic:cNvPicPr>
                   </pic:nvPicPr>
                   <pic:blipFill>
-                    <a:blip r:embed="rId11">
+                    <a:blip r:embed="rId14">
                       <a:extLst>
                         <a:ext uri="{28A0092B-C50C-407E-A947-70E740481C1C}">
                           <a14:useLocalDpi xmlns:a14="http://schemas.microsoft.com/office/drawing/2010/main" val="0"/>
@@ -4692,7 +5299,7 @@
           <w:noProof/>
           <w:sz w:val="24"/>
         </w:rPr>
-        <w:t>6</w:t>
+        <w:t>8</w:t>
       </w:r>
       <w:r>
         <w:rPr>
@@ -4707,6 +5314,47 @@
         <w:t xml:space="preserve"> - окно видео-консультаций</w:t>
       </w:r>
     </w:p>
+    <w:p/>
+    <w:p>
+      <w:pPr>
+        <w:pStyle w:val="2"/>
+      </w:pPr>
+      <w:bookmarkStart w:id="20" w:name="_Toc514795059"/>
+      <w:r>
+        <w:t xml:space="preserve">3.4 </w:t>
+      </w:r>
+      <w:r>
+        <w:t xml:space="preserve">Тестирование </w:t>
+      </w:r>
+      <w:r>
+        <w:t>требований</w:t>
+      </w:r>
+      <w:bookmarkEnd w:id="20"/>
+    </w:p>
+    <w:p>
+      <w:r>
+        <w:t>Пользователь приложения (врач</w:t>
+      </w:r>
+      <w:r>
+        <w:t xml:space="preserve">, </w:t>
+      </w:r>
+      <w:r>
+        <w:t>пациент) перед консультацией имеет возможность проверить удовлетворяет ли его браузер</w:t>
+      </w:r>
+      <w:r>
+        <w:t xml:space="preserve">, </w:t>
+      </w:r>
+      <w:r>
+        <w:t>скорость соединения с интернет</w:t>
+      </w:r>
+      <w:r>
+        <w:t>,</w:t>
+      </w:r>
+      <w:r>
+        <w:t xml:space="preserve"> веб-камера и микрофон требованиям. </w:t>
+      </w:r>
+    </w:p>
+    <w:p/>
     <w:p/>
     <w:p>
       <w:pPr>
@@ -4716,12 +5364,1293 @@
           <w:numId w:val="5"/>
         </w:numPr>
       </w:pPr>
-      <w:bookmarkStart w:id="21" w:name="_Toc514626948"/>
-      <w:r>
-        <w:t>Архитектура приложения</w:t>
+      <w:bookmarkStart w:id="21" w:name="_Toc514795060"/>
+      <w:r>
+        <w:t xml:space="preserve">Архитектура </w:t>
+      </w:r>
+      <w:r>
+        <w:t xml:space="preserve">и реализация функционала </w:t>
+      </w:r>
+      <w:r>
+        <w:t>приложения</w:t>
       </w:r>
       <w:bookmarkEnd w:id="21"/>
     </w:p>
+    <w:p>
+      <w:pPr>
+        <w:pStyle w:val="a6"/>
+        <w:rPr>
+          <w:sz w:val="24"/>
+        </w:rPr>
+      </w:pPr>
+      <w:r>
+        <w:t xml:space="preserve">Серверная сторона проекта будет реализована на </w:t>
+      </w:r>
+      <w:r>
+        <w:rPr>
+          <w:lang w:val="en-US"/>
+        </w:rPr>
+        <w:t>NodeJS</w:t>
+      </w:r>
+      <w:r>
+        <w:t xml:space="preserve"> с использованием фреймворка </w:t>
+      </w:r>
+      <w:r>
+        <w:rPr>
+          <w:lang w:val="en-US"/>
+        </w:rPr>
+        <w:t>Express</w:t>
+      </w:r>
+      <w:r>
+        <w:t xml:space="preserve">. В качестве базы данных будет </w:t>
+      </w:r>
+      <w:r>
+        <w:lastRenderedPageBreak/>
+        <w:t>использоваться</w:t>
+      </w:r>
+      <w:r>
+        <w:t xml:space="preserve"> </w:t>
+      </w:r>
+      <w:r>
+        <w:rPr>
+          <w:lang w:val="en-US"/>
+        </w:rPr>
+        <w:t>MongoDB</w:t>
+      </w:r>
+      <w:r>
+        <w:t xml:space="preserve"> – </w:t>
+      </w:r>
+      <w:r>
+        <w:t>нереляционная база данных документного типа. Для платформонезависимой разработки выбран Docker.</w:t>
+      </w:r>
+    </w:p>
+    <w:p>
+      <w:pPr>
+        <w:pStyle w:val="a6"/>
+      </w:pPr>
+      <w:r>
+        <w:t xml:space="preserve">В качестве языка для разработки клиентского приложения был выбран набирающий популярность скриптовый язык с динамической типизацией javascript. Для построения графических элементов выбрана библиотека от facebook react в связке с менеджером состояний приложения redux и библиотекой создания сторонних эффектов </w:t>
+      </w:r>
+      <w:r>
+        <w:rPr>
+          <w:lang w:val="en-US"/>
+        </w:rPr>
+        <w:t>saga</w:t>
+      </w:r>
+      <w:r>
+        <w:t xml:space="preserve">. В проекте планируется использовать стандарт ECMAScript 6, который на данный момент поддерживается очень </w:t>
+      </w:r>
+      <w:proofErr w:type="gramStart"/>
+      <w:r>
+        <w:t>не многими</w:t>
+      </w:r>
+      <w:proofErr w:type="gramEnd"/>
+      <w:r>
+        <w:t xml:space="preserve"> браузерами. Для решения этой проблемы будет использоваться промежуточный траспилятор Babel. Для сборки клиентской части проекта выбран инструмент Webpack.</w:t>
+      </w:r>
+    </w:p>
+    <w:p>
+      <w:pPr>
+        <w:pStyle w:val="a6"/>
+        <w:rPr>
+          <w:sz w:val="24"/>
+        </w:rPr>
+      </w:pPr>
+      <w:r>
+        <w:t xml:space="preserve">Клиент-серверное взаимодействие будет происходить в формате JSON поверх HTTP протокола. Для этих целей была реализована RESTful-архитектура. </w:t>
+      </w:r>
+    </w:p>
+    <w:p>
+      <w:pPr>
+        <w:pStyle w:val="a6"/>
+        <w:keepNext/>
+        <w:ind w:firstLine="0"/>
+        <w:jc w:val="center"/>
+      </w:pPr>
+      <w:r>
+        <w:rPr>
+          <w:rFonts w:ascii="Arial" w:hAnsi="Arial" w:cs="Arial"/>
+          <w:b/>
+          <w:bCs/>
+          <w:color w:val="000000"/>
+          <w:sz w:val="22"/>
+          <w:szCs w:val="22"/>
+        </w:rPr>
+        <w:drawing>
+          <wp:inline distT="0" distB="0" distL="0" distR="0">
+            <wp:extent cx="5238750" cy="3510642"/>
+            <wp:effectExtent l="0" t="0" r="0" b="0"/>
+            <wp:docPr id="14" name="Рисунок 14" descr="https://lh4.googleusercontent.com/aWivkGIK_gKo7AfSXlqHrm8JmdAdO7a09ZztkKqBmDplKBGZKrmCgzJ_M5f_IIQjqUWxar89lA__lPHTC1hKZstRSGKs9fndeJMTa3jMla2lDUzn83859WbG5X9-C1zW1RKjkqr8"/>
+            <wp:cNvGraphicFramePr>
+              <a:graphicFrameLocks xmlns:a="http://schemas.openxmlformats.org/drawingml/2006/main" noChangeAspect="1"/>
+            </wp:cNvGraphicFramePr>
+            <a:graphic xmlns:a="http://schemas.openxmlformats.org/drawingml/2006/main">
+              <a:graphicData uri="http://schemas.openxmlformats.org/drawingml/2006/picture">
+                <pic:pic xmlns:pic="http://schemas.openxmlformats.org/drawingml/2006/picture">
+                  <pic:nvPicPr>
+                    <pic:cNvPr id="0" name="Picture 1" descr="https://lh4.googleusercontent.com/aWivkGIK_gKo7AfSXlqHrm8JmdAdO7a09ZztkKqBmDplKBGZKrmCgzJ_M5f_IIQjqUWxar89lA__lPHTC1hKZstRSGKs9fndeJMTa3jMla2lDUzn83859WbG5X9-C1zW1RKjkqr8"/>
+                    <pic:cNvPicPr>
+                      <a:picLocks noChangeAspect="1" noChangeArrowheads="1"/>
+                    </pic:cNvPicPr>
+                  </pic:nvPicPr>
+                  <pic:blipFill>
+                    <a:blip r:embed="rId15">
+                      <a:extLst>
+                        <a:ext uri="{28A0092B-C50C-407E-A947-70E740481C1C}">
+                          <a14:useLocalDpi xmlns:a14="http://schemas.microsoft.com/office/drawing/2010/main" val="0"/>
+                        </a:ext>
+                      </a:extLst>
+                    </a:blip>
+                    <a:srcRect/>
+                    <a:stretch>
+                      <a:fillRect/>
+                    </a:stretch>
+                  </pic:blipFill>
+                  <pic:spPr bwMode="auto">
+                    <a:xfrm>
+                      <a:off x="0" y="0"/>
+                      <a:ext cx="5265198" cy="3528366"/>
+                    </a:xfrm>
+                    <a:prstGeom prst="rect">
+                      <a:avLst/>
+                    </a:prstGeom>
+                    <a:noFill/>
+                    <a:ln>
+                      <a:noFill/>
+                    </a:ln>
+                  </pic:spPr>
+                </pic:pic>
+              </a:graphicData>
+            </a:graphic>
+          </wp:inline>
+        </w:drawing>
+      </w:r>
+    </w:p>
+    <w:p>
+      <w:pPr>
+        <w:pStyle w:val="a7"/>
+        <w:jc w:val="center"/>
+      </w:pPr>
+      <w:r>
+        <w:rPr>
+          <w:sz w:val="24"/>
+        </w:rPr>
+        <w:t xml:space="preserve">Рисунок </w:t>
+      </w:r>
+      <w:r>
+        <w:fldChar w:fldCharType="begin"/>
+      </w:r>
+      <w:r>
+        <w:instrText xml:space="preserve"> SEQ Рисунок \* ARABIC </w:instrText>
+      </w:r>
+      <w:r>
+        <w:fldChar w:fldCharType="separate"/>
+      </w:r>
+      <w:r>
+        <w:rPr>
+          <w:noProof/>
+        </w:rPr>
+        <w:t>9</w:t>
+      </w:r>
+      <w:r>
+        <w:fldChar w:fldCharType="end"/>
+      </w:r>
+      <w:r>
+        <w:t xml:space="preserve"> – </w:t>
+      </w:r>
+      <w:proofErr w:type="spellStart"/>
+      <w:r>
+        <w:rPr>
+          <w:lang w:val="en-US"/>
+        </w:rPr>
+        <w:t>RESTFul</w:t>
+      </w:r>
+      <w:proofErr w:type="spellEnd"/>
+      <w:r>
+        <w:t xml:space="preserve"> </w:t>
+      </w:r>
+      <w:r>
+        <w:t>архитектура</w:t>
+      </w:r>
+    </w:p>
+    <w:p>
+      <w:pPr>
+        <w:pStyle w:val="a6"/>
+      </w:pPr>
+      <w:r>
+        <w:lastRenderedPageBreak/>
+        <w:t>Такая архитектура позволяет отделить бизнес-логику приложения от представления. В рамках проекта планируется реализовать только веб-клиент. Однако, такой подход даёт возможность в дальнейшем без проблем подключить, например, клиенты мобильных приложений.</w:t>
+      </w:r>
+    </w:p>
+    <w:p/>
+    <w:p>
+      <w:pPr>
+        <w:rPr>
+          <w:b/>
+        </w:rPr>
+      </w:pPr>
+      <w:r>
+        <w:rPr>
+          <w:b/>
+        </w:rPr>
+        <w:t>Разработка к</w:t>
+      </w:r>
+      <w:r>
+        <w:rPr>
+          <w:b/>
+        </w:rPr>
+        <w:t>лиент</w:t>
+      </w:r>
+      <w:r>
+        <w:rPr>
+          <w:b/>
+        </w:rPr>
+        <w:t>ской части</w:t>
+      </w:r>
+    </w:p>
+    <w:p>
+      <w:pPr>
+        <w:pStyle w:val="a6"/>
+      </w:pPr>
+      <w:r>
+        <w:t xml:space="preserve">В качестве языка для разработки клиентского приложения был выбран набирающий популярность скриптовый язык с динамической типизацией </w:t>
+      </w:r>
+      <w:proofErr w:type="spellStart"/>
+      <w:r>
+        <w:t>javascript</w:t>
+      </w:r>
+      <w:proofErr w:type="spellEnd"/>
+      <w:r>
+        <w:t xml:space="preserve">. Других аналогов, для создания пользовательских приложений в веб-браузере на данный момент нет. Плюс ко всему, JS настолько универсален, что позволяет создавать в том числе и серверные части приложений на платформе </w:t>
+      </w:r>
+      <w:proofErr w:type="spellStart"/>
+      <w:r>
+        <w:t>nodeJS</w:t>
+      </w:r>
+      <w:proofErr w:type="spellEnd"/>
+      <w:r>
+        <w:t xml:space="preserve">, а </w:t>
+      </w:r>
+      <w:proofErr w:type="gramStart"/>
+      <w:r>
+        <w:t>также,  мобильные</w:t>
+      </w:r>
+      <w:proofErr w:type="gramEnd"/>
+      <w:r>
+        <w:t xml:space="preserve"> приложения путём компиляции написанного кода на </w:t>
+      </w:r>
+      <w:proofErr w:type="spellStart"/>
+      <w:r>
+        <w:t>нативный</w:t>
+      </w:r>
+      <w:proofErr w:type="spellEnd"/>
+      <w:r>
+        <w:t xml:space="preserve"> язык (</w:t>
+      </w:r>
+      <w:proofErr w:type="spellStart"/>
+      <w:r>
+        <w:t>Java</w:t>
+      </w:r>
+      <w:proofErr w:type="spellEnd"/>
+      <w:r>
+        <w:t xml:space="preserve"> для </w:t>
+      </w:r>
+      <w:proofErr w:type="spellStart"/>
+      <w:r>
+        <w:t>android</w:t>
+      </w:r>
+      <w:proofErr w:type="spellEnd"/>
+      <w:r>
+        <w:t xml:space="preserve"> и </w:t>
+      </w:r>
+      <w:proofErr w:type="spellStart"/>
+      <w:r>
+        <w:t>Objective</w:t>
+      </w:r>
+      <w:proofErr w:type="spellEnd"/>
+      <w:r>
+        <w:t xml:space="preserve"> c для IOS) что обуславливает популярность языка в последнее время.  Для построения графических элементов выбрана библиотека от </w:t>
+      </w:r>
+      <w:proofErr w:type="spellStart"/>
+      <w:r>
+        <w:t>facebook</w:t>
+      </w:r>
+      <w:proofErr w:type="spellEnd"/>
+      <w:r>
+        <w:t xml:space="preserve"> </w:t>
+      </w:r>
+      <w:proofErr w:type="spellStart"/>
+      <w:r>
+        <w:t>react</w:t>
+      </w:r>
+      <w:proofErr w:type="spellEnd"/>
+      <w:r>
+        <w:t xml:space="preserve"> в связке с менеджером состояний приложения redux.</w:t>
+      </w:r>
+      <w:r>
+        <w:tab/>
+      </w:r>
+    </w:p>
+    <w:p>
+      <w:pPr>
+        <w:pStyle w:val="1"/>
+      </w:pPr>
+      <w:r>
+        <w:tab/>
+      </w:r>
+      <w:proofErr w:type="spellStart"/>
+      <w:r>
+        <w:t>Flux</w:t>
+      </w:r>
+      <w:proofErr w:type="spellEnd"/>
+      <w:r>
+        <w:t>-паттерн</w:t>
+      </w:r>
+    </w:p>
+    <w:p>
+      <w:pPr>
+        <w:pStyle w:val="a6"/>
+      </w:pPr>
+      <w:r>
+        <w:tab/>
+        <w:t xml:space="preserve">Клиентское приложение было построено по паттерну </w:t>
+      </w:r>
+      <w:r>
+        <w:rPr>
+          <w:lang w:val="en-US"/>
+        </w:rPr>
+        <w:t>Flux</w:t>
+      </w:r>
+      <w:r>
+        <w:t xml:space="preserve">, </w:t>
+      </w:r>
+      <w:r>
+        <w:t xml:space="preserve">а точнее его конкретной реализации в виде библиотеки от </w:t>
+      </w:r>
+      <w:proofErr w:type="spellStart"/>
+      <w:r>
+        <w:rPr>
+          <w:lang w:val="en-US"/>
+        </w:rPr>
+        <w:t>facebook</w:t>
+      </w:r>
+      <w:proofErr w:type="spellEnd"/>
+      <w:r>
+        <w:t xml:space="preserve"> </w:t>
+      </w:r>
+      <w:r>
+        <w:rPr>
+          <w:lang w:val="en-US"/>
+        </w:rPr>
+        <w:t>redux</w:t>
+      </w:r>
+      <w:r>
+        <w:t>.</w:t>
+      </w:r>
+    </w:p>
+    <w:p>
+      <w:pPr>
+        <w:pStyle w:val="1"/>
+      </w:pPr>
+      <w:r>
+        <w:tab/>
+        <w:t>Проблема</w:t>
+      </w:r>
+    </w:p>
+    <w:p>
+      <w:pPr>
+        <w:pStyle w:val="a6"/>
+      </w:pPr>
+      <w:r>
+        <w:rPr>
+          <w:rStyle w:val="apple-tab-span"/>
+          <w:rFonts w:ascii="Arial" w:hAnsi="Arial" w:cs="Arial"/>
+          <w:b/>
+          <w:bCs/>
+          <w:color w:val="000000"/>
+        </w:rPr>
+        <w:tab/>
+      </w:r>
+      <w:r>
+        <w:t xml:space="preserve">Предположим следующую архитектуру приложения (рис…), которая имеет несколько моделей и представлений. Представления в свою очередь могут быть зависимы от нескольких моделей, и модели также могут взаимодействовать между собой и изменять </w:t>
+      </w:r>
+      <w:proofErr w:type="spellStart"/>
+      <w:r>
+        <w:t>друг-друга</w:t>
+      </w:r>
+      <w:proofErr w:type="spellEnd"/>
+      <w:r>
+        <w:t xml:space="preserve">. Модели отправляют данные на представления после </w:t>
+      </w:r>
+      <w:proofErr w:type="gramStart"/>
+      <w:r>
+        <w:t>того</w:t>
+      </w:r>
+      <w:proofErr w:type="gramEnd"/>
+      <w:r>
+        <w:t xml:space="preserve"> как что-то измениться. Появляются некоторые трудности в отладке приложения если что-то пошло не так. </w:t>
+      </w:r>
+      <w:r>
+        <w:lastRenderedPageBreak/>
+        <w:t xml:space="preserve">Трудности в отслеживании потока данных добавляет еще и </w:t>
+      </w:r>
+      <w:proofErr w:type="gramStart"/>
+      <w:r>
+        <w:t>то</w:t>
+      </w:r>
+      <w:proofErr w:type="gramEnd"/>
+      <w:r>
+        <w:t xml:space="preserve"> что изменения могут быть асинхронными. Одно изменение может вызвать целый каскад других. </w:t>
+      </w:r>
+    </w:p>
+    <w:p>
+      <w:pPr>
+        <w:pStyle w:val="a8"/>
+        <w:spacing w:before="0" w:beforeAutospacing="0" w:after="0" w:afterAutospacing="0"/>
+      </w:pPr>
+    </w:p>
+    <w:p>
+      <w:pPr>
+        <w:pStyle w:val="a8"/>
+        <w:keepNext/>
+        <w:spacing w:before="0" w:beforeAutospacing="0" w:after="0" w:afterAutospacing="0"/>
+      </w:pPr>
+      <w:r>
+        <w:rPr>
+          <w:rStyle w:val="apple-tab-span"/>
+          <w:rFonts w:ascii="Arial" w:hAnsi="Arial" w:cs="Arial"/>
+          <w:b/>
+          <w:bCs/>
+          <w:color w:val="000000"/>
+          <w:sz w:val="22"/>
+          <w:szCs w:val="22"/>
+        </w:rPr>
+        <w:tab/>
+      </w:r>
+      <w:r>
+        <w:rPr>
+          <w:rStyle w:val="apple-tab-span"/>
+          <w:rFonts w:ascii="Arial" w:hAnsi="Arial" w:cs="Arial"/>
+          <w:b/>
+          <w:bCs/>
+          <w:color w:val="000000"/>
+          <w:sz w:val="22"/>
+          <w:szCs w:val="22"/>
+        </w:rPr>
+        <w:tab/>
+      </w:r>
+      <w:r>
+        <w:rPr>
+          <w:rFonts w:ascii="Arial" w:hAnsi="Arial" w:cs="Arial"/>
+          <w:b/>
+          <w:bCs/>
+          <w:noProof/>
+          <w:color w:val="000000"/>
+          <w:sz w:val="22"/>
+          <w:szCs w:val="22"/>
+        </w:rPr>
+        <w:drawing>
+          <wp:inline distT="0" distB="0" distL="0" distR="0">
+            <wp:extent cx="4305300" cy="3282612"/>
+            <wp:effectExtent l="0" t="0" r="0" b="0"/>
+            <wp:docPr id="15" name="Рисунок 15" descr="https://lh3.googleusercontent.com/VI84NUD24zy_TBVx1lqzee1xB9JH_UAT2GzICiws49FIccO0oA-5lvKMbYlgurGTUbLjvSyx_CO5oGC5jd5vbPfahXU0W7E9QDYke4Vj2AkKGw_I5TSEaUAuRrbCZ0UGlvt1sWl_"/>
+            <wp:cNvGraphicFramePr>
+              <a:graphicFrameLocks xmlns:a="http://schemas.openxmlformats.org/drawingml/2006/main" noChangeAspect="1"/>
+            </wp:cNvGraphicFramePr>
+            <a:graphic xmlns:a="http://schemas.openxmlformats.org/drawingml/2006/main">
+              <a:graphicData uri="http://schemas.openxmlformats.org/drawingml/2006/picture">
+                <pic:pic xmlns:pic="http://schemas.openxmlformats.org/drawingml/2006/picture">
+                  <pic:nvPicPr>
+                    <pic:cNvPr id="0" name="Picture 3" descr="https://lh3.googleusercontent.com/VI84NUD24zy_TBVx1lqzee1xB9JH_UAT2GzICiws49FIccO0oA-5lvKMbYlgurGTUbLjvSyx_CO5oGC5jd5vbPfahXU0W7E9QDYke4Vj2AkKGw_I5TSEaUAuRrbCZ0UGlvt1sWl_"/>
+                    <pic:cNvPicPr>
+                      <a:picLocks noChangeAspect="1" noChangeArrowheads="1"/>
+                    </pic:cNvPicPr>
+                  </pic:nvPicPr>
+                  <pic:blipFill>
+                    <a:blip r:embed="rId16">
+                      <a:extLst>
+                        <a:ext uri="{28A0092B-C50C-407E-A947-70E740481C1C}">
+                          <a14:useLocalDpi xmlns:a14="http://schemas.microsoft.com/office/drawing/2010/main" val="0"/>
+                        </a:ext>
+                      </a:extLst>
+                    </a:blip>
+                    <a:srcRect/>
+                    <a:stretch>
+                      <a:fillRect/>
+                    </a:stretch>
+                  </pic:blipFill>
+                  <pic:spPr bwMode="auto">
+                    <a:xfrm>
+                      <a:off x="0" y="0"/>
+                      <a:ext cx="4308226" cy="3284843"/>
+                    </a:xfrm>
+                    <a:prstGeom prst="rect">
+                      <a:avLst/>
+                    </a:prstGeom>
+                    <a:noFill/>
+                    <a:ln>
+                      <a:noFill/>
+                    </a:ln>
+                  </pic:spPr>
+                </pic:pic>
+              </a:graphicData>
+            </a:graphic>
+          </wp:inline>
+        </w:drawing>
+      </w:r>
+    </w:p>
+    <w:p>
+      <w:pPr>
+        <w:pStyle w:val="a7"/>
+        <w:spacing w:after="0"/>
+        <w:ind w:firstLine="0"/>
+        <w:jc w:val="center"/>
+        <w:rPr>
+          <w:sz w:val="36"/>
+        </w:rPr>
+      </w:pPr>
+      <w:r>
+        <w:rPr>
+          <w:sz w:val="24"/>
+        </w:rPr>
+        <w:t xml:space="preserve">Рисунок </w:t>
+      </w:r>
+      <w:r>
+        <w:rPr>
+          <w:sz w:val="24"/>
+        </w:rPr>
+        <w:fldChar w:fldCharType="begin"/>
+      </w:r>
+      <w:r>
+        <w:rPr>
+          <w:sz w:val="24"/>
+        </w:rPr>
+        <w:instrText xml:space="preserve"> SEQ Рисунок \* ARABIC </w:instrText>
+      </w:r>
+      <w:r>
+        <w:rPr>
+          <w:sz w:val="24"/>
+        </w:rPr>
+        <w:fldChar w:fldCharType="separate"/>
+      </w:r>
+      <w:r>
+        <w:rPr>
+          <w:noProof/>
+          <w:sz w:val="24"/>
+        </w:rPr>
+        <w:t>10</w:t>
+      </w:r>
+      <w:r>
+        <w:rPr>
+          <w:sz w:val="24"/>
+        </w:rPr>
+        <w:fldChar w:fldCharType="end"/>
+      </w:r>
+      <w:r>
+        <w:rPr>
+          <w:sz w:val="24"/>
+        </w:rPr>
+        <w:t xml:space="preserve"> - путаница во взаимодействии компонентов</w:t>
+      </w:r>
+    </w:p>
+    <w:p>
+      <w:pPr>
+        <w:pStyle w:val="a8"/>
+        <w:spacing w:before="0" w:beforeAutospacing="0" w:after="0" w:afterAutospacing="0"/>
+      </w:pPr>
+      <w:r>
+        <w:tab/>
+      </w:r>
+    </w:p>
+    <w:p>
+      <w:pPr>
+        <w:pStyle w:val="a6"/>
+        <w:rPr>
+          <w:sz w:val="24"/>
+        </w:rPr>
+      </w:pPr>
+      <w:r>
+        <w:t xml:space="preserve">Для решения проблемы в компании Facebook придумали и начали использовать другой тип архитектуры - Flux. Во Flux поток данных в приложении является максимально предсказуемым и очевидным. Данные движутся только в одном направлении. На рис (...) представлена схема движения потока данных. В примере рассмотрим конкретную реализацию паттерна Flux - библиотеку Redux. В данной системе фигурируют 4 основных элемента - Action, Reducer, Store, View. </w:t>
+      </w:r>
+    </w:p>
+    <w:p>
+      <w:pPr>
+        <w:pStyle w:val="a6"/>
+      </w:pPr>
+      <w:r>
+        <w:rPr>
+          <w:i/>
+        </w:rPr>
+        <w:t>Action</w:t>
+      </w:r>
+      <w:r>
+        <w:t xml:space="preserve"> </w:t>
+      </w:r>
+      <w:r>
+        <w:t>–</w:t>
+      </w:r>
+      <w:r>
+        <w:t xml:space="preserve"> </w:t>
+      </w:r>
+      <w:r>
+        <w:t>далее экшн</w:t>
+      </w:r>
+      <w:r>
+        <w:t xml:space="preserve">, отвечает за создание действий. В действии содержится информация о том, что произошло в приложении, а также сам тип действия - т.е. какое действие произошло. Обычно, типы действий в </w:t>
+      </w:r>
+      <w:r>
+        <w:lastRenderedPageBreak/>
+        <w:t>приложении определяются константами в одном месте для дальнейшего переиспользования.</w:t>
+      </w:r>
+    </w:p>
+    <w:p>
+      <w:pPr>
+        <w:pStyle w:val="a6"/>
+      </w:pPr>
+      <w:r>
+        <w:rPr>
+          <w:i/>
+        </w:rPr>
+        <w:t>Reducer</w:t>
+      </w:r>
+      <w:r>
+        <w:t xml:space="preserve"> </w:t>
+      </w:r>
+      <w:r>
+        <w:t>–</w:t>
+      </w:r>
+      <w:r>
+        <w:t xml:space="preserve"> </w:t>
+      </w:r>
+      <w:r>
+        <w:t>далее редюсер</w:t>
+      </w:r>
+      <w:r>
+        <w:t xml:space="preserve">. </w:t>
+      </w:r>
+      <w:r>
+        <w:t xml:space="preserve">Экшн </w:t>
+      </w:r>
+      <w:r>
+        <w:t xml:space="preserve">содержит информацию о событии, но при этом не знает что делать. Что делать с этой информацией знает </w:t>
+      </w:r>
+      <w:r>
+        <w:t>редюсер</w:t>
+      </w:r>
+      <w:r>
+        <w:t xml:space="preserve">. </w:t>
+      </w:r>
+      <w:r>
+        <w:t>Редюсер</w:t>
+      </w:r>
+      <w:r>
+        <w:t xml:space="preserve"> в соответствии с типом вызванного </w:t>
+      </w:r>
+      <w:r>
+        <w:t>экшена</w:t>
+      </w:r>
+      <w:r>
+        <w:t xml:space="preserve"> меняет состояние хранилища, о котором речь пойдет дальше.</w:t>
+      </w:r>
+    </w:p>
+    <w:p>
+      <w:pPr>
+        <w:pStyle w:val="a6"/>
+      </w:pPr>
+      <w:r>
+        <w:rPr>
+          <w:i/>
+        </w:rPr>
+        <w:t>Store</w:t>
+      </w:r>
+      <w:r>
+        <w:t xml:space="preserve"> </w:t>
+      </w:r>
+      <w:r>
+        <w:t>–</w:t>
+      </w:r>
+      <w:r>
+        <w:t xml:space="preserve"> </w:t>
+      </w:r>
+      <w:r>
+        <w:t>далее хранилище. Е</w:t>
+      </w:r>
+      <w:r>
+        <w:t>диное хранилище общего состояния приложения. Хранилище выполняет две основные роли - хранит состояние и при изменении состояния информирует об этом компоненты представления (</w:t>
+      </w:r>
+      <w:r>
+        <w:rPr>
+          <w:i/>
+        </w:rPr>
+        <w:t>View</w:t>
+      </w:r>
+      <w:r>
+        <w:t>).</w:t>
+      </w:r>
+    </w:p>
+    <w:p>
+      <w:pPr>
+        <w:pStyle w:val="a6"/>
+      </w:pPr>
+      <w:r>
+        <w:rPr>
+          <w:i/>
+        </w:rPr>
+        <w:t>View</w:t>
+      </w:r>
+      <w:r>
+        <w:t xml:space="preserve"> - представление приложения. Обычно сгенерированная HTML страница на основе JS. Подписывается на состояние хранилища и при изменении получает новые данные. После получения данных от хранилища обновляет соответствующие элементы представления. </w:t>
+      </w:r>
+    </w:p>
+    <w:p>
+      <w:pPr>
+        <w:pStyle w:val="a6"/>
+        <w:keepNext/>
+        <w:ind w:firstLine="0"/>
+      </w:pPr>
+      <w:r>
+        <w:drawing>
+          <wp:inline distT="0" distB="0" distL="0" distR="0">
+            <wp:extent cx="5943600" cy="3181985"/>
+            <wp:effectExtent l="0" t="0" r="0" b="0"/>
+            <wp:docPr id="18" name="Рисунок 18"/>
+            <wp:cNvGraphicFramePr>
+              <a:graphicFrameLocks xmlns:a="http://schemas.openxmlformats.org/drawingml/2006/main" noChangeAspect="1"/>
+            </wp:cNvGraphicFramePr>
+            <a:graphic xmlns:a="http://schemas.openxmlformats.org/drawingml/2006/main">
+              <a:graphicData uri="http://schemas.openxmlformats.org/drawingml/2006/picture">
+                <pic:pic xmlns:pic="http://schemas.openxmlformats.org/drawingml/2006/picture">
+                  <pic:nvPicPr>
+                    <pic:cNvPr id="18" name="1_EdiFUfbTNmk_IxFDNqokqg.png"/>
+                    <pic:cNvPicPr/>
+                  </pic:nvPicPr>
+                  <pic:blipFill>
+                    <a:blip r:embed="rId17">
+                      <a:extLst>
+                        <a:ext uri="{28A0092B-C50C-407E-A947-70E740481C1C}">
+                          <a14:useLocalDpi xmlns:a14="http://schemas.microsoft.com/office/drawing/2010/main" val="0"/>
+                        </a:ext>
+                      </a:extLst>
+                    </a:blip>
+                    <a:stretch>
+                      <a:fillRect/>
+                    </a:stretch>
+                  </pic:blipFill>
+                  <pic:spPr>
+                    <a:xfrm>
+                      <a:off x="0" y="0"/>
+                      <a:ext cx="5943600" cy="3181985"/>
+                    </a:xfrm>
+                    <a:prstGeom prst="rect">
+                      <a:avLst/>
+                    </a:prstGeom>
+                  </pic:spPr>
+                </pic:pic>
+              </a:graphicData>
+            </a:graphic>
+          </wp:inline>
+        </w:drawing>
+      </w:r>
+    </w:p>
+    <w:p>
+      <w:pPr>
+        <w:pStyle w:val="a7"/>
+        <w:spacing w:after="0"/>
+        <w:ind w:firstLine="0"/>
+        <w:jc w:val="center"/>
+        <w:rPr>
+          <w:sz w:val="24"/>
+        </w:rPr>
+      </w:pPr>
+      <w:r>
+        <w:rPr>
+          <w:sz w:val="24"/>
+        </w:rPr>
+        <w:t xml:space="preserve">Рисунок </w:t>
+      </w:r>
+      <w:r>
+        <w:rPr>
+          <w:sz w:val="24"/>
+        </w:rPr>
+        <w:fldChar w:fldCharType="begin"/>
+      </w:r>
+      <w:r>
+        <w:rPr>
+          <w:sz w:val="24"/>
+        </w:rPr>
+        <w:instrText xml:space="preserve"> SEQ Рисунок \* ARABIC </w:instrText>
+      </w:r>
+      <w:r>
+        <w:rPr>
+          <w:sz w:val="24"/>
+        </w:rPr>
+        <w:fldChar w:fldCharType="separate"/>
+      </w:r>
+      <w:r>
+        <w:rPr>
+          <w:noProof/>
+          <w:sz w:val="24"/>
+        </w:rPr>
+        <w:t>11</w:t>
+      </w:r>
+      <w:r>
+        <w:rPr>
+          <w:sz w:val="24"/>
+        </w:rPr>
+        <w:fldChar w:fldCharType="end"/>
+      </w:r>
+      <w:r>
+        <w:rPr>
+          <w:sz w:val="24"/>
+        </w:rPr>
+        <w:t xml:space="preserve"> – схема взаимодействия компонентов</w:t>
+      </w:r>
+    </w:p>
+    <w:p>
+      <w:pPr>
+        <w:pStyle w:val="a6"/>
+        <w:ind w:firstLine="0"/>
+      </w:pPr>
+    </w:p>
+    <w:p>
+      <w:pPr>
+        <w:pStyle w:val="a6"/>
+      </w:pPr>
+      <w:r>
+        <w:lastRenderedPageBreak/>
+        <w:t>Другими словами схему можно описать так: пользователь кликает на элемент пользовательского интерфейса (UI) и вызывает действие в приложении. Действие содержит информацию о том что произошло и тип события. Редюсер в соответствии с типом действия изменяет текущее состояние приложения. После изменения состояния, все элементы представления которые были подписаны на хранилище получаются новые данные и в соответствии с ними обновляются.</w:t>
+      </w:r>
+    </w:p>
+    <w:p>
+      <w:pPr>
+        <w:ind w:firstLine="0"/>
+      </w:pPr>
+    </w:p>
+    <w:p>
+      <w:pPr>
+        <w:rPr>
+          <w:b/>
+        </w:rPr>
+      </w:pPr>
+      <w:r>
+        <w:rPr>
+          <w:b/>
+        </w:rPr>
+        <w:t>Сторонние сервисы</w:t>
+      </w:r>
+    </w:p>
+    <w:p>
+      <w:r>
+        <w:rPr>
+          <w:lang w:val="en-US"/>
+        </w:rPr>
+        <w:t>Twilio</w:t>
+      </w:r>
+    </w:p>
+    <w:p>
+      <w:pPr>
+        <w:rPr>
+          <w:b/>
+        </w:rPr>
+      </w:pPr>
+      <w:r>
+        <w:rPr>
+          <w:b/>
+        </w:rPr>
+        <w:t xml:space="preserve">Технология </w:t>
+      </w:r>
+      <w:r>
+        <w:rPr>
+          <w:b/>
+          <w:lang w:val="en-US"/>
+        </w:rPr>
+        <w:t>WebRTC</w:t>
+      </w:r>
+    </w:p>
+    <w:p>
+      <w:pPr>
+        <w:rPr>
+          <w:b/>
+        </w:rPr>
+      </w:pPr>
+      <w:bookmarkStart w:id="22" w:name="_GoBack"/>
+      <w:bookmarkEnd w:id="22"/>
+    </w:p>
+    <w:p>
+      <w:pPr>
+        <w:rPr>
+          <w:b/>
+        </w:rPr>
+      </w:pPr>
+      <w:r>
+        <w:rPr>
+          <w:b/>
+        </w:rPr>
+        <w:t xml:space="preserve">Технология </w:t>
+      </w:r>
+      <w:proofErr w:type="spellStart"/>
+      <w:r>
+        <w:rPr>
+          <w:b/>
+        </w:rPr>
+        <w:t>Вебсокетов</w:t>
+      </w:r>
+      <w:proofErr w:type="spellEnd"/>
+    </w:p>
+    <w:p>
+      <w:r>
+        <w:t xml:space="preserve">Для списка врачей и отображения их текущих статусов использовались </w:t>
+      </w:r>
+      <w:proofErr w:type="spellStart"/>
+      <w:r>
+        <w:t>вебсокеты</w:t>
+      </w:r>
+      <w:proofErr w:type="spellEnd"/>
+      <w:r>
+        <w:t>.</w:t>
+      </w:r>
+      <w:r>
+        <w:t xml:space="preserve"> </w:t>
+      </w:r>
+      <w:proofErr w:type="spellStart"/>
+      <w:r>
+        <w:t>Вебсокеты</w:t>
+      </w:r>
+      <w:proofErr w:type="spellEnd"/>
+      <w:r>
+        <w:t xml:space="preserve">  позволяют создать соединение в режиме реального времени и даёт возможность обмениваться данными между клиентом и сервером. В отличии от HTTP, вебсокеты могут работать двунаправленно, не разрывая связи между узлами. Ниже приведен пример работы HTTP протокола:</w:t>
+      </w:r>
+    </w:p>
+    <w:p>
+      <w:pPr>
+        <w:rPr>
+          <w:rFonts w:ascii="Arial" w:hAnsi="Arial" w:cs="Arial"/>
+          <w:color w:val="000000"/>
+          <w:sz w:val="22"/>
+        </w:rPr>
+      </w:pPr>
+    </w:p>
+    <w:p>
+      <w:pPr>
+        <w:keepNext/>
+        <w:ind w:firstLine="0"/>
+        <w:jc w:val="center"/>
+      </w:pPr>
+      <w:r>
+        <w:lastRenderedPageBreak/>
+        <w:drawing>
+          <wp:inline distT="0" distB="0" distL="0" distR="0" wp14:anchorId="0A2816F0" wp14:editId="3F04A212">
+            <wp:extent cx="4181475" cy="3949171"/>
+            <wp:effectExtent l="0" t="0" r="0" b="0"/>
+            <wp:docPr id="10" name="Рисунок 10"/>
+            <wp:cNvGraphicFramePr>
+              <a:graphicFrameLocks xmlns:a="http://schemas.openxmlformats.org/drawingml/2006/main" noChangeAspect="1"/>
+            </wp:cNvGraphicFramePr>
+            <a:graphic xmlns:a="http://schemas.openxmlformats.org/drawingml/2006/main">
+              <a:graphicData uri="http://schemas.openxmlformats.org/drawingml/2006/picture">
+                <pic:pic xmlns:pic="http://schemas.openxmlformats.org/drawingml/2006/picture">
+                  <pic:nvPicPr>
+                    <pic:cNvPr id="1" name=""/>
+                    <pic:cNvPicPr/>
+                  </pic:nvPicPr>
+                  <pic:blipFill rotWithShape="1">
+                    <a:blip r:embed="rId18"/>
+                    <a:srcRect l="61733" t="14485" r="13634" b="9091"/>
+                    <a:stretch/>
+                  </pic:blipFill>
+                  <pic:spPr bwMode="auto">
+                    <a:xfrm>
+                      <a:off x="0" y="0"/>
+                      <a:ext cx="4190196" cy="3957407"/>
+                    </a:xfrm>
+                    <a:prstGeom prst="rect">
+                      <a:avLst/>
+                    </a:prstGeom>
+                    <a:ln>
+                      <a:noFill/>
+                    </a:ln>
+                    <a:extLst>
+                      <a:ext uri="{53640926-AAD7-44D8-BBD7-CCE9431645EC}">
+                        <a14:shadowObscured xmlns:a14="http://schemas.microsoft.com/office/drawing/2010/main"/>
+                      </a:ext>
+                    </a:extLst>
+                  </pic:spPr>
+                </pic:pic>
+              </a:graphicData>
+            </a:graphic>
+          </wp:inline>
+        </w:drawing>
+      </w:r>
+    </w:p>
+    <w:p>
+      <w:pPr>
+        <w:pStyle w:val="a7"/>
+        <w:spacing w:after="0"/>
+        <w:ind w:firstLine="0"/>
+        <w:jc w:val="center"/>
+        <w:rPr>
+          <w:rFonts w:ascii="Arial" w:hAnsi="Arial" w:cs="Arial"/>
+          <w:color w:val="000000"/>
+          <w:sz w:val="32"/>
+        </w:rPr>
+      </w:pPr>
+      <w:r>
+        <w:rPr>
+          <w:sz w:val="24"/>
+        </w:rPr>
+        <w:t xml:space="preserve">Рисунок </w:t>
+      </w:r>
+      <w:r>
+        <w:rPr>
+          <w:sz w:val="24"/>
+        </w:rPr>
+        <w:fldChar w:fldCharType="begin"/>
+      </w:r>
+      <w:r>
+        <w:rPr>
+          <w:sz w:val="24"/>
+        </w:rPr>
+        <w:instrText xml:space="preserve"> SEQ Рисунок \* ARABIC </w:instrText>
+      </w:r>
+      <w:r>
+        <w:rPr>
+          <w:sz w:val="24"/>
+        </w:rPr>
+        <w:fldChar w:fldCharType="separate"/>
+      </w:r>
+      <w:r>
+        <w:rPr>
+          <w:noProof/>
+          <w:sz w:val="24"/>
+        </w:rPr>
+        <w:t>12</w:t>
+      </w:r>
+      <w:r>
+        <w:rPr>
+          <w:sz w:val="24"/>
+        </w:rPr>
+        <w:fldChar w:fldCharType="end"/>
+      </w:r>
+      <w:r>
+        <w:rPr>
+          <w:sz w:val="24"/>
+        </w:rPr>
+        <w:t xml:space="preserve"> – схема работы </w:t>
+      </w:r>
+      <w:r>
+        <w:rPr>
+          <w:sz w:val="24"/>
+          <w:lang w:val="en-US"/>
+        </w:rPr>
+        <w:t>HTTP</w:t>
+      </w:r>
+      <w:r>
+        <w:rPr>
+          <w:sz w:val="24"/>
+        </w:rPr>
+        <w:t>-протокола</w:t>
+      </w:r>
+    </w:p>
+    <w:p>
+      <w:pPr>
+        <w:rPr>
+          <w:rFonts w:ascii="Arial" w:hAnsi="Arial" w:cs="Arial"/>
+          <w:color w:val="000000"/>
+          <w:sz w:val="22"/>
+        </w:rPr>
+      </w:pPr>
+    </w:p>
+    <w:p>
+      <w:pPr>
+        <w:pStyle w:val="a6"/>
+      </w:pPr>
+      <w:r>
+        <w:t>Как видно</w:t>
+      </w:r>
+      <w:r>
+        <w:t xml:space="preserve"> </w:t>
+      </w:r>
+      <w:r>
+        <w:t>из схемы на рис.3 для того</w:t>
+      </w:r>
+      <w:r>
+        <w:t xml:space="preserve">, </w:t>
+      </w:r>
+      <w:r>
+        <w:t>чтобы узнать появилось ли новое сообщение от сервера клиент должен постоянно проверять наличие обновлений. Из этого вытекают две проблемы</w:t>
+      </w:r>
+      <w:r>
+        <w:t xml:space="preserve">: </w:t>
+      </w:r>
+      <w:r>
+        <w:t>либо слишком большая нагрузка  на сервер с большим количество обращений от клиента</w:t>
+      </w:r>
+      <w:r>
+        <w:t xml:space="preserve">, </w:t>
+      </w:r>
+      <w:r>
+        <w:t xml:space="preserve">либо недостаточная интерактивность для клиента. </w:t>
+      </w:r>
+    </w:p>
+    <w:p>
+      <w:pPr>
+        <w:pStyle w:val="a6"/>
+      </w:pPr>
+      <w:r>
+        <w:t>Вебсокеты</w:t>
+      </w:r>
+      <w:r>
+        <w:t xml:space="preserve">, </w:t>
+      </w:r>
+      <w:r>
+        <w:t xml:space="preserve">в отличии от </w:t>
+      </w:r>
+      <w:r>
+        <w:rPr>
+          <w:lang w:val="en-US"/>
+        </w:rPr>
+        <w:t>HTTP</w:t>
+      </w:r>
+      <w:r>
+        <w:t xml:space="preserve">, </w:t>
+      </w:r>
+      <w:r>
+        <w:t xml:space="preserve">устанавливают соединение единожды и в момент появления обновлений сервер сигнализирует клиенту об этом и посылает сообщение. </w:t>
+      </w:r>
+    </w:p>
+    <w:p>
+      <w:pPr>
+        <w:keepNext/>
+        <w:jc w:val="center"/>
+      </w:pPr>
+      <w:r>
+        <w:lastRenderedPageBreak/>
+        <w:drawing>
+          <wp:inline distT="0" distB="0" distL="0" distR="0" wp14:anchorId="2FCA5ED0" wp14:editId="01A415FA">
+            <wp:extent cx="4038600" cy="3829050"/>
+            <wp:effectExtent l="0" t="0" r="0" b="0"/>
+            <wp:docPr id="11" name="Рисунок 11"/>
+            <wp:cNvGraphicFramePr>
+              <a:graphicFrameLocks xmlns:a="http://schemas.openxmlformats.org/drawingml/2006/main" noChangeAspect="1"/>
+            </wp:cNvGraphicFramePr>
+            <a:graphic xmlns:a="http://schemas.openxmlformats.org/drawingml/2006/main">
+              <a:graphicData uri="http://schemas.openxmlformats.org/drawingml/2006/picture">
+                <pic:pic xmlns:pic="http://schemas.openxmlformats.org/drawingml/2006/picture">
+                  <pic:nvPicPr>
+                    <pic:cNvPr id="1" name=""/>
+                    <pic:cNvPicPr/>
+                  </pic:nvPicPr>
+                  <pic:blipFill rotWithShape="1">
+                    <a:blip r:embed="rId19"/>
+                    <a:srcRect l="66085" t="30250" r="18608" b="22078"/>
+                    <a:stretch/>
+                  </pic:blipFill>
+                  <pic:spPr bwMode="auto">
+                    <a:xfrm>
+                      <a:off x="0" y="0"/>
+                      <a:ext cx="4042711" cy="3832948"/>
+                    </a:xfrm>
+                    <a:prstGeom prst="rect">
+                      <a:avLst/>
+                    </a:prstGeom>
+                    <a:ln>
+                      <a:noFill/>
+                    </a:ln>
+                    <a:extLst>
+                      <a:ext uri="{53640926-AAD7-44D8-BBD7-CCE9431645EC}">
+                        <a14:shadowObscured xmlns:a14="http://schemas.microsoft.com/office/drawing/2010/main"/>
+                      </a:ext>
+                    </a:extLst>
+                  </pic:spPr>
+                </pic:pic>
+              </a:graphicData>
+            </a:graphic>
+          </wp:inline>
+        </w:drawing>
+      </w:r>
+    </w:p>
+    <w:p>
+      <w:pPr>
+        <w:pStyle w:val="a7"/>
+        <w:spacing w:after="0" w:line="360" w:lineRule="auto"/>
+        <w:ind w:firstLine="0"/>
+        <w:jc w:val="center"/>
+        <w:rPr>
+          <w:rFonts w:ascii="Arial" w:hAnsi="Arial" w:cs="Arial"/>
+          <w:color w:val="000000"/>
+          <w:sz w:val="32"/>
+        </w:rPr>
+      </w:pPr>
+      <w:r>
+        <w:rPr>
+          <w:sz w:val="24"/>
+        </w:rPr>
+        <w:t xml:space="preserve">Рисунок </w:t>
+      </w:r>
+      <w:r>
+        <w:rPr>
+          <w:sz w:val="24"/>
+        </w:rPr>
+        <w:fldChar w:fldCharType="begin"/>
+      </w:r>
+      <w:r>
+        <w:rPr>
+          <w:sz w:val="24"/>
+        </w:rPr>
+        <w:instrText xml:space="preserve"> SEQ Рисунок \* ARABIC </w:instrText>
+      </w:r>
+      <w:r>
+        <w:rPr>
+          <w:sz w:val="24"/>
+        </w:rPr>
+        <w:fldChar w:fldCharType="separate"/>
+      </w:r>
+      <w:r>
+        <w:rPr>
+          <w:noProof/>
+          <w:sz w:val="24"/>
+        </w:rPr>
+        <w:t>13</w:t>
+      </w:r>
+      <w:r>
+        <w:rPr>
+          <w:sz w:val="24"/>
+        </w:rPr>
+        <w:fldChar w:fldCharType="end"/>
+      </w:r>
+      <w:r>
+        <w:rPr>
+          <w:sz w:val="24"/>
+        </w:rPr>
+        <w:t xml:space="preserve"> </w:t>
+      </w:r>
+      <w:r>
+        <w:rPr>
+          <w:sz w:val="24"/>
+        </w:rPr>
+        <w:t xml:space="preserve">– схема работы </w:t>
+      </w:r>
+      <w:proofErr w:type="spellStart"/>
+      <w:r>
+        <w:rPr>
+          <w:sz w:val="24"/>
+        </w:rPr>
+        <w:t>вебсокета</w:t>
+      </w:r>
+      <w:proofErr w:type="spellEnd"/>
+    </w:p>
+    <w:p>
+      <w:pPr>
+        <w:rPr>
+          <w:rFonts w:ascii="Arial" w:hAnsi="Arial" w:cs="Arial"/>
+          <w:color w:val="000000"/>
+          <w:sz w:val="22"/>
+        </w:rPr>
+      </w:pPr>
+    </w:p>
+    <w:p/>
+    <w:p/>
+    <w:p/>
     <w:p/>
     <w:sectPr>
       <w:pgSz w:w="12240" w:h="15840"/>
@@ -7467,6 +9396,7 @@
   <w:style w:type="character" w:default="1" w:styleId="a0">
     <w:name w:val="Default Paragraph Font"/>
     <w:uiPriority w:val="1"/>
+    <w:semiHidden/>
     <w:unhideWhenUsed/>
   </w:style>
   <w:style w:type="table" w:default="1" w:styleId="a1">
@@ -7634,6 +9564,11 @@
       <w:szCs w:val="24"/>
       <w:lang w:eastAsia="ru-RU"/>
     </w:rPr>
+  </w:style>
+  <w:style w:type="character" w:customStyle="1" w:styleId="apple-tab-span">
+    <w:name w:val="apple-tab-span"/>
+    <w:basedOn w:val="a0"/>
+    <w:rsid w:val="00ED673A"/>
   </w:style>
 </w:styles>
 </file>
@@ -7904,7 +9839,7 @@
 </file>
 
 <file path=customXml/itemProps1.xml><?xml version="1.0" encoding="utf-8"?>
-<ds:datastoreItem xmlns:ds="http://schemas.openxmlformats.org/officeDocument/2006/customXml" ds:itemID="{84930D15-04F4-4E28-A60C-67F46FCDB060}">
+<ds:datastoreItem xmlns:ds="http://schemas.openxmlformats.org/officeDocument/2006/customXml" ds:itemID="{2E7A442D-741B-4436-BC1F-69A1B8E539C8}">
   <ds:schemaRefs>
     <ds:schemaRef ds:uri="http://schemas.openxmlformats.org/officeDocument/2006/bibliography"/>
   </ds:schemaRefs>

--- a/Диплом.docx
+++ b/Диплом.docx
@@ -65,7 +65,7 @@
             </w:rPr>
             <w:fldChar w:fldCharType="separate"/>
           </w:r>
-          <w:hyperlink w:anchor="_Toc514795040" w:history="1">
+          <w:hyperlink w:anchor="_Toc515208466" w:history="1">
             <w:r>
               <w:rPr>
                 <w:rStyle w:val="a5"/>
@@ -92,7 +92,7 @@
                 <w:noProof/>
                 <w:webHidden/>
               </w:rPr>
-              <w:instrText xml:space="preserve"> PAGEREF _Toc514795040 \h </w:instrText>
+              <w:instrText xml:space="preserve"> PAGEREF _Toc515208466 \h </w:instrText>
             </w:r>
             <w:r>
               <w:rPr>
@@ -137,7 +137,7 @@
               <w:lang w:eastAsia="ru-RU"/>
             </w:rPr>
           </w:pPr>
-          <w:hyperlink w:anchor="_Toc514795041" w:history="1">
+          <w:hyperlink w:anchor="_Toc515208467" w:history="1">
             <w:r>
               <w:rPr>
                 <w:rStyle w:val="a5"/>
@@ -180,7 +180,7 @@
                 <w:noProof/>
                 <w:webHidden/>
               </w:rPr>
-              <w:instrText xml:space="preserve"> PAGEREF _Toc514795041 \h </w:instrText>
+              <w:instrText xml:space="preserve"> PAGEREF _Toc515208467 \h </w:instrText>
             </w:r>
             <w:r>
               <w:rPr>
@@ -225,7 +225,7 @@
               <w:lang w:eastAsia="ru-RU"/>
             </w:rPr>
           </w:pPr>
-          <w:hyperlink w:anchor="_Toc514795042" w:history="1">
+          <w:hyperlink w:anchor="_Toc515208468" w:history="1">
             <w:r>
               <w:rPr>
                 <w:rStyle w:val="a5"/>
@@ -268,7 +268,7 @@
                 <w:noProof/>
                 <w:webHidden/>
               </w:rPr>
-              <w:instrText xml:space="preserve"> PAGEREF _Toc514795042 \h </w:instrText>
+              <w:instrText xml:space="preserve"> PAGEREF _Toc515208468 \h </w:instrText>
             </w:r>
             <w:r>
               <w:rPr>
@@ -313,7 +313,7 @@
               <w:lang w:eastAsia="ru-RU"/>
             </w:rPr>
           </w:pPr>
-          <w:hyperlink w:anchor="_Toc514795043" w:history="1">
+          <w:hyperlink w:anchor="_Toc515208469" w:history="1">
             <w:r>
               <w:rPr>
                 <w:rStyle w:val="a5"/>
@@ -356,7 +356,7 @@
                 <w:noProof/>
                 <w:webHidden/>
               </w:rPr>
-              <w:instrText xml:space="preserve"> PAGEREF _Toc514795043 \h </w:instrText>
+              <w:instrText xml:space="preserve"> PAGEREF _Toc515208469 \h </w:instrText>
             </w:r>
             <w:r>
               <w:rPr>
@@ -401,7 +401,7 @@
               <w:lang w:eastAsia="ru-RU"/>
             </w:rPr>
           </w:pPr>
-          <w:hyperlink w:anchor="_Toc514795044" w:history="1">
+          <w:hyperlink w:anchor="_Toc515208470" w:history="1">
             <w:r>
               <w:rPr>
                 <w:rStyle w:val="a5"/>
@@ -444,7 +444,7 @@
                 <w:noProof/>
                 <w:webHidden/>
               </w:rPr>
-              <w:instrText xml:space="preserve"> PAGEREF _Toc514795044 \h </w:instrText>
+              <w:instrText xml:space="preserve"> PAGEREF _Toc515208470 \h </w:instrText>
             </w:r>
             <w:r>
               <w:rPr>
@@ -489,7 +489,7 @@
               <w:lang w:eastAsia="ru-RU"/>
             </w:rPr>
           </w:pPr>
-          <w:hyperlink w:anchor="_Toc514795045" w:history="1">
+          <w:hyperlink w:anchor="_Toc515208471" w:history="1">
             <w:r>
               <w:rPr>
                 <w:rStyle w:val="a5"/>
@@ -547,7 +547,7 @@
                 <w:noProof/>
                 <w:webHidden/>
               </w:rPr>
-              <w:instrText xml:space="preserve"> PAGEREF _Toc514795045 \h </w:instrText>
+              <w:instrText xml:space="preserve"> PAGEREF _Toc515208471 \h </w:instrText>
             </w:r>
             <w:r>
               <w:rPr>
@@ -592,7 +592,7 @@
               <w:lang w:eastAsia="ru-RU"/>
             </w:rPr>
           </w:pPr>
-          <w:hyperlink w:anchor="_Toc514795046" w:history="1">
+          <w:hyperlink w:anchor="_Toc515208472" w:history="1">
             <w:r>
               <w:rPr>
                 <w:rStyle w:val="a5"/>
@@ -635,7 +635,7 @@
                 <w:noProof/>
                 <w:webHidden/>
               </w:rPr>
-              <w:instrText xml:space="preserve"> PAGEREF _Toc514795046 \h </w:instrText>
+              <w:instrText xml:space="preserve"> PAGEREF _Toc515208472 \h </w:instrText>
             </w:r>
             <w:r>
               <w:rPr>
@@ -680,7 +680,7 @@
               <w:lang w:eastAsia="ru-RU"/>
             </w:rPr>
           </w:pPr>
-          <w:hyperlink w:anchor="_Toc514795047" w:history="1">
+          <w:hyperlink w:anchor="_Toc515208473" w:history="1">
             <w:r>
               <w:rPr>
                 <w:rStyle w:val="a5"/>
@@ -723,7 +723,7 @@
                 <w:noProof/>
                 <w:webHidden/>
               </w:rPr>
-              <w:instrText xml:space="preserve"> PAGEREF _Toc514795047 \h </w:instrText>
+              <w:instrText xml:space="preserve"> PAGEREF _Toc515208473 \h </w:instrText>
             </w:r>
             <w:r>
               <w:rPr>
@@ -767,7 +767,7 @@
               <w:lang w:eastAsia="ru-RU"/>
             </w:rPr>
           </w:pPr>
-          <w:hyperlink w:anchor="_Toc514795048" w:history="1">
+          <w:hyperlink w:anchor="_Toc515208474" w:history="1">
             <w:r>
               <w:rPr>
                 <w:rStyle w:val="a5"/>
@@ -795,7 +795,7 @@
                 <w:noProof/>
                 <w:webHidden/>
               </w:rPr>
-              <w:instrText xml:space="preserve"> PAGEREF _Toc514795048 \h </w:instrText>
+              <w:instrText xml:space="preserve"> PAGEREF _Toc515208474 \h </w:instrText>
             </w:r>
             <w:r>
               <w:rPr>
@@ -839,7 +839,7 @@
               <w:lang w:eastAsia="ru-RU"/>
             </w:rPr>
           </w:pPr>
-          <w:hyperlink w:anchor="_Toc514795049" w:history="1">
+          <w:hyperlink w:anchor="_Toc515208475" w:history="1">
             <w:r>
               <w:rPr>
                 <w:rStyle w:val="a5"/>
@@ -867,7 +867,7 @@
                 <w:noProof/>
                 <w:webHidden/>
               </w:rPr>
-              <w:instrText xml:space="preserve"> PAGEREF _Toc514795049 \h </w:instrText>
+              <w:instrText xml:space="preserve"> PAGEREF _Toc515208475 \h </w:instrText>
             </w:r>
             <w:r>
               <w:rPr>
@@ -911,7 +911,7 @@
               <w:lang w:eastAsia="ru-RU"/>
             </w:rPr>
           </w:pPr>
-          <w:hyperlink w:anchor="_Toc514795050" w:history="1">
+          <w:hyperlink w:anchor="_Toc515208476" w:history="1">
             <w:r>
               <w:rPr>
                 <w:rStyle w:val="a5"/>
@@ -956,7 +956,7 @@
                 <w:noProof/>
                 <w:webHidden/>
               </w:rPr>
-              <w:instrText xml:space="preserve"> PAGEREF _Toc514795050 \h </w:instrText>
+              <w:instrText xml:space="preserve"> PAGEREF _Toc515208476 \h </w:instrText>
             </w:r>
             <w:r>
               <w:rPr>
@@ -1000,7 +1000,7 @@
               <w:lang w:eastAsia="ru-RU"/>
             </w:rPr>
           </w:pPr>
-          <w:hyperlink w:anchor="_Toc514795051" w:history="1">
+          <w:hyperlink w:anchor="_Toc515208477" w:history="1">
             <w:r>
               <w:rPr>
                 <w:rStyle w:val="a5"/>
@@ -1028,7 +1028,7 @@
                 <w:noProof/>
                 <w:webHidden/>
               </w:rPr>
-              <w:instrText xml:space="preserve"> PAGEREF _Toc514795051 \h </w:instrText>
+              <w:instrText xml:space="preserve"> PAGEREF _Toc515208477 \h </w:instrText>
             </w:r>
             <w:r>
               <w:rPr>
@@ -1072,7 +1072,7 @@
               <w:lang w:eastAsia="ru-RU"/>
             </w:rPr>
           </w:pPr>
-          <w:hyperlink w:anchor="_Toc514795052" w:history="1">
+          <w:hyperlink w:anchor="_Toc515208478" w:history="1">
             <w:r>
               <w:rPr>
                 <w:rStyle w:val="a5"/>
@@ -1100,7 +1100,7 @@
                 <w:noProof/>
                 <w:webHidden/>
               </w:rPr>
-              <w:instrText xml:space="preserve"> PAGEREF _Toc514795052 \h </w:instrText>
+              <w:instrText xml:space="preserve"> PAGEREF _Toc515208478 \h </w:instrText>
             </w:r>
             <w:r>
               <w:rPr>
@@ -1144,7 +1144,7 @@
               <w:lang w:eastAsia="ru-RU"/>
             </w:rPr>
           </w:pPr>
-          <w:hyperlink w:anchor="_Toc514795053" w:history="1">
+          <w:hyperlink w:anchor="_Toc515208479" w:history="1">
             <w:r>
               <w:rPr>
                 <w:rStyle w:val="a5"/>
@@ -1172,7 +1172,7 @@
                 <w:noProof/>
                 <w:webHidden/>
               </w:rPr>
-              <w:instrText xml:space="preserve"> PAGEREF _Toc514795053 \h </w:instrText>
+              <w:instrText xml:space="preserve"> PAGEREF _Toc515208479 \h </w:instrText>
             </w:r>
             <w:r>
               <w:rPr>
@@ -1217,7 +1217,7 @@
               <w:lang w:eastAsia="ru-RU"/>
             </w:rPr>
           </w:pPr>
-          <w:hyperlink w:anchor="_Toc514795054" w:history="1">
+          <w:hyperlink w:anchor="_Toc515208480" w:history="1">
             <w:r>
               <w:rPr>
                 <w:rStyle w:val="a5"/>
@@ -1260,7 +1260,7 @@
                 <w:noProof/>
                 <w:webHidden/>
               </w:rPr>
-              <w:instrText xml:space="preserve"> PAGEREF _Toc514795054 \h </w:instrText>
+              <w:instrText xml:space="preserve"> PAGEREF _Toc515208480 \h </w:instrText>
             </w:r>
             <w:r>
               <w:rPr>
@@ -1305,7 +1305,7 @@
               <w:lang w:eastAsia="ru-RU"/>
             </w:rPr>
           </w:pPr>
-          <w:hyperlink w:anchor="_Toc514795055" w:history="1">
+          <w:hyperlink w:anchor="_Toc515208481" w:history="1">
             <w:r>
               <w:rPr>
                 <w:rStyle w:val="a5"/>
@@ -1378,7 +1378,7 @@
                 <w:noProof/>
                 <w:webHidden/>
               </w:rPr>
-              <w:instrText xml:space="preserve"> PAGEREF _Toc514795055 \h </w:instrText>
+              <w:instrText xml:space="preserve"> PAGEREF _Toc515208481 \h </w:instrText>
             </w:r>
             <w:r>
               <w:rPr>
@@ -1422,13 +1422,13 @@
               <w:lang w:eastAsia="ru-RU"/>
             </w:rPr>
           </w:pPr>
-          <w:hyperlink w:anchor="_Toc514795056" w:history="1">
+          <w:hyperlink w:anchor="_Toc515208482" w:history="1">
             <w:r>
               <w:rPr>
                 <w:rStyle w:val="a5"/>
                 <w:noProof/>
               </w:rPr>
-              <w:t>3.2 Обзор главных страниц</w:t>
+              <w:t>3.2 Главная страница</w:t>
             </w:r>
             <w:r>
               <w:rPr>
@@ -1449,7 +1449,7 @@
                 <w:noProof/>
                 <w:webHidden/>
               </w:rPr>
-              <w:instrText xml:space="preserve"> PAGEREF _Toc514795056 \h </w:instrText>
+              <w:instrText xml:space="preserve"> PAGEREF _Toc515208482 \h </w:instrText>
             </w:r>
             <w:r>
               <w:rPr>
@@ -1493,27 +1493,13 @@
               <w:lang w:eastAsia="ru-RU"/>
             </w:rPr>
           </w:pPr>
-          <w:hyperlink w:anchor="_Toc514795057" w:history="1">
+          <w:hyperlink w:anchor="_Toc515208483" w:history="1">
             <w:r>
               <w:rPr>
                 <w:rStyle w:val="a5"/>
                 <w:noProof/>
               </w:rPr>
-              <w:t>3.2 Пути созд</w:t>
-            </w:r>
-            <w:r>
-              <w:rPr>
-                <w:rStyle w:val="a5"/>
-                <w:noProof/>
-              </w:rPr>
-              <w:t>а</w:t>
-            </w:r>
-            <w:r>
-              <w:rPr>
-                <w:rStyle w:val="a5"/>
-                <w:noProof/>
-              </w:rPr>
-              <w:t>ния консультаций</w:t>
+              <w:t>3.3 Функционал пользователей</w:t>
             </w:r>
             <w:r>
               <w:rPr>
@@ -1534,7 +1520,7 @@
                 <w:noProof/>
                 <w:webHidden/>
               </w:rPr>
-              <w:instrText xml:space="preserve"> PAGEREF _Toc514795057 \h </w:instrText>
+              <w:instrText xml:space="preserve"> PAGEREF _Toc515208483 \h </w:instrText>
             </w:r>
             <w:r>
               <w:rPr>
@@ -1578,13 +1564,13 @@
               <w:lang w:eastAsia="ru-RU"/>
             </w:rPr>
           </w:pPr>
-          <w:hyperlink w:anchor="_Toc514795058" w:history="1">
+          <w:hyperlink w:anchor="_Toc515208484" w:history="1">
             <w:r>
               <w:rPr>
                 <w:rStyle w:val="a5"/>
                 <w:noProof/>
               </w:rPr>
-              <w:t>3.3 Окно консультаций</w:t>
+              <w:t>3.2 Пути создания консультаций</w:t>
             </w:r>
             <w:r>
               <w:rPr>
@@ -1605,7 +1591,7 @@
                 <w:noProof/>
                 <w:webHidden/>
               </w:rPr>
-              <w:instrText xml:space="preserve"> PAGEREF _Toc514795058 \h </w:instrText>
+              <w:instrText xml:space="preserve"> PAGEREF _Toc515208484 \h </w:instrText>
             </w:r>
             <w:r>
               <w:rPr>
@@ -1625,7 +1611,7 @@
                 <w:noProof/>
                 <w:webHidden/>
               </w:rPr>
-              <w:t>17</w:t>
+              <w:t>22</w:t>
             </w:r>
             <w:r>
               <w:rPr>
@@ -1649,13 +1635,13 @@
               <w:lang w:eastAsia="ru-RU"/>
             </w:rPr>
           </w:pPr>
-          <w:hyperlink w:anchor="_Toc514795059" w:history="1">
+          <w:hyperlink w:anchor="_Toc515208485" w:history="1">
             <w:r>
               <w:rPr>
                 <w:rStyle w:val="a5"/>
                 <w:noProof/>
               </w:rPr>
-              <w:t>3.4 Тестирование требований</w:t>
+              <w:t>3.3 Окно видео-консультаций</w:t>
             </w:r>
             <w:r>
               <w:rPr>
@@ -1676,7 +1662,7 @@
                 <w:noProof/>
                 <w:webHidden/>
               </w:rPr>
-              <w:instrText xml:space="preserve"> PAGEREF _Toc514795059 \h </w:instrText>
+              <w:instrText xml:space="preserve"> PAGEREF _Toc515208485 \h </w:instrText>
             </w:r>
             <w:r>
               <w:rPr>
@@ -1696,7 +1682,78 @@
                 <w:noProof/>
                 <w:webHidden/>
               </w:rPr>
-              <w:t>18</w:t>
+              <w:t>22</w:t>
+            </w:r>
+            <w:r>
+              <w:rPr>
+                <w:noProof/>
+                <w:webHidden/>
+              </w:rPr>
+              <w:fldChar w:fldCharType="end"/>
+            </w:r>
+          </w:hyperlink>
+        </w:p>
+        <w:p>
+          <w:pPr>
+            <w:pStyle w:val="21"/>
+            <w:tabs>
+              <w:tab w:val="right" w:leader="dot" w:pos="9350"/>
+            </w:tabs>
+            <w:rPr>
+              <w:rFonts w:asciiTheme="minorHAnsi" w:eastAsiaTheme="minorEastAsia" w:hAnsiTheme="minorHAnsi"/>
+              <w:noProof/>
+              <w:sz w:val="22"/>
+              <w:lang w:eastAsia="ru-RU"/>
+            </w:rPr>
+          </w:pPr>
+          <w:hyperlink w:anchor="_Toc515208486" w:history="1">
+            <w:r>
+              <w:rPr>
+                <w:rStyle w:val="a5"/>
+                <w:noProof/>
+              </w:rPr>
+              <w:t>3.4 Тест на соответствие требованиям видео-консультаций</w:t>
+            </w:r>
+            <w:r>
+              <w:rPr>
+                <w:noProof/>
+                <w:webHidden/>
+              </w:rPr>
+              <w:tab/>
+            </w:r>
+            <w:r>
+              <w:rPr>
+                <w:noProof/>
+                <w:webHidden/>
+              </w:rPr>
+              <w:fldChar w:fldCharType="begin"/>
+            </w:r>
+            <w:r>
+              <w:rPr>
+                <w:noProof/>
+                <w:webHidden/>
+              </w:rPr>
+              <w:instrText xml:space="preserve"> PAGEREF _Toc515208486 \h </w:instrText>
+            </w:r>
+            <w:r>
+              <w:rPr>
+                <w:noProof/>
+                <w:webHidden/>
+              </w:rPr>
+            </w:r>
+            <w:r>
+              <w:rPr>
+                <w:noProof/>
+                <w:webHidden/>
+              </w:rPr>
+              <w:fldChar w:fldCharType="separate"/>
+            </w:r>
+            <w:r>
+              <w:rPr>
+                <w:noProof/>
+                <w:webHidden/>
+              </w:rPr>
+              <w:t>23</w:t>
             </w:r>
             <w:r>
               <w:rPr>
@@ -1721,7 +1778,7 @@
               <w:lang w:eastAsia="ru-RU"/>
             </w:rPr>
           </w:pPr>
-          <w:hyperlink w:anchor="_Toc514795060" w:history="1">
+          <w:hyperlink w:anchor="_Toc515208487" w:history="1">
             <w:r>
               <w:rPr>
                 <w:rStyle w:val="a5"/>
@@ -1764,7 +1821,7 @@
                 <w:noProof/>
                 <w:webHidden/>
               </w:rPr>
-              <w:instrText xml:space="preserve"> PAGEREF _Toc514795060 \h </w:instrText>
+              <w:instrText xml:space="preserve"> PAGEREF _Toc515208487 \h </w:instrText>
             </w:r>
             <w:r>
               <w:rPr>
@@ -1784,7 +1841,149 @@
                 <w:noProof/>
                 <w:webHidden/>
               </w:rPr>
-              <w:t>18</w:t>
+              <w:t>24</w:t>
+            </w:r>
+            <w:r>
+              <w:rPr>
+                <w:noProof/>
+                <w:webHidden/>
+              </w:rPr>
+              <w:fldChar w:fldCharType="end"/>
+            </w:r>
+          </w:hyperlink>
+        </w:p>
+        <w:p>
+          <w:pPr>
+            <w:pStyle w:val="11"/>
+            <w:tabs>
+              <w:tab w:val="right" w:leader="dot" w:pos="9350"/>
+            </w:tabs>
+            <w:rPr>
+              <w:rFonts w:asciiTheme="minorHAnsi" w:eastAsiaTheme="minorEastAsia" w:hAnsiTheme="minorHAnsi"/>
+              <w:noProof/>
+              <w:sz w:val="22"/>
+              <w:lang w:eastAsia="ru-RU"/>
+            </w:rPr>
+          </w:pPr>
+          <w:hyperlink w:anchor="_Toc515208488" w:history="1">
+            <w:r>
+              <w:rPr>
+                <w:rStyle w:val="a5"/>
+                <w:noProof/>
+              </w:rPr>
+              <w:t>Flux-паттерн</w:t>
+            </w:r>
+            <w:r>
+              <w:rPr>
+                <w:noProof/>
+                <w:webHidden/>
+              </w:rPr>
+              <w:tab/>
+            </w:r>
+            <w:r>
+              <w:rPr>
+                <w:noProof/>
+                <w:webHidden/>
+              </w:rPr>
+              <w:fldChar w:fldCharType="begin"/>
+            </w:r>
+            <w:r>
+              <w:rPr>
+                <w:noProof/>
+                <w:webHidden/>
+              </w:rPr>
+              <w:instrText xml:space="preserve"> PAGEREF _Toc515208488 \h </w:instrText>
+            </w:r>
+            <w:r>
+              <w:rPr>
+                <w:noProof/>
+                <w:webHidden/>
+              </w:rPr>
+            </w:r>
+            <w:r>
+              <w:rPr>
+                <w:noProof/>
+                <w:webHidden/>
+              </w:rPr>
+              <w:fldChar w:fldCharType="separate"/>
+            </w:r>
+            <w:r>
+              <w:rPr>
+                <w:noProof/>
+                <w:webHidden/>
+              </w:rPr>
+              <w:t>26</w:t>
+            </w:r>
+            <w:r>
+              <w:rPr>
+                <w:noProof/>
+                <w:webHidden/>
+              </w:rPr>
+              <w:fldChar w:fldCharType="end"/>
+            </w:r>
+          </w:hyperlink>
+        </w:p>
+        <w:p>
+          <w:pPr>
+            <w:pStyle w:val="11"/>
+            <w:tabs>
+              <w:tab w:val="right" w:leader="dot" w:pos="9350"/>
+            </w:tabs>
+            <w:rPr>
+              <w:rFonts w:asciiTheme="minorHAnsi" w:eastAsiaTheme="minorEastAsia" w:hAnsiTheme="minorHAnsi"/>
+              <w:noProof/>
+              <w:sz w:val="22"/>
+              <w:lang w:eastAsia="ru-RU"/>
+            </w:rPr>
+          </w:pPr>
+          <w:hyperlink w:anchor="_Toc515208489" w:history="1">
+            <w:r>
+              <w:rPr>
+                <w:rStyle w:val="a5"/>
+                <w:noProof/>
+              </w:rPr>
+              <w:t>Проблема</w:t>
+            </w:r>
+            <w:r>
+              <w:rPr>
+                <w:noProof/>
+                <w:webHidden/>
+              </w:rPr>
+              <w:tab/>
+            </w:r>
+            <w:r>
+              <w:rPr>
+                <w:noProof/>
+                <w:webHidden/>
+              </w:rPr>
+              <w:fldChar w:fldCharType="begin"/>
+            </w:r>
+            <w:r>
+              <w:rPr>
+                <w:noProof/>
+                <w:webHidden/>
+              </w:rPr>
+              <w:instrText xml:space="preserve"> PAGEREF _Toc515208489 \h </w:instrText>
+            </w:r>
+            <w:r>
+              <w:rPr>
+                <w:noProof/>
+                <w:webHidden/>
+              </w:rPr>
+            </w:r>
+            <w:r>
+              <w:rPr>
+                <w:noProof/>
+                <w:webHidden/>
+              </w:rPr>
+              <w:fldChar w:fldCharType="separate"/>
+            </w:r>
+            <w:r>
+              <w:rPr>
+                <w:noProof/>
+                <w:webHidden/>
+              </w:rPr>
+              <w:t>26</w:t>
             </w:r>
             <w:r>
               <w:rPr>
@@ -1801,7 +2000,6 @@
               <w:b/>
               <w:bCs/>
             </w:rPr>
-            <w:lastRenderedPageBreak/>
             <w:fldChar w:fldCharType="end"/>
           </w:r>
         </w:p>
@@ -1823,7 +2021,7 @@
       <w:pPr>
         <w:pStyle w:val="1"/>
       </w:pPr>
-      <w:bookmarkStart w:id="0" w:name="_Toc514795040"/>
+      <w:bookmarkStart w:id="0" w:name="_Toc515208466"/>
       <w:r>
         <w:lastRenderedPageBreak/>
         <w:t>Введение</w:t>
@@ -1851,7 +2049,7 @@
           <w:numId w:val="5"/>
         </w:numPr>
       </w:pPr>
-      <w:bookmarkStart w:id="1" w:name="_Toc514795041"/>
+      <w:bookmarkStart w:id="1" w:name="_Toc515208467"/>
       <w:r>
         <w:lastRenderedPageBreak/>
         <w:t>Постановка задачи</w:t>
@@ -1872,7 +2070,7 @@
         </w:rPr>
         <w:t xml:space="preserve"> </w:t>
       </w:r>
-      <w:bookmarkStart w:id="2" w:name="_Toc514795042"/>
+      <w:bookmarkStart w:id="2" w:name="_Toc515208468"/>
       <w:r>
         <w:t>Актуальность темы</w:t>
       </w:r>
@@ -1924,7 +2122,7 @@
         <w:lastRenderedPageBreak/>
         <w:t xml:space="preserve"> </w:t>
       </w:r>
-      <w:bookmarkStart w:id="3" w:name="_Toc514795043"/>
+      <w:bookmarkStart w:id="3" w:name="_Toc515208469"/>
       <w:r>
         <w:t>Цель работы</w:t>
       </w:r>
@@ -1950,7 +2148,7 @@
       <w:r>
         <w:t xml:space="preserve"> </w:t>
       </w:r>
-      <w:bookmarkStart w:id="4" w:name="_Toc514795044"/>
+      <w:bookmarkStart w:id="4" w:name="_Toc515208470"/>
       <w:r>
         <w:t>Задачи</w:t>
       </w:r>
@@ -2062,7 +2260,7 @@
       <w:r>
         <w:t xml:space="preserve"> </w:t>
       </w:r>
-      <w:bookmarkStart w:id="5" w:name="_Toc514795045"/>
+      <w:bookmarkStart w:id="5" w:name="_Toc515208471"/>
       <w:r>
         <w:t>Методология</w:t>
       </w:r>
@@ -2089,7 +2287,7 @@
       <w:r>
         <w:t xml:space="preserve"> </w:t>
       </w:r>
-      <w:bookmarkStart w:id="6" w:name="_Toc514795046"/>
+      <w:bookmarkStart w:id="6" w:name="_Toc515208472"/>
       <w:r>
         <w:t>Стартовые данные для выполнения работы</w:t>
       </w:r>
@@ -2104,7 +2302,7 @@
           <w:numId w:val="5"/>
         </w:numPr>
       </w:pPr>
-      <w:bookmarkStart w:id="7" w:name="_Toc514795047"/>
+      <w:bookmarkStart w:id="7" w:name="_Toc515208473"/>
       <w:r>
         <w:t>Обзор существующих аналогов</w:t>
       </w:r>
@@ -2158,7 +2356,7 @@
           <w:highlight w:val="white"/>
         </w:rPr>
       </w:pPr>
-      <w:bookmarkStart w:id="8" w:name="_Toc514795048"/>
+      <w:bookmarkStart w:id="8" w:name="_Toc515208474"/>
       <w:r>
         <w:rPr>
           <w:highlight w:val="white"/>
@@ -2299,7 +2497,7 @@
           <w:highlight w:val="white"/>
         </w:rPr>
       </w:pPr>
-      <w:bookmarkStart w:id="9" w:name="_Toc514795049"/>
+      <w:bookmarkStart w:id="9" w:name="_Toc515208475"/>
       <w:r>
         <w:rPr>
           <w:highlight w:val="white"/>
@@ -2552,7 +2750,7 @@
           <w:highlight w:val="white"/>
         </w:rPr>
       </w:pPr>
-      <w:bookmarkStart w:id="10" w:name="_Toc514795050"/>
+      <w:bookmarkStart w:id="10" w:name="_Toc515208476"/>
       <w:r>
         <w:rPr>
           <w:highlight w:val="white"/>
@@ -2773,7 +2971,7 @@
           <w:highlight w:val="white"/>
         </w:rPr>
       </w:pPr>
-      <w:bookmarkStart w:id="11" w:name="_Toc514795051"/>
+      <w:bookmarkStart w:id="11" w:name="_Toc515208477"/>
       <w:r>
         <w:rPr>
           <w:highlight w:val="white"/>
@@ -2952,7 +3150,7 @@
         </w:rPr>
       </w:pPr>
       <w:bookmarkStart w:id="12" w:name="_Toc513555758"/>
-      <w:bookmarkStart w:id="13" w:name="_Toc514795052"/>
+      <w:bookmarkStart w:id="13" w:name="_Toc515208478"/>
       <w:r>
         <w:rPr>
           <w:highlight w:val="white"/>
@@ -3215,7 +3413,7 @@
           <w:highlight w:val="white"/>
         </w:rPr>
       </w:pPr>
-      <w:bookmarkStart w:id="14" w:name="_Toc514795053"/>
+      <w:bookmarkStart w:id="14" w:name="_Toc515208479"/>
       <w:r>
         <w:rPr>
           <w:highlight w:val="white"/>
@@ -3764,7 +3962,8 @@
           <w:numId w:val="5"/>
         </w:numPr>
       </w:pPr>
-      <w:bookmarkStart w:id="15" w:name="_Toc514795054"/>
+      <w:bookmarkStart w:id="15" w:name="_Toc515208480"/>
+      <w:bookmarkStart w:id="16" w:name="_Hlk515210548"/>
       <w:r>
         <w:lastRenderedPageBreak/>
         <w:t>Функционал приложения</w:t>
@@ -3976,7 +4175,7 @@
           <w:numId w:val="5"/>
         </w:numPr>
       </w:pPr>
-      <w:bookmarkStart w:id="16" w:name="_Toc514795055"/>
+      <w:bookmarkStart w:id="17" w:name="_Toc515208481"/>
       <w:r>
         <w:t>Аутентификация</w:t>
       </w:r>
@@ -3998,7 +4197,7 @@
       <w:r>
         <w:t>регистрация</w:t>
       </w:r>
-      <w:bookmarkEnd w:id="16"/>
+      <w:bookmarkEnd w:id="17"/>
     </w:p>
     <w:p>
       <w:pPr>
@@ -4006,54 +4205,6 @@
       </w:pPr>
       <w:r>
         <w:t xml:space="preserve">Для любого приложения где имеются пользователи необходимо реализовать как мимимум аутентификацию пользователя, а так как в реализуемом приложении имеются на данный момент три роли (врачи, пациенты, администраторы), то необходима авторизация пользователей. </w:t>
-      </w:r>
-      <w:r>
-        <w:lastRenderedPageBreak/>
-        <w:t>Процесс регистрации будет реализован только для пациентов. Регистрация врачей является несколько более сложным процессом, выходящим за рамки работы, т.к. необходимо определить каким образом врач будет подтвержать свой статус. Предполагается что администраторы и врачи будут внесены в базу данных напрямую.</w:t>
-      </w:r>
-    </w:p>
-    <w:p>
-      <w:pPr>
-        <w:pStyle w:val="a6"/>
-      </w:pPr>
-      <w:r>
-        <w:t>Для ясности дадим определения терминам аутентфиикация и авторизация.</w:t>
-      </w:r>
-    </w:p>
-    <w:p>
-      <w:pPr>
-        <w:pStyle w:val="a6"/>
-      </w:pPr>
-      <w:r>
-        <w:rPr>
-          <w:i/>
-        </w:rPr>
-        <w:t>Аутентификация</w:t>
-      </w:r>
-      <w:r>
-        <w:t xml:space="preserve"> – процедура проверки подленности. Т.е. процедура установления личности на основе предоставленных данных. Например, логина/пароля.</w:t>
-      </w:r>
-    </w:p>
-    <w:p>
-      <w:pPr>
-        <w:pStyle w:val="a6"/>
-      </w:pPr>
-      <w:r>
-        <w:rPr>
-          <w:i/>
-        </w:rPr>
-        <w:t>Авторизация</w:t>
-      </w:r>
-      <w:r>
-        <w:t xml:space="preserve"> -  процесс провекри наличия прав на совершаемое действие на основе аутентификации.</w:t>
-      </w:r>
-    </w:p>
-    <w:p>
-      <w:pPr>
-        <w:pStyle w:val="a6"/>
-      </w:pPr>
-      <w:r>
-        <w:t>Ниже приведена диаграмма деятельности процесса авторизации и регистрации пользователей.</w:t>
       </w:r>
     </w:p>
     <w:p>
@@ -4065,7 +4216,7 @@
       <w:r>
         <w:lastRenderedPageBreak/>
         <w:drawing>
-          <wp:inline distT="0" distB="0" distL="0" distR="0" wp14:anchorId="76ED10F3" wp14:editId="7FB03528">
+          <wp:inline distT="0" distB="0" distL="0" distR="0" wp14:anchorId="28C71762" wp14:editId="78D8C6FE">
             <wp:extent cx="5943600" cy="4733925"/>
             <wp:effectExtent l="0" t="0" r="0" b="9525"/>
             <wp:docPr id="7" name="Picture 3"/>
@@ -4165,19 +4316,84 @@
         <w:rPr>
           <w:sz w:val="22"/>
         </w:rPr>
-        <w:t xml:space="preserve"> - – диаграмма деятельности для авторизации и регистрации пользователей</w:t>
-      </w:r>
-    </w:p>
-    <w:p>
-      <w:pPr>
-        <w:pStyle w:val="a7"/>
-        <w:jc w:val="both"/>
-      </w:pPr>
+        <w:t xml:space="preserve"> -  диаграмма деятельности для авторизации и регистрации пользователей</w:t>
+      </w:r>
     </w:p>
     <w:p>
       <w:pPr>
         <w:pStyle w:val="a6"/>
       </w:pPr>
+    </w:p>
+    <w:p>
+      <w:pPr>
+        <w:pStyle w:val="a6"/>
+      </w:pPr>
+      <w:r>
+        <w:t>Самостоятельный п</w:t>
+      </w:r>
+      <w:r>
+        <w:t>роцесс регистрации</w:t>
+      </w:r>
+      <w:r>
+        <w:t xml:space="preserve"> </w:t>
+      </w:r>
+      <w:r>
+        <w:t>реализован только для пациентов. Регистрация врачей является несколько более сложным процессом</w:t>
+      </w:r>
+      <w:r>
+        <w:t>. Для регистрации врача необходима проверка администратора. Другими словами</w:t>
+      </w:r>
+      <w:r>
+        <w:t xml:space="preserve">, </w:t>
+      </w:r>
+      <w:r>
+        <w:t xml:space="preserve">врач подаёт заявку на регистрацию и ожидает ее подтерждение администратором. </w:t>
+      </w:r>
+      <w:r>
+        <w:t>Предполагается что администраторы будут внесены в базу данных напрямую.</w:t>
+      </w:r>
+    </w:p>
+    <w:p>
+      <w:pPr>
+        <w:pStyle w:val="a6"/>
+      </w:pPr>
+      <w:r>
+        <w:t>Для ясности дадим определения терминам аутентфиикация и авторизация.</w:t>
+      </w:r>
+    </w:p>
+    <w:p>
+      <w:pPr>
+        <w:pStyle w:val="a6"/>
+      </w:pPr>
+      <w:r>
+        <w:rPr>
+          <w:i/>
+        </w:rPr>
+        <w:lastRenderedPageBreak/>
+        <w:t>Аутентификация</w:t>
+      </w:r>
+      <w:r>
+        <w:t xml:space="preserve"> – процедура проверки подленности. Т.е. процедура установления личности на основе предоставленных данных. Например, логина/пароля.</w:t>
+      </w:r>
+    </w:p>
+    <w:p>
+      <w:pPr>
+        <w:pStyle w:val="a6"/>
+      </w:pPr>
+      <w:r>
+        <w:rPr>
+          <w:i/>
+        </w:rPr>
+        <w:t>Авторизация</w:t>
+      </w:r>
+      <w:r>
+        <w:t xml:space="preserve"> -  процесс провекри наличия прав на совершаемое действие на основе аутентификации.</w:t>
+      </w:r>
+    </w:p>
+    <w:p>
+      <w:pPr>
+        <w:pStyle w:val="a6"/>
+      </w:pPr>
       <w:r>
         <w:t xml:space="preserve">Так как приложение реализуется по </w:t>
       </w:r>
@@ -4252,7 +4468,13 @@
         <w:pStyle w:val="a6"/>
       </w:pPr>
       <w:r>
-        <w:t>Вводимые пользователем данные валидируются. Валидация данных – процесс проверки корректности вводимых данных. Может быть исполнен как до отправки данных на клиенте</w:t>
+        <w:t xml:space="preserve">Вводимые пользователем данные валидируются. Валидация данных – процесс проверки корректности вводимых данных. </w:t>
+      </w:r>
+      <w:r>
+        <w:t>Валидация выполняется</w:t>
+      </w:r>
+      <w:r>
+        <w:t xml:space="preserve"> как до отправки данных на клиенте</w:t>
       </w:r>
       <w:r>
         <w:t xml:space="preserve">, </w:t>
@@ -4266,14 +4488,25 @@
         <w:pStyle w:val="a6"/>
       </w:pPr>
       <w:r>
-        <w:lastRenderedPageBreak/>
         <w:t>После успешной регистрации пользователь может воспользоваться своими данными и войти в приложение. Клиент отправляет данные пользователя серверу. Сервер проверяет соответствие логина</w:t>
       </w:r>
       <w:r>
         <w:t>/</w:t>
       </w:r>
       <w:r>
-        <w:t xml:space="preserve">пароля пользователя и в случае успеха отсылает клиенту токен доступа – </w:t>
+        <w:t>пароля пользователя и</w:t>
+      </w:r>
+      <w:r>
+        <w:t>,</w:t>
+      </w:r>
+      <w:r>
+        <w:t xml:space="preserve"> в случае успеха</w:t>
+      </w:r>
+      <w:r>
+        <w:t>,</w:t>
+      </w:r>
+      <w:r>
+        <w:t xml:space="preserve"> отсылает клиенту токен доступа – </w:t>
       </w:r>
       <w:r>
         <w:rPr>
@@ -4285,16 +4518,7 @@
         <w:t>-</w:t>
       </w:r>
       <w:r>
-        <w:t xml:space="preserve">токен. На основе этого токена клиент в дальнейшем может получать доступ к личным данным пользователя на сервере. </w:t>
-      </w:r>
-    </w:p>
-    <w:p>
-      <w:pPr>
-        <w:pStyle w:val="a6"/>
-        <w:keepNext/>
-      </w:pPr>
-      <w:r>
-        <w:t xml:space="preserve">Ниже приведена схема получения </w:t>
+        <w:t xml:space="preserve">токен. На основе этого токена клиент в дальнейшем может получать доступ к личным данным пользователя на сервере. Ниже приведена схема получения </w:t>
       </w:r>
       <w:r>
         <w:rPr>
@@ -4319,6 +4543,7 @@
         <w:rPr>
           <w:noProof/>
         </w:rPr>
+        <w:lastRenderedPageBreak/>
         <w:drawing>
           <wp:inline distT="0" distB="0" distL="0" distR="0">
             <wp:extent cx="5943600" cy="3323590"/>
@@ -4365,30 +4590,58 @@
     <w:p>
       <w:pPr>
         <w:pStyle w:val="a7"/>
+        <w:spacing w:after="0"/>
+        <w:ind w:firstLine="0"/>
         <w:jc w:val="center"/>
-      </w:pPr>
-      <w:r>
+        <w:rPr>
+          <w:sz w:val="24"/>
+        </w:rPr>
+      </w:pPr>
+      <w:r>
+        <w:rPr>
+          <w:sz w:val="24"/>
+        </w:rPr>
         <w:t xml:space="preserve">Рисунок </w:t>
       </w:r>
       <w:r>
+        <w:rPr>
+          <w:noProof/>
+          <w:sz w:val="24"/>
+        </w:rPr>
         <w:fldChar w:fldCharType="begin"/>
       </w:r>
       <w:r>
+        <w:rPr>
+          <w:noProof/>
+          <w:sz w:val="24"/>
+        </w:rPr>
         <w:instrText xml:space="preserve"> SEQ Рисунок \* ARABIC </w:instrText>
       </w:r>
       <w:r>
+        <w:rPr>
+          <w:noProof/>
+          <w:sz w:val="24"/>
+        </w:rPr>
         <w:fldChar w:fldCharType="separate"/>
       </w:r>
       <w:r>
         <w:rPr>
           <w:noProof/>
+          <w:sz w:val="24"/>
         </w:rPr>
         <w:t>3</w:t>
       </w:r>
       <w:r>
+        <w:rPr>
+          <w:noProof/>
+          <w:sz w:val="24"/>
+        </w:rPr>
         <w:fldChar w:fldCharType="end"/>
       </w:r>
       <w:r>
+        <w:rPr>
+          <w:sz w:val="24"/>
+        </w:rPr>
         <w:t xml:space="preserve"> - схема получения токена и его использование</w:t>
       </w:r>
     </w:p>
@@ -4460,67 +4713,58 @@
         <w:t xml:space="preserve"> </w:t>
       </w:r>
       <w:r>
-        <w:t xml:space="preserve">Далее </w:t>
+        <w:t>Далее получнный токен сохраняется на клиенте и при каждом запросе передается серверу для авторизации.</w:t>
+      </w:r>
+    </w:p>
+    <w:p>
+      <w:pPr>
+        <w:pStyle w:val="a6"/>
+      </w:pPr>
+      <w:r>
+        <w:t xml:space="preserve">Для хранения токена на клиенте использовалось стандартное браузерное хранилище – </w:t>
+      </w:r>
+      <w:r>
+        <w:rPr>
+          <w:lang w:val="en-US"/>
+        </w:rPr>
+        <w:t>localStorage</w:t>
+      </w:r>
+      <w:r>
+        <w:t>.</w:t>
+      </w:r>
+    </w:p>
+    <w:p>
+      <w:pPr>
+        <w:pStyle w:val="2"/>
+      </w:pPr>
+      <w:bookmarkStart w:id="18" w:name="_Toc515208482"/>
+      <w:r>
+        <w:t>3.</w:t>
+      </w:r>
+      <w:r>
+        <w:t>2</w:t>
+      </w:r>
+      <w:r>
+        <w:t xml:space="preserve"> </w:t>
+      </w:r>
+      <w:r>
+        <w:t>Главная страница</w:t>
+      </w:r>
+      <w:bookmarkEnd w:id="18"/>
+    </w:p>
+    <w:p>
+      <w:r>
+        <w:t>Зайдя на сайт, неавторизованный пользователь попадает на главную страницу с поиском врача по специализации и/или имени</w:t>
+      </w:r>
+      <w:r>
+        <w:t xml:space="preserve"> (рис. 4)</w:t>
+      </w:r>
+      <w:r>
+        <w:t xml:space="preserve">. У пользователя также есть возможность войти в личный кабинет. </w:t>
       </w:r>
       <w:r>
         <w:lastRenderedPageBreak/>
-        <w:t>получнный токен сохраняется на клиенте и при каждом запросе передается серверу для авторизации.</w:t>
-      </w:r>
-    </w:p>
-    <w:p>
-      <w:pPr>
-        <w:pStyle w:val="a6"/>
-      </w:pPr>
-      <w:r>
-        <w:t xml:space="preserve">Для хранения токена на клиенте использовалось стандартное браузерное хранилище – </w:t>
-      </w:r>
-      <w:r>
-        <w:rPr>
-          <w:lang w:val="en-US"/>
-        </w:rPr>
-        <w:t>localStorage</w:t>
-      </w:r>
-      <w:r>
-        <w:t>.</w:t>
-      </w:r>
-    </w:p>
-    <w:p>
-      <w:pPr>
-        <w:pStyle w:val="a3"/>
-        <w:ind w:left="1068" w:firstLine="0"/>
-      </w:pPr>
-    </w:p>
-    <w:p>
-      <w:pPr>
-        <w:pStyle w:val="2"/>
-      </w:pPr>
-      <w:bookmarkStart w:id="17" w:name="_Toc514795056"/>
-      <w:r>
-        <w:t>3.</w:t>
-      </w:r>
-      <w:r>
-        <w:t>2</w:t>
-      </w:r>
-      <w:r>
-        <w:t xml:space="preserve"> </w:t>
-      </w:r>
-      <w:r>
-        <w:t>Обзор г</w:t>
-      </w:r>
-      <w:r>
-        <w:t>лавн</w:t>
-      </w:r>
-      <w:r>
-        <w:t>ых</w:t>
-      </w:r>
-      <w:r>
-        <w:t xml:space="preserve"> страниц</w:t>
-      </w:r>
-      <w:bookmarkEnd w:id="17"/>
-    </w:p>
-    <w:p>
-      <w:r>
-        <w:t>Зайдя на сайт, неавторизованный пользователь попадает на главную страницу с поиском врача по специализации и/или имени. У пользователя также есть возможность войти в личный кабинет. Практикующий, но не зарегистрированный врач может подать заявление на регистрацию в системе.</w:t>
+        <w:t>Практикующий, но не зарегистрированный врач может подать заявление на регистрацию в системе.</w:t>
       </w:r>
     </w:p>
     <w:p>
@@ -4539,8 +4783,8 @@
         </w:rPr>
         <w:drawing>
           <wp:inline distT="0" distB="0" distL="0" distR="0">
-            <wp:extent cx="5943600" cy="3286125"/>
-            <wp:effectExtent l="0" t="0" r="0" b="9525"/>
+            <wp:extent cx="5943600" cy="2907102"/>
+            <wp:effectExtent l="0" t="0" r="0" b="7620"/>
             <wp:docPr id="2" name="Рисунок 2" descr="https://lh3.googleusercontent.com/Wcn9tE1EBBzUuGcdWGCMCSLDIGdGHlfTMaON2i7pu9-qE8aS4JajRYZH0mH-thJY_RUGQgzaVPXQPaklKpj0pcjeknSGfVik-bmvhdENr_mEjzaFUQJ0LGkwUbpABs010IqrLl7t"/>
             <wp:cNvGraphicFramePr>
               <a:graphicFrameLocks xmlns:a="http://schemas.openxmlformats.org/drawingml/2006/main" noChangeAspect="1"/>
@@ -4554,8 +4798,242 @@
                       <a:picLocks noChangeAspect="1" noChangeArrowheads="1"/>
                     </pic:cNvPicPr>
                   </pic:nvPicPr>
+                  <pic:blipFill rotWithShape="1">
+                    <a:blip r:embed="rId10">
+                      <a:extLst>
+                        <a:ext uri="{28A0092B-C50C-407E-A947-70E740481C1C}">
+                          <a14:useLocalDpi xmlns:a14="http://schemas.microsoft.com/office/drawing/2010/main" val="0"/>
+                        </a:ext>
+                      </a:extLst>
+                    </a:blip>
+                    <a:srcRect b="11534"/>
+                    <a:stretch/>
+                  </pic:blipFill>
+                  <pic:spPr bwMode="auto">
+                    <a:xfrm>
+                      <a:off x="0" y="0"/>
+                      <a:ext cx="5943600" cy="2907102"/>
+                    </a:xfrm>
+                    <a:prstGeom prst="rect">
+                      <a:avLst/>
+                    </a:prstGeom>
+                    <a:noFill/>
+                    <a:ln>
+                      <a:noFill/>
+                    </a:ln>
+                    <a:extLst>
+                      <a:ext uri="{53640926-AAD7-44D8-BBD7-CCE9431645EC}">
+                        <a14:shadowObscured xmlns:a14="http://schemas.microsoft.com/office/drawing/2010/main"/>
+                      </a:ext>
+                    </a:extLst>
+                  </pic:spPr>
+                </pic:pic>
+              </a:graphicData>
+            </a:graphic>
+          </wp:inline>
+        </w:drawing>
+      </w:r>
+    </w:p>
+    <w:p>
+      <w:pPr>
+        <w:pStyle w:val="a7"/>
+        <w:spacing w:after="0"/>
+        <w:ind w:firstLine="0"/>
+        <w:jc w:val="center"/>
+        <w:rPr>
+          <w:sz w:val="24"/>
+        </w:rPr>
+      </w:pPr>
+      <w:r>
+        <w:rPr>
+          <w:sz w:val="24"/>
+        </w:rPr>
+        <w:t xml:space="preserve">Рисунок </w:t>
+      </w:r>
+      <w:r>
+        <w:rPr>
+          <w:sz w:val="24"/>
+        </w:rPr>
+        <w:fldChar w:fldCharType="begin"/>
+      </w:r>
+      <w:r>
+        <w:rPr>
+          <w:sz w:val="24"/>
+        </w:rPr>
+        <w:instrText xml:space="preserve"> SEQ Рисунок \* ARABIC </w:instrText>
+      </w:r>
+      <w:r>
+        <w:rPr>
+          <w:sz w:val="24"/>
+        </w:rPr>
+        <w:fldChar w:fldCharType="separate"/>
+      </w:r>
+      <w:r>
+        <w:rPr>
+          <w:noProof/>
+          <w:sz w:val="24"/>
+        </w:rPr>
+        <w:t>4</w:t>
+      </w:r>
+      <w:r>
+        <w:rPr>
+          <w:sz w:val="24"/>
+        </w:rPr>
+        <w:fldChar w:fldCharType="end"/>
+      </w:r>
+      <w:r>
+        <w:rPr>
+          <w:sz w:val="24"/>
+        </w:rPr>
+        <w:t xml:space="preserve"> - главная страница</w:t>
+      </w:r>
+    </w:p>
+    <w:p/>
+    <w:p>
+      <w:r>
+        <w:t xml:space="preserve">Интересной особенностью поиска является автозаполнение и поиск без перезагрузки страницы. Достигается это с помощью технологии фоновых запросов </w:t>
+      </w:r>
+      <w:proofErr w:type="spellStart"/>
+      <w:r>
+        <w:rPr>
+          <w:i/>
+        </w:rPr>
+        <w:t>XMLHttpRequest</w:t>
+      </w:r>
+      <w:proofErr w:type="spellEnd"/>
+      <w:r>
+        <w:t>. При изменении поля ввода или после простоя в одну секунду посылается фоновый запрос на сервер. Поиск происходит по следующим полям:</w:t>
+      </w:r>
+      <w:r>
+        <w:t xml:space="preserve"> и</w:t>
+      </w:r>
+      <w:r>
+        <w:t>мени</w:t>
+      </w:r>
+      <w:r>
+        <w:t xml:space="preserve">, </w:t>
+      </w:r>
+      <w:r>
+        <w:t>ф</w:t>
+      </w:r>
+      <w:r>
+        <w:t>амилии</w:t>
+      </w:r>
+      <w:r>
+        <w:t xml:space="preserve">, </w:t>
+      </w:r>
+      <w:r>
+        <w:t>и</w:t>
+      </w:r>
+      <w:r>
+        <w:t>мени и фамилии</w:t>
+      </w:r>
+      <w:r>
+        <w:t>.</w:t>
+      </w:r>
+    </w:p>
+    <w:p>
+      <w:pPr>
+        <w:rPr>
+          <w:rFonts w:cs="Times New Roman"/>
+          <w:sz w:val="24"/>
+          <w:szCs w:val="24"/>
+        </w:rPr>
+      </w:pPr>
+      <w:r>
+        <w:t xml:space="preserve">Скорость поиска </w:t>
+      </w:r>
+      <w:r>
+        <w:t xml:space="preserve">улучшалась с помощью </w:t>
+      </w:r>
+      <w:r>
+        <w:t>индексировани</w:t>
+      </w:r>
+      <w:r>
+        <w:t>я</w:t>
+      </w:r>
+      <w:r>
+        <w:t xml:space="preserve"> полей имени и фамилии как вместе, так и по отдельности в базе данных.</w:t>
+      </w:r>
+    </w:p>
+    <w:p>
+      <w:pPr>
+        <w:rPr>
+          <w:sz w:val="24"/>
+        </w:rPr>
+      </w:pPr>
+      <w:r>
+        <w:t>После выбора врача происходит переход на страницу с результатом поиска</w:t>
+      </w:r>
+      <w:r>
+        <w:t xml:space="preserve"> (рис. 5)</w:t>
+      </w:r>
+      <w:r>
+        <w:t>,</w:t>
+      </w:r>
+      <w:r>
+        <w:t xml:space="preserve"> </w:t>
+      </w:r>
+      <w:r>
+        <w:t xml:space="preserve">где можно выбрать время будущей консультации в соответствии с расписанием </w:t>
+      </w:r>
+      <w:r>
+        <w:t xml:space="preserve">нужного </w:t>
+      </w:r>
+      <w:r>
+        <w:t>врача.</w:t>
+      </w:r>
+    </w:p>
+    <w:p>
+      <w:pPr>
+        <w:pStyle w:val="a6"/>
+      </w:pPr>
+      <w:r>
+        <w:t>Для отображения врачей был сделан список с возможностью фильтрации по статусу и поиску по имени врача. Добавлена постраничная навигация по списку</w:t>
+      </w:r>
+      <w:r>
+        <w:t xml:space="preserve">, </w:t>
+      </w:r>
+      <w:r>
+        <w:t>если количество врачей в выдаче превышает 10</w:t>
+      </w:r>
+      <w:r>
+        <w:t>.</w:t>
+      </w:r>
+    </w:p>
+    <w:p>
+      <w:pPr>
+        <w:keepNext/>
+        <w:ind w:firstLine="0"/>
+        <w:jc w:val="center"/>
+      </w:pPr>
+      <w:r>
+        <w:rPr>
+          <w:rFonts w:ascii="Arial" w:hAnsi="Arial" w:cs="Arial"/>
+          <w:noProof/>
+          <w:color w:val="000000"/>
+          <w:sz w:val="22"/>
+        </w:rPr>
+        <w:lastRenderedPageBreak/>
+        <w:drawing>
+          <wp:inline distT="0" distB="0" distL="0" distR="0">
+            <wp:extent cx="5529532" cy="2897688"/>
+            <wp:effectExtent l="0" t="0" r="0" b="0"/>
+            <wp:docPr id="3" name="Рисунок 3" descr="https://lh4.googleusercontent.com/bryjur8UH13JeLe0MkmEnJaoIq0l_ky7tOFdVEFlk9vpRtLLa5eOd3Dd9-D96FCY2uTj_TFpPAGpCfkHtauVyV5wdQPLxI8xQViq9n32mrWhH-xIPhivr52vl7xKbjUeAJZ26fJ0"/>
+            <wp:cNvGraphicFramePr>
+              <a:graphicFrameLocks xmlns:a="http://schemas.openxmlformats.org/drawingml/2006/main" noChangeAspect="1"/>
+            </wp:cNvGraphicFramePr>
+            <a:graphic xmlns:a="http://schemas.openxmlformats.org/drawingml/2006/main">
+              <a:graphicData uri="http://schemas.openxmlformats.org/drawingml/2006/picture">
+                <pic:pic xmlns:pic="http://schemas.openxmlformats.org/drawingml/2006/picture">
+                  <pic:nvPicPr>
+                    <pic:cNvPr id="0" name="Picture 3" descr="https://lh4.googleusercontent.com/bryjur8UH13JeLe0MkmEnJaoIq0l_ky7tOFdVEFlk9vpRtLLa5eOd3Dd9-D96FCY2uTj_TFpPAGpCfkHtauVyV5wdQPLxI8xQViq9n32mrWhH-xIPhivr52vl7xKbjUeAJZ26fJ0"/>
+                    <pic:cNvPicPr>
+                      <a:picLocks noChangeAspect="1" noChangeArrowheads="1"/>
+                    </pic:cNvPicPr>
+                  </pic:nvPicPr>
                   <pic:blipFill>
-                    <a:blip r:embed="rId10">
+                    <a:blip r:embed="rId11" cstate="print">
                       <a:extLst>
                         <a:ext uri="{28A0092B-C50C-407E-A947-70E740481C1C}">
                           <a14:useLocalDpi xmlns:a14="http://schemas.microsoft.com/office/drawing/2010/main" val="0"/>
@@ -4570,7 +5048,7 @@
                   <pic:spPr bwMode="auto">
                     <a:xfrm>
                       <a:off x="0" y="0"/>
-                      <a:ext cx="5943600" cy="3286125"/>
+                      <a:ext cx="5534311" cy="2900192"/>
                     </a:xfrm>
                     <a:prstGeom prst="rect">
                       <a:avLst/>
@@ -4590,159 +5068,106 @@
     <w:p>
       <w:pPr>
         <w:pStyle w:val="a7"/>
-        <w:spacing w:after="0"/>
+        <w:jc w:val="center"/>
+        <w:rPr>
+          <w:sz w:val="24"/>
+        </w:rPr>
+      </w:pPr>
+      <w:r>
+        <w:rPr>
+          <w:sz w:val="24"/>
+        </w:rPr>
+        <w:t xml:space="preserve">Рисунок </w:t>
+      </w:r>
+      <w:r>
+        <w:rPr>
+          <w:sz w:val="24"/>
+        </w:rPr>
+        <w:fldChar w:fldCharType="begin"/>
+      </w:r>
+      <w:r>
+        <w:rPr>
+          <w:sz w:val="24"/>
+        </w:rPr>
+        <w:instrText xml:space="preserve"> SEQ Рисунок \* ARABIC </w:instrText>
+      </w:r>
+      <w:r>
+        <w:rPr>
+          <w:sz w:val="24"/>
+        </w:rPr>
+        <w:fldChar w:fldCharType="separate"/>
+      </w:r>
+      <w:r>
+        <w:rPr>
+          <w:noProof/>
+          <w:sz w:val="24"/>
+        </w:rPr>
+        <w:t>5</w:t>
+      </w:r>
+      <w:r>
+        <w:rPr>
+          <w:sz w:val="24"/>
+        </w:rPr>
+        <w:fldChar w:fldCharType="end"/>
+      </w:r>
+      <w:r>
+        <w:rPr>
+          <w:sz w:val="24"/>
+        </w:rPr>
+        <w:t xml:space="preserve"> – результаты поиска врача</w:t>
+      </w:r>
+    </w:p>
+    <w:p>
+      <w:pPr>
+        <w:pStyle w:val="a6"/>
+      </w:pPr>
+      <w:r>
+        <w:t>Из интересных технологий можно отметить применение вебсокетов. Вебсокеты были использован</w:t>
+      </w:r>
+      <w:r>
+        <w:t>ы</w:t>
+      </w:r>
+      <w:r>
+        <w:t xml:space="preserve"> для оторбажения статусов врачей  - </w:t>
+      </w:r>
+      <w:r>
+        <w:t>находиться ли врач</w:t>
+      </w:r>
+      <w:r>
+        <w:t xml:space="preserve"> сети или нет. </w:t>
+      </w:r>
+      <w:r>
+        <w:t>Технология вебсокетов будет описана в разделе</w:t>
+      </w:r>
+      <w:r>
+        <w:t xml:space="preserve"> [].</w:t>
+      </w:r>
+    </w:p>
+    <w:p>
+      <w:r>
+        <w:t xml:space="preserve">Третьим шагом </w:t>
+      </w:r>
+      <w:r>
+        <w:t xml:space="preserve">пациенту </w:t>
+      </w:r>
+      <w:r>
+        <w:t>необходимо указать почтовый адрес</w:t>
+      </w:r>
+      <w:r>
+        <w:t xml:space="preserve">. </w:t>
+      </w:r>
+      <w:r>
+        <w:t>На почтовый адрес</w:t>
+      </w:r>
+      <w:r>
+        <w:t xml:space="preserve"> придут дальнейшие инструкции и напоминания о запланированной консультации пациенту.</w:t>
+      </w:r>
+    </w:p>
+    <w:p>
+      <w:pPr>
+        <w:keepNext/>
         <w:ind w:firstLine="0"/>
         <w:jc w:val="center"/>
-        <w:rPr>
-          <w:sz w:val="24"/>
-        </w:rPr>
-      </w:pPr>
-      <w:r>
-        <w:rPr>
-          <w:sz w:val="24"/>
-        </w:rPr>
-        <w:t xml:space="preserve">Рисунок </w:t>
-      </w:r>
-      <w:r>
-        <w:rPr>
-          <w:sz w:val="24"/>
-        </w:rPr>
-        <w:fldChar w:fldCharType="begin"/>
-      </w:r>
-      <w:r>
-        <w:rPr>
-          <w:sz w:val="24"/>
-        </w:rPr>
-        <w:instrText xml:space="preserve"> SEQ Рисунок \* ARABIC </w:instrText>
-      </w:r>
-      <w:r>
-        <w:rPr>
-          <w:sz w:val="24"/>
-        </w:rPr>
-        <w:fldChar w:fldCharType="separate"/>
-      </w:r>
-      <w:r>
-        <w:rPr>
-          <w:noProof/>
-          <w:sz w:val="24"/>
-        </w:rPr>
-        <w:t>4</w:t>
-      </w:r>
-      <w:r>
-        <w:rPr>
-          <w:sz w:val="24"/>
-        </w:rPr>
-        <w:fldChar w:fldCharType="end"/>
-      </w:r>
-      <w:r>
-        <w:rPr>
-          <w:sz w:val="24"/>
-        </w:rPr>
-        <w:t xml:space="preserve"> - главная страница</w:t>
-      </w:r>
-    </w:p>
-    <w:p/>
-    <w:p>
-      <w:pPr>
-        <w:rPr>
-          <w:rFonts w:cs="Times New Roman"/>
-          <w:sz w:val="24"/>
-          <w:szCs w:val="24"/>
-        </w:rPr>
-      </w:pPr>
-      <w:r>
-        <w:t xml:space="preserve">Интересной особенностью поиска является автозаполнение и поиск без перезагрузки страницы. Достигается это с помощью технологии фоновых запросов </w:t>
-      </w:r>
-      <w:proofErr w:type="spellStart"/>
-      <w:r>
-        <w:rPr>
-          <w:i/>
-        </w:rPr>
-        <w:t>XMLHttpRequest</w:t>
-      </w:r>
-      <w:proofErr w:type="spellEnd"/>
-      <w:r>
-        <w:t xml:space="preserve">. При изменении поля ввода или после простоя в </w:t>
-      </w:r>
-      <w:r>
-        <w:lastRenderedPageBreak/>
-        <w:t>одну секунду посылается фоновый запрос на сервер. Поиск происходит по следующим полям:</w:t>
-      </w:r>
-    </w:p>
-    <w:p>
-      <w:pPr>
-        <w:pStyle w:val="a3"/>
-        <w:numPr>
-          <w:ilvl w:val="0"/>
-          <w:numId w:val="21"/>
-        </w:numPr>
-      </w:pPr>
-      <w:r>
-        <w:t>Имени</w:t>
-      </w:r>
-    </w:p>
-    <w:p>
-      <w:pPr>
-        <w:pStyle w:val="a3"/>
-        <w:numPr>
-          <w:ilvl w:val="0"/>
-          <w:numId w:val="21"/>
-        </w:numPr>
-      </w:pPr>
-      <w:r>
-        <w:t>Фамилии</w:t>
-      </w:r>
-    </w:p>
-    <w:p>
-      <w:pPr>
-        <w:pStyle w:val="a3"/>
-        <w:numPr>
-          <w:ilvl w:val="0"/>
-          <w:numId w:val="21"/>
-        </w:numPr>
-      </w:pPr>
-      <w:r>
-        <w:t>Имени и фамилии</w:t>
-      </w:r>
-    </w:p>
-    <w:p>
-      <w:pPr>
-        <w:rPr>
-          <w:rFonts w:cs="Times New Roman"/>
-          <w:sz w:val="24"/>
-          <w:szCs w:val="24"/>
-        </w:rPr>
-      </w:pPr>
-      <w:r>
-        <w:t>Скорость поиска достигается индексированием полей имени и фамилии как вместе, так и по отдельности в базе данных.</w:t>
-      </w:r>
-    </w:p>
-    <w:p>
-      <w:pPr>
-        <w:rPr>
-          <w:sz w:val="24"/>
-        </w:rPr>
-      </w:pPr>
-      <w:r>
-        <w:t>После выбора врача происходит переход на страницу с результатом поиска, где можно выбрать время будущей консультации в соответствии с расписанием врача.</w:t>
-      </w:r>
-    </w:p>
-    <w:p>
-      <w:pPr>
-        <w:pStyle w:val="a6"/>
-      </w:pPr>
-      <w:r>
-        <w:t>Для отображения врачей был сделан список с возможностью фильтрации по статусу и поиску по имени врача. Добавлена постраничная навигация по списку</w:t>
-      </w:r>
-      <w:r>
-        <w:t>.</w:t>
-      </w:r>
-    </w:p>
-    <w:p/>
-    <w:p>
-      <w:pPr>
-        <w:keepNext/>
-        <w:ind w:firstLine="0"/>
       </w:pPr>
       <w:r>
         <w:rPr>
@@ -4753,9 +5178,9 @@
         </w:rPr>
         <w:drawing>
           <wp:inline distT="0" distB="0" distL="0" distR="0">
-            <wp:extent cx="5943600" cy="3114675"/>
-            <wp:effectExtent l="0" t="0" r="0" b="9525"/>
-            <wp:docPr id="3" name="Рисунок 3" descr="https://lh4.googleusercontent.com/bryjur8UH13JeLe0MkmEnJaoIq0l_ky7tOFdVEFlk9vpRtLLa5eOd3Dd9-D96FCY2uTj_TFpPAGpCfkHtauVyV5wdQPLxI8xQViq9n32mrWhH-xIPhivr52vl7xKbjUeAJZ26fJ0"/>
+            <wp:extent cx="3114136" cy="2813338"/>
+            <wp:effectExtent l="0" t="0" r="0" b="6350"/>
+            <wp:docPr id="4" name="Рисунок 4" descr="https://lh3.googleusercontent.com/xiwLDBfyqSt6mUMkmBT2m9TVQDWnu_snMHJn9h6DcJDuIZPmV5trFF2nIkDWcuU9h9HIu_SzJN9Lihml_OCVGJvTkjAO2Oz5qxjOJmtSmCUz2z3myYxfQbbrCigz-ccfnskjqQyw"/>
             <wp:cNvGraphicFramePr>
               <a:graphicFrameLocks xmlns:a="http://schemas.openxmlformats.org/drawingml/2006/main" noChangeAspect="1"/>
             </wp:cNvGraphicFramePr>
@@ -4763,13 +5188,469 @@
               <a:graphicData uri="http://schemas.openxmlformats.org/drawingml/2006/picture">
                 <pic:pic xmlns:pic="http://schemas.openxmlformats.org/drawingml/2006/picture">
                   <pic:nvPicPr>
-                    <pic:cNvPr id="0" name="Picture 3" descr="https://lh4.googleusercontent.com/bryjur8UH13JeLe0MkmEnJaoIq0l_ky7tOFdVEFlk9vpRtLLa5eOd3Dd9-D96FCY2uTj_TFpPAGpCfkHtauVyV5wdQPLxI8xQViq9n32mrWhH-xIPhivr52vl7xKbjUeAJZ26fJ0"/>
+                    <pic:cNvPr id="0" name="Picture 5" descr="https://lh3.googleusercontent.com/xiwLDBfyqSt6mUMkmBT2m9TVQDWnu_snMHJn9h6DcJDuIZPmV5trFF2nIkDWcuU9h9HIu_SzJN9Lihml_OCVGJvTkjAO2Oz5qxjOJmtSmCUz2z3myYxfQbbrCigz-ccfnskjqQyw"/>
+                    <pic:cNvPicPr>
+                      <a:picLocks noChangeAspect="1" noChangeArrowheads="1"/>
+                    </pic:cNvPicPr>
+                  </pic:nvPicPr>
+                  <pic:blipFill rotWithShape="1">
+                    <a:blip r:embed="rId12">
+                      <a:extLst>
+                        <a:ext uri="{28A0092B-C50C-407E-A947-70E740481C1C}">
+                          <a14:useLocalDpi xmlns:a14="http://schemas.microsoft.com/office/drawing/2010/main" val="0"/>
+                        </a:ext>
+                      </a:extLst>
+                    </a:blip>
+                    <a:srcRect r="55298"/>
+                    <a:stretch/>
+                  </pic:blipFill>
+                  <pic:spPr bwMode="auto">
+                    <a:xfrm>
+                      <a:off x="0" y="0"/>
+                      <a:ext cx="3132724" cy="2830131"/>
+                    </a:xfrm>
+                    <a:prstGeom prst="rect">
+                      <a:avLst/>
+                    </a:prstGeom>
+                    <a:noFill/>
+                    <a:ln>
+                      <a:noFill/>
+                    </a:ln>
+                    <a:extLst>
+                      <a:ext uri="{53640926-AAD7-44D8-BBD7-CCE9431645EC}">
+                        <a14:shadowObscured xmlns:a14="http://schemas.microsoft.com/office/drawing/2010/main"/>
+                      </a:ext>
+                    </a:extLst>
+                  </pic:spPr>
+                </pic:pic>
+              </a:graphicData>
+            </a:graphic>
+          </wp:inline>
+        </w:drawing>
+      </w:r>
+    </w:p>
+    <w:p>
+      <w:pPr>
+        <w:pStyle w:val="a7"/>
+        <w:spacing w:after="0"/>
+        <w:ind w:firstLine="0"/>
+        <w:jc w:val="center"/>
+        <w:rPr>
+          <w:sz w:val="24"/>
+        </w:rPr>
+      </w:pPr>
+      <w:r>
+        <w:rPr>
+          <w:sz w:val="24"/>
+        </w:rPr>
+        <w:t xml:space="preserve">Рисунок </w:t>
+      </w:r>
+      <w:r>
+        <w:rPr>
+          <w:sz w:val="24"/>
+        </w:rPr>
+        <w:fldChar w:fldCharType="begin"/>
+      </w:r>
+      <w:r>
+        <w:rPr>
+          <w:sz w:val="24"/>
+        </w:rPr>
+        <w:instrText xml:space="preserve"> SEQ Рисунок \* ARABIC </w:instrText>
+      </w:r>
+      <w:r>
+        <w:rPr>
+          <w:sz w:val="24"/>
+        </w:rPr>
+        <w:fldChar w:fldCharType="separate"/>
+      </w:r>
+      <w:r>
+        <w:rPr>
+          <w:noProof/>
+          <w:sz w:val="24"/>
+        </w:rPr>
+        <w:t>6</w:t>
+      </w:r>
+      <w:r>
+        <w:rPr>
+          <w:sz w:val="24"/>
+        </w:rPr>
+        <w:fldChar w:fldCharType="end"/>
+      </w:r>
+      <w:r>
+        <w:rPr>
+          <w:sz w:val="24"/>
+        </w:rPr>
+        <w:t xml:space="preserve"> – </w:t>
+      </w:r>
+      <w:r>
+        <w:rPr>
+          <w:sz w:val="24"/>
+        </w:rPr>
+        <w:t xml:space="preserve">3 шаг - </w:t>
+      </w:r>
+      <w:r>
+        <w:rPr>
+          <w:sz w:val="24"/>
+        </w:rPr>
+        <w:t>завершение регистрации</w:t>
+      </w:r>
+    </w:p>
+    <w:p>
+      <w:pPr>
+        <w:pStyle w:val="2"/>
+      </w:pPr>
+      <w:bookmarkStart w:id="19" w:name="_Toc515208483"/>
+      <w:r>
+        <w:lastRenderedPageBreak/>
+        <w:t xml:space="preserve">3.3 </w:t>
+      </w:r>
+      <w:r>
+        <w:t>Функционал пользователей</w:t>
+      </w:r>
+      <w:bookmarkEnd w:id="19"/>
+    </w:p>
+    <w:p>
+      <w:r>
+        <w:tab/>
+      </w:r>
+      <w:r>
+        <w:t>Пациент</w:t>
+      </w:r>
+      <w:r>
+        <w:t>,</w:t>
+      </w:r>
+      <w:r>
+        <w:t xml:space="preserve"> </w:t>
+      </w:r>
+      <w:r>
+        <w:t>после входа в приложение</w:t>
+      </w:r>
+      <w:r>
+        <w:t xml:space="preserve">, </w:t>
+      </w:r>
+      <w:r>
+        <w:t>поп</w:t>
+      </w:r>
+      <w:r>
+        <w:t>а</w:t>
+      </w:r>
+      <w:r>
+        <w:t>дает на страницу с историей консультаций. Здесь определены два блока - текущие и прошедшие консультации. У прошедших консультаций отображается полное имя доктора, дата, время и стоимость консультации. На страницу попадает первые 10 консультаций, далее появляется постраничная навигация. У пациента есть возможность подключиться к текущей консультации нажав кнопку “Начать” или завершить ее</w:t>
+      </w:r>
+      <w:r>
+        <w:t>,</w:t>
+      </w:r>
+      <w:r>
+        <w:t xml:space="preserve"> нажав кнопку “Завершить”. Также пациент может запланировать будущую консультацию. Нажав на соответствующую</w:t>
+      </w:r>
+      <w:r>
+        <w:t>,</w:t>
+      </w:r>
+      <w:r>
+        <w:t xml:space="preserve"> кнопку пациент перейдет на страницу поиска врача</w:t>
+      </w:r>
+      <w:r>
+        <w:t xml:space="preserve"> (</w:t>
+      </w:r>
+      <w:r>
+        <w:t>рис 5)</w:t>
+      </w:r>
+      <w:r>
+        <w:t>.</w:t>
+      </w:r>
+    </w:p>
+    <w:p>
+      <w:pPr>
+        <w:keepNext/>
+        <w:ind w:firstLine="0"/>
+        <w:jc w:val="center"/>
+      </w:pPr>
+      <w:r>
+        <w:rPr>
+          <w:noProof/>
+        </w:rPr>
+        <w:drawing>
+          <wp:inline distT="0" distB="0" distL="0" distR="0">
+            <wp:extent cx="5408945" cy="4416725"/>
+            <wp:effectExtent l="0" t="0" r="1270" b="3175"/>
+            <wp:docPr id="16" name="Рисунок 16"/>
+            <wp:cNvGraphicFramePr>
+              <a:graphicFrameLocks xmlns:a="http://schemas.openxmlformats.org/drawingml/2006/main" noChangeAspect="1"/>
+            </wp:cNvGraphicFramePr>
+            <a:graphic xmlns:a="http://schemas.openxmlformats.org/drawingml/2006/main">
+              <a:graphicData uri="http://schemas.openxmlformats.org/drawingml/2006/picture">
+                <pic:pic xmlns:pic="http://schemas.openxmlformats.org/drawingml/2006/picture">
+                  <pic:nvPicPr>
+                    <pic:cNvPr id="16" name="Стр_паицента.png"/>
+                    <pic:cNvPicPr/>
+                  </pic:nvPicPr>
+                  <pic:blipFill>
+                    <a:blip r:embed="rId13">
+                      <a:extLst>
+                        <a:ext uri="{28A0092B-C50C-407E-A947-70E740481C1C}">
+                          <a14:useLocalDpi xmlns:a14="http://schemas.microsoft.com/office/drawing/2010/main" val="0"/>
+                        </a:ext>
+                      </a:extLst>
+                    </a:blip>
+                    <a:stretch>
+                      <a:fillRect/>
+                    </a:stretch>
+                  </pic:blipFill>
+                  <pic:spPr>
+                    <a:xfrm>
+                      <a:off x="0" y="0"/>
+                      <a:ext cx="5420702" cy="4426326"/>
+                    </a:xfrm>
+                    <a:prstGeom prst="rect">
+                      <a:avLst/>
+                    </a:prstGeom>
+                  </pic:spPr>
+                </pic:pic>
+              </a:graphicData>
+            </a:graphic>
+          </wp:inline>
+        </w:drawing>
+      </w:r>
+    </w:p>
+    <w:p>
+      <w:pPr>
+        <w:pStyle w:val="a7"/>
+        <w:spacing w:after="0"/>
+        <w:ind w:firstLine="0"/>
+        <w:jc w:val="center"/>
+        <w:rPr>
+          <w:sz w:val="24"/>
+        </w:rPr>
+      </w:pPr>
+      <w:r>
+        <w:rPr>
+          <w:sz w:val="24"/>
+        </w:rPr>
+        <w:t xml:space="preserve">Рисунок </w:t>
+      </w:r>
+      <w:r>
+        <w:rPr>
+          <w:sz w:val="24"/>
+        </w:rPr>
+        <w:fldChar w:fldCharType="begin"/>
+      </w:r>
+      <w:r>
+        <w:rPr>
+          <w:sz w:val="24"/>
+        </w:rPr>
+        <w:instrText xml:space="preserve"> SEQ Рисунок \* ARABIC </w:instrText>
+      </w:r>
+      <w:r>
+        <w:rPr>
+          <w:sz w:val="24"/>
+        </w:rPr>
+        <w:fldChar w:fldCharType="separate"/>
+      </w:r>
+      <w:r>
+        <w:rPr>
+          <w:noProof/>
+          <w:sz w:val="24"/>
+        </w:rPr>
+        <w:t>7</w:t>
+      </w:r>
+      <w:r>
+        <w:rPr>
+          <w:sz w:val="24"/>
+        </w:rPr>
+        <w:fldChar w:fldCharType="end"/>
+      </w:r>
+      <w:r>
+        <w:rPr>
+          <w:sz w:val="24"/>
+        </w:rPr>
+        <w:t xml:space="preserve"> - главная страница </w:t>
+      </w:r>
+      <w:r>
+        <w:rPr>
+          <w:noProof/>
+          <w:sz w:val="24"/>
+        </w:rPr>
+        <w:t>пациента</w:t>
+      </w:r>
+    </w:p>
+    <w:p>
+      <w:pPr>
+        <w:rPr>
+          <w:lang w:eastAsia="ru-RU"/>
+        </w:rPr>
+      </w:pPr>
+      <w:r>
+        <w:rPr>
+          <w:lang w:eastAsia="ru-RU"/>
+        </w:rPr>
+        <w:lastRenderedPageBreak/>
+        <w:t xml:space="preserve">Главная страница врача </w:t>
+      </w:r>
+      <w:r>
+        <w:rPr>
+          <w:lang w:eastAsia="ru-RU"/>
+        </w:rPr>
+        <w:t xml:space="preserve">(рис. 8) </w:t>
+      </w:r>
+      <w:r>
+        <w:rPr>
+          <w:lang w:eastAsia="ru-RU"/>
+        </w:rPr>
+        <w:t xml:space="preserve">содержит очередь консультаций в хронологическом порядке разбитую по дням с возможностью переключаться. Консультации имеют статусы: </w:t>
+      </w:r>
+      <w:r>
+        <w:rPr>
+          <w:lang w:eastAsia="ru-RU"/>
+        </w:rPr>
+        <w:t>“</w:t>
+      </w:r>
+      <w:r>
+        <w:rPr>
+          <w:lang w:eastAsia="ru-RU"/>
+        </w:rPr>
+        <w:t>подтверждена</w:t>
+      </w:r>
+      <w:r>
+        <w:rPr>
+          <w:lang w:eastAsia="ru-RU"/>
+        </w:rPr>
+        <w:t>”</w:t>
+      </w:r>
+      <w:r>
+        <w:rPr>
+          <w:lang w:eastAsia="ru-RU"/>
+        </w:rPr>
+        <w:t xml:space="preserve">, </w:t>
+      </w:r>
+      <w:r>
+        <w:rPr>
+          <w:lang w:eastAsia="ru-RU"/>
+        </w:rPr>
+        <w:t>“</w:t>
+      </w:r>
+      <w:r>
+        <w:rPr>
+          <w:lang w:eastAsia="ru-RU"/>
+        </w:rPr>
+        <w:t>отклонена</w:t>
+      </w:r>
+      <w:r>
+        <w:rPr>
+          <w:lang w:eastAsia="ru-RU"/>
+        </w:rPr>
+        <w:t>”</w:t>
+      </w:r>
+      <w:r>
+        <w:rPr>
+          <w:lang w:eastAsia="ru-RU"/>
+        </w:rPr>
+        <w:t xml:space="preserve">, </w:t>
+      </w:r>
+      <w:r>
+        <w:rPr>
+          <w:lang w:eastAsia="ru-RU"/>
+        </w:rPr>
+        <w:t>“</w:t>
+      </w:r>
+      <w:r>
+        <w:rPr>
+          <w:lang w:eastAsia="ru-RU"/>
+        </w:rPr>
+        <w:t>ожидает подтверждения</w:t>
+      </w:r>
+      <w:r>
+        <w:rPr>
+          <w:lang w:eastAsia="ru-RU"/>
+        </w:rPr>
+        <w:t>”</w:t>
+      </w:r>
+      <w:r>
+        <w:rPr>
+          <w:lang w:eastAsia="ru-RU"/>
+        </w:rPr>
+        <w:t xml:space="preserve">. Также указывается полное имя пациента и время консультации. На текущей консультации - т.е. </w:t>
+      </w:r>
+      <w:r>
+        <w:rPr>
+          <w:lang w:eastAsia="ru-RU"/>
+        </w:rPr>
+        <w:t>н</w:t>
+      </w:r>
+      <w:r>
+        <w:rPr>
+          <w:lang w:eastAsia="ru-RU"/>
+        </w:rPr>
+        <w:t xml:space="preserve">а консультации </w:t>
+      </w:r>
+      <w:r>
+        <w:rPr>
+          <w:lang w:eastAsia="ru-RU"/>
+        </w:rPr>
+        <w:t>проходящей</w:t>
+      </w:r>
+      <w:r>
+        <w:rPr>
+          <w:lang w:eastAsia="ru-RU"/>
+        </w:rPr>
+        <w:t xml:space="preserve"> в текущ</w:t>
+      </w:r>
+      <w:r>
+        <w:rPr>
+          <w:lang w:eastAsia="ru-RU"/>
+        </w:rPr>
+        <w:t xml:space="preserve">ий момент </w:t>
+      </w:r>
+      <w:r>
+        <w:rPr>
+          <w:lang w:eastAsia="ru-RU"/>
+        </w:rPr>
+        <w:t>отображается иконка для перехода в окно видео</w:t>
+      </w:r>
+      <w:r>
+        <w:rPr>
+          <w:lang w:eastAsia="ru-RU"/>
+        </w:rPr>
+        <w:t>-</w:t>
+      </w:r>
+      <w:r>
+        <w:rPr>
+          <w:lang w:eastAsia="ru-RU"/>
+        </w:rPr>
+        <w:t>консультации.</w:t>
+      </w:r>
+    </w:p>
+    <w:p>
+      <w:pPr>
+        <w:keepNext/>
+        <w:ind w:firstLine="0"/>
+        <w:jc w:val="center"/>
+      </w:pPr>
+      <w:r>
+        <w:rPr>
+          <w:rFonts w:ascii="Arial" w:hAnsi="Arial" w:cs="Arial"/>
+          <w:noProof/>
+          <w:color w:val="000000"/>
+          <w:sz w:val="22"/>
+        </w:rPr>
+        <w:drawing>
+          <wp:inline distT="0" distB="0" distL="0" distR="0">
+            <wp:extent cx="5952226" cy="3014904"/>
+            <wp:effectExtent l="0" t="0" r="0" b="0"/>
+            <wp:docPr id="12" name="Рисунок 12" descr="https://lh3.googleusercontent.com/ojCfSWr1HlqeEBLiEL_BLGGJJ9WnKUWBc1M-F-91YDsHHfObYu0GNYL-YEqZYNtshtqJlHXVdL4Nr803RBD9suVc3d_j_I50_r7YQzQj08_1uGeMf8XCS3Nvkzv1o2uZ9iEv9p6r"/>
+            <wp:cNvGraphicFramePr>
+              <a:graphicFrameLocks xmlns:a="http://schemas.openxmlformats.org/drawingml/2006/main" noChangeAspect="1"/>
+            </wp:cNvGraphicFramePr>
+            <a:graphic xmlns:a="http://schemas.openxmlformats.org/drawingml/2006/main">
+              <a:graphicData uri="http://schemas.openxmlformats.org/drawingml/2006/picture">
+                <pic:pic xmlns:pic="http://schemas.openxmlformats.org/drawingml/2006/picture">
+                  <pic:nvPicPr>
+                    <pic:cNvPr id="0" name="Picture 3" descr="https://lh3.googleusercontent.com/ojCfSWr1HlqeEBLiEL_BLGGJJ9WnKUWBc1M-F-91YDsHHfObYu0GNYL-YEqZYNtshtqJlHXVdL4Nr803RBD9suVc3d_j_I50_r7YQzQj08_1uGeMf8XCS3Nvkzv1o2uZ9iEv9p6r"/>
                     <pic:cNvPicPr>
                       <a:picLocks noChangeAspect="1" noChangeArrowheads="1"/>
                     </pic:cNvPicPr>
                   </pic:nvPicPr>
                   <pic:blipFill>
-                    <a:blip r:embed="rId11">
+                    <a:blip r:embed="rId14" cstate="print">
                       <a:extLst>
                         <a:ext uri="{28A0092B-C50C-407E-A947-70E740481C1C}">
                           <a14:useLocalDpi xmlns:a14="http://schemas.microsoft.com/office/drawing/2010/main" val="0"/>
@@ -4784,7 +5665,7 @@
                   <pic:spPr bwMode="auto">
                     <a:xfrm>
                       <a:off x="0" y="0"/>
-                      <a:ext cx="5949798" cy="3117923"/>
+                      <a:ext cx="5979138" cy="3028536"/>
                     </a:xfrm>
                     <a:prstGeom prst="rect">
                       <a:avLst/>
@@ -4804,6 +5685,8 @@
     <w:p>
       <w:pPr>
         <w:pStyle w:val="a7"/>
+        <w:spacing w:after="0"/>
+        <w:ind w:firstLine="0"/>
         <w:jc w:val="center"/>
         <w:rPr>
           <w:sz w:val="24"/>
@@ -4838,7 +5721,7 @@
           <w:noProof/>
           <w:sz w:val="24"/>
         </w:rPr>
-        <w:t>5</w:t>
+        <w:t>8</w:t>
       </w:r>
       <w:r>
         <w:rPr>
@@ -4850,38 +5733,42 @@
         <w:rPr>
           <w:sz w:val="24"/>
         </w:rPr>
-        <w:t xml:space="preserve"> – результаты поиска врача</w:t>
-      </w:r>
-    </w:p>
-    <w:p>
-      <w:pPr>
-        <w:pStyle w:val="a6"/>
-      </w:pPr>
-      <w:r>
-        <w:lastRenderedPageBreak/>
-        <w:t>Из интересных технологий можно отметить применение вебсокетов. Вебсокеты были использован</w:t>
-      </w:r>
-      <w:r>
-        <w:t>ы</w:t>
-      </w:r>
-      <w:r>
-        <w:t xml:space="preserve"> для оторбажения статусов врачей  - в сети или нет. </w:t>
-      </w:r>
-    </w:p>
-    <w:p>
-      <w:r>
-        <w:t xml:space="preserve">Третьим шагом необходимо указать </w:t>
-      </w:r>
-      <w:proofErr w:type="gramStart"/>
-      <w:r>
-        <w:t>почтовый адрес</w:t>
-      </w:r>
-      <w:proofErr w:type="gramEnd"/>
-      <w:r>
-        <w:t xml:space="preserve"> на который придут дальнейшие инструкции и напоминания о запланированной консультации пациенту.</w:t>
+        <w:t xml:space="preserve"> - главная страница врача</w:t>
       </w:r>
     </w:p>
     <w:p/>
+    <w:p>
+      <w:r>
+        <w:rPr>
+          <w:lang w:eastAsia="ru-RU"/>
+        </w:rPr>
+        <w:t xml:space="preserve"> </w:t>
+      </w:r>
+      <w:r>
+        <w:t>У врача, как и пациента, есть возможность инициализировать будущую консультацию, нажав на кнопку “Запланировать консультацию”.  Врач может запланировать консультацию только с уже зарегистрированным пациентом</w:t>
+      </w:r>
+      <w:r>
+        <w:t xml:space="preserve"> в системе</w:t>
+      </w:r>
+      <w:r>
+        <w:t xml:space="preserve">, </w:t>
+      </w:r>
+      <w:r>
+        <w:t>выбрав его в выпадающем поиске по имени и назначив время консультации (рис. 9)</w:t>
+      </w:r>
+      <w:r>
+        <w:t>.</w:t>
+      </w:r>
+    </w:p>
+    <w:p>
+      <w:pPr>
+        <w:rPr>
+          <w:rFonts w:ascii="Arial" w:hAnsi="Arial" w:cs="Arial"/>
+          <w:color w:val="000000"/>
+          <w:sz w:val="22"/>
+        </w:rPr>
+      </w:pPr>
+    </w:p>
     <w:p>
       <w:pPr>
         <w:keepNext/>
@@ -4895,11 +5782,12 @@
           <w:color w:val="000000"/>
           <w:sz w:val="22"/>
         </w:rPr>
+        <w:lastRenderedPageBreak/>
         <w:drawing>
           <wp:inline distT="0" distB="0" distL="0" distR="0">
-            <wp:extent cx="5943600" cy="2400300"/>
-            <wp:effectExtent l="0" t="0" r="0" b="0"/>
-            <wp:docPr id="4" name="Рисунок 4" descr="https://lh3.googleusercontent.com/xiwLDBfyqSt6mUMkmBT2m9TVQDWnu_snMHJn9h6DcJDuIZPmV5trFF2nIkDWcuU9h9HIu_SzJN9Lihml_OCVGJvTkjAO2Oz5qxjOJmtSmCUz2z3myYxfQbbrCigz-ccfnskjqQyw"/>
+            <wp:extent cx="2725947" cy="2739259"/>
+            <wp:effectExtent l="0" t="0" r="0" b="4445"/>
+            <wp:docPr id="17" name="Рисунок 17" descr="https://lh3.googleusercontent.com/F_MKaTq6dsoYOJtsbAxrwGazbqirtWnJSXW06xsWiuFI8DXdiVwMlCHazjQAJNuzS65Kn451rlkVwmQHoIWfjedjjIMBbUhUPPxen8zFKtuTuyMJcCyxp9BNjPZJySOuKJH28Oqx"/>
             <wp:cNvGraphicFramePr>
               <a:graphicFrameLocks xmlns:a="http://schemas.openxmlformats.org/drawingml/2006/main" noChangeAspect="1"/>
             </wp:cNvGraphicFramePr>
@@ -4907,13 +5795,13 @@
               <a:graphicData uri="http://schemas.openxmlformats.org/drawingml/2006/picture">
                 <pic:pic xmlns:pic="http://schemas.openxmlformats.org/drawingml/2006/picture">
                   <pic:nvPicPr>
-                    <pic:cNvPr id="0" name="Picture 5" descr="https://lh3.googleusercontent.com/xiwLDBfyqSt6mUMkmBT2m9TVQDWnu_snMHJn9h6DcJDuIZPmV5trFF2nIkDWcuU9h9HIu_SzJN9Lihml_OCVGJvTkjAO2Oz5qxjOJmtSmCUz2z3myYxfQbbrCigz-ccfnskjqQyw"/>
+                    <pic:cNvPr id="0" name="Picture 5" descr="https://lh3.googleusercontent.com/F_MKaTq6dsoYOJtsbAxrwGazbqirtWnJSXW06xsWiuFI8DXdiVwMlCHazjQAJNuzS65Kn451rlkVwmQHoIWfjedjjIMBbUhUPPxen8zFKtuTuyMJcCyxp9BNjPZJySOuKJH28Oqx"/>
                     <pic:cNvPicPr>
                       <a:picLocks noChangeAspect="1" noChangeArrowheads="1"/>
                     </pic:cNvPicPr>
                   </pic:nvPicPr>
                   <pic:blipFill>
-                    <a:blip r:embed="rId12">
+                    <a:blip r:embed="rId15">
                       <a:extLst>
                         <a:ext uri="{28A0092B-C50C-407E-A947-70E740481C1C}">
                           <a14:useLocalDpi xmlns:a14="http://schemas.microsoft.com/office/drawing/2010/main" val="0"/>
@@ -4928,7 +5816,7 @@
                   <pic:spPr bwMode="auto">
                     <a:xfrm>
                       <a:off x="0" y="0"/>
-                      <a:ext cx="5943600" cy="2400300"/>
+                      <a:ext cx="2730513" cy="2743847"/>
                     </a:xfrm>
                     <a:prstGeom prst="rect">
                       <a:avLst/>
@@ -4948,6 +5836,8 @@
     <w:p>
       <w:pPr>
         <w:pStyle w:val="a7"/>
+        <w:spacing w:after="0"/>
+        <w:ind w:firstLine="0"/>
         <w:jc w:val="center"/>
         <w:rPr>
           <w:sz w:val="24"/>
@@ -4982,7 +5872,7 @@
           <w:noProof/>
           <w:sz w:val="24"/>
         </w:rPr>
-        <w:t>6</w:t>
+        <w:t>9</w:t>
       </w:r>
       <w:r>
         <w:rPr>
@@ -4994,81 +5884,43 @@
         <w:rPr>
           <w:sz w:val="24"/>
         </w:rPr>
-        <w:t xml:space="preserve"> – завершение регистрации</w:t>
+        <w:t xml:space="preserve"> – планирование консультации врачом</w:t>
       </w:r>
     </w:p>
     <w:p/>
-    <w:p/>
-    <w:p>
-      <w:pPr>
-        <w:pStyle w:val="2"/>
-      </w:pPr>
-      <w:bookmarkStart w:id="18" w:name="_Toc514795057"/>
-      <w:r>
-        <w:t xml:space="preserve">3.2 </w:t>
-      </w:r>
-      <w:r>
-        <w:t>Пути создания консультаций</w:t>
-      </w:r>
-      <w:bookmarkEnd w:id="18"/>
-    </w:p>
-    <w:p>
-      <w:pPr>
-        <w:pStyle w:val="a3"/>
-        <w:ind w:left="1068" w:firstLine="0"/>
-      </w:pPr>
-      <w:r>
-        <w:t>В приложении предусмотрено два пути создания консультаций</w:t>
-      </w:r>
-      <w:r>
-        <w:t>:</w:t>
-      </w:r>
-    </w:p>
-    <w:p>
-      <w:pPr>
-        <w:pStyle w:val="a3"/>
-        <w:numPr>
-          <w:ilvl w:val="0"/>
-          <w:numId w:val="19"/>
-        </w:numPr>
-        <w:rPr>
-          <w:sz w:val="24"/>
-        </w:rPr>
-      </w:pPr>
-      <w:r>
-        <w:t xml:space="preserve">запланированные </w:t>
-      </w:r>
-      <w:r>
-        <w:t>–</w:t>
-      </w:r>
-      <w:r>
-        <w:t xml:space="preserve"> </w:t>
-      </w:r>
-      <w:r>
-        <w:t>путь создания был описан выше</w:t>
-      </w:r>
-      <w:r>
-        <w:t xml:space="preserve">; </w:t>
-      </w:r>
-    </w:p>
-    <w:p>
-      <w:pPr>
-        <w:pStyle w:val="a3"/>
-        <w:numPr>
-          <w:ilvl w:val="0"/>
-          <w:numId w:val="19"/>
-        </w:numPr>
-      </w:pPr>
-      <w:r>
-        <w:t>моментальные - врач создает консультацию и получает уникальный код, который передает пациенту. Пациент вводит код в форму и попадает в окно консультации с врачом;</w:t>
-      </w:r>
-    </w:p>
-    <w:p>
-      <w:r>
-        <w:t>Для описания процесса моментальной ниже приведена диаграмма последовательности</w:t>
-      </w:r>
-      <w:r>
-        <w:t>:</w:t>
+    <w:p>
+      <w:r>
+        <w:t xml:space="preserve">Для </w:t>
+      </w:r>
+      <w:r>
+        <w:t>того</w:t>
+      </w:r>
+      <w:r>
+        <w:t xml:space="preserve">, </w:t>
+      </w:r>
+      <w:r>
+        <w:t xml:space="preserve">чтобы пригласить </w:t>
+      </w:r>
+      <w:r>
+        <w:t>незарегистрированных пациентов предусмотрен</w:t>
+      </w:r>
+      <w:r>
+        <w:t>а</w:t>
+      </w:r>
+      <w:r>
+        <w:t xml:space="preserve"> функция приглашения и консультации по </w:t>
+      </w:r>
+      <w:r>
+        <w:t xml:space="preserve">уникальному </w:t>
+      </w:r>
+      <w:r>
+        <w:t>коду. Врач, предварительно указав стоимость будущей консультации, нажимает на кнопку “Создать консультацию” и получает окно с кодом</w:t>
+      </w:r>
+      <w:r>
+        <w:t xml:space="preserve"> (рис.10)</w:t>
+      </w:r>
+      <w:r>
+        <w:t>.</w:t>
       </w:r>
     </w:p>
     <w:p>
@@ -5079,13 +5931,430 @@
       </w:pPr>
       <w:r>
         <w:rPr>
+          <w:rFonts w:ascii="Arial" w:hAnsi="Arial" w:cs="Arial"/>
           <w:noProof/>
+          <w:color w:val="000000"/>
+          <w:sz w:val="22"/>
+        </w:rPr>
+        <w:drawing>
+          <wp:inline distT="0" distB="0" distL="0" distR="0">
+            <wp:extent cx="3036498" cy="2436742"/>
+            <wp:effectExtent l="0" t="0" r="0" b="1905"/>
+            <wp:docPr id="19" name="Рисунок 19" descr="https://lh3.googleusercontent.com/oyDbq19HfMgPyfWrStYMOS5GZB_F6O2aBT281yAcwIrv_kqwqdPX41r6jUDAR4QFXyL0msh8U8_4RsCRmetUwG2m11x5Dzox-EcAvrpC7xXlmpCv52NekmINVGU3duDzqZHcnn49"/>
+            <wp:cNvGraphicFramePr>
+              <a:graphicFrameLocks xmlns:a="http://schemas.openxmlformats.org/drawingml/2006/main" noChangeAspect="1"/>
+            </wp:cNvGraphicFramePr>
+            <a:graphic xmlns:a="http://schemas.openxmlformats.org/drawingml/2006/main">
+              <a:graphicData uri="http://schemas.openxmlformats.org/drawingml/2006/picture">
+                <pic:pic xmlns:pic="http://schemas.openxmlformats.org/drawingml/2006/picture">
+                  <pic:nvPicPr>
+                    <pic:cNvPr id="0" name="Picture 7" descr="https://lh3.googleusercontent.com/oyDbq19HfMgPyfWrStYMOS5GZB_F6O2aBT281yAcwIrv_kqwqdPX41r6jUDAR4QFXyL0msh8U8_4RsCRmetUwG2m11x5Dzox-EcAvrpC7xXlmpCv52NekmINVGU3duDzqZHcnn49"/>
+                    <pic:cNvPicPr>
+                      <a:picLocks noChangeAspect="1" noChangeArrowheads="1"/>
+                    </pic:cNvPicPr>
+                  </pic:nvPicPr>
+                  <pic:blipFill>
+                    <a:blip r:embed="rId16">
+                      <a:extLst>
+                        <a:ext uri="{28A0092B-C50C-407E-A947-70E740481C1C}">
+                          <a14:useLocalDpi xmlns:a14="http://schemas.microsoft.com/office/drawing/2010/main" val="0"/>
+                        </a:ext>
+                      </a:extLst>
+                    </a:blip>
+                    <a:srcRect/>
+                    <a:stretch>
+                      <a:fillRect/>
+                    </a:stretch>
+                  </pic:blipFill>
+                  <pic:spPr bwMode="auto">
+                    <a:xfrm>
+                      <a:off x="0" y="0"/>
+                      <a:ext cx="3058530" cy="2454422"/>
+                    </a:xfrm>
+                    <a:prstGeom prst="rect">
+                      <a:avLst/>
+                    </a:prstGeom>
+                    <a:noFill/>
+                    <a:ln>
+                      <a:noFill/>
+                    </a:ln>
+                  </pic:spPr>
+                </pic:pic>
+              </a:graphicData>
+            </a:graphic>
+          </wp:inline>
+        </w:drawing>
+      </w:r>
+    </w:p>
+    <w:p>
+      <w:pPr>
+        <w:pStyle w:val="a7"/>
+        <w:ind w:firstLine="0"/>
+        <w:jc w:val="center"/>
+        <w:rPr>
+          <w:sz w:val="24"/>
+          <w:szCs w:val="24"/>
+        </w:rPr>
+      </w:pPr>
+      <w:r>
+        <w:rPr>
+          <w:sz w:val="24"/>
+          <w:szCs w:val="24"/>
+        </w:rPr>
+        <w:t xml:space="preserve">Рисунок </w:t>
+      </w:r>
+      <w:r>
+        <w:rPr>
+          <w:sz w:val="24"/>
+          <w:szCs w:val="24"/>
+        </w:rPr>
+        <w:fldChar w:fldCharType="begin"/>
+      </w:r>
+      <w:r>
+        <w:rPr>
+          <w:sz w:val="24"/>
+          <w:szCs w:val="24"/>
+        </w:rPr>
+        <w:instrText xml:space="preserve"> SEQ Рисунок \* ARABIC </w:instrText>
+      </w:r>
+      <w:r>
+        <w:rPr>
+          <w:sz w:val="24"/>
+          <w:szCs w:val="24"/>
+        </w:rPr>
+        <w:fldChar w:fldCharType="separate"/>
+      </w:r>
+      <w:r>
+        <w:rPr>
+          <w:noProof/>
+          <w:sz w:val="24"/>
+          <w:szCs w:val="24"/>
+        </w:rPr>
+        <w:t>10</w:t>
+      </w:r>
+      <w:r>
+        <w:rPr>
+          <w:sz w:val="24"/>
+          <w:szCs w:val="24"/>
+        </w:rPr>
+        <w:fldChar w:fldCharType="end"/>
+      </w:r>
+      <w:r>
+        <w:rPr>
+          <w:sz w:val="24"/>
+          <w:szCs w:val="24"/>
+        </w:rPr>
+        <w:t xml:space="preserve"> - приглашение на моментальную консультацию пациента по коду</w:t>
+      </w:r>
+    </w:p>
+    <w:p>
+      <w:pPr>
+        <w:rPr>
+          <w:lang w:eastAsia="ru-RU"/>
+        </w:rPr>
+      </w:pPr>
+      <w:r>
+        <w:rPr>
+          <w:lang w:eastAsia="ru-RU"/>
+        </w:rPr>
+        <w:t>Далее врач должен сообщить код консультации своему пациенту, например по телефону</w:t>
+      </w:r>
+      <w:r>
+        <w:rPr>
+          <w:lang w:eastAsia="ru-RU"/>
+        </w:rPr>
+        <w:t>,</w:t>
+      </w:r>
+      <w:r>
+        <w:rPr>
+          <w:lang w:eastAsia="ru-RU"/>
+        </w:rPr>
+        <w:t xml:space="preserve"> и пациент сможет присоединиться к созданной консультации</w:t>
+      </w:r>
+      <w:r>
+        <w:rPr>
+          <w:lang w:eastAsia="ru-RU"/>
+        </w:rPr>
+        <w:t xml:space="preserve"> на страницы входа в приложение (рис. 11)</w:t>
+      </w:r>
+      <w:r>
+        <w:rPr>
+          <w:lang w:eastAsia="ru-RU"/>
+        </w:rPr>
+        <w:t>.</w:t>
+      </w:r>
+    </w:p>
+    <w:p>
+      <w:pPr>
+        <w:keepNext/>
+        <w:ind w:firstLine="0"/>
+        <w:jc w:val="center"/>
+      </w:pPr>
+      <w:r>
+        <w:rPr>
+          <w:rFonts w:ascii="Arial" w:hAnsi="Arial" w:cs="Arial"/>
+          <w:noProof/>
+          <w:color w:val="000000"/>
+          <w:sz w:val="22"/>
         </w:rPr>
         <w:lastRenderedPageBreak/>
         <w:drawing>
-          <wp:inline distT="0" distB="0" distL="0" distR="0" wp14:anchorId="79BEBC64" wp14:editId="1DD40895">
-            <wp:extent cx="5553075" cy="2019300"/>
-            <wp:effectExtent l="0" t="0" r="9525" b="0"/>
+          <wp:inline distT="0" distB="0" distL="0" distR="0">
+            <wp:extent cx="3157268" cy="2896325"/>
+            <wp:effectExtent l="0" t="0" r="5080" b="0"/>
+            <wp:docPr id="20" name="Рисунок 20" descr="https://lh5.googleusercontent.com/lqQQVKKzFwCps9RutU7DEKcd5v4nZdU8TpaeuDQ3TXgiALHWvacILBk96Kj9jeeRT0yoYcos9d8Fx8tyuwGdqEQwdIUyrqZkFvXn04-oQeecXf_sVt43hFnzRtIlXHroWwwZNzGe"/>
+            <wp:cNvGraphicFramePr>
+              <a:graphicFrameLocks xmlns:a="http://schemas.openxmlformats.org/drawingml/2006/main" noChangeAspect="1"/>
+            </wp:cNvGraphicFramePr>
+            <a:graphic xmlns:a="http://schemas.openxmlformats.org/drawingml/2006/main">
+              <a:graphicData uri="http://schemas.openxmlformats.org/drawingml/2006/picture">
+                <pic:pic xmlns:pic="http://schemas.openxmlformats.org/drawingml/2006/picture">
+                  <pic:nvPicPr>
+                    <pic:cNvPr id="0" name="Picture 9" descr="https://lh5.googleusercontent.com/lqQQVKKzFwCps9RutU7DEKcd5v4nZdU8TpaeuDQ3TXgiALHWvacILBk96Kj9jeeRT0yoYcos9d8Fx8tyuwGdqEQwdIUyrqZkFvXn04-oQeecXf_sVt43hFnzRtIlXHroWwwZNzGe"/>
+                    <pic:cNvPicPr>
+                      <a:picLocks noChangeAspect="1" noChangeArrowheads="1"/>
+                    </pic:cNvPicPr>
+                  </pic:nvPicPr>
+                  <pic:blipFill>
+                    <a:blip r:embed="rId17">
+                      <a:extLst>
+                        <a:ext uri="{28A0092B-C50C-407E-A947-70E740481C1C}">
+                          <a14:useLocalDpi xmlns:a14="http://schemas.microsoft.com/office/drawing/2010/main" val="0"/>
+                        </a:ext>
+                      </a:extLst>
+                    </a:blip>
+                    <a:srcRect/>
+                    <a:stretch>
+                      <a:fillRect/>
+                    </a:stretch>
+                  </pic:blipFill>
+                  <pic:spPr bwMode="auto">
+                    <a:xfrm>
+                      <a:off x="0" y="0"/>
+                      <a:ext cx="3177200" cy="2914610"/>
+                    </a:xfrm>
+                    <a:prstGeom prst="rect">
+                      <a:avLst/>
+                    </a:prstGeom>
+                    <a:noFill/>
+                    <a:ln>
+                      <a:noFill/>
+                    </a:ln>
+                  </pic:spPr>
+                </pic:pic>
+              </a:graphicData>
+            </a:graphic>
+          </wp:inline>
+        </w:drawing>
+      </w:r>
+    </w:p>
+    <w:p>
+      <w:pPr>
+        <w:pStyle w:val="a7"/>
+        <w:jc w:val="center"/>
+        <w:rPr>
+          <w:rFonts w:cs="Times New Roman"/>
+          <w:sz w:val="24"/>
+          <w:szCs w:val="24"/>
+          <w:lang w:eastAsia="ru-RU"/>
+        </w:rPr>
+      </w:pPr>
+      <w:r>
+        <w:rPr>
+          <w:sz w:val="24"/>
+          <w:szCs w:val="24"/>
+        </w:rPr>
+        <w:t xml:space="preserve">Рисунок </w:t>
+      </w:r>
+      <w:r>
+        <w:rPr>
+          <w:sz w:val="24"/>
+          <w:szCs w:val="24"/>
+        </w:rPr>
+        <w:fldChar w:fldCharType="begin"/>
+      </w:r>
+      <w:r>
+        <w:rPr>
+          <w:sz w:val="24"/>
+          <w:szCs w:val="24"/>
+        </w:rPr>
+        <w:instrText xml:space="preserve"> SEQ Рисунок \* ARABIC </w:instrText>
+      </w:r>
+      <w:r>
+        <w:rPr>
+          <w:sz w:val="24"/>
+          <w:szCs w:val="24"/>
+        </w:rPr>
+        <w:fldChar w:fldCharType="separate"/>
+      </w:r>
+      <w:r>
+        <w:rPr>
+          <w:noProof/>
+          <w:sz w:val="24"/>
+          <w:szCs w:val="24"/>
+        </w:rPr>
+        <w:t>11</w:t>
+      </w:r>
+      <w:r>
+        <w:rPr>
+          <w:sz w:val="24"/>
+          <w:szCs w:val="24"/>
+        </w:rPr>
+        <w:fldChar w:fldCharType="end"/>
+      </w:r>
+      <w:r>
+        <w:rPr>
+          <w:sz w:val="24"/>
+          <w:szCs w:val="24"/>
+        </w:rPr>
+        <w:t xml:space="preserve"> – вход в приложение. Обычный и по пригласительному коду.</w:t>
+      </w:r>
+    </w:p>
+    <w:p>
+      <w:pPr>
+        <w:keepNext/>
+        <w:ind w:firstLine="0"/>
+        <w:jc w:val="center"/>
+      </w:pPr>
+      <w:r>
+        <w:rPr>
+          <w:rFonts w:ascii="Arial" w:hAnsi="Arial" w:cs="Arial"/>
+          <w:noProof/>
+          <w:color w:val="000000"/>
+          <w:sz w:val="22"/>
+        </w:rPr>
+        <w:drawing>
+          <wp:inline distT="0" distB="0" distL="0" distR="0">
+            <wp:extent cx="4589253" cy="3861350"/>
+            <wp:effectExtent l="0" t="0" r="1905" b="6350"/>
+            <wp:docPr id="21" name="Рисунок 21" descr="https://lh3.googleusercontent.com/ILZLAvDZKcHAWGtLwiMI09e6JiHoJHqQYAvb2zD6mZfZzuYSlZ2nTyj5HAVmu1dpzeP31rqP2DVcUomqN6hBw-adhsPBt0pg01qcp5uT5ArGmykaU_IfXV-mhqbxLttKp2Z88e83"/>
+            <wp:cNvGraphicFramePr>
+              <a:graphicFrameLocks xmlns:a="http://schemas.openxmlformats.org/drawingml/2006/main" noChangeAspect="1"/>
+            </wp:cNvGraphicFramePr>
+            <a:graphic xmlns:a="http://schemas.openxmlformats.org/drawingml/2006/main">
+              <a:graphicData uri="http://schemas.openxmlformats.org/drawingml/2006/picture">
+                <pic:pic xmlns:pic="http://schemas.openxmlformats.org/drawingml/2006/picture">
+                  <pic:nvPicPr>
+                    <pic:cNvPr id="0" name="Picture 11" descr="https://lh3.googleusercontent.com/ILZLAvDZKcHAWGtLwiMI09e6JiHoJHqQYAvb2zD6mZfZzuYSlZ2nTyj5HAVmu1dpzeP31rqP2DVcUomqN6hBw-adhsPBt0pg01qcp5uT5ArGmykaU_IfXV-mhqbxLttKp2Z88e83"/>
+                    <pic:cNvPicPr>
+                      <a:picLocks noChangeAspect="1" noChangeArrowheads="1"/>
+                    </pic:cNvPicPr>
+                  </pic:nvPicPr>
+                  <pic:blipFill>
+                    <a:blip r:embed="rId18">
+                      <a:extLst>
+                        <a:ext uri="{28A0092B-C50C-407E-A947-70E740481C1C}">
+                          <a14:useLocalDpi xmlns:a14="http://schemas.microsoft.com/office/drawing/2010/main" val="0"/>
+                        </a:ext>
+                      </a:extLst>
+                    </a:blip>
+                    <a:srcRect/>
+                    <a:stretch>
+                      <a:fillRect/>
+                    </a:stretch>
+                  </pic:blipFill>
+                  <pic:spPr bwMode="auto">
+                    <a:xfrm>
+                      <a:off x="0" y="0"/>
+                      <a:ext cx="4612309" cy="3880749"/>
+                    </a:xfrm>
+                    <a:prstGeom prst="rect">
+                      <a:avLst/>
+                    </a:prstGeom>
+                    <a:noFill/>
+                    <a:ln>
+                      <a:noFill/>
+                    </a:ln>
+                  </pic:spPr>
+                </pic:pic>
+              </a:graphicData>
+            </a:graphic>
+          </wp:inline>
+        </w:drawing>
+      </w:r>
+    </w:p>
+    <w:p>
+      <w:pPr>
+        <w:pStyle w:val="a7"/>
+        <w:spacing w:after="0"/>
+        <w:ind w:firstLine="0"/>
+        <w:jc w:val="center"/>
+        <w:rPr>
+          <w:sz w:val="24"/>
+        </w:rPr>
+      </w:pPr>
+      <w:r>
+        <w:rPr>
+          <w:sz w:val="24"/>
+        </w:rPr>
+        <w:t xml:space="preserve">Рисунок </w:t>
+      </w:r>
+      <w:r>
+        <w:rPr>
+          <w:sz w:val="24"/>
+        </w:rPr>
+        <w:fldChar w:fldCharType="begin"/>
+      </w:r>
+      <w:r>
+        <w:rPr>
+          <w:sz w:val="24"/>
+        </w:rPr>
+        <w:instrText xml:space="preserve"> SEQ Рисунок \* ARABIC </w:instrText>
+      </w:r>
+      <w:r>
+        <w:rPr>
+          <w:sz w:val="24"/>
+        </w:rPr>
+        <w:fldChar w:fldCharType="separate"/>
+      </w:r>
+      <w:r>
+        <w:rPr>
+          <w:noProof/>
+          <w:sz w:val="24"/>
+        </w:rPr>
+        <w:t>12</w:t>
+      </w:r>
+      <w:r>
+        <w:rPr>
+          <w:sz w:val="24"/>
+        </w:rPr>
+        <w:fldChar w:fldCharType="end"/>
+      </w:r>
+      <w:r>
+        <w:rPr>
+          <w:sz w:val="24"/>
+        </w:rPr>
+        <w:t xml:space="preserve"> – ввод пригласительного кода</w:t>
+      </w:r>
+    </w:p>
+    <w:p>
+      <w:pPr>
+        <w:jc w:val="center"/>
+      </w:pPr>
+    </w:p>
+    <w:p>
+      <w:r>
+        <w:t>Для описания процесса моментальной ниже приведена диаграмма последовательности</w:t>
+      </w:r>
+      <w:r>
+        <w:t>:</w:t>
+      </w:r>
+    </w:p>
+    <w:p>
+      <w:pPr>
+        <w:keepNext/>
+        <w:ind w:firstLine="0"/>
+        <w:jc w:val="center"/>
+      </w:pPr>
+      <w:r>
+        <w:rPr>
+          <w:noProof/>
+        </w:rPr>
+        <w:lastRenderedPageBreak/>
+        <w:drawing>
+          <wp:inline distT="0" distB="0" distL="0" distR="0" wp14:anchorId="7D197687" wp14:editId="54E521A3">
+            <wp:extent cx="6025550" cy="2191109"/>
+            <wp:effectExtent l="0" t="0" r="0" b="0"/>
             <wp:docPr id="6" name="Рисунок 6"/>
             <wp:cNvGraphicFramePr>
               <a:graphicFrameLocks xmlns:a="http://schemas.openxmlformats.org/drawingml/2006/main" noChangeAspect="1"/>
@@ -5098,14 +6367,14 @@
                     <pic:cNvPicPr/>
                   </pic:nvPicPr>
                   <pic:blipFill rotWithShape="1">
-                    <a:blip r:embed="rId13"/>
+                    <a:blip r:embed="rId19"/>
                     <a:srcRect l="7861" t="23345" r="71322" b="51786"/>
                     <a:stretch/>
                   </pic:blipFill>
                   <pic:spPr bwMode="auto">
                     <a:xfrm>
                       <a:off x="0" y="0"/>
-                      <a:ext cx="5566182" cy="2024066"/>
+                      <a:ext cx="6052023" cy="2200736"/>
                     </a:xfrm>
                     <a:prstGeom prst="rect">
                       <a:avLst/>
@@ -5163,7 +6432,7 @@
           <w:noProof/>
           <w:sz w:val="24"/>
         </w:rPr>
-        <w:t>7</w:t>
+        <w:t>13</w:t>
       </w:r>
       <w:r>
         <w:rPr>
@@ -5178,31 +6447,36 @@
         <w:t xml:space="preserve"> – процесс моментальной консультации</w:t>
       </w:r>
     </w:p>
-    <w:p/>
+    <w:p>
+      <w:pPr>
+        <w:jc w:val="center"/>
+      </w:pPr>
+    </w:p>
     <w:p>
       <w:pPr>
         <w:pStyle w:val="2"/>
       </w:pPr>
-      <w:bookmarkStart w:id="19" w:name="_Toc514795058"/>
-      <w:r>
-        <w:t>3.3 Окно консультаций</w:t>
-      </w:r>
-      <w:bookmarkEnd w:id="19"/>
-    </w:p>
-    <w:p>
-      <w:pPr>
-        <w:rPr>
-          <w:sz w:val="24"/>
-        </w:rPr>
-      </w:pPr>
-      <w:r>
-        <w:t xml:space="preserve">Окно консультаций состоит из видео-окна пациента (1) и врача (2) (либо наоборот), окна чата и окна заметок (3). Пациент и врач могут обмениваться материалами, например результатами анализов или рекомендациями пациенту от врача. История сообщений и прикрепленные файлы сохраняются в базе данных и остаются доступными после консультации. Имеются кнопки управления: развернуть видео на весь экран, отключить видео. Время консультации фиксируется и отображается на экране. </w:t>
+      <w:bookmarkStart w:id="20" w:name="_Toc515208485"/>
+      <w:r>
+        <w:t>3.4 Окно видео-консультаций</w:t>
+      </w:r>
+      <w:bookmarkEnd w:id="20"/>
+    </w:p>
+    <w:p>
+      <w:pPr>
+        <w:rPr>
+          <w:sz w:val="24"/>
+        </w:rPr>
+      </w:pPr>
+      <w:r>
+        <w:t xml:space="preserve">После создания запланированной или моментальной консультации пациент и врач могут начать видео-консультацию. </w:t>
       </w:r>
     </w:p>
     <w:p>
       <w:pPr>
         <w:keepNext/>
         <w:ind w:firstLine="0"/>
+        <w:jc w:val="center"/>
       </w:pPr>
       <w:r>
         <w:rPr>
@@ -5211,11 +6485,10 @@
           <w:color w:val="000000"/>
           <w:sz w:val="22"/>
         </w:rPr>
-        <w:lastRenderedPageBreak/>
         <w:drawing>
-          <wp:inline distT="0" distB="0" distL="0" distR="0">
-            <wp:extent cx="5953125" cy="4226337"/>
-            <wp:effectExtent l="0" t="0" r="0" b="3175"/>
+          <wp:inline distT="0" distB="0" distL="0" distR="0" wp14:anchorId="24AF6F52" wp14:editId="794E5CD9">
+            <wp:extent cx="5822830" cy="4133837"/>
+            <wp:effectExtent l="0" t="0" r="6985" b="635"/>
             <wp:docPr id="5" name="Рисунок 5" descr="https://lh3.googleusercontent.com/cdCYl3kOzQ6H1ZpmjzHX2ZLObSz0lllm6bhnD2rsGCSFoV8UyF5xbs1HnH6ypjMN0a9z5cVv7wDGv-2Naen0410dP8UmShmXOuAWoArAUcyvPNiU9CMBLtdFwpgdxgjqfFEUTNVj"/>
             <wp:cNvGraphicFramePr>
               <a:graphicFrameLocks xmlns:a="http://schemas.openxmlformats.org/drawingml/2006/main" noChangeAspect="1"/>
@@ -5230,7 +6503,7 @@
                     </pic:cNvPicPr>
                   </pic:nvPicPr>
                   <pic:blipFill>
-                    <a:blip r:embed="rId14">
+                    <a:blip r:embed="rId20">
                       <a:extLst>
                         <a:ext uri="{28A0092B-C50C-407E-A947-70E740481C1C}">
                           <a14:useLocalDpi xmlns:a14="http://schemas.microsoft.com/office/drawing/2010/main" val="0"/>
@@ -5245,7 +6518,7 @@
                   <pic:spPr bwMode="auto">
                     <a:xfrm>
                       <a:off x="0" y="0"/>
-                      <a:ext cx="5965648" cy="4235228"/>
+                      <a:ext cx="5856795" cy="4157950"/>
                     </a:xfrm>
                     <a:prstGeom prst="rect">
                       <a:avLst/>
@@ -5299,7 +6572,7 @@
           <w:noProof/>
           <w:sz w:val="24"/>
         </w:rPr>
-        <w:t>8</w:t>
+        <w:t>14</w:t>
       </w:r>
       <w:r>
         <w:rPr>
@@ -5314,47 +6587,573 @@
         <w:t xml:space="preserve"> - окно видео-консультаций</w:t>
       </w:r>
     </w:p>
+    <w:p>
+      <w:pPr>
+        <w:rPr>
+          <w:sz w:val="24"/>
+        </w:rPr>
+      </w:pPr>
+      <w:r>
+        <w:lastRenderedPageBreak/>
+        <w:t xml:space="preserve">Окно консультаций состоит из видео-окна пациента (1) и врача (2) (либо наоборот), окна чата и окна заметок (3). Пациент и врач могут обмениваться материалами, например результатами анализов или рекомендациями пациенту от врача. История сообщений и прикрепленные файлы сохраняются в базе данных и остаются доступными после консультации. Имеются кнопки управления: развернуть видео на весь экран, отключить видео. Время консультации фиксируется и отображается на экране (рис. 14). </w:t>
+      </w:r>
+    </w:p>
+    <w:p>
+      <w:pPr>
+        <w:pStyle w:val="2"/>
+        <w:rPr>
+          <w:lang w:eastAsia="ru-RU"/>
+        </w:rPr>
+      </w:pPr>
+      <w:r>
+        <w:rPr>
+          <w:lang w:eastAsia="ru-RU"/>
+        </w:rPr>
+        <w:t>3.5 Личный профиль</w:t>
+      </w:r>
+    </w:p>
+    <w:p>
+      <w:pPr>
+        <w:rPr>
+          <w:rFonts w:cs="Times New Roman"/>
+          <w:sz w:val="24"/>
+          <w:szCs w:val="24"/>
+          <w:lang w:eastAsia="ru-RU"/>
+        </w:rPr>
+      </w:pPr>
+      <w:r>
+        <w:rPr>
+          <w:lang w:eastAsia="ru-RU"/>
+        </w:rPr>
+        <w:t>У всех пользователей есть свой личный кабинет с профилем, но наибольшего внимания заслуживает профиль врача. Он включает в себя функционал профилей пациента и администратора, а также свой, дополнительный, необходимый только врачу.</w:t>
+      </w:r>
+    </w:p>
+    <w:p>
+      <w:pPr>
+        <w:rPr>
+          <w:rFonts w:cs="Times New Roman"/>
+          <w:sz w:val="24"/>
+          <w:szCs w:val="24"/>
+          <w:lang w:eastAsia="ru-RU"/>
+        </w:rPr>
+      </w:pPr>
+      <w:r>
+        <w:rPr>
+          <w:lang w:eastAsia="ru-RU"/>
+        </w:rPr>
+        <w:tab/>
+        <w:t xml:space="preserve">В профиле врача можно изменять личные данные такие как имя, фамилия, дата рождения, телефон и почта. Есть возможность выбрать специализацию, по которой пациент будет иметь возможность </w:t>
+      </w:r>
+      <w:r>
+        <w:rPr>
+          <w:lang w:eastAsia="ru-RU"/>
+        </w:rPr>
+        <w:t xml:space="preserve">находить нужного врача. </w:t>
+      </w:r>
+      <w:r>
+        <w:rPr>
+          <w:lang w:eastAsia="ru-RU"/>
+        </w:rPr>
+        <w:t>Врач может написать текст, описывающий его специализацию или услугу, который будет отображаться при поисковой выдаче.</w:t>
+      </w:r>
+      <w:r>
+        <w:rPr>
+          <w:lang w:eastAsia="ru-RU"/>
+        </w:rPr>
+        <w:t xml:space="preserve"> Имеется </w:t>
+      </w:r>
+      <w:r>
+        <w:rPr>
+          <w:lang w:eastAsia="ru-RU"/>
+        </w:rPr>
+        <w:t>функционал изменения почтового ящика, смены пароля, установки личной фотографии и удаления аккаунта.</w:t>
+      </w:r>
+    </w:p>
+    <w:p>
+      <w:pPr>
+        <w:jc w:val="center"/>
+      </w:pPr>
+    </w:p>
+    <w:p>
+      <w:pPr>
+        <w:keepNext/>
+        <w:ind w:firstLine="0"/>
+        <w:jc w:val="center"/>
+      </w:pPr>
+      <w:r>
+        <w:rPr>
+          <w:rFonts w:ascii="Arial" w:hAnsi="Arial" w:cs="Arial"/>
+          <w:noProof/>
+          <w:color w:val="000000"/>
+          <w:sz w:val="22"/>
+        </w:rPr>
+        <w:lastRenderedPageBreak/>
+        <w:drawing>
+          <wp:inline distT="0" distB="0" distL="0" distR="0">
+            <wp:extent cx="5149970" cy="3825202"/>
+            <wp:effectExtent l="0" t="0" r="0" b="4445"/>
+            <wp:docPr id="22" name="Рисунок 22" descr="https://lh6.googleusercontent.com/kG58F3Zp_-uCw-UmGUS9Zd3fy7adzX0jPf1QvTQZKnz59Kial0SRVQZmPMvGpTbLd5cAnI-b52xrJUq82wmIZHO0qetT-p8F9uDLSU6lXS9f7bljrHFBeMIP2ebzbZ1gv6SfuxFs"/>
+            <wp:cNvGraphicFramePr>
+              <a:graphicFrameLocks xmlns:a="http://schemas.openxmlformats.org/drawingml/2006/main" noChangeAspect="1"/>
+            </wp:cNvGraphicFramePr>
+            <a:graphic xmlns:a="http://schemas.openxmlformats.org/drawingml/2006/main">
+              <a:graphicData uri="http://schemas.openxmlformats.org/drawingml/2006/picture">
+                <pic:pic xmlns:pic="http://schemas.openxmlformats.org/drawingml/2006/picture">
+                  <pic:nvPicPr>
+                    <pic:cNvPr id="0" name="Picture 13" descr="https://lh6.googleusercontent.com/kG58F3Zp_-uCw-UmGUS9Zd3fy7adzX0jPf1QvTQZKnz59Kial0SRVQZmPMvGpTbLd5cAnI-b52xrJUq82wmIZHO0qetT-p8F9uDLSU6lXS9f7bljrHFBeMIP2ebzbZ1gv6SfuxFs"/>
+                    <pic:cNvPicPr>
+                      <a:picLocks noChangeAspect="1" noChangeArrowheads="1"/>
+                    </pic:cNvPicPr>
+                  </pic:nvPicPr>
+                  <pic:blipFill rotWithShape="1">
+                    <a:blip r:embed="rId21" cstate="print">
+                      <a:extLst>
+                        <a:ext uri="{28A0092B-C50C-407E-A947-70E740481C1C}">
+                          <a14:useLocalDpi xmlns:a14="http://schemas.microsoft.com/office/drawing/2010/main" val="0"/>
+                        </a:ext>
+                      </a:extLst>
+                    </a:blip>
+                    <a:srcRect r="5225"/>
+                    <a:stretch/>
+                  </pic:blipFill>
+                  <pic:spPr bwMode="auto">
+                    <a:xfrm>
+                      <a:off x="0" y="0"/>
+                      <a:ext cx="5155846" cy="3829567"/>
+                    </a:xfrm>
+                    <a:prstGeom prst="rect">
+                      <a:avLst/>
+                    </a:prstGeom>
+                    <a:noFill/>
+                    <a:ln>
+                      <a:noFill/>
+                    </a:ln>
+                    <a:extLst>
+                      <a:ext uri="{53640926-AAD7-44D8-BBD7-CCE9431645EC}">
+                        <a14:shadowObscured xmlns:a14="http://schemas.microsoft.com/office/drawing/2010/main"/>
+                      </a:ext>
+                    </a:extLst>
+                  </pic:spPr>
+                </pic:pic>
+              </a:graphicData>
+            </a:graphic>
+          </wp:inline>
+        </w:drawing>
+      </w:r>
+    </w:p>
+    <w:p>
+      <w:pPr>
+        <w:pStyle w:val="a7"/>
+        <w:jc w:val="center"/>
+        <w:rPr>
+          <w:sz w:val="24"/>
+        </w:rPr>
+      </w:pPr>
+      <w:r>
+        <w:rPr>
+          <w:sz w:val="24"/>
+        </w:rPr>
+        <w:t xml:space="preserve">Рисунок </w:t>
+      </w:r>
+      <w:r>
+        <w:rPr>
+          <w:sz w:val="24"/>
+        </w:rPr>
+        <w:fldChar w:fldCharType="begin"/>
+      </w:r>
+      <w:r>
+        <w:rPr>
+          <w:sz w:val="24"/>
+        </w:rPr>
+        <w:instrText xml:space="preserve"> SEQ Рисунок \* ARABIC </w:instrText>
+      </w:r>
+      <w:r>
+        <w:rPr>
+          <w:sz w:val="24"/>
+        </w:rPr>
+        <w:fldChar w:fldCharType="separate"/>
+      </w:r>
+      <w:r>
+        <w:rPr>
+          <w:noProof/>
+          <w:sz w:val="24"/>
+        </w:rPr>
+        <w:t>15</w:t>
+      </w:r>
+      <w:r>
+        <w:rPr>
+          <w:sz w:val="24"/>
+        </w:rPr>
+        <w:fldChar w:fldCharType="end"/>
+      </w:r>
+      <w:r>
+        <w:rPr>
+          <w:sz w:val="24"/>
+        </w:rPr>
+        <w:t xml:space="preserve"> - личный профиль врача</w:t>
+      </w:r>
+    </w:p>
     <w:p/>
     <w:p>
       <w:pPr>
         <w:pStyle w:val="2"/>
       </w:pPr>
-      <w:bookmarkStart w:id="20" w:name="_Toc514795059"/>
-      <w:r>
-        <w:t xml:space="preserve">3.4 </w:t>
-      </w:r>
-      <w:r>
-        <w:t xml:space="preserve">Тестирование </w:t>
-      </w:r>
-      <w:r>
-        <w:t>требований</w:t>
-      </w:r>
-      <w:bookmarkEnd w:id="20"/>
-    </w:p>
-    <w:p>
-      <w:r>
-        <w:t>Пользователь приложения (врач</w:t>
+      <w:bookmarkStart w:id="21" w:name="_Toc515208486"/>
+      <w:r>
+        <w:t>3.</w:t>
+      </w:r>
+      <w:r>
+        <w:t>6</w:t>
+      </w:r>
+      <w:r>
+        <w:t xml:space="preserve"> </w:t>
+      </w:r>
+      <w:r>
+        <w:t>Тест на соответствие требованиям видео-консультаций</w:t>
+      </w:r>
+      <w:bookmarkEnd w:id="21"/>
+    </w:p>
+    <w:p>
+      <w:pPr>
+        <w:rPr>
+          <w:rFonts w:cs="Times New Roman"/>
+          <w:sz w:val="24"/>
+          <w:szCs w:val="24"/>
+          <w:lang w:eastAsia="ru-RU"/>
+        </w:rPr>
+      </w:pPr>
+      <w:r>
+        <w:rPr>
+          <w:lang w:eastAsia="ru-RU"/>
+        </w:rPr>
+        <w:t>Для оказания качественных услуг видео</w:t>
+      </w:r>
+      <w:r>
+        <w:rPr>
+          <w:lang w:eastAsia="ru-RU"/>
+        </w:rPr>
+        <w:t>-</w:t>
+      </w:r>
+      <w:r>
+        <w:rPr>
+          <w:lang w:eastAsia="ru-RU"/>
+        </w:rPr>
+        <w:t>консультаций необходимо соблюсти несколько требований:</w:t>
+      </w:r>
+    </w:p>
+    <w:p>
+      <w:pPr>
+        <w:pStyle w:val="a3"/>
+        <w:numPr>
+          <w:ilvl w:val="0"/>
+          <w:numId w:val="24"/>
+        </w:numPr>
+        <w:rPr>
+          <w:rFonts w:cs="Times New Roman"/>
+          <w:sz w:val="24"/>
+          <w:szCs w:val="24"/>
+          <w:lang w:eastAsia="ru-RU"/>
+        </w:rPr>
+      </w:pPr>
+      <w:r>
+        <w:rPr>
+          <w:lang w:eastAsia="ru-RU"/>
+        </w:rPr>
+        <w:t>наличие веб-камеры и микрофона</w:t>
+      </w:r>
+    </w:p>
+    <w:p>
+      <w:pPr>
+        <w:pStyle w:val="a3"/>
+        <w:numPr>
+          <w:ilvl w:val="0"/>
+          <w:numId w:val="24"/>
+        </w:numPr>
+        <w:rPr>
+          <w:rFonts w:cs="Times New Roman"/>
+          <w:sz w:val="24"/>
+          <w:szCs w:val="24"/>
+          <w:lang w:eastAsia="ru-RU"/>
+        </w:rPr>
+      </w:pPr>
+      <w:r>
+        <w:rPr>
+          <w:lang w:eastAsia="ru-RU"/>
+        </w:rPr>
+        <w:t>разрешение доступа к веб-камере и микрофону</w:t>
+      </w:r>
+    </w:p>
+    <w:p>
+      <w:pPr>
+        <w:pStyle w:val="a3"/>
+        <w:numPr>
+          <w:ilvl w:val="0"/>
+          <w:numId w:val="24"/>
+        </w:numPr>
+        <w:rPr>
+          <w:rFonts w:cs="Times New Roman"/>
+          <w:sz w:val="24"/>
+          <w:szCs w:val="24"/>
+          <w:lang w:eastAsia="ru-RU"/>
+        </w:rPr>
+      </w:pPr>
+      <w:r>
+        <w:rPr>
+          <w:lang w:eastAsia="ru-RU"/>
+        </w:rPr>
+        <w:t xml:space="preserve">поддерживаемая и включенная технология </w:t>
+      </w:r>
+      <w:proofErr w:type="spellStart"/>
+      <w:r>
+        <w:rPr>
+          <w:lang w:eastAsia="ru-RU"/>
+        </w:rPr>
+        <w:t>WebRTC</w:t>
+      </w:r>
+      <w:proofErr w:type="spellEnd"/>
+      <w:r>
+        <w:rPr>
+          <w:lang w:eastAsia="ru-RU"/>
+        </w:rPr>
+        <w:t xml:space="preserve"> в браузере</w:t>
+      </w:r>
+    </w:p>
+    <w:p>
+      <w:pPr>
+        <w:pStyle w:val="a3"/>
+        <w:numPr>
+          <w:ilvl w:val="0"/>
+          <w:numId w:val="24"/>
+        </w:numPr>
+        <w:rPr>
+          <w:rFonts w:cs="Times New Roman"/>
+          <w:sz w:val="24"/>
+          <w:szCs w:val="24"/>
+          <w:lang w:eastAsia="ru-RU"/>
+        </w:rPr>
+      </w:pPr>
+      <w:r>
+        <w:rPr>
+          <w:lang w:eastAsia="ru-RU"/>
+        </w:rPr>
+        <w:t xml:space="preserve">стабильное и достаточно быстрое соединение с интернет </w:t>
+      </w:r>
+    </w:p>
+    <w:p>
+      <w:pPr>
+        <w:rPr>
+          <w:rFonts w:cs="Times New Roman"/>
+          <w:sz w:val="24"/>
+          <w:szCs w:val="24"/>
+          <w:lang w:eastAsia="ru-RU"/>
+        </w:rPr>
+      </w:pPr>
+      <w:r>
+        <w:rPr>
+          <w:lang w:eastAsia="ru-RU"/>
+        </w:rPr>
+        <w:t>В случае несоответствия одному из требований пользователь будет об этом оповещен</w:t>
+      </w:r>
+      <w:r>
+        <w:rPr>
+          <w:lang w:eastAsia="ru-RU"/>
+        </w:rPr>
+        <w:t xml:space="preserve"> (рис 16)</w:t>
+      </w:r>
+      <w:r>
+        <w:rPr>
+          <w:lang w:eastAsia="ru-RU"/>
+        </w:rPr>
+        <w:t>.</w:t>
+      </w:r>
+    </w:p>
+    <w:p/>
+    <w:p>
+      <w:pPr>
+        <w:keepNext/>
+        <w:ind w:firstLine="0"/>
+        <w:jc w:val="center"/>
+      </w:pPr>
+      <w:r>
+        <w:rPr>
+          <w:rFonts w:ascii="Arial" w:hAnsi="Arial" w:cs="Arial"/>
+          <w:noProof/>
+          <w:color w:val="000000"/>
+          <w:sz w:val="22"/>
+        </w:rPr>
+        <w:lastRenderedPageBreak/>
+        <w:drawing>
+          <wp:inline distT="0" distB="0" distL="0" distR="0">
+            <wp:extent cx="4710970" cy="4373593"/>
+            <wp:effectExtent l="0" t="0" r="0" b="8255"/>
+            <wp:docPr id="23" name="Рисунок 23" descr="https://lh6.googleusercontent.com/aDG5Yrra5kDq5_E48sTBeV-DFWgSvDr3af98RCrERGwBK_KRm3F0KAVkD-0Vpl7FD_W732posAknSWXEMgcNRs2Z7N2z83z2BmLJ6dTJI2GiZcMHPelYH6z2--toEiaxfzJDw_RZ"/>
+            <wp:cNvGraphicFramePr>
+              <a:graphicFrameLocks xmlns:a="http://schemas.openxmlformats.org/drawingml/2006/main" noChangeAspect="1"/>
+            </wp:cNvGraphicFramePr>
+            <a:graphic xmlns:a="http://schemas.openxmlformats.org/drawingml/2006/main">
+              <a:graphicData uri="http://schemas.openxmlformats.org/drawingml/2006/picture">
+                <pic:pic xmlns:pic="http://schemas.openxmlformats.org/drawingml/2006/picture">
+                  <pic:nvPicPr>
+                    <pic:cNvPr id="0" name="Picture 15" descr="https://lh6.googleusercontent.com/aDG5Yrra5kDq5_E48sTBeV-DFWgSvDr3af98RCrERGwBK_KRm3F0KAVkD-0Vpl7FD_W732posAknSWXEMgcNRs2Z7N2z83z2BmLJ6dTJI2GiZcMHPelYH6z2--toEiaxfzJDw_RZ"/>
+                    <pic:cNvPicPr>
+                      <a:picLocks noChangeAspect="1" noChangeArrowheads="1"/>
+                    </pic:cNvPicPr>
+                  </pic:nvPicPr>
+                  <pic:blipFill rotWithShape="1">
+                    <a:blip r:embed="rId22">
+                      <a:extLst>
+                        <a:ext uri="{28A0092B-C50C-407E-A947-70E740481C1C}">
+                          <a14:useLocalDpi xmlns:a14="http://schemas.microsoft.com/office/drawing/2010/main" val="0"/>
+                        </a:ext>
+                      </a:extLst>
+                    </a:blip>
+                    <a:srcRect t="5296" r="31204" b="5077"/>
+                    <a:stretch/>
+                  </pic:blipFill>
+                  <pic:spPr bwMode="auto">
+                    <a:xfrm>
+                      <a:off x="0" y="0"/>
+                      <a:ext cx="4722396" cy="4384201"/>
+                    </a:xfrm>
+                    <a:prstGeom prst="rect">
+                      <a:avLst/>
+                    </a:prstGeom>
+                    <a:noFill/>
+                    <a:ln>
+                      <a:noFill/>
+                    </a:ln>
+                    <a:extLst>
+                      <a:ext uri="{53640926-AAD7-44D8-BBD7-CCE9431645EC}">
+                        <a14:shadowObscured xmlns:a14="http://schemas.microsoft.com/office/drawing/2010/main"/>
+                      </a:ext>
+                    </a:extLst>
+                  </pic:spPr>
+                </pic:pic>
+              </a:graphicData>
+            </a:graphic>
+          </wp:inline>
+        </w:drawing>
+      </w:r>
+    </w:p>
+    <w:p>
+      <w:pPr>
+        <w:pStyle w:val="a7"/>
+        <w:tabs>
+          <w:tab w:val="left" w:pos="1800"/>
+        </w:tabs>
+        <w:spacing w:after="0"/>
+        <w:ind w:firstLine="0"/>
+        <w:jc w:val="center"/>
+        <w:rPr>
+          <w:sz w:val="24"/>
+        </w:rPr>
+      </w:pPr>
+      <w:r>
+        <w:rPr>
+          <w:sz w:val="24"/>
+        </w:rPr>
+        <w:t xml:space="preserve">Рисунок </w:t>
+      </w:r>
+      <w:r>
+        <w:rPr>
+          <w:sz w:val="24"/>
+        </w:rPr>
+        <w:fldChar w:fldCharType="begin"/>
+      </w:r>
+      <w:r>
+        <w:rPr>
+          <w:sz w:val="24"/>
+        </w:rPr>
+        <w:instrText xml:space="preserve"> SEQ Рисунок \* ARABIC </w:instrText>
+      </w:r>
+      <w:r>
+        <w:rPr>
+          <w:sz w:val="24"/>
+        </w:rPr>
+        <w:fldChar w:fldCharType="separate"/>
+      </w:r>
+      <w:r>
+        <w:rPr>
+          <w:noProof/>
+          <w:sz w:val="24"/>
+        </w:rPr>
+        <w:t>16</w:t>
+      </w:r>
+      <w:r>
+        <w:rPr>
+          <w:sz w:val="24"/>
+        </w:rPr>
+        <w:fldChar w:fldCharType="end"/>
+      </w:r>
+      <w:r>
+        <w:rPr>
+          <w:sz w:val="24"/>
+        </w:rPr>
+        <w:t xml:space="preserve"> - тестирование требований для оказания видео-консультаций</w:t>
+      </w:r>
+    </w:p>
+    <w:bookmarkEnd w:id="16"/>
+    <w:p/>
+    <w:p>
+      <w:pPr>
+        <w:rPr>
+          <w:b/>
+        </w:rPr>
+      </w:pPr>
+      <w:r>
+        <w:rPr>
+          <w:b/>
+        </w:rPr>
+        <w:t>Итоги</w:t>
+      </w:r>
+    </w:p>
+    <w:p>
+      <w:r>
+        <w:t>В данной работе был выполнен функционала для оказания услуг удаленных видео-консультаций – т.е. инструмент для телемедицинских услуг. Врач для своего удобства может планировать расписание приёмов пациентов</w:t>
       </w:r>
       <w:r>
         <w:t xml:space="preserve">, </w:t>
       </w:r>
       <w:r>
-        <w:t>пациент) перед консультацией имеет возможность проверить удовлетворяет ли его браузер</w:t>
+        <w:t>видеть будущие</w:t>
       </w:r>
       <w:r>
         <w:t xml:space="preserve">, </w:t>
       </w:r>
       <w:r>
-        <w:t>скорость соединения с интернет</w:t>
+        <w:t>запланированные консультации и самостоятельно их инициировать</w:t>
       </w:r>
       <w:r>
         <w:t>,</w:t>
       </w:r>
       <w:r>
-        <w:t xml:space="preserve"> веб-камера и микрофон требованиям. </w:t>
-      </w:r>
-    </w:p>
-    <w:p/>
+        <w:t xml:space="preserve"> приглашая пациентов. Пациент</w:t>
+      </w:r>
+      <w:r>
+        <w:t xml:space="preserve">, </w:t>
+      </w:r>
+      <w:r>
+        <w:t>как и врач</w:t>
+      </w:r>
+      <w:r>
+        <w:t>,</w:t>
+      </w:r>
+      <w:r>
+        <w:t xml:space="preserve"> видит историю консультаций</w:t>
+      </w:r>
+      <w:r>
+        <w:t xml:space="preserve">, </w:t>
+      </w:r>
+      <w:r>
+        <w:t>заметки от врача</w:t>
+      </w:r>
+      <w:r>
+        <w:t xml:space="preserve">, </w:t>
+      </w:r>
+      <w:r>
+        <w:t xml:space="preserve">а также имеет доступ к поиску врачей. </w:t>
+      </w:r>
+    </w:p>
     <w:p/>
     <w:p>
       <w:pPr>
@@ -5364,8 +7163,9 @@
           <w:numId w:val="5"/>
         </w:numPr>
       </w:pPr>
-      <w:bookmarkStart w:id="21" w:name="_Toc514795060"/>
-      <w:r>
+      <w:bookmarkStart w:id="22" w:name="_Toc515208487"/>
+      <w:r>
+        <w:lastRenderedPageBreak/>
         <w:t xml:space="preserve">Архитектура </w:t>
       </w:r>
       <w:r>
@@ -5374,7 +7174,7 @@
       <w:r>
         <w:t>приложения</w:t>
       </w:r>
-      <w:bookmarkEnd w:id="21"/>
+      <w:bookmarkEnd w:id="22"/>
     </w:p>
     <w:p>
       <w:pPr>
@@ -5384,7 +7184,7 @@
         </w:rPr>
       </w:pPr>
       <w:r>
-        <w:t xml:space="preserve">Серверная сторона проекта будет реализована на </w:t>
+        <w:t xml:space="preserve">Серверная сторона проекта реализована на </w:t>
       </w:r>
       <w:r>
         <w:rPr>
@@ -5402,11 +7202,7 @@
         <w:t>Express</w:t>
       </w:r>
       <w:r>
-        <w:t xml:space="preserve">. В качестве базы данных будет </w:t>
-      </w:r>
-      <w:r>
-        <w:lastRenderedPageBreak/>
-        <w:t>использоваться</w:t>
+        <w:t>. В качестве базы данных будет использоваться</w:t>
       </w:r>
       <w:r>
         <w:t xml:space="preserve"> </w:t>
@@ -5438,15 +7234,7 @@
         <w:t>saga</w:t>
       </w:r>
       <w:r>
-        <w:t xml:space="preserve">. В проекте планируется использовать стандарт ECMAScript 6, который на данный момент поддерживается очень </w:t>
-      </w:r>
-      <w:proofErr w:type="gramStart"/>
-      <w:r>
-        <w:t>не многими</w:t>
-      </w:r>
-      <w:proofErr w:type="gramEnd"/>
-      <w:r>
-        <w:t xml:space="preserve"> браузерами. Для решения этой проблемы будет использоваться промежуточный траспилятор Babel. Для сборки клиентской части проекта выбран инструмент Webpack.</w:t>
+        <w:t>. В проекте планируется использовать стандарт ECMAScript 6, который на данный момент поддерживается очень не многими браузерами. Для решения этой проблемы будет использоваться промежуточный траспилятор Babel. Для сборки клиентской части проекта выбран инструмент Webpack.</w:t>
       </w:r>
     </w:p>
     <w:p>
@@ -5476,6 +7264,7 @@
           <w:sz w:val="22"/>
           <w:szCs w:val="22"/>
         </w:rPr>
+        <w:lastRenderedPageBreak/>
         <w:drawing>
           <wp:inline distT="0" distB="0" distL="0" distR="0">
             <wp:extent cx="5238750" cy="3510642"/>
@@ -5494,7 +7283,7 @@
                     </pic:cNvPicPr>
                   </pic:nvPicPr>
                   <pic:blipFill>
-                    <a:blip r:embed="rId15">
+                    <a:blip r:embed="rId23">
                       <a:extLst>
                         <a:ext uri="{28A0092B-C50C-407E-A947-70E740481C1C}">
                           <a14:useLocalDpi xmlns:a14="http://schemas.microsoft.com/office/drawing/2010/main" val="0"/>
@@ -5529,48 +7318,2290 @@
     <w:p>
       <w:pPr>
         <w:pStyle w:val="a7"/>
+        <w:ind w:firstLine="0"/>
         <w:jc w:val="center"/>
-      </w:pPr>
-      <w:r>
-        <w:rPr>
-          <w:sz w:val="24"/>
+        <w:rPr>
+          <w:sz w:val="24"/>
+          <w:szCs w:val="24"/>
+        </w:rPr>
+      </w:pPr>
+      <w:r>
+        <w:rPr>
+          <w:sz w:val="24"/>
+          <w:szCs w:val="24"/>
         </w:rPr>
         <w:t xml:space="preserve">Рисунок </w:t>
       </w:r>
       <w:r>
+        <w:rPr>
+          <w:noProof/>
+          <w:sz w:val="24"/>
+          <w:szCs w:val="24"/>
+        </w:rPr>
         <w:fldChar w:fldCharType="begin"/>
       </w:r>
       <w:r>
+        <w:rPr>
+          <w:noProof/>
+          <w:sz w:val="24"/>
+          <w:szCs w:val="24"/>
+        </w:rPr>
         <w:instrText xml:space="preserve"> SEQ Рисунок \* ARABIC </w:instrText>
       </w:r>
       <w:r>
+        <w:rPr>
+          <w:noProof/>
+          <w:sz w:val="24"/>
+          <w:szCs w:val="24"/>
+        </w:rPr>
         <w:fldChar w:fldCharType="separate"/>
       </w:r>
       <w:r>
         <w:rPr>
           <w:noProof/>
-        </w:rPr>
-        <w:t>9</w:t>
-      </w:r>
-      <w:r>
+          <w:sz w:val="24"/>
+          <w:szCs w:val="24"/>
+        </w:rPr>
+        <w:t>17</w:t>
+      </w:r>
+      <w:r>
+        <w:rPr>
+          <w:noProof/>
+          <w:sz w:val="24"/>
+          <w:szCs w:val="24"/>
+        </w:rPr>
         <w:fldChar w:fldCharType="end"/>
       </w:r>
       <w:r>
+        <w:rPr>
+          <w:sz w:val="24"/>
+          <w:szCs w:val="24"/>
+        </w:rPr>
         <w:t xml:space="preserve"> – </w:t>
       </w:r>
       <w:proofErr w:type="spellStart"/>
       <w:r>
         <w:rPr>
+          <w:sz w:val="24"/>
+          <w:szCs w:val="24"/>
           <w:lang w:val="en-US"/>
         </w:rPr>
         <w:t>RESTFul</w:t>
       </w:r>
       <w:proofErr w:type="spellEnd"/>
       <w:r>
+        <w:rPr>
+          <w:sz w:val="24"/>
+          <w:szCs w:val="24"/>
+        </w:rPr>
+        <w:t xml:space="preserve"> архитектура</w:t>
+      </w:r>
+    </w:p>
+    <w:p>
+      <w:pPr>
+        <w:pStyle w:val="a6"/>
+      </w:pPr>
+      <w:r>
+        <w:t>Такая архитектура позволяет отделить бизнес-логику приложения от представления. В рамках проекта планируется реализовать только веб-клиент. Однако, такой подход даёт возможность в дальнейшем без проблем подключить, например, клиенты мобильных приложений.</w:t>
+      </w:r>
+    </w:p>
+    <w:p>
+      <w:pPr>
+        <w:pStyle w:val="a6"/>
+      </w:pPr>
+    </w:p>
+    <w:p>
+      <w:pPr>
+        <w:pStyle w:val="2"/>
+        <w:rPr>
+          <w:rFonts w:cs="Times New Roman"/>
+          <w:sz w:val="24"/>
+          <w:szCs w:val="24"/>
+          <w:lang w:eastAsia="ru-RU"/>
+        </w:rPr>
+      </w:pPr>
+      <w:r>
+        <w:rPr>
+          <w:lang w:eastAsia="ru-RU"/>
+        </w:rPr>
+        <w:t>Сервер</w:t>
+      </w:r>
+    </w:p>
+    <w:p>
+      <w:pPr>
+        <w:rPr>
+          <w:lang w:eastAsia="ru-RU"/>
+        </w:rPr>
+      </w:pPr>
+      <w:r>
+        <w:rPr>
+          <w:lang w:eastAsia="ru-RU"/>
+        </w:rPr>
+        <w:t xml:space="preserve">В качестве серверного языка программирования был использован </w:t>
+      </w:r>
+      <w:r>
+        <w:rPr>
+          <w:lang w:val="en-US" w:eastAsia="ru-RU"/>
+        </w:rPr>
+        <w:t>N</w:t>
+      </w:r>
+      <w:proofErr w:type="spellStart"/>
+      <w:r>
+        <w:rPr>
+          <w:lang w:eastAsia="ru-RU"/>
+        </w:rPr>
+        <w:t>odeJS</w:t>
+      </w:r>
+      <w:proofErr w:type="spellEnd"/>
+      <w:r>
+        <w:rPr>
+          <w:lang w:eastAsia="ru-RU"/>
+        </w:rPr>
+        <w:t xml:space="preserve">. </w:t>
+      </w:r>
+      <w:proofErr w:type="spellStart"/>
+      <w:r>
+        <w:rPr>
+          <w:lang w:eastAsia="ru-RU"/>
+        </w:rPr>
+        <w:t>NodeJS</w:t>
+      </w:r>
+      <w:proofErr w:type="spellEnd"/>
+      <w:r>
+        <w:rPr>
+          <w:lang w:eastAsia="ru-RU"/>
+        </w:rPr>
         <w:t xml:space="preserve"> </w:t>
       </w:r>
-      <w:r>
-        <w:t>архитектура</w:t>
+      <w:proofErr w:type="gramStart"/>
+      <w:r>
+        <w:rPr>
+          <w:lang w:eastAsia="ru-RU"/>
+        </w:rPr>
+        <w:t>- это</w:t>
+      </w:r>
+      <w:proofErr w:type="gramEnd"/>
+      <w:r>
+        <w:rPr>
+          <w:lang w:eastAsia="ru-RU"/>
+        </w:rPr>
+        <w:t xml:space="preserve"> платформа транслирующая код написанный на </w:t>
+      </w:r>
+      <w:proofErr w:type="spellStart"/>
+      <w:r>
+        <w:rPr>
+          <w:lang w:eastAsia="ru-RU"/>
+        </w:rPr>
+        <w:t>Javascript</w:t>
+      </w:r>
+      <w:proofErr w:type="spellEnd"/>
+      <w:r>
+        <w:rPr>
+          <w:lang w:eastAsia="ru-RU"/>
+        </w:rPr>
+        <w:t xml:space="preserve"> в низкоуровневый машинный код. Для ускорения процесса разработки использовался фреймворк </w:t>
+      </w:r>
+      <w:proofErr w:type="spellStart"/>
+      <w:r>
+        <w:rPr>
+          <w:lang w:eastAsia="ru-RU"/>
+        </w:rPr>
+        <w:t>Express</w:t>
+      </w:r>
+      <w:proofErr w:type="spellEnd"/>
+      <w:r>
+        <w:rPr>
+          <w:lang w:eastAsia="ru-RU"/>
+        </w:rPr>
+        <w:t xml:space="preserve"> - наиболее популярный фреймворк для платформы. </w:t>
+      </w:r>
+      <w:proofErr w:type="spellStart"/>
+      <w:r>
+        <w:rPr>
+          <w:lang w:eastAsia="ru-RU"/>
+        </w:rPr>
+        <w:t>Express</w:t>
+      </w:r>
+      <w:proofErr w:type="spellEnd"/>
+      <w:r>
+        <w:rPr>
+          <w:lang w:eastAsia="ru-RU"/>
+        </w:rPr>
+        <w:t xml:space="preserve"> не является MVC (</w:t>
+      </w:r>
+      <w:proofErr w:type="spellStart"/>
+      <w:r>
+        <w:rPr>
+          <w:lang w:eastAsia="ru-RU"/>
+        </w:rPr>
+        <w:t>Model-View-Controller</w:t>
+      </w:r>
+      <w:proofErr w:type="spellEnd"/>
+      <w:r>
+        <w:rPr>
+          <w:lang w:eastAsia="ru-RU"/>
+        </w:rPr>
+        <w:t>) фреймворком, но для разработки использовалась подобная схема работы за исключением одного - так как серная часть не имеет представления, а выдаёт данные в формате JSON, то компонента представлени</w:t>
+      </w:r>
+      <w:r>
+        <w:rPr>
+          <w:lang w:eastAsia="ru-RU"/>
+        </w:rPr>
+        <w:t>я (</w:t>
+      </w:r>
+      <w:r>
+        <w:rPr>
+          <w:lang w:val="en-US" w:eastAsia="ru-RU"/>
+        </w:rPr>
+        <w:t>View</w:t>
+      </w:r>
+      <w:r>
+        <w:rPr>
+          <w:lang w:eastAsia="ru-RU"/>
+        </w:rPr>
+        <w:t>)</w:t>
+      </w:r>
+      <w:r>
+        <w:rPr>
+          <w:lang w:eastAsia="ru-RU"/>
+        </w:rPr>
+        <w:t>, не нужна.</w:t>
+      </w:r>
+      <w:r>
+        <w:rPr>
+          <w:lang w:eastAsia="ru-RU"/>
+        </w:rPr>
+        <w:t xml:space="preserve"> </w:t>
+      </w:r>
+      <w:r>
+        <w:rPr>
+          <w:lang w:eastAsia="ru-RU"/>
+        </w:rPr>
+        <w:lastRenderedPageBreak/>
+        <w:t xml:space="preserve">Остальные составляющие </w:t>
+      </w:r>
+      <w:r>
+        <w:rPr>
+          <w:lang w:val="en-US" w:eastAsia="ru-RU"/>
+        </w:rPr>
+        <w:t>MVC</w:t>
+      </w:r>
+      <w:r>
+        <w:rPr>
+          <w:lang w:eastAsia="ru-RU"/>
+        </w:rPr>
+        <w:t xml:space="preserve"> – </w:t>
+      </w:r>
+      <w:r>
+        <w:rPr>
+          <w:lang w:eastAsia="ru-RU"/>
+        </w:rPr>
+        <w:t>модель и контроллеры используются в проекте.</w:t>
+      </w:r>
+    </w:p>
+    <w:p>
+      <w:pPr>
+        <w:rPr>
+          <w:rFonts w:cs="Times New Roman"/>
+          <w:sz w:val="24"/>
+          <w:szCs w:val="24"/>
+        </w:rPr>
+      </w:pPr>
+      <w:r>
+        <w:t>Для ясности опишем с</w:t>
+      </w:r>
+      <w:r>
+        <w:t>труктур</w:t>
+      </w:r>
+      <w:r>
+        <w:t>у</w:t>
+      </w:r>
+      <w:r>
+        <w:t xml:space="preserve"> и назначения корневой директорий серверной части проект</w:t>
+      </w:r>
+      <w:r>
+        <w:t>а</w:t>
+      </w:r>
+      <w:r>
+        <w:t>:</w:t>
+      </w:r>
+    </w:p>
+    <w:p>
+      <w:pPr>
+        <w:pStyle w:val="a7"/>
+        <w:keepNext/>
+        <w:jc w:val="right"/>
+        <w:rPr>
+          <w:sz w:val="24"/>
+        </w:rPr>
+      </w:pPr>
+      <w:r>
+        <w:rPr>
+          <w:sz w:val="24"/>
+        </w:rPr>
+        <w:t xml:space="preserve">Таблица </w:t>
+      </w:r>
+      <w:r>
+        <w:rPr>
+          <w:sz w:val="24"/>
+        </w:rPr>
+        <w:fldChar w:fldCharType="begin"/>
+      </w:r>
+      <w:r>
+        <w:rPr>
+          <w:sz w:val="24"/>
+        </w:rPr>
+        <w:instrText xml:space="preserve"> SEQ Таблица \* ARABIC </w:instrText>
+      </w:r>
+      <w:r>
+        <w:rPr>
+          <w:sz w:val="24"/>
+        </w:rPr>
+        <w:fldChar w:fldCharType="separate"/>
+      </w:r>
+      <w:r>
+        <w:rPr>
+          <w:noProof/>
+          <w:sz w:val="24"/>
+        </w:rPr>
+        <w:t>1</w:t>
+      </w:r>
+      <w:r>
+        <w:rPr>
+          <w:sz w:val="24"/>
+        </w:rPr>
+        <w:fldChar w:fldCharType="end"/>
+      </w:r>
+      <w:r>
+        <w:rPr>
+          <w:sz w:val="24"/>
+        </w:rPr>
+        <w:t xml:space="preserve"> – описание корневой директории серверной части приложения</w:t>
+      </w:r>
+    </w:p>
+    <w:tbl>
+      <w:tblPr>
+        <w:tblW w:w="9360" w:type="dxa"/>
+        <w:tblCellMar>
+          <w:top w:w="15" w:type="dxa"/>
+          <w:left w:w="15" w:type="dxa"/>
+          <w:bottom w:w="15" w:type="dxa"/>
+          <w:right w:w="15" w:type="dxa"/>
+        </w:tblCellMar>
+        <w:tblLook w:val="04A0" w:firstRow="1" w:lastRow="0" w:firstColumn="1" w:lastColumn="0" w:noHBand="0" w:noVBand="1"/>
+      </w:tblPr>
+      <w:tblGrid>
+        <w:gridCol w:w="2606"/>
+        <w:gridCol w:w="6754"/>
+      </w:tblGrid>
+      <w:tr>
+        <w:tc>
+          <w:tcPr>
+            <w:tcW w:w="0" w:type="auto"/>
+            <w:tcBorders>
+              <w:top w:val="single" w:sz="8" w:space="0" w:color="000000"/>
+              <w:left w:val="single" w:sz="8" w:space="0" w:color="000000"/>
+              <w:bottom w:val="single" w:sz="8" w:space="0" w:color="000000"/>
+              <w:right w:val="single" w:sz="8" w:space="0" w:color="000000"/>
+            </w:tcBorders>
+            <w:tcMar>
+              <w:top w:w="100" w:type="dxa"/>
+              <w:left w:w="100" w:type="dxa"/>
+              <w:bottom w:w="100" w:type="dxa"/>
+              <w:right w:w="100" w:type="dxa"/>
+            </w:tcMar>
+            <w:hideMark/>
+          </w:tcPr>
+          <w:p>
+            <w:pPr>
+              <w:spacing w:line="240" w:lineRule="auto"/>
+              <w:ind w:firstLine="0"/>
+              <w:rPr>
+                <w:rFonts w:cs="Times New Roman"/>
+                <w:b/>
+                <w:sz w:val="24"/>
+                <w:szCs w:val="24"/>
+                <w:lang w:eastAsia="ru-RU"/>
+              </w:rPr>
+            </w:pPr>
+            <w:r>
+              <w:rPr>
+                <w:b/>
+                <w:sz w:val="24"/>
+                <w:lang w:eastAsia="ru-RU"/>
+              </w:rPr>
+              <w:t>Название директории</w:t>
+            </w:r>
+          </w:p>
+        </w:tc>
+        <w:tc>
+          <w:tcPr>
+            <w:tcW w:w="0" w:type="auto"/>
+            <w:tcBorders>
+              <w:top w:val="single" w:sz="8" w:space="0" w:color="000000"/>
+              <w:left w:val="single" w:sz="8" w:space="0" w:color="000000"/>
+              <w:bottom w:val="single" w:sz="8" w:space="0" w:color="000000"/>
+              <w:right w:val="single" w:sz="8" w:space="0" w:color="000000"/>
+            </w:tcBorders>
+            <w:tcMar>
+              <w:top w:w="100" w:type="dxa"/>
+              <w:left w:w="100" w:type="dxa"/>
+              <w:bottom w:w="100" w:type="dxa"/>
+              <w:right w:w="100" w:type="dxa"/>
+            </w:tcMar>
+            <w:hideMark/>
+          </w:tcPr>
+          <w:p>
+            <w:pPr>
+              <w:spacing w:line="240" w:lineRule="auto"/>
+              <w:ind w:firstLine="0"/>
+              <w:rPr>
+                <w:rFonts w:cs="Times New Roman"/>
+                <w:b/>
+                <w:sz w:val="24"/>
+                <w:szCs w:val="24"/>
+                <w:lang w:eastAsia="ru-RU"/>
+              </w:rPr>
+            </w:pPr>
+            <w:r>
+              <w:rPr>
+                <w:b/>
+                <w:sz w:val="24"/>
+                <w:lang w:eastAsia="ru-RU"/>
+              </w:rPr>
+              <w:t>Описание</w:t>
+            </w:r>
+          </w:p>
+        </w:tc>
+      </w:tr>
+      <w:tr>
+        <w:tc>
+          <w:tcPr>
+            <w:tcW w:w="0" w:type="auto"/>
+            <w:tcBorders>
+              <w:top w:val="single" w:sz="8" w:space="0" w:color="000000"/>
+              <w:left w:val="single" w:sz="8" w:space="0" w:color="000000"/>
+              <w:bottom w:val="single" w:sz="8" w:space="0" w:color="000000"/>
+              <w:right w:val="single" w:sz="8" w:space="0" w:color="000000"/>
+            </w:tcBorders>
+            <w:tcMar>
+              <w:top w:w="100" w:type="dxa"/>
+              <w:left w:w="100" w:type="dxa"/>
+              <w:bottom w:w="100" w:type="dxa"/>
+              <w:right w:w="100" w:type="dxa"/>
+            </w:tcMar>
+            <w:hideMark/>
+          </w:tcPr>
+          <w:p>
+            <w:pPr>
+              <w:spacing w:line="240" w:lineRule="auto"/>
+              <w:ind w:firstLine="0"/>
+              <w:rPr>
+                <w:rFonts w:cs="Times New Roman"/>
+                <w:sz w:val="24"/>
+                <w:szCs w:val="24"/>
+                <w:lang w:eastAsia="ru-RU"/>
+              </w:rPr>
+            </w:pPr>
+            <w:proofErr w:type="spellStart"/>
+            <w:r>
+              <w:rPr>
+                <w:sz w:val="24"/>
+                <w:lang w:eastAsia="ru-RU"/>
+              </w:rPr>
+              <w:t>app</w:t>
+            </w:r>
+            <w:proofErr w:type="spellEnd"/>
+          </w:p>
+        </w:tc>
+        <w:tc>
+          <w:tcPr>
+            <w:tcW w:w="0" w:type="auto"/>
+            <w:tcBorders>
+              <w:top w:val="single" w:sz="8" w:space="0" w:color="000000"/>
+              <w:left w:val="single" w:sz="8" w:space="0" w:color="000000"/>
+              <w:bottom w:val="single" w:sz="8" w:space="0" w:color="000000"/>
+              <w:right w:val="single" w:sz="8" w:space="0" w:color="000000"/>
+            </w:tcBorders>
+            <w:tcMar>
+              <w:top w:w="100" w:type="dxa"/>
+              <w:left w:w="100" w:type="dxa"/>
+              <w:bottom w:w="100" w:type="dxa"/>
+              <w:right w:w="100" w:type="dxa"/>
+            </w:tcMar>
+            <w:hideMark/>
+          </w:tcPr>
+          <w:p>
+            <w:pPr>
+              <w:spacing w:line="240" w:lineRule="auto"/>
+              <w:ind w:firstLine="0"/>
+              <w:rPr>
+                <w:rFonts w:cs="Times New Roman"/>
+                <w:sz w:val="24"/>
+                <w:szCs w:val="24"/>
+                <w:lang w:eastAsia="ru-RU"/>
+              </w:rPr>
+            </w:pPr>
+            <w:r>
+              <w:rPr>
+                <w:sz w:val="24"/>
+                <w:lang w:eastAsia="ru-RU"/>
+              </w:rPr>
+              <w:t>Доменная директория</w:t>
+            </w:r>
+          </w:p>
+        </w:tc>
+      </w:tr>
+      <w:tr>
+        <w:tc>
+          <w:tcPr>
+            <w:tcW w:w="0" w:type="auto"/>
+            <w:tcBorders>
+              <w:top w:val="single" w:sz="8" w:space="0" w:color="000000"/>
+              <w:left w:val="single" w:sz="8" w:space="0" w:color="000000"/>
+              <w:bottom w:val="single" w:sz="8" w:space="0" w:color="000000"/>
+              <w:right w:val="single" w:sz="8" w:space="0" w:color="000000"/>
+            </w:tcBorders>
+            <w:tcMar>
+              <w:top w:w="100" w:type="dxa"/>
+              <w:left w:w="100" w:type="dxa"/>
+              <w:bottom w:w="100" w:type="dxa"/>
+              <w:right w:w="100" w:type="dxa"/>
+            </w:tcMar>
+            <w:hideMark/>
+          </w:tcPr>
+          <w:p>
+            <w:pPr>
+              <w:spacing w:line="240" w:lineRule="auto"/>
+              <w:ind w:firstLine="0"/>
+              <w:rPr>
+                <w:rFonts w:cs="Times New Roman"/>
+                <w:sz w:val="24"/>
+                <w:szCs w:val="24"/>
+                <w:lang w:eastAsia="ru-RU"/>
+              </w:rPr>
+            </w:pPr>
+            <w:proofErr w:type="spellStart"/>
+            <w:r>
+              <w:rPr>
+                <w:sz w:val="24"/>
+                <w:lang w:eastAsia="ru-RU"/>
+              </w:rPr>
+              <w:t>bootstrap</w:t>
+            </w:r>
+            <w:proofErr w:type="spellEnd"/>
+          </w:p>
+        </w:tc>
+        <w:tc>
+          <w:tcPr>
+            <w:tcW w:w="0" w:type="auto"/>
+            <w:tcBorders>
+              <w:top w:val="single" w:sz="8" w:space="0" w:color="000000"/>
+              <w:left w:val="single" w:sz="8" w:space="0" w:color="000000"/>
+              <w:bottom w:val="single" w:sz="8" w:space="0" w:color="000000"/>
+              <w:right w:val="single" w:sz="8" w:space="0" w:color="000000"/>
+            </w:tcBorders>
+            <w:tcMar>
+              <w:top w:w="100" w:type="dxa"/>
+              <w:left w:w="100" w:type="dxa"/>
+              <w:bottom w:w="100" w:type="dxa"/>
+              <w:right w:w="100" w:type="dxa"/>
+            </w:tcMar>
+            <w:hideMark/>
+          </w:tcPr>
+          <w:p>
+            <w:pPr>
+              <w:spacing w:line="240" w:lineRule="auto"/>
+              <w:ind w:firstLine="0"/>
+              <w:rPr>
+                <w:rFonts w:cs="Times New Roman"/>
+                <w:sz w:val="24"/>
+                <w:szCs w:val="24"/>
+                <w:lang w:eastAsia="ru-RU"/>
+              </w:rPr>
+            </w:pPr>
+            <w:r>
+              <w:rPr>
+                <w:sz w:val="24"/>
+                <w:lang w:eastAsia="ru-RU"/>
+              </w:rPr>
+              <w:t>Скрипты для запуска сервисов</w:t>
+            </w:r>
+          </w:p>
+        </w:tc>
+      </w:tr>
+      <w:tr>
+        <w:tc>
+          <w:tcPr>
+            <w:tcW w:w="0" w:type="auto"/>
+            <w:tcBorders>
+              <w:top w:val="single" w:sz="8" w:space="0" w:color="000000"/>
+              <w:left w:val="single" w:sz="8" w:space="0" w:color="000000"/>
+              <w:bottom w:val="single" w:sz="8" w:space="0" w:color="000000"/>
+              <w:right w:val="single" w:sz="8" w:space="0" w:color="000000"/>
+            </w:tcBorders>
+            <w:tcMar>
+              <w:top w:w="100" w:type="dxa"/>
+              <w:left w:w="100" w:type="dxa"/>
+              <w:bottom w:w="100" w:type="dxa"/>
+              <w:right w:w="100" w:type="dxa"/>
+            </w:tcMar>
+            <w:hideMark/>
+          </w:tcPr>
+          <w:p>
+            <w:pPr>
+              <w:spacing w:line="240" w:lineRule="auto"/>
+              <w:ind w:firstLine="0"/>
+              <w:rPr>
+                <w:rFonts w:cs="Times New Roman"/>
+                <w:sz w:val="24"/>
+                <w:szCs w:val="24"/>
+                <w:lang w:eastAsia="ru-RU"/>
+              </w:rPr>
+            </w:pPr>
+            <w:proofErr w:type="spellStart"/>
+            <w:r>
+              <w:rPr>
+                <w:sz w:val="24"/>
+                <w:lang w:eastAsia="ru-RU"/>
+              </w:rPr>
+              <w:t>config</w:t>
+            </w:r>
+            <w:proofErr w:type="spellEnd"/>
+          </w:p>
+        </w:tc>
+        <w:tc>
+          <w:tcPr>
+            <w:tcW w:w="0" w:type="auto"/>
+            <w:tcBorders>
+              <w:top w:val="single" w:sz="8" w:space="0" w:color="000000"/>
+              <w:left w:val="single" w:sz="8" w:space="0" w:color="000000"/>
+              <w:bottom w:val="single" w:sz="8" w:space="0" w:color="000000"/>
+              <w:right w:val="single" w:sz="8" w:space="0" w:color="000000"/>
+            </w:tcBorders>
+            <w:tcMar>
+              <w:top w:w="100" w:type="dxa"/>
+              <w:left w:w="100" w:type="dxa"/>
+              <w:bottom w:w="100" w:type="dxa"/>
+              <w:right w:w="100" w:type="dxa"/>
+            </w:tcMar>
+            <w:hideMark/>
+          </w:tcPr>
+          <w:p>
+            <w:pPr>
+              <w:spacing w:line="240" w:lineRule="auto"/>
+              <w:ind w:firstLine="0"/>
+              <w:rPr>
+                <w:rFonts w:cs="Times New Roman"/>
+                <w:sz w:val="24"/>
+                <w:szCs w:val="24"/>
+                <w:lang w:eastAsia="ru-RU"/>
+              </w:rPr>
+            </w:pPr>
+            <w:proofErr w:type="spellStart"/>
+            <w:r>
+              <w:rPr>
+                <w:sz w:val="24"/>
+                <w:lang w:eastAsia="ru-RU"/>
+              </w:rPr>
+              <w:t>Конфигурция</w:t>
+            </w:r>
+            <w:proofErr w:type="spellEnd"/>
+          </w:p>
+        </w:tc>
+      </w:tr>
+      <w:tr>
+        <w:tc>
+          <w:tcPr>
+            <w:tcW w:w="0" w:type="auto"/>
+            <w:tcBorders>
+              <w:top w:val="single" w:sz="8" w:space="0" w:color="000000"/>
+              <w:left w:val="single" w:sz="8" w:space="0" w:color="000000"/>
+              <w:bottom w:val="single" w:sz="8" w:space="0" w:color="000000"/>
+              <w:right w:val="single" w:sz="8" w:space="0" w:color="000000"/>
+            </w:tcBorders>
+            <w:tcMar>
+              <w:top w:w="100" w:type="dxa"/>
+              <w:left w:w="100" w:type="dxa"/>
+              <w:bottom w:w="100" w:type="dxa"/>
+              <w:right w:w="100" w:type="dxa"/>
+            </w:tcMar>
+            <w:hideMark/>
+          </w:tcPr>
+          <w:p>
+            <w:pPr>
+              <w:spacing w:line="240" w:lineRule="auto"/>
+              <w:ind w:firstLine="0"/>
+              <w:rPr>
+                <w:rFonts w:cs="Times New Roman"/>
+                <w:sz w:val="24"/>
+                <w:szCs w:val="24"/>
+                <w:lang w:eastAsia="ru-RU"/>
+              </w:rPr>
+            </w:pPr>
+            <w:proofErr w:type="spellStart"/>
+            <w:r>
+              <w:rPr>
+                <w:sz w:val="24"/>
+                <w:lang w:eastAsia="ru-RU"/>
+              </w:rPr>
+              <w:t>routes</w:t>
+            </w:r>
+            <w:proofErr w:type="spellEnd"/>
+          </w:p>
+        </w:tc>
+        <w:tc>
+          <w:tcPr>
+            <w:tcW w:w="0" w:type="auto"/>
+            <w:tcBorders>
+              <w:top w:val="single" w:sz="8" w:space="0" w:color="000000"/>
+              <w:left w:val="single" w:sz="8" w:space="0" w:color="000000"/>
+              <w:bottom w:val="single" w:sz="8" w:space="0" w:color="000000"/>
+              <w:right w:val="single" w:sz="8" w:space="0" w:color="000000"/>
+            </w:tcBorders>
+            <w:tcMar>
+              <w:top w:w="100" w:type="dxa"/>
+              <w:left w:w="100" w:type="dxa"/>
+              <w:bottom w:w="100" w:type="dxa"/>
+              <w:right w:w="100" w:type="dxa"/>
+            </w:tcMar>
+            <w:hideMark/>
+          </w:tcPr>
+          <w:p>
+            <w:pPr>
+              <w:spacing w:line="240" w:lineRule="auto"/>
+              <w:ind w:firstLine="0"/>
+              <w:rPr>
+                <w:rFonts w:cs="Times New Roman"/>
+                <w:sz w:val="24"/>
+                <w:szCs w:val="24"/>
+                <w:lang w:eastAsia="ru-RU"/>
+              </w:rPr>
+            </w:pPr>
+            <w:r>
+              <w:rPr>
+                <w:sz w:val="24"/>
+                <w:lang w:eastAsia="ru-RU"/>
+              </w:rPr>
+              <w:t xml:space="preserve">Конфигурация </w:t>
+            </w:r>
+            <w:proofErr w:type="spellStart"/>
+            <w:r>
+              <w:rPr>
+                <w:sz w:val="24"/>
+                <w:lang w:eastAsia="ru-RU"/>
+              </w:rPr>
+              <w:t>url</w:t>
+            </w:r>
+            <w:proofErr w:type="spellEnd"/>
+            <w:r>
+              <w:rPr>
+                <w:sz w:val="24"/>
+                <w:lang w:eastAsia="ru-RU"/>
+              </w:rPr>
+              <w:t xml:space="preserve"> - запросов и соответствующих контроллеров</w:t>
+            </w:r>
+          </w:p>
+        </w:tc>
+      </w:tr>
+      <w:tr>
+        <w:tc>
+          <w:tcPr>
+            <w:tcW w:w="0" w:type="auto"/>
+            <w:tcBorders>
+              <w:top w:val="single" w:sz="8" w:space="0" w:color="000000"/>
+              <w:left w:val="single" w:sz="8" w:space="0" w:color="000000"/>
+              <w:bottom w:val="single" w:sz="8" w:space="0" w:color="000000"/>
+              <w:right w:val="single" w:sz="8" w:space="0" w:color="000000"/>
+            </w:tcBorders>
+            <w:tcMar>
+              <w:top w:w="100" w:type="dxa"/>
+              <w:left w:w="100" w:type="dxa"/>
+              <w:bottom w:w="100" w:type="dxa"/>
+              <w:right w:w="100" w:type="dxa"/>
+            </w:tcMar>
+            <w:hideMark/>
+          </w:tcPr>
+          <w:p>
+            <w:pPr>
+              <w:spacing w:line="240" w:lineRule="auto"/>
+              <w:ind w:firstLine="0"/>
+              <w:rPr>
+                <w:rFonts w:cs="Times New Roman"/>
+                <w:sz w:val="24"/>
+                <w:szCs w:val="24"/>
+                <w:lang w:eastAsia="ru-RU"/>
+              </w:rPr>
+            </w:pPr>
+            <w:r>
+              <w:rPr>
+                <w:sz w:val="24"/>
+                <w:lang w:eastAsia="ru-RU"/>
+              </w:rPr>
+              <w:t>app.js</w:t>
+            </w:r>
+          </w:p>
+        </w:tc>
+        <w:tc>
+          <w:tcPr>
+            <w:tcW w:w="0" w:type="auto"/>
+            <w:tcBorders>
+              <w:top w:val="single" w:sz="8" w:space="0" w:color="000000"/>
+              <w:left w:val="single" w:sz="8" w:space="0" w:color="000000"/>
+              <w:bottom w:val="single" w:sz="8" w:space="0" w:color="000000"/>
+              <w:right w:val="single" w:sz="8" w:space="0" w:color="000000"/>
+            </w:tcBorders>
+            <w:tcMar>
+              <w:top w:w="100" w:type="dxa"/>
+              <w:left w:w="100" w:type="dxa"/>
+              <w:bottom w:w="100" w:type="dxa"/>
+              <w:right w:w="100" w:type="dxa"/>
+            </w:tcMar>
+            <w:hideMark/>
+          </w:tcPr>
+          <w:p>
+            <w:pPr>
+              <w:spacing w:line="240" w:lineRule="auto"/>
+              <w:ind w:firstLine="0"/>
+              <w:rPr>
+                <w:rFonts w:cs="Times New Roman"/>
+                <w:sz w:val="24"/>
+                <w:szCs w:val="24"/>
+                <w:lang w:eastAsia="ru-RU"/>
+              </w:rPr>
+            </w:pPr>
+            <w:r>
+              <w:rPr>
+                <w:sz w:val="24"/>
+                <w:lang w:eastAsia="ru-RU"/>
+              </w:rPr>
+              <w:t>Распределитель запросов</w:t>
+            </w:r>
+          </w:p>
+        </w:tc>
+      </w:tr>
+    </w:tbl>
+    <w:p>
+      <w:pPr>
+        <w:rPr>
+          <w:rFonts w:cs="Times New Roman"/>
+          <w:sz w:val="24"/>
+          <w:szCs w:val="24"/>
+          <w:lang w:eastAsia="ru-RU"/>
+        </w:rPr>
+      </w:pPr>
+    </w:p>
+    <w:p>
+      <w:r>
+        <w:t>В корне проекта находятся директории конфигураций, скриптов для запуска, маршрутов (</w:t>
+      </w:r>
+      <w:proofErr w:type="spellStart"/>
+      <w:r>
+        <w:t>роутов</w:t>
+      </w:r>
+      <w:proofErr w:type="spellEnd"/>
+      <w:r>
+        <w:t xml:space="preserve">) и входной файл приложения app.js - так называемый фронт-контроллер. </w:t>
+      </w:r>
+      <w:r>
+        <w:t>Фронт-контроллер в</w:t>
+      </w:r>
+      <w:r>
+        <w:t>ыполняет роль получения запроса и старта дальнейшей его обработки, </w:t>
+      </w:r>
+      <w:proofErr w:type="gramStart"/>
+      <w:r>
+        <w:t>путем  инициализации</w:t>
+      </w:r>
+      <w:proofErr w:type="gramEnd"/>
+      <w:r>
+        <w:t xml:space="preserve"> приложения и сопоставления маршрута </w:t>
+      </w:r>
+      <w:r>
+        <w:t>запроса</w:t>
+      </w:r>
+      <w:r>
+        <w:t xml:space="preserve"> и</w:t>
+      </w:r>
+      <w:r>
+        <w:t xml:space="preserve"> соответствующего</w:t>
+      </w:r>
+      <w:r>
+        <w:t xml:space="preserve"> контроллера. </w:t>
+      </w:r>
+      <w:r>
+        <w:t>Другими словами</w:t>
+      </w:r>
+      <w:r>
+        <w:t xml:space="preserve">, </w:t>
+      </w:r>
+      <w:r>
+        <w:t xml:space="preserve">фронт-контроллер является дирижёром </w:t>
+      </w:r>
+      <w:r>
+        <w:rPr>
+          <w:lang w:val="en-US"/>
+        </w:rPr>
+        <w:t>http-</w:t>
+      </w:r>
+      <w:r>
+        <w:t xml:space="preserve">запросов. </w:t>
+      </w:r>
+    </w:p>
+    <w:p/>
+    <w:p>
+      <w:pPr>
+        <w:rPr>
+          <w:lang w:val="en-US"/>
+        </w:rPr>
+      </w:pPr>
+      <w:r>
+        <w:t xml:space="preserve">Наибольший интерес представления директория </w:t>
+      </w:r>
+      <w:proofErr w:type="spellStart"/>
+      <w:r>
+        <w:rPr>
+          <w:i/>
+        </w:rPr>
+        <w:t>app</w:t>
+      </w:r>
+      <w:proofErr w:type="spellEnd"/>
+      <w:r>
+        <w:t xml:space="preserve">, которая содержит бизнес-логику приложения. Ниже в таблице приведено краткое описание директорий </w:t>
+      </w:r>
+      <w:proofErr w:type="spellStart"/>
+      <w:r>
+        <w:rPr>
+          <w:i/>
+        </w:rPr>
+        <w:t>app</w:t>
+      </w:r>
+      <w:proofErr w:type="spellEnd"/>
+      <w:r>
+        <w:t>.</w:t>
+      </w:r>
+      <w:r>
+        <w:rPr>
+          <w:lang w:val="en-US"/>
+        </w:rPr>
+        <w:t xml:space="preserve"> </w:t>
+      </w:r>
+    </w:p>
+    <w:p>
+      <w:pPr>
+        <w:spacing w:line="240" w:lineRule="auto"/>
+        <w:ind w:firstLine="0"/>
+        <w:rPr>
+          <w:rFonts w:eastAsia="Times New Roman" w:cs="Times New Roman"/>
+          <w:sz w:val="24"/>
+          <w:szCs w:val="24"/>
+          <w:lang w:eastAsia="ru-RU"/>
+        </w:rPr>
+      </w:pPr>
+    </w:p>
+    <w:p>
+      <w:pPr>
+        <w:spacing w:line="240" w:lineRule="auto"/>
+        <w:ind w:firstLine="0"/>
+        <w:rPr>
+          <w:rFonts w:eastAsia="Times New Roman" w:cs="Times New Roman"/>
+          <w:sz w:val="24"/>
+          <w:szCs w:val="24"/>
+          <w:lang w:eastAsia="ru-RU"/>
+        </w:rPr>
+      </w:pPr>
+    </w:p>
+    <w:p>
+      <w:pPr>
+        <w:spacing w:line="240" w:lineRule="auto"/>
+        <w:ind w:firstLine="0"/>
+        <w:rPr>
+          <w:rFonts w:eastAsia="Times New Roman" w:cs="Times New Roman"/>
+          <w:sz w:val="24"/>
+          <w:szCs w:val="24"/>
+          <w:lang w:eastAsia="ru-RU"/>
+        </w:rPr>
+      </w:pPr>
+    </w:p>
+    <w:p>
+      <w:pPr>
+        <w:spacing w:line="240" w:lineRule="auto"/>
+        <w:ind w:firstLine="0"/>
+        <w:rPr>
+          <w:rFonts w:eastAsia="Times New Roman" w:cs="Times New Roman"/>
+          <w:sz w:val="24"/>
+          <w:szCs w:val="24"/>
+          <w:lang w:eastAsia="ru-RU"/>
+        </w:rPr>
+      </w:pPr>
+    </w:p>
+    <w:p>
+      <w:pPr>
+        <w:pStyle w:val="a7"/>
+        <w:keepNext/>
+        <w:jc w:val="right"/>
+        <w:rPr>
+          <w:sz w:val="24"/>
+        </w:rPr>
+      </w:pPr>
+      <w:r>
+        <w:rPr>
+          <w:sz w:val="24"/>
+        </w:rPr>
+        <w:lastRenderedPageBreak/>
+        <w:t xml:space="preserve">Таблица </w:t>
+      </w:r>
+      <w:r>
+        <w:rPr>
+          <w:sz w:val="24"/>
+        </w:rPr>
+        <w:fldChar w:fldCharType="begin"/>
+      </w:r>
+      <w:r>
+        <w:rPr>
+          <w:sz w:val="24"/>
+        </w:rPr>
+        <w:instrText xml:space="preserve"> SEQ Таблица \* ARABIC </w:instrText>
+      </w:r>
+      <w:r>
+        <w:rPr>
+          <w:sz w:val="24"/>
+        </w:rPr>
+        <w:fldChar w:fldCharType="separate"/>
+      </w:r>
+      <w:r>
+        <w:rPr>
+          <w:noProof/>
+          <w:sz w:val="24"/>
+        </w:rPr>
+        <w:t>2</w:t>
+      </w:r>
+      <w:r>
+        <w:rPr>
+          <w:sz w:val="24"/>
+        </w:rPr>
+        <w:fldChar w:fldCharType="end"/>
+      </w:r>
+      <w:r>
+        <w:rPr>
+          <w:sz w:val="24"/>
+        </w:rPr>
+        <w:t xml:space="preserve"> – содержимое директории </w:t>
+      </w:r>
+      <w:r>
+        <w:rPr>
+          <w:sz w:val="24"/>
+          <w:lang w:val="en-US"/>
+        </w:rPr>
+        <w:t>app</w:t>
+      </w:r>
+      <w:r>
+        <w:rPr>
+          <w:sz w:val="24"/>
+        </w:rPr>
+        <w:t xml:space="preserve"> серверной части приложения</w:t>
+      </w:r>
+    </w:p>
+    <w:tbl>
+      <w:tblPr>
+        <w:tblW w:w="9360" w:type="dxa"/>
+        <w:tblCellMar>
+          <w:top w:w="15" w:type="dxa"/>
+          <w:left w:w="15" w:type="dxa"/>
+          <w:bottom w:w="15" w:type="dxa"/>
+          <w:right w:w="15" w:type="dxa"/>
+        </w:tblCellMar>
+        <w:tblLook w:val="04A0" w:firstRow="1" w:lastRow="0" w:firstColumn="1" w:lastColumn="0" w:noHBand="0" w:noVBand="1"/>
+      </w:tblPr>
+      <w:tblGrid>
+        <w:gridCol w:w="3581"/>
+        <w:gridCol w:w="5779"/>
+      </w:tblGrid>
+      <w:tr>
+        <w:tc>
+          <w:tcPr>
+            <w:tcW w:w="0" w:type="auto"/>
+            <w:tcBorders>
+              <w:top w:val="single" w:sz="8" w:space="0" w:color="000000"/>
+              <w:left w:val="single" w:sz="8" w:space="0" w:color="000000"/>
+              <w:bottom w:val="single" w:sz="8" w:space="0" w:color="000000"/>
+              <w:right w:val="single" w:sz="8" w:space="0" w:color="000000"/>
+            </w:tcBorders>
+            <w:tcMar>
+              <w:top w:w="100" w:type="dxa"/>
+              <w:left w:w="100" w:type="dxa"/>
+              <w:bottom w:w="100" w:type="dxa"/>
+              <w:right w:w="100" w:type="dxa"/>
+            </w:tcMar>
+            <w:hideMark/>
+          </w:tcPr>
+          <w:p>
+            <w:pPr>
+              <w:spacing w:line="240" w:lineRule="auto"/>
+              <w:ind w:firstLine="0"/>
+              <w:rPr>
+                <w:rFonts w:eastAsia="Times New Roman" w:cs="Times New Roman"/>
+                <w:b/>
+                <w:sz w:val="24"/>
+                <w:szCs w:val="24"/>
+                <w:lang w:eastAsia="ru-RU"/>
+              </w:rPr>
+            </w:pPr>
+            <w:r>
+              <w:rPr>
+                <w:rFonts w:ascii="Arial" w:eastAsia="Times New Roman" w:hAnsi="Arial" w:cs="Arial"/>
+                <w:b/>
+                <w:color w:val="000000"/>
+                <w:sz w:val="22"/>
+                <w:lang w:eastAsia="ru-RU"/>
+              </w:rPr>
+              <w:t>Директория</w:t>
+            </w:r>
+          </w:p>
+        </w:tc>
+        <w:tc>
+          <w:tcPr>
+            <w:tcW w:w="0" w:type="auto"/>
+            <w:tcBorders>
+              <w:top w:val="single" w:sz="8" w:space="0" w:color="000000"/>
+              <w:left w:val="single" w:sz="8" w:space="0" w:color="000000"/>
+              <w:bottom w:val="single" w:sz="8" w:space="0" w:color="000000"/>
+              <w:right w:val="single" w:sz="8" w:space="0" w:color="000000"/>
+            </w:tcBorders>
+            <w:tcMar>
+              <w:top w:w="100" w:type="dxa"/>
+              <w:left w:w="100" w:type="dxa"/>
+              <w:bottom w:w="100" w:type="dxa"/>
+              <w:right w:w="100" w:type="dxa"/>
+            </w:tcMar>
+            <w:hideMark/>
+          </w:tcPr>
+          <w:p>
+            <w:pPr>
+              <w:spacing w:line="240" w:lineRule="auto"/>
+              <w:ind w:firstLine="0"/>
+              <w:rPr>
+                <w:rFonts w:eastAsia="Times New Roman" w:cs="Times New Roman"/>
+                <w:b/>
+                <w:sz w:val="24"/>
+                <w:szCs w:val="24"/>
+                <w:lang w:eastAsia="ru-RU"/>
+              </w:rPr>
+            </w:pPr>
+            <w:r>
+              <w:rPr>
+                <w:rFonts w:ascii="Arial" w:eastAsia="Times New Roman" w:hAnsi="Arial" w:cs="Arial"/>
+                <w:b/>
+                <w:color w:val="000000"/>
+                <w:sz w:val="22"/>
+                <w:lang w:eastAsia="ru-RU"/>
+              </w:rPr>
+              <w:t>Описание</w:t>
+            </w:r>
+          </w:p>
+        </w:tc>
+      </w:tr>
+      <w:tr>
+        <w:tc>
+          <w:tcPr>
+            <w:tcW w:w="0" w:type="auto"/>
+            <w:tcBorders>
+              <w:top w:val="single" w:sz="8" w:space="0" w:color="000000"/>
+              <w:left w:val="single" w:sz="8" w:space="0" w:color="000000"/>
+              <w:bottom w:val="single" w:sz="8" w:space="0" w:color="000000"/>
+              <w:right w:val="single" w:sz="8" w:space="0" w:color="000000"/>
+            </w:tcBorders>
+            <w:tcMar>
+              <w:top w:w="100" w:type="dxa"/>
+              <w:left w:w="100" w:type="dxa"/>
+              <w:bottom w:w="100" w:type="dxa"/>
+              <w:right w:w="100" w:type="dxa"/>
+            </w:tcMar>
+            <w:hideMark/>
+          </w:tcPr>
+          <w:p>
+            <w:pPr>
+              <w:spacing w:line="240" w:lineRule="auto"/>
+              <w:ind w:firstLine="0"/>
+              <w:rPr>
+                <w:rFonts w:eastAsia="Times New Roman" w:cs="Times New Roman"/>
+                <w:sz w:val="24"/>
+                <w:szCs w:val="24"/>
+                <w:lang w:eastAsia="ru-RU"/>
+              </w:rPr>
+            </w:pPr>
+            <w:proofErr w:type="spellStart"/>
+            <w:r>
+              <w:rPr>
+                <w:rFonts w:ascii="Arial" w:eastAsia="Times New Roman" w:hAnsi="Arial" w:cs="Arial"/>
+                <w:color w:val="000000"/>
+                <w:sz w:val="22"/>
+                <w:lang w:eastAsia="ru-RU"/>
+              </w:rPr>
+              <w:t>controllers</w:t>
+            </w:r>
+            <w:proofErr w:type="spellEnd"/>
+          </w:p>
+        </w:tc>
+        <w:tc>
+          <w:tcPr>
+            <w:tcW w:w="0" w:type="auto"/>
+            <w:tcBorders>
+              <w:top w:val="single" w:sz="8" w:space="0" w:color="000000"/>
+              <w:left w:val="single" w:sz="8" w:space="0" w:color="000000"/>
+              <w:bottom w:val="single" w:sz="8" w:space="0" w:color="000000"/>
+              <w:right w:val="single" w:sz="8" w:space="0" w:color="000000"/>
+            </w:tcBorders>
+            <w:tcMar>
+              <w:top w:w="100" w:type="dxa"/>
+              <w:left w:w="100" w:type="dxa"/>
+              <w:bottom w:w="100" w:type="dxa"/>
+              <w:right w:w="100" w:type="dxa"/>
+            </w:tcMar>
+            <w:hideMark/>
+          </w:tcPr>
+          <w:p>
+            <w:pPr>
+              <w:spacing w:line="240" w:lineRule="auto"/>
+              <w:ind w:firstLine="0"/>
+              <w:rPr>
+                <w:rFonts w:eastAsia="Times New Roman" w:cs="Times New Roman"/>
+                <w:sz w:val="24"/>
+                <w:szCs w:val="24"/>
+                <w:lang w:eastAsia="ru-RU"/>
+              </w:rPr>
+            </w:pPr>
+            <w:r>
+              <w:rPr>
+                <w:rFonts w:ascii="Arial" w:eastAsia="Times New Roman" w:hAnsi="Arial" w:cs="Arial"/>
+                <w:color w:val="000000"/>
+                <w:sz w:val="22"/>
+                <w:lang w:eastAsia="ru-RU"/>
+              </w:rPr>
+              <w:t>Контроллеры</w:t>
+            </w:r>
+          </w:p>
+        </w:tc>
+      </w:tr>
+      <w:tr>
+        <w:tc>
+          <w:tcPr>
+            <w:tcW w:w="0" w:type="auto"/>
+            <w:tcBorders>
+              <w:top w:val="single" w:sz="8" w:space="0" w:color="000000"/>
+              <w:left w:val="single" w:sz="8" w:space="0" w:color="000000"/>
+              <w:bottom w:val="single" w:sz="8" w:space="0" w:color="000000"/>
+              <w:right w:val="single" w:sz="8" w:space="0" w:color="000000"/>
+            </w:tcBorders>
+            <w:tcMar>
+              <w:top w:w="100" w:type="dxa"/>
+              <w:left w:w="100" w:type="dxa"/>
+              <w:bottom w:w="100" w:type="dxa"/>
+              <w:right w:w="100" w:type="dxa"/>
+            </w:tcMar>
+            <w:hideMark/>
+          </w:tcPr>
+          <w:p>
+            <w:pPr>
+              <w:spacing w:line="240" w:lineRule="auto"/>
+              <w:ind w:firstLine="0"/>
+              <w:rPr>
+                <w:rFonts w:eastAsia="Times New Roman" w:cs="Times New Roman"/>
+                <w:sz w:val="24"/>
+                <w:szCs w:val="24"/>
+                <w:lang w:eastAsia="ru-RU"/>
+              </w:rPr>
+            </w:pPr>
+            <w:proofErr w:type="spellStart"/>
+            <w:r>
+              <w:rPr>
+                <w:rFonts w:ascii="Arial" w:eastAsia="Times New Roman" w:hAnsi="Arial" w:cs="Arial"/>
+                <w:color w:val="000000"/>
+                <w:sz w:val="22"/>
+                <w:lang w:eastAsia="ru-RU"/>
+              </w:rPr>
+              <w:t>exceptions</w:t>
+            </w:r>
+            <w:proofErr w:type="spellEnd"/>
+          </w:p>
+        </w:tc>
+        <w:tc>
+          <w:tcPr>
+            <w:tcW w:w="0" w:type="auto"/>
+            <w:tcBorders>
+              <w:top w:val="single" w:sz="8" w:space="0" w:color="000000"/>
+              <w:left w:val="single" w:sz="8" w:space="0" w:color="000000"/>
+              <w:bottom w:val="single" w:sz="8" w:space="0" w:color="000000"/>
+              <w:right w:val="single" w:sz="8" w:space="0" w:color="000000"/>
+            </w:tcBorders>
+            <w:tcMar>
+              <w:top w:w="100" w:type="dxa"/>
+              <w:left w:w="100" w:type="dxa"/>
+              <w:bottom w:w="100" w:type="dxa"/>
+              <w:right w:w="100" w:type="dxa"/>
+            </w:tcMar>
+            <w:hideMark/>
+          </w:tcPr>
+          <w:p>
+            <w:pPr>
+              <w:spacing w:line="240" w:lineRule="auto"/>
+              <w:ind w:firstLine="0"/>
+              <w:rPr>
+                <w:rFonts w:eastAsia="Times New Roman" w:cs="Times New Roman"/>
+                <w:sz w:val="24"/>
+                <w:szCs w:val="24"/>
+                <w:lang w:eastAsia="ru-RU"/>
+              </w:rPr>
+            </w:pPr>
+            <w:r>
+              <w:rPr>
+                <w:rFonts w:ascii="Arial" w:eastAsia="Times New Roman" w:hAnsi="Arial" w:cs="Arial"/>
+                <w:color w:val="000000"/>
+                <w:sz w:val="22"/>
+                <w:lang w:eastAsia="ru-RU"/>
+              </w:rPr>
+              <w:t>Исключения</w:t>
+            </w:r>
+          </w:p>
+        </w:tc>
+      </w:tr>
+      <w:tr>
+        <w:tc>
+          <w:tcPr>
+            <w:tcW w:w="0" w:type="auto"/>
+            <w:tcBorders>
+              <w:top w:val="single" w:sz="8" w:space="0" w:color="000000"/>
+              <w:left w:val="single" w:sz="8" w:space="0" w:color="000000"/>
+              <w:bottom w:val="single" w:sz="8" w:space="0" w:color="000000"/>
+              <w:right w:val="single" w:sz="8" w:space="0" w:color="000000"/>
+            </w:tcBorders>
+            <w:tcMar>
+              <w:top w:w="100" w:type="dxa"/>
+              <w:left w:w="100" w:type="dxa"/>
+              <w:bottom w:w="100" w:type="dxa"/>
+              <w:right w:w="100" w:type="dxa"/>
+            </w:tcMar>
+            <w:hideMark/>
+          </w:tcPr>
+          <w:p>
+            <w:pPr>
+              <w:spacing w:line="240" w:lineRule="auto"/>
+              <w:ind w:firstLine="0"/>
+              <w:rPr>
+                <w:rFonts w:eastAsia="Times New Roman" w:cs="Times New Roman"/>
+                <w:sz w:val="24"/>
+                <w:szCs w:val="24"/>
+                <w:lang w:eastAsia="ru-RU"/>
+              </w:rPr>
+            </w:pPr>
+            <w:proofErr w:type="spellStart"/>
+            <w:r>
+              <w:rPr>
+                <w:rFonts w:ascii="Arial" w:eastAsia="Times New Roman" w:hAnsi="Arial" w:cs="Arial"/>
+                <w:color w:val="000000"/>
+                <w:sz w:val="22"/>
+                <w:lang w:eastAsia="ru-RU"/>
+              </w:rPr>
+              <w:t>formatters</w:t>
+            </w:r>
+            <w:proofErr w:type="spellEnd"/>
+          </w:p>
+        </w:tc>
+        <w:tc>
+          <w:tcPr>
+            <w:tcW w:w="0" w:type="auto"/>
+            <w:tcBorders>
+              <w:top w:val="single" w:sz="8" w:space="0" w:color="000000"/>
+              <w:left w:val="single" w:sz="8" w:space="0" w:color="000000"/>
+              <w:bottom w:val="single" w:sz="8" w:space="0" w:color="000000"/>
+              <w:right w:val="single" w:sz="8" w:space="0" w:color="000000"/>
+            </w:tcBorders>
+            <w:tcMar>
+              <w:top w:w="100" w:type="dxa"/>
+              <w:left w:w="100" w:type="dxa"/>
+              <w:bottom w:w="100" w:type="dxa"/>
+              <w:right w:w="100" w:type="dxa"/>
+            </w:tcMar>
+            <w:hideMark/>
+          </w:tcPr>
+          <w:p>
+            <w:pPr>
+              <w:spacing w:line="240" w:lineRule="auto"/>
+              <w:ind w:firstLine="0"/>
+              <w:rPr>
+                <w:rFonts w:eastAsia="Times New Roman" w:cs="Times New Roman"/>
+                <w:sz w:val="24"/>
+                <w:szCs w:val="24"/>
+                <w:lang w:eastAsia="ru-RU"/>
+              </w:rPr>
+            </w:pPr>
+            <w:r>
+              <w:rPr>
+                <w:rFonts w:ascii="Arial" w:eastAsia="Times New Roman" w:hAnsi="Arial" w:cs="Arial"/>
+                <w:color w:val="000000"/>
+                <w:sz w:val="22"/>
+                <w:lang w:eastAsia="ru-RU"/>
+              </w:rPr>
+              <w:t>Шаблоны ответов</w:t>
+            </w:r>
+          </w:p>
+        </w:tc>
+      </w:tr>
+      <w:tr>
+        <w:tc>
+          <w:tcPr>
+            <w:tcW w:w="0" w:type="auto"/>
+            <w:tcBorders>
+              <w:top w:val="single" w:sz="8" w:space="0" w:color="000000"/>
+              <w:left w:val="single" w:sz="8" w:space="0" w:color="000000"/>
+              <w:bottom w:val="single" w:sz="8" w:space="0" w:color="000000"/>
+              <w:right w:val="single" w:sz="8" w:space="0" w:color="000000"/>
+            </w:tcBorders>
+            <w:tcMar>
+              <w:top w:w="100" w:type="dxa"/>
+              <w:left w:w="100" w:type="dxa"/>
+              <w:bottom w:w="100" w:type="dxa"/>
+              <w:right w:w="100" w:type="dxa"/>
+            </w:tcMar>
+            <w:hideMark/>
+          </w:tcPr>
+          <w:p>
+            <w:pPr>
+              <w:spacing w:line="240" w:lineRule="auto"/>
+              <w:ind w:firstLine="0"/>
+              <w:rPr>
+                <w:rFonts w:eastAsia="Times New Roman" w:cs="Times New Roman"/>
+                <w:sz w:val="24"/>
+                <w:szCs w:val="24"/>
+                <w:lang w:eastAsia="ru-RU"/>
+              </w:rPr>
+            </w:pPr>
+            <w:proofErr w:type="spellStart"/>
+            <w:r>
+              <w:rPr>
+                <w:rFonts w:ascii="Arial" w:eastAsia="Times New Roman" w:hAnsi="Arial" w:cs="Arial"/>
+                <w:color w:val="000000"/>
+                <w:sz w:val="22"/>
+                <w:lang w:eastAsia="ru-RU"/>
+              </w:rPr>
+              <w:t>middlewares</w:t>
+            </w:r>
+            <w:proofErr w:type="spellEnd"/>
+          </w:p>
+        </w:tc>
+        <w:tc>
+          <w:tcPr>
+            <w:tcW w:w="0" w:type="auto"/>
+            <w:tcBorders>
+              <w:top w:val="single" w:sz="8" w:space="0" w:color="000000"/>
+              <w:left w:val="single" w:sz="8" w:space="0" w:color="000000"/>
+              <w:bottom w:val="single" w:sz="8" w:space="0" w:color="000000"/>
+              <w:right w:val="single" w:sz="8" w:space="0" w:color="000000"/>
+            </w:tcBorders>
+            <w:tcMar>
+              <w:top w:w="100" w:type="dxa"/>
+              <w:left w:w="100" w:type="dxa"/>
+              <w:bottom w:w="100" w:type="dxa"/>
+              <w:right w:w="100" w:type="dxa"/>
+            </w:tcMar>
+            <w:hideMark/>
+          </w:tcPr>
+          <w:p>
+            <w:pPr>
+              <w:spacing w:line="240" w:lineRule="auto"/>
+              <w:ind w:firstLine="0"/>
+              <w:rPr>
+                <w:rFonts w:eastAsia="Times New Roman" w:cs="Times New Roman"/>
+                <w:sz w:val="24"/>
+                <w:szCs w:val="24"/>
+                <w:lang w:eastAsia="ru-RU"/>
+              </w:rPr>
+            </w:pPr>
+            <w:r>
+              <w:rPr>
+                <w:rFonts w:ascii="Arial" w:eastAsia="Times New Roman" w:hAnsi="Arial" w:cs="Arial"/>
+                <w:color w:val="000000"/>
+                <w:sz w:val="22"/>
+                <w:lang w:eastAsia="ru-RU"/>
+              </w:rPr>
+              <w:t>Промежуточные слои</w:t>
+            </w:r>
+          </w:p>
+        </w:tc>
+      </w:tr>
+      <w:tr>
+        <w:tc>
+          <w:tcPr>
+            <w:tcW w:w="0" w:type="auto"/>
+            <w:tcBorders>
+              <w:top w:val="single" w:sz="8" w:space="0" w:color="000000"/>
+              <w:left w:val="single" w:sz="8" w:space="0" w:color="000000"/>
+              <w:bottom w:val="single" w:sz="8" w:space="0" w:color="000000"/>
+              <w:right w:val="single" w:sz="8" w:space="0" w:color="000000"/>
+            </w:tcBorders>
+            <w:tcMar>
+              <w:top w:w="100" w:type="dxa"/>
+              <w:left w:w="100" w:type="dxa"/>
+              <w:bottom w:w="100" w:type="dxa"/>
+              <w:right w:w="100" w:type="dxa"/>
+            </w:tcMar>
+            <w:hideMark/>
+          </w:tcPr>
+          <w:p>
+            <w:pPr>
+              <w:spacing w:line="240" w:lineRule="auto"/>
+              <w:ind w:firstLine="0"/>
+              <w:rPr>
+                <w:rFonts w:eastAsia="Times New Roman" w:cs="Times New Roman"/>
+                <w:sz w:val="24"/>
+                <w:szCs w:val="24"/>
+                <w:lang w:eastAsia="ru-RU"/>
+              </w:rPr>
+            </w:pPr>
+            <w:proofErr w:type="spellStart"/>
+            <w:r>
+              <w:rPr>
+                <w:rFonts w:ascii="Arial" w:eastAsia="Times New Roman" w:hAnsi="Arial" w:cs="Arial"/>
+                <w:color w:val="000000"/>
+                <w:sz w:val="22"/>
+                <w:lang w:eastAsia="ru-RU"/>
+              </w:rPr>
+              <w:t>models</w:t>
+            </w:r>
+            <w:proofErr w:type="spellEnd"/>
+          </w:p>
+        </w:tc>
+        <w:tc>
+          <w:tcPr>
+            <w:tcW w:w="0" w:type="auto"/>
+            <w:tcBorders>
+              <w:top w:val="single" w:sz="8" w:space="0" w:color="000000"/>
+              <w:left w:val="single" w:sz="8" w:space="0" w:color="000000"/>
+              <w:bottom w:val="single" w:sz="8" w:space="0" w:color="000000"/>
+              <w:right w:val="single" w:sz="8" w:space="0" w:color="000000"/>
+            </w:tcBorders>
+            <w:tcMar>
+              <w:top w:w="100" w:type="dxa"/>
+              <w:left w:w="100" w:type="dxa"/>
+              <w:bottom w:w="100" w:type="dxa"/>
+              <w:right w:w="100" w:type="dxa"/>
+            </w:tcMar>
+            <w:hideMark/>
+          </w:tcPr>
+          <w:p>
+            <w:pPr>
+              <w:spacing w:line="240" w:lineRule="auto"/>
+              <w:ind w:firstLine="0"/>
+              <w:rPr>
+                <w:rFonts w:eastAsia="Times New Roman" w:cs="Times New Roman"/>
+                <w:sz w:val="24"/>
+                <w:szCs w:val="24"/>
+                <w:lang w:eastAsia="ru-RU"/>
+              </w:rPr>
+            </w:pPr>
+            <w:r>
+              <w:rPr>
+                <w:rFonts w:ascii="Arial" w:eastAsia="Times New Roman" w:hAnsi="Arial" w:cs="Arial"/>
+                <w:color w:val="000000"/>
+                <w:sz w:val="22"/>
+                <w:lang w:eastAsia="ru-RU"/>
+              </w:rPr>
+              <w:t>Модели</w:t>
+            </w:r>
+          </w:p>
+        </w:tc>
+      </w:tr>
+      <w:tr>
+        <w:tc>
+          <w:tcPr>
+            <w:tcW w:w="0" w:type="auto"/>
+            <w:tcBorders>
+              <w:top w:val="single" w:sz="8" w:space="0" w:color="000000"/>
+              <w:left w:val="single" w:sz="8" w:space="0" w:color="000000"/>
+              <w:bottom w:val="single" w:sz="8" w:space="0" w:color="000000"/>
+              <w:right w:val="single" w:sz="8" w:space="0" w:color="000000"/>
+            </w:tcBorders>
+            <w:tcMar>
+              <w:top w:w="100" w:type="dxa"/>
+              <w:left w:w="100" w:type="dxa"/>
+              <w:bottom w:w="100" w:type="dxa"/>
+              <w:right w:w="100" w:type="dxa"/>
+            </w:tcMar>
+            <w:hideMark/>
+          </w:tcPr>
+          <w:p>
+            <w:pPr>
+              <w:spacing w:line="240" w:lineRule="auto"/>
+              <w:ind w:firstLine="0"/>
+              <w:rPr>
+                <w:rFonts w:eastAsia="Times New Roman" w:cs="Times New Roman"/>
+                <w:sz w:val="24"/>
+                <w:szCs w:val="24"/>
+                <w:lang w:eastAsia="ru-RU"/>
+              </w:rPr>
+            </w:pPr>
+            <w:proofErr w:type="spellStart"/>
+            <w:r>
+              <w:rPr>
+                <w:rFonts w:ascii="Arial" w:eastAsia="Times New Roman" w:hAnsi="Arial" w:cs="Arial"/>
+                <w:color w:val="000000"/>
+                <w:sz w:val="22"/>
+                <w:lang w:eastAsia="ru-RU"/>
+              </w:rPr>
+              <w:t>repositories</w:t>
+            </w:r>
+            <w:proofErr w:type="spellEnd"/>
+          </w:p>
+        </w:tc>
+        <w:tc>
+          <w:tcPr>
+            <w:tcW w:w="0" w:type="auto"/>
+            <w:tcBorders>
+              <w:top w:val="single" w:sz="8" w:space="0" w:color="000000"/>
+              <w:left w:val="single" w:sz="8" w:space="0" w:color="000000"/>
+              <w:bottom w:val="single" w:sz="8" w:space="0" w:color="000000"/>
+              <w:right w:val="single" w:sz="8" w:space="0" w:color="000000"/>
+            </w:tcBorders>
+            <w:tcMar>
+              <w:top w:w="100" w:type="dxa"/>
+              <w:left w:w="100" w:type="dxa"/>
+              <w:bottom w:w="100" w:type="dxa"/>
+              <w:right w:w="100" w:type="dxa"/>
+            </w:tcMar>
+            <w:hideMark/>
+          </w:tcPr>
+          <w:p>
+            <w:pPr>
+              <w:spacing w:line="240" w:lineRule="auto"/>
+              <w:ind w:firstLine="0"/>
+              <w:rPr>
+                <w:rFonts w:eastAsia="Times New Roman" w:cs="Times New Roman"/>
+                <w:sz w:val="24"/>
+                <w:szCs w:val="24"/>
+                <w:lang w:eastAsia="ru-RU"/>
+              </w:rPr>
+            </w:pPr>
+            <w:r>
+              <w:rPr>
+                <w:rFonts w:ascii="Arial" w:eastAsia="Times New Roman" w:hAnsi="Arial" w:cs="Arial"/>
+                <w:color w:val="000000"/>
+                <w:sz w:val="22"/>
+                <w:lang w:eastAsia="ru-RU"/>
+              </w:rPr>
+              <w:t>Репозитории</w:t>
+            </w:r>
+          </w:p>
+        </w:tc>
+      </w:tr>
+      <w:tr>
+        <w:tc>
+          <w:tcPr>
+            <w:tcW w:w="0" w:type="auto"/>
+            <w:tcBorders>
+              <w:top w:val="single" w:sz="8" w:space="0" w:color="000000"/>
+              <w:left w:val="single" w:sz="8" w:space="0" w:color="000000"/>
+              <w:bottom w:val="single" w:sz="8" w:space="0" w:color="000000"/>
+              <w:right w:val="single" w:sz="8" w:space="0" w:color="000000"/>
+            </w:tcBorders>
+            <w:tcMar>
+              <w:top w:w="100" w:type="dxa"/>
+              <w:left w:w="100" w:type="dxa"/>
+              <w:bottom w:w="100" w:type="dxa"/>
+              <w:right w:w="100" w:type="dxa"/>
+            </w:tcMar>
+            <w:hideMark/>
+          </w:tcPr>
+          <w:p>
+            <w:pPr>
+              <w:spacing w:line="240" w:lineRule="auto"/>
+              <w:ind w:firstLine="0"/>
+              <w:rPr>
+                <w:rFonts w:eastAsia="Times New Roman" w:cs="Times New Roman"/>
+                <w:sz w:val="24"/>
+                <w:szCs w:val="24"/>
+                <w:lang w:eastAsia="ru-RU"/>
+              </w:rPr>
+            </w:pPr>
+            <w:proofErr w:type="spellStart"/>
+            <w:r>
+              <w:rPr>
+                <w:rFonts w:ascii="Arial" w:eastAsia="Times New Roman" w:hAnsi="Arial" w:cs="Arial"/>
+                <w:color w:val="000000"/>
+                <w:sz w:val="22"/>
+                <w:lang w:eastAsia="ru-RU"/>
+              </w:rPr>
+              <w:t>services</w:t>
+            </w:r>
+            <w:proofErr w:type="spellEnd"/>
+          </w:p>
+        </w:tc>
+        <w:tc>
+          <w:tcPr>
+            <w:tcW w:w="0" w:type="auto"/>
+            <w:tcBorders>
+              <w:top w:val="single" w:sz="8" w:space="0" w:color="000000"/>
+              <w:left w:val="single" w:sz="8" w:space="0" w:color="000000"/>
+              <w:bottom w:val="single" w:sz="8" w:space="0" w:color="000000"/>
+              <w:right w:val="single" w:sz="8" w:space="0" w:color="000000"/>
+            </w:tcBorders>
+            <w:tcMar>
+              <w:top w:w="100" w:type="dxa"/>
+              <w:left w:w="100" w:type="dxa"/>
+              <w:bottom w:w="100" w:type="dxa"/>
+              <w:right w:w="100" w:type="dxa"/>
+            </w:tcMar>
+            <w:hideMark/>
+          </w:tcPr>
+          <w:p>
+            <w:pPr>
+              <w:spacing w:line="240" w:lineRule="auto"/>
+              <w:ind w:firstLine="0"/>
+              <w:rPr>
+                <w:rFonts w:eastAsia="Times New Roman" w:cs="Times New Roman"/>
+                <w:sz w:val="24"/>
+                <w:szCs w:val="24"/>
+                <w:lang w:eastAsia="ru-RU"/>
+              </w:rPr>
+            </w:pPr>
+            <w:r>
+              <w:rPr>
+                <w:rFonts w:ascii="Arial" w:eastAsia="Times New Roman" w:hAnsi="Arial" w:cs="Arial"/>
+                <w:color w:val="000000"/>
+                <w:sz w:val="22"/>
+                <w:lang w:eastAsia="ru-RU"/>
+              </w:rPr>
+              <w:t>Сервисы</w:t>
+            </w:r>
+          </w:p>
+        </w:tc>
+      </w:tr>
+      <w:tr>
+        <w:tc>
+          <w:tcPr>
+            <w:tcW w:w="0" w:type="auto"/>
+            <w:tcBorders>
+              <w:top w:val="single" w:sz="8" w:space="0" w:color="000000"/>
+              <w:left w:val="single" w:sz="8" w:space="0" w:color="000000"/>
+              <w:bottom w:val="single" w:sz="8" w:space="0" w:color="000000"/>
+              <w:right w:val="single" w:sz="8" w:space="0" w:color="000000"/>
+            </w:tcBorders>
+            <w:tcMar>
+              <w:top w:w="100" w:type="dxa"/>
+              <w:left w:w="100" w:type="dxa"/>
+              <w:bottom w:w="100" w:type="dxa"/>
+              <w:right w:w="100" w:type="dxa"/>
+            </w:tcMar>
+            <w:hideMark/>
+          </w:tcPr>
+          <w:p>
+            <w:pPr>
+              <w:spacing w:line="240" w:lineRule="auto"/>
+              <w:ind w:firstLine="0"/>
+              <w:rPr>
+                <w:rFonts w:eastAsia="Times New Roman" w:cs="Times New Roman"/>
+                <w:sz w:val="24"/>
+                <w:szCs w:val="24"/>
+                <w:lang w:eastAsia="ru-RU"/>
+              </w:rPr>
+            </w:pPr>
+            <w:proofErr w:type="spellStart"/>
+            <w:r>
+              <w:rPr>
+                <w:rFonts w:ascii="Arial" w:eastAsia="Times New Roman" w:hAnsi="Arial" w:cs="Arial"/>
+                <w:color w:val="000000"/>
+                <w:sz w:val="22"/>
+                <w:lang w:eastAsia="ru-RU"/>
+              </w:rPr>
+              <w:t>utils</w:t>
+            </w:r>
+            <w:proofErr w:type="spellEnd"/>
+          </w:p>
+        </w:tc>
+        <w:tc>
+          <w:tcPr>
+            <w:tcW w:w="0" w:type="auto"/>
+            <w:tcBorders>
+              <w:top w:val="single" w:sz="8" w:space="0" w:color="000000"/>
+              <w:left w:val="single" w:sz="8" w:space="0" w:color="000000"/>
+              <w:bottom w:val="single" w:sz="8" w:space="0" w:color="000000"/>
+              <w:right w:val="single" w:sz="8" w:space="0" w:color="000000"/>
+            </w:tcBorders>
+            <w:tcMar>
+              <w:top w:w="100" w:type="dxa"/>
+              <w:left w:w="100" w:type="dxa"/>
+              <w:bottom w:w="100" w:type="dxa"/>
+              <w:right w:w="100" w:type="dxa"/>
+            </w:tcMar>
+            <w:hideMark/>
+          </w:tcPr>
+          <w:p>
+            <w:pPr>
+              <w:spacing w:line="240" w:lineRule="auto"/>
+              <w:ind w:firstLine="0"/>
+              <w:rPr>
+                <w:rFonts w:eastAsia="Times New Roman" w:cs="Times New Roman"/>
+                <w:sz w:val="24"/>
+                <w:szCs w:val="24"/>
+                <w:lang w:eastAsia="ru-RU"/>
+              </w:rPr>
+            </w:pPr>
+            <w:r>
+              <w:rPr>
+                <w:rFonts w:ascii="Arial" w:eastAsia="Times New Roman" w:hAnsi="Arial" w:cs="Arial"/>
+                <w:color w:val="000000"/>
+                <w:sz w:val="22"/>
+                <w:lang w:eastAsia="ru-RU"/>
+              </w:rPr>
+              <w:t>Утилиты</w:t>
+            </w:r>
+          </w:p>
+        </w:tc>
+      </w:tr>
+      <w:tr>
+        <w:tc>
+          <w:tcPr>
+            <w:tcW w:w="0" w:type="auto"/>
+            <w:tcBorders>
+              <w:top w:val="single" w:sz="8" w:space="0" w:color="000000"/>
+              <w:left w:val="single" w:sz="8" w:space="0" w:color="000000"/>
+              <w:bottom w:val="single" w:sz="8" w:space="0" w:color="000000"/>
+              <w:right w:val="single" w:sz="8" w:space="0" w:color="000000"/>
+            </w:tcBorders>
+            <w:tcMar>
+              <w:top w:w="100" w:type="dxa"/>
+              <w:left w:w="100" w:type="dxa"/>
+              <w:bottom w:w="100" w:type="dxa"/>
+              <w:right w:w="100" w:type="dxa"/>
+            </w:tcMar>
+            <w:hideMark/>
+          </w:tcPr>
+          <w:p>
+            <w:pPr>
+              <w:spacing w:line="240" w:lineRule="auto"/>
+              <w:ind w:firstLine="0"/>
+              <w:rPr>
+                <w:rFonts w:eastAsia="Times New Roman" w:cs="Times New Roman"/>
+                <w:sz w:val="24"/>
+                <w:szCs w:val="24"/>
+                <w:lang w:eastAsia="ru-RU"/>
+              </w:rPr>
+            </w:pPr>
+            <w:proofErr w:type="spellStart"/>
+            <w:r>
+              <w:rPr>
+                <w:rFonts w:ascii="Arial" w:eastAsia="Times New Roman" w:hAnsi="Arial" w:cs="Arial"/>
+                <w:color w:val="000000"/>
+                <w:sz w:val="22"/>
+                <w:lang w:eastAsia="ru-RU"/>
+              </w:rPr>
+              <w:t>validators</w:t>
+            </w:r>
+            <w:proofErr w:type="spellEnd"/>
+          </w:p>
+        </w:tc>
+        <w:tc>
+          <w:tcPr>
+            <w:tcW w:w="0" w:type="auto"/>
+            <w:tcBorders>
+              <w:top w:val="single" w:sz="8" w:space="0" w:color="000000"/>
+              <w:left w:val="single" w:sz="8" w:space="0" w:color="000000"/>
+              <w:bottom w:val="single" w:sz="8" w:space="0" w:color="000000"/>
+              <w:right w:val="single" w:sz="8" w:space="0" w:color="000000"/>
+            </w:tcBorders>
+            <w:tcMar>
+              <w:top w:w="100" w:type="dxa"/>
+              <w:left w:w="100" w:type="dxa"/>
+              <w:bottom w:w="100" w:type="dxa"/>
+              <w:right w:w="100" w:type="dxa"/>
+            </w:tcMar>
+            <w:hideMark/>
+          </w:tcPr>
+          <w:p>
+            <w:pPr>
+              <w:spacing w:line="240" w:lineRule="auto"/>
+              <w:ind w:firstLine="0"/>
+              <w:rPr>
+                <w:rFonts w:eastAsia="Times New Roman" w:cs="Times New Roman"/>
+                <w:sz w:val="24"/>
+                <w:szCs w:val="24"/>
+                <w:lang w:eastAsia="ru-RU"/>
+              </w:rPr>
+            </w:pPr>
+            <w:r>
+              <w:rPr>
+                <w:rFonts w:ascii="Arial" w:eastAsia="Times New Roman" w:hAnsi="Arial" w:cs="Arial"/>
+                <w:color w:val="000000"/>
+                <w:sz w:val="22"/>
+                <w:lang w:eastAsia="ru-RU"/>
+              </w:rPr>
+              <w:t>Валидаторы</w:t>
+            </w:r>
+          </w:p>
+        </w:tc>
+      </w:tr>
+    </w:tbl>
+    <w:p>
+      <w:pPr>
+        <w:rPr>
+          <w:rFonts w:cs="Times New Roman"/>
+          <w:sz w:val="24"/>
+          <w:szCs w:val="24"/>
+        </w:rPr>
+      </w:pPr>
+    </w:p>
+    <w:p>
+      <w:pPr>
+        <w:rPr>
+          <w:lang w:val="en-US" w:eastAsia="ru-RU"/>
+        </w:rPr>
+      </w:pPr>
+      <w:r>
+        <w:rPr>
+          <w:b/>
+          <w:i/>
+          <w:lang w:eastAsia="ru-RU"/>
+        </w:rPr>
+        <w:t>Контроллеры</w:t>
+      </w:r>
+      <w:r>
+        <w:rPr>
+          <w:lang w:eastAsia="ru-RU"/>
+        </w:rPr>
+        <w:t xml:space="preserve"> - выполняют роль связующего звена между запросом и ответом. Приложение получает запрос и в соответствии с маршрутами (</w:t>
+      </w:r>
+      <w:proofErr w:type="spellStart"/>
+      <w:r>
+        <w:rPr>
+          <w:lang w:eastAsia="ru-RU"/>
+        </w:rPr>
+        <w:t>роутами</w:t>
+      </w:r>
+      <w:proofErr w:type="spellEnd"/>
+      <w:r>
+        <w:rPr>
+          <w:lang w:eastAsia="ru-RU"/>
+        </w:rPr>
+        <w:t>) определяет нужный контроллер. Контроллер в соответствии с запросом выполняет какие-либо действия, например запрос, сохранение или изменение в базе данных конкретной модели, а после высылает соответствующий ответ обратно.</w:t>
+      </w:r>
+    </w:p>
+    <w:p>
+      <w:pPr>
+        <w:rPr>
+          <w:rFonts w:cs="Times New Roman"/>
+          <w:sz w:val="24"/>
+          <w:szCs w:val="24"/>
+          <w:lang w:eastAsia="ru-RU"/>
+        </w:rPr>
+      </w:pPr>
+    </w:p>
+    <w:p>
+      <w:pPr>
+        <w:rPr>
+          <w:lang w:eastAsia="ru-RU"/>
+        </w:rPr>
+      </w:pPr>
+      <w:r>
+        <w:rPr>
+          <w:b/>
+          <w:i/>
+          <w:lang w:eastAsia="ru-RU"/>
+        </w:rPr>
+        <w:t>Модели</w:t>
+      </w:r>
+      <w:r>
+        <w:rPr>
+          <w:lang w:eastAsia="ru-RU"/>
+        </w:rPr>
+        <w:t xml:space="preserve"> </w:t>
+      </w:r>
+      <w:r>
+        <w:rPr>
+          <w:lang w:eastAsia="ru-RU"/>
+        </w:rPr>
+        <w:t>–</w:t>
+      </w:r>
+      <w:r>
+        <w:rPr>
+          <w:lang w:eastAsia="ru-RU"/>
+        </w:rPr>
+        <w:t xml:space="preserve"> </w:t>
+      </w:r>
+      <w:r>
+        <w:rPr>
+          <w:lang w:eastAsia="ru-RU"/>
+        </w:rPr>
+        <w:t xml:space="preserve">это </w:t>
+      </w:r>
+      <w:r>
+        <w:rPr>
+          <w:lang w:eastAsia="ru-RU"/>
+        </w:rPr>
+        <w:t xml:space="preserve">объекты, описывающие предметы реального мира. Содержат описание свойств объектов предметной области и методы работы с ними. На основе моделей строиться схема базы данных и дальнейшее взаимодействия с ней. </w:t>
+      </w:r>
+    </w:p>
+    <w:p>
+      <w:pPr>
+        <w:rPr>
+          <w:rFonts w:cs="Times New Roman"/>
+          <w:sz w:val="24"/>
+          <w:szCs w:val="24"/>
+          <w:lang w:eastAsia="ru-RU"/>
+        </w:rPr>
+      </w:pPr>
+    </w:p>
+    <w:p>
+      <w:pPr>
+        <w:rPr>
+          <w:lang w:eastAsia="ru-RU"/>
+        </w:rPr>
+      </w:pPr>
+      <w:r>
+        <w:rPr>
+          <w:b/>
+          <w:i/>
+          <w:lang w:eastAsia="ru-RU"/>
+        </w:rPr>
+        <w:t>Репозитории</w:t>
+      </w:r>
+      <w:r>
+        <w:rPr>
+          <w:lang w:eastAsia="ru-RU"/>
+        </w:rPr>
+        <w:t xml:space="preserve"> - хранилище методов для запросов в базу данных. При необходимости сделать запрос в базу данных вызываются соответствующие методы репозитория из контроллера. Например, извлечь пользователя по </w:t>
+      </w:r>
+      <w:r>
+        <w:rPr>
+          <w:lang w:eastAsia="ru-RU"/>
+        </w:rPr>
+        <w:lastRenderedPageBreak/>
+        <w:t xml:space="preserve">имени. </w:t>
+      </w:r>
+      <w:proofErr w:type="gramStart"/>
+      <w:r>
+        <w:rPr>
+          <w:lang w:eastAsia="ru-RU"/>
+        </w:rPr>
+        <w:t>Контроллер</w:t>
+      </w:r>
+      <w:proofErr w:type="gramEnd"/>
+      <w:r>
+        <w:rPr>
+          <w:lang w:eastAsia="ru-RU"/>
+        </w:rPr>
+        <w:t xml:space="preserve"> отвечающий за пользователя вызывает метод репозитория отвечающий за получение пользователя по имени. Метод репозитория, используя модель пользователя, параметры запроса и слой абстракции строит поисковый запрос к базе данных и исполняет его. </w:t>
+      </w:r>
+    </w:p>
+    <w:p>
+      <w:pPr>
+        <w:rPr>
+          <w:rFonts w:cs="Times New Roman"/>
+          <w:sz w:val="24"/>
+          <w:szCs w:val="24"/>
+          <w:lang w:eastAsia="ru-RU"/>
+        </w:rPr>
+      </w:pPr>
+    </w:p>
+    <w:p>
+      <w:pPr>
+        <w:rPr>
+          <w:rFonts w:cs="Times New Roman"/>
+          <w:sz w:val="24"/>
+          <w:szCs w:val="24"/>
+          <w:lang w:eastAsia="ru-RU"/>
+        </w:rPr>
+      </w:pPr>
+      <w:r>
+        <w:rPr>
+          <w:b/>
+          <w:i/>
+          <w:lang w:eastAsia="ru-RU"/>
+        </w:rPr>
+        <w:t>Промежуточные слои обработки (</w:t>
+      </w:r>
+      <w:proofErr w:type="spellStart"/>
+      <w:r>
+        <w:rPr>
+          <w:b/>
+          <w:i/>
+          <w:lang w:eastAsia="ru-RU"/>
+        </w:rPr>
+        <w:t>middlewares</w:t>
+      </w:r>
+      <w:proofErr w:type="spellEnd"/>
+      <w:r>
+        <w:rPr>
+          <w:b/>
+          <w:i/>
+          <w:lang w:eastAsia="ru-RU"/>
+        </w:rPr>
+        <w:t>)</w:t>
+      </w:r>
+      <w:r>
+        <w:rPr>
+          <w:lang w:eastAsia="ru-RU"/>
+        </w:rPr>
+        <w:t xml:space="preserve"> - являются фильтрами обработки запросов. Здесь расположены такие промежуточные слои как авторизация пользователей. Каждый запрос проходит пров</w:t>
+      </w:r>
+      <w:bookmarkStart w:id="23" w:name="_GoBack"/>
+      <w:bookmarkEnd w:id="23"/>
+      <w:r>
+        <w:rPr>
+          <w:lang w:eastAsia="ru-RU"/>
+        </w:rPr>
+        <w:t xml:space="preserve">ерку на доступность ресурса пользователю. </w:t>
+      </w:r>
+    </w:p>
+    <w:p>
+      <w:pPr>
+        <w:rPr>
+          <w:rFonts w:cs="Times New Roman"/>
+          <w:sz w:val="24"/>
+          <w:szCs w:val="24"/>
+          <w:lang w:eastAsia="ru-RU"/>
+        </w:rPr>
+      </w:pPr>
+    </w:p>
+    <w:p>
+      <w:pPr>
+        <w:rPr>
+          <w:rFonts w:cs="Times New Roman"/>
+          <w:sz w:val="24"/>
+          <w:szCs w:val="24"/>
+          <w:lang w:eastAsia="ru-RU"/>
+        </w:rPr>
+      </w:pPr>
+      <w:r>
+        <w:rPr>
+          <w:b/>
+          <w:i/>
+          <w:lang w:eastAsia="ru-RU"/>
+        </w:rPr>
+        <w:t>Сервисы</w:t>
+      </w:r>
+      <w:r>
+        <w:rPr>
+          <w:lang w:eastAsia="ru-RU"/>
+        </w:rPr>
+        <w:t xml:space="preserve"> - содержат какую-либо бизнес-логику приложения. Например, алгоритм проверки наличия прав пользователя на ресурс. В отличии от </w:t>
+      </w:r>
+      <w:proofErr w:type="spellStart"/>
+      <w:r>
+        <w:rPr>
+          <w:i/>
+          <w:lang w:eastAsia="ru-RU"/>
+        </w:rPr>
+        <w:t>middleware</w:t>
+      </w:r>
+      <w:proofErr w:type="spellEnd"/>
+      <w:r>
+        <w:rPr>
+          <w:lang w:eastAsia="ru-RU"/>
+        </w:rPr>
+        <w:t xml:space="preserve">, только предоставляет методы, а </w:t>
+      </w:r>
+      <w:proofErr w:type="spellStart"/>
+      <w:r>
+        <w:rPr>
+          <w:i/>
+          <w:lang w:eastAsia="ru-RU"/>
+        </w:rPr>
+        <w:t>middleware</w:t>
+      </w:r>
+      <w:proofErr w:type="spellEnd"/>
+      <w:r>
+        <w:rPr>
+          <w:lang w:eastAsia="ru-RU"/>
+        </w:rPr>
+        <w:t xml:space="preserve"> их использует.</w:t>
+      </w:r>
+    </w:p>
+    <w:p>
+      <w:pPr>
+        <w:ind w:left="706" w:firstLine="0"/>
+        <w:rPr>
+          <w:b/>
+          <w:i/>
+          <w:lang w:eastAsia="ru-RU"/>
+        </w:rPr>
+      </w:pPr>
+    </w:p>
+    <w:p>
+      <w:pPr>
+        <w:ind w:left="706" w:firstLine="0"/>
+        <w:rPr>
+          <w:lang w:eastAsia="ru-RU"/>
+        </w:rPr>
+      </w:pPr>
+      <w:r>
+        <w:rPr>
+          <w:b/>
+          <w:i/>
+          <w:lang w:eastAsia="ru-RU"/>
+        </w:rPr>
+        <w:t>Валидаторы</w:t>
+      </w:r>
+      <w:r>
+        <w:rPr>
+          <w:lang w:eastAsia="ru-RU"/>
+        </w:rPr>
+        <w:t xml:space="preserve"> - отвечают за проверку правильности сохраняемых данных моделей. Исключения - хранилище исключений приложения. </w:t>
+      </w:r>
+    </w:p>
+    <w:p>
+      <w:pPr>
+        <w:ind w:left="706" w:firstLine="0"/>
+        <w:rPr>
+          <w:b/>
+          <w:i/>
+          <w:lang w:eastAsia="ru-RU"/>
+        </w:rPr>
+      </w:pPr>
+    </w:p>
+    <w:p>
+      <w:pPr>
+        <w:ind w:left="706" w:firstLine="0"/>
+        <w:rPr>
+          <w:lang w:eastAsia="ru-RU"/>
+        </w:rPr>
+      </w:pPr>
+      <w:r>
+        <w:rPr>
+          <w:b/>
+          <w:i/>
+          <w:lang w:eastAsia="ru-RU"/>
+        </w:rPr>
+        <w:t>Утилиты</w:t>
+      </w:r>
+      <w:r>
+        <w:rPr>
+          <w:lang w:eastAsia="ru-RU"/>
+        </w:rPr>
+        <w:t xml:space="preserve"> - маленькие, вспомогательные куски кода. Например, для формирования дат.</w:t>
+      </w:r>
+    </w:p>
+    <w:p>
+      <w:pPr>
+        <w:ind w:left="706" w:firstLine="0"/>
+        <w:rPr>
+          <w:rFonts w:cs="Times New Roman"/>
+          <w:sz w:val="24"/>
+          <w:szCs w:val="24"/>
+          <w:lang w:eastAsia="ru-RU"/>
+        </w:rPr>
+      </w:pPr>
+    </w:p>
+    <w:p>
+      <w:pPr>
+        <w:pStyle w:val="2"/>
+        <w:rPr>
+          <w:lang w:val="en-US"/>
+        </w:rPr>
+      </w:pPr>
+      <w:r>
+        <w:rPr>
+          <w:lang w:val="en-US"/>
+        </w:rPr>
+        <w:t>ORM</w:t>
       </w:r>
     </w:p>
     <w:p>
@@ -5578,13 +9609,478 @@
         <w:pStyle w:val="a6"/>
       </w:pPr>
       <w:r>
+        <w:t xml:space="preserve">В проекте используется </w:t>
+      </w:r>
+      <w:r>
+        <w:rPr>
+          <w:lang w:val="en-US"/>
+        </w:rPr>
+        <w:t>ORM</w:t>
+      </w:r>
+      <w:r>
+        <w:t xml:space="preserve"> </w:t>
+      </w:r>
+      <w:r>
+        <w:t>–</w:t>
+      </w:r>
+      <w:r>
+        <w:t xml:space="preserve"> </w:t>
+      </w:r>
+      <w:r>
+        <w:rPr>
+          <w:lang w:val="en-US"/>
+        </w:rPr>
+        <w:t>mongoose</w:t>
+      </w:r>
+      <w:r>
+        <w:t xml:space="preserve"> </w:t>
+      </w:r>
+      <w:r>
+        <w:t xml:space="preserve">для работы с нереляционной базой даных </w:t>
+      </w:r>
+      <w:r>
+        <w:rPr>
+          <w:lang w:val="en-US"/>
+        </w:rPr>
+        <w:t>mongoDB</w:t>
+      </w:r>
+      <w:r>
+        <w:t xml:space="preserve">. </w:t>
+      </w:r>
+      <w:r>
+        <w:rPr>
+          <w:lang w:val="en-US"/>
+        </w:rPr>
+        <w:t>ORM</w:t>
+      </w:r>
+      <w:r>
+        <w:t xml:space="preserve"> – </w:t>
+      </w:r>
+      <w:r>
+        <w:rPr>
+          <w:lang w:val="en-US"/>
+        </w:rPr>
+        <w:t>object</w:t>
+      </w:r>
+      <w:r>
+        <w:t xml:space="preserve"> </w:t>
+      </w:r>
+      <w:r>
+        <w:rPr>
+          <w:lang w:val="en-US"/>
+        </w:rPr>
+        <w:t>relation</w:t>
+      </w:r>
+      <w:r>
+        <w:t xml:space="preserve"> </w:t>
+      </w:r>
+      <w:r>
+        <w:rPr>
+          <w:lang w:val="en-US"/>
+        </w:rPr>
+        <w:t>mapping</w:t>
+      </w:r>
+      <w:r>
+        <w:t xml:space="preserve"> – </w:t>
+      </w:r>
+      <w:r>
+        <w:t xml:space="preserve">объектно-реляционной отображение. Это слой абстракции для взаимодействия с базой данных на объектном уровне. </w:t>
+      </w:r>
+      <w:r>
+        <w:rPr>
+          <w:lang w:val="en-US"/>
+        </w:rPr>
+        <w:t>ORM</w:t>
+      </w:r>
+      <w:r>
+        <w:t xml:space="preserve"> </w:t>
+      </w:r>
+      <w:r>
+        <w:t>“</w:t>
+      </w:r>
+      <w:r>
+        <w:t>соединяет</w:t>
+      </w:r>
+      <w:r>
+        <w:t>”</w:t>
+      </w:r>
+      <w:r>
+        <w:t xml:space="preserve"> объектное представление с базой данных</w:t>
+      </w:r>
+      <w:r>
+        <w:t xml:space="preserve">, </w:t>
+      </w:r>
+      <w:r>
+        <w:t>делает соответствие объектных моделей проекта таблицам базы данных для упрощения взаимодействия. Например</w:t>
+      </w:r>
+      <w:r>
+        <w:t xml:space="preserve">, </w:t>
+      </w:r>
+      <w:r>
+        <w:t xml:space="preserve">в проекте имеется </w:t>
+      </w:r>
+      <w:r>
         <w:lastRenderedPageBreak/>
-        <w:t>Такая архитектура позволяет отделить бизнес-логику приложения от представления. В рамках проекта планируется реализовать только веб-клиент. Однако, такой подход даёт возможность в дальнейшем без проблем подключить, например, клиенты мобильных приложений.</w:t>
+        <w:t>сущность пользователя. Сущность описывается как объект с  набором свойств</w:t>
+      </w:r>
+      <w:r>
+        <w:t xml:space="preserve">, </w:t>
+      </w:r>
+      <w:r>
+        <w:t xml:space="preserve">далее вызвается команда генерации схемы в базе данных на основе объекта. Каждое свойство объекта соответствует свойству таблицы базы данных.  </w:t>
+      </w:r>
+      <w:r>
+        <w:t xml:space="preserve">Для запроса к базе данных вызывается объект </w:t>
+      </w:r>
+      <w:r>
+        <w:rPr>
+          <w:lang w:val="en-US"/>
+        </w:rPr>
+        <w:t>orm</w:t>
+      </w:r>
+      <w:r>
+        <w:t xml:space="preserve"> </w:t>
+      </w:r>
+      <w:r>
+        <w:t>с указанием сущности и варианта запроса к базе данных.</w:t>
+      </w:r>
+    </w:p>
+    <w:p>
+      <w:pPr>
+        <w:pStyle w:val="a6"/>
+      </w:pPr>
+    </w:p>
+    <w:p>
+      <w:pPr>
+        <w:pStyle w:val="2"/>
+      </w:pPr>
+      <w:r>
+        <w:t xml:space="preserve">Схема </w:t>
+      </w:r>
+      <w:r>
+        <w:rPr>
+          <w:lang w:val="en-US"/>
+        </w:rPr>
+        <w:t>http</w:t>
+      </w:r>
+      <w:r>
+        <w:t>-</w:t>
+      </w:r>
+      <w:r>
+        <w:t>запрос-ответа</w:t>
+      </w:r>
+    </w:p>
+    <w:p>
+      <w:pPr>
+        <w:pStyle w:val="a6"/>
+        <w:keepNext/>
+        <w:ind w:firstLine="0"/>
+      </w:pPr>
+      <w:r>
+        <w:drawing>
+          <wp:inline distT="0" distB="0" distL="0" distR="0">
+            <wp:extent cx="5972175" cy="3005229"/>
+            <wp:effectExtent l="0" t="0" r="0" b="5080"/>
+            <wp:docPr id="13" name="Рисунок 13"/>
+            <wp:cNvGraphicFramePr>
+              <a:graphicFrameLocks xmlns:a="http://schemas.openxmlformats.org/drawingml/2006/main" noChangeAspect="1"/>
+            </wp:cNvGraphicFramePr>
+            <a:graphic xmlns:a="http://schemas.openxmlformats.org/drawingml/2006/main">
+              <a:graphicData uri="http://schemas.openxmlformats.org/drawingml/2006/picture">
+                <pic:pic xmlns:pic="http://schemas.openxmlformats.org/drawingml/2006/picture">
+                  <pic:nvPicPr>
+                    <pic:cNvPr id="0" name="Picture 3"/>
+                    <pic:cNvPicPr>
+                      <a:picLocks noChangeAspect="1" noChangeArrowheads="1"/>
+                    </pic:cNvPicPr>
+                  </pic:nvPicPr>
+                  <pic:blipFill>
+                    <a:blip r:embed="rId24">
+                      <a:extLst>
+                        <a:ext uri="{28A0092B-C50C-407E-A947-70E740481C1C}">
+                          <a14:useLocalDpi xmlns:a14="http://schemas.microsoft.com/office/drawing/2010/main" val="0"/>
+                        </a:ext>
+                      </a:extLst>
+                    </a:blip>
+                    <a:srcRect/>
+                    <a:stretch>
+                      <a:fillRect/>
+                    </a:stretch>
+                  </pic:blipFill>
+                  <pic:spPr bwMode="auto">
+                    <a:xfrm>
+                      <a:off x="0" y="0"/>
+                      <a:ext cx="5999253" cy="3018855"/>
+                    </a:xfrm>
+                    <a:prstGeom prst="rect">
+                      <a:avLst/>
+                    </a:prstGeom>
+                    <a:noFill/>
+                    <a:ln>
+                      <a:noFill/>
+                    </a:ln>
+                  </pic:spPr>
+                </pic:pic>
+              </a:graphicData>
+            </a:graphic>
+          </wp:inline>
+        </w:drawing>
+      </w:r>
+    </w:p>
+    <w:p>
+      <w:pPr>
+        <w:pStyle w:val="a7"/>
+        <w:spacing w:after="0"/>
+        <w:ind w:firstLine="0"/>
+        <w:jc w:val="center"/>
+        <w:rPr>
+          <w:sz w:val="24"/>
+        </w:rPr>
+      </w:pPr>
+      <w:r>
+        <w:rPr>
+          <w:sz w:val="24"/>
+        </w:rPr>
+        <w:t xml:space="preserve">Рисунок </w:t>
+      </w:r>
+      <w:r>
+        <w:rPr>
+          <w:sz w:val="24"/>
+        </w:rPr>
+        <w:fldChar w:fldCharType="begin"/>
+      </w:r>
+      <w:r>
+        <w:rPr>
+          <w:sz w:val="24"/>
+        </w:rPr>
+        <w:instrText xml:space="preserve"> SEQ Рисунок \* ARABIC </w:instrText>
+      </w:r>
+      <w:r>
+        <w:rPr>
+          <w:sz w:val="24"/>
+        </w:rPr>
+        <w:fldChar w:fldCharType="separate"/>
+      </w:r>
+      <w:r>
+        <w:rPr>
+          <w:noProof/>
+          <w:sz w:val="24"/>
+        </w:rPr>
+        <w:t>18</w:t>
+      </w:r>
+      <w:r>
+        <w:rPr>
+          <w:sz w:val="24"/>
+        </w:rPr>
+        <w:fldChar w:fldCharType="end"/>
+      </w:r>
+      <w:r>
+        <w:rPr>
+          <w:sz w:val="24"/>
+        </w:rPr>
+        <w:t xml:space="preserve"> – схема запроса-ответа сервера</w:t>
       </w:r>
     </w:p>
     <w:p/>
     <w:p>
       <w:pPr>
+        <w:pStyle w:val="a6"/>
+      </w:pPr>
+      <w:r>
+        <w:t xml:space="preserve">На диаграмме </w:t>
+      </w:r>
+      <w:r>
+        <w:t xml:space="preserve">выше описан частный случай обработки </w:t>
+      </w:r>
+      <w:r>
+        <w:rPr>
+          <w:lang w:val="en-US"/>
+        </w:rPr>
+        <w:t>http</w:t>
+      </w:r>
+      <w:r>
+        <w:t>-</w:t>
+      </w:r>
+      <w:r>
+        <w:t>запроса и ответа.</w:t>
+      </w:r>
+      <w:r>
+        <w:t xml:space="preserve"> </w:t>
+      </w:r>
+    </w:p>
+    <w:p>
+      <w:pPr>
+        <w:pStyle w:val="a6"/>
+        <w:numPr>
+          <w:ilvl w:val="0"/>
+          <w:numId w:val="25"/>
+        </w:numPr>
+      </w:pPr>
+      <w:r>
+        <w:t xml:space="preserve">Клиент посылает </w:t>
+      </w:r>
+      <w:r>
+        <w:rPr>
+          <w:lang w:val="en-US"/>
+        </w:rPr>
+        <w:t>http</w:t>
+      </w:r>
+      <w:r>
+        <w:t>-</w:t>
+      </w:r>
+      <w:r>
+        <w:t>запрос</w:t>
+      </w:r>
+    </w:p>
+    <w:p>
+      <w:pPr>
+        <w:pStyle w:val="a6"/>
+        <w:numPr>
+          <w:ilvl w:val="0"/>
+          <w:numId w:val="25"/>
+        </w:numPr>
+      </w:pPr>
+      <w:r>
+        <w:t>Фронт контроллер применимает запрос</w:t>
+      </w:r>
+      <w:r>
+        <w:t xml:space="preserve">, </w:t>
+      </w:r>
+      <w:r>
+        <w:t>инициализирует приложение и в соответствии с запросом и таблицей маршрутизации передает управление контроллеру</w:t>
+      </w:r>
+    </w:p>
+    <w:p>
+      <w:pPr>
+        <w:pStyle w:val="a6"/>
+        <w:numPr>
+          <w:ilvl w:val="0"/>
+          <w:numId w:val="25"/>
+        </w:numPr>
+      </w:pPr>
+      <w:r>
+        <w:t>Контроллер обращается к репозиторию для извлечения записи некоторой сущности</w:t>
+      </w:r>
+    </w:p>
+    <w:p>
+      <w:pPr>
+        <w:pStyle w:val="a6"/>
+        <w:numPr>
+          <w:ilvl w:val="0"/>
+          <w:numId w:val="25"/>
+        </w:numPr>
+      </w:pPr>
+      <w:r>
+        <w:lastRenderedPageBreak/>
+        <w:t xml:space="preserve">Репозиторий обращается к системе </w:t>
+      </w:r>
+      <w:r>
+        <w:rPr>
+          <w:lang w:val="en-US"/>
+        </w:rPr>
+        <w:t>ORM</w:t>
+      </w:r>
+    </w:p>
+    <w:p>
+      <w:pPr>
+        <w:pStyle w:val="a6"/>
+        <w:numPr>
+          <w:ilvl w:val="0"/>
+          <w:numId w:val="25"/>
+        </w:numPr>
+      </w:pPr>
+      <w:r>
+        <w:rPr>
+          <w:lang w:val="en-US"/>
+        </w:rPr>
+        <w:t>ORM</w:t>
+      </w:r>
+      <w:r>
+        <w:t xml:space="preserve"> </w:t>
+      </w:r>
+      <w:r>
+        <w:t>обращается к соответствующей запросу объектной сущности</w:t>
+      </w:r>
+    </w:p>
+    <w:p>
+      <w:pPr>
+        <w:pStyle w:val="a6"/>
+        <w:numPr>
+          <w:ilvl w:val="0"/>
+          <w:numId w:val="25"/>
+        </w:numPr>
+      </w:pPr>
+      <w:r>
+        <w:rPr>
+          <w:lang w:val="en-US"/>
+        </w:rPr>
+        <w:t>ORM</w:t>
+      </w:r>
+      <w:r>
+        <w:t xml:space="preserve"> </w:t>
+      </w:r>
+      <w:r>
+        <w:t>в соотвтествии делает запрос на основе объектной сущности к базе данных</w:t>
+      </w:r>
+    </w:p>
+    <w:p>
+      <w:pPr>
+        <w:pStyle w:val="a6"/>
+        <w:numPr>
+          <w:ilvl w:val="0"/>
+          <w:numId w:val="25"/>
+        </w:numPr>
+      </w:pPr>
+      <w:r>
+        <w:t>База данных возвращает результат</w:t>
+      </w:r>
+    </w:p>
+    <w:p>
+      <w:pPr>
+        <w:pStyle w:val="a6"/>
+        <w:numPr>
+          <w:ilvl w:val="0"/>
+          <w:numId w:val="25"/>
+        </w:numPr>
+      </w:pPr>
+      <w:r>
+        <w:rPr>
+          <w:lang w:val="en-US"/>
+        </w:rPr>
+        <w:t>ORM</w:t>
+      </w:r>
+      <w:r>
+        <w:t xml:space="preserve"> </w:t>
+      </w:r>
+      <w:r>
+        <w:t>преобразует результат в объектный вид</w:t>
+      </w:r>
+    </w:p>
+    <w:p>
+      <w:pPr>
+        <w:pStyle w:val="a6"/>
+        <w:numPr>
+          <w:ilvl w:val="0"/>
+          <w:numId w:val="25"/>
+        </w:numPr>
+      </w:pPr>
+      <w:r>
+        <w:t>Дальше ответ отдается вверх по цепочке до контроллера</w:t>
+      </w:r>
+      <w:r>
+        <w:t xml:space="preserve">, </w:t>
+      </w:r>
+      <w:r>
+        <w:t>где контроллер может модифицировать результат и отдать его клиенту</w:t>
+      </w:r>
+    </w:p>
+    <w:p>
+      <w:pPr>
+        <w:pStyle w:val="a6"/>
+      </w:pPr>
+    </w:p>
+    <w:p>
+      <w:pPr>
         <w:rPr>
           <w:b/>
         </w:rPr>
@@ -5593,6 +10089,25 @@
         <w:rPr>
           <w:b/>
         </w:rPr>
+        <w:t>Диаграмма классов</w:t>
+      </w:r>
+    </w:p>
+    <w:p>
+      <w:r>
+        <w:t>Для общего представления отобразим основные сущности и их взаимоотношения в проекте.</w:t>
+      </w:r>
+    </w:p>
+    <w:p/>
+    <w:p>
+      <w:pPr>
+        <w:rPr>
+          <w:b/>
+        </w:rPr>
+      </w:pPr>
+      <w:r>
+        <w:rPr>
+          <w:b/>
+        </w:rPr>
         <w:t>Разработка к</w:t>
       </w:r>
       <w:r>
@@ -5613,99 +10128,29 @@
         <w:pStyle w:val="a6"/>
       </w:pPr>
       <w:r>
-        <w:t xml:space="preserve">В качестве языка для разработки клиентского приложения был выбран набирающий популярность скриптовый язык с динамической типизацией </w:t>
-      </w:r>
+        <w:t>В качестве языка для разработки клиентского приложения был выбран набирающий популярность скриптовый язык с динамической типизацией javascript. Других аналогов, для создания пользовательских приложений в веб-браузере на данный момент нет. Плюс ко всему, JS настолько универсален, что позволяет создавать в том числе и серверные части приложений на платформе nodeJS, а также,  мобильные приложения путём компиляции написанного кода на нативный язык (Java для android и Objective c для IOS) что обуславливает популярность языка в последнее время.  Для построения графических элементов выбрана библиотека от facebook react в связке с менеджером состояний приложения redux.</w:t>
+      </w:r>
+      <w:r>
+        <w:tab/>
+      </w:r>
+    </w:p>
+    <w:p>
+      <w:pPr>
+        <w:pStyle w:val="1"/>
+      </w:pPr>
+      <w:r>
+        <w:tab/>
+      </w:r>
+      <w:bookmarkStart w:id="24" w:name="_Toc515208488"/>
       <w:proofErr w:type="spellStart"/>
       <w:r>
-        <w:t>javascript</w:t>
+        <w:t>Flux</w:t>
       </w:r>
       <w:proofErr w:type="spellEnd"/>
       <w:r>
-        <w:t xml:space="preserve">. Других аналогов, для создания пользовательских приложений в веб-браузере на данный момент нет. Плюс ко всему, JS настолько универсален, что позволяет создавать в том числе и серверные части приложений на платформе </w:t>
-      </w:r>
-      <w:proofErr w:type="spellStart"/>
-      <w:r>
-        <w:t>nodeJS</w:t>
-      </w:r>
-      <w:proofErr w:type="spellEnd"/>
-      <w:r>
-        <w:t xml:space="preserve">, а </w:t>
-      </w:r>
-      <w:proofErr w:type="gramStart"/>
-      <w:r>
-        <w:t>также,  мобильные</w:t>
-      </w:r>
-      <w:proofErr w:type="gramEnd"/>
-      <w:r>
-        <w:t xml:space="preserve"> приложения путём компиляции написанного кода на </w:t>
-      </w:r>
-      <w:proofErr w:type="spellStart"/>
-      <w:r>
-        <w:t>нативный</w:t>
-      </w:r>
-      <w:proofErr w:type="spellEnd"/>
-      <w:r>
-        <w:t xml:space="preserve"> язык (</w:t>
-      </w:r>
-      <w:proofErr w:type="spellStart"/>
-      <w:r>
-        <w:t>Java</w:t>
-      </w:r>
-      <w:proofErr w:type="spellEnd"/>
-      <w:r>
-        <w:t xml:space="preserve"> для </w:t>
-      </w:r>
-      <w:proofErr w:type="spellStart"/>
-      <w:r>
-        <w:t>android</w:t>
-      </w:r>
-      <w:proofErr w:type="spellEnd"/>
-      <w:r>
-        <w:t xml:space="preserve"> и </w:t>
-      </w:r>
-      <w:proofErr w:type="spellStart"/>
-      <w:r>
-        <w:t>Objective</w:t>
-      </w:r>
-      <w:proofErr w:type="spellEnd"/>
-      <w:r>
-        <w:t xml:space="preserve"> c для IOS) что обуславливает популярность языка в последнее время.  Для построения графических элементов выбрана библиотека от </w:t>
-      </w:r>
-      <w:proofErr w:type="spellStart"/>
-      <w:r>
-        <w:t>facebook</w:t>
-      </w:r>
-      <w:proofErr w:type="spellEnd"/>
-      <w:r>
-        <w:t xml:space="preserve"> </w:t>
-      </w:r>
-      <w:proofErr w:type="spellStart"/>
-      <w:r>
-        <w:t>react</w:t>
-      </w:r>
-      <w:proofErr w:type="spellEnd"/>
-      <w:r>
-        <w:t xml:space="preserve"> в связке с менеджером состояний приложения redux.</w:t>
-      </w:r>
-      <w:r>
-        <w:tab/>
-      </w:r>
-    </w:p>
-    <w:p>
-      <w:pPr>
-        <w:pStyle w:val="1"/>
-      </w:pPr>
-      <w:r>
-        <w:tab/>
-      </w:r>
-      <w:proofErr w:type="spellStart"/>
-      <w:r>
-        <w:t>Flux</w:t>
-      </w:r>
-      <w:proofErr w:type="spellEnd"/>
-      <w:r>
         <w:t>-паттерн</w:t>
       </w:r>
+      <w:bookmarkEnd w:id="24"/>
     </w:p>
     <w:p>
       <w:pPr>
@@ -5727,14 +10172,12 @@
       <w:r>
         <w:t xml:space="preserve">а точнее его конкретной реализации в виде библиотеки от </w:t>
       </w:r>
-      <w:proofErr w:type="spellStart"/>
       <w:r>
         <w:rPr>
           <w:lang w:val="en-US"/>
         </w:rPr>
         <w:t>facebook</w:t>
       </w:r>
-      <w:proofErr w:type="spellEnd"/>
       <w:r>
         <w:t xml:space="preserve"> </w:t>
       </w:r>
@@ -5753,9 +10196,14 @@
         <w:pStyle w:val="1"/>
       </w:pPr>
       <w:r>
+        <w:lastRenderedPageBreak/>
         <w:tab/>
+      </w:r>
+      <w:bookmarkStart w:id="25" w:name="_Toc515208489"/>
+      <w:r>
         <w:t>Проблема</w:t>
       </w:r>
+      <w:bookmarkEnd w:id="25"/>
     </w:p>
     <w:p>
       <w:pPr>
@@ -5772,35 +10220,7 @@
         <w:tab/>
       </w:r>
       <w:r>
-        <w:t xml:space="preserve">Предположим следующую архитектуру приложения (рис…), которая имеет несколько моделей и представлений. Представления в свою очередь могут быть зависимы от нескольких моделей, и модели также могут взаимодействовать между собой и изменять </w:t>
-      </w:r>
-      <w:proofErr w:type="spellStart"/>
-      <w:r>
-        <w:t>друг-друга</w:t>
-      </w:r>
-      <w:proofErr w:type="spellEnd"/>
-      <w:r>
-        <w:t xml:space="preserve">. Модели отправляют данные на представления после </w:t>
-      </w:r>
-      <w:proofErr w:type="gramStart"/>
-      <w:r>
-        <w:t>того</w:t>
-      </w:r>
-      <w:proofErr w:type="gramEnd"/>
-      <w:r>
-        <w:t xml:space="preserve"> как что-то измениться. Появляются некоторые трудности в отладке приложения если что-то пошло не так. </w:t>
-      </w:r>
-      <w:r>
-        <w:lastRenderedPageBreak/>
-        <w:t xml:space="preserve">Трудности в отслеживании потока данных добавляет еще и </w:t>
-      </w:r>
-      <w:proofErr w:type="gramStart"/>
-      <w:r>
-        <w:t>то</w:t>
-      </w:r>
-      <w:proofErr w:type="gramEnd"/>
-      <w:r>
-        <w:t xml:space="preserve"> что изменения могут быть асинхронными. Одно изменение может вызвать целый каскад других. </w:t>
+        <w:t xml:space="preserve">Предположим следующую архитектуру приложения (рис…), которая имеет несколько моделей и представлений. Представления в свою очередь могут быть зависимы от нескольких моделей, и модели также могут взаимодействовать между собой и изменять друг-друга. Модели отправляют данные на представления после того как что-то измениться. Появляются некоторые трудности в отладке приложения если что-то пошло не так. Трудности в отслеживании потока данных добавляет еще и то что изменения могут быть асинхронными. Одно изменение может вызвать целый каскад других. </w:t>
       </w:r>
     </w:p>
     <w:p>
@@ -5867,7 +10287,7 @@
                     </pic:cNvPicPr>
                   </pic:nvPicPr>
                   <pic:blipFill>
-                    <a:blip r:embed="rId16">
+                    <a:blip r:embed="rId25">
                       <a:extLst>
                         <a:ext uri="{28A0092B-C50C-407E-A947-70E740481C1C}">
                           <a14:useLocalDpi xmlns:a14="http://schemas.microsoft.com/office/drawing/2010/main" val="0"/>
@@ -5938,7 +10358,7 @@
           <w:noProof/>
           <w:sz w:val="24"/>
         </w:rPr>
-        <w:t>10</w:t>
+        <w:t>19</w:t>
       </w:r>
       <w:r>
         <w:rPr>
@@ -5970,7 +10390,47 @@
         </w:rPr>
       </w:pPr>
       <w:r>
-        <w:t xml:space="preserve">Для решения проблемы в компании Facebook придумали и начали использовать другой тип архитектуры - Flux. Во Flux поток данных в приложении является максимально предсказуемым и очевидным. Данные движутся только в одном направлении. На рис (...) представлена схема движения потока данных. В примере рассмотрим конкретную реализацию паттерна Flux - библиотеку Redux. В данной системе фигурируют 4 основных элемента - Action, Reducer, Store, View. </w:t>
+        <w:t xml:space="preserve">Для решения проблемы в компании Facebook придумали и начали использовать другой тип архитектуры - Flux. Во Flux поток данных в приложении является максимально предсказуемым и очевидным. Данные движутся только в одном направлении. На рис (...) представлена схема </w:t>
+      </w:r>
+      <w:r>
+        <w:lastRenderedPageBreak/>
+        <w:t xml:space="preserve">движения потока данных. В примере рассмотрим конкретную реализацию паттерна Flux - библиотеку Redux. В данной системе фигурируют 4 основных элемента - </w:t>
+      </w:r>
+      <w:r>
+        <w:rPr>
+          <w:i/>
+        </w:rPr>
+        <w:t>Action</w:t>
+      </w:r>
+      <w:r>
+        <w:t xml:space="preserve">, </w:t>
+      </w:r>
+      <w:r>
+        <w:rPr>
+          <w:i/>
+        </w:rPr>
+        <w:t>Reducer</w:t>
+      </w:r>
+      <w:r>
+        <w:t xml:space="preserve">, </w:t>
+      </w:r>
+      <w:r>
+        <w:rPr>
+          <w:i/>
+        </w:rPr>
+        <w:t>Store</w:t>
+      </w:r>
+      <w:r>
+        <w:t xml:space="preserve">, </w:t>
+      </w:r>
+      <w:r>
+        <w:rPr>
+          <w:i/>
+        </w:rPr>
+        <w:t>View</w:t>
+      </w:r>
+      <w:r>
+        <w:t xml:space="preserve">. </w:t>
       </w:r>
     </w:p>
     <w:p>
@@ -5996,11 +10456,7 @@
         <w:t>далее экшн</w:t>
       </w:r>
       <w:r>
-        <w:t xml:space="preserve">, отвечает за создание действий. В действии содержится информация о том, что произошло в приложении, а также сам тип действия - т.е. какое действие произошло. Обычно, типы действий в </w:t>
-      </w:r>
-      <w:r>
-        <w:lastRenderedPageBreak/>
-        <w:t>приложении определяются константами в одном месте для дальнейшего переиспользования.</w:t>
+        <w:t>, отвечает за создание действий. В действии содержится информация о том, что произошло в приложении, а также сам тип действия - т.е. какое действие произошло. Обычно, типы действий в приложении определяются константами в одном месте для дальнейшего переиспользования.</w:t>
       </w:r>
     </w:p>
     <w:p>
@@ -6109,6 +10565,7 @@
         <w:ind w:firstLine="0"/>
       </w:pPr>
       <w:r>
+        <w:lastRenderedPageBreak/>
         <w:drawing>
           <wp:inline distT="0" distB="0" distL="0" distR="0">
             <wp:extent cx="5943600" cy="3181985"/>
@@ -6125,7 +10582,7 @@
                     <pic:cNvPicPr/>
                   </pic:nvPicPr>
                   <pic:blipFill>
-                    <a:blip r:embed="rId17">
+                    <a:blip r:embed="rId26">
                       <a:extLst>
                         <a:ext uri="{28A0092B-C50C-407E-A947-70E740481C1C}">
                           <a14:useLocalDpi xmlns:a14="http://schemas.microsoft.com/office/drawing/2010/main" val="0"/>
@@ -6191,7 +10648,7 @@
           <w:noProof/>
           <w:sz w:val="24"/>
         </w:rPr>
-        <w:t>11</w:t>
+        <w:t>20</w:t>
       </w:r>
       <w:r>
         <w:rPr>
@@ -6217,53 +10674,85 @@
         <w:pStyle w:val="a6"/>
       </w:pPr>
       <w:r>
-        <w:lastRenderedPageBreak/>
         <w:t>Другими словами схему можно описать так: пользователь кликает на элемент пользовательского интерфейса (UI) и вызывает действие в приложении. Действие содержит информацию о том что произошло и тип события. Редюсер в соответствии с типом действия изменяет текущее состояние приложения. После изменения состояния, все элементы представления которые были подписаны на хранилище получаются новые данные и в соответствии с ними обновляются.</w:t>
       </w:r>
     </w:p>
     <w:p>
       <w:pPr>
         <w:ind w:firstLine="0"/>
-      </w:pPr>
-    </w:p>
-    <w:p>
-      <w:pPr>
         <w:rPr>
           <w:b/>
         </w:rPr>
       </w:pPr>
       <w:r>
+        <w:tab/>
+      </w:r>
+      <w:r>
         <w:rPr>
           <w:b/>
         </w:rPr>
-        <w:t>Сторонние сервисы</w:t>
-      </w:r>
-    </w:p>
-    <w:p>
-      <w:r>
-        <w:rPr>
-          <w:lang w:val="en-US"/>
-        </w:rPr>
-        <w:t>Twilio</w:t>
-      </w:r>
-    </w:p>
-    <w:p>
-      <w:pPr>
+        <w:t>Взаимодействие компонентов</w:t>
+      </w:r>
+      <w:r>
         <w:rPr>
           <w:b/>
         </w:rPr>
-      </w:pPr>
-      <w:r>
-        <w:rPr>
-          <w:b/>
-        </w:rPr>
-        <w:t xml:space="preserve">Технология </w:t>
+        <w:t xml:space="preserve"> по </w:t>
       </w:r>
       <w:r>
         <w:rPr>
           <w:b/>
           <w:lang w:val="en-US"/>
         </w:rPr>
+        <w:t>Flux</w:t>
+      </w:r>
+    </w:p>
+    <w:p>
+      <w:pPr>
+        <w:ind w:firstLine="0"/>
+        <w:rPr>
+          <w:b/>
+        </w:rPr>
+      </w:pPr>
+    </w:p>
+    <w:p>
+      <w:pPr>
+        <w:rPr>
+          <w:b/>
+        </w:rPr>
+      </w:pPr>
+      <w:r>
+        <w:rPr>
+          <w:b/>
+        </w:rPr>
+        <w:t>Сторонние сервисы</w:t>
+      </w:r>
+    </w:p>
+    <w:p>
+      <w:r>
+        <w:rPr>
+          <w:lang w:val="en-US"/>
+        </w:rPr>
+        <w:t>Twilio</w:t>
+      </w:r>
+    </w:p>
+    <w:p>
+      <w:pPr>
+        <w:rPr>
+          <w:b/>
+        </w:rPr>
+      </w:pPr>
+      <w:r>
+        <w:rPr>
+          <w:b/>
+        </w:rPr>
+        <w:t xml:space="preserve">Технология </w:t>
+      </w:r>
+      <w:r>
+        <w:rPr>
+          <w:b/>
+          <w:lang w:val="en-US"/>
+        </w:rPr>
         <w:t>WebRTC</w:t>
       </w:r>
     </w:p>
@@ -6273,8 +10762,6 @@
           <w:b/>
         </w:rPr>
       </w:pPr>
-      <w:bookmarkStart w:id="22" w:name="_GoBack"/>
-      <w:bookmarkEnd w:id="22"/>
     </w:p>
     <w:p>
       <w:pPr>
@@ -6299,6 +10786,7 @@
     </w:p>
     <w:p>
       <w:r>
+        <w:lastRenderedPageBreak/>
         <w:t xml:space="preserve">Для списка врачей и отображения их текущих статусов использовались </w:t>
       </w:r>
       <w:proofErr w:type="spellStart"/>
@@ -6313,12 +10801,17 @@
         <w:t xml:space="preserve"> </w:t>
       </w:r>
       <w:proofErr w:type="spellStart"/>
+      <w:proofErr w:type="gramStart"/>
       <w:r>
         <w:t>Вебсокеты</w:t>
       </w:r>
       <w:proofErr w:type="spellEnd"/>
       <w:r>
-        <w:t xml:space="preserve">  позволяют создать соединение в режиме реального времени и даёт возможность обмениваться данными между клиентом и сервером. В отличии от HTTP, вебсокеты могут работать двунаправленно, не разрывая связи между узлами. Ниже приведен пример работы HTTP протокола:</w:t>
+        <w:t xml:space="preserve">  позволяют</w:t>
+      </w:r>
+      <w:proofErr w:type="gramEnd"/>
+      <w:r>
+        <w:t xml:space="preserve"> создать соединение в режиме реального времени и даёт возможность обмениваться данными между клиентом и сервером. В отличии от HTTP, вебсокеты могут работать двунаправленно, не разрывая связи между узлами. Ниже приведен пример работы HTTP протокола:</w:t>
       </w:r>
     </w:p>
     <w:p>
@@ -6337,7 +10830,9 @@
         <w:jc w:val="center"/>
       </w:pPr>
       <w:r>
-        <w:lastRenderedPageBreak/>
+        <w:rPr>
+          <w:noProof/>
+        </w:rPr>
         <w:drawing>
           <wp:inline distT="0" distB="0" distL="0" distR="0" wp14:anchorId="0A2816F0" wp14:editId="3F04A212">
             <wp:extent cx="4181475" cy="3949171"/>
@@ -6354,7 +10849,7 @@
                     <pic:cNvPicPr/>
                   </pic:nvPicPr>
                   <pic:blipFill rotWithShape="1">
-                    <a:blip r:embed="rId18"/>
+                    <a:blip r:embed="rId27"/>
                     <a:srcRect l="61733" t="14485" r="13634" b="9091"/>
                     <a:stretch/>
                   </pic:blipFill>
@@ -6423,7 +10918,7 @@
           <w:noProof/>
           <w:sz w:val="24"/>
         </w:rPr>
-        <w:t>12</w:t>
+        <w:t>21</w:t>
       </w:r>
       <w:r>
         <w:rPr>
@@ -6497,6 +10992,7 @@
         <w:pStyle w:val="a6"/>
       </w:pPr>
       <w:r>
+        <w:lastRenderedPageBreak/>
         <w:t>Вебсокеты</w:t>
       </w:r>
       <w:r>
@@ -6524,7 +11020,9 @@
         <w:jc w:val="center"/>
       </w:pPr>
       <w:r>
-        <w:lastRenderedPageBreak/>
+        <w:rPr>
+          <w:noProof/>
+        </w:rPr>
         <w:drawing>
           <wp:inline distT="0" distB="0" distL="0" distR="0" wp14:anchorId="2FCA5ED0" wp14:editId="01A415FA">
             <wp:extent cx="4038600" cy="3829050"/>
@@ -6541,7 +11039,7 @@
                     <pic:cNvPicPr/>
                   </pic:nvPicPr>
                   <pic:blipFill rotWithShape="1">
-                    <a:blip r:embed="rId19"/>
+                    <a:blip r:embed="rId28"/>
                     <a:srcRect l="66085" t="30250" r="18608" b="22078"/>
                     <a:stretch/>
                   </pic:blipFill>
@@ -6610,7 +11108,7 @@
           <w:noProof/>
           <w:sz w:val="24"/>
         </w:rPr>
-        <w:t>13</w:t>
+        <w:t>22</w:t>
       </w:r>
       <w:r>
         <w:rPr>
@@ -6665,6 +11163,119 @@
 <file path=word/numbering.xml><?xml version="1.0" encoding="utf-8"?>
 <w:numbering xmlns:wpc="http://schemas.microsoft.com/office/word/2010/wordprocessingCanvas" xmlns:cx="http://schemas.microsoft.com/office/drawing/2014/chartex" xmlns:cx1="http://schemas.microsoft.com/office/drawing/2015/9/8/chartex" xmlns:cx2="http://schemas.microsoft.com/office/drawing/2015/10/21/chartex" xmlns:cx3="http://schemas.microsoft.com/office/drawing/2016/5/9/chartex" xmlns:cx4="http://schemas.microsoft.com/office/drawing/2016/5/10/chartex" xmlns:cx5="http://schemas.microsoft.com/office/drawing/2016/5/11/chartex" xmlns:cx6="http://schemas.microsoft.com/office/drawing/2016/5/12/chartex" xmlns:cx7="http://schemas.microsoft.com/office/drawing/2016/5/13/chartex" xmlns:cx8="http://schemas.microsoft.com/office/drawing/2016/5/14/chartex" xmlns:mc="http://schemas.openxmlformats.org/markup-compatibility/2006" xmlns:aink="http://schemas.microsoft.com/office/drawing/2016/ink" xmlns:am3d="http://schemas.microsoft.com/office/drawing/2017/model3d" xmlns:o="urn:schemas-microsoft-com:office:office" xmlns:r="http://schemas.openxmlformats.org/officeDocument/2006/relationships" xmlns:m="http://schemas.openxmlformats.org/officeDocument/2006/math" xmlns:v="urn:schemas-microsoft-com:vml" xmlns:wp14="http://schemas.microsoft.com/office/word/2010/wordprocessingDrawing" xmlns:wp="http://schemas.openxmlformats.org/drawingml/2006/wordprocessingDrawing" xmlns:w10="urn:schemas-microsoft-com:office:word" xmlns:w="http://schemas.openxmlformats.org/wordprocessingml/2006/main" xmlns:w14="http://schemas.microsoft.com/office/word/2010/wordml" xmlns:w15="http://schemas.microsoft.com/office/word/2012/wordml" xmlns:w16cid="http://schemas.microsoft.com/office/word/2016/wordml/cid" xmlns:w16se="http://schemas.microsoft.com/office/word/2015/wordml/symex" xmlns:wpg="http://schemas.microsoft.com/office/word/2010/wordprocessingGroup" xmlns:wpi="http://schemas.microsoft.com/office/word/2010/wordprocessingInk" xmlns:wne="http://schemas.microsoft.com/office/word/2006/wordml" xmlns:wps="http://schemas.microsoft.com/office/word/2010/wordprocessingShape" mc:Ignorable="w14 w15 w16se w16cid wp14">
   <w:abstractNum w:abstractNumId="0" w15:restartNumberingAfterBreak="0">
+    <w:nsid w:val="03D70238"/>
+    <w:multiLevelType w:val="hybridMultilevel"/>
+    <w:tmpl w:val="7A50F36E"/>
+    <w:lvl w:ilvl="0" w:tplc="04190001">
+      <w:start w:val="1"/>
+      <w:numFmt w:val="bullet"/>
+      <w:lvlText w:val=""/>
+      <w:lvlJc w:val="left"/>
+      <w:pPr>
+        <w:ind w:left="1440" w:hanging="360"/>
+      </w:pPr>
+      <w:rPr>
+        <w:rFonts w:ascii="Symbol" w:hAnsi="Symbol" w:hint="default"/>
+      </w:rPr>
+    </w:lvl>
+    <w:lvl w:ilvl="1" w:tplc="04190003" w:tentative="1">
+      <w:start w:val="1"/>
+      <w:numFmt w:val="bullet"/>
+      <w:lvlText w:val="o"/>
+      <w:lvlJc w:val="left"/>
+      <w:pPr>
+        <w:ind w:left="2160" w:hanging="360"/>
+      </w:pPr>
+      <w:rPr>
+        <w:rFonts w:ascii="Courier New" w:hAnsi="Courier New" w:cs="Courier New" w:hint="default"/>
+      </w:rPr>
+    </w:lvl>
+    <w:lvl w:ilvl="2" w:tplc="04190005" w:tentative="1">
+      <w:start w:val="1"/>
+      <w:numFmt w:val="bullet"/>
+      <w:lvlText w:val=""/>
+      <w:lvlJc w:val="left"/>
+      <w:pPr>
+        <w:ind w:left="2880" w:hanging="360"/>
+      </w:pPr>
+      <w:rPr>
+        <w:rFonts w:ascii="Wingdings" w:hAnsi="Wingdings" w:hint="default"/>
+      </w:rPr>
+    </w:lvl>
+    <w:lvl w:ilvl="3" w:tplc="04190001" w:tentative="1">
+      <w:start w:val="1"/>
+      <w:numFmt w:val="bullet"/>
+      <w:lvlText w:val=""/>
+      <w:lvlJc w:val="left"/>
+      <w:pPr>
+        <w:ind w:left="3600" w:hanging="360"/>
+      </w:pPr>
+      <w:rPr>
+        <w:rFonts w:ascii="Symbol" w:hAnsi="Symbol" w:hint="default"/>
+      </w:rPr>
+    </w:lvl>
+    <w:lvl w:ilvl="4" w:tplc="04190003" w:tentative="1">
+      <w:start w:val="1"/>
+      <w:numFmt w:val="bullet"/>
+      <w:lvlText w:val="o"/>
+      <w:lvlJc w:val="left"/>
+      <w:pPr>
+        <w:ind w:left="4320" w:hanging="360"/>
+      </w:pPr>
+      <w:rPr>
+        <w:rFonts w:ascii="Courier New" w:hAnsi="Courier New" w:cs="Courier New" w:hint="default"/>
+      </w:rPr>
+    </w:lvl>
+    <w:lvl w:ilvl="5" w:tplc="04190005" w:tentative="1">
+      <w:start w:val="1"/>
+      <w:numFmt w:val="bullet"/>
+      <w:lvlText w:val=""/>
+      <w:lvlJc w:val="left"/>
+      <w:pPr>
+        <w:ind w:left="5040" w:hanging="360"/>
+      </w:pPr>
+      <w:rPr>
+        <w:rFonts w:ascii="Wingdings" w:hAnsi="Wingdings" w:hint="default"/>
+      </w:rPr>
+    </w:lvl>
+    <w:lvl w:ilvl="6" w:tplc="04190001" w:tentative="1">
+      <w:start w:val="1"/>
+      <w:numFmt w:val="bullet"/>
+      <w:lvlText w:val=""/>
+      <w:lvlJc w:val="left"/>
+      <w:pPr>
+        <w:ind w:left="5760" w:hanging="360"/>
+      </w:pPr>
+      <w:rPr>
+        <w:rFonts w:ascii="Symbol" w:hAnsi="Symbol" w:hint="default"/>
+      </w:rPr>
+    </w:lvl>
+    <w:lvl w:ilvl="7" w:tplc="04190003" w:tentative="1">
+      <w:start w:val="1"/>
+      <w:numFmt w:val="bullet"/>
+      <w:lvlText w:val="o"/>
+      <w:lvlJc w:val="left"/>
+      <w:pPr>
+        <w:ind w:left="6480" w:hanging="360"/>
+      </w:pPr>
+      <w:rPr>
+        <w:rFonts w:ascii="Courier New" w:hAnsi="Courier New" w:cs="Courier New" w:hint="default"/>
+      </w:rPr>
+    </w:lvl>
+    <w:lvl w:ilvl="8" w:tplc="04190005" w:tentative="1">
+      <w:start w:val="1"/>
+      <w:numFmt w:val="bullet"/>
+      <w:lvlText w:val=""/>
+      <w:lvlJc w:val="left"/>
+      <w:pPr>
+        <w:ind w:left="7200" w:hanging="360"/>
+      </w:pPr>
+      <w:rPr>
+        <w:rFonts w:ascii="Wingdings" w:hAnsi="Wingdings" w:hint="default"/>
+      </w:rPr>
+    </w:lvl>
+  </w:abstractNum>
+  <w:abstractNum w:abstractNumId="1" w15:restartNumberingAfterBreak="0">
     <w:nsid w:val="041D6C25"/>
     <w:multiLevelType w:val="hybridMultilevel"/>
     <w:tmpl w:val="3DF43EC2"/>
@@ -6750,7 +11361,7 @@
       </w:pPr>
     </w:lvl>
   </w:abstractNum>
-  <w:abstractNum w:abstractNumId="1" w15:restartNumberingAfterBreak="0">
+  <w:abstractNum w:abstractNumId="2" w15:restartNumberingAfterBreak="0">
     <w:nsid w:val="04D91AE9"/>
     <w:multiLevelType w:val="hybridMultilevel"/>
     <w:tmpl w:val="1C344CC4"/>
@@ -6863,7 +11474,120 @@
       </w:rPr>
     </w:lvl>
   </w:abstractNum>
-  <w:abstractNum w:abstractNumId="2" w15:restartNumberingAfterBreak="0">
+  <w:abstractNum w:abstractNumId="3" w15:restartNumberingAfterBreak="0">
+    <w:nsid w:val="062866E8"/>
+    <w:multiLevelType w:val="hybridMultilevel"/>
+    <w:tmpl w:val="5936F9C2"/>
+    <w:lvl w:ilvl="0" w:tplc="0419000F">
+      <w:start w:val="1"/>
+      <w:numFmt w:val="decimal"/>
+      <w:lvlText w:val="%1."/>
+      <w:lvlJc w:val="left"/>
+      <w:pPr>
+        <w:ind w:left="1440" w:hanging="360"/>
+      </w:pPr>
+      <w:rPr>
+        <w:rFonts w:hint="default"/>
+      </w:rPr>
+    </w:lvl>
+    <w:lvl w:ilvl="1" w:tplc="04190003" w:tentative="1">
+      <w:start w:val="1"/>
+      <w:numFmt w:val="bullet"/>
+      <w:lvlText w:val="o"/>
+      <w:lvlJc w:val="left"/>
+      <w:pPr>
+        <w:ind w:left="2160" w:hanging="360"/>
+      </w:pPr>
+      <w:rPr>
+        <w:rFonts w:ascii="Courier New" w:hAnsi="Courier New" w:cs="Courier New" w:hint="default"/>
+      </w:rPr>
+    </w:lvl>
+    <w:lvl w:ilvl="2" w:tplc="04190005" w:tentative="1">
+      <w:start w:val="1"/>
+      <w:numFmt w:val="bullet"/>
+      <w:lvlText w:val=""/>
+      <w:lvlJc w:val="left"/>
+      <w:pPr>
+        <w:ind w:left="2880" w:hanging="360"/>
+      </w:pPr>
+      <w:rPr>
+        <w:rFonts w:ascii="Wingdings" w:hAnsi="Wingdings" w:hint="default"/>
+      </w:rPr>
+    </w:lvl>
+    <w:lvl w:ilvl="3" w:tplc="04190001" w:tentative="1">
+      <w:start w:val="1"/>
+      <w:numFmt w:val="bullet"/>
+      <w:lvlText w:val=""/>
+      <w:lvlJc w:val="left"/>
+      <w:pPr>
+        <w:ind w:left="3600" w:hanging="360"/>
+      </w:pPr>
+      <w:rPr>
+        <w:rFonts w:ascii="Symbol" w:hAnsi="Symbol" w:hint="default"/>
+      </w:rPr>
+    </w:lvl>
+    <w:lvl w:ilvl="4" w:tplc="04190003" w:tentative="1">
+      <w:start w:val="1"/>
+      <w:numFmt w:val="bullet"/>
+      <w:lvlText w:val="o"/>
+      <w:lvlJc w:val="left"/>
+      <w:pPr>
+        <w:ind w:left="4320" w:hanging="360"/>
+      </w:pPr>
+      <w:rPr>
+        <w:rFonts w:ascii="Courier New" w:hAnsi="Courier New" w:cs="Courier New" w:hint="default"/>
+      </w:rPr>
+    </w:lvl>
+    <w:lvl w:ilvl="5" w:tplc="04190005" w:tentative="1">
+      <w:start w:val="1"/>
+      <w:numFmt w:val="bullet"/>
+      <w:lvlText w:val=""/>
+      <w:lvlJc w:val="left"/>
+      <w:pPr>
+        <w:ind w:left="5040" w:hanging="360"/>
+      </w:pPr>
+      <w:rPr>
+        <w:rFonts w:ascii="Wingdings" w:hAnsi="Wingdings" w:hint="default"/>
+      </w:rPr>
+    </w:lvl>
+    <w:lvl w:ilvl="6" w:tplc="04190001" w:tentative="1">
+      <w:start w:val="1"/>
+      <w:numFmt w:val="bullet"/>
+      <w:lvlText w:val=""/>
+      <w:lvlJc w:val="left"/>
+      <w:pPr>
+        <w:ind w:left="5760" w:hanging="360"/>
+      </w:pPr>
+      <w:rPr>
+        <w:rFonts w:ascii="Symbol" w:hAnsi="Symbol" w:hint="default"/>
+      </w:rPr>
+    </w:lvl>
+    <w:lvl w:ilvl="7" w:tplc="04190003" w:tentative="1">
+      <w:start w:val="1"/>
+      <w:numFmt w:val="bullet"/>
+      <w:lvlText w:val="o"/>
+      <w:lvlJc w:val="left"/>
+      <w:pPr>
+        <w:ind w:left="6480" w:hanging="360"/>
+      </w:pPr>
+      <w:rPr>
+        <w:rFonts w:ascii="Courier New" w:hAnsi="Courier New" w:cs="Courier New" w:hint="default"/>
+      </w:rPr>
+    </w:lvl>
+    <w:lvl w:ilvl="8" w:tplc="04190005" w:tentative="1">
+      <w:start w:val="1"/>
+      <w:numFmt w:val="bullet"/>
+      <w:lvlText w:val=""/>
+      <w:lvlJc w:val="left"/>
+      <w:pPr>
+        <w:ind w:left="7200" w:hanging="360"/>
+      </w:pPr>
+      <w:rPr>
+        <w:rFonts w:ascii="Wingdings" w:hAnsi="Wingdings" w:hint="default"/>
+      </w:rPr>
+    </w:lvl>
+  </w:abstractNum>
+  <w:abstractNum w:abstractNumId="4" w15:restartNumberingAfterBreak="0">
     <w:nsid w:val="091640B5"/>
     <w:multiLevelType w:val="hybridMultilevel"/>
     <w:tmpl w:val="36469F9E"/>
@@ -6976,7 +11700,7 @@
       </w:rPr>
     </w:lvl>
   </w:abstractNum>
-  <w:abstractNum w:abstractNumId="3" w15:restartNumberingAfterBreak="0">
+  <w:abstractNum w:abstractNumId="5" w15:restartNumberingAfterBreak="0">
     <w:nsid w:val="091C16B7"/>
     <w:multiLevelType w:val="multilevel"/>
     <w:tmpl w:val="C1020364"/>
@@ -7094,7 +11818,96 @@
       </w:rPr>
     </w:lvl>
   </w:abstractNum>
-  <w:abstractNum w:abstractNumId="4" w15:restartNumberingAfterBreak="0">
+  <w:abstractNum w:abstractNumId="6" w15:restartNumberingAfterBreak="0">
+    <w:nsid w:val="0E120BBE"/>
+    <w:multiLevelType w:val="hybridMultilevel"/>
+    <w:tmpl w:val="F84040BA"/>
+    <w:lvl w:ilvl="0" w:tplc="B4BE8E7A">
+      <w:start w:val="1"/>
+      <w:numFmt w:val="decimal"/>
+      <w:lvlText w:val="%1."/>
+      <w:lvlJc w:val="left"/>
+      <w:pPr>
+        <w:ind w:left="1426" w:hanging="360"/>
+      </w:pPr>
+      <w:rPr>
+        <w:sz w:val="28"/>
+      </w:rPr>
+    </w:lvl>
+    <w:lvl w:ilvl="1" w:tplc="04190019" w:tentative="1">
+      <w:start w:val="1"/>
+      <w:numFmt w:val="lowerLetter"/>
+      <w:lvlText w:val="%2."/>
+      <w:lvlJc w:val="left"/>
+      <w:pPr>
+        <w:ind w:left="2146" w:hanging="360"/>
+      </w:pPr>
+    </w:lvl>
+    <w:lvl w:ilvl="2" w:tplc="0419001B" w:tentative="1">
+      <w:start w:val="1"/>
+      <w:numFmt w:val="lowerRoman"/>
+      <w:lvlText w:val="%3."/>
+      <w:lvlJc w:val="right"/>
+      <w:pPr>
+        <w:ind w:left="2866" w:hanging="180"/>
+      </w:pPr>
+    </w:lvl>
+    <w:lvl w:ilvl="3" w:tplc="0419000F" w:tentative="1">
+      <w:start w:val="1"/>
+      <w:numFmt w:val="decimal"/>
+      <w:lvlText w:val="%4."/>
+      <w:lvlJc w:val="left"/>
+      <w:pPr>
+        <w:ind w:left="3586" w:hanging="360"/>
+      </w:pPr>
+    </w:lvl>
+    <w:lvl w:ilvl="4" w:tplc="04190019" w:tentative="1">
+      <w:start w:val="1"/>
+      <w:numFmt w:val="lowerLetter"/>
+      <w:lvlText w:val="%5."/>
+      <w:lvlJc w:val="left"/>
+      <w:pPr>
+        <w:ind w:left="4306" w:hanging="360"/>
+      </w:pPr>
+    </w:lvl>
+    <w:lvl w:ilvl="5" w:tplc="0419001B" w:tentative="1">
+      <w:start w:val="1"/>
+      <w:numFmt w:val="lowerRoman"/>
+      <w:lvlText w:val="%6."/>
+      <w:lvlJc w:val="right"/>
+      <w:pPr>
+        <w:ind w:left="5026" w:hanging="180"/>
+      </w:pPr>
+    </w:lvl>
+    <w:lvl w:ilvl="6" w:tplc="0419000F" w:tentative="1">
+      <w:start w:val="1"/>
+      <w:numFmt w:val="decimal"/>
+      <w:lvlText w:val="%7."/>
+      <w:lvlJc w:val="left"/>
+      <w:pPr>
+        <w:ind w:left="5746" w:hanging="360"/>
+      </w:pPr>
+    </w:lvl>
+    <w:lvl w:ilvl="7" w:tplc="04190019" w:tentative="1">
+      <w:start w:val="1"/>
+      <w:numFmt w:val="lowerLetter"/>
+      <w:lvlText w:val="%8."/>
+      <w:lvlJc w:val="left"/>
+      <w:pPr>
+        <w:ind w:left="6466" w:hanging="360"/>
+      </w:pPr>
+    </w:lvl>
+    <w:lvl w:ilvl="8" w:tplc="0419001B" w:tentative="1">
+      <w:start w:val="1"/>
+      <w:numFmt w:val="lowerRoman"/>
+      <w:lvlText w:val="%9."/>
+      <w:lvlJc w:val="right"/>
+      <w:pPr>
+        <w:ind w:left="7186" w:hanging="180"/>
+      </w:pPr>
+    </w:lvl>
+  </w:abstractNum>
+  <w:abstractNum w:abstractNumId="7" w15:restartNumberingAfterBreak="0">
     <w:nsid w:val="1734598D"/>
     <w:multiLevelType w:val="hybridMultilevel"/>
     <w:tmpl w:val="6E4600E6"/>
@@ -7207,7 +12020,7 @@
       </w:rPr>
     </w:lvl>
   </w:abstractNum>
-  <w:abstractNum w:abstractNumId="5" w15:restartNumberingAfterBreak="0">
+  <w:abstractNum w:abstractNumId="8" w15:restartNumberingAfterBreak="0">
     <w:nsid w:val="212F458F"/>
     <w:multiLevelType w:val="hybridMultilevel"/>
     <w:tmpl w:val="892A839A"/>
@@ -7320,7 +12133,96 @@
       </w:rPr>
     </w:lvl>
   </w:abstractNum>
-  <w:abstractNum w:abstractNumId="6" w15:restartNumberingAfterBreak="0">
+  <w:abstractNum w:abstractNumId="9" w15:restartNumberingAfterBreak="0">
+    <w:nsid w:val="214D51D1"/>
+    <w:multiLevelType w:val="hybridMultilevel"/>
+    <w:tmpl w:val="2BE8E0B0"/>
+    <w:lvl w:ilvl="0" w:tplc="2C4E1508">
+      <w:start w:val="1"/>
+      <w:numFmt w:val="decimal"/>
+      <w:lvlText w:val="%1."/>
+      <w:lvlJc w:val="left"/>
+      <w:pPr>
+        <w:ind w:left="1066" w:hanging="360"/>
+      </w:pPr>
+      <w:rPr>
+        <w:rFonts w:hint="default"/>
+      </w:rPr>
+    </w:lvl>
+    <w:lvl w:ilvl="1" w:tplc="04190019" w:tentative="1">
+      <w:start w:val="1"/>
+      <w:numFmt w:val="lowerLetter"/>
+      <w:lvlText w:val="%2."/>
+      <w:lvlJc w:val="left"/>
+      <w:pPr>
+        <w:ind w:left="1786" w:hanging="360"/>
+      </w:pPr>
+    </w:lvl>
+    <w:lvl w:ilvl="2" w:tplc="0419001B" w:tentative="1">
+      <w:start w:val="1"/>
+      <w:numFmt w:val="lowerRoman"/>
+      <w:lvlText w:val="%3."/>
+      <w:lvlJc w:val="right"/>
+      <w:pPr>
+        <w:ind w:left="2506" w:hanging="180"/>
+      </w:pPr>
+    </w:lvl>
+    <w:lvl w:ilvl="3" w:tplc="0419000F" w:tentative="1">
+      <w:start w:val="1"/>
+      <w:numFmt w:val="decimal"/>
+      <w:lvlText w:val="%4."/>
+      <w:lvlJc w:val="left"/>
+      <w:pPr>
+        <w:ind w:left="3226" w:hanging="360"/>
+      </w:pPr>
+    </w:lvl>
+    <w:lvl w:ilvl="4" w:tplc="04190019" w:tentative="1">
+      <w:start w:val="1"/>
+      <w:numFmt w:val="lowerLetter"/>
+      <w:lvlText w:val="%5."/>
+      <w:lvlJc w:val="left"/>
+      <w:pPr>
+        <w:ind w:left="3946" w:hanging="360"/>
+      </w:pPr>
+    </w:lvl>
+    <w:lvl w:ilvl="5" w:tplc="0419001B" w:tentative="1">
+      <w:start w:val="1"/>
+      <w:numFmt w:val="lowerRoman"/>
+      <w:lvlText w:val="%6."/>
+      <w:lvlJc w:val="right"/>
+      <w:pPr>
+        <w:ind w:left="4666" w:hanging="180"/>
+      </w:pPr>
+    </w:lvl>
+    <w:lvl w:ilvl="6" w:tplc="0419000F" w:tentative="1">
+      <w:start w:val="1"/>
+      <w:numFmt w:val="decimal"/>
+      <w:lvlText w:val="%7."/>
+      <w:lvlJc w:val="left"/>
+      <w:pPr>
+        <w:ind w:left="5386" w:hanging="360"/>
+      </w:pPr>
+    </w:lvl>
+    <w:lvl w:ilvl="7" w:tplc="04190019" w:tentative="1">
+      <w:start w:val="1"/>
+      <w:numFmt w:val="lowerLetter"/>
+      <w:lvlText w:val="%8."/>
+      <w:lvlJc w:val="left"/>
+      <w:pPr>
+        <w:ind w:left="6106" w:hanging="360"/>
+      </w:pPr>
+    </w:lvl>
+    <w:lvl w:ilvl="8" w:tplc="0419001B" w:tentative="1">
+      <w:start w:val="1"/>
+      <w:numFmt w:val="lowerRoman"/>
+      <w:lvlText w:val="%9."/>
+      <w:lvlJc w:val="right"/>
+      <w:pPr>
+        <w:ind w:left="6826" w:hanging="180"/>
+      </w:pPr>
+    </w:lvl>
+  </w:abstractNum>
+  <w:abstractNum w:abstractNumId="10" w15:restartNumberingAfterBreak="0">
     <w:nsid w:val="236C3174"/>
     <w:multiLevelType w:val="hybridMultilevel"/>
     <w:tmpl w:val="F9F60588"/>
@@ -7406,7 +12308,7 @@
       </w:pPr>
     </w:lvl>
   </w:abstractNum>
-  <w:abstractNum w:abstractNumId="7" w15:restartNumberingAfterBreak="0">
+  <w:abstractNum w:abstractNumId="11" w15:restartNumberingAfterBreak="0">
     <w:nsid w:val="253D4338"/>
     <w:multiLevelType w:val="hybridMultilevel"/>
     <w:tmpl w:val="1F4646CE"/>
@@ -7495,7 +12397,7 @@
       </w:pPr>
     </w:lvl>
   </w:abstractNum>
-  <w:abstractNum w:abstractNumId="8" w15:restartNumberingAfterBreak="0">
+  <w:abstractNum w:abstractNumId="12" w15:restartNumberingAfterBreak="0">
     <w:nsid w:val="25C52773"/>
     <w:multiLevelType w:val="hybridMultilevel"/>
     <w:tmpl w:val="DA241710"/>
@@ -7584,7 +12486,7 @@
       </w:pPr>
     </w:lvl>
   </w:abstractNum>
-  <w:abstractNum w:abstractNumId="9" w15:restartNumberingAfterBreak="0">
+  <w:abstractNum w:abstractNumId="13" w15:restartNumberingAfterBreak="0">
     <w:nsid w:val="291F5323"/>
     <w:multiLevelType w:val="multilevel"/>
     <w:tmpl w:val="6450C97E"/>
@@ -7697,7 +12599,7 @@
       </w:rPr>
     </w:lvl>
   </w:abstractNum>
-  <w:abstractNum w:abstractNumId="10" w15:restartNumberingAfterBreak="0">
+  <w:abstractNum w:abstractNumId="14" w15:restartNumberingAfterBreak="0">
     <w:nsid w:val="2B326AF2"/>
     <w:multiLevelType w:val="hybridMultilevel"/>
     <w:tmpl w:val="0E7605B6"/>
@@ -7783,7 +12685,7 @@
       </w:pPr>
     </w:lvl>
   </w:abstractNum>
-  <w:abstractNum w:abstractNumId="11" w15:restartNumberingAfterBreak="0">
+  <w:abstractNum w:abstractNumId="15" w15:restartNumberingAfterBreak="0">
     <w:nsid w:val="300C065E"/>
     <w:multiLevelType w:val="hybridMultilevel"/>
     <w:tmpl w:val="F814AD4E"/>
@@ -7896,7 +12798,7 @@
       </w:rPr>
     </w:lvl>
   </w:abstractNum>
-  <w:abstractNum w:abstractNumId="12" w15:restartNumberingAfterBreak="0">
+  <w:abstractNum w:abstractNumId="16" w15:restartNumberingAfterBreak="0">
     <w:nsid w:val="43E14EF6"/>
     <w:multiLevelType w:val="hybridMultilevel"/>
     <w:tmpl w:val="D684FEB4"/>
@@ -8009,7 +12911,7 @@
       </w:rPr>
     </w:lvl>
   </w:abstractNum>
-  <w:abstractNum w:abstractNumId="13" w15:restartNumberingAfterBreak="0">
+  <w:abstractNum w:abstractNumId="17" w15:restartNumberingAfterBreak="0">
     <w:nsid w:val="4E4F7DF6"/>
     <w:multiLevelType w:val="multilevel"/>
     <w:tmpl w:val="42307F12"/>
@@ -8158,7 +13060,7 @@
       </w:rPr>
     </w:lvl>
   </w:abstractNum>
-  <w:abstractNum w:abstractNumId="14" w15:restartNumberingAfterBreak="0">
+  <w:abstractNum w:abstractNumId="18" w15:restartNumberingAfterBreak="0">
     <w:nsid w:val="51E1729C"/>
     <w:multiLevelType w:val="hybridMultilevel"/>
     <w:tmpl w:val="5366D498"/>
@@ -8244,7 +13146,7 @@
       </w:pPr>
     </w:lvl>
   </w:abstractNum>
-  <w:abstractNum w:abstractNumId="15" w15:restartNumberingAfterBreak="0">
+  <w:abstractNum w:abstractNumId="19" w15:restartNumberingAfterBreak="0">
     <w:nsid w:val="521E0F8F"/>
     <w:multiLevelType w:val="hybridMultilevel"/>
     <w:tmpl w:val="B52CF4DA"/>
@@ -8333,7 +13235,7 @@
       </w:pPr>
     </w:lvl>
   </w:abstractNum>
-  <w:abstractNum w:abstractNumId="16" w15:restartNumberingAfterBreak="0">
+  <w:abstractNum w:abstractNumId="20" w15:restartNumberingAfterBreak="0">
     <w:nsid w:val="53342896"/>
     <w:multiLevelType w:val="hybridMultilevel"/>
     <w:tmpl w:val="6D409590"/>
@@ -8446,7 +13348,7 @@
       </w:rPr>
     </w:lvl>
   </w:abstractNum>
-  <w:abstractNum w:abstractNumId="17" w15:restartNumberingAfterBreak="0">
+  <w:abstractNum w:abstractNumId="21" w15:restartNumberingAfterBreak="0">
     <w:nsid w:val="55F4279D"/>
     <w:multiLevelType w:val="hybridMultilevel"/>
     <w:tmpl w:val="F81A8ED8"/>
@@ -8532,7 +13434,7 @@
       </w:pPr>
     </w:lvl>
   </w:abstractNum>
-  <w:abstractNum w:abstractNumId="18" w15:restartNumberingAfterBreak="0">
+  <w:abstractNum w:abstractNumId="22" w15:restartNumberingAfterBreak="0">
     <w:nsid w:val="58406124"/>
     <w:multiLevelType w:val="multilevel"/>
     <w:tmpl w:val="54BE957A"/>
@@ -8653,7 +13555,7 @@
       </w:rPr>
     </w:lvl>
   </w:abstractNum>
-  <w:abstractNum w:abstractNumId="19" w15:restartNumberingAfterBreak="0">
+  <w:abstractNum w:abstractNumId="23" w15:restartNumberingAfterBreak="0">
     <w:nsid w:val="66CE4049"/>
     <w:multiLevelType w:val="hybridMultilevel"/>
     <w:tmpl w:val="E4DA10EA"/>
@@ -8766,7 +13668,7 @@
       </w:rPr>
     </w:lvl>
   </w:abstractNum>
-  <w:abstractNum w:abstractNumId="20" w15:restartNumberingAfterBreak="0">
+  <w:abstractNum w:abstractNumId="24" w15:restartNumberingAfterBreak="0">
     <w:nsid w:val="6E255E0E"/>
     <w:multiLevelType w:val="hybridMultilevel"/>
     <w:tmpl w:val="024C6716"/>
@@ -8880,67 +13782,79 @@
     </w:lvl>
   </w:abstractNum>
   <w:num w:numId="1">
+    <w:abstractNumId w:val="22"/>
+  </w:num>
+  <w:num w:numId="2">
+    <w:abstractNumId w:val="12"/>
+  </w:num>
+  <w:num w:numId="3">
+    <w:abstractNumId w:val="11"/>
+  </w:num>
+  <w:num w:numId="4">
+    <w:abstractNumId w:val="19"/>
+  </w:num>
+  <w:num w:numId="5">
+    <w:abstractNumId w:val="5"/>
+  </w:num>
+  <w:num w:numId="6">
+    <w:abstractNumId w:val="13"/>
+  </w:num>
+  <w:num w:numId="7">
+    <w:abstractNumId w:val="10"/>
+  </w:num>
+  <w:num w:numId="8">
+    <w:abstractNumId w:val="4"/>
+  </w:num>
+  <w:num w:numId="9">
+    <w:abstractNumId w:val="2"/>
+  </w:num>
+  <w:num w:numId="10">
+    <w:abstractNumId w:val="20"/>
+  </w:num>
+  <w:num w:numId="11">
+    <w:abstractNumId w:val="8"/>
+  </w:num>
+  <w:num w:numId="12">
+    <w:abstractNumId w:val="16"/>
+  </w:num>
+  <w:num w:numId="13">
+    <w:abstractNumId w:val="24"/>
+  </w:num>
+  <w:num w:numId="14">
+    <w:abstractNumId w:val="7"/>
+  </w:num>
+  <w:num w:numId="15">
     <w:abstractNumId w:val="18"/>
   </w:num>
-  <w:num w:numId="2">
-    <w:abstractNumId w:val="8"/>
+  <w:num w:numId="16">
+    <w:abstractNumId w:val="23"/>
   </w:num>
-  <w:num w:numId="3">
-    <w:abstractNumId w:val="7"/>
-  </w:num>
-  <w:num w:numId="4">
+  <w:num w:numId="17">
     <w:abstractNumId w:val="15"/>
   </w:num>
-  <w:num w:numId="5">
+  <w:num w:numId="18">
+    <w:abstractNumId w:val="21"/>
+  </w:num>
+  <w:num w:numId="19">
+    <w:abstractNumId w:val="1"/>
+  </w:num>
+  <w:num w:numId="20">
+    <w:abstractNumId w:val="17"/>
+  </w:num>
+  <w:num w:numId="21">
+    <w:abstractNumId w:val="14"/>
+  </w:num>
+  <w:num w:numId="22">
+    <w:abstractNumId w:val="0"/>
+  </w:num>
+  <w:num w:numId="23">
     <w:abstractNumId w:val="3"/>
   </w:num>
-  <w:num w:numId="6">
-    <w:abstractNumId w:val="9"/>
-  </w:num>
-  <w:num w:numId="7">
+  <w:num w:numId="24">
     <w:abstractNumId w:val="6"/>
   </w:num>
-  <w:num w:numId="8">
-    <w:abstractNumId w:val="2"/>
-  </w:num>
-  <w:num w:numId="9">
-    <w:abstractNumId w:val="1"/>
-  </w:num>
-  <w:num w:numId="10">
-    <w:abstractNumId w:val="16"/>
-  </w:num>
-  <w:num w:numId="11">
-    <w:abstractNumId w:val="5"/>
-  </w:num>
-  <w:num w:numId="12">
-    <w:abstractNumId w:val="12"/>
-  </w:num>
-  <w:num w:numId="13">
-    <w:abstractNumId w:val="20"/>
-  </w:num>
-  <w:num w:numId="14">
-    <w:abstractNumId w:val="4"/>
-  </w:num>
-  <w:num w:numId="15">
-    <w:abstractNumId w:val="14"/>
-  </w:num>
-  <w:num w:numId="16">
-    <w:abstractNumId w:val="19"/>
-  </w:num>
-  <w:num w:numId="17">
-    <w:abstractNumId w:val="11"/>
-  </w:num>
-  <w:num w:numId="18">
-    <w:abstractNumId w:val="17"/>
-  </w:num>
-  <w:num w:numId="19">
-    <w:abstractNumId w:val="0"/>
-  </w:num>
-  <w:num w:numId="20">
-    <w:abstractNumId w:val="13"/>
-  </w:num>
-  <w:num w:numId="21">
-    <w:abstractNumId w:val="10"/>
+  <w:num w:numId="25">
+    <w:abstractNumId w:val="9"/>
   </w:num>
 </w:numbering>
 </file>
@@ -9839,7 +14753,7 @@
 </file>
 
 <file path=customXml/itemProps1.xml><?xml version="1.0" encoding="utf-8"?>
-<ds:datastoreItem xmlns:ds="http://schemas.openxmlformats.org/officeDocument/2006/customXml" ds:itemID="{2E7A442D-741B-4436-BC1F-69A1B8E539C8}">
+<ds:datastoreItem xmlns:ds="http://schemas.openxmlformats.org/officeDocument/2006/customXml" ds:itemID="{927F90B6-E4EC-4170-A5FD-89CF902DF0D7}">
   <ds:schemaRefs>
     <ds:schemaRef ds:uri="http://schemas.openxmlformats.org/officeDocument/2006/bibliography"/>
   </ds:schemaRefs>

--- a/Диплом.docx
+++ b/Диплом.docx
@@ -9440,15 +9440,7 @@
         <w:rPr>
           <w:lang w:eastAsia="ru-RU"/>
         </w:rPr>
-        <w:t xml:space="preserve"> - являются фильтрами обработки запросов. Здесь расположены такие промежуточные слои как авторизация пользователей. Каждый запрос проходит пров</w:t>
-      </w:r>
-      <w:bookmarkStart w:id="23" w:name="_GoBack"/>
-      <w:bookmarkEnd w:id="23"/>
-      <w:r>
-        <w:rPr>
-          <w:lang w:eastAsia="ru-RU"/>
-        </w:rPr>
-        <w:t xml:space="preserve">ерку на доступность ресурса пользователю. </w:t>
+        <w:t xml:space="preserve"> - являются фильтрами обработки запросов. Здесь расположены такие промежуточные слои как авторизация пользователей. Каждый запрос проходит проверку на доступность ресурса пользователю. </w:t>
       </w:r>
     </w:p>
     <w:p>
@@ -10097,7 +10089,283 @@
         <w:t>Для общего представления отобразим основные сущности и их взаимоотношения в проекте.</w:t>
       </w:r>
     </w:p>
-    <w:p/>
+    <w:p>
+      <w:pPr>
+        <w:keepNext/>
+        <w:ind w:firstLine="0"/>
+      </w:pPr>
+      <w:r>
+        <w:rPr>
+          <w:noProof/>
+        </w:rPr>
+        <w:drawing>
+          <wp:inline distT="0" distB="0" distL="0" distR="0" wp14:anchorId="191FAE25" wp14:editId="4ADDC0E8">
+            <wp:extent cx="5400675" cy="4191744"/>
+            <wp:effectExtent l="0" t="0" r="0" b="0"/>
+            <wp:docPr id="24" name="Рисунок 24"/>
+            <wp:cNvGraphicFramePr>
+              <a:graphicFrameLocks xmlns:a="http://schemas.openxmlformats.org/drawingml/2006/main" noChangeAspect="1"/>
+            </wp:cNvGraphicFramePr>
+            <a:graphic xmlns:a="http://schemas.openxmlformats.org/drawingml/2006/main">
+              <a:graphicData uri="http://schemas.openxmlformats.org/drawingml/2006/picture">
+                <pic:pic xmlns:pic="http://schemas.openxmlformats.org/drawingml/2006/picture">
+                  <pic:nvPicPr>
+                    <pic:cNvPr id="1" name=""/>
+                    <pic:cNvPicPr/>
+                  </pic:nvPicPr>
+                  <pic:blipFill rotWithShape="1">
+                    <a:blip r:embed="rId25"/>
+                    <a:srcRect l="7012" t="22173" r="67820" b="13650"/>
+                    <a:stretch/>
+                  </pic:blipFill>
+                  <pic:spPr bwMode="auto">
+                    <a:xfrm>
+                      <a:off x="0" y="0"/>
+                      <a:ext cx="5415196" cy="4203014"/>
+                    </a:xfrm>
+                    <a:prstGeom prst="rect">
+                      <a:avLst/>
+                    </a:prstGeom>
+                    <a:ln>
+                      <a:noFill/>
+                    </a:ln>
+                    <a:extLst>
+                      <a:ext uri="{53640926-AAD7-44D8-BBD7-CCE9431645EC}">
+                        <a14:shadowObscured xmlns:a14="http://schemas.microsoft.com/office/drawing/2010/main"/>
+                      </a:ext>
+                    </a:extLst>
+                  </pic:spPr>
+                </pic:pic>
+              </a:graphicData>
+            </a:graphic>
+          </wp:inline>
+        </w:drawing>
+      </w:r>
+    </w:p>
+    <w:p>
+      <w:pPr>
+        <w:pStyle w:val="a7"/>
+        <w:spacing w:after="0" w:line="360" w:lineRule="auto"/>
+        <w:ind w:firstLine="0"/>
+        <w:jc w:val="center"/>
+        <w:rPr>
+          <w:sz w:val="24"/>
+          <w:szCs w:val="24"/>
+        </w:rPr>
+      </w:pPr>
+      <w:r>
+        <w:rPr>
+          <w:sz w:val="24"/>
+          <w:szCs w:val="24"/>
+        </w:rPr>
+        <w:t xml:space="preserve">Рисунок </w:t>
+      </w:r>
+      <w:r>
+        <w:rPr>
+          <w:sz w:val="24"/>
+          <w:szCs w:val="24"/>
+        </w:rPr>
+        <w:fldChar w:fldCharType="begin"/>
+      </w:r>
+      <w:r>
+        <w:rPr>
+          <w:sz w:val="24"/>
+          <w:szCs w:val="24"/>
+        </w:rPr>
+        <w:instrText xml:space="preserve"> SEQ Рисунок \* ARABIC </w:instrText>
+      </w:r>
+      <w:r>
+        <w:rPr>
+          <w:sz w:val="24"/>
+          <w:szCs w:val="24"/>
+        </w:rPr>
+        <w:fldChar w:fldCharType="separate"/>
+      </w:r>
+      <w:r>
+        <w:rPr>
+          <w:noProof/>
+          <w:sz w:val="24"/>
+          <w:szCs w:val="24"/>
+        </w:rPr>
+        <w:t>19</w:t>
+      </w:r>
+      <w:r>
+        <w:rPr>
+          <w:sz w:val="24"/>
+          <w:szCs w:val="24"/>
+        </w:rPr>
+        <w:fldChar w:fldCharType="end"/>
+      </w:r>
+      <w:r>
+        <w:rPr>
+          <w:sz w:val="24"/>
+          <w:szCs w:val="24"/>
+        </w:rPr>
+        <w:t xml:space="preserve"> – диаграмма классов предметной области </w:t>
+      </w:r>
+    </w:p>
+    <w:p>
+      <w:r>
+        <w:rPr>
+          <w:lang w:val="en-US"/>
+        </w:rPr>
+        <w:lastRenderedPageBreak/>
+        <w:t>User</w:t>
+      </w:r>
+      <w:r>
+        <w:t xml:space="preserve"> – </w:t>
+      </w:r>
+      <w:r>
+        <w:t>пользователь</w:t>
+      </w:r>
+      <w:r>
+        <w:t xml:space="preserve">, </w:t>
+      </w:r>
+      <w:r>
+        <w:rPr>
+          <w:lang w:val="en-US"/>
+        </w:rPr>
+        <w:t>role</w:t>
+      </w:r>
+      <w:r>
+        <w:t xml:space="preserve"> – </w:t>
+      </w:r>
+      <w:r>
+        <w:t>роли пользователей</w:t>
+      </w:r>
+      <w:r>
+        <w:t xml:space="preserve">, </w:t>
+      </w:r>
+      <w:r>
+        <w:rPr>
+          <w:lang w:val="en-US"/>
+        </w:rPr>
+        <w:t>token</w:t>
+      </w:r>
+      <w:r>
+        <w:t xml:space="preserve"> </w:t>
+      </w:r>
+      <w:r>
+        <w:t>–</w:t>
+      </w:r>
+      <w:r>
+        <w:t xml:space="preserve"> </w:t>
+      </w:r>
+      <w:r>
+        <w:t>токены доступа</w:t>
+      </w:r>
+      <w:r>
+        <w:t xml:space="preserve">, </w:t>
+      </w:r>
+      <w:proofErr w:type="spellStart"/>
+      <w:r>
+        <w:rPr>
+          <w:lang w:val="en-US"/>
+        </w:rPr>
+        <w:t>speciality</w:t>
+      </w:r>
+      <w:proofErr w:type="spellEnd"/>
+      <w:r>
+        <w:t xml:space="preserve"> </w:t>
+      </w:r>
+      <w:r>
+        <w:t>–</w:t>
+      </w:r>
+      <w:r>
+        <w:t xml:space="preserve"> </w:t>
+      </w:r>
+      <w:r>
+        <w:t>специализация врача</w:t>
+      </w:r>
+      <w:r>
+        <w:t xml:space="preserve">, </w:t>
+      </w:r>
+      <w:r>
+        <w:rPr>
+          <w:lang w:val="en-US"/>
+        </w:rPr>
+        <w:t>schedule</w:t>
+      </w:r>
+      <w:r>
+        <w:t xml:space="preserve"> </w:t>
+      </w:r>
+      <w:r>
+        <w:t>–</w:t>
+      </w:r>
+      <w:r>
+        <w:t xml:space="preserve"> </w:t>
+      </w:r>
+      <w:r>
+        <w:t>расписание врача</w:t>
+      </w:r>
+      <w:r>
+        <w:t xml:space="preserve">, </w:t>
+      </w:r>
+      <w:r>
+        <w:rPr>
+          <w:lang w:val="en-US"/>
+        </w:rPr>
+        <w:t>consultation</w:t>
+      </w:r>
+      <w:r>
+        <w:t xml:space="preserve"> – консультация</w:t>
+      </w:r>
+      <w:r>
+        <w:t xml:space="preserve">, </w:t>
+      </w:r>
+      <w:r>
+        <w:rPr>
+          <w:lang w:val="en-US"/>
+        </w:rPr>
+        <w:t>consultation</w:t>
+      </w:r>
+      <w:r>
+        <w:t>_</w:t>
+      </w:r>
+      <w:r>
+        <w:rPr>
+          <w:lang w:val="en-US"/>
+        </w:rPr>
+        <w:t>note</w:t>
+      </w:r>
+      <w:r>
+        <w:t xml:space="preserve"> </w:t>
+      </w:r>
+      <w:r>
+        <w:t>–</w:t>
+      </w:r>
+      <w:r>
+        <w:t xml:space="preserve"> </w:t>
+      </w:r>
+      <w:r>
+        <w:t>заметки и чат в консультации</w:t>
+      </w:r>
+      <w:r>
+        <w:t xml:space="preserve">, </w:t>
+      </w:r>
+      <w:r>
+        <w:rPr>
+          <w:lang w:val="en-US"/>
+        </w:rPr>
+        <w:t>file</w:t>
+      </w:r>
+      <w:r>
+        <w:t xml:space="preserve"> </w:t>
+      </w:r>
+      <w:r>
+        <w:t>–</w:t>
+      </w:r>
+      <w:r>
+        <w:t xml:space="preserve"> </w:t>
+      </w:r>
+      <w:r>
+        <w:t>файлы прикрепленные к консультации.</w:t>
+      </w:r>
+    </w:p>
+    <w:p>
+      <w:bookmarkStart w:id="23" w:name="_GoBack"/>
+      <w:bookmarkEnd w:id="23"/>
+    </w:p>
     <w:p>
       <w:pPr>
         <w:rPr>
@@ -10196,7 +10464,6 @@
         <w:pStyle w:val="1"/>
       </w:pPr>
       <w:r>
-        <w:lastRenderedPageBreak/>
         <w:tab/>
       </w:r>
       <w:bookmarkStart w:id="25" w:name="_Toc515208489"/>
@@ -10220,7 +10487,11 @@
         <w:tab/>
       </w:r>
       <w:r>
-        <w:t xml:space="preserve">Предположим следующую архитектуру приложения (рис…), которая имеет несколько моделей и представлений. Представления в свою очередь могут быть зависимы от нескольких моделей, и модели также могут взаимодействовать между собой и изменять друг-друга. Модели отправляют данные на представления после того как что-то измениться. Появляются некоторые трудности в отладке приложения если что-то пошло не так. Трудности в отслеживании потока данных добавляет еще и то что изменения могут быть асинхронными. Одно изменение может вызвать целый каскад других. </w:t>
+        <w:t xml:space="preserve">Предположим следующую архитектуру приложения (рис…), которая имеет несколько моделей и представлений. Представления в свою очередь могут быть зависимы от нескольких моделей, и модели также могут взаимодействовать между собой и изменять друг-друга. Модели отправляют данные на представления после того как что-то измениться. Появляются некоторые трудности в отладке приложения если что-то пошло не так. </w:t>
+      </w:r>
+      <w:r>
+        <w:lastRenderedPageBreak/>
+        <w:t xml:space="preserve">Трудности в отслеживании потока данных добавляет еще и то что изменения могут быть асинхронными. Одно изменение может вызвать целый каскад других. </w:t>
       </w:r>
     </w:p>
     <w:p>
@@ -10287,7 +10558,7 @@
                     </pic:cNvPicPr>
                   </pic:nvPicPr>
                   <pic:blipFill>
-                    <a:blip r:embed="rId25">
+                    <a:blip r:embed="rId26">
                       <a:extLst>
                         <a:ext uri="{28A0092B-C50C-407E-A947-70E740481C1C}">
                           <a14:useLocalDpi xmlns:a14="http://schemas.microsoft.com/office/drawing/2010/main" val="0"/>
@@ -10358,7 +10629,7 @@
           <w:noProof/>
           <w:sz w:val="24"/>
         </w:rPr>
-        <w:t>19</w:t>
+        <w:t>20</w:t>
       </w:r>
       <w:r>
         <w:rPr>
@@ -10390,73 +10661,73 @@
         </w:rPr>
       </w:pPr>
       <w:r>
-        <w:t xml:space="preserve">Для решения проблемы в компании Facebook придумали и начали использовать другой тип архитектуры - Flux. Во Flux поток данных в приложении является максимально предсказуемым и очевидным. Данные движутся только в одном направлении. На рис (...) представлена схема </w:t>
+        <w:t xml:space="preserve">Для решения проблемы в компании Facebook придумали и начали использовать другой тип архитектуры - Flux. Во Flux поток данных в приложении является максимально предсказуемым и очевидным. Данные движутся только в одном направлении. На рис (...) представлена схема движения потока данных. В примере рассмотрим конкретную реализацию паттерна Flux - библиотеку Redux. В данной системе фигурируют 4 основных элемента - </w:t>
+      </w:r>
+      <w:r>
+        <w:rPr>
+          <w:i/>
+        </w:rPr>
+        <w:t>Action</w:t>
+      </w:r>
+      <w:r>
+        <w:t xml:space="preserve">, </w:t>
+      </w:r>
+      <w:r>
+        <w:rPr>
+          <w:i/>
+        </w:rPr>
+        <w:t>Reducer</w:t>
+      </w:r>
+      <w:r>
+        <w:t xml:space="preserve">, </w:t>
+      </w:r>
+      <w:r>
+        <w:rPr>
+          <w:i/>
+        </w:rPr>
+        <w:t>Store</w:t>
+      </w:r>
+      <w:r>
+        <w:t xml:space="preserve">, </w:t>
+      </w:r>
+      <w:r>
+        <w:rPr>
+          <w:i/>
+        </w:rPr>
+        <w:t>View</w:t>
+      </w:r>
+      <w:r>
+        <w:t xml:space="preserve">. </w:t>
+      </w:r>
+    </w:p>
+    <w:p>
+      <w:pPr>
+        <w:pStyle w:val="a6"/>
+      </w:pPr>
+      <w:r>
+        <w:rPr>
+          <w:i/>
+        </w:rPr>
+        <w:t>Action</w:t>
+      </w:r>
+      <w:r>
+        <w:t xml:space="preserve"> </w:t>
+      </w:r>
+      <w:r>
+        <w:t>–</w:t>
+      </w:r>
+      <w:r>
+        <w:t xml:space="preserve"> </w:t>
+      </w:r>
+      <w:r>
+        <w:t>далее экшн</w:t>
+      </w:r>
+      <w:r>
+        <w:t xml:space="preserve">, отвечает за создание действий. В действии содержится информация о том, что произошло в приложении, а также сам тип действия - т.е. какое действие произошло. Обычно, типы действий в </w:t>
       </w:r>
       <w:r>
         <w:lastRenderedPageBreak/>
-        <w:t xml:space="preserve">движения потока данных. В примере рассмотрим конкретную реализацию паттерна Flux - библиотеку Redux. В данной системе фигурируют 4 основных элемента - </w:t>
-      </w:r>
-      <w:r>
-        <w:rPr>
-          <w:i/>
-        </w:rPr>
-        <w:t>Action</w:t>
-      </w:r>
-      <w:r>
-        <w:t xml:space="preserve">, </w:t>
-      </w:r>
-      <w:r>
-        <w:rPr>
-          <w:i/>
-        </w:rPr>
-        <w:t>Reducer</w:t>
-      </w:r>
-      <w:r>
-        <w:t xml:space="preserve">, </w:t>
-      </w:r>
-      <w:r>
-        <w:rPr>
-          <w:i/>
-        </w:rPr>
-        <w:t>Store</w:t>
-      </w:r>
-      <w:r>
-        <w:t xml:space="preserve">, </w:t>
-      </w:r>
-      <w:r>
-        <w:rPr>
-          <w:i/>
-        </w:rPr>
-        <w:t>View</w:t>
-      </w:r>
-      <w:r>
-        <w:t xml:space="preserve">. </w:t>
-      </w:r>
-    </w:p>
-    <w:p>
-      <w:pPr>
-        <w:pStyle w:val="a6"/>
-      </w:pPr>
-      <w:r>
-        <w:rPr>
-          <w:i/>
-        </w:rPr>
-        <w:t>Action</w:t>
-      </w:r>
-      <w:r>
-        <w:t xml:space="preserve"> </w:t>
-      </w:r>
-      <w:r>
-        <w:t>–</w:t>
-      </w:r>
-      <w:r>
-        <w:t xml:space="preserve"> </w:t>
-      </w:r>
-      <w:r>
-        <w:t>далее экшн</w:t>
-      </w:r>
-      <w:r>
-        <w:t>, отвечает за создание действий. В действии содержится информация о том, что произошло в приложении, а также сам тип действия - т.е. какое действие произошло. Обычно, типы действий в приложении определяются константами в одном месте для дальнейшего переиспользования.</w:t>
+        <w:t>приложении определяются константами в одном месте для дальнейшего переиспользования.</w:t>
       </w:r>
     </w:p>
     <w:p>
@@ -10565,7 +10836,6 @@
         <w:ind w:firstLine="0"/>
       </w:pPr>
       <w:r>
-        <w:lastRenderedPageBreak/>
         <w:drawing>
           <wp:inline distT="0" distB="0" distL="0" distR="0">
             <wp:extent cx="5943600" cy="3181985"/>
@@ -10582,7 +10852,7 @@
                     <pic:cNvPicPr/>
                   </pic:nvPicPr>
                   <pic:blipFill>
-                    <a:blip r:embed="rId26">
+                    <a:blip r:embed="rId27">
                       <a:extLst>
                         <a:ext uri="{28A0092B-C50C-407E-A947-70E740481C1C}">
                           <a14:useLocalDpi xmlns:a14="http://schemas.microsoft.com/office/drawing/2010/main" val="0"/>
@@ -10648,7 +10918,7 @@
           <w:noProof/>
           <w:sz w:val="24"/>
         </w:rPr>
-        <w:t>20</w:t>
+        <w:t>21</w:t>
       </w:r>
       <w:r>
         <w:rPr>
@@ -10674,6 +10944,7 @@
         <w:pStyle w:val="a6"/>
       </w:pPr>
       <w:r>
+        <w:lastRenderedPageBreak/>
         <w:t>Другими словами схему можно описать так: пользователь кликает на элемент пользовательского интерфейса (UI) и вызывает действие в приложении. Действие содержит информацию о том что произошло и тип события. Редюсер в соответствии с типом действия изменяет текущее состояние приложения. После изменения состояния, все элементы представления которые были подписаны на хранилище получаются новые данные и в соответствии с ними обновляются.</w:t>
       </w:r>
     </w:p>
@@ -10786,7 +11057,6 @@
     </w:p>
     <w:p>
       <w:r>
-        <w:lastRenderedPageBreak/>
         <w:t xml:space="preserve">Для списка врачей и отображения их текущих статусов использовались </w:t>
       </w:r>
       <w:proofErr w:type="spellStart"/>
@@ -10833,6 +11103,7 @@
         <w:rPr>
           <w:noProof/>
         </w:rPr>
+        <w:lastRenderedPageBreak/>
         <w:drawing>
           <wp:inline distT="0" distB="0" distL="0" distR="0" wp14:anchorId="0A2816F0" wp14:editId="3F04A212">
             <wp:extent cx="4181475" cy="3949171"/>
@@ -10849,7 +11120,7 @@
                     <pic:cNvPicPr/>
                   </pic:nvPicPr>
                   <pic:blipFill rotWithShape="1">
-                    <a:blip r:embed="rId27"/>
+                    <a:blip r:embed="rId28"/>
                     <a:srcRect l="61733" t="14485" r="13634" b="9091"/>
                     <a:stretch/>
                   </pic:blipFill>
@@ -10918,7 +11189,7 @@
           <w:noProof/>
           <w:sz w:val="24"/>
         </w:rPr>
-        <w:t>21</w:t>
+        <w:t>22</w:t>
       </w:r>
       <w:r>
         <w:rPr>
@@ -10992,7 +11263,6 @@
         <w:pStyle w:val="a6"/>
       </w:pPr>
       <w:r>
-        <w:lastRenderedPageBreak/>
         <w:t>Вебсокеты</w:t>
       </w:r>
       <w:r>
@@ -11023,6 +11293,7 @@
         <w:rPr>
           <w:noProof/>
         </w:rPr>
+        <w:lastRenderedPageBreak/>
         <w:drawing>
           <wp:inline distT="0" distB="0" distL="0" distR="0" wp14:anchorId="2FCA5ED0" wp14:editId="01A415FA">
             <wp:extent cx="4038600" cy="3829050"/>
@@ -11039,7 +11310,7 @@
                     <pic:cNvPicPr/>
                   </pic:nvPicPr>
                   <pic:blipFill rotWithShape="1">
-                    <a:blip r:embed="rId28"/>
+                    <a:blip r:embed="rId29"/>
                     <a:srcRect l="66085" t="30250" r="18608" b="22078"/>
                     <a:stretch/>
                   </pic:blipFill>
@@ -11108,7 +11379,7 @@
           <w:noProof/>
           <w:sz w:val="24"/>
         </w:rPr>
-        <w:t>22</w:t>
+        <w:t>23</w:t>
       </w:r>
       <w:r>
         <w:rPr>
@@ -14753,7 +15024,7 @@
 </file>
 
 <file path=customXml/itemProps1.xml><?xml version="1.0" encoding="utf-8"?>
-<ds:datastoreItem xmlns:ds="http://schemas.openxmlformats.org/officeDocument/2006/customXml" ds:itemID="{927F90B6-E4EC-4170-A5FD-89CF902DF0D7}">
+<ds:datastoreItem xmlns:ds="http://schemas.openxmlformats.org/officeDocument/2006/customXml" ds:itemID="{18EAD45D-1C90-4018-A70B-5C1AA31767C3}">
   <ds:schemaRefs>
     <ds:schemaRef ds:uri="http://schemas.openxmlformats.org/officeDocument/2006/bibliography"/>
   </ds:schemaRefs>

--- a/Диплом.docx
+++ b/Диплом.docx
@@ -65,7 +65,7 @@
             </w:rPr>
             <w:fldChar w:fldCharType="separate"/>
           </w:r>
-          <w:hyperlink w:anchor="_Toc515208466" w:history="1">
+          <w:hyperlink w:anchor="_Toc515311461" w:history="1">
             <w:r>
               <w:rPr>
                 <w:rStyle w:val="a5"/>
@@ -92,7 +92,7 @@
                 <w:noProof/>
                 <w:webHidden/>
               </w:rPr>
-              <w:instrText xml:space="preserve"> PAGEREF _Toc515208466 \h </w:instrText>
+              <w:instrText xml:space="preserve"> PAGEREF _Toc515311461 \h </w:instrText>
             </w:r>
             <w:r>
               <w:rPr>
@@ -137,7 +137,7 @@
               <w:lang w:eastAsia="ru-RU"/>
             </w:rPr>
           </w:pPr>
-          <w:hyperlink w:anchor="_Toc515208467" w:history="1">
+          <w:hyperlink w:anchor="_Toc515311462" w:history="1">
             <w:r>
               <w:rPr>
                 <w:rStyle w:val="a5"/>
@@ -180,7 +180,7 @@
                 <w:noProof/>
                 <w:webHidden/>
               </w:rPr>
-              <w:instrText xml:space="preserve"> PAGEREF _Toc515208467 \h </w:instrText>
+              <w:instrText xml:space="preserve"> PAGEREF _Toc515311462 \h </w:instrText>
             </w:r>
             <w:r>
               <w:rPr>
@@ -225,7 +225,7 @@
               <w:lang w:eastAsia="ru-RU"/>
             </w:rPr>
           </w:pPr>
-          <w:hyperlink w:anchor="_Toc515208468" w:history="1">
+          <w:hyperlink w:anchor="_Toc515311463" w:history="1">
             <w:r>
               <w:rPr>
                 <w:rStyle w:val="a5"/>
@@ -268,7 +268,7 @@
                 <w:noProof/>
                 <w:webHidden/>
               </w:rPr>
-              <w:instrText xml:space="preserve"> PAGEREF _Toc515208468 \h </w:instrText>
+              <w:instrText xml:space="preserve"> PAGEREF _Toc515311463 \h </w:instrText>
             </w:r>
             <w:r>
               <w:rPr>
@@ -313,7 +313,7 @@
               <w:lang w:eastAsia="ru-RU"/>
             </w:rPr>
           </w:pPr>
-          <w:hyperlink w:anchor="_Toc515208469" w:history="1">
+          <w:hyperlink w:anchor="_Toc515311464" w:history="1">
             <w:r>
               <w:rPr>
                 <w:rStyle w:val="a5"/>
@@ -356,7 +356,7 @@
                 <w:noProof/>
                 <w:webHidden/>
               </w:rPr>
-              <w:instrText xml:space="preserve"> PAGEREF _Toc515208469 \h </w:instrText>
+              <w:instrText xml:space="preserve"> PAGEREF _Toc515311464 \h </w:instrText>
             </w:r>
             <w:r>
               <w:rPr>
@@ -401,7 +401,7 @@
               <w:lang w:eastAsia="ru-RU"/>
             </w:rPr>
           </w:pPr>
-          <w:hyperlink w:anchor="_Toc515208470" w:history="1">
+          <w:hyperlink w:anchor="_Toc515311465" w:history="1">
             <w:r>
               <w:rPr>
                 <w:rStyle w:val="a5"/>
@@ -444,7 +444,7 @@
                 <w:noProof/>
                 <w:webHidden/>
               </w:rPr>
-              <w:instrText xml:space="preserve"> PAGEREF _Toc515208470 \h </w:instrText>
+              <w:instrText xml:space="preserve"> PAGEREF _Toc515311465 \h </w:instrText>
             </w:r>
             <w:r>
               <w:rPr>
@@ -489,7 +489,7 @@
               <w:lang w:eastAsia="ru-RU"/>
             </w:rPr>
           </w:pPr>
-          <w:hyperlink w:anchor="_Toc515208471" w:history="1">
+          <w:hyperlink w:anchor="_Toc515311466" w:history="1">
             <w:r>
               <w:rPr>
                 <w:rStyle w:val="a5"/>
@@ -547,7 +547,7 @@
                 <w:noProof/>
                 <w:webHidden/>
               </w:rPr>
-              <w:instrText xml:space="preserve"> PAGEREF _Toc515208471 \h </w:instrText>
+              <w:instrText xml:space="preserve"> PAGEREF _Toc515311466 \h </w:instrText>
             </w:r>
             <w:r>
               <w:rPr>
@@ -592,7 +592,7 @@
               <w:lang w:eastAsia="ru-RU"/>
             </w:rPr>
           </w:pPr>
-          <w:hyperlink w:anchor="_Toc515208472" w:history="1">
+          <w:hyperlink w:anchor="_Toc515311467" w:history="1">
             <w:r>
               <w:rPr>
                 <w:rStyle w:val="a5"/>
@@ -635,7 +635,7 @@
                 <w:noProof/>
                 <w:webHidden/>
               </w:rPr>
-              <w:instrText xml:space="preserve"> PAGEREF _Toc515208472 \h </w:instrText>
+              <w:instrText xml:space="preserve"> PAGEREF _Toc515311467 \h </w:instrText>
             </w:r>
             <w:r>
               <w:rPr>
@@ -680,7 +680,7 @@
               <w:lang w:eastAsia="ru-RU"/>
             </w:rPr>
           </w:pPr>
-          <w:hyperlink w:anchor="_Toc515208473" w:history="1">
+          <w:hyperlink w:anchor="_Toc515311468" w:history="1">
             <w:r>
               <w:rPr>
                 <w:rStyle w:val="a5"/>
@@ -723,7 +723,7 @@
                 <w:noProof/>
                 <w:webHidden/>
               </w:rPr>
-              <w:instrText xml:space="preserve"> PAGEREF _Toc515208473 \h </w:instrText>
+              <w:instrText xml:space="preserve"> PAGEREF _Toc515311468 \h </w:instrText>
             </w:r>
             <w:r>
               <w:rPr>
@@ -767,7 +767,7 @@
               <w:lang w:eastAsia="ru-RU"/>
             </w:rPr>
           </w:pPr>
-          <w:hyperlink w:anchor="_Toc515208474" w:history="1">
+          <w:hyperlink w:anchor="_Toc515311469" w:history="1">
             <w:r>
               <w:rPr>
                 <w:rStyle w:val="a5"/>
@@ -795,7 +795,7 @@
                 <w:noProof/>
                 <w:webHidden/>
               </w:rPr>
-              <w:instrText xml:space="preserve"> PAGEREF _Toc515208474 \h </w:instrText>
+              <w:instrText xml:space="preserve"> PAGEREF _Toc515311469 \h </w:instrText>
             </w:r>
             <w:r>
               <w:rPr>
@@ -839,7 +839,7 @@
               <w:lang w:eastAsia="ru-RU"/>
             </w:rPr>
           </w:pPr>
-          <w:hyperlink w:anchor="_Toc515208475" w:history="1">
+          <w:hyperlink w:anchor="_Toc515311470" w:history="1">
             <w:r>
               <w:rPr>
                 <w:rStyle w:val="a5"/>
@@ -867,7 +867,7 @@
                 <w:noProof/>
                 <w:webHidden/>
               </w:rPr>
-              <w:instrText xml:space="preserve"> PAGEREF _Toc515208475 \h </w:instrText>
+              <w:instrText xml:space="preserve"> PAGEREF _Toc515311470 \h </w:instrText>
             </w:r>
             <w:r>
               <w:rPr>
@@ -911,7 +911,7 @@
               <w:lang w:eastAsia="ru-RU"/>
             </w:rPr>
           </w:pPr>
-          <w:hyperlink w:anchor="_Toc515208476" w:history="1">
+          <w:hyperlink w:anchor="_Toc515311471" w:history="1">
             <w:r>
               <w:rPr>
                 <w:rStyle w:val="a5"/>
@@ -956,7 +956,7 @@
                 <w:noProof/>
                 <w:webHidden/>
               </w:rPr>
-              <w:instrText xml:space="preserve"> PAGEREF _Toc515208476 \h </w:instrText>
+              <w:instrText xml:space="preserve"> PAGEREF _Toc515311471 \h </w:instrText>
             </w:r>
             <w:r>
               <w:rPr>
@@ -1000,7 +1000,7 @@
               <w:lang w:eastAsia="ru-RU"/>
             </w:rPr>
           </w:pPr>
-          <w:hyperlink w:anchor="_Toc515208477" w:history="1">
+          <w:hyperlink w:anchor="_Toc515311472" w:history="1">
             <w:r>
               <w:rPr>
                 <w:rStyle w:val="a5"/>
@@ -1028,7 +1028,7 @@
                 <w:noProof/>
                 <w:webHidden/>
               </w:rPr>
-              <w:instrText xml:space="preserve"> PAGEREF _Toc515208477 \h </w:instrText>
+              <w:instrText xml:space="preserve"> PAGEREF _Toc515311472 \h </w:instrText>
             </w:r>
             <w:r>
               <w:rPr>
@@ -1072,7 +1072,7 @@
               <w:lang w:eastAsia="ru-RU"/>
             </w:rPr>
           </w:pPr>
-          <w:hyperlink w:anchor="_Toc515208478" w:history="1">
+          <w:hyperlink w:anchor="_Toc515311473" w:history="1">
             <w:r>
               <w:rPr>
                 <w:rStyle w:val="a5"/>
@@ -1100,7 +1100,7 @@
                 <w:noProof/>
                 <w:webHidden/>
               </w:rPr>
-              <w:instrText xml:space="preserve"> PAGEREF _Toc515208478 \h </w:instrText>
+              <w:instrText xml:space="preserve"> PAGEREF _Toc515311473 \h </w:instrText>
             </w:r>
             <w:r>
               <w:rPr>
@@ -1144,7 +1144,7 @@
               <w:lang w:eastAsia="ru-RU"/>
             </w:rPr>
           </w:pPr>
-          <w:hyperlink w:anchor="_Toc515208479" w:history="1">
+          <w:hyperlink w:anchor="_Toc515311474" w:history="1">
             <w:r>
               <w:rPr>
                 <w:rStyle w:val="a5"/>
@@ -1172,7 +1172,7 @@
                 <w:noProof/>
                 <w:webHidden/>
               </w:rPr>
-              <w:instrText xml:space="preserve"> PAGEREF _Toc515208479 \h </w:instrText>
+              <w:instrText xml:space="preserve"> PAGEREF _Toc515311474 \h </w:instrText>
             </w:r>
             <w:r>
               <w:rPr>
@@ -1217,7 +1217,7 @@
               <w:lang w:eastAsia="ru-RU"/>
             </w:rPr>
           </w:pPr>
-          <w:hyperlink w:anchor="_Toc515208480" w:history="1">
+          <w:hyperlink w:anchor="_Toc515311475" w:history="1">
             <w:r>
               <w:rPr>
                 <w:rStyle w:val="a5"/>
@@ -1260,7 +1260,7 @@
                 <w:noProof/>
                 <w:webHidden/>
               </w:rPr>
-              <w:instrText xml:space="preserve"> PAGEREF _Toc515208480 \h </w:instrText>
+              <w:instrText xml:space="preserve"> PAGEREF _Toc515311475 \h </w:instrText>
             </w:r>
             <w:r>
               <w:rPr>
@@ -1305,7 +1305,7 @@
               <w:lang w:eastAsia="ru-RU"/>
             </w:rPr>
           </w:pPr>
-          <w:hyperlink w:anchor="_Toc515208481" w:history="1">
+          <w:hyperlink w:anchor="_Toc515311476" w:history="1">
             <w:r>
               <w:rPr>
                 <w:rStyle w:val="a5"/>
@@ -1378,7 +1378,7 @@
                 <w:noProof/>
                 <w:webHidden/>
               </w:rPr>
-              <w:instrText xml:space="preserve"> PAGEREF _Toc515208481 \h </w:instrText>
+              <w:instrText xml:space="preserve"> PAGEREF _Toc515311476 \h </w:instrText>
             </w:r>
             <w:r>
               <w:rPr>
@@ -1422,7 +1422,7 @@
               <w:lang w:eastAsia="ru-RU"/>
             </w:rPr>
           </w:pPr>
-          <w:hyperlink w:anchor="_Toc515208482" w:history="1">
+          <w:hyperlink w:anchor="_Toc515311477" w:history="1">
             <w:r>
               <w:rPr>
                 <w:rStyle w:val="a5"/>
@@ -1449,7 +1449,7 @@
                 <w:noProof/>
                 <w:webHidden/>
               </w:rPr>
-              <w:instrText xml:space="preserve"> PAGEREF _Toc515208482 \h </w:instrText>
+              <w:instrText xml:space="preserve"> PAGEREF _Toc515311477 \h </w:instrText>
             </w:r>
             <w:r>
               <w:rPr>
@@ -1469,7 +1469,7 @@
                 <w:noProof/>
                 <w:webHidden/>
               </w:rPr>
-              <w:t>14</w:t>
+              <w:t>13</w:t>
             </w:r>
             <w:r>
               <w:rPr>
@@ -1493,7 +1493,7 @@
               <w:lang w:eastAsia="ru-RU"/>
             </w:rPr>
           </w:pPr>
-          <w:hyperlink w:anchor="_Toc515208483" w:history="1">
+          <w:hyperlink w:anchor="_Toc515311478" w:history="1">
             <w:r>
               <w:rPr>
                 <w:rStyle w:val="a5"/>
@@ -1520,7 +1520,7 @@
                 <w:noProof/>
                 <w:webHidden/>
               </w:rPr>
-              <w:instrText xml:space="preserve"> PAGEREF _Toc515208483 \h </w:instrText>
+              <w:instrText xml:space="preserve"> PAGEREF _Toc515311478 \h </w:instrText>
             </w:r>
             <w:r>
               <w:rPr>
@@ -1564,13 +1564,13 @@
               <w:lang w:eastAsia="ru-RU"/>
             </w:rPr>
           </w:pPr>
-          <w:hyperlink w:anchor="_Toc515208484" w:history="1">
+          <w:hyperlink w:anchor="_Toc515311479" w:history="1">
             <w:r>
               <w:rPr>
                 <w:rStyle w:val="a5"/>
                 <w:noProof/>
               </w:rPr>
-              <w:t>3.2 Пути создания консультаций</w:t>
+              <w:t>3.4 Окно видео-консультаций</w:t>
             </w:r>
             <w:r>
               <w:rPr>
@@ -1591,7 +1591,7 @@
                 <w:noProof/>
                 <w:webHidden/>
               </w:rPr>
-              <w:instrText xml:space="preserve"> PAGEREF _Toc515208484 \h </w:instrText>
+              <w:instrText xml:space="preserve"> PAGEREF _Toc515311479 \h </w:instrText>
             </w:r>
             <w:r>
               <w:rPr>
@@ -1611,7 +1611,7 @@
                 <w:noProof/>
                 <w:webHidden/>
               </w:rPr>
-              <w:t>22</w:t>
+              <w:t>20</w:t>
             </w:r>
             <w:r>
               <w:rPr>
@@ -1635,13 +1635,14 @@
               <w:lang w:eastAsia="ru-RU"/>
             </w:rPr>
           </w:pPr>
-          <w:hyperlink w:anchor="_Toc515208485" w:history="1">
+          <w:hyperlink w:anchor="_Toc515311480" w:history="1">
             <w:r>
               <w:rPr>
                 <w:rStyle w:val="a5"/>
                 <w:noProof/>
-              </w:rPr>
-              <w:t>3.3 Окно видео-консультаций</w:t>
+                <w:lang w:eastAsia="ru-RU"/>
+              </w:rPr>
+              <w:t>3.5 Личный профиль</w:t>
             </w:r>
             <w:r>
               <w:rPr>
@@ -1662,7 +1663,7 @@
                 <w:noProof/>
                 <w:webHidden/>
               </w:rPr>
-              <w:instrText xml:space="preserve"> PAGEREF _Toc515208485 \h </w:instrText>
+              <w:instrText xml:space="preserve"> PAGEREF _Toc515311480 \h </w:instrText>
             </w:r>
             <w:r>
               <w:rPr>
@@ -1682,7 +1683,7 @@
                 <w:noProof/>
                 <w:webHidden/>
               </w:rPr>
-              <w:t>22</w:t>
+              <w:t>21</w:t>
             </w:r>
             <w:r>
               <w:rPr>
@@ -1706,13 +1707,13 @@
               <w:lang w:eastAsia="ru-RU"/>
             </w:rPr>
           </w:pPr>
-          <w:hyperlink w:anchor="_Toc515208486" w:history="1">
+          <w:hyperlink w:anchor="_Toc515311481" w:history="1">
             <w:r>
               <w:rPr>
                 <w:rStyle w:val="a5"/>
                 <w:noProof/>
               </w:rPr>
-              <w:t>3.4 Тест на соответствие требованиям видео-консультаций</w:t>
+              <w:t>3.6 Тест на соответствие требованиям видео-консультаций</w:t>
             </w:r>
             <w:r>
               <w:rPr>
@@ -1733,7 +1734,7 @@
                 <w:noProof/>
                 <w:webHidden/>
               </w:rPr>
-              <w:instrText xml:space="preserve"> PAGEREF _Toc515208486 \h </w:instrText>
+              <w:instrText xml:space="preserve"> PAGEREF _Toc515311481 \h </w:instrText>
             </w:r>
             <w:r>
               <w:rPr>
@@ -1753,7 +1754,7 @@
                 <w:noProof/>
                 <w:webHidden/>
               </w:rPr>
-              <w:t>23</w:t>
+              <w:t>22</w:t>
             </w:r>
             <w:r>
               <w:rPr>
@@ -1778,7 +1779,7 @@
               <w:lang w:eastAsia="ru-RU"/>
             </w:rPr>
           </w:pPr>
-          <w:hyperlink w:anchor="_Toc515208487" w:history="1">
+          <w:hyperlink w:anchor="_Toc515311482" w:history="1">
             <w:r>
               <w:rPr>
                 <w:rStyle w:val="a5"/>
@@ -1800,7 +1801,21 @@
                 <w:rStyle w:val="a5"/>
                 <w:noProof/>
               </w:rPr>
-              <w:t>Архитектура и реализация функционала приложения</w:t>
+              <w:t>Архитектура</w:t>
+            </w:r>
+            <w:r>
+              <w:rPr>
+                <w:rStyle w:val="a5"/>
+                <w:noProof/>
+              </w:rPr>
+              <w:t xml:space="preserve"> </w:t>
+            </w:r>
+            <w:r>
+              <w:rPr>
+                <w:rStyle w:val="a5"/>
+                <w:noProof/>
+              </w:rPr>
+              <w:t>и реализация функционала приложения</w:t>
             </w:r>
             <w:r>
               <w:rPr>
@@ -1821,7 +1836,7 @@
                 <w:noProof/>
                 <w:webHidden/>
               </w:rPr>
-              <w:instrText xml:space="preserve"> PAGEREF _Toc515208487 \h </w:instrText>
+              <w:instrText xml:space="preserve"> PAGEREF _Toc515311482 \h </w:instrText>
             </w:r>
             <w:r>
               <w:rPr>
@@ -1842,6 +1857,504 @@
                 <w:webHidden/>
               </w:rPr>
               <w:t>24</w:t>
+            </w:r>
+            <w:r>
+              <w:rPr>
+                <w:noProof/>
+                <w:webHidden/>
+              </w:rPr>
+              <w:fldChar w:fldCharType="end"/>
+            </w:r>
+          </w:hyperlink>
+        </w:p>
+        <w:p>
+          <w:pPr>
+            <w:pStyle w:val="21"/>
+            <w:tabs>
+              <w:tab w:val="right" w:leader="dot" w:pos="9350"/>
+            </w:tabs>
+            <w:rPr>
+              <w:rFonts w:asciiTheme="minorHAnsi" w:eastAsiaTheme="minorEastAsia" w:hAnsiTheme="minorHAnsi"/>
+              <w:noProof/>
+              <w:sz w:val="22"/>
+              <w:lang w:eastAsia="ru-RU"/>
+            </w:rPr>
+          </w:pPr>
+          <w:hyperlink w:anchor="_Toc515311483" w:history="1">
+            <w:r>
+              <w:rPr>
+                <w:rStyle w:val="a5"/>
+                <w:noProof/>
+                <w:lang w:val="en-US"/>
+              </w:rPr>
+              <w:t>4.1 REST</w:t>
+            </w:r>
+            <w:r>
+              <w:rPr>
+                <w:noProof/>
+                <w:webHidden/>
+              </w:rPr>
+              <w:tab/>
+            </w:r>
+            <w:r>
+              <w:rPr>
+                <w:noProof/>
+                <w:webHidden/>
+              </w:rPr>
+              <w:fldChar w:fldCharType="begin"/>
+            </w:r>
+            <w:r>
+              <w:rPr>
+                <w:noProof/>
+                <w:webHidden/>
+              </w:rPr>
+              <w:instrText xml:space="preserve"> PAGEREF _Toc515311483 \h </w:instrText>
+            </w:r>
+            <w:r>
+              <w:rPr>
+                <w:noProof/>
+                <w:webHidden/>
+              </w:rPr>
+            </w:r>
+            <w:r>
+              <w:rPr>
+                <w:noProof/>
+                <w:webHidden/>
+              </w:rPr>
+              <w:fldChar w:fldCharType="separate"/>
+            </w:r>
+            <w:r>
+              <w:rPr>
+                <w:noProof/>
+                <w:webHidden/>
+              </w:rPr>
+              <w:t>24</w:t>
+            </w:r>
+            <w:r>
+              <w:rPr>
+                <w:noProof/>
+                <w:webHidden/>
+              </w:rPr>
+              <w:fldChar w:fldCharType="end"/>
+            </w:r>
+          </w:hyperlink>
+        </w:p>
+        <w:p>
+          <w:pPr>
+            <w:pStyle w:val="21"/>
+            <w:tabs>
+              <w:tab w:val="right" w:leader="dot" w:pos="9350"/>
+            </w:tabs>
+            <w:rPr>
+              <w:rFonts w:asciiTheme="minorHAnsi" w:eastAsiaTheme="minorEastAsia" w:hAnsiTheme="minorHAnsi"/>
+              <w:noProof/>
+              <w:sz w:val="22"/>
+              <w:lang w:eastAsia="ru-RU"/>
+            </w:rPr>
+          </w:pPr>
+          <w:hyperlink w:anchor="_Toc515311484" w:history="1">
+            <w:r>
+              <w:rPr>
+                <w:rStyle w:val="a5"/>
+                <w:noProof/>
+              </w:rPr>
+              <w:t>4.2 Сервер</w:t>
+            </w:r>
+            <w:r>
+              <w:rPr>
+                <w:noProof/>
+                <w:webHidden/>
+              </w:rPr>
+              <w:tab/>
+            </w:r>
+            <w:r>
+              <w:rPr>
+                <w:noProof/>
+                <w:webHidden/>
+              </w:rPr>
+              <w:fldChar w:fldCharType="begin"/>
+            </w:r>
+            <w:r>
+              <w:rPr>
+                <w:noProof/>
+                <w:webHidden/>
+              </w:rPr>
+              <w:instrText xml:space="preserve"> PAGEREF _Toc515311484 \h </w:instrText>
+            </w:r>
+            <w:r>
+              <w:rPr>
+                <w:noProof/>
+                <w:webHidden/>
+              </w:rPr>
+            </w:r>
+            <w:r>
+              <w:rPr>
+                <w:noProof/>
+                <w:webHidden/>
+              </w:rPr>
+              <w:fldChar w:fldCharType="separate"/>
+            </w:r>
+            <w:r>
+              <w:rPr>
+                <w:noProof/>
+                <w:webHidden/>
+              </w:rPr>
+              <w:t>25</w:t>
+            </w:r>
+            <w:r>
+              <w:rPr>
+                <w:noProof/>
+                <w:webHidden/>
+              </w:rPr>
+              <w:fldChar w:fldCharType="end"/>
+            </w:r>
+          </w:hyperlink>
+        </w:p>
+        <w:p>
+          <w:pPr>
+            <w:pStyle w:val="21"/>
+            <w:tabs>
+              <w:tab w:val="right" w:leader="dot" w:pos="9350"/>
+            </w:tabs>
+            <w:rPr>
+              <w:rFonts w:asciiTheme="minorHAnsi" w:eastAsiaTheme="minorEastAsia" w:hAnsiTheme="minorHAnsi"/>
+              <w:noProof/>
+              <w:sz w:val="22"/>
+              <w:lang w:eastAsia="ru-RU"/>
+            </w:rPr>
+          </w:pPr>
+          <w:hyperlink w:anchor="_Toc515311485" w:history="1">
+            <w:r>
+              <w:rPr>
+                <w:rStyle w:val="a5"/>
+                <w:noProof/>
+              </w:rPr>
+              <w:t>4.3 ORM</w:t>
+            </w:r>
+            <w:r>
+              <w:rPr>
+                <w:noProof/>
+                <w:webHidden/>
+              </w:rPr>
+              <w:tab/>
+            </w:r>
+            <w:r>
+              <w:rPr>
+                <w:noProof/>
+                <w:webHidden/>
+              </w:rPr>
+              <w:fldChar w:fldCharType="begin"/>
+            </w:r>
+            <w:r>
+              <w:rPr>
+                <w:noProof/>
+                <w:webHidden/>
+              </w:rPr>
+              <w:instrText xml:space="preserve"> PAGEREF _Toc515311485 \h </w:instrText>
+            </w:r>
+            <w:r>
+              <w:rPr>
+                <w:noProof/>
+                <w:webHidden/>
+              </w:rPr>
+            </w:r>
+            <w:r>
+              <w:rPr>
+                <w:noProof/>
+                <w:webHidden/>
+              </w:rPr>
+              <w:fldChar w:fldCharType="separate"/>
+            </w:r>
+            <w:r>
+              <w:rPr>
+                <w:noProof/>
+                <w:webHidden/>
+              </w:rPr>
+              <w:t>28</w:t>
+            </w:r>
+            <w:r>
+              <w:rPr>
+                <w:noProof/>
+                <w:webHidden/>
+              </w:rPr>
+              <w:fldChar w:fldCharType="end"/>
+            </w:r>
+          </w:hyperlink>
+        </w:p>
+        <w:p>
+          <w:pPr>
+            <w:pStyle w:val="21"/>
+            <w:tabs>
+              <w:tab w:val="right" w:leader="dot" w:pos="9350"/>
+            </w:tabs>
+            <w:rPr>
+              <w:rFonts w:asciiTheme="minorHAnsi" w:eastAsiaTheme="minorEastAsia" w:hAnsiTheme="minorHAnsi"/>
+              <w:noProof/>
+              <w:sz w:val="22"/>
+              <w:lang w:eastAsia="ru-RU"/>
+            </w:rPr>
+          </w:pPr>
+          <w:hyperlink w:anchor="_Toc515311486" w:history="1">
+            <w:r>
+              <w:rPr>
+                <w:rStyle w:val="a5"/>
+                <w:noProof/>
+              </w:rPr>
+              <w:t>4.4 Схема запрос-ответ</w:t>
+            </w:r>
+            <w:r>
+              <w:rPr>
+                <w:noProof/>
+                <w:webHidden/>
+              </w:rPr>
+              <w:tab/>
+            </w:r>
+            <w:r>
+              <w:rPr>
+                <w:noProof/>
+                <w:webHidden/>
+              </w:rPr>
+              <w:fldChar w:fldCharType="begin"/>
+            </w:r>
+            <w:r>
+              <w:rPr>
+                <w:noProof/>
+                <w:webHidden/>
+              </w:rPr>
+              <w:instrText xml:space="preserve"> PAGEREF _Toc515311486 \h </w:instrText>
+            </w:r>
+            <w:r>
+              <w:rPr>
+                <w:noProof/>
+                <w:webHidden/>
+              </w:rPr>
+            </w:r>
+            <w:r>
+              <w:rPr>
+                <w:noProof/>
+                <w:webHidden/>
+              </w:rPr>
+              <w:fldChar w:fldCharType="separate"/>
+            </w:r>
+            <w:r>
+              <w:rPr>
+                <w:noProof/>
+                <w:webHidden/>
+              </w:rPr>
+              <w:t>29</w:t>
+            </w:r>
+            <w:r>
+              <w:rPr>
+                <w:noProof/>
+                <w:webHidden/>
+              </w:rPr>
+              <w:fldChar w:fldCharType="end"/>
+            </w:r>
+          </w:hyperlink>
+        </w:p>
+        <w:p>
+          <w:pPr>
+            <w:pStyle w:val="21"/>
+            <w:tabs>
+              <w:tab w:val="right" w:leader="dot" w:pos="9350"/>
+            </w:tabs>
+            <w:rPr>
+              <w:rFonts w:asciiTheme="minorHAnsi" w:eastAsiaTheme="minorEastAsia" w:hAnsiTheme="minorHAnsi"/>
+              <w:noProof/>
+              <w:sz w:val="22"/>
+              <w:lang w:eastAsia="ru-RU"/>
+            </w:rPr>
+          </w:pPr>
+          <w:hyperlink w:anchor="_Toc515311487" w:history="1">
+            <w:r>
+              <w:rPr>
+                <w:rStyle w:val="a5"/>
+                <w:noProof/>
+              </w:rPr>
+              <w:t>4.5 Диаграмма классов</w:t>
+            </w:r>
+            <w:r>
+              <w:rPr>
+                <w:noProof/>
+                <w:webHidden/>
+              </w:rPr>
+              <w:tab/>
+            </w:r>
+            <w:r>
+              <w:rPr>
+                <w:noProof/>
+                <w:webHidden/>
+              </w:rPr>
+              <w:fldChar w:fldCharType="begin"/>
+            </w:r>
+            <w:r>
+              <w:rPr>
+                <w:noProof/>
+                <w:webHidden/>
+              </w:rPr>
+              <w:instrText xml:space="preserve"> PAGEREF _Toc515311487 \h </w:instrText>
+            </w:r>
+            <w:r>
+              <w:rPr>
+                <w:noProof/>
+                <w:webHidden/>
+              </w:rPr>
+            </w:r>
+            <w:r>
+              <w:rPr>
+                <w:noProof/>
+                <w:webHidden/>
+              </w:rPr>
+              <w:fldChar w:fldCharType="separate"/>
+            </w:r>
+            <w:r>
+              <w:rPr>
+                <w:noProof/>
+                <w:webHidden/>
+              </w:rPr>
+              <w:t>30</w:t>
+            </w:r>
+            <w:r>
+              <w:rPr>
+                <w:noProof/>
+                <w:webHidden/>
+              </w:rPr>
+              <w:fldChar w:fldCharType="end"/>
+            </w:r>
+          </w:hyperlink>
+        </w:p>
+        <w:p>
+          <w:pPr>
+            <w:pStyle w:val="21"/>
+            <w:tabs>
+              <w:tab w:val="right" w:leader="dot" w:pos="9350"/>
+            </w:tabs>
+            <w:rPr>
+              <w:rFonts w:asciiTheme="minorHAnsi" w:eastAsiaTheme="minorEastAsia" w:hAnsiTheme="minorHAnsi"/>
+              <w:noProof/>
+              <w:sz w:val="22"/>
+              <w:lang w:eastAsia="ru-RU"/>
+            </w:rPr>
+          </w:pPr>
+          <w:hyperlink w:anchor="_Toc515311488" w:history="1">
+            <w:r>
+              <w:rPr>
+                <w:rStyle w:val="a5"/>
+                <w:noProof/>
+              </w:rPr>
+              <w:t>4.6 Docker</w:t>
+            </w:r>
+            <w:r>
+              <w:rPr>
+                <w:noProof/>
+                <w:webHidden/>
+              </w:rPr>
+              <w:tab/>
+            </w:r>
+            <w:r>
+              <w:rPr>
+                <w:noProof/>
+                <w:webHidden/>
+              </w:rPr>
+              <w:fldChar w:fldCharType="begin"/>
+            </w:r>
+            <w:r>
+              <w:rPr>
+                <w:noProof/>
+                <w:webHidden/>
+              </w:rPr>
+              <w:instrText xml:space="preserve"> PAGEREF _Toc515311488 \h </w:instrText>
+            </w:r>
+            <w:r>
+              <w:rPr>
+                <w:noProof/>
+                <w:webHidden/>
+              </w:rPr>
+            </w:r>
+            <w:r>
+              <w:rPr>
+                <w:noProof/>
+                <w:webHidden/>
+              </w:rPr>
+              <w:fldChar w:fldCharType="separate"/>
+            </w:r>
+            <w:r>
+              <w:rPr>
+                <w:noProof/>
+                <w:webHidden/>
+              </w:rPr>
+              <w:t>31</w:t>
+            </w:r>
+            <w:r>
+              <w:rPr>
+                <w:noProof/>
+                <w:webHidden/>
+              </w:rPr>
+              <w:fldChar w:fldCharType="end"/>
+            </w:r>
+          </w:hyperlink>
+        </w:p>
+        <w:p>
+          <w:pPr>
+            <w:pStyle w:val="21"/>
+            <w:tabs>
+              <w:tab w:val="right" w:leader="dot" w:pos="9350"/>
+            </w:tabs>
+            <w:rPr>
+              <w:rFonts w:asciiTheme="minorHAnsi" w:eastAsiaTheme="minorEastAsia" w:hAnsiTheme="minorHAnsi"/>
+              <w:noProof/>
+              <w:sz w:val="22"/>
+              <w:lang w:eastAsia="ru-RU"/>
+            </w:rPr>
+          </w:pPr>
+          <w:hyperlink w:anchor="_Toc515311489" w:history="1">
+            <w:r>
+              <w:rPr>
+                <w:rStyle w:val="a5"/>
+                <w:noProof/>
+              </w:rPr>
+              <w:t>4.7 Итог</w:t>
+            </w:r>
+            <w:r>
+              <w:rPr>
+                <w:noProof/>
+                <w:webHidden/>
+              </w:rPr>
+              <w:tab/>
+            </w:r>
+            <w:r>
+              <w:rPr>
+                <w:noProof/>
+                <w:webHidden/>
+              </w:rPr>
+              <w:fldChar w:fldCharType="begin"/>
+            </w:r>
+            <w:r>
+              <w:rPr>
+                <w:noProof/>
+                <w:webHidden/>
+              </w:rPr>
+              <w:instrText xml:space="preserve"> PAGEREF _Toc515311489 \h </w:instrText>
+            </w:r>
+            <w:r>
+              <w:rPr>
+                <w:noProof/>
+                <w:webHidden/>
+              </w:rPr>
+            </w:r>
+            <w:r>
+              <w:rPr>
+                <w:noProof/>
+                <w:webHidden/>
+              </w:rPr>
+              <w:fldChar w:fldCharType="separate"/>
+            </w:r>
+            <w:r>
+              <w:rPr>
+                <w:noProof/>
+                <w:webHidden/>
+              </w:rPr>
+              <w:t>33</w:t>
             </w:r>
             <w:r>
               <w:rPr>
@@ -1865,7 +2378,7 @@
               <w:lang w:eastAsia="ru-RU"/>
             </w:rPr>
           </w:pPr>
-          <w:hyperlink w:anchor="_Toc515208488" w:history="1">
+          <w:hyperlink w:anchor="_Toc515311490" w:history="1">
             <w:r>
               <w:rPr>
                 <w:rStyle w:val="a5"/>
@@ -1892,7 +2405,7 @@
                 <w:noProof/>
                 <w:webHidden/>
               </w:rPr>
-              <w:instrText xml:space="preserve"> PAGEREF _Toc515208488 \h </w:instrText>
+              <w:instrText xml:space="preserve"> PAGEREF _Toc515311490 \h </w:instrText>
             </w:r>
             <w:r>
               <w:rPr>
@@ -1912,7 +2425,7 @@
                 <w:noProof/>
                 <w:webHidden/>
               </w:rPr>
-              <w:t>26</w:t>
+              <w:t>33</w:t>
             </w:r>
             <w:r>
               <w:rPr>
@@ -1936,7 +2449,7 @@
               <w:lang w:eastAsia="ru-RU"/>
             </w:rPr>
           </w:pPr>
-          <w:hyperlink w:anchor="_Toc515208489" w:history="1">
+          <w:hyperlink w:anchor="_Toc515311491" w:history="1">
             <w:r>
               <w:rPr>
                 <w:rStyle w:val="a5"/>
@@ -1963,7 +2476,7 @@
                 <w:noProof/>
                 <w:webHidden/>
               </w:rPr>
-              <w:instrText xml:space="preserve"> PAGEREF _Toc515208489 \h </w:instrText>
+              <w:instrText xml:space="preserve"> PAGEREF _Toc515311491 \h </w:instrText>
             </w:r>
             <w:r>
               <w:rPr>
@@ -1983,7 +2496,7 @@
                 <w:noProof/>
                 <w:webHidden/>
               </w:rPr>
-              <w:t>26</w:t>
+              <w:t>33</w:t>
             </w:r>
             <w:r>
               <w:rPr>
@@ -2021,7 +2534,7 @@
       <w:pPr>
         <w:pStyle w:val="1"/>
       </w:pPr>
-      <w:bookmarkStart w:id="0" w:name="_Toc515208466"/>
+      <w:bookmarkStart w:id="0" w:name="_Toc515311461"/>
       <w:r>
         <w:lastRenderedPageBreak/>
         <w:t>Введение</w:t>
@@ -2049,7 +2562,7 @@
           <w:numId w:val="5"/>
         </w:numPr>
       </w:pPr>
-      <w:bookmarkStart w:id="1" w:name="_Toc515208467"/>
+      <w:bookmarkStart w:id="1" w:name="_Toc515311462"/>
       <w:r>
         <w:lastRenderedPageBreak/>
         <w:t>Постановка задачи</w:t>
@@ -2070,7 +2583,7 @@
         </w:rPr>
         <w:t xml:space="preserve"> </w:t>
       </w:r>
-      <w:bookmarkStart w:id="2" w:name="_Toc515208468"/>
+      <w:bookmarkStart w:id="2" w:name="_Toc515311463"/>
       <w:r>
         <w:t>Актуальность темы</w:t>
       </w:r>
@@ -2122,7 +2635,7 @@
         <w:lastRenderedPageBreak/>
         <w:t xml:space="preserve"> </w:t>
       </w:r>
-      <w:bookmarkStart w:id="3" w:name="_Toc515208469"/>
+      <w:bookmarkStart w:id="3" w:name="_Toc515311464"/>
       <w:r>
         <w:t>Цель работы</w:t>
       </w:r>
@@ -2148,7 +2661,7 @@
       <w:r>
         <w:t xml:space="preserve"> </w:t>
       </w:r>
-      <w:bookmarkStart w:id="4" w:name="_Toc515208470"/>
+      <w:bookmarkStart w:id="4" w:name="_Toc515311465"/>
       <w:r>
         <w:t>Задачи</w:t>
       </w:r>
@@ -2260,7 +2773,7 @@
       <w:r>
         <w:t xml:space="preserve"> </w:t>
       </w:r>
-      <w:bookmarkStart w:id="5" w:name="_Toc515208471"/>
+      <w:bookmarkStart w:id="5" w:name="_Toc515311466"/>
       <w:r>
         <w:t>Методология</w:t>
       </w:r>
@@ -2287,7 +2800,7 @@
       <w:r>
         <w:t xml:space="preserve"> </w:t>
       </w:r>
-      <w:bookmarkStart w:id="6" w:name="_Toc515208472"/>
+      <w:bookmarkStart w:id="6" w:name="_Toc515311467"/>
       <w:r>
         <w:t>Стартовые данные для выполнения работы</w:t>
       </w:r>
@@ -2302,7 +2815,7 @@
           <w:numId w:val="5"/>
         </w:numPr>
       </w:pPr>
-      <w:bookmarkStart w:id="7" w:name="_Toc515208473"/>
+      <w:bookmarkStart w:id="7" w:name="_Toc515311468"/>
       <w:r>
         <w:t>Обзор существующих аналогов</w:t>
       </w:r>
@@ -2356,7 +2869,7 @@
           <w:highlight w:val="white"/>
         </w:rPr>
       </w:pPr>
-      <w:bookmarkStart w:id="8" w:name="_Toc515208474"/>
+      <w:bookmarkStart w:id="8" w:name="_Toc515311469"/>
       <w:r>
         <w:rPr>
           <w:highlight w:val="white"/>
@@ -2497,7 +3010,7 @@
           <w:highlight w:val="white"/>
         </w:rPr>
       </w:pPr>
-      <w:bookmarkStart w:id="9" w:name="_Toc515208475"/>
+      <w:bookmarkStart w:id="9" w:name="_Toc515311470"/>
       <w:r>
         <w:rPr>
           <w:highlight w:val="white"/>
@@ -2750,7 +3263,7 @@
           <w:highlight w:val="white"/>
         </w:rPr>
       </w:pPr>
-      <w:bookmarkStart w:id="10" w:name="_Toc515208476"/>
+      <w:bookmarkStart w:id="10" w:name="_Toc515311471"/>
       <w:r>
         <w:rPr>
           <w:highlight w:val="white"/>
@@ -2971,7 +3484,7 @@
           <w:highlight w:val="white"/>
         </w:rPr>
       </w:pPr>
-      <w:bookmarkStart w:id="11" w:name="_Toc515208477"/>
+      <w:bookmarkStart w:id="11" w:name="_Toc515311472"/>
       <w:r>
         <w:rPr>
           <w:highlight w:val="white"/>
@@ -3150,7 +3663,7 @@
         </w:rPr>
       </w:pPr>
       <w:bookmarkStart w:id="12" w:name="_Toc513555758"/>
-      <w:bookmarkStart w:id="13" w:name="_Toc515208478"/>
+      <w:bookmarkStart w:id="13" w:name="_Toc515311473"/>
       <w:r>
         <w:rPr>
           <w:highlight w:val="white"/>
@@ -3413,7 +3926,7 @@
           <w:highlight w:val="white"/>
         </w:rPr>
       </w:pPr>
-      <w:bookmarkStart w:id="14" w:name="_Toc515208479"/>
+      <w:bookmarkStart w:id="14" w:name="_Toc515311474"/>
       <w:r>
         <w:rPr>
           <w:highlight w:val="white"/>
@@ -3962,13 +4475,13 @@
           <w:numId w:val="5"/>
         </w:numPr>
       </w:pPr>
-      <w:bookmarkStart w:id="15" w:name="_Toc515208480"/>
-      <w:bookmarkStart w:id="16" w:name="_Hlk515210548"/>
+      <w:bookmarkStart w:id="15" w:name="_Hlk515210548"/>
+      <w:bookmarkStart w:id="16" w:name="_Toc515311475"/>
       <w:r>
         <w:lastRenderedPageBreak/>
         <w:t>Функционал приложения</w:t>
       </w:r>
-      <w:bookmarkEnd w:id="15"/>
+      <w:bookmarkEnd w:id="16"/>
     </w:p>
     <w:p>
       <w:r>
@@ -4175,7 +4688,7 @@
           <w:numId w:val="5"/>
         </w:numPr>
       </w:pPr>
-      <w:bookmarkStart w:id="17" w:name="_Toc515208481"/>
+      <w:bookmarkStart w:id="17" w:name="_Toc515311476"/>
       <w:r>
         <w:t>Аутентификация</w:t>
       </w:r>
@@ -4737,7 +5250,7 @@
       <w:pPr>
         <w:pStyle w:val="2"/>
       </w:pPr>
-      <w:bookmarkStart w:id="18" w:name="_Toc515208482"/>
+      <w:bookmarkStart w:id="18" w:name="_Toc515311477"/>
       <w:r>
         <w:t>3.</w:t>
       </w:r>
@@ -5299,7 +5812,7 @@
       <w:pPr>
         <w:pStyle w:val="2"/>
       </w:pPr>
-      <w:bookmarkStart w:id="19" w:name="_Toc515208483"/>
+      <w:bookmarkStart w:id="19" w:name="_Toc515311478"/>
       <w:r>
         <w:lastRenderedPageBreak/>
         <w:t xml:space="preserve">3.3 </w:t>
@@ -6456,7 +6969,7 @@
       <w:pPr>
         <w:pStyle w:val="2"/>
       </w:pPr>
-      <w:bookmarkStart w:id="20" w:name="_Toc515208485"/>
+      <w:bookmarkStart w:id="20" w:name="_Toc515311479"/>
       <w:r>
         <w:t>3.4 Окно видео-консультаций</w:t>
       </w:r>
@@ -6605,12 +7118,14 @@
           <w:lang w:eastAsia="ru-RU"/>
         </w:rPr>
       </w:pPr>
+      <w:bookmarkStart w:id="21" w:name="_Toc515311480"/>
       <w:r>
         <w:rPr>
           <w:lang w:eastAsia="ru-RU"/>
         </w:rPr>
         <w:t>3.5 Личный профиль</w:t>
       </w:r>
+      <w:bookmarkEnd w:id="21"/>
     </w:p>
     <w:p>
       <w:pPr>
@@ -6798,7 +7313,7 @@
       <w:pPr>
         <w:pStyle w:val="2"/>
       </w:pPr>
-      <w:bookmarkStart w:id="21" w:name="_Toc515208486"/>
+      <w:bookmarkStart w:id="22" w:name="_Toc515311481"/>
       <w:r>
         <w:t>3.</w:t>
       </w:r>
@@ -6811,7 +7326,7 @@
       <w:r>
         <w:t>Тест на соответствие требованиям видео-консультаций</w:t>
       </w:r>
-      <w:bookmarkEnd w:id="21"/>
+      <w:bookmarkEnd w:id="22"/>
     </w:p>
     <w:p>
       <w:pPr>
@@ -7092,7 +7607,7 @@
         <w:t xml:space="preserve"> - тестирование требований для оказания видео-консультаций</w:t>
       </w:r>
     </w:p>
-    <w:bookmarkEnd w:id="16"/>
+    <w:bookmarkEnd w:id="15"/>
     <w:p/>
     <w:p>
       <w:pPr>
@@ -7163,7 +7678,7 @@
           <w:numId w:val="5"/>
         </w:numPr>
       </w:pPr>
-      <w:bookmarkStart w:id="22" w:name="_Toc515208487"/>
+      <w:bookmarkStart w:id="23" w:name="_Toc515311482"/>
       <w:r>
         <w:lastRenderedPageBreak/>
         <w:t xml:space="preserve">Архитектура </w:t>
@@ -7174,7 +7689,7 @@
       <w:r>
         <w:t>приложения</w:t>
       </w:r>
-      <w:bookmarkEnd w:id="22"/>
+      <w:bookmarkEnd w:id="23"/>
     </w:p>
     <w:p>
       <w:pPr>
@@ -7240,13 +7755,7 @@
     <w:p>
       <w:pPr>
         <w:pStyle w:val="a6"/>
-        <w:rPr>
-          <w:sz w:val="24"/>
-        </w:rPr>
-      </w:pPr>
-      <w:r>
-        <w:t xml:space="preserve">Клиент-серверное взаимодействие будет происходить в формате JSON поверх HTTP протокола. Для этих целей была реализована RESTful-архитектура. </w:t>
-      </w:r>
+      </w:pPr>
     </w:p>
     <w:p>
       <w:pPr>
@@ -7264,10 +7773,9 @@
           <w:sz w:val="22"/>
           <w:szCs w:val="22"/>
         </w:rPr>
-        <w:lastRenderedPageBreak/>
         <w:drawing>
-          <wp:inline distT="0" distB="0" distL="0" distR="0">
-            <wp:extent cx="5238750" cy="3510642"/>
+          <wp:inline distT="0" distB="0" distL="0" distR="0" wp14:anchorId="3FC9A418" wp14:editId="35A90E6D">
+            <wp:extent cx="4724400" cy="3165961"/>
             <wp:effectExtent l="0" t="0" r="0" b="0"/>
             <wp:docPr id="14" name="Рисунок 14" descr="https://lh4.googleusercontent.com/aWivkGIK_gKo7AfSXlqHrm8JmdAdO7a09ZztkKqBmDplKBGZKrmCgzJ_M5f_IIQjqUWxar89lA__lPHTC1hKZstRSGKs9fndeJMTa3jMla2lDUzn83859WbG5X9-C1zW1RKjkqr8"/>
             <wp:cNvGraphicFramePr>
@@ -7298,7 +7806,7 @@
                   <pic:spPr bwMode="auto">
                     <a:xfrm>
                       <a:off x="0" y="0"/>
-                      <a:ext cx="5265198" cy="3528366"/>
+                      <a:ext cx="4761957" cy="3191129"/>
                     </a:xfrm>
                     <a:prstGeom prst="rect">
                       <a:avLst/>
@@ -7402,211 +7910,411 @@
         <w:pStyle w:val="a6"/>
       </w:pPr>
       <w:r>
-        <w:t>Такая архитектура позволяет отделить бизнес-логику приложения от представления. В рамках проекта планируется реализовать только веб-клиент. Однако, такой подход даёт возможность в дальнейшем без проблем подключить, например, клиенты мобильных приложений.</w:t>
+        <w:lastRenderedPageBreak/>
+        <w:t>Клиент-серверное взаимодействие будет происходить в формате JSON поверх HTTP протокола. Для этих целей была реализована REST-архитектура</w:t>
+      </w:r>
+      <w:r>
+        <w:t xml:space="preserve"> (см. 4.4.1)</w:t>
+      </w:r>
+      <w:r>
+        <w:t xml:space="preserve">. </w:t>
       </w:r>
     </w:p>
     <w:p>
       <w:pPr>
         <w:pStyle w:val="a6"/>
       </w:pPr>
-    </w:p>
+      <w:r>
+        <w:t>Такой подход позволяет отделить бизнес-логику приложения от представления. В рамках проекта планируется реализовать только веб-клиент. Однако, такой подход даёт возможность в дальнейшем без проблем подключить, например, клиенты мобильных приложений.</w:t>
+      </w:r>
+    </w:p>
+    <w:p/>
     <w:p>
       <w:pPr>
         <w:pStyle w:val="2"/>
+      </w:pPr>
+      <w:r>
+        <w:t>4.1 Сервер</w:t>
+      </w:r>
+    </w:p>
+    <w:p>
+      <w:pPr>
+        <w:rPr>
+          <w:lang w:eastAsia="ru-RU"/>
+        </w:rPr>
+      </w:pPr>
+      <w:r>
+        <w:rPr>
+          <w:lang w:eastAsia="ru-RU"/>
+        </w:rPr>
+        <w:t xml:space="preserve">В качестве серверного языка программирования был использован </w:t>
+      </w:r>
+      <w:r>
+        <w:rPr>
+          <w:lang w:val="en-US" w:eastAsia="ru-RU"/>
+        </w:rPr>
+        <w:t>N</w:t>
+      </w:r>
+      <w:proofErr w:type="spellStart"/>
+      <w:r>
+        <w:rPr>
+          <w:lang w:eastAsia="ru-RU"/>
+        </w:rPr>
+        <w:t>odeJS</w:t>
+      </w:r>
+      <w:proofErr w:type="spellEnd"/>
+      <w:r>
+        <w:rPr>
+          <w:lang w:eastAsia="ru-RU"/>
+        </w:rPr>
+        <w:t xml:space="preserve">. </w:t>
+      </w:r>
+      <w:proofErr w:type="spellStart"/>
+      <w:r>
+        <w:rPr>
+          <w:lang w:eastAsia="ru-RU"/>
+        </w:rPr>
+        <w:t>NodeJS</w:t>
+      </w:r>
+      <w:proofErr w:type="spellEnd"/>
+      <w:r>
+        <w:rPr>
+          <w:lang w:eastAsia="ru-RU"/>
+        </w:rPr>
+        <w:t xml:space="preserve"> </w:t>
+      </w:r>
+      <w:proofErr w:type="gramStart"/>
+      <w:r>
+        <w:rPr>
+          <w:lang w:eastAsia="ru-RU"/>
+        </w:rPr>
+        <w:t>- это</w:t>
+      </w:r>
+      <w:proofErr w:type="gramEnd"/>
+      <w:r>
+        <w:rPr>
+          <w:lang w:eastAsia="ru-RU"/>
+        </w:rPr>
+        <w:t xml:space="preserve"> платформа транслирующая код написанный на </w:t>
+      </w:r>
+      <w:proofErr w:type="spellStart"/>
+      <w:r>
+        <w:rPr>
+          <w:lang w:eastAsia="ru-RU"/>
+        </w:rPr>
+        <w:t>Javascript</w:t>
+      </w:r>
+      <w:proofErr w:type="spellEnd"/>
+      <w:r>
+        <w:rPr>
+          <w:lang w:eastAsia="ru-RU"/>
+        </w:rPr>
+        <w:t xml:space="preserve"> в низкоуровневый машинный код. Для ускорения процесса разработки использовался фреймворк </w:t>
+      </w:r>
+      <w:proofErr w:type="spellStart"/>
+      <w:r>
+        <w:rPr>
+          <w:lang w:eastAsia="ru-RU"/>
+        </w:rPr>
+        <w:t>Express</w:t>
+      </w:r>
+      <w:proofErr w:type="spellEnd"/>
+      <w:r>
+        <w:rPr>
+          <w:lang w:eastAsia="ru-RU"/>
+        </w:rPr>
+        <w:t xml:space="preserve"> - наиболее популярный фреймворк для платформы. </w:t>
+      </w:r>
+      <w:proofErr w:type="spellStart"/>
+      <w:r>
+        <w:rPr>
+          <w:lang w:eastAsia="ru-RU"/>
+        </w:rPr>
+        <w:t>Express</w:t>
+      </w:r>
+      <w:proofErr w:type="spellEnd"/>
+      <w:r>
+        <w:rPr>
+          <w:lang w:eastAsia="ru-RU"/>
+        </w:rPr>
+        <w:t xml:space="preserve"> не является MVC (</w:t>
+      </w:r>
+      <w:proofErr w:type="spellStart"/>
+      <w:r>
+        <w:rPr>
+          <w:lang w:eastAsia="ru-RU"/>
+        </w:rPr>
+        <w:t>Model-View-Controller</w:t>
+      </w:r>
+      <w:proofErr w:type="spellEnd"/>
+      <w:r>
+        <w:rPr>
+          <w:lang w:eastAsia="ru-RU"/>
+        </w:rPr>
+        <w:t>) фреймворком, но для разработки использовалась подобная схема работы за исключением одного - так как серная часть не имеет представления, а выдаёт данные в формате JSON, то компонента представлени</w:t>
+      </w:r>
+      <w:r>
+        <w:rPr>
+          <w:lang w:eastAsia="ru-RU"/>
+        </w:rPr>
+        <w:t>я (</w:t>
+      </w:r>
+      <w:r>
+        <w:rPr>
+          <w:lang w:val="en-US" w:eastAsia="ru-RU"/>
+        </w:rPr>
+        <w:t>View</w:t>
+      </w:r>
+      <w:r>
+        <w:rPr>
+          <w:lang w:eastAsia="ru-RU"/>
+        </w:rPr>
+        <w:t>)</w:t>
+      </w:r>
+      <w:r>
+        <w:rPr>
+          <w:lang w:eastAsia="ru-RU"/>
+        </w:rPr>
+        <w:t>, не нужна.</w:t>
+      </w:r>
+      <w:r>
+        <w:rPr>
+          <w:lang w:eastAsia="ru-RU"/>
+        </w:rPr>
+        <w:t xml:space="preserve"> </w:t>
+      </w:r>
+      <w:r>
+        <w:rPr>
+          <w:lang w:eastAsia="ru-RU"/>
+        </w:rPr>
+        <w:t xml:space="preserve">Остальные составляющие </w:t>
+      </w:r>
+      <w:r>
+        <w:rPr>
+          <w:lang w:val="en-US" w:eastAsia="ru-RU"/>
+        </w:rPr>
+        <w:t>MVC</w:t>
+      </w:r>
+      <w:r>
+        <w:rPr>
+          <w:lang w:eastAsia="ru-RU"/>
+        </w:rPr>
+        <w:t xml:space="preserve"> – </w:t>
+      </w:r>
+      <w:r>
+        <w:rPr>
+          <w:lang w:eastAsia="ru-RU"/>
+        </w:rPr>
+        <w:t>модель и контроллеры используются в проекте.</w:t>
+      </w:r>
+    </w:p>
+    <w:p>
+      <w:pPr>
+        <w:pStyle w:val="2"/>
+      </w:pPr>
+      <w:r>
+        <w:t>4.1</w:t>
+      </w:r>
+      <w:r>
+        <w:t>.1</w:t>
+      </w:r>
+      <w:r>
+        <w:t xml:space="preserve"> </w:t>
+      </w:r>
+      <w:bookmarkStart w:id="24" w:name="_Toc515311483"/>
+      <w:r>
+        <w:t>REST</w:t>
+      </w:r>
+      <w:bookmarkEnd w:id="24"/>
+      <w:r>
+        <w:rPr>
+          <w:lang w:val="en-US"/>
+        </w:rPr>
+        <w:t>-</w:t>
+      </w:r>
+      <w:r>
+        <w:t>Архитектура</w:t>
+      </w:r>
+    </w:p>
+    <w:p>
+      <w:r>
+        <w:rPr>
+          <w:i/>
+          <w:lang w:val="en-US"/>
+        </w:rPr>
+        <w:t>REST</w:t>
+      </w:r>
+      <w:r>
+        <w:rPr>
+          <w:lang w:val="en-US"/>
+        </w:rPr>
+        <w:t xml:space="preserve"> — (</w:t>
+      </w:r>
+      <w:r>
+        <w:rPr>
+          <w:i/>
+          <w:lang w:val="en-US"/>
+        </w:rPr>
+        <w:t>Representation State Transfer</w:t>
+      </w:r>
+      <w:r>
+        <w:rPr>
+          <w:lang w:val="en-US"/>
+        </w:rPr>
+        <w:t xml:space="preserve">) — </w:t>
+      </w:r>
+      <w:r>
+        <w:t>передача</w:t>
+      </w:r>
+      <w:r>
+        <w:rPr>
+          <w:lang w:val="en-US"/>
+        </w:rPr>
+        <w:t xml:space="preserve"> </w:t>
+      </w:r>
+      <w:r>
+        <w:t>состояние</w:t>
+      </w:r>
+      <w:r>
+        <w:rPr>
+          <w:lang w:val="en-US"/>
+        </w:rPr>
+        <w:t xml:space="preserve"> </w:t>
+      </w:r>
+      <w:r>
+        <w:t>представления</w:t>
+      </w:r>
+      <w:r>
+        <w:rPr>
+          <w:lang w:val="en-US"/>
+        </w:rPr>
+        <w:t xml:space="preserve">. </w:t>
+      </w:r>
+      <w:r>
+        <w:t xml:space="preserve">Является архитектурным стилем построенным на основе HTTP протокла. Был предложен в 2000 году одним из разработчиков протокола HTTP.  Для управления и получения информации используются </w:t>
+      </w:r>
+      <w:r>
+        <w:rPr>
+          <w:lang w:val="en-US"/>
+        </w:rPr>
+        <w:t>HTTP</w:t>
+      </w:r>
+      <w:r>
+        <w:t xml:space="preserve"> методы: для создания записи — POST, для получения — GET, для редактирования PUT или PATCH, для удаления DELETE. </w:t>
+      </w:r>
+    </w:p>
+    <w:p>
+      <w:r>
+        <w:lastRenderedPageBreak/>
+        <w:t>Например, создание пользователя /</w:t>
+      </w:r>
+      <w:proofErr w:type="spellStart"/>
+      <w:r>
+        <w:t>user</w:t>
+      </w:r>
+      <w:proofErr w:type="spellEnd"/>
+      <w:r>
+        <w:t xml:space="preserve"> — POST, получение пользователя /</w:t>
+      </w:r>
+      <w:proofErr w:type="spellStart"/>
+      <w:r>
+        <w:t>user</w:t>
+      </w:r>
+      <w:proofErr w:type="spellEnd"/>
+      <w:r>
+        <w:t>/9 — GET, редактирование пользователя /</w:t>
+      </w:r>
+      <w:proofErr w:type="spellStart"/>
+      <w:r>
+        <w:t>user</w:t>
+      </w:r>
+      <w:proofErr w:type="spellEnd"/>
+      <w:r>
+        <w:t>/9 — PUT|PATCH, удаление пользователя /</w:t>
+      </w:r>
+      <w:proofErr w:type="spellStart"/>
+      <w:r>
+        <w:t>user</w:t>
+      </w:r>
+      <w:proofErr w:type="spellEnd"/>
+      <w:r>
+        <w:t>/9 — DELETE.</w:t>
+      </w:r>
+    </w:p>
+    <w:p>
+      <w:r>
+        <w:t xml:space="preserve">Как можно заметить, в зависимости от метода запроса один и тот же адрес реагирует </w:t>
+      </w:r>
+      <w:proofErr w:type="gramStart"/>
+      <w:r>
+        <w:t>по разному</w:t>
+      </w:r>
+      <w:proofErr w:type="gramEnd"/>
+      <w:r>
+        <w:t xml:space="preserve"> – это один из основных принципов </w:t>
+      </w:r>
+      <w:r>
+        <w:rPr>
+          <w:lang w:val="en-US"/>
+        </w:rPr>
+        <w:t>REST</w:t>
+      </w:r>
+      <w:r>
+        <w:t>-</w:t>
+      </w:r>
+      <w:r>
+        <w:t xml:space="preserve">архитектуры. Также хорошей практикой является отдавать клиенту информативный статус код в ответе. Например, при удачном создании записи 201, при ошибке авторизации 401 и т.д. Статус-коды описаны в стандарте </w:t>
+      </w:r>
+      <w:r>
+        <w:rPr>
+          <w:lang w:val="en-US"/>
+        </w:rPr>
+        <w:t>HTTP</w:t>
+      </w:r>
+      <w:r>
+        <w:t xml:space="preserve"> </w:t>
+      </w:r>
+      <w:r>
+        <w:t>протокола.</w:t>
+      </w:r>
+    </w:p>
+    <w:p/>
+    <w:p>
+      <w:pPr>
+        <w:pStyle w:val="2"/>
+      </w:pPr>
+      <w:bookmarkStart w:id="25" w:name="_Toc515311484"/>
+      <w:r>
+        <w:t>4.</w:t>
+      </w:r>
+      <w:r>
+        <w:t>1.</w:t>
+      </w:r>
+      <w:r>
+        <w:t xml:space="preserve">2 </w:t>
+      </w:r>
+      <w:bookmarkEnd w:id="25"/>
+      <w:r>
+        <w:t>Структура проекта</w:t>
+      </w:r>
+    </w:p>
+    <w:p>
+      <w:pPr>
         <w:rPr>
           <w:rFonts w:cs="Times New Roman"/>
           <w:sz w:val="24"/>
           <w:szCs w:val="24"/>
-          <w:lang w:eastAsia="ru-RU"/>
-        </w:rPr>
-      </w:pPr>
-      <w:r>
-        <w:rPr>
-          <w:lang w:eastAsia="ru-RU"/>
-        </w:rPr>
-        <w:t>Сервер</w:t>
-      </w:r>
-    </w:p>
-    <w:p>
-      <w:pPr>
-        <w:rPr>
-          <w:lang w:eastAsia="ru-RU"/>
-        </w:rPr>
-      </w:pPr>
-      <w:r>
-        <w:rPr>
-          <w:lang w:eastAsia="ru-RU"/>
-        </w:rPr>
-        <w:t xml:space="preserve">В качестве серверного языка программирования был использован </w:t>
-      </w:r>
-      <w:r>
-        <w:rPr>
-          <w:lang w:val="en-US" w:eastAsia="ru-RU"/>
-        </w:rPr>
-        <w:t>N</w:t>
-      </w:r>
-      <w:proofErr w:type="spellStart"/>
-      <w:r>
-        <w:rPr>
-          <w:lang w:eastAsia="ru-RU"/>
-        </w:rPr>
-        <w:t>odeJS</w:t>
-      </w:r>
-      <w:proofErr w:type="spellEnd"/>
-      <w:r>
-        <w:rPr>
-          <w:lang w:eastAsia="ru-RU"/>
-        </w:rPr>
-        <w:t xml:space="preserve">. </w:t>
-      </w:r>
-      <w:proofErr w:type="spellStart"/>
-      <w:r>
-        <w:rPr>
-          <w:lang w:eastAsia="ru-RU"/>
-        </w:rPr>
-        <w:t>NodeJS</w:t>
-      </w:r>
-      <w:proofErr w:type="spellEnd"/>
-      <w:r>
-        <w:rPr>
-          <w:lang w:eastAsia="ru-RU"/>
-        </w:rPr>
+        </w:rPr>
+      </w:pPr>
+      <w:r>
+        <w:t>В начале проекта необходимо качественно определить структуру проекта и разделить зоны ответственности директорий.</w:t>
+      </w:r>
+      <w:r>
         <w:t xml:space="preserve"> </w:t>
       </w:r>
-      <w:proofErr w:type="gramStart"/>
-      <w:r>
-        <w:rPr>
-          <w:lang w:eastAsia="ru-RU"/>
-        </w:rPr>
-        <w:t>- это</w:t>
-      </w:r>
-      <w:proofErr w:type="gramEnd"/>
-      <w:r>
-        <w:rPr>
-          <w:lang w:eastAsia="ru-RU"/>
-        </w:rPr>
-        <w:t xml:space="preserve"> платформа транслирующая код написанный на </w:t>
-      </w:r>
-      <w:proofErr w:type="spellStart"/>
-      <w:r>
-        <w:rPr>
-          <w:lang w:eastAsia="ru-RU"/>
-        </w:rPr>
-        <w:t>Javascript</w:t>
-      </w:r>
-      <w:proofErr w:type="spellEnd"/>
-      <w:r>
-        <w:rPr>
-          <w:lang w:eastAsia="ru-RU"/>
-        </w:rPr>
-        <w:t xml:space="preserve"> в низкоуровневый машинный код. Для ускорения процесса разработки использовался фреймворк </w:t>
-      </w:r>
-      <w:proofErr w:type="spellStart"/>
-      <w:r>
-        <w:rPr>
-          <w:lang w:eastAsia="ru-RU"/>
-        </w:rPr>
-        <w:t>Express</w:t>
-      </w:r>
-      <w:proofErr w:type="spellEnd"/>
-      <w:r>
-        <w:rPr>
-          <w:lang w:eastAsia="ru-RU"/>
-        </w:rPr>
-        <w:t xml:space="preserve"> - наиболее популярный фреймворк для платформы. </w:t>
-      </w:r>
-      <w:proofErr w:type="spellStart"/>
-      <w:r>
-        <w:rPr>
-          <w:lang w:eastAsia="ru-RU"/>
-        </w:rPr>
-        <w:t>Express</w:t>
-      </w:r>
-      <w:proofErr w:type="spellEnd"/>
-      <w:r>
-        <w:rPr>
-          <w:lang w:eastAsia="ru-RU"/>
-        </w:rPr>
-        <w:t xml:space="preserve"> не является MVC (</w:t>
-      </w:r>
-      <w:proofErr w:type="spellStart"/>
-      <w:r>
-        <w:rPr>
-          <w:lang w:eastAsia="ru-RU"/>
-        </w:rPr>
-        <w:t>Model-View-Controller</w:t>
-      </w:r>
-      <w:proofErr w:type="spellEnd"/>
-      <w:r>
-        <w:rPr>
-          <w:lang w:eastAsia="ru-RU"/>
-        </w:rPr>
-        <w:t>) фреймворком, но для разработки использовалась подобная схема работы за исключением одного - так как серная часть не имеет представления, а выдаёт данные в формате JSON, то компонента представлени</w:t>
-      </w:r>
-      <w:r>
-        <w:rPr>
-          <w:lang w:eastAsia="ru-RU"/>
-        </w:rPr>
-        <w:t>я (</w:t>
-      </w:r>
-      <w:r>
-        <w:rPr>
-          <w:lang w:val="en-US" w:eastAsia="ru-RU"/>
-        </w:rPr>
-        <w:t>View</w:t>
-      </w:r>
-      <w:r>
-        <w:rPr>
-          <w:lang w:eastAsia="ru-RU"/>
-        </w:rPr>
-        <w:t>)</w:t>
-      </w:r>
-      <w:r>
-        <w:rPr>
-          <w:lang w:eastAsia="ru-RU"/>
-        </w:rPr>
-        <w:t>, не нужна.</w:t>
-      </w:r>
-      <w:r>
-        <w:rPr>
-          <w:lang w:eastAsia="ru-RU"/>
-        </w:rPr>
-        <w:t xml:space="preserve"> </w:t>
-      </w:r>
-      <w:r>
-        <w:rPr>
-          <w:lang w:eastAsia="ru-RU"/>
-        </w:rPr>
-        <w:lastRenderedPageBreak/>
-        <w:t xml:space="preserve">Остальные составляющие </w:t>
-      </w:r>
-      <w:r>
-        <w:rPr>
-          <w:lang w:val="en-US" w:eastAsia="ru-RU"/>
-        </w:rPr>
-        <w:t>MVC</w:t>
-      </w:r>
-      <w:r>
-        <w:rPr>
-          <w:lang w:eastAsia="ru-RU"/>
-        </w:rPr>
-        <w:t xml:space="preserve"> – </w:t>
-      </w:r>
-      <w:r>
-        <w:rPr>
-          <w:lang w:eastAsia="ru-RU"/>
-        </w:rPr>
-        <w:t>модель и контроллеры используются в проекте.</w:t>
-      </w:r>
-    </w:p>
-    <w:p>
-      <w:pPr>
-        <w:rPr>
-          <w:rFonts w:cs="Times New Roman"/>
-          <w:sz w:val="24"/>
-          <w:szCs w:val="24"/>
-        </w:rPr>
-      </w:pPr>
+      <w:r>
+        <w:t xml:space="preserve">На старте проекта была проведена такая работа. </w:t>
+      </w:r>
       <w:r>
         <w:t>Для ясности опишем с</w:t>
       </w:r>
@@ -7623,7 +8331,7 @@
         <w:t>а</w:t>
       </w:r>
       <w:r>
-        <w:t>:</w:t>
+        <w:t>.</w:t>
       </w:r>
     </w:p>
     <w:p>
@@ -8211,7 +8919,11 @@
       </w:r>
       <w:proofErr w:type="gramStart"/>
       <w:r>
-        <w:t>путем  инициализации</w:t>
+        <w:t xml:space="preserve">путем  </w:t>
+      </w:r>
+      <w:r>
+        <w:lastRenderedPageBreak/>
+        <w:t>инициализации</w:t>
       </w:r>
       <w:proofErr w:type="gramEnd"/>
       <w:r>
@@ -8242,19 +8954,16 @@
         <w:rPr>
           <w:lang w:val="en-US"/>
         </w:rPr>
-        <w:t>http-</w:t>
+        <w:t>http</w:t>
+      </w:r>
+      <w:r>
+        <w:t>-</w:t>
       </w:r>
       <w:r>
         <w:t xml:space="preserve">запросов. </w:t>
       </w:r>
     </w:p>
-    <w:p/>
-    <w:p>
-      <w:pPr>
-        <w:rPr>
-          <w:lang w:val="en-US"/>
-        </w:rPr>
-      </w:pPr>
+    <w:p>
       <w:r>
         <w:t xml:space="preserve">Наибольший интерес представления директория </w:t>
       </w:r>
@@ -8281,47 +8990,8 @@
         <w:t>.</w:t>
       </w:r>
       <w:r>
-        <w:rPr>
-          <w:lang w:val="en-US"/>
-        </w:rPr>
         <w:t xml:space="preserve"> </w:t>
       </w:r>
-    </w:p>
-    <w:p>
-      <w:pPr>
-        <w:spacing w:line="240" w:lineRule="auto"/>
-        <w:ind w:firstLine="0"/>
-        <w:rPr>
-          <w:rFonts w:eastAsia="Times New Roman" w:cs="Times New Roman"/>
-          <w:sz w:val="24"/>
-          <w:szCs w:val="24"/>
-          <w:lang w:eastAsia="ru-RU"/>
-        </w:rPr>
-      </w:pPr>
-    </w:p>
-    <w:p>
-      <w:pPr>
-        <w:spacing w:line="240" w:lineRule="auto"/>
-        <w:ind w:firstLine="0"/>
-        <w:rPr>
-          <w:rFonts w:eastAsia="Times New Roman" w:cs="Times New Roman"/>
-          <w:sz w:val="24"/>
-          <w:szCs w:val="24"/>
-          <w:lang w:eastAsia="ru-RU"/>
-        </w:rPr>
-      </w:pPr>
-    </w:p>
-    <w:p>
-      <w:pPr>
-        <w:spacing w:line="240" w:lineRule="auto"/>
-        <w:ind w:firstLine="0"/>
-        <w:rPr>
-          <w:rFonts w:eastAsia="Times New Roman" w:cs="Times New Roman"/>
-          <w:sz w:val="24"/>
-          <w:szCs w:val="24"/>
-          <w:lang w:eastAsia="ru-RU"/>
-        </w:rPr>
-      </w:pPr>
     </w:p>
     <w:p>
       <w:pPr>
@@ -8348,7 +9018,6 @@
         <w:rPr>
           <w:sz w:val="24"/>
         </w:rPr>
-        <w:lastRenderedPageBreak/>
         <w:t xml:space="preserve">Таблица </w:t>
       </w:r>
       <w:r>
@@ -9252,7 +9921,7 @@
     <w:p>
       <w:pPr>
         <w:rPr>
-          <w:lang w:val="en-US" w:eastAsia="ru-RU"/>
+          <w:lang w:eastAsia="ru-RU"/>
         </w:rPr>
       </w:pPr>
       <w:r>
@@ -9287,16 +9956,6 @@
     <w:p>
       <w:pPr>
         <w:rPr>
-          <w:rFonts w:cs="Times New Roman"/>
-          <w:sz w:val="24"/>
-          <w:szCs w:val="24"/>
-          <w:lang w:eastAsia="ru-RU"/>
-        </w:rPr>
-      </w:pPr>
-    </w:p>
-    <w:p>
-      <w:pPr>
-        <w:rPr>
           <w:lang w:eastAsia="ru-RU"/>
         </w:rPr>
       </w:pPr>
@@ -9336,18 +9995,15 @@
         <w:rPr>
           <w:lang w:eastAsia="ru-RU"/>
         </w:rPr>
-        <w:t xml:space="preserve">объекты, описывающие предметы реального мира. Содержат описание свойств объектов предметной области и методы работы с ними. На основе моделей строиться схема базы данных и дальнейшее взаимодействия с ней. </w:t>
-      </w:r>
-    </w:p>
-    <w:p>
-      <w:pPr>
-        <w:rPr>
-          <w:rFonts w:cs="Times New Roman"/>
-          <w:sz w:val="24"/>
-          <w:szCs w:val="24"/>
+        <w:t xml:space="preserve">объекты, описывающие предметы реального мира. Содержат описание свойств объектов предметной области и методы работы с </w:t>
+      </w:r>
+      <w:r>
+        <w:rPr>
           <w:lang w:eastAsia="ru-RU"/>
         </w:rPr>
-      </w:pPr>
+        <w:lastRenderedPageBreak/>
+        <w:t xml:space="preserve">ними. На основе моделей строиться схема базы данных и дальнейшее взаимодействия с ней. </w:t>
+      </w:r>
     </w:p>
     <w:p>
       <w:pPr>
@@ -9367,39 +10023,22 @@
         <w:rPr>
           <w:lang w:eastAsia="ru-RU"/>
         </w:rPr>
-        <w:t xml:space="preserve"> - хранилище методов для запросов в базу данных. При необходимости сделать запрос в базу данных вызываются соответствующие методы репозитория из контроллера. Например, извлечь пользователя по </w:t>
-      </w:r>
+        <w:t xml:space="preserve"> - хранилище методов для запросов в базу данных. При необходимости сделать запрос в базу данных вызываются соответствующие методы репозитория из контроллера. Например, извлечь пользователя по имени. </w:t>
+      </w:r>
+      <w:proofErr w:type="gramStart"/>
       <w:r>
         <w:rPr>
           <w:lang w:eastAsia="ru-RU"/>
         </w:rPr>
-        <w:lastRenderedPageBreak/>
-        <w:t xml:space="preserve">имени. </w:t>
-      </w:r>
-      <w:proofErr w:type="gramStart"/>
+        <w:t>Контроллер</w:t>
+      </w:r>
+      <w:proofErr w:type="gramEnd"/>
       <w:r>
         <w:rPr>
           <w:lang w:eastAsia="ru-RU"/>
         </w:rPr>
-        <w:t>Контроллер</w:t>
-      </w:r>
-      <w:proofErr w:type="gramEnd"/>
-      <w:r>
-        <w:rPr>
-          <w:lang w:eastAsia="ru-RU"/>
-        </w:rPr>
         <w:t xml:space="preserve"> отвечающий за пользователя вызывает метод репозитория отвечающий за получение пользователя по имени. Метод репозитория, используя модель пользователя, параметры запроса и слой абстракции строит поисковый запрос к базе данных и исполняет его. </w:t>
       </w:r>
-    </w:p>
-    <w:p>
-      <w:pPr>
-        <w:rPr>
-          <w:rFonts w:cs="Times New Roman"/>
-          <w:sz w:val="24"/>
-          <w:szCs w:val="24"/>
-          <w:lang w:eastAsia="ru-RU"/>
-        </w:rPr>
-      </w:pPr>
     </w:p>
     <w:p>
       <w:pPr>
@@ -9440,26 +10079,8 @@
         <w:rPr>
           <w:lang w:eastAsia="ru-RU"/>
         </w:rPr>
-        <w:t xml:space="preserve"> - являются фильтрами обработки запросов. Здесь расположены такие промежуточные слои как авторизация пользователей. Каждый запрос проходит пров</w:t>
-      </w:r>
-      <w:bookmarkStart w:id="23" w:name="_GoBack"/>
-      <w:bookmarkEnd w:id="23"/>
-      <w:r>
-        <w:rPr>
-          <w:lang w:eastAsia="ru-RU"/>
-        </w:rPr>
-        <w:t xml:space="preserve">ерку на доступность ресурса пользователю. </w:t>
-      </w:r>
-    </w:p>
-    <w:p>
-      <w:pPr>
-        <w:rPr>
-          <w:rFonts w:cs="Times New Roman"/>
-          <w:sz w:val="24"/>
-          <w:szCs w:val="24"/>
-          <w:lang w:eastAsia="ru-RU"/>
-        </w:rPr>
-      </w:pPr>
+        <w:t xml:space="preserve"> - являются фильтрами обработки запросов. Здесь расположены такие промежуточные слои как авторизация пользователей. Каждый запрос проходит проверку на доступность ресурса пользователю. </w:t>
+      </w:r>
     </w:p>
     <w:p>
       <w:pPr>
@@ -9519,11 +10140,23 @@
       <w:pPr>
         <w:ind w:left="706" w:firstLine="0"/>
         <w:rPr>
+          <w:lang w:eastAsia="ru-RU"/>
+        </w:rPr>
+      </w:pPr>
+      <w:r>
+        <w:rPr>
           <w:b/>
           <w:i/>
           <w:lang w:eastAsia="ru-RU"/>
         </w:rPr>
-      </w:pPr>
+        <w:t>Валидаторы</w:t>
+      </w:r>
+      <w:r>
+        <w:rPr>
+          <w:lang w:eastAsia="ru-RU"/>
+        </w:rPr>
+        <w:t xml:space="preserve"> - отвечают за проверку правильности сохраняемых данных моделей. Исключения - хранилище исключений приложения. </w:t>
+      </w:r>
     </w:p>
     <w:p>
       <w:pPr>
@@ -9538,38 +10171,6 @@
           <w:i/>
           <w:lang w:eastAsia="ru-RU"/>
         </w:rPr>
-        <w:t>Валидаторы</w:t>
-      </w:r>
-      <w:r>
-        <w:rPr>
-          <w:lang w:eastAsia="ru-RU"/>
-        </w:rPr>
-        <w:t xml:space="preserve"> - отвечают за проверку правильности сохраняемых данных моделей. Исключения - хранилище исключений приложения. </w:t>
-      </w:r>
-    </w:p>
-    <w:p>
-      <w:pPr>
-        <w:ind w:left="706" w:firstLine="0"/>
-        <w:rPr>
-          <w:b/>
-          <w:i/>
-          <w:lang w:eastAsia="ru-RU"/>
-        </w:rPr>
-      </w:pPr>
-    </w:p>
-    <w:p>
-      <w:pPr>
-        <w:ind w:left="706" w:firstLine="0"/>
-        <w:rPr>
-          <w:lang w:eastAsia="ru-RU"/>
-        </w:rPr>
-      </w:pPr>
-      <w:r>
-        <w:rPr>
-          <w:b/>
-          <w:i/>
-          <w:lang w:eastAsia="ru-RU"/>
-        </w:rPr>
         <w:t>Утилиты</w:t>
       </w:r>
       <w:r>
@@ -9593,183 +10194,295 @@
     <w:p>
       <w:pPr>
         <w:pStyle w:val="2"/>
+      </w:pPr>
+      <w:bookmarkStart w:id="26" w:name="_Toc515311485"/>
+      <w:r>
+        <w:t>4.</w:t>
+      </w:r>
+      <w:r>
+        <w:t>1.</w:t>
+      </w:r>
+      <w:r>
+        <w:t xml:space="preserve">3 </w:t>
+      </w:r>
+      <w:r>
+        <w:t>ORM</w:t>
+      </w:r>
+      <w:bookmarkEnd w:id="26"/>
+    </w:p>
+    <w:p>
+      <w:r>
+        <w:t xml:space="preserve">В проекте используется </w:t>
+      </w:r>
+      <w:r>
         <w:rPr>
           <w:lang w:val="en-US"/>
         </w:rPr>
-      </w:pPr>
-      <w:r>
-        <w:rPr>
+        <w:t>ORM</w:t>
+      </w:r>
+      <w:r>
+        <w:t xml:space="preserve"> </w:t>
+      </w:r>
+      <w:r>
+        <w:t>–</w:t>
+      </w:r>
+      <w:r>
+        <w:t xml:space="preserve"> </w:t>
+      </w:r>
+      <w:r>
+        <w:rPr>
+          <w:i/>
           <w:lang w:val="en-US"/>
         </w:rPr>
+        <w:t>mongoose</w:t>
+      </w:r>
+      <w:r>
+        <w:t xml:space="preserve"> </w:t>
+      </w:r>
+      <w:r>
+        <w:t xml:space="preserve">для работы с нереляционной базой даных </w:t>
+      </w:r>
+      <w:r>
+        <w:rPr>
+          <w:i/>
+          <w:lang w:val="en-US"/>
+        </w:rPr>
+        <w:t>mongoDB</w:t>
+      </w:r>
+      <w:r>
+        <w:t xml:space="preserve">. </w:t>
+      </w:r>
+      <w:r>
+        <w:rPr>
+          <w:i/>
+          <w:lang w:val="en-US"/>
+        </w:rPr>
         <w:t>ORM</w:t>
       </w:r>
+      <w:r>
+        <w:t xml:space="preserve"> – </w:t>
+      </w:r>
+      <w:r>
+        <w:rPr>
+          <w:i/>
+          <w:lang w:val="en-US"/>
+        </w:rPr>
+        <w:t>object</w:t>
+      </w:r>
+      <w:r>
+        <w:rPr>
+          <w:i/>
+        </w:rPr>
+        <w:t xml:space="preserve"> </w:t>
+      </w:r>
+      <w:r>
+        <w:rPr>
+          <w:i/>
+          <w:lang w:val="en-US"/>
+        </w:rPr>
+        <w:t>relation</w:t>
+      </w:r>
+      <w:r>
+        <w:rPr>
+          <w:i/>
+        </w:rPr>
+        <w:t xml:space="preserve"> </w:t>
+      </w:r>
+      <w:r>
+        <w:rPr>
+          <w:i/>
+          <w:lang w:val="en-US"/>
+        </w:rPr>
+        <w:t>mapping</w:t>
+      </w:r>
+      <w:r>
+        <w:t xml:space="preserve"> – </w:t>
+      </w:r>
+      <w:r>
+        <w:t xml:space="preserve">объектно-реляционной отображение. Это слой абстракции для взаимодействия с базой данных на объектном уровне. </w:t>
+      </w:r>
+      <w:r>
+        <w:rPr>
+          <w:lang w:val="en-US"/>
+        </w:rPr>
+        <w:t>ORM</w:t>
+      </w:r>
+      <w:r>
+        <w:t xml:space="preserve"> </w:t>
+      </w:r>
+      <w:r>
+        <w:t>“</w:t>
+      </w:r>
+      <w:r>
+        <w:t>соединяет</w:t>
+      </w:r>
+      <w:r>
+        <w:t>”</w:t>
+      </w:r>
+      <w:r>
+        <w:t xml:space="preserve"> объектное представление с базой данных</w:t>
+      </w:r>
+      <w:r>
+        <w:t xml:space="preserve">, </w:t>
+      </w:r>
+      <w:r>
+        <w:t xml:space="preserve">делает соответствие объектных моделей проекта таблицам </w:t>
+      </w:r>
+      <w:r>
+        <w:lastRenderedPageBreak/>
+        <w:t>базы данных для упрощения взаимодействия. Например</w:t>
+      </w:r>
+      <w:r>
+        <w:t xml:space="preserve">, </w:t>
+      </w:r>
+      <w:r>
+        <w:t>в проекте имеется сущность пользователя. Сущность описывается как объект с  набором свойств</w:t>
+      </w:r>
+      <w:r>
+        <w:t xml:space="preserve">, </w:t>
+      </w:r>
+      <w:r>
+        <w:t xml:space="preserve">далее вызвается команда генерации схемы в базе данных на основе объекта. Каждое свойство объекта соответствует свойству таблицы базы данных.  </w:t>
+      </w:r>
+      <w:r>
+        <w:t xml:space="preserve">Для запроса к базе данных вызывается объект </w:t>
+      </w:r>
+      <w:r>
+        <w:rPr>
+          <w:lang w:val="en-US"/>
+        </w:rPr>
+        <w:t>orm</w:t>
+      </w:r>
+      <w:r>
+        <w:t xml:space="preserve"> </w:t>
+      </w:r>
+      <w:r>
+        <w:t>с указанием сущности и варианта запроса к базе данных.</w:t>
+      </w:r>
     </w:p>
     <w:p>
       <w:pPr>
         <w:pStyle w:val="a6"/>
       </w:pPr>
-      <w:r>
-        <w:t xml:space="preserve">В проекте используется </w:t>
-      </w:r>
-      <w:r>
-        <w:rPr>
+    </w:p>
+    <w:p>
+      <w:pPr>
+        <w:pStyle w:val="2"/>
+      </w:pPr>
+      <w:bookmarkStart w:id="27" w:name="_Toc515311486"/>
+      <w:r>
+        <w:t>4.</w:t>
+      </w:r>
+      <w:r>
+        <w:t>1.</w:t>
+      </w:r>
+      <w:r>
+        <w:t xml:space="preserve">4 </w:t>
+      </w:r>
+      <w:r>
+        <w:t>Схема запрос-ответ</w:t>
+      </w:r>
+      <w:bookmarkEnd w:id="27"/>
+    </w:p>
+    <w:p>
+      <w:pPr>
+        <w:rPr>
+          <w:b/>
+        </w:rPr>
+      </w:pPr>
+      <w:r>
+        <w:t xml:space="preserve">Часто </w:t>
+      </w:r>
+      <w:proofErr w:type="spellStart"/>
+      <w:r>
+        <w:rPr>
+          <w:i/>
+        </w:rPr>
+        <w:t>Express</w:t>
+      </w:r>
+      <w:proofErr w:type="spellEnd"/>
+      <w:r>
+        <w:t xml:space="preserve"> </w:t>
+      </w:r>
+      <w:r>
+        <w:t xml:space="preserve">фреймворк называют </w:t>
+      </w:r>
+      <w:proofErr w:type="spellStart"/>
+      <w:r>
+        <w:rPr>
+          <w:i/>
+        </w:rPr>
+        <w:t>Request-Response</w:t>
+      </w:r>
+      <w:proofErr w:type="spellEnd"/>
+      <w:r>
+        <w:rPr>
+          <w:i/>
+        </w:rPr>
+        <w:t xml:space="preserve"> (запрос-ответ)</w:t>
+      </w:r>
+      <w:r>
+        <w:t xml:space="preserve"> фреймворком, это связано с его принципом работы: получение </w:t>
+      </w:r>
+      <w:proofErr w:type="spellStart"/>
+      <w:r>
+        <w:rPr>
+          <w:i/>
+        </w:rPr>
+        <w:t>http</w:t>
+      </w:r>
+      <w:proofErr w:type="spellEnd"/>
+      <w:r>
+        <w:t xml:space="preserve">-запроса — его обработка — некоторые действия — </w:t>
+      </w:r>
+      <w:proofErr w:type="spellStart"/>
+      <w:r>
+        <w:rPr>
+          <w:i/>
+        </w:rPr>
+        <w:t>http</w:t>
+      </w:r>
+      <w:proofErr w:type="spellEnd"/>
+      <w:r>
+        <w:t xml:space="preserve">-ответ. Нужно также отметить, что из-за принципов работы </w:t>
+      </w:r>
+      <w:proofErr w:type="spellStart"/>
+      <w:r>
+        <w:rPr>
+          <w:i/>
+        </w:rPr>
+        <w:t>http</w:t>
+      </w:r>
+      <w:proofErr w:type="spellEnd"/>
+      <w:r>
+        <w:t xml:space="preserve"> протокола, сервер после отправки ответа клиент «умирает» и возможности работы в </w:t>
+      </w:r>
+      <w:proofErr w:type="spellStart"/>
+      <w:r>
+        <w:t>рантайме</w:t>
+      </w:r>
+      <w:proofErr w:type="spellEnd"/>
+      <w:r>
+        <w:t xml:space="preserve"> </w:t>
+      </w:r>
+      <w:r>
+        <w:t>не имеется</w:t>
+      </w:r>
+      <w:r>
+        <w:t xml:space="preserve">. На диаграмме ниже (рис. 18) описан частный случай обработки </w:t>
+      </w:r>
+      <w:r>
+        <w:rPr>
+          <w:i/>
           <w:lang w:val="en-US"/>
         </w:rPr>
-        <w:t>ORM</w:t>
-      </w:r>
-      <w:r>
-        <w:t xml:space="preserve"> </w:t>
-      </w:r>
-      <w:r>
-        <w:t>–</w:t>
-      </w:r>
-      <w:r>
-        <w:t xml:space="preserve"> </w:t>
-      </w:r>
-      <w:r>
-        <w:rPr>
-          <w:lang w:val="en-US"/>
-        </w:rPr>
-        <w:t>mongoose</w:t>
-      </w:r>
-      <w:r>
-        <w:t xml:space="preserve"> </w:t>
-      </w:r>
-      <w:r>
-        <w:t xml:space="preserve">для работы с нереляционной базой даных </w:t>
-      </w:r>
-      <w:r>
-        <w:rPr>
-          <w:lang w:val="en-US"/>
-        </w:rPr>
-        <w:t>mongoDB</w:t>
-      </w:r>
-      <w:r>
-        <w:t xml:space="preserve">. </w:t>
-      </w:r>
-      <w:r>
-        <w:rPr>
-          <w:lang w:val="en-US"/>
-        </w:rPr>
-        <w:t>ORM</w:t>
-      </w:r>
-      <w:r>
-        <w:t xml:space="preserve"> – </w:t>
-      </w:r>
-      <w:r>
-        <w:rPr>
-          <w:lang w:val="en-US"/>
-        </w:rPr>
-        <w:t>object</w:t>
-      </w:r>
-      <w:r>
-        <w:t xml:space="preserve"> </w:t>
-      </w:r>
-      <w:r>
-        <w:rPr>
-          <w:lang w:val="en-US"/>
-        </w:rPr>
-        <w:t>relation</w:t>
-      </w:r>
-      <w:r>
-        <w:t xml:space="preserve"> </w:t>
-      </w:r>
-      <w:r>
-        <w:rPr>
-          <w:lang w:val="en-US"/>
-        </w:rPr>
-        <w:t>mapping</w:t>
-      </w:r>
-      <w:r>
-        <w:t xml:space="preserve"> – </w:t>
-      </w:r>
-      <w:r>
-        <w:t xml:space="preserve">объектно-реляционной отображение. Это слой абстракции для взаимодействия с базой данных на объектном уровне. </w:t>
-      </w:r>
-      <w:r>
-        <w:rPr>
-          <w:lang w:val="en-US"/>
-        </w:rPr>
-        <w:t>ORM</w:t>
-      </w:r>
-      <w:r>
-        <w:t xml:space="preserve"> </w:t>
-      </w:r>
-      <w:r>
-        <w:t>“</w:t>
-      </w:r>
-      <w:r>
-        <w:t>соединяет</w:t>
-      </w:r>
-      <w:r>
-        <w:t>”</w:t>
-      </w:r>
-      <w:r>
-        <w:t xml:space="preserve"> объектное представление с базой данных</w:t>
-      </w:r>
-      <w:r>
-        <w:t xml:space="preserve">, </w:t>
-      </w:r>
-      <w:r>
-        <w:t>делает соответствие объектных моделей проекта таблицам базы данных для упрощения взаимодействия. Например</w:t>
-      </w:r>
-      <w:r>
-        <w:t xml:space="preserve">, </w:t>
-      </w:r>
-      <w:r>
-        <w:t xml:space="preserve">в проекте имеется </w:t>
-      </w:r>
-      <w:r>
-        <w:lastRenderedPageBreak/>
-        <w:t>сущность пользователя. Сущность описывается как объект с  набором свойств</w:t>
-      </w:r>
-      <w:r>
-        <w:t xml:space="preserve">, </w:t>
-      </w:r>
-      <w:r>
-        <w:t xml:space="preserve">далее вызвается команда генерации схемы в базе данных на основе объекта. Каждое свойство объекта соответствует свойству таблицы базы данных.  </w:t>
-      </w:r>
-      <w:r>
-        <w:t xml:space="preserve">Для запроса к базе данных вызывается объект </w:t>
-      </w:r>
-      <w:r>
-        <w:rPr>
-          <w:lang w:val="en-US"/>
-        </w:rPr>
-        <w:t>orm</w:t>
-      </w:r>
-      <w:r>
-        <w:t xml:space="preserve"> </w:t>
-      </w:r>
-      <w:r>
-        <w:t>с указанием сущности и варианта запроса к базе данных.</w:t>
-      </w:r>
-    </w:p>
-    <w:p>
-      <w:pPr>
-        <w:pStyle w:val="a6"/>
-      </w:pPr>
-    </w:p>
-    <w:p>
-      <w:pPr>
-        <w:pStyle w:val="2"/>
-      </w:pPr>
-      <w:r>
-        <w:t xml:space="preserve">Схема </w:t>
-      </w:r>
-      <w:r>
-        <w:rPr>
-          <w:lang w:val="en-US"/>
-        </w:rPr>
         <w:t>http</w:t>
       </w:r>
       <w:r>
-        <w:t>-</w:t>
-      </w:r>
-      <w:r>
-        <w:t>запрос-ответа</w:t>
-      </w:r>
-    </w:p>
+        <w:t xml:space="preserve">-запроса и ответа. </w:t>
+      </w:r>
+    </w:p>
+    <w:p/>
     <w:p>
       <w:pPr>
         <w:pStyle w:val="a6"/>
@@ -9883,249 +10596,914 @@
     </w:p>
     <w:p/>
     <w:p>
+      <w:r>
+        <w:t xml:space="preserve">На диаграмме </w:t>
+      </w:r>
+      <w:r>
+        <w:t xml:space="preserve">выше описан частный случай обработки </w:t>
+      </w:r>
+      <w:r>
+        <w:rPr>
+          <w:lang w:val="en-US"/>
+        </w:rPr>
+        <w:t>http</w:t>
+      </w:r>
+      <w:r>
+        <w:t>-</w:t>
+      </w:r>
+      <w:r>
+        <w:t>запроса и ответа.</w:t>
+      </w:r>
+      <w:r>
+        <w:t xml:space="preserve"> </w:t>
+      </w:r>
+    </w:p>
+    <w:p>
+      <w:pPr>
+        <w:pStyle w:val="a3"/>
+        <w:numPr>
+          <w:ilvl w:val="0"/>
+          <w:numId w:val="26"/>
+        </w:numPr>
+      </w:pPr>
+      <w:r>
+        <w:t xml:space="preserve">Клиент посылает </w:t>
+      </w:r>
+      <w:r>
+        <w:rPr>
+          <w:lang w:val="en-US"/>
+        </w:rPr>
+        <w:t>http</w:t>
+      </w:r>
+      <w:r>
+        <w:t>-</w:t>
+      </w:r>
+      <w:r>
+        <w:t>запрос</w:t>
+      </w:r>
+    </w:p>
+    <w:p>
+      <w:pPr>
+        <w:pStyle w:val="a3"/>
+        <w:numPr>
+          <w:ilvl w:val="0"/>
+          <w:numId w:val="26"/>
+        </w:numPr>
+      </w:pPr>
+      <w:r>
+        <w:t>Фронт контроллер применимает запрос</w:t>
+      </w:r>
+      <w:r>
+        <w:t xml:space="preserve">, </w:t>
+      </w:r>
+      <w:r>
+        <w:t>инициализирует приложение и в соответствии с запросом и таблицей маршрутизации передает управление контроллеру</w:t>
+      </w:r>
+    </w:p>
+    <w:p>
+      <w:pPr>
+        <w:pStyle w:val="a3"/>
+        <w:numPr>
+          <w:ilvl w:val="0"/>
+          <w:numId w:val="26"/>
+        </w:numPr>
+      </w:pPr>
+      <w:r>
+        <w:t>Контроллер обращается к репозиторию для извлечения записи некоторой сущности</w:t>
+      </w:r>
+    </w:p>
+    <w:p>
+      <w:pPr>
+        <w:pStyle w:val="a3"/>
+        <w:numPr>
+          <w:ilvl w:val="0"/>
+          <w:numId w:val="26"/>
+        </w:numPr>
+      </w:pPr>
+      <w:r>
+        <w:t xml:space="preserve">Репозиторий обращается к системе </w:t>
+      </w:r>
+      <w:r>
+        <w:rPr>
+          <w:lang w:val="en-US"/>
+        </w:rPr>
+        <w:t>ORM</w:t>
+      </w:r>
+    </w:p>
+    <w:p>
+      <w:pPr>
+        <w:pStyle w:val="a3"/>
+        <w:numPr>
+          <w:ilvl w:val="0"/>
+          <w:numId w:val="26"/>
+        </w:numPr>
+      </w:pPr>
+      <w:r>
+        <w:rPr>
+          <w:lang w:val="en-US"/>
+        </w:rPr>
+        <w:t>ORM</w:t>
+      </w:r>
+      <w:r>
+        <w:t xml:space="preserve"> </w:t>
+      </w:r>
+      <w:r>
+        <w:t>обращается к соответствующей запросу объектной сущности</w:t>
+      </w:r>
+    </w:p>
+    <w:p>
+      <w:pPr>
+        <w:pStyle w:val="a3"/>
+        <w:numPr>
+          <w:ilvl w:val="0"/>
+          <w:numId w:val="26"/>
+        </w:numPr>
+      </w:pPr>
+      <w:r>
+        <w:rPr>
+          <w:lang w:val="en-US"/>
+        </w:rPr>
+        <w:t>ORM</w:t>
+      </w:r>
+      <w:r>
+        <w:t xml:space="preserve"> </w:t>
+      </w:r>
+      <w:r>
+        <w:t>в соотвтествии делает запрос на основе объектной сущности к базе данных</w:t>
+      </w:r>
+    </w:p>
+    <w:p>
+      <w:pPr>
+        <w:pStyle w:val="a3"/>
+        <w:numPr>
+          <w:ilvl w:val="0"/>
+          <w:numId w:val="26"/>
+        </w:numPr>
+      </w:pPr>
+      <w:r>
+        <w:t>База данных возвращает результат</w:t>
+      </w:r>
+    </w:p>
+    <w:p>
+      <w:pPr>
+        <w:pStyle w:val="a3"/>
+        <w:numPr>
+          <w:ilvl w:val="0"/>
+          <w:numId w:val="26"/>
+        </w:numPr>
+      </w:pPr>
+      <w:r>
+        <w:rPr>
+          <w:lang w:val="en-US"/>
+        </w:rPr>
+        <w:t>ORM</w:t>
+      </w:r>
+      <w:r>
+        <w:t xml:space="preserve"> </w:t>
+      </w:r>
+      <w:r>
+        <w:t>преобразует результат в объектный вид</w:t>
+      </w:r>
+    </w:p>
+    <w:p>
+      <w:pPr>
+        <w:pStyle w:val="a3"/>
+        <w:numPr>
+          <w:ilvl w:val="0"/>
+          <w:numId w:val="26"/>
+        </w:numPr>
+      </w:pPr>
+      <w:r>
+        <w:t>Дальше ответ отдается вверх по цепочке до контроллера</w:t>
+      </w:r>
+      <w:r>
+        <w:t xml:space="preserve">, </w:t>
+      </w:r>
+      <w:r>
+        <w:t>где контроллер может модифицировать результат и отдать его клиенту</w:t>
+      </w:r>
+    </w:p>
+    <w:p>
       <w:pPr>
         <w:pStyle w:val="a6"/>
       </w:pPr>
-      <w:r>
-        <w:t xml:space="preserve">На диаграмме </w:t>
-      </w:r>
-      <w:r>
-        <w:t xml:space="preserve">выше описан частный случай обработки </w:t>
-      </w:r>
+    </w:p>
+    <w:p>
+      <w:pPr>
+        <w:pStyle w:val="2"/>
+      </w:pPr>
+      <w:bookmarkStart w:id="28" w:name="_Toc515311487"/>
+      <w:r>
+        <w:t>4.</w:t>
+      </w:r>
+      <w:r>
+        <w:t>1.</w:t>
+      </w:r>
+      <w:r>
+        <w:t xml:space="preserve">5 </w:t>
+      </w:r>
+      <w:r>
+        <w:t>Диаграмма классов</w:t>
+      </w:r>
+      <w:bookmarkEnd w:id="28"/>
+    </w:p>
+    <w:p>
+      <w:r>
+        <w:t>Данный вид диаграммы предоставляет возможность наглядно увидеть сущности предметной области</w:t>
+      </w:r>
+      <w:r>
+        <w:t xml:space="preserve">, </w:t>
+      </w:r>
+      <w:r>
+        <w:t xml:space="preserve">атрибуты сущностей и их отношения между собой. </w:t>
+      </w:r>
+    </w:p>
+    <w:p/>
+    <w:p>
+      <w:pPr>
+        <w:keepNext/>
+      </w:pPr>
+      <w:r>
+        <w:rPr>
+          <w:noProof/>
+        </w:rPr>
+        <w:lastRenderedPageBreak/>
+        <w:drawing>
+          <wp:inline distT="0" distB="0" distL="0" distR="0" wp14:anchorId="4A13C091" wp14:editId="72CF5F27">
+            <wp:extent cx="5400675" cy="4191635"/>
+            <wp:effectExtent l="0" t="0" r="0" b="0"/>
+            <wp:docPr id="8" name="Рисунок 24"/>
+            <wp:cNvGraphicFramePr>
+              <a:graphicFrameLocks xmlns:a="http://schemas.openxmlformats.org/drawingml/2006/main" noChangeAspect="1"/>
+            </wp:cNvGraphicFramePr>
+            <a:graphic xmlns:a="http://schemas.openxmlformats.org/drawingml/2006/main">
+              <a:graphicData uri="http://schemas.openxmlformats.org/drawingml/2006/picture">
+                <pic:pic xmlns:pic="http://schemas.openxmlformats.org/drawingml/2006/picture">
+                  <pic:nvPicPr>
+                    <pic:cNvPr id="19" name="Рисунок 24"/>
+                    <pic:cNvPicPr>
+                      <a:picLocks noChangeAspect="1" noChangeArrowheads="1"/>
+                    </pic:cNvPicPr>
+                  </pic:nvPicPr>
+                  <pic:blipFill>
+                    <a:blip r:embed="rId25"/>
+                    <a:srcRect l="7013" t="22173" r="67828" b="13649"/>
+                    <a:stretch>
+                      <a:fillRect/>
+                    </a:stretch>
+                  </pic:blipFill>
+                  <pic:spPr bwMode="auto">
+                    <a:xfrm>
+                      <a:off x="0" y="0"/>
+                      <a:ext cx="5400675" cy="4191635"/>
+                    </a:xfrm>
+                    <a:prstGeom prst="rect">
+                      <a:avLst/>
+                    </a:prstGeom>
+                  </pic:spPr>
+                </pic:pic>
+              </a:graphicData>
+            </a:graphic>
+          </wp:inline>
+        </w:drawing>
+      </w:r>
+    </w:p>
+    <w:p>
+      <w:pPr>
+        <w:pStyle w:val="a7"/>
+        <w:jc w:val="center"/>
+      </w:pPr>
+      <w:r>
+        <w:t xml:space="preserve">Рисунок </w:t>
+      </w:r>
+      <w:r>
+        <w:fldChar w:fldCharType="begin"/>
+      </w:r>
+      <w:r>
+        <w:instrText xml:space="preserve"> SEQ Рисунок \* ARABIC </w:instrText>
+      </w:r>
+      <w:r>
+        <w:fldChar w:fldCharType="separate"/>
+      </w:r>
+      <w:r>
+        <w:rPr>
+          <w:noProof/>
+        </w:rPr>
+        <w:t>19</w:t>
+      </w:r>
+      <w:r>
+        <w:fldChar w:fldCharType="end"/>
+      </w:r>
+      <w:r>
+        <w:t xml:space="preserve"> – диаграмма классов предметной области</w:t>
+      </w:r>
+    </w:p>
+    <w:p>
       <w:r>
         <w:rPr>
           <w:lang w:val="en-US"/>
         </w:rPr>
-        <w:t>http</w:t>
-      </w:r>
-      <w:r>
-        <w:t>-</w:t>
-      </w:r>
-      <w:r>
-        <w:t>запроса и ответа.</w:t>
-      </w:r>
-      <w:r>
-        <w:t xml:space="preserve"> </w:t>
+        <w:t>User</w:t>
+      </w:r>
+      <w:r>
+        <w:t xml:space="preserve"> – пользователь, </w:t>
+      </w:r>
+      <w:r>
+        <w:rPr>
+          <w:lang w:val="en-US"/>
+        </w:rPr>
+        <w:t>role</w:t>
+      </w:r>
+      <w:r>
+        <w:t xml:space="preserve"> – роли пользователей, </w:t>
+      </w:r>
+      <w:r>
+        <w:rPr>
+          <w:lang w:val="en-US"/>
+        </w:rPr>
+        <w:t>token</w:t>
+      </w:r>
+      <w:r>
+        <w:t xml:space="preserve"> – токены доступа, </w:t>
+      </w:r>
+      <w:proofErr w:type="spellStart"/>
+      <w:r>
+        <w:rPr>
+          <w:lang w:val="en-US"/>
+        </w:rPr>
+        <w:t>speciality</w:t>
+      </w:r>
+      <w:proofErr w:type="spellEnd"/>
+      <w:r>
+        <w:t xml:space="preserve"> – специализация врача, </w:t>
+      </w:r>
+      <w:r>
+        <w:rPr>
+          <w:lang w:val="en-US"/>
+        </w:rPr>
+        <w:t>schedule</w:t>
+      </w:r>
+      <w:r>
+        <w:t xml:space="preserve"> – расписание врача, </w:t>
+      </w:r>
+      <w:r>
+        <w:rPr>
+          <w:lang w:val="en-US"/>
+        </w:rPr>
+        <w:t>consultation</w:t>
+      </w:r>
+      <w:r>
+        <w:t xml:space="preserve"> – консультация, </w:t>
+      </w:r>
+      <w:r>
+        <w:rPr>
+          <w:lang w:val="en-US"/>
+        </w:rPr>
+        <w:t>consultation</w:t>
+      </w:r>
+      <w:r>
+        <w:t>_</w:t>
+      </w:r>
+      <w:r>
+        <w:rPr>
+          <w:lang w:val="en-US"/>
+        </w:rPr>
+        <w:t>note</w:t>
+      </w:r>
+      <w:r>
+        <w:t xml:space="preserve"> – заметки и чат в консультации, </w:t>
+      </w:r>
+      <w:r>
+        <w:rPr>
+          <w:lang w:val="en-US"/>
+        </w:rPr>
+        <w:t>file</w:t>
+      </w:r>
+      <w:r>
+        <w:t xml:space="preserve"> – файлы прикрепленные к консультации.</w:t>
+      </w:r>
+    </w:p>
+    <w:p/>
+    <w:p>
+      <w:pPr>
+        <w:pStyle w:val="2"/>
+      </w:pPr>
+      <w:bookmarkStart w:id="29" w:name="_Toc515311488"/>
+      <w:r>
+        <w:t>4.</w:t>
+      </w:r>
+      <w:r>
+        <w:t>1.</w:t>
+      </w:r>
+      <w:r>
+        <w:t xml:space="preserve">6 </w:t>
+      </w:r>
+      <w:proofErr w:type="spellStart"/>
+      <w:r>
+        <w:t>Docker</w:t>
+      </w:r>
+      <w:bookmarkEnd w:id="29"/>
+      <w:proofErr w:type="spellEnd"/>
+    </w:p>
+    <w:p>
+      <w:r>
+        <w:t>Проектирование и р</w:t>
+      </w:r>
+      <w:r>
+        <w:t>азработка информационной системы это</w:t>
+      </w:r>
+      <w:r>
+        <w:t xml:space="preserve"> один из этапов жизненного цикла информационной системы</w:t>
+      </w:r>
+      <w:r>
+        <w:t xml:space="preserve">. Далее в </w:t>
+      </w:r>
+      <w:r>
+        <w:t xml:space="preserve">ЖЦ </w:t>
+      </w:r>
+      <w:r>
+        <w:t>ИС следу</w:t>
+      </w:r>
+      <w:r>
+        <w:t>ю</w:t>
+      </w:r>
+      <w:r>
+        <w:t>т этапы тестирования, поддержки и развертывания. В разработке ИС также участвуют множе</w:t>
+      </w:r>
+      <w:r>
+        <w:t>ст</w:t>
+      </w:r>
+      <w:r>
+        <w:t>во людей: программисты, тестировщики, инж</w:t>
+      </w:r>
+      <w:r>
+        <w:t>е</w:t>
+      </w:r>
+      <w:r>
+        <w:t>неры автоматизации, системные админ</w:t>
+      </w:r>
+      <w:r>
+        <w:t>и</w:t>
+      </w:r>
+      <w:r>
+        <w:t>страторы и т.д. Возникает острая проблема — ИС может неадеква</w:t>
+      </w:r>
+      <w:r>
+        <w:t>т</w:t>
+      </w:r>
+      <w:r>
+        <w:t>но и не предс</w:t>
+      </w:r>
+      <w:r>
+        <w:t>к</w:t>
+      </w:r>
+      <w:r>
+        <w:t xml:space="preserve">азуемо вести себя в разных </w:t>
+      </w:r>
+      <w:r>
+        <w:lastRenderedPageBreak/>
+        <w:t>окружениях: разные версии операционных систем, библиотек, зависимостей и т.д.</w:t>
+      </w:r>
+    </w:p>
+    <w:p>
+      <w:r>
+        <w:t xml:space="preserve"> Для решения этой проблемы имеется современный инструмент — </w:t>
+      </w:r>
+      <w:proofErr w:type="spellStart"/>
+      <w:r>
+        <w:rPr>
+          <w:i/>
+        </w:rPr>
+        <w:t>Docker</w:t>
+      </w:r>
+      <w:proofErr w:type="spellEnd"/>
+      <w:r>
+        <w:t xml:space="preserve">. </w:t>
+      </w:r>
+      <w:proofErr w:type="spellStart"/>
+      <w:r>
+        <w:rPr>
+          <w:i/>
+        </w:rPr>
+        <w:t>Docker</w:t>
+      </w:r>
+      <w:proofErr w:type="spellEnd"/>
+      <w:r>
+        <w:t xml:space="preserve"> — это ПО для виртуализации окружения на уровне операционной системы. </w:t>
+      </w:r>
+      <w:proofErr w:type="spellStart"/>
+      <w:r>
+        <w:rPr>
+          <w:i/>
+        </w:rPr>
+        <w:t>Docker</w:t>
+      </w:r>
+      <w:proofErr w:type="spellEnd"/>
+      <w:r>
+        <w:t xml:space="preserve"> создаёт изолированный контейнер, который практически не влияет на основное окружение. </w:t>
+      </w:r>
+      <w:proofErr w:type="spellStart"/>
+      <w:r>
+        <w:rPr>
+          <w:i/>
+        </w:rPr>
+        <w:t>Docker</w:t>
+      </w:r>
+      <w:proofErr w:type="spellEnd"/>
+      <w:r>
+        <w:t xml:space="preserve"> позволяет создать образ текущей системы или её части и запустить его в контейнере виртуализации. Инструмент имеет обширное сообщество и репозиторий образов. В репозитории имеются множество конфигураций различных систем, которые можно использовать в новых проектах как основу. </w:t>
+      </w:r>
+    </w:p>
+    <w:p>
+      <w:pPr>
+        <w:pStyle w:val="a6"/>
+      </w:pPr>
+      <w:r>
+        <w:t>Из  этого можно подчеркнуть следующие плюсы:</w:t>
       </w:r>
     </w:p>
     <w:p>
       <w:pPr>
         <w:pStyle w:val="a6"/>
         <w:numPr>
-          <w:ilvl w:val="0"/>
-          <w:numId w:val="25"/>
+          <w:ilvl w:val="1"/>
+          <w:numId w:val="28"/>
         </w:numPr>
       </w:pPr>
       <w:r>
-        <w:t xml:space="preserve">Клиент посылает </w:t>
-      </w:r>
-      <w:r>
-        <w:rPr>
-          <w:lang w:val="en-US"/>
-        </w:rPr>
-        <w:t>http</w:t>
-      </w:r>
-      <w:r>
-        <w:t>-</w:t>
-      </w:r>
-      <w:r>
-        <w:t>запрос</w:t>
+        <w:t>Быстрое развёртывание приложений</w:t>
       </w:r>
     </w:p>
     <w:p>
       <w:pPr>
         <w:pStyle w:val="a6"/>
         <w:numPr>
-          <w:ilvl w:val="0"/>
-          <w:numId w:val="25"/>
+          <w:ilvl w:val="1"/>
+          <w:numId w:val="28"/>
         </w:numPr>
       </w:pPr>
       <w:r>
-        <w:t>Фронт контроллер применимает запрос</w:t>
-      </w:r>
-      <w:r>
-        <w:t xml:space="preserve">, </w:t>
-      </w:r>
-      <w:r>
-        <w:t>инициализирует приложение и в соответствии с запросом и таблицей маршрутизации передает управление контроллеру</w:t>
+        <w:t>Быстродействие работы за счёт виртуализации на уровне ОС</w:t>
       </w:r>
     </w:p>
     <w:p>
       <w:pPr>
         <w:pStyle w:val="a6"/>
         <w:numPr>
-          <w:ilvl w:val="0"/>
-          <w:numId w:val="25"/>
+          <w:ilvl w:val="1"/>
+          <w:numId w:val="28"/>
         </w:numPr>
       </w:pPr>
       <w:r>
-        <w:t>Контроллер обращается к репозиторию для извлечения записи некоторой сущности</w:t>
+        <mc:AlternateContent>
+          <mc:Choice Requires="wps">
+            <w:drawing>
+              <wp:anchor distT="0" distB="0" distL="114300" distR="114300" simplePos="0" relativeHeight="251661312" behindDoc="0" locked="0" layoutInCell="1" allowOverlap="1" wp14:anchorId="3A38AC49" wp14:editId="2B363F77">
+                <wp:simplePos x="0" y="0"/>
+                <wp:positionH relativeFrom="column">
+                  <wp:posOffset>0</wp:posOffset>
+                </wp:positionH>
+                <wp:positionV relativeFrom="paragraph">
+                  <wp:posOffset>2814320</wp:posOffset>
+                </wp:positionV>
+                <wp:extent cx="5943600" cy="247650"/>
+                <wp:effectExtent l="0" t="0" r="0" b="0"/>
+                <wp:wrapSquare wrapText="bothSides"/>
+                <wp:docPr id="27" name="Надпись 27"/>
+                <wp:cNvGraphicFramePr/>
+                <a:graphic xmlns:a="http://schemas.openxmlformats.org/drawingml/2006/main">
+                  <a:graphicData uri="http://schemas.microsoft.com/office/word/2010/wordprocessingShape">
+                    <wps:wsp>
+                      <wps:cNvSpPr txBox="1"/>
+                      <wps:spPr>
+                        <a:xfrm>
+                          <a:off x="0" y="0"/>
+                          <a:ext cx="5943600" cy="247650"/>
+                        </a:xfrm>
+                        <a:prstGeom prst="rect">
+                          <a:avLst/>
+                        </a:prstGeom>
+                        <a:solidFill>
+                          <a:prstClr val="white"/>
+                        </a:solidFill>
+                        <a:ln>
+                          <a:noFill/>
+                        </a:ln>
+                      </wps:spPr>
+                      <wps:txbx>
+                        <w:txbxContent>
+                          <w:p>
+                            <w:pPr>
+                              <w:pStyle w:val="a7"/>
+                              <w:spacing w:after="0"/>
+                              <w:ind w:firstLine="0"/>
+                              <w:jc w:val="center"/>
+                              <w:rPr>
+                                <w:sz w:val="24"/>
+                                <w:lang w:val="en-US"/>
+                              </w:rPr>
+                            </w:pPr>
+                            <w:r>
+                              <w:rPr>
+                                <w:sz w:val="24"/>
+                              </w:rPr>
+                              <w:t xml:space="preserve">Рисунок </w:t>
+                            </w:r>
+                            <w:r>
+                              <w:rPr>
+                                <w:sz w:val="24"/>
+                              </w:rPr>
+                              <w:fldChar w:fldCharType="begin"/>
+                            </w:r>
+                            <w:r>
+                              <w:rPr>
+                                <w:sz w:val="24"/>
+                              </w:rPr>
+                              <w:instrText xml:space="preserve"> SEQ Рисунок \* ARABIC </w:instrText>
+                            </w:r>
+                            <w:r>
+                              <w:rPr>
+                                <w:sz w:val="24"/>
+                              </w:rPr>
+                              <w:fldChar w:fldCharType="separate"/>
+                            </w:r>
+                            <w:r>
+                              <w:rPr>
+                                <w:noProof/>
+                                <w:sz w:val="24"/>
+                              </w:rPr>
+                              <w:t>20</w:t>
+                            </w:r>
+                            <w:r>
+                              <w:rPr>
+                                <w:sz w:val="24"/>
+                              </w:rPr>
+                              <w:fldChar w:fldCharType="end"/>
+                            </w:r>
+                            <w:r>
+                              <w:rPr>
+                                <w:sz w:val="24"/>
+                                <w:lang w:val="en-US"/>
+                              </w:rPr>
+                              <w:t xml:space="preserve"> – </w:t>
+                            </w:r>
+                            <w:r>
+                              <w:rPr>
+                                <w:sz w:val="24"/>
+                              </w:rPr>
+                              <w:t xml:space="preserve">архитектура </w:t>
+                            </w:r>
+                            <w:r>
+                              <w:rPr>
+                                <w:sz w:val="24"/>
+                                <w:lang w:val="en-US"/>
+                              </w:rPr>
+                              <w:t>Docker</w:t>
+                            </w:r>
+                          </w:p>
+                          <w:p>
+                            <w:pPr>
+                              <w:rPr>
+                                <w:lang w:val="en-US"/>
+                              </w:rPr>
+                            </w:pPr>
+                          </w:p>
+                        </w:txbxContent>
+                      </wps:txbx>
+                      <wps:bodyPr rot="0" spcFirstLastPara="0" vertOverflow="overflow" horzOverflow="overflow" vert="horz" wrap="square" lIns="0" tIns="0" rIns="0" bIns="0" numCol="1" spcCol="0" rtlCol="0" fromWordArt="0" anchor="t" anchorCtr="0" forceAA="0" compatLnSpc="1">
+                        <a:prstTxWarp prst="textNoShape">
+                          <a:avLst/>
+                        </a:prstTxWarp>
+                        <a:noAutofit/>
+                      </wps:bodyPr>
+                    </wps:wsp>
+                  </a:graphicData>
+                </a:graphic>
+                <wp14:sizeRelV relativeFrom="margin">
+                  <wp14:pctHeight>0</wp14:pctHeight>
+                </wp14:sizeRelV>
+              </wp:anchor>
+            </w:drawing>
+          </mc:Choice>
+          <mc:Fallback>
+            <w:pict>
+              <v:shapetype w14:anchorId="3A38AC49" id="_x0000_t202" coordsize="21600,21600" o:spt="202" path="m,l,21600r21600,l21600,xe">
+                <v:stroke joinstyle="miter"/>
+                <v:path gradientshapeok="t" o:connecttype="rect"/>
+              </v:shapetype>
+              <v:shape id="Надпись 27" o:spid="_x0000_s1026" type="#_x0000_t202" style="position:absolute;left:0;text-align:left;margin-left:0;margin-top:221.6pt;width:468pt;height:19.5pt;z-index:251661312;visibility:visible;mso-wrap-style:square;mso-height-percent:0;mso-wrap-distance-left:9pt;mso-wrap-distance-top:0;mso-wrap-distance-right:9pt;mso-wrap-distance-bottom:0;mso-position-horizontal:absolute;mso-position-horizontal-relative:text;mso-position-vertical:absolute;mso-position-vertical-relative:text;mso-height-percent:0;mso-height-relative:margin;v-text-anchor:top" o:gfxdata="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" stroked="f">
+                <v:textbox inset="0,0,0,0">
+                  <w:txbxContent>
+                    <w:p>
+                      <w:pPr>
+                        <w:pStyle w:val="a7"/>
+                        <w:spacing w:after="0"/>
+                        <w:ind w:firstLine="0"/>
+                        <w:jc w:val="center"/>
+                        <w:rPr>
+                          <w:sz w:val="24"/>
+                          <w:lang w:val="en-US"/>
+                        </w:rPr>
+                      </w:pPr>
+                      <w:r>
+                        <w:rPr>
+                          <w:sz w:val="24"/>
+                        </w:rPr>
+                        <w:t xml:space="preserve">Рисунок </w:t>
+                      </w:r>
+                      <w:r>
+                        <w:rPr>
+                          <w:sz w:val="24"/>
+                        </w:rPr>
+                        <w:fldChar w:fldCharType="begin"/>
+                      </w:r>
+                      <w:r>
+                        <w:rPr>
+                          <w:sz w:val="24"/>
+                        </w:rPr>
+                        <w:instrText xml:space="preserve"> SEQ Рисунок \* ARABIC </w:instrText>
+                      </w:r>
+                      <w:r>
+                        <w:rPr>
+                          <w:sz w:val="24"/>
+                        </w:rPr>
+                        <w:fldChar w:fldCharType="separate"/>
+                      </w:r>
+                      <w:r>
+                        <w:rPr>
+                          <w:noProof/>
+                          <w:sz w:val="24"/>
+                        </w:rPr>
+                        <w:t>20</w:t>
+                      </w:r>
+                      <w:r>
+                        <w:rPr>
+                          <w:sz w:val="24"/>
+                        </w:rPr>
+                        <w:fldChar w:fldCharType="end"/>
+                      </w:r>
+                      <w:r>
+                        <w:rPr>
+                          <w:sz w:val="24"/>
+                          <w:lang w:val="en-US"/>
+                        </w:rPr>
+                        <w:t xml:space="preserve"> – </w:t>
+                      </w:r>
+                      <w:r>
+                        <w:rPr>
+                          <w:sz w:val="24"/>
+                        </w:rPr>
+                        <w:t xml:space="preserve">архитектура </w:t>
+                      </w:r>
+                      <w:r>
+                        <w:rPr>
+                          <w:sz w:val="24"/>
+                          <w:lang w:val="en-US"/>
+                        </w:rPr>
+                        <w:t>Docker</w:t>
+                      </w:r>
+                    </w:p>
+                    <w:p>
+                      <w:pPr>
+                        <w:rPr>
+                          <w:lang w:val="en-US"/>
+                        </w:rPr>
+                      </w:pPr>
+                    </w:p>
+                  </w:txbxContent>
+                </v:textbox>
+                <w10:wrap type="square"/>
+              </v:shape>
+            </w:pict>
+          </mc:Fallback>
+        </mc:AlternateContent>
+      </w:r>
+      <w:r>
+        <w:t>Платформонезависимость</w:t>
+      </w:r>
+      <w:r>
+        <w:drawing>
+          <wp:anchor distT="0" distB="0" distL="0" distR="0" simplePos="0" relativeHeight="251659264" behindDoc="0" locked="0" layoutInCell="1" allowOverlap="1" wp14:anchorId="308BBB8B" wp14:editId="7BA68834">
+            <wp:simplePos x="0" y="0"/>
+            <wp:positionH relativeFrom="column">
+              <wp:posOffset>0</wp:posOffset>
+            </wp:positionH>
+            <wp:positionV relativeFrom="paragraph">
+              <wp:posOffset>304800</wp:posOffset>
+            </wp:positionV>
+            <wp:extent cx="5943600" cy="2454910"/>
+            <wp:effectExtent l="0" t="0" r="0" b="0"/>
+            <wp:wrapSquare wrapText="largest"/>
+            <wp:docPr id="26" name="Image1"/>
+            <wp:cNvGraphicFramePr>
+              <a:graphicFrameLocks xmlns:a="http://schemas.openxmlformats.org/drawingml/2006/main" noChangeAspect="1"/>
+            </wp:cNvGraphicFramePr>
+            <a:graphic xmlns:a="http://schemas.openxmlformats.org/drawingml/2006/main">
+              <a:graphicData uri="http://schemas.openxmlformats.org/drawingml/2006/picture">
+                <pic:pic xmlns:pic="http://schemas.openxmlformats.org/drawingml/2006/picture">
+                  <pic:nvPicPr>
+                    <pic:cNvPr id="20" name="Image1"/>
+                    <pic:cNvPicPr>
+                      <a:picLocks noChangeAspect="1" noChangeArrowheads="1"/>
+                    </pic:cNvPicPr>
+                  </pic:nvPicPr>
+                  <pic:blipFill>
+                    <a:blip r:embed="rId26"/>
+                    <a:stretch>
+                      <a:fillRect/>
+                    </a:stretch>
+                  </pic:blipFill>
+                  <pic:spPr bwMode="auto">
+                    <a:xfrm>
+                      <a:off x="0" y="0"/>
+                      <a:ext cx="5943600" cy="2454910"/>
+                    </a:xfrm>
+                    <a:prstGeom prst="rect">
+                      <a:avLst/>
+                    </a:prstGeom>
+                  </pic:spPr>
+                </pic:pic>
+              </a:graphicData>
+            </a:graphic>
+          </wp:anchor>
+        </w:drawing>
       </w:r>
     </w:p>
     <w:p>
       <w:pPr>
         <w:pStyle w:val="a6"/>
-        <w:numPr>
-          <w:ilvl w:val="0"/>
-          <w:numId w:val="25"/>
-        </w:numPr>
-      </w:pPr>
+      </w:pPr>
+      <w:r>
+        <w:t>Клиент коммуницирует с контейнерами как с отдельными хостами запущенны</w:t>
+      </w:r>
+      <w:r>
+        <w:t>ми</w:t>
+      </w:r>
+      <w:r>
+        <w:t xml:space="preserve"> на различных порта. Контейнеры собираются из образов. Образы можно создать самостоятельно либо взять из общедоступного репозитория.</w:t>
+      </w:r>
+    </w:p>
+    <w:p>
+      <w:pPr>
+        <w:pStyle w:val="2"/>
+      </w:pPr>
+      <w:bookmarkStart w:id="30" w:name="_Toc515311489"/>
       <w:r>
         <w:lastRenderedPageBreak/>
-        <w:t xml:space="preserve">Репозиторий обращается к системе </w:t>
-      </w:r>
-      <w:r>
-        <w:rPr>
-          <w:lang w:val="en-US"/>
-        </w:rPr>
-        <w:t>ORM</w:t>
+        <w:t>4.</w:t>
+      </w:r>
+      <w:r>
+        <w:t>1.</w:t>
+      </w:r>
+      <w:r>
+        <w:t xml:space="preserve">7 </w:t>
+      </w:r>
+      <w:r>
+        <w:t>Итог</w:t>
+      </w:r>
+      <w:bookmarkEnd w:id="30"/>
+    </w:p>
+    <w:p>
+      <w:r>
+        <w:t xml:space="preserve">REST подход на сегодняшний день используется во многих случаях. Такой подход несколько сложнее в реализации на начальном этапе, однако в последствии при необходимости добавить новый клиент, будь то мобильное приложение или веб-приложение, необходимость разрабатывать бизнес-логику с нуля отпадает. Всё необходимое уже имеется и нужно лишь интерпретировать полученные данные на клиенте. </w:t>
+      </w:r>
+    </w:p>
+    <w:p/>
+    <w:p/>
+    <w:p>
+      <w:pPr>
+        <w:rPr>
+          <w:b/>
+        </w:rPr>
+      </w:pPr>
+      <w:r>
+        <w:rPr>
+          <w:b/>
+        </w:rPr>
+        <w:t xml:space="preserve">4.2 </w:t>
+      </w:r>
+      <w:r>
+        <w:rPr>
+          <w:b/>
+        </w:rPr>
+        <w:t>Разработка к</w:t>
+      </w:r>
+      <w:r>
+        <w:rPr>
+          <w:b/>
+        </w:rPr>
+        <w:t>лиент</w:t>
+      </w:r>
+      <w:r>
+        <w:rPr>
+          <w:b/>
+        </w:rPr>
+        <w:t>ской части</w:t>
       </w:r>
     </w:p>
     <w:p>
       <w:pPr>
         <w:pStyle w:val="a6"/>
-        <w:numPr>
-          <w:ilvl w:val="0"/>
-          <w:numId w:val="25"/>
-        </w:numPr>
-      </w:pPr>
-      <w:r>
-        <w:rPr>
-          <w:lang w:val="en-US"/>
-        </w:rPr>
-        <w:t>ORM</w:t>
-      </w:r>
-      <w:r>
-        <w:t xml:space="preserve"> </w:t>
-      </w:r>
-      <w:r>
-        <w:t>обращается к соответствующей запросу объектной сущности</w:t>
-      </w:r>
-    </w:p>
-    <w:p>
-      <w:pPr>
-        <w:pStyle w:val="a6"/>
-        <w:numPr>
-          <w:ilvl w:val="0"/>
-          <w:numId w:val="25"/>
-        </w:numPr>
-      </w:pPr>
-      <w:r>
-        <w:rPr>
-          <w:lang w:val="en-US"/>
-        </w:rPr>
-        <w:t>ORM</w:t>
-      </w:r>
-      <w:r>
-        <w:t xml:space="preserve"> </w:t>
-      </w:r>
-      <w:r>
-        <w:t>в соотвтествии делает запрос на основе объектной сущности к базе данных</w:t>
-      </w:r>
-    </w:p>
-    <w:p>
-      <w:pPr>
-        <w:pStyle w:val="a6"/>
-        <w:numPr>
-          <w:ilvl w:val="0"/>
-          <w:numId w:val="25"/>
-        </w:numPr>
-      </w:pPr>
-      <w:r>
-        <w:t>База данных возвращает результат</w:t>
-      </w:r>
-    </w:p>
-    <w:p>
-      <w:pPr>
-        <w:pStyle w:val="a6"/>
-        <w:numPr>
-          <w:ilvl w:val="0"/>
-          <w:numId w:val="25"/>
-        </w:numPr>
-      </w:pPr>
-      <w:r>
-        <w:rPr>
-          <w:lang w:val="en-US"/>
-        </w:rPr>
-        <w:t>ORM</w:t>
-      </w:r>
-      <w:r>
-        <w:t xml:space="preserve"> </w:t>
-      </w:r>
-      <w:r>
-        <w:t>преобразует результат в объектный вид</w:t>
-      </w:r>
-    </w:p>
-    <w:p>
-      <w:pPr>
-        <w:pStyle w:val="a6"/>
-        <w:numPr>
-          <w:ilvl w:val="0"/>
-          <w:numId w:val="25"/>
-        </w:numPr>
-      </w:pPr>
-      <w:r>
-        <w:t>Дальше ответ отдается вверх по цепочке до контроллера</w:t>
-      </w:r>
-      <w:r>
-        <w:t xml:space="preserve">, </w:t>
-      </w:r>
-      <w:r>
-        <w:t>где контроллер может модифицировать результат и отдать его клиенту</w:t>
-      </w:r>
-    </w:p>
-    <w:p>
-      <w:pPr>
-        <w:pStyle w:val="a6"/>
-      </w:pPr>
-    </w:p>
-    <w:p>
-      <w:pPr>
-        <w:rPr>
-          <w:b/>
-        </w:rPr>
-      </w:pPr>
-      <w:r>
-        <w:rPr>
-          <w:b/>
-        </w:rPr>
-        <w:t>Диаграмма классов</w:t>
-      </w:r>
-    </w:p>
-    <w:p>
-      <w:r>
-        <w:t>Для общего представления отобразим основные сущности и их взаимоотношения в проекте.</w:t>
-      </w:r>
-    </w:p>
-    <w:p/>
-    <w:p>
-      <w:pPr>
-        <w:rPr>
-          <w:b/>
-        </w:rPr>
-      </w:pPr>
-      <w:r>
-        <w:rPr>
-          <w:b/>
-        </w:rPr>
-        <w:t>Разработка к</w:t>
-      </w:r>
-      <w:r>
-        <w:rPr>
-          <w:b/>
-        </w:rPr>
-        <w:t>лиент</w:t>
-      </w:r>
-      <w:r>
-        <w:rPr>
-          <w:b/>
-        </w:rPr>
-        <w:t>ской части</w:t>
-      </w:r>
-    </w:p>
-    <w:p>
-      <w:pPr>
-        <w:pStyle w:val="a6"/>
       </w:pPr>
       <w:r>
         <w:t>В качестве языка для разработки клиентского приложения был выбран набирающий популярность скриптовый язык с динамической типизацией javascript. Других аналогов, для создания пользовательских приложений в веб-браузере на данный момент нет. Плюс ко всему, JS настолько универсален, что позволяет создавать в том числе и серверные части приложений на платформе nodeJS, а также,  мобильные приложения путём компиляции написанного кода на нативный язык (Java для android и Objective c для IOS) что обуславливает популярность языка в последнее время.  Для построения графических элементов выбрана библиотека от facebook react в связке с менеджером состояний приложения redux.</w:t>
@@ -10141,7 +11519,10 @@
       <w:r>
         <w:tab/>
       </w:r>
-      <w:bookmarkStart w:id="24" w:name="_Toc515208488"/>
+      <w:bookmarkStart w:id="31" w:name="_Toc515311490"/>
+      <w:r>
+        <w:t xml:space="preserve">4.2.1 </w:t>
+      </w:r>
       <w:proofErr w:type="spellStart"/>
       <w:r>
         <w:t>Flux</w:t>
@@ -10150,7 +11531,7 @@
       <w:r>
         <w:t>-паттерн</w:t>
       </w:r>
-      <w:bookmarkEnd w:id="24"/>
+      <w:bookmarkEnd w:id="31"/>
     </w:p>
     <w:p>
       <w:pPr>
@@ -10193,17 +11574,16 @@
     </w:p>
     <w:p>
       <w:pPr>
-        <w:pStyle w:val="1"/>
-      </w:pPr>
-      <w:r>
-        <w:lastRenderedPageBreak/>
+        <w:pStyle w:val="2"/>
+      </w:pPr>
+      <w:r>
         <w:tab/>
       </w:r>
-      <w:bookmarkStart w:id="25" w:name="_Toc515208489"/>
+      <w:bookmarkStart w:id="32" w:name="_Toc515311491"/>
       <w:r>
         <w:t>Проблема</w:t>
       </w:r>
-      <w:bookmarkEnd w:id="25"/>
+      <w:bookmarkEnd w:id="32"/>
     </w:p>
     <w:p>
       <w:pPr>
@@ -10220,7 +11600,23 @@
         <w:tab/>
       </w:r>
       <w:r>
-        <w:t xml:space="preserve">Предположим следующую архитектуру приложения (рис…), которая имеет несколько моделей и представлений. Представления в свою очередь могут быть зависимы от нескольких моделей, и модели также могут взаимодействовать между собой и изменять друг-друга. Модели отправляют данные на представления после того как что-то измениться. Появляются некоторые трудности в отладке приложения если что-то пошло не так. Трудности в отслеживании потока данных добавляет еще и то что изменения могут быть асинхронными. Одно изменение может вызвать целый каскад других. </w:t>
+        <w:t xml:space="preserve">Предположим следующую </w:t>
+      </w:r>
+      <w:r>
+        <w:t>схему взаимодействия компонентов приложения</w:t>
+      </w:r>
+      <w:r>
+        <w:t>(рис</w:t>
+      </w:r>
+      <w:r>
+        <w:t xml:space="preserve"> 21)</w:t>
+      </w:r>
+      <w:r>
+        <w:t xml:space="preserve">, которая имеет несколько моделей и представлений. Представления в свою очередь могут быть зависимы от нескольких моделей, </w:t>
+      </w:r>
+      <w:r>
+        <w:lastRenderedPageBreak/>
+        <w:t xml:space="preserve">и модели также могут взаимодействовать между собой и изменять друг-друга. Модели отправляют данные на представления после того как что-то измениться. Появляются некоторые трудности в отладке приложения если что-то пошло не так. Трудности в отслеживании потока данных добавляет еще и то что изменения могут быть асинхронными. Одно изменение может вызвать целый каскад других. </w:t>
       </w:r>
     </w:p>
     <w:p>
@@ -10287,7 +11683,7 @@
                     </pic:cNvPicPr>
                   </pic:nvPicPr>
                   <pic:blipFill>
-                    <a:blip r:embed="rId25">
+                    <a:blip r:embed="rId27">
                       <a:extLst>
                         <a:ext uri="{28A0092B-C50C-407E-A947-70E740481C1C}">
                           <a14:useLocalDpi xmlns:a14="http://schemas.microsoft.com/office/drawing/2010/main" val="0"/>
@@ -10358,7 +11754,7 @@
           <w:noProof/>
           <w:sz w:val="24"/>
         </w:rPr>
-        <w:t>19</w:t>
+        <w:t>21</w:t>
       </w:r>
       <w:r>
         <w:rPr>
@@ -10390,57 +11786,120 @@
         </w:rPr>
       </w:pPr>
       <w:r>
-        <w:t xml:space="preserve">Для решения проблемы в компании Facebook придумали и начали использовать другой тип архитектуры - Flux. Во Flux поток данных в приложении является максимально предсказуемым и очевидным. Данные движутся только в одном направлении. На рис (...) представлена схема </w:t>
-      </w:r>
-      <w:r>
+        <w:t xml:space="preserve">Для решения проблемы в компании </w:t>
+      </w:r>
+      <w:r>
+        <w:rPr>
+          <w:i/>
+        </w:rPr>
+        <w:t>Facebook</w:t>
+      </w:r>
+      <w:r>
+        <w:t xml:space="preserve"> придумали и начали использовать другой тип архитектуры - </w:t>
+      </w:r>
+      <w:r>
+        <w:rPr>
+          <w:i/>
+        </w:rPr>
+        <w:t>Flux</w:t>
+      </w:r>
+      <w:r>
+        <w:t xml:space="preserve">. Во </w:t>
+      </w:r>
+      <w:r>
+        <w:rPr>
+          <w:i/>
+        </w:rPr>
+        <w:t>Flux</w:t>
+      </w:r>
+      <w:r>
+        <w:t xml:space="preserve"> поток данных в приложении является максимально предсказуемым и очевидным. Данные движутся только в одном направлении. На рис</w:t>
+      </w:r>
+      <w:r>
+        <w:t>.22</w:t>
+      </w:r>
+      <w:r>
+        <w:t xml:space="preserve"> представлена схема движения потока данных. </w:t>
+      </w:r>
+      <w:r>
+        <w:t>Р</w:t>
+      </w:r>
+      <w:r>
+        <w:t xml:space="preserve">ассмотрим конкретную реализацию паттерна </w:t>
+      </w:r>
+      <w:r>
+        <w:rPr>
+          <w:i/>
+        </w:rPr>
+        <w:t>Flux</w:t>
+      </w:r>
+      <w:r>
+        <w:t xml:space="preserve"> - библиотеку </w:t>
+      </w:r>
+      <w:r>
+        <w:rPr>
+          <w:i/>
+        </w:rPr>
+        <w:t>Redux</w:t>
+      </w:r>
+      <w:r>
+        <w:t xml:space="preserve">. В данной системе фигурируют 4 основных элемента - </w:t>
+      </w:r>
+      <w:r>
+        <w:rPr>
+          <w:i/>
+        </w:rPr>
+        <w:t>Action</w:t>
+      </w:r>
+      <w:r>
+        <w:t xml:space="preserve">, </w:t>
+      </w:r>
+      <w:r>
+        <w:rPr>
+          <w:i/>
+        </w:rPr>
+        <w:t>Reducer</w:t>
+      </w:r>
+      <w:r>
+        <w:t xml:space="preserve">, </w:t>
+      </w:r>
+      <w:r>
+        <w:rPr>
+          <w:i/>
+        </w:rPr>
+        <w:t>Store</w:t>
+      </w:r>
+      <w:r>
+        <w:rPr>
+          <w:i/>
+        </w:rPr>
+        <w:t xml:space="preserve"> </w:t>
+      </w:r>
+      <w:r>
+        <w:t>и</w:t>
+      </w:r>
+      <w:r>
+        <w:t xml:space="preserve"> </w:t>
+      </w:r>
+      <w:r>
+        <w:rPr>
+          <w:i/>
+        </w:rPr>
+        <w:t>View</w:t>
+      </w:r>
+      <w:r>
+        <w:t xml:space="preserve">. </w:t>
+      </w:r>
+    </w:p>
+    <w:p>
+      <w:pPr>
+        <w:pStyle w:val="a6"/>
+      </w:pPr>
+      <w:r>
+        <w:rPr>
+          <w:i/>
+        </w:rPr>
         <w:lastRenderedPageBreak/>
-        <w:t xml:space="preserve">движения потока данных. В примере рассмотрим конкретную реализацию паттерна Flux - библиотеку Redux. В данной системе фигурируют 4 основных элемента - </w:t>
-      </w:r>
-      <w:r>
-        <w:rPr>
-          <w:i/>
-        </w:rPr>
-        <w:t>Action</w:t>
-      </w:r>
-      <w:r>
-        <w:t xml:space="preserve">, </w:t>
-      </w:r>
-      <w:r>
-        <w:rPr>
-          <w:i/>
-        </w:rPr>
-        <w:t>Reducer</w:t>
-      </w:r>
-      <w:r>
-        <w:t xml:space="preserve">, </w:t>
-      </w:r>
-      <w:r>
-        <w:rPr>
-          <w:i/>
-        </w:rPr>
-        <w:t>Store</w:t>
-      </w:r>
-      <w:r>
-        <w:t xml:space="preserve">, </w:t>
-      </w:r>
-      <w:r>
-        <w:rPr>
-          <w:i/>
-        </w:rPr>
-        <w:t>View</w:t>
-      </w:r>
-      <w:r>
-        <w:t xml:space="preserve">. </w:t>
-      </w:r>
-    </w:p>
-    <w:p>
-      <w:pPr>
-        <w:pStyle w:val="a6"/>
-      </w:pPr>
-      <w:r>
-        <w:rPr>
-          <w:i/>
-        </w:rPr>
         <w:t>Action</w:t>
       </w:r>
       <w:r>
@@ -10582,7 +12041,7 @@
                     <pic:cNvPicPr/>
                   </pic:nvPicPr>
                   <pic:blipFill>
-                    <a:blip r:embed="rId26">
+                    <a:blip r:embed="rId28">
                       <a:extLst>
                         <a:ext uri="{28A0092B-C50C-407E-A947-70E740481C1C}">
                           <a14:useLocalDpi xmlns:a14="http://schemas.microsoft.com/office/drawing/2010/main" val="0"/>
@@ -10648,7 +12107,7 @@
           <w:noProof/>
           <w:sz w:val="24"/>
         </w:rPr>
-        <w:t>20</w:t>
+        <w:t>22</w:t>
       </w:r>
       <w:r>
         <w:rPr>
@@ -10679,6 +12138,11 @@
     </w:p>
     <w:p>
       <w:pPr>
+        <w:pStyle w:val="a6"/>
+      </w:pPr>
+    </w:p>
+    <w:p>
+      <w:pPr>
         <w:ind w:firstLine="0"/>
         <w:rPr>
           <w:b/>
@@ -10735,6 +12199,8 @@
         </w:rPr>
         <w:t>Twilio</w:t>
       </w:r>
+      <w:bookmarkStart w:id="33" w:name="_GoBack"/>
+      <w:bookmarkEnd w:id="33"/>
     </w:p>
     <w:p>
       <w:pPr>
@@ -10773,6 +12239,7 @@
         <w:rPr>
           <w:b/>
         </w:rPr>
+        <w:lastRenderedPageBreak/>
         <w:t xml:space="preserve">Технология </w:t>
       </w:r>
       <w:proofErr w:type="spellStart"/>
@@ -10786,7 +12253,6 @@
     </w:p>
     <w:p>
       <w:r>
-        <w:lastRenderedPageBreak/>
         <w:t xml:space="preserve">Для списка врачей и отображения их текущих статусов использовались </w:t>
       </w:r>
       <w:proofErr w:type="spellStart"/>
@@ -10849,7 +12315,7 @@
                     <pic:cNvPicPr/>
                   </pic:nvPicPr>
                   <pic:blipFill rotWithShape="1">
-                    <a:blip r:embed="rId27"/>
+                    <a:blip r:embed="rId29"/>
                     <a:srcRect l="61733" t="14485" r="13634" b="9091"/>
                     <a:stretch/>
                   </pic:blipFill>
@@ -10918,7 +12384,7 @@
           <w:noProof/>
           <w:sz w:val="24"/>
         </w:rPr>
-        <w:t>21</w:t>
+        <w:t>23</w:t>
       </w:r>
       <w:r>
         <w:rPr>
@@ -10978,7 +12444,11 @@
         <w:t xml:space="preserve">: </w:t>
       </w:r>
       <w:r>
-        <w:t>либо слишком большая нагрузка  на сервер с большим количество обращений от клиента</w:t>
+        <w:t xml:space="preserve">либо слишком большая </w:t>
+      </w:r>
+      <w:r>
+        <w:lastRenderedPageBreak/>
+        <w:t>нагрузка  на сервер с большим количество обращений от клиента</w:t>
       </w:r>
       <w:r>
         <w:t xml:space="preserve">, </w:t>
@@ -10992,7 +12462,6 @@
         <w:pStyle w:val="a6"/>
       </w:pPr>
       <w:r>
-        <w:lastRenderedPageBreak/>
         <w:t>Вебсокеты</w:t>
       </w:r>
       <w:r>
@@ -11039,7 +12508,7 @@
                     <pic:cNvPicPr/>
                   </pic:nvPicPr>
                   <pic:blipFill rotWithShape="1">
-                    <a:blip r:embed="rId28"/>
+                    <a:blip r:embed="rId30"/>
                     <a:srcRect l="66085" t="30250" r="18608" b="22078"/>
                     <a:stretch/>
                   </pic:blipFill>
@@ -11108,7 +12577,7 @@
           <w:noProof/>
           <w:sz w:val="24"/>
         </w:rPr>
-        <w:t>22</w:t>
+        <w:t>24</w:t>
       </w:r>
       <w:r>
         <w:rPr>
@@ -11820,9 +13289,9 @@
   </w:abstractNum>
   <w:abstractNum w:abstractNumId="6" w15:restartNumberingAfterBreak="0">
     <w:nsid w:val="0E120BBE"/>
-    <w:multiLevelType w:val="hybridMultilevel"/>
-    <w:tmpl w:val="F84040BA"/>
-    <w:lvl w:ilvl="0" w:tplc="B4BE8E7A">
+    <w:multiLevelType w:val="multilevel"/>
+    <w:tmpl w:val="D256DD2A"/>
+    <w:lvl w:ilvl="0">
       <w:start w:val="1"/>
       <w:numFmt w:val="decimal"/>
       <w:lvlText w:val="%1."/>
@@ -11834,80 +13303,232 @@
         <w:sz w:val="28"/>
       </w:rPr>
     </w:lvl>
-    <w:lvl w:ilvl="1" w:tplc="04190019" w:tentative="1">
-      <w:start w:val="1"/>
-      <w:numFmt w:val="lowerLetter"/>
-      <w:lvlText w:val="%2."/>
-      <w:lvlJc w:val="left"/>
-      <w:pPr>
-        <w:ind w:left="2146" w:hanging="360"/>
-      </w:pPr>
-    </w:lvl>
-    <w:lvl w:ilvl="2" w:tplc="0419001B" w:tentative="1">
-      <w:start w:val="1"/>
-      <w:numFmt w:val="lowerRoman"/>
-      <w:lvlText w:val="%3."/>
-      <w:lvlJc w:val="right"/>
-      <w:pPr>
-        <w:ind w:left="2866" w:hanging="180"/>
-      </w:pPr>
-    </w:lvl>
-    <w:lvl w:ilvl="3" w:tplc="0419000F" w:tentative="1">
-      <w:start w:val="1"/>
+    <w:lvl w:ilvl="1">
+      <w:start w:val="6"/>
       <w:numFmt w:val="decimal"/>
-      <w:lvlText w:val="%4."/>
-      <w:lvlJc w:val="left"/>
-      <w:pPr>
-        <w:ind w:left="3586" w:hanging="360"/>
-      </w:pPr>
-    </w:lvl>
-    <w:lvl w:ilvl="4" w:tplc="04190019" w:tentative="1">
-      <w:start w:val="1"/>
-      <w:numFmt w:val="lowerLetter"/>
-      <w:lvlText w:val="%5."/>
-      <w:lvlJc w:val="left"/>
-      <w:pPr>
-        <w:ind w:left="4306" w:hanging="360"/>
-      </w:pPr>
-    </w:lvl>
-    <w:lvl w:ilvl="5" w:tplc="0419001B" w:tentative="1">
-      <w:start w:val="1"/>
-      <w:numFmt w:val="lowerRoman"/>
-      <w:lvlText w:val="%6."/>
-      <w:lvlJc w:val="right"/>
-      <w:pPr>
-        <w:ind w:left="5026" w:hanging="180"/>
-      </w:pPr>
-    </w:lvl>
-    <w:lvl w:ilvl="6" w:tplc="0419000F" w:tentative="1">
+      <w:isLgl/>
+      <w:lvlText w:val="%1.%2"/>
+      <w:lvlJc w:val="left"/>
+      <w:pPr>
+        <w:ind w:left="1486" w:hanging="420"/>
+      </w:pPr>
+      <w:rPr>
+        <w:rFonts w:hint="default"/>
+      </w:rPr>
+    </w:lvl>
+    <w:lvl w:ilvl="2">
       <w:start w:val="1"/>
       <w:numFmt w:val="decimal"/>
-      <w:lvlText w:val="%7."/>
-      <w:lvlJc w:val="left"/>
-      <w:pPr>
-        <w:ind w:left="5746" w:hanging="360"/>
-      </w:pPr>
-    </w:lvl>
-    <w:lvl w:ilvl="7" w:tplc="04190019" w:tentative="1">
-      <w:start w:val="1"/>
-      <w:numFmt w:val="lowerLetter"/>
-      <w:lvlText w:val="%8."/>
-      <w:lvlJc w:val="left"/>
-      <w:pPr>
-        <w:ind w:left="6466" w:hanging="360"/>
-      </w:pPr>
-    </w:lvl>
-    <w:lvl w:ilvl="8" w:tplc="0419001B" w:tentative="1">
-      <w:start w:val="1"/>
-      <w:numFmt w:val="lowerRoman"/>
-      <w:lvlText w:val="%9."/>
-      <w:lvlJc w:val="right"/>
-      <w:pPr>
-        <w:ind w:left="7186" w:hanging="180"/>
-      </w:pPr>
+      <w:isLgl/>
+      <w:lvlText w:val="%1.%2.%3"/>
+      <w:lvlJc w:val="left"/>
+      <w:pPr>
+        <w:ind w:left="1786" w:hanging="720"/>
+      </w:pPr>
+      <w:rPr>
+        <w:rFonts w:hint="default"/>
+      </w:rPr>
+    </w:lvl>
+    <w:lvl w:ilvl="3">
+      <w:start w:val="1"/>
+      <w:numFmt w:val="decimal"/>
+      <w:isLgl/>
+      <w:lvlText w:val="%1.%2.%3.%4"/>
+      <w:lvlJc w:val="left"/>
+      <w:pPr>
+        <w:ind w:left="2146" w:hanging="1080"/>
+      </w:pPr>
+      <w:rPr>
+        <w:rFonts w:hint="default"/>
+      </w:rPr>
+    </w:lvl>
+    <w:lvl w:ilvl="4">
+      <w:start w:val="1"/>
+      <w:numFmt w:val="decimal"/>
+      <w:isLgl/>
+      <w:lvlText w:val="%1.%2.%3.%4.%5"/>
+      <w:lvlJc w:val="left"/>
+      <w:pPr>
+        <w:ind w:left="2146" w:hanging="1080"/>
+      </w:pPr>
+      <w:rPr>
+        <w:rFonts w:hint="default"/>
+      </w:rPr>
+    </w:lvl>
+    <w:lvl w:ilvl="5">
+      <w:start w:val="1"/>
+      <w:numFmt w:val="decimal"/>
+      <w:isLgl/>
+      <w:lvlText w:val="%1.%2.%3.%4.%5.%6"/>
+      <w:lvlJc w:val="left"/>
+      <w:pPr>
+        <w:ind w:left="2506" w:hanging="1440"/>
+      </w:pPr>
+      <w:rPr>
+        <w:rFonts w:hint="default"/>
+      </w:rPr>
+    </w:lvl>
+    <w:lvl w:ilvl="6">
+      <w:start w:val="1"/>
+      <w:numFmt w:val="decimal"/>
+      <w:isLgl/>
+      <w:lvlText w:val="%1.%2.%3.%4.%5.%6.%7"/>
+      <w:lvlJc w:val="left"/>
+      <w:pPr>
+        <w:ind w:left="2506" w:hanging="1440"/>
+      </w:pPr>
+      <w:rPr>
+        <w:rFonts w:hint="default"/>
+      </w:rPr>
+    </w:lvl>
+    <w:lvl w:ilvl="7">
+      <w:start w:val="1"/>
+      <w:numFmt w:val="decimal"/>
+      <w:isLgl/>
+      <w:lvlText w:val="%1.%2.%3.%4.%5.%6.%7.%8"/>
+      <w:lvlJc w:val="left"/>
+      <w:pPr>
+        <w:ind w:left="2866" w:hanging="1800"/>
+      </w:pPr>
+      <w:rPr>
+        <w:rFonts w:hint="default"/>
+      </w:rPr>
+    </w:lvl>
+    <w:lvl w:ilvl="8">
+      <w:start w:val="1"/>
+      <w:numFmt w:val="decimal"/>
+      <w:isLgl/>
+      <w:lvlText w:val="%1.%2.%3.%4.%5.%6.%7.%8.%9"/>
+      <w:lvlJc w:val="left"/>
+      <w:pPr>
+        <w:ind w:left="3226" w:hanging="2160"/>
+      </w:pPr>
+      <w:rPr>
+        <w:rFonts w:hint="default"/>
+      </w:rPr>
     </w:lvl>
   </w:abstractNum>
   <w:abstractNum w:abstractNumId="7" w15:restartNumberingAfterBreak="0">
+    <w:nsid w:val="152D1C51"/>
+    <w:multiLevelType w:val="multilevel"/>
+    <w:tmpl w:val="F65A9A6E"/>
+    <w:lvl w:ilvl="0">
+      <w:start w:val="1"/>
+      <w:numFmt w:val="decimal"/>
+      <w:lvlText w:val="%1."/>
+      <w:lvlJc w:val="left"/>
+      <w:pPr>
+        <w:ind w:left="1426" w:hanging="360"/>
+      </w:pPr>
+      <w:rPr>
+        <w:sz w:val="28"/>
+      </w:rPr>
+    </w:lvl>
+    <w:lvl w:ilvl="1">
+      <w:start w:val="1"/>
+      <w:numFmt w:val="decimal"/>
+      <w:lvlText w:val="%2."/>
+      <w:lvlJc w:val="left"/>
+      <w:pPr>
+        <w:ind w:left="1486" w:hanging="420"/>
+      </w:pPr>
+      <w:rPr>
+        <w:rFonts w:hint="default"/>
+      </w:rPr>
+    </w:lvl>
+    <w:lvl w:ilvl="2">
+      <w:start w:val="1"/>
+      <w:numFmt w:val="decimal"/>
+      <w:isLgl/>
+      <w:lvlText w:val="%1.%2.%3"/>
+      <w:lvlJc w:val="left"/>
+      <w:pPr>
+        <w:ind w:left="1786" w:hanging="720"/>
+      </w:pPr>
+      <w:rPr>
+        <w:rFonts w:hint="default"/>
+      </w:rPr>
+    </w:lvl>
+    <w:lvl w:ilvl="3">
+      <w:start w:val="1"/>
+      <w:numFmt w:val="decimal"/>
+      <w:isLgl/>
+      <w:lvlText w:val="%1.%2.%3.%4"/>
+      <w:lvlJc w:val="left"/>
+      <w:pPr>
+        <w:ind w:left="2146" w:hanging="1080"/>
+      </w:pPr>
+      <w:rPr>
+        <w:rFonts w:hint="default"/>
+      </w:rPr>
+    </w:lvl>
+    <w:lvl w:ilvl="4">
+      <w:start w:val="1"/>
+      <w:numFmt w:val="decimal"/>
+      <w:isLgl/>
+      <w:lvlText w:val="%1.%2.%3.%4.%5"/>
+      <w:lvlJc w:val="left"/>
+      <w:pPr>
+        <w:ind w:left="2146" w:hanging="1080"/>
+      </w:pPr>
+      <w:rPr>
+        <w:rFonts w:hint="default"/>
+      </w:rPr>
+    </w:lvl>
+    <w:lvl w:ilvl="5">
+      <w:start w:val="1"/>
+      <w:numFmt w:val="decimal"/>
+      <w:isLgl/>
+      <w:lvlText w:val="%1.%2.%3.%4.%5.%6"/>
+      <w:lvlJc w:val="left"/>
+      <w:pPr>
+        <w:ind w:left="2506" w:hanging="1440"/>
+      </w:pPr>
+      <w:rPr>
+        <w:rFonts w:hint="default"/>
+      </w:rPr>
+    </w:lvl>
+    <w:lvl w:ilvl="6">
+      <w:start w:val="1"/>
+      <w:numFmt w:val="decimal"/>
+      <w:isLgl/>
+      <w:lvlText w:val="%1.%2.%3.%4.%5.%6.%7"/>
+      <w:lvlJc w:val="left"/>
+      <w:pPr>
+        <w:ind w:left="2506" w:hanging="1440"/>
+      </w:pPr>
+      <w:rPr>
+        <w:rFonts w:hint="default"/>
+      </w:rPr>
+    </w:lvl>
+    <w:lvl w:ilvl="7">
+      <w:start w:val="1"/>
+      <w:numFmt w:val="decimal"/>
+      <w:isLgl/>
+      <w:lvlText w:val="%1.%2.%3.%4.%5.%6.%7.%8"/>
+      <w:lvlJc w:val="left"/>
+      <w:pPr>
+        <w:ind w:left="2866" w:hanging="1800"/>
+      </w:pPr>
+      <w:rPr>
+        <w:rFonts w:hint="default"/>
+      </w:rPr>
+    </w:lvl>
+    <w:lvl w:ilvl="8">
+      <w:start w:val="1"/>
+      <w:numFmt w:val="decimal"/>
+      <w:isLgl/>
+      <w:lvlText w:val="%1.%2.%3.%4.%5.%6.%7.%8.%9"/>
+      <w:lvlJc w:val="left"/>
+      <w:pPr>
+        <w:ind w:left="3226" w:hanging="2160"/>
+      </w:pPr>
+      <w:rPr>
+        <w:rFonts w:hint="default"/>
+      </w:rPr>
+    </w:lvl>
+  </w:abstractNum>
+  <w:abstractNum w:abstractNumId="8" w15:restartNumberingAfterBreak="0">
     <w:nsid w:val="1734598D"/>
     <w:multiLevelType w:val="hybridMultilevel"/>
     <w:tmpl w:val="6E4600E6"/>
@@ -12020,7 +13641,7 @@
       </w:rPr>
     </w:lvl>
   </w:abstractNum>
-  <w:abstractNum w:abstractNumId="8" w15:restartNumberingAfterBreak="0">
+  <w:abstractNum w:abstractNumId="9" w15:restartNumberingAfterBreak="0">
     <w:nsid w:val="212F458F"/>
     <w:multiLevelType w:val="hybridMultilevel"/>
     <w:tmpl w:val="892A839A"/>
@@ -12133,7 +13754,7 @@
       </w:rPr>
     </w:lvl>
   </w:abstractNum>
-  <w:abstractNum w:abstractNumId="9" w15:restartNumberingAfterBreak="0">
+  <w:abstractNum w:abstractNumId="10" w15:restartNumberingAfterBreak="0">
     <w:nsid w:val="214D51D1"/>
     <w:multiLevelType w:val="hybridMultilevel"/>
     <w:tmpl w:val="2BE8E0B0"/>
@@ -12222,7 +13843,7 @@
       </w:pPr>
     </w:lvl>
   </w:abstractNum>
-  <w:abstractNum w:abstractNumId="10" w15:restartNumberingAfterBreak="0">
+  <w:abstractNum w:abstractNumId="11" w15:restartNumberingAfterBreak="0">
     <w:nsid w:val="236C3174"/>
     <w:multiLevelType w:val="hybridMultilevel"/>
     <w:tmpl w:val="F9F60588"/>
@@ -12308,7 +13929,7 @@
       </w:pPr>
     </w:lvl>
   </w:abstractNum>
-  <w:abstractNum w:abstractNumId="11" w15:restartNumberingAfterBreak="0">
+  <w:abstractNum w:abstractNumId="12" w15:restartNumberingAfterBreak="0">
     <w:nsid w:val="253D4338"/>
     <w:multiLevelType w:val="hybridMultilevel"/>
     <w:tmpl w:val="1F4646CE"/>
@@ -12397,7 +14018,7 @@
       </w:pPr>
     </w:lvl>
   </w:abstractNum>
-  <w:abstractNum w:abstractNumId="12" w15:restartNumberingAfterBreak="0">
+  <w:abstractNum w:abstractNumId="13" w15:restartNumberingAfterBreak="0">
     <w:nsid w:val="25C52773"/>
     <w:multiLevelType w:val="hybridMultilevel"/>
     <w:tmpl w:val="DA241710"/>
@@ -12486,7 +14107,7 @@
       </w:pPr>
     </w:lvl>
   </w:abstractNum>
-  <w:abstractNum w:abstractNumId="13" w15:restartNumberingAfterBreak="0">
+  <w:abstractNum w:abstractNumId="14" w15:restartNumberingAfterBreak="0">
     <w:nsid w:val="291F5323"/>
     <w:multiLevelType w:val="multilevel"/>
     <w:tmpl w:val="6450C97E"/>
@@ -12599,7 +14220,7 @@
       </w:rPr>
     </w:lvl>
   </w:abstractNum>
-  <w:abstractNum w:abstractNumId="14" w15:restartNumberingAfterBreak="0">
+  <w:abstractNum w:abstractNumId="15" w15:restartNumberingAfterBreak="0">
     <w:nsid w:val="2B326AF2"/>
     <w:multiLevelType w:val="hybridMultilevel"/>
     <w:tmpl w:val="0E7605B6"/>
@@ -12685,7 +14306,7 @@
       </w:pPr>
     </w:lvl>
   </w:abstractNum>
-  <w:abstractNum w:abstractNumId="15" w15:restartNumberingAfterBreak="0">
+  <w:abstractNum w:abstractNumId="16" w15:restartNumberingAfterBreak="0">
     <w:nsid w:val="300C065E"/>
     <w:multiLevelType w:val="hybridMultilevel"/>
     <w:tmpl w:val="F814AD4E"/>
@@ -12798,7 +14419,128 @@
       </w:rPr>
     </w:lvl>
   </w:abstractNum>
-  <w:abstractNum w:abstractNumId="16" w15:restartNumberingAfterBreak="0">
+  <w:abstractNum w:abstractNumId="17" w15:restartNumberingAfterBreak="0">
+    <w:nsid w:val="3F3E66A8"/>
+    <w:multiLevelType w:val="multilevel"/>
+    <w:tmpl w:val="D256DD2A"/>
+    <w:lvl w:ilvl="0">
+      <w:start w:val="1"/>
+      <w:numFmt w:val="decimal"/>
+      <w:lvlText w:val="%1."/>
+      <w:lvlJc w:val="left"/>
+      <w:pPr>
+        <w:ind w:left="1426" w:hanging="360"/>
+      </w:pPr>
+      <w:rPr>
+        <w:sz w:val="28"/>
+      </w:rPr>
+    </w:lvl>
+    <w:lvl w:ilvl="1">
+      <w:start w:val="6"/>
+      <w:numFmt w:val="decimal"/>
+      <w:isLgl/>
+      <w:lvlText w:val="%1.%2"/>
+      <w:lvlJc w:val="left"/>
+      <w:pPr>
+        <w:ind w:left="1486" w:hanging="420"/>
+      </w:pPr>
+      <w:rPr>
+        <w:rFonts w:hint="default"/>
+      </w:rPr>
+    </w:lvl>
+    <w:lvl w:ilvl="2">
+      <w:start w:val="1"/>
+      <w:numFmt w:val="decimal"/>
+      <w:isLgl/>
+      <w:lvlText w:val="%1.%2.%3"/>
+      <w:lvlJc w:val="left"/>
+      <w:pPr>
+        <w:ind w:left="1786" w:hanging="720"/>
+      </w:pPr>
+      <w:rPr>
+        <w:rFonts w:hint="default"/>
+      </w:rPr>
+    </w:lvl>
+    <w:lvl w:ilvl="3">
+      <w:start w:val="1"/>
+      <w:numFmt w:val="decimal"/>
+      <w:isLgl/>
+      <w:lvlText w:val="%1.%2.%3.%4"/>
+      <w:lvlJc w:val="left"/>
+      <w:pPr>
+        <w:ind w:left="2146" w:hanging="1080"/>
+      </w:pPr>
+      <w:rPr>
+        <w:rFonts w:hint="default"/>
+      </w:rPr>
+    </w:lvl>
+    <w:lvl w:ilvl="4">
+      <w:start w:val="1"/>
+      <w:numFmt w:val="decimal"/>
+      <w:isLgl/>
+      <w:lvlText w:val="%1.%2.%3.%4.%5"/>
+      <w:lvlJc w:val="left"/>
+      <w:pPr>
+        <w:ind w:left="2146" w:hanging="1080"/>
+      </w:pPr>
+      <w:rPr>
+        <w:rFonts w:hint="default"/>
+      </w:rPr>
+    </w:lvl>
+    <w:lvl w:ilvl="5">
+      <w:start w:val="1"/>
+      <w:numFmt w:val="decimal"/>
+      <w:isLgl/>
+      <w:lvlText w:val="%1.%2.%3.%4.%5.%6"/>
+      <w:lvlJc w:val="left"/>
+      <w:pPr>
+        <w:ind w:left="2506" w:hanging="1440"/>
+      </w:pPr>
+      <w:rPr>
+        <w:rFonts w:hint="default"/>
+      </w:rPr>
+    </w:lvl>
+    <w:lvl w:ilvl="6">
+      <w:start w:val="1"/>
+      <w:numFmt w:val="decimal"/>
+      <w:isLgl/>
+      <w:lvlText w:val="%1.%2.%3.%4.%5.%6.%7"/>
+      <w:lvlJc w:val="left"/>
+      <w:pPr>
+        <w:ind w:left="2506" w:hanging="1440"/>
+      </w:pPr>
+      <w:rPr>
+        <w:rFonts w:hint="default"/>
+      </w:rPr>
+    </w:lvl>
+    <w:lvl w:ilvl="7">
+      <w:start w:val="1"/>
+      <w:numFmt w:val="decimal"/>
+      <w:isLgl/>
+      <w:lvlText w:val="%1.%2.%3.%4.%5.%6.%7.%8"/>
+      <w:lvlJc w:val="left"/>
+      <w:pPr>
+        <w:ind w:left="2866" w:hanging="1800"/>
+      </w:pPr>
+      <w:rPr>
+        <w:rFonts w:hint="default"/>
+      </w:rPr>
+    </w:lvl>
+    <w:lvl w:ilvl="8">
+      <w:start w:val="1"/>
+      <w:numFmt w:val="decimal"/>
+      <w:isLgl/>
+      <w:lvlText w:val="%1.%2.%3.%4.%5.%6.%7.%8.%9"/>
+      <w:lvlJc w:val="left"/>
+      <w:pPr>
+        <w:ind w:left="3226" w:hanging="2160"/>
+      </w:pPr>
+      <w:rPr>
+        <w:rFonts w:hint="default"/>
+      </w:rPr>
+    </w:lvl>
+  </w:abstractNum>
+  <w:abstractNum w:abstractNumId="18" w15:restartNumberingAfterBreak="0">
     <w:nsid w:val="43E14EF6"/>
     <w:multiLevelType w:val="hybridMultilevel"/>
     <w:tmpl w:val="D684FEB4"/>
@@ -12911,7 +14653,7 @@
       </w:rPr>
     </w:lvl>
   </w:abstractNum>
-  <w:abstractNum w:abstractNumId="17" w15:restartNumberingAfterBreak="0">
+  <w:abstractNum w:abstractNumId="19" w15:restartNumberingAfterBreak="0">
     <w:nsid w:val="4E4F7DF6"/>
     <w:multiLevelType w:val="multilevel"/>
     <w:tmpl w:val="42307F12"/>
@@ -13060,7 +14802,7 @@
       </w:rPr>
     </w:lvl>
   </w:abstractNum>
-  <w:abstractNum w:abstractNumId="18" w15:restartNumberingAfterBreak="0">
+  <w:abstractNum w:abstractNumId="20" w15:restartNumberingAfterBreak="0">
     <w:nsid w:val="51E1729C"/>
     <w:multiLevelType w:val="hybridMultilevel"/>
     <w:tmpl w:val="5366D498"/>
@@ -13146,7 +14888,7 @@
       </w:pPr>
     </w:lvl>
   </w:abstractNum>
-  <w:abstractNum w:abstractNumId="19" w15:restartNumberingAfterBreak="0">
+  <w:abstractNum w:abstractNumId="21" w15:restartNumberingAfterBreak="0">
     <w:nsid w:val="521E0F8F"/>
     <w:multiLevelType w:val="hybridMultilevel"/>
     <w:tmpl w:val="B52CF4DA"/>
@@ -13235,7 +14977,7 @@
       </w:pPr>
     </w:lvl>
   </w:abstractNum>
-  <w:abstractNum w:abstractNumId="20" w15:restartNumberingAfterBreak="0">
+  <w:abstractNum w:abstractNumId="22" w15:restartNumberingAfterBreak="0">
     <w:nsid w:val="53342896"/>
     <w:multiLevelType w:val="hybridMultilevel"/>
     <w:tmpl w:val="6D409590"/>
@@ -13348,7 +15090,7 @@
       </w:rPr>
     </w:lvl>
   </w:abstractNum>
-  <w:abstractNum w:abstractNumId="21" w15:restartNumberingAfterBreak="0">
+  <w:abstractNum w:abstractNumId="23" w15:restartNumberingAfterBreak="0">
     <w:nsid w:val="55F4279D"/>
     <w:multiLevelType w:val="hybridMultilevel"/>
     <w:tmpl w:val="F81A8ED8"/>
@@ -13434,7 +15176,7 @@
       </w:pPr>
     </w:lvl>
   </w:abstractNum>
-  <w:abstractNum w:abstractNumId="22" w15:restartNumberingAfterBreak="0">
+  <w:abstractNum w:abstractNumId="24" w15:restartNumberingAfterBreak="0">
     <w:nsid w:val="58406124"/>
     <w:multiLevelType w:val="multilevel"/>
     <w:tmpl w:val="54BE957A"/>
@@ -13555,7 +15297,7 @@
       </w:rPr>
     </w:lvl>
   </w:abstractNum>
-  <w:abstractNum w:abstractNumId="23" w15:restartNumberingAfterBreak="0">
+  <w:abstractNum w:abstractNumId="25" w15:restartNumberingAfterBreak="0">
     <w:nsid w:val="66CE4049"/>
     <w:multiLevelType w:val="hybridMultilevel"/>
     <w:tmpl w:val="E4DA10EA"/>
@@ -13668,7 +15410,93 @@
       </w:rPr>
     </w:lvl>
   </w:abstractNum>
-  <w:abstractNum w:abstractNumId="24" w15:restartNumberingAfterBreak="0">
+  <w:abstractNum w:abstractNumId="26" w15:restartNumberingAfterBreak="0">
+    <w:nsid w:val="68606B1A"/>
+    <w:multiLevelType w:val="hybridMultilevel"/>
+    <w:tmpl w:val="3C48DF32"/>
+    <w:lvl w:ilvl="0" w:tplc="0419000F">
+      <w:start w:val="1"/>
+      <w:numFmt w:val="decimal"/>
+      <w:lvlText w:val="%1."/>
+      <w:lvlJc w:val="left"/>
+      <w:pPr>
+        <w:ind w:left="1428" w:hanging="360"/>
+      </w:pPr>
+    </w:lvl>
+    <w:lvl w:ilvl="1" w:tplc="04190019" w:tentative="1">
+      <w:start w:val="1"/>
+      <w:numFmt w:val="lowerLetter"/>
+      <w:lvlText w:val="%2."/>
+      <w:lvlJc w:val="left"/>
+      <w:pPr>
+        <w:ind w:left="2148" w:hanging="360"/>
+      </w:pPr>
+    </w:lvl>
+    <w:lvl w:ilvl="2" w:tplc="0419001B" w:tentative="1">
+      <w:start w:val="1"/>
+      <w:numFmt w:val="lowerRoman"/>
+      <w:lvlText w:val="%3."/>
+      <w:lvlJc w:val="right"/>
+      <w:pPr>
+        <w:ind w:left="2868" w:hanging="180"/>
+      </w:pPr>
+    </w:lvl>
+    <w:lvl w:ilvl="3" w:tplc="0419000F" w:tentative="1">
+      <w:start w:val="1"/>
+      <w:numFmt w:val="decimal"/>
+      <w:lvlText w:val="%4."/>
+      <w:lvlJc w:val="left"/>
+      <w:pPr>
+        <w:ind w:left="3588" w:hanging="360"/>
+      </w:pPr>
+    </w:lvl>
+    <w:lvl w:ilvl="4" w:tplc="04190019" w:tentative="1">
+      <w:start w:val="1"/>
+      <w:numFmt w:val="lowerLetter"/>
+      <w:lvlText w:val="%5."/>
+      <w:lvlJc w:val="left"/>
+      <w:pPr>
+        <w:ind w:left="4308" w:hanging="360"/>
+      </w:pPr>
+    </w:lvl>
+    <w:lvl w:ilvl="5" w:tplc="0419001B" w:tentative="1">
+      <w:start w:val="1"/>
+      <w:numFmt w:val="lowerRoman"/>
+      <w:lvlText w:val="%6."/>
+      <w:lvlJc w:val="right"/>
+      <w:pPr>
+        <w:ind w:left="5028" w:hanging="180"/>
+      </w:pPr>
+    </w:lvl>
+    <w:lvl w:ilvl="6" w:tplc="0419000F" w:tentative="1">
+      <w:start w:val="1"/>
+      <w:numFmt w:val="decimal"/>
+      <w:lvlText w:val="%7."/>
+      <w:lvlJc w:val="left"/>
+      <w:pPr>
+        <w:ind w:left="5748" w:hanging="360"/>
+      </w:pPr>
+    </w:lvl>
+    <w:lvl w:ilvl="7" w:tplc="04190019" w:tentative="1">
+      <w:start w:val="1"/>
+      <w:numFmt w:val="lowerLetter"/>
+      <w:lvlText w:val="%8."/>
+      <w:lvlJc w:val="left"/>
+      <w:pPr>
+        <w:ind w:left="6468" w:hanging="360"/>
+      </w:pPr>
+    </w:lvl>
+    <w:lvl w:ilvl="8" w:tplc="0419001B" w:tentative="1">
+      <w:start w:val="1"/>
+      <w:numFmt w:val="lowerRoman"/>
+      <w:lvlText w:val="%9."/>
+      <w:lvlJc w:val="right"/>
+      <w:pPr>
+        <w:ind w:left="7188" w:hanging="180"/>
+      </w:pPr>
+    </w:lvl>
+  </w:abstractNum>
+  <w:abstractNum w:abstractNumId="27" w15:restartNumberingAfterBreak="0">
     <w:nsid w:val="6E255E0E"/>
     <w:multiLevelType w:val="hybridMultilevel"/>
     <w:tmpl w:val="024C6716"/>
@@ -13782,25 +15610,25 @@
     </w:lvl>
   </w:abstractNum>
   <w:num w:numId="1">
-    <w:abstractNumId w:val="22"/>
+    <w:abstractNumId w:val="24"/>
   </w:num>
   <w:num w:numId="2">
+    <w:abstractNumId w:val="13"/>
+  </w:num>
+  <w:num w:numId="3">
     <w:abstractNumId w:val="12"/>
   </w:num>
-  <w:num w:numId="3">
-    <w:abstractNumId w:val="11"/>
-  </w:num>
   <w:num w:numId="4">
-    <w:abstractNumId w:val="19"/>
+    <w:abstractNumId w:val="21"/>
   </w:num>
   <w:num w:numId="5">
     <w:abstractNumId w:val="5"/>
   </w:num>
   <w:num w:numId="6">
-    <w:abstractNumId w:val="13"/>
+    <w:abstractNumId w:val="14"/>
   </w:num>
   <w:num w:numId="7">
-    <w:abstractNumId w:val="10"/>
+    <w:abstractNumId w:val="11"/>
   </w:num>
   <w:num w:numId="8">
     <w:abstractNumId w:val="4"/>
@@ -13809,40 +15637,40 @@
     <w:abstractNumId w:val="2"/>
   </w:num>
   <w:num w:numId="10">
+    <w:abstractNumId w:val="22"/>
+  </w:num>
+  <w:num w:numId="11">
+    <w:abstractNumId w:val="9"/>
+  </w:num>
+  <w:num w:numId="12">
+    <w:abstractNumId w:val="18"/>
+  </w:num>
+  <w:num w:numId="13">
+    <w:abstractNumId w:val="27"/>
+  </w:num>
+  <w:num w:numId="14">
+    <w:abstractNumId w:val="8"/>
+  </w:num>
+  <w:num w:numId="15">
     <w:abstractNumId w:val="20"/>
   </w:num>
-  <w:num w:numId="11">
-    <w:abstractNumId w:val="8"/>
+  <w:num w:numId="16">
+    <w:abstractNumId w:val="25"/>
   </w:num>
-  <w:num w:numId="12">
+  <w:num w:numId="17">
     <w:abstractNumId w:val="16"/>
   </w:num>
-  <w:num w:numId="13">
-    <w:abstractNumId w:val="24"/>
-  </w:num>
-  <w:num w:numId="14">
-    <w:abstractNumId w:val="7"/>
-  </w:num>
-  <w:num w:numId="15">
-    <w:abstractNumId w:val="18"/>
-  </w:num>
-  <w:num w:numId="16">
+  <w:num w:numId="18">
     <w:abstractNumId w:val="23"/>
-  </w:num>
-  <w:num w:numId="17">
-    <w:abstractNumId w:val="15"/>
-  </w:num>
-  <w:num w:numId="18">
-    <w:abstractNumId w:val="21"/>
   </w:num>
   <w:num w:numId="19">
     <w:abstractNumId w:val="1"/>
   </w:num>
   <w:num w:numId="20">
-    <w:abstractNumId w:val="17"/>
+    <w:abstractNumId w:val="19"/>
   </w:num>
   <w:num w:numId="21">
-    <w:abstractNumId w:val="14"/>
+    <w:abstractNumId w:val="15"/>
   </w:num>
   <w:num w:numId="22">
     <w:abstractNumId w:val="0"/>
@@ -13854,7 +15682,16 @@
     <w:abstractNumId w:val="6"/>
   </w:num>
   <w:num w:numId="25">
-    <w:abstractNumId w:val="9"/>
+    <w:abstractNumId w:val="10"/>
+  </w:num>
+  <w:num w:numId="26">
+    <w:abstractNumId w:val="26"/>
+  </w:num>
+  <w:num w:numId="27">
+    <w:abstractNumId w:val="17"/>
+  </w:num>
+  <w:num w:numId="28">
+    <w:abstractNumId w:val="7"/>
   </w:num>
 </w:numbering>
 </file>
@@ -14753,7 +16590,7 @@
 </file>
 
 <file path=customXml/itemProps1.xml><?xml version="1.0" encoding="utf-8"?>
-<ds:datastoreItem xmlns:ds="http://schemas.openxmlformats.org/officeDocument/2006/customXml" ds:itemID="{927F90B6-E4EC-4170-A5FD-89CF902DF0D7}">
+<ds:datastoreItem xmlns:ds="http://schemas.openxmlformats.org/officeDocument/2006/customXml" ds:itemID="{89613915-4A01-44EB-8343-A6BDA2035704}">
   <ds:schemaRefs>
     <ds:schemaRef ds:uri="http://schemas.openxmlformats.org/officeDocument/2006/bibliography"/>
   </ds:schemaRefs>

--- a/Диплом.docx
+++ b/Диплом.docx
@@ -65,7 +65,7 @@
             </w:rPr>
             <w:fldChar w:fldCharType="separate"/>
           </w:r>
-          <w:hyperlink w:anchor="_Toc515311461" w:history="1">
+          <w:hyperlink w:anchor="_Toc515312290" w:history="1">
             <w:r>
               <w:rPr>
                 <w:rStyle w:val="a5"/>
@@ -92,7 +92,7 @@
                 <w:noProof/>
                 <w:webHidden/>
               </w:rPr>
-              <w:instrText xml:space="preserve"> PAGEREF _Toc515311461 \h </w:instrText>
+              <w:instrText xml:space="preserve"> PAGEREF _Toc515312290 \h </w:instrText>
             </w:r>
             <w:r>
               <w:rPr>
@@ -137,7 +137,7 @@
               <w:lang w:eastAsia="ru-RU"/>
             </w:rPr>
           </w:pPr>
-          <w:hyperlink w:anchor="_Toc515311462" w:history="1">
+          <w:hyperlink w:anchor="_Toc515312291" w:history="1">
             <w:r>
               <w:rPr>
                 <w:rStyle w:val="a5"/>
@@ -180,7 +180,7 @@
                 <w:noProof/>
                 <w:webHidden/>
               </w:rPr>
-              <w:instrText xml:space="preserve"> PAGEREF _Toc515311462 \h </w:instrText>
+              <w:instrText xml:space="preserve"> PAGEREF _Toc515312291 \h </w:instrText>
             </w:r>
             <w:r>
               <w:rPr>
@@ -225,7 +225,7 @@
               <w:lang w:eastAsia="ru-RU"/>
             </w:rPr>
           </w:pPr>
-          <w:hyperlink w:anchor="_Toc515311463" w:history="1">
+          <w:hyperlink w:anchor="_Toc515312292" w:history="1">
             <w:r>
               <w:rPr>
                 <w:rStyle w:val="a5"/>
@@ -268,7 +268,7 @@
                 <w:noProof/>
                 <w:webHidden/>
               </w:rPr>
-              <w:instrText xml:space="preserve"> PAGEREF _Toc515311463 \h </w:instrText>
+              <w:instrText xml:space="preserve"> PAGEREF _Toc515312292 \h </w:instrText>
             </w:r>
             <w:r>
               <w:rPr>
@@ -313,7 +313,7 @@
               <w:lang w:eastAsia="ru-RU"/>
             </w:rPr>
           </w:pPr>
-          <w:hyperlink w:anchor="_Toc515311464" w:history="1">
+          <w:hyperlink w:anchor="_Toc515312293" w:history="1">
             <w:r>
               <w:rPr>
                 <w:rStyle w:val="a5"/>
@@ -356,7 +356,7 @@
                 <w:noProof/>
                 <w:webHidden/>
               </w:rPr>
-              <w:instrText xml:space="preserve"> PAGEREF _Toc515311464 \h </w:instrText>
+              <w:instrText xml:space="preserve"> PAGEREF _Toc515312293 \h </w:instrText>
             </w:r>
             <w:r>
               <w:rPr>
@@ -401,7 +401,7 @@
               <w:lang w:eastAsia="ru-RU"/>
             </w:rPr>
           </w:pPr>
-          <w:hyperlink w:anchor="_Toc515311465" w:history="1">
+          <w:hyperlink w:anchor="_Toc515312294" w:history="1">
             <w:r>
               <w:rPr>
                 <w:rStyle w:val="a5"/>
@@ -444,7 +444,7 @@
                 <w:noProof/>
                 <w:webHidden/>
               </w:rPr>
-              <w:instrText xml:space="preserve"> PAGEREF _Toc515311465 \h </w:instrText>
+              <w:instrText xml:space="preserve"> PAGEREF _Toc515312294 \h </w:instrText>
             </w:r>
             <w:r>
               <w:rPr>
@@ -489,7 +489,7 @@
               <w:lang w:eastAsia="ru-RU"/>
             </w:rPr>
           </w:pPr>
-          <w:hyperlink w:anchor="_Toc515311466" w:history="1">
+          <w:hyperlink w:anchor="_Toc515312295" w:history="1">
             <w:r>
               <w:rPr>
                 <w:rStyle w:val="a5"/>
@@ -547,7 +547,7 @@
                 <w:noProof/>
                 <w:webHidden/>
               </w:rPr>
-              <w:instrText xml:space="preserve"> PAGEREF _Toc515311466 \h </w:instrText>
+              <w:instrText xml:space="preserve"> PAGEREF _Toc515312295 \h </w:instrText>
             </w:r>
             <w:r>
               <w:rPr>
@@ -592,7 +592,7 @@
               <w:lang w:eastAsia="ru-RU"/>
             </w:rPr>
           </w:pPr>
-          <w:hyperlink w:anchor="_Toc515311467" w:history="1">
+          <w:hyperlink w:anchor="_Toc515312296" w:history="1">
             <w:r>
               <w:rPr>
                 <w:rStyle w:val="a5"/>
@@ -635,7 +635,7 @@
                 <w:noProof/>
                 <w:webHidden/>
               </w:rPr>
-              <w:instrText xml:space="preserve"> PAGEREF _Toc515311467 \h </w:instrText>
+              <w:instrText xml:space="preserve"> PAGEREF _Toc515312296 \h </w:instrText>
             </w:r>
             <w:r>
               <w:rPr>
@@ -680,7 +680,7 @@
               <w:lang w:eastAsia="ru-RU"/>
             </w:rPr>
           </w:pPr>
-          <w:hyperlink w:anchor="_Toc515311468" w:history="1">
+          <w:hyperlink w:anchor="_Toc515312297" w:history="1">
             <w:r>
               <w:rPr>
                 <w:rStyle w:val="a5"/>
@@ -723,7 +723,7 @@
                 <w:noProof/>
                 <w:webHidden/>
               </w:rPr>
-              <w:instrText xml:space="preserve"> PAGEREF _Toc515311468 \h </w:instrText>
+              <w:instrText xml:space="preserve"> PAGEREF _Toc515312297 \h </w:instrText>
             </w:r>
             <w:r>
               <w:rPr>
@@ -767,7 +767,7 @@
               <w:lang w:eastAsia="ru-RU"/>
             </w:rPr>
           </w:pPr>
-          <w:hyperlink w:anchor="_Toc515311469" w:history="1">
+          <w:hyperlink w:anchor="_Toc515312298" w:history="1">
             <w:r>
               <w:rPr>
                 <w:rStyle w:val="a5"/>
@@ -795,7 +795,7 @@
                 <w:noProof/>
                 <w:webHidden/>
               </w:rPr>
-              <w:instrText xml:space="preserve"> PAGEREF _Toc515311469 \h </w:instrText>
+              <w:instrText xml:space="preserve"> PAGEREF _Toc515312298 \h </w:instrText>
             </w:r>
             <w:r>
               <w:rPr>
@@ -839,7 +839,7 @@
               <w:lang w:eastAsia="ru-RU"/>
             </w:rPr>
           </w:pPr>
-          <w:hyperlink w:anchor="_Toc515311470" w:history="1">
+          <w:hyperlink w:anchor="_Toc515312299" w:history="1">
             <w:r>
               <w:rPr>
                 <w:rStyle w:val="a5"/>
@@ -867,7 +867,7 @@
                 <w:noProof/>
                 <w:webHidden/>
               </w:rPr>
-              <w:instrText xml:space="preserve"> PAGEREF _Toc515311470 \h </w:instrText>
+              <w:instrText xml:space="preserve"> PAGEREF _Toc515312299 \h </w:instrText>
             </w:r>
             <w:r>
               <w:rPr>
@@ -911,7 +911,7 @@
               <w:lang w:eastAsia="ru-RU"/>
             </w:rPr>
           </w:pPr>
-          <w:hyperlink w:anchor="_Toc515311471" w:history="1">
+          <w:hyperlink w:anchor="_Toc515312300" w:history="1">
             <w:r>
               <w:rPr>
                 <w:rStyle w:val="a5"/>
@@ -956,7 +956,7 @@
                 <w:noProof/>
                 <w:webHidden/>
               </w:rPr>
-              <w:instrText xml:space="preserve"> PAGEREF _Toc515311471 \h </w:instrText>
+              <w:instrText xml:space="preserve"> PAGEREF _Toc515312300 \h </w:instrText>
             </w:r>
             <w:r>
               <w:rPr>
@@ -1000,7 +1000,7 @@
               <w:lang w:eastAsia="ru-RU"/>
             </w:rPr>
           </w:pPr>
-          <w:hyperlink w:anchor="_Toc515311472" w:history="1">
+          <w:hyperlink w:anchor="_Toc515312301" w:history="1">
             <w:r>
               <w:rPr>
                 <w:rStyle w:val="a5"/>
@@ -1028,7 +1028,7 @@
                 <w:noProof/>
                 <w:webHidden/>
               </w:rPr>
-              <w:instrText xml:space="preserve"> PAGEREF _Toc515311472 \h </w:instrText>
+              <w:instrText xml:space="preserve"> PAGEREF _Toc515312301 \h </w:instrText>
             </w:r>
             <w:r>
               <w:rPr>
@@ -1072,7 +1072,7 @@
               <w:lang w:eastAsia="ru-RU"/>
             </w:rPr>
           </w:pPr>
-          <w:hyperlink w:anchor="_Toc515311473" w:history="1">
+          <w:hyperlink w:anchor="_Toc515312302" w:history="1">
             <w:r>
               <w:rPr>
                 <w:rStyle w:val="a5"/>
@@ -1100,7 +1100,7 @@
                 <w:noProof/>
                 <w:webHidden/>
               </w:rPr>
-              <w:instrText xml:space="preserve"> PAGEREF _Toc515311473 \h </w:instrText>
+              <w:instrText xml:space="preserve"> PAGEREF _Toc515312302 \h </w:instrText>
             </w:r>
             <w:r>
               <w:rPr>
@@ -1144,7 +1144,7 @@
               <w:lang w:eastAsia="ru-RU"/>
             </w:rPr>
           </w:pPr>
-          <w:hyperlink w:anchor="_Toc515311474" w:history="1">
+          <w:hyperlink w:anchor="_Toc515312303" w:history="1">
             <w:r>
               <w:rPr>
                 <w:rStyle w:val="a5"/>
@@ -1172,7 +1172,7 @@
                 <w:noProof/>
                 <w:webHidden/>
               </w:rPr>
-              <w:instrText xml:space="preserve"> PAGEREF _Toc515311474 \h </w:instrText>
+              <w:instrText xml:space="preserve"> PAGEREF _Toc515312303 \h </w:instrText>
             </w:r>
             <w:r>
               <w:rPr>
@@ -1217,7 +1217,7 @@
               <w:lang w:eastAsia="ru-RU"/>
             </w:rPr>
           </w:pPr>
-          <w:hyperlink w:anchor="_Toc515311475" w:history="1">
+          <w:hyperlink w:anchor="_Toc515312304" w:history="1">
             <w:r>
               <w:rPr>
                 <w:rStyle w:val="a5"/>
@@ -1260,7 +1260,7 @@
                 <w:noProof/>
                 <w:webHidden/>
               </w:rPr>
-              <w:instrText xml:space="preserve"> PAGEREF _Toc515311475 \h </w:instrText>
+              <w:instrText xml:space="preserve"> PAGEREF _Toc515312304 \h </w:instrText>
             </w:r>
             <w:r>
               <w:rPr>
@@ -1305,7 +1305,7 @@
               <w:lang w:eastAsia="ru-RU"/>
             </w:rPr>
           </w:pPr>
-          <w:hyperlink w:anchor="_Toc515311476" w:history="1">
+          <w:hyperlink w:anchor="_Toc515312305" w:history="1">
             <w:r>
               <w:rPr>
                 <w:rStyle w:val="a5"/>
@@ -1378,7 +1378,7 @@
                 <w:noProof/>
                 <w:webHidden/>
               </w:rPr>
-              <w:instrText xml:space="preserve"> PAGEREF _Toc515311476 \h </w:instrText>
+              <w:instrText xml:space="preserve"> PAGEREF _Toc515312305 \h </w:instrText>
             </w:r>
             <w:r>
               <w:rPr>
@@ -1422,7 +1422,7 @@
               <w:lang w:eastAsia="ru-RU"/>
             </w:rPr>
           </w:pPr>
-          <w:hyperlink w:anchor="_Toc515311477" w:history="1">
+          <w:hyperlink w:anchor="_Toc515312306" w:history="1">
             <w:r>
               <w:rPr>
                 <w:rStyle w:val="a5"/>
@@ -1449,7 +1449,7 @@
                 <w:noProof/>
                 <w:webHidden/>
               </w:rPr>
-              <w:instrText xml:space="preserve"> PAGEREF _Toc515311477 \h </w:instrText>
+              <w:instrText xml:space="preserve"> PAGEREF _Toc515312306 \h </w:instrText>
             </w:r>
             <w:r>
               <w:rPr>
@@ -1493,7 +1493,7 @@
               <w:lang w:eastAsia="ru-RU"/>
             </w:rPr>
           </w:pPr>
-          <w:hyperlink w:anchor="_Toc515311478" w:history="1">
+          <w:hyperlink w:anchor="_Toc515312307" w:history="1">
             <w:r>
               <w:rPr>
                 <w:rStyle w:val="a5"/>
@@ -1520,7 +1520,7 @@
                 <w:noProof/>
                 <w:webHidden/>
               </w:rPr>
-              <w:instrText xml:space="preserve"> PAGEREF _Toc515311478 \h </w:instrText>
+              <w:instrText xml:space="preserve"> PAGEREF _Toc515312307 \h </w:instrText>
             </w:r>
             <w:r>
               <w:rPr>
@@ -1564,7 +1564,7 @@
               <w:lang w:eastAsia="ru-RU"/>
             </w:rPr>
           </w:pPr>
-          <w:hyperlink w:anchor="_Toc515311479" w:history="1">
+          <w:hyperlink w:anchor="_Toc515312308" w:history="1">
             <w:r>
               <w:rPr>
                 <w:rStyle w:val="a5"/>
@@ -1591,7 +1591,7 @@
                 <w:noProof/>
                 <w:webHidden/>
               </w:rPr>
-              <w:instrText xml:space="preserve"> PAGEREF _Toc515311479 \h </w:instrText>
+              <w:instrText xml:space="preserve"> PAGEREF _Toc515312308 \h </w:instrText>
             </w:r>
             <w:r>
               <w:rPr>
@@ -1635,7 +1635,7 @@
               <w:lang w:eastAsia="ru-RU"/>
             </w:rPr>
           </w:pPr>
-          <w:hyperlink w:anchor="_Toc515311480" w:history="1">
+          <w:hyperlink w:anchor="_Toc515312309" w:history="1">
             <w:r>
               <w:rPr>
                 <w:rStyle w:val="a5"/>
@@ -1663,7 +1663,7 @@
                 <w:noProof/>
                 <w:webHidden/>
               </w:rPr>
-              <w:instrText xml:space="preserve"> PAGEREF _Toc515311480 \h </w:instrText>
+              <w:instrText xml:space="preserve"> PAGEREF _Toc515312309 \h </w:instrText>
             </w:r>
             <w:r>
               <w:rPr>
@@ -1707,7 +1707,7 @@
               <w:lang w:eastAsia="ru-RU"/>
             </w:rPr>
           </w:pPr>
-          <w:hyperlink w:anchor="_Toc515311481" w:history="1">
+          <w:hyperlink w:anchor="_Toc515312310" w:history="1">
             <w:r>
               <w:rPr>
                 <w:rStyle w:val="a5"/>
@@ -1734,7 +1734,7 @@
                 <w:noProof/>
                 <w:webHidden/>
               </w:rPr>
-              <w:instrText xml:space="preserve"> PAGEREF _Toc515311481 \h </w:instrText>
+              <w:instrText xml:space="preserve"> PAGEREF _Toc515312310 \h </w:instrText>
             </w:r>
             <w:r>
               <w:rPr>
@@ -1779,7 +1779,7 @@
               <w:lang w:eastAsia="ru-RU"/>
             </w:rPr>
           </w:pPr>
-          <w:hyperlink w:anchor="_Toc515311482" w:history="1">
+          <w:hyperlink w:anchor="_Toc515312311" w:history="1">
             <w:r>
               <w:rPr>
                 <w:rStyle w:val="a5"/>
@@ -1801,21 +1801,78 @@
                 <w:rStyle w:val="a5"/>
                 <w:noProof/>
               </w:rPr>
-              <w:t>Архитектура</w:t>
-            </w:r>
+              <w:t>Архитектура и реализация функционала приложения</w:t>
+            </w:r>
+            <w:r>
+              <w:rPr>
+                <w:noProof/>
+                <w:webHidden/>
+              </w:rPr>
+              <w:tab/>
+            </w:r>
+            <w:r>
+              <w:rPr>
+                <w:noProof/>
+                <w:webHidden/>
+              </w:rPr>
+              <w:fldChar w:fldCharType="begin"/>
+            </w:r>
+            <w:r>
+              <w:rPr>
+                <w:noProof/>
+                <w:webHidden/>
+              </w:rPr>
+              <w:instrText xml:space="preserve"> PAGEREF _Toc515312311 \h </w:instrText>
+            </w:r>
+            <w:r>
+              <w:rPr>
+                <w:noProof/>
+                <w:webHidden/>
+              </w:rPr>
+            </w:r>
+            <w:r>
+              <w:rPr>
+                <w:noProof/>
+                <w:webHidden/>
+              </w:rPr>
+              <w:fldChar w:fldCharType="separate"/>
+            </w:r>
+            <w:r>
+              <w:rPr>
+                <w:noProof/>
+                <w:webHidden/>
+              </w:rPr>
+              <w:t>24</w:t>
+            </w:r>
+            <w:r>
+              <w:rPr>
+                <w:noProof/>
+                <w:webHidden/>
+              </w:rPr>
+              <w:fldChar w:fldCharType="end"/>
+            </w:r>
+          </w:hyperlink>
+        </w:p>
+        <w:p>
+          <w:pPr>
+            <w:pStyle w:val="11"/>
+            <w:tabs>
+              <w:tab w:val="right" w:leader="dot" w:pos="9350"/>
+            </w:tabs>
+            <w:rPr>
+              <w:rFonts w:asciiTheme="minorHAnsi" w:eastAsiaTheme="minorEastAsia" w:hAnsiTheme="minorHAnsi"/>
+              <w:noProof/>
+              <w:sz w:val="22"/>
+              <w:lang w:eastAsia="ru-RU"/>
+            </w:rPr>
+          </w:pPr>
+          <w:hyperlink w:anchor="_Toc515312312" w:history="1">
             <w:r>
               <w:rPr>
                 <w:rStyle w:val="a5"/>
                 <w:noProof/>
               </w:rPr>
-              <w:t xml:space="preserve"> </w:t>
-            </w:r>
-            <w:r>
-              <w:rPr>
-                <w:rStyle w:val="a5"/>
-                <w:noProof/>
-              </w:rPr>
-              <w:t>и реализация функционала приложения</w:t>
+              <w:t>4.1 Сервер</w:t>
             </w:r>
             <w:r>
               <w:rPr>
@@ -1836,7 +1893,7 @@
                 <w:noProof/>
                 <w:webHidden/>
               </w:rPr>
-              <w:instrText xml:space="preserve"> PAGEREF _Toc515311482 \h </w:instrText>
+              <w:instrText xml:space="preserve"> PAGEREF _Toc515312312 \h </w:instrText>
             </w:r>
             <w:r>
               <w:rPr>
@@ -1856,7 +1913,7 @@
                 <w:noProof/>
                 <w:webHidden/>
               </w:rPr>
-              <w:t>24</w:t>
+              <w:t>25</w:t>
             </w:r>
             <w:r>
               <w:rPr>
@@ -1880,14 +1937,28 @@
               <w:lang w:eastAsia="ru-RU"/>
             </w:rPr>
           </w:pPr>
-          <w:hyperlink w:anchor="_Toc515311483" w:history="1">
+          <w:hyperlink w:anchor="_Toc515312313" w:history="1">
             <w:r>
               <w:rPr>
                 <w:rStyle w:val="a5"/>
                 <w:noProof/>
+              </w:rPr>
+              <w:t>4.1.1 REST</w:t>
+            </w:r>
+            <w:r>
+              <w:rPr>
+                <w:rStyle w:val="a5"/>
+                <w:noProof/>
                 <w:lang w:val="en-US"/>
               </w:rPr>
-              <w:t>4.1 REST</w:t>
+              <w:t>-</w:t>
+            </w:r>
+            <w:r>
+              <w:rPr>
+                <w:rStyle w:val="a5"/>
+                <w:noProof/>
+              </w:rPr>
+              <w:t>Архитектура</w:t>
             </w:r>
             <w:r>
               <w:rPr>
@@ -1908,7 +1979,7 @@
                 <w:noProof/>
                 <w:webHidden/>
               </w:rPr>
-              <w:instrText xml:space="preserve"> PAGEREF _Toc515311483 \h </w:instrText>
+              <w:instrText xml:space="preserve"> PAGEREF _Toc515312313 \h </w:instrText>
             </w:r>
             <w:r>
               <w:rPr>
@@ -1928,7 +1999,7 @@
                 <w:noProof/>
                 <w:webHidden/>
               </w:rPr>
-              <w:t>24</w:t>
+              <w:t>25</w:t>
             </w:r>
             <w:r>
               <w:rPr>
@@ -1952,13 +2023,13 @@
               <w:lang w:eastAsia="ru-RU"/>
             </w:rPr>
           </w:pPr>
-          <w:hyperlink w:anchor="_Toc515311484" w:history="1">
+          <w:hyperlink w:anchor="_Toc515312314" w:history="1">
             <w:r>
               <w:rPr>
                 <w:rStyle w:val="a5"/>
                 <w:noProof/>
               </w:rPr>
-              <w:t>4.2 Сервер</w:t>
+              <w:t>4.1.2 Структура проекта</w:t>
             </w:r>
             <w:r>
               <w:rPr>
@@ -1979,7 +2050,7 @@
                 <w:noProof/>
                 <w:webHidden/>
               </w:rPr>
-              <w:instrText xml:space="preserve"> PAGEREF _Toc515311484 \h </w:instrText>
+              <w:instrText xml:space="preserve"> PAGEREF _Toc515312314 \h </w:instrText>
             </w:r>
             <w:r>
               <w:rPr>
@@ -1999,7 +2070,7 @@
                 <w:noProof/>
                 <w:webHidden/>
               </w:rPr>
-              <w:t>25</w:t>
+              <w:t>26</w:t>
             </w:r>
             <w:r>
               <w:rPr>
@@ -2023,13 +2094,13 @@
               <w:lang w:eastAsia="ru-RU"/>
             </w:rPr>
           </w:pPr>
-          <w:hyperlink w:anchor="_Toc515311485" w:history="1">
+          <w:hyperlink w:anchor="_Toc515312315" w:history="1">
             <w:r>
               <w:rPr>
                 <w:rStyle w:val="a5"/>
                 <w:noProof/>
               </w:rPr>
-              <w:t>4.3 ORM</w:t>
+              <w:t>4.1.3 ORM</w:t>
             </w:r>
             <w:r>
               <w:rPr>
@@ -2050,7 +2121,7 @@
                 <w:noProof/>
                 <w:webHidden/>
               </w:rPr>
-              <w:instrText xml:space="preserve"> PAGEREF _Toc515311485 \h </w:instrText>
+              <w:instrText xml:space="preserve"> PAGEREF _Toc515312315 \h </w:instrText>
             </w:r>
             <w:r>
               <w:rPr>
@@ -2094,13 +2165,13 @@
               <w:lang w:eastAsia="ru-RU"/>
             </w:rPr>
           </w:pPr>
-          <w:hyperlink w:anchor="_Toc515311486" w:history="1">
+          <w:hyperlink w:anchor="_Toc515312316" w:history="1">
             <w:r>
               <w:rPr>
                 <w:rStyle w:val="a5"/>
                 <w:noProof/>
               </w:rPr>
-              <w:t>4.4 Схема запрос-ответ</w:t>
+              <w:t>4.1.4 Схема запрос-ответ</w:t>
             </w:r>
             <w:r>
               <w:rPr>
@@ -2121,7 +2192,7 @@
                 <w:noProof/>
                 <w:webHidden/>
               </w:rPr>
-              <w:instrText xml:space="preserve"> PAGEREF _Toc515311486 \h </w:instrText>
+              <w:instrText xml:space="preserve"> PAGEREF _Toc515312316 \h </w:instrText>
             </w:r>
             <w:r>
               <w:rPr>
@@ -2165,13 +2236,13 @@
               <w:lang w:eastAsia="ru-RU"/>
             </w:rPr>
           </w:pPr>
-          <w:hyperlink w:anchor="_Toc515311487" w:history="1">
+          <w:hyperlink w:anchor="_Toc515312317" w:history="1">
             <w:r>
               <w:rPr>
                 <w:rStyle w:val="a5"/>
                 <w:noProof/>
               </w:rPr>
-              <w:t>4.5 Диаграмма классов</w:t>
+              <w:t>4.1.5 Диаграмма классов</w:t>
             </w:r>
             <w:r>
               <w:rPr>
@@ -2192,7 +2263,7 @@
                 <w:noProof/>
                 <w:webHidden/>
               </w:rPr>
-              <w:instrText xml:space="preserve"> PAGEREF _Toc515311487 \h </w:instrText>
+              <w:instrText xml:space="preserve"> PAGEREF _Toc515312317 \h </w:instrText>
             </w:r>
             <w:r>
               <w:rPr>
@@ -2236,13 +2307,13 @@
               <w:lang w:eastAsia="ru-RU"/>
             </w:rPr>
           </w:pPr>
-          <w:hyperlink w:anchor="_Toc515311488" w:history="1">
+          <w:hyperlink w:anchor="_Toc515312318" w:history="1">
             <w:r>
               <w:rPr>
                 <w:rStyle w:val="a5"/>
                 <w:noProof/>
               </w:rPr>
-              <w:t>4.6 Docker</w:t>
+              <w:t>4.1.6 Docker</w:t>
             </w:r>
             <w:r>
               <w:rPr>
@@ -2263,7 +2334,7 @@
                 <w:noProof/>
                 <w:webHidden/>
               </w:rPr>
-              <w:instrText xml:space="preserve"> PAGEREF _Toc515311488 \h </w:instrText>
+              <w:instrText xml:space="preserve"> PAGEREF _Toc515312318 \h </w:instrText>
             </w:r>
             <w:r>
               <w:rPr>
@@ -2307,13 +2378,13 @@
               <w:lang w:eastAsia="ru-RU"/>
             </w:rPr>
           </w:pPr>
-          <w:hyperlink w:anchor="_Toc515311489" w:history="1">
+          <w:hyperlink w:anchor="_Toc515312319" w:history="1">
             <w:r>
               <w:rPr>
                 <w:rStyle w:val="a5"/>
                 <w:noProof/>
               </w:rPr>
-              <w:t>4.7 Итог</w:t>
+              <w:t>4.1.7 Итог</w:t>
             </w:r>
             <w:r>
               <w:rPr>
@@ -2334,7 +2405,7 @@
                 <w:noProof/>
                 <w:webHidden/>
               </w:rPr>
-              <w:instrText xml:space="preserve"> PAGEREF _Toc515311489 \h </w:instrText>
+              <w:instrText xml:space="preserve"> PAGEREF _Toc515312319 \h </w:instrText>
             </w:r>
             <w:r>
               <w:rPr>
@@ -2378,13 +2449,27 @@
               <w:lang w:eastAsia="ru-RU"/>
             </w:rPr>
           </w:pPr>
-          <w:hyperlink w:anchor="_Toc515311490" w:history="1">
+          <w:hyperlink w:anchor="_Toc515312320" w:history="1">
             <w:r>
               <w:rPr>
                 <w:rStyle w:val="a5"/>
                 <w:noProof/>
               </w:rPr>
-              <w:t>Flux-паттерн</w:t>
+              <w:t>4.2 Разработка кл</w:t>
+            </w:r>
+            <w:r>
+              <w:rPr>
+                <w:rStyle w:val="a5"/>
+                <w:noProof/>
+              </w:rPr>
+              <w:t>и</w:t>
+            </w:r>
+            <w:r>
+              <w:rPr>
+                <w:rStyle w:val="a5"/>
+                <w:noProof/>
+              </w:rPr>
+              <w:t>ентской части</w:t>
             </w:r>
             <w:r>
               <w:rPr>
@@ -2405,7 +2490,7 @@
                 <w:noProof/>
                 <w:webHidden/>
               </w:rPr>
-              <w:instrText xml:space="preserve"> PAGEREF _Toc515311490 \h </w:instrText>
+              <w:instrText xml:space="preserve"> PAGEREF _Toc515312320 \h </w:instrText>
             </w:r>
             <w:r>
               <w:rPr>
@@ -2449,12 +2534,83 @@
               <w:lang w:eastAsia="ru-RU"/>
             </w:rPr>
           </w:pPr>
-          <w:hyperlink w:anchor="_Toc515311491" w:history="1">
+          <w:hyperlink w:anchor="_Toc515312321" w:history="1">
             <w:r>
               <w:rPr>
                 <w:rStyle w:val="a5"/>
                 <w:noProof/>
               </w:rPr>
+              <w:t>4.2.1 Flux-паттерн</w:t>
+            </w:r>
+            <w:r>
+              <w:rPr>
+                <w:noProof/>
+                <w:webHidden/>
+              </w:rPr>
+              <w:tab/>
+            </w:r>
+            <w:r>
+              <w:rPr>
+                <w:noProof/>
+                <w:webHidden/>
+              </w:rPr>
+              <w:fldChar w:fldCharType="begin"/>
+            </w:r>
+            <w:r>
+              <w:rPr>
+                <w:noProof/>
+                <w:webHidden/>
+              </w:rPr>
+              <w:instrText xml:space="preserve"> PAGEREF _Toc515312321 \h </w:instrText>
+            </w:r>
+            <w:r>
+              <w:rPr>
+                <w:noProof/>
+                <w:webHidden/>
+              </w:rPr>
+            </w:r>
+            <w:r>
+              <w:rPr>
+                <w:noProof/>
+                <w:webHidden/>
+              </w:rPr>
+              <w:fldChar w:fldCharType="separate"/>
+            </w:r>
+            <w:r>
+              <w:rPr>
+                <w:noProof/>
+                <w:webHidden/>
+              </w:rPr>
+              <w:t>33</w:t>
+            </w:r>
+            <w:r>
+              <w:rPr>
+                <w:noProof/>
+                <w:webHidden/>
+              </w:rPr>
+              <w:fldChar w:fldCharType="end"/>
+            </w:r>
+          </w:hyperlink>
+        </w:p>
+        <w:p>
+          <w:pPr>
+            <w:pStyle w:val="21"/>
+            <w:tabs>
+              <w:tab w:val="right" w:leader="dot" w:pos="9350"/>
+            </w:tabs>
+            <w:rPr>
+              <w:rFonts w:asciiTheme="minorHAnsi" w:eastAsiaTheme="minorEastAsia" w:hAnsiTheme="minorHAnsi"/>
+              <w:noProof/>
+              <w:sz w:val="22"/>
+              <w:lang w:eastAsia="ru-RU"/>
+            </w:rPr>
+          </w:pPr>
+          <w:hyperlink w:anchor="_Toc515312322" w:history="1">
+            <w:r>
+              <w:rPr>
+                <w:rStyle w:val="a5"/>
+                <w:noProof/>
+              </w:rPr>
               <w:t>Проблема</w:t>
             </w:r>
             <w:r>
@@ -2476,7 +2632,7 @@
                 <w:noProof/>
                 <w:webHidden/>
               </w:rPr>
-              <w:instrText xml:space="preserve"> PAGEREF _Toc515311491 \h </w:instrText>
+              <w:instrText xml:space="preserve"> PAGEREF _Toc515312322 \h </w:instrText>
             </w:r>
             <w:r>
               <w:rPr>
@@ -2534,7 +2690,7 @@
       <w:pPr>
         <w:pStyle w:val="1"/>
       </w:pPr>
-      <w:bookmarkStart w:id="0" w:name="_Toc515311461"/>
+      <w:bookmarkStart w:id="0" w:name="_Toc515312290"/>
       <w:r>
         <w:lastRenderedPageBreak/>
         <w:t>Введение</w:t>
@@ -2562,7 +2718,7 @@
           <w:numId w:val="5"/>
         </w:numPr>
       </w:pPr>
-      <w:bookmarkStart w:id="1" w:name="_Toc515311462"/>
+      <w:bookmarkStart w:id="1" w:name="_Toc515312291"/>
       <w:r>
         <w:lastRenderedPageBreak/>
         <w:t>Постановка задачи</w:t>
@@ -2583,7 +2739,7 @@
         </w:rPr>
         <w:t xml:space="preserve"> </w:t>
       </w:r>
-      <w:bookmarkStart w:id="2" w:name="_Toc515311463"/>
+      <w:bookmarkStart w:id="2" w:name="_Toc515312292"/>
       <w:r>
         <w:t>Актуальность темы</w:t>
       </w:r>
@@ -2635,7 +2791,7 @@
         <w:lastRenderedPageBreak/>
         <w:t xml:space="preserve"> </w:t>
       </w:r>
-      <w:bookmarkStart w:id="3" w:name="_Toc515311464"/>
+      <w:bookmarkStart w:id="3" w:name="_Toc515312293"/>
       <w:r>
         <w:t>Цель работы</w:t>
       </w:r>
@@ -2661,7 +2817,7 @@
       <w:r>
         <w:t xml:space="preserve"> </w:t>
       </w:r>
-      <w:bookmarkStart w:id="4" w:name="_Toc515311465"/>
+      <w:bookmarkStart w:id="4" w:name="_Toc515312294"/>
       <w:r>
         <w:t>Задачи</w:t>
       </w:r>
@@ -2773,7 +2929,7 @@
       <w:r>
         <w:t xml:space="preserve"> </w:t>
       </w:r>
-      <w:bookmarkStart w:id="5" w:name="_Toc515311466"/>
+      <w:bookmarkStart w:id="5" w:name="_Toc515312295"/>
       <w:r>
         <w:t>Методология</w:t>
       </w:r>
@@ -2800,7 +2956,7 @@
       <w:r>
         <w:t xml:space="preserve"> </w:t>
       </w:r>
-      <w:bookmarkStart w:id="6" w:name="_Toc515311467"/>
+      <w:bookmarkStart w:id="6" w:name="_Toc515312296"/>
       <w:r>
         <w:t>Стартовые данные для выполнения работы</w:t>
       </w:r>
@@ -2815,7 +2971,7 @@
           <w:numId w:val="5"/>
         </w:numPr>
       </w:pPr>
-      <w:bookmarkStart w:id="7" w:name="_Toc515311468"/>
+      <w:bookmarkStart w:id="7" w:name="_Toc515312297"/>
       <w:r>
         <w:t>Обзор существующих аналогов</w:t>
       </w:r>
@@ -2869,7 +3025,7 @@
           <w:highlight w:val="white"/>
         </w:rPr>
       </w:pPr>
-      <w:bookmarkStart w:id="8" w:name="_Toc515311469"/>
+      <w:bookmarkStart w:id="8" w:name="_Toc515312298"/>
       <w:r>
         <w:rPr>
           <w:highlight w:val="white"/>
@@ -3010,7 +3166,7 @@
           <w:highlight w:val="white"/>
         </w:rPr>
       </w:pPr>
-      <w:bookmarkStart w:id="9" w:name="_Toc515311470"/>
+      <w:bookmarkStart w:id="9" w:name="_Toc515312299"/>
       <w:r>
         <w:rPr>
           <w:highlight w:val="white"/>
@@ -3263,7 +3419,7 @@
           <w:highlight w:val="white"/>
         </w:rPr>
       </w:pPr>
-      <w:bookmarkStart w:id="10" w:name="_Toc515311471"/>
+      <w:bookmarkStart w:id="10" w:name="_Toc515312300"/>
       <w:r>
         <w:rPr>
           <w:highlight w:val="white"/>
@@ -3484,7 +3640,7 @@
           <w:highlight w:val="white"/>
         </w:rPr>
       </w:pPr>
-      <w:bookmarkStart w:id="11" w:name="_Toc515311472"/>
+      <w:bookmarkStart w:id="11" w:name="_Toc515312301"/>
       <w:r>
         <w:rPr>
           <w:highlight w:val="white"/>
@@ -3663,7 +3819,7 @@
         </w:rPr>
       </w:pPr>
       <w:bookmarkStart w:id="12" w:name="_Toc513555758"/>
-      <w:bookmarkStart w:id="13" w:name="_Toc515311473"/>
+      <w:bookmarkStart w:id="13" w:name="_Toc515312302"/>
       <w:r>
         <w:rPr>
           <w:highlight w:val="white"/>
@@ -3926,7 +4082,7 @@
           <w:highlight w:val="white"/>
         </w:rPr>
       </w:pPr>
-      <w:bookmarkStart w:id="14" w:name="_Toc515311474"/>
+      <w:bookmarkStart w:id="14" w:name="_Toc515312303"/>
       <w:r>
         <w:rPr>
           <w:highlight w:val="white"/>
@@ -4476,7 +4632,7 @@
         </w:numPr>
       </w:pPr>
       <w:bookmarkStart w:id="15" w:name="_Hlk515210548"/>
-      <w:bookmarkStart w:id="16" w:name="_Toc515311475"/>
+      <w:bookmarkStart w:id="16" w:name="_Toc515312304"/>
       <w:r>
         <w:lastRenderedPageBreak/>
         <w:t>Функционал приложения</w:t>
@@ -4688,7 +4844,7 @@
           <w:numId w:val="5"/>
         </w:numPr>
       </w:pPr>
-      <w:bookmarkStart w:id="17" w:name="_Toc515311476"/>
+      <w:bookmarkStart w:id="17" w:name="_Toc515312305"/>
       <w:r>
         <w:t>Аутентификация</w:t>
       </w:r>
@@ -5250,7 +5406,7 @@
       <w:pPr>
         <w:pStyle w:val="2"/>
       </w:pPr>
-      <w:bookmarkStart w:id="18" w:name="_Toc515311477"/>
+      <w:bookmarkStart w:id="18" w:name="_Toc515312306"/>
       <w:r>
         <w:t>3.</w:t>
       </w:r>
@@ -5812,7 +5968,7 @@
       <w:pPr>
         <w:pStyle w:val="2"/>
       </w:pPr>
-      <w:bookmarkStart w:id="19" w:name="_Toc515311478"/>
+      <w:bookmarkStart w:id="19" w:name="_Toc515312307"/>
       <w:r>
         <w:lastRenderedPageBreak/>
         <w:t xml:space="preserve">3.3 </w:t>
@@ -6969,7 +7125,7 @@
       <w:pPr>
         <w:pStyle w:val="2"/>
       </w:pPr>
-      <w:bookmarkStart w:id="20" w:name="_Toc515311479"/>
+      <w:bookmarkStart w:id="20" w:name="_Toc515312308"/>
       <w:r>
         <w:t>3.4 Окно видео-консультаций</w:t>
       </w:r>
@@ -7118,7 +7274,7 @@
           <w:lang w:eastAsia="ru-RU"/>
         </w:rPr>
       </w:pPr>
-      <w:bookmarkStart w:id="21" w:name="_Toc515311480"/>
+      <w:bookmarkStart w:id="21" w:name="_Toc515312309"/>
       <w:r>
         <w:rPr>
           <w:lang w:eastAsia="ru-RU"/>
@@ -7313,7 +7469,7 @@
       <w:pPr>
         <w:pStyle w:val="2"/>
       </w:pPr>
-      <w:bookmarkStart w:id="22" w:name="_Toc515311481"/>
+      <w:bookmarkStart w:id="22" w:name="_Toc515312310"/>
       <w:r>
         <w:t>3.</w:t>
       </w:r>
@@ -7678,7 +7834,7 @@
           <w:numId w:val="5"/>
         </w:numPr>
       </w:pPr>
-      <w:bookmarkStart w:id="23" w:name="_Toc515311482"/>
+      <w:bookmarkStart w:id="23" w:name="_Toc515312311"/>
       <w:r>
         <w:lastRenderedPageBreak/>
         <w:t xml:space="preserve">Архитектура </w:t>
@@ -7911,207 +8067,204 @@
       </w:pPr>
       <w:r>
         <w:lastRenderedPageBreak/>
-        <w:t>Клиент-серверное взаимодействие будет происходить в формате JSON поверх HTTP протокола. Для этих целей была реализована REST-архитектура</w:t>
-      </w:r>
-      <w:r>
-        <w:t xml:space="preserve"> (см. 4.4.1)</w:t>
-      </w:r>
-      <w:r>
+        <w:t xml:space="preserve">Клиент-серверное взаимодействие будет происходить в формате JSON поверх HTTP протокола. Для этих целей была реализована REST-архитектура (см. 4.4.1). </w:t>
+      </w:r>
+    </w:p>
+    <w:p>
+      <w:pPr>
+        <w:pStyle w:val="a6"/>
+      </w:pPr>
+      <w:r>
+        <w:t>Такой подход позволяет отделить бизнес-логику приложения от представления. В рамках проекта планируется реализовать только веб-клиент. Однако, такой подход даёт возможность в дальнейшем без проблем подключить, например, клиенты мобильных приложений.</w:t>
+      </w:r>
+    </w:p>
+    <w:p/>
+    <w:p>
+      <w:pPr>
+        <w:pStyle w:val="1"/>
+      </w:pPr>
+      <w:bookmarkStart w:id="24" w:name="_Toc515312312"/>
+      <w:r>
+        <w:t>4.1 Сервер</w:t>
+      </w:r>
+      <w:bookmarkEnd w:id="24"/>
+    </w:p>
+    <w:p>
+      <w:pPr>
+        <w:rPr>
+          <w:lang w:eastAsia="ru-RU"/>
+        </w:rPr>
+      </w:pPr>
+      <w:r>
+        <w:rPr>
+          <w:lang w:eastAsia="ru-RU"/>
+        </w:rPr>
+        <w:t xml:space="preserve">В качестве серверного языка программирования был использован </w:t>
+      </w:r>
+      <w:r>
+        <w:rPr>
+          <w:lang w:val="en-US" w:eastAsia="ru-RU"/>
+        </w:rPr>
+        <w:t>N</w:t>
+      </w:r>
+      <w:proofErr w:type="spellStart"/>
+      <w:r>
+        <w:rPr>
+          <w:lang w:eastAsia="ru-RU"/>
+        </w:rPr>
+        <w:t>odeJS</w:t>
+      </w:r>
+      <w:proofErr w:type="spellEnd"/>
+      <w:r>
+        <w:rPr>
+          <w:lang w:eastAsia="ru-RU"/>
+        </w:rPr>
         <w:t xml:space="preserve">. </w:t>
       </w:r>
-    </w:p>
-    <w:p>
-      <w:pPr>
-        <w:pStyle w:val="a6"/>
-      </w:pPr>
-      <w:r>
-        <w:t>Такой подход позволяет отделить бизнес-логику приложения от представления. В рамках проекта планируется реализовать только веб-клиент. Однако, такой подход даёт возможность в дальнейшем без проблем подключить, например, клиенты мобильных приложений.</w:t>
-      </w:r>
-    </w:p>
-    <w:p/>
+      <w:proofErr w:type="spellStart"/>
+      <w:r>
+        <w:rPr>
+          <w:lang w:eastAsia="ru-RU"/>
+        </w:rPr>
+        <w:t>NodeJS</w:t>
+      </w:r>
+      <w:proofErr w:type="spellEnd"/>
+      <w:r>
+        <w:rPr>
+          <w:lang w:eastAsia="ru-RU"/>
+        </w:rPr>
+        <w:t xml:space="preserve"> </w:t>
+      </w:r>
+      <w:proofErr w:type="gramStart"/>
+      <w:r>
+        <w:rPr>
+          <w:lang w:eastAsia="ru-RU"/>
+        </w:rPr>
+        <w:t>- это</w:t>
+      </w:r>
+      <w:proofErr w:type="gramEnd"/>
+      <w:r>
+        <w:rPr>
+          <w:lang w:eastAsia="ru-RU"/>
+        </w:rPr>
+        <w:t xml:space="preserve"> платформа транслирующая код написанный на </w:t>
+      </w:r>
+      <w:proofErr w:type="spellStart"/>
+      <w:r>
+        <w:rPr>
+          <w:lang w:eastAsia="ru-RU"/>
+        </w:rPr>
+        <w:t>Javascript</w:t>
+      </w:r>
+      <w:proofErr w:type="spellEnd"/>
+      <w:r>
+        <w:rPr>
+          <w:lang w:eastAsia="ru-RU"/>
+        </w:rPr>
+        <w:t xml:space="preserve"> в низкоуровневый машинный код. Для ускорения процесса разработки использовался фреймворк </w:t>
+      </w:r>
+      <w:proofErr w:type="spellStart"/>
+      <w:r>
+        <w:rPr>
+          <w:lang w:eastAsia="ru-RU"/>
+        </w:rPr>
+        <w:t>Express</w:t>
+      </w:r>
+      <w:proofErr w:type="spellEnd"/>
+      <w:r>
+        <w:rPr>
+          <w:lang w:eastAsia="ru-RU"/>
+        </w:rPr>
+        <w:t xml:space="preserve"> - наиболее популярный фреймворк для платформы. </w:t>
+      </w:r>
+      <w:proofErr w:type="spellStart"/>
+      <w:r>
+        <w:rPr>
+          <w:lang w:eastAsia="ru-RU"/>
+        </w:rPr>
+        <w:t>Express</w:t>
+      </w:r>
+      <w:proofErr w:type="spellEnd"/>
+      <w:r>
+        <w:rPr>
+          <w:lang w:eastAsia="ru-RU"/>
+        </w:rPr>
+        <w:t xml:space="preserve"> не является MVC (</w:t>
+      </w:r>
+      <w:proofErr w:type="spellStart"/>
+      <w:r>
+        <w:rPr>
+          <w:lang w:eastAsia="ru-RU"/>
+        </w:rPr>
+        <w:t>Model-View-Controller</w:t>
+      </w:r>
+      <w:proofErr w:type="spellEnd"/>
+      <w:r>
+        <w:rPr>
+          <w:lang w:eastAsia="ru-RU"/>
+        </w:rPr>
+        <w:t>) фреймворком, но для разработки использовалась подобная схема работы за исключением одного - так как серная часть не имеет представления, а выдаёт данные в формате JSON, то компонента представлени</w:t>
+      </w:r>
+      <w:r>
+        <w:rPr>
+          <w:lang w:eastAsia="ru-RU"/>
+        </w:rPr>
+        <w:t>я (</w:t>
+      </w:r>
+      <w:r>
+        <w:rPr>
+          <w:lang w:val="en-US" w:eastAsia="ru-RU"/>
+        </w:rPr>
+        <w:t>View</w:t>
+      </w:r>
+      <w:r>
+        <w:rPr>
+          <w:lang w:eastAsia="ru-RU"/>
+        </w:rPr>
+        <w:t>)</w:t>
+      </w:r>
+      <w:r>
+        <w:rPr>
+          <w:lang w:eastAsia="ru-RU"/>
+        </w:rPr>
+        <w:t>, не нужна.</w:t>
+      </w:r>
+      <w:r>
+        <w:rPr>
+          <w:lang w:eastAsia="ru-RU"/>
+        </w:rPr>
+        <w:t xml:space="preserve"> </w:t>
+      </w:r>
+      <w:r>
+        <w:rPr>
+          <w:lang w:eastAsia="ru-RU"/>
+        </w:rPr>
+        <w:t xml:space="preserve">Остальные составляющие </w:t>
+      </w:r>
+      <w:r>
+        <w:rPr>
+          <w:lang w:val="en-US" w:eastAsia="ru-RU"/>
+        </w:rPr>
+        <w:t>MVC</w:t>
+      </w:r>
+      <w:r>
+        <w:rPr>
+          <w:lang w:eastAsia="ru-RU"/>
+        </w:rPr>
+        <w:t xml:space="preserve"> – </w:t>
+      </w:r>
+      <w:r>
+        <w:rPr>
+          <w:lang w:eastAsia="ru-RU"/>
+        </w:rPr>
+        <w:t>модель и контроллеры используются в проекте.</w:t>
+      </w:r>
+    </w:p>
     <w:p>
       <w:pPr>
         <w:pStyle w:val="2"/>
       </w:pPr>
-      <w:r>
-        <w:t>4.1 Сервер</w:t>
-      </w:r>
-    </w:p>
-    <w:p>
-      <w:pPr>
-        <w:rPr>
-          <w:lang w:eastAsia="ru-RU"/>
-        </w:rPr>
-      </w:pPr>
-      <w:r>
-        <w:rPr>
-          <w:lang w:eastAsia="ru-RU"/>
-        </w:rPr>
-        <w:t xml:space="preserve">В качестве серверного языка программирования был использован </w:t>
-      </w:r>
-      <w:r>
-        <w:rPr>
-          <w:lang w:val="en-US" w:eastAsia="ru-RU"/>
-        </w:rPr>
-        <w:t>N</w:t>
-      </w:r>
-      <w:proofErr w:type="spellStart"/>
-      <w:r>
-        <w:rPr>
-          <w:lang w:eastAsia="ru-RU"/>
-        </w:rPr>
-        <w:t>odeJS</w:t>
-      </w:r>
-      <w:proofErr w:type="spellEnd"/>
-      <w:r>
-        <w:rPr>
-          <w:lang w:eastAsia="ru-RU"/>
-        </w:rPr>
-        <w:t xml:space="preserve">. </w:t>
-      </w:r>
-      <w:proofErr w:type="spellStart"/>
-      <w:r>
-        <w:rPr>
-          <w:lang w:eastAsia="ru-RU"/>
-        </w:rPr>
-        <w:t>NodeJS</w:t>
-      </w:r>
-      <w:proofErr w:type="spellEnd"/>
-      <w:r>
-        <w:rPr>
-          <w:lang w:eastAsia="ru-RU"/>
-        </w:rPr>
-        <w:t xml:space="preserve"> </w:t>
-      </w:r>
-      <w:proofErr w:type="gramStart"/>
-      <w:r>
-        <w:rPr>
-          <w:lang w:eastAsia="ru-RU"/>
-        </w:rPr>
-        <w:t>- это</w:t>
-      </w:r>
-      <w:proofErr w:type="gramEnd"/>
-      <w:r>
-        <w:rPr>
-          <w:lang w:eastAsia="ru-RU"/>
-        </w:rPr>
-        <w:t xml:space="preserve"> платформа транслирующая код написанный на </w:t>
-      </w:r>
-      <w:proofErr w:type="spellStart"/>
-      <w:r>
-        <w:rPr>
-          <w:lang w:eastAsia="ru-RU"/>
-        </w:rPr>
-        <w:t>Javascript</w:t>
-      </w:r>
-      <w:proofErr w:type="spellEnd"/>
-      <w:r>
-        <w:rPr>
-          <w:lang w:eastAsia="ru-RU"/>
-        </w:rPr>
-        <w:t xml:space="preserve"> в низкоуровневый машинный код. Для ускорения процесса разработки использовался фреймворк </w:t>
-      </w:r>
-      <w:proofErr w:type="spellStart"/>
-      <w:r>
-        <w:rPr>
-          <w:lang w:eastAsia="ru-RU"/>
-        </w:rPr>
-        <w:t>Express</w:t>
-      </w:r>
-      <w:proofErr w:type="spellEnd"/>
-      <w:r>
-        <w:rPr>
-          <w:lang w:eastAsia="ru-RU"/>
-        </w:rPr>
-        <w:t xml:space="preserve"> - наиболее популярный фреймворк для платформы. </w:t>
-      </w:r>
-      <w:proofErr w:type="spellStart"/>
-      <w:r>
-        <w:rPr>
-          <w:lang w:eastAsia="ru-RU"/>
-        </w:rPr>
-        <w:t>Express</w:t>
-      </w:r>
-      <w:proofErr w:type="spellEnd"/>
-      <w:r>
-        <w:rPr>
-          <w:lang w:eastAsia="ru-RU"/>
-        </w:rPr>
-        <w:t xml:space="preserve"> не является MVC (</w:t>
-      </w:r>
-      <w:proofErr w:type="spellStart"/>
-      <w:r>
-        <w:rPr>
-          <w:lang w:eastAsia="ru-RU"/>
-        </w:rPr>
-        <w:t>Model-View-Controller</w:t>
-      </w:r>
-      <w:proofErr w:type="spellEnd"/>
-      <w:r>
-        <w:rPr>
-          <w:lang w:eastAsia="ru-RU"/>
-        </w:rPr>
-        <w:t>) фреймворком, но для разработки использовалась подобная схема работы за исключением одного - так как серная часть не имеет представления, а выдаёт данные в формате JSON, то компонента представлени</w:t>
-      </w:r>
-      <w:r>
-        <w:rPr>
-          <w:lang w:eastAsia="ru-RU"/>
-        </w:rPr>
-        <w:t>я (</w:t>
-      </w:r>
-      <w:r>
-        <w:rPr>
-          <w:lang w:val="en-US" w:eastAsia="ru-RU"/>
-        </w:rPr>
-        <w:t>View</w:t>
-      </w:r>
-      <w:r>
-        <w:rPr>
-          <w:lang w:eastAsia="ru-RU"/>
-        </w:rPr>
-        <w:t>)</w:t>
-      </w:r>
-      <w:r>
-        <w:rPr>
-          <w:lang w:eastAsia="ru-RU"/>
-        </w:rPr>
-        <w:t>, не нужна.</w:t>
-      </w:r>
-      <w:r>
-        <w:rPr>
-          <w:lang w:eastAsia="ru-RU"/>
-        </w:rPr>
-        <w:t xml:space="preserve"> </w:t>
-      </w:r>
-      <w:r>
-        <w:rPr>
-          <w:lang w:eastAsia="ru-RU"/>
-        </w:rPr>
-        <w:t xml:space="preserve">Остальные составляющие </w:t>
-      </w:r>
-      <w:r>
-        <w:rPr>
-          <w:lang w:val="en-US" w:eastAsia="ru-RU"/>
-        </w:rPr>
-        <w:t>MVC</w:t>
-      </w:r>
-      <w:r>
-        <w:rPr>
-          <w:lang w:eastAsia="ru-RU"/>
-        </w:rPr>
-        <w:t xml:space="preserve"> – </w:t>
-      </w:r>
-      <w:r>
-        <w:rPr>
-          <w:lang w:eastAsia="ru-RU"/>
-        </w:rPr>
-        <w:t>модель и контроллеры используются в проекте.</w:t>
-      </w:r>
-    </w:p>
-    <w:p>
-      <w:pPr>
-        <w:pStyle w:val="2"/>
-      </w:pPr>
+      <w:bookmarkStart w:id="25" w:name="_Toc515312313"/>
       <w:r>
         <w:t>4.1</w:t>
       </w:r>
@@ -8119,13 +8272,8 @@
         <w:t>.1</w:t>
       </w:r>
       <w:r>
-        <w:t xml:space="preserve"> </w:t>
-      </w:r>
-      <w:bookmarkStart w:id="24" w:name="_Toc515311483"/>
-      <w:r>
-        <w:t>REST</w:t>
-      </w:r>
-      <w:bookmarkEnd w:id="24"/>
+        <w:t xml:space="preserve"> REST</w:t>
+      </w:r>
       <w:r>
         <w:rPr>
           <w:lang w:val="en-US"/>
@@ -8135,6 +8283,7 @@
       <w:r>
         <w:t>Архитектура</w:t>
       </w:r>
+      <w:bookmarkEnd w:id="25"/>
     </w:p>
     <w:p>
       <w:r>
@@ -8283,7 +8432,7 @@
       <w:pPr>
         <w:pStyle w:val="2"/>
       </w:pPr>
-      <w:bookmarkStart w:id="25" w:name="_Toc515311484"/>
+      <w:bookmarkStart w:id="26" w:name="_Toc515312314"/>
       <w:r>
         <w:t>4.</w:t>
       </w:r>
@@ -8293,10 +8442,10 @@
       <w:r>
         <w:t xml:space="preserve">2 </w:t>
       </w:r>
-      <w:bookmarkEnd w:id="25"/>
       <w:r>
         <w:t>Структура проекта</w:t>
       </w:r>
+      <w:bookmarkEnd w:id="26"/>
     </w:p>
     <w:p>
       <w:pPr>
@@ -10195,7 +10344,7 @@
       <w:pPr>
         <w:pStyle w:val="2"/>
       </w:pPr>
-      <w:bookmarkStart w:id="26" w:name="_Toc515311485"/>
+      <w:bookmarkStart w:id="27" w:name="_Toc515312315"/>
       <w:r>
         <w:t>4.</w:t>
       </w:r>
@@ -10208,7 +10357,7 @@
       <w:r>
         <w:t>ORM</w:t>
       </w:r>
-      <w:bookmarkEnd w:id="26"/>
+      <w:bookmarkEnd w:id="27"/>
     </w:p>
     <w:p>
       <w:r>
@@ -10369,7 +10518,7 @@
       <w:pPr>
         <w:pStyle w:val="2"/>
       </w:pPr>
-      <w:bookmarkStart w:id="27" w:name="_Toc515311486"/>
+      <w:bookmarkStart w:id="28" w:name="_Toc515312316"/>
       <w:r>
         <w:t>4.</w:t>
       </w:r>
@@ -10382,7 +10531,7 @@
       <w:r>
         <w:t>Схема запрос-ответ</w:t>
       </w:r>
-      <w:bookmarkEnd w:id="27"/>
+      <w:bookmarkEnd w:id="28"/>
     </w:p>
     <w:p>
       <w:pPr>
@@ -10402,10 +10551,7 @@
       </w:r>
       <w:proofErr w:type="spellEnd"/>
       <w:r>
-        <w:t xml:space="preserve"> </w:t>
-      </w:r>
-      <w:r>
-        <w:t xml:space="preserve">фреймворк называют </w:t>
+        <w:t xml:space="preserve"> фреймворк называют </w:t>
       </w:r>
       <w:proofErr w:type="spellStart"/>
       <w:r>
@@ -10792,7 +10938,7 @@
       <w:pPr>
         <w:pStyle w:val="2"/>
       </w:pPr>
-      <w:bookmarkStart w:id="28" w:name="_Toc515311487"/>
+      <w:bookmarkStart w:id="29" w:name="_Toc515312317"/>
       <w:r>
         <w:t>4.</w:t>
       </w:r>
@@ -10805,7 +10951,7 @@
       <w:r>
         <w:t>Диаграмма классов</w:t>
       </w:r>
-      <w:bookmarkEnd w:id="28"/>
+      <w:bookmarkEnd w:id="29"/>
     </w:p>
     <w:p>
       <w:r>
@@ -10988,7 +11134,7 @@
       <w:pPr>
         <w:pStyle w:val="2"/>
       </w:pPr>
-      <w:bookmarkStart w:id="29" w:name="_Toc515311488"/>
+      <w:bookmarkStart w:id="30" w:name="_Toc515312318"/>
       <w:r>
         <w:t>4.</w:t>
       </w:r>
@@ -11002,63 +11148,12 @@
       <w:r>
         <w:t>Docker</w:t>
       </w:r>
-      <w:bookmarkEnd w:id="29"/>
+      <w:bookmarkEnd w:id="30"/>
       <w:proofErr w:type="spellEnd"/>
     </w:p>
     <w:p>
       <w:r>
-        <w:t>Проектирование и р</w:t>
-      </w:r>
-      <w:r>
-        <w:t>азработка информационной системы это</w:t>
-      </w:r>
-      <w:r>
-        <w:t xml:space="preserve"> один из этапов жизненного цикла информационной системы</w:t>
-      </w:r>
-      <w:r>
-        <w:t xml:space="preserve">. Далее в </w:t>
-      </w:r>
-      <w:r>
-        <w:t xml:space="preserve">ЖЦ </w:t>
-      </w:r>
-      <w:r>
-        <w:t>ИС следу</w:t>
-      </w:r>
-      <w:r>
-        <w:t>ю</w:t>
-      </w:r>
-      <w:r>
-        <w:t>т этапы тестирования, поддержки и развертывания. В разработке ИС также участвуют множе</w:t>
-      </w:r>
-      <w:r>
-        <w:t>ст</w:t>
-      </w:r>
-      <w:r>
-        <w:t>во людей: программисты, тестировщики, инж</w:t>
-      </w:r>
-      <w:r>
-        <w:t>е</w:t>
-      </w:r>
-      <w:r>
-        <w:t>неры автоматизации, системные админ</w:t>
-      </w:r>
-      <w:r>
-        <w:t>и</w:t>
-      </w:r>
-      <w:r>
-        <w:t>страторы и т.д. Возникает острая проблема — ИС может неадеква</w:t>
-      </w:r>
-      <w:r>
-        <w:t>т</w:t>
-      </w:r>
-      <w:r>
-        <w:t>но и не предс</w:t>
-      </w:r>
-      <w:r>
-        <w:t>к</w:t>
-      </w:r>
-      <w:r>
-        <w:t xml:space="preserve">азуемо вести себя в разных </w:t>
+        <w:t xml:space="preserve">Проектирование и разработка информационной системы это один из этапов жизненного цикла информационной системы. Далее в ЖЦ ИС следуют этапы тестирования, поддержки и развертывания. В разработке ИС также участвуют множество людей: программисты, тестировщики, инженеры автоматизации, системные администраторы и т.д. Возникает острая проблема — ИС может неадекватно и не предсказуемо вести себя в разных </w:t>
       </w:r>
       <w:r>
         <w:lastRenderedPageBreak/>
@@ -11434,20 +11529,14 @@
         <w:pStyle w:val="a6"/>
       </w:pPr>
       <w:r>
-        <w:t>Клиент коммуницирует с контейнерами как с отдельными хостами запущенны</w:t>
-      </w:r>
-      <w:r>
-        <w:t>ми</w:t>
-      </w:r>
-      <w:r>
-        <w:t xml:space="preserve"> на различных порта. Контейнеры собираются из образов. Образы можно создать самостоятельно либо взять из общедоступного репозитория.</w:t>
+        <w:t>Клиент коммуницирует с контейнерами как с отдельными хостами запущенными на различных порта. Контейнеры собираются из образов. Образы можно создать самостоятельно либо взять из общедоступного репозитория.</w:t>
       </w:r>
     </w:p>
     <w:p>
       <w:pPr>
         <w:pStyle w:val="2"/>
       </w:pPr>
-      <w:bookmarkStart w:id="30" w:name="_Toc515311489"/>
+      <w:bookmarkStart w:id="31" w:name="_Toc515312319"/>
       <w:r>
         <w:lastRenderedPageBreak/>
         <w:t>4.</w:t>
@@ -11456,57 +11545,56 @@
         <w:t>1.</w:t>
       </w:r>
       <w:r>
-        <w:t xml:space="preserve">7 </w:t>
-      </w:r>
-      <w:r>
-        <w:t>Итог</w:t>
-      </w:r>
-      <w:bookmarkEnd w:id="30"/>
+        <w:t>7 Итог</w:t>
+      </w:r>
+      <w:bookmarkEnd w:id="31"/>
     </w:p>
     <w:p>
       <w:r>
         <w:t xml:space="preserve">REST подход на сегодняшний день используется во многих случаях. Такой подход несколько сложнее в реализации на начальном этапе, однако в последствии при необходимости добавить новый клиент, будь то мобильное приложение или веб-приложение, необходимость разрабатывать бизнес-логику с нуля отпадает. Всё необходимое уже имеется и нужно лишь интерпретировать полученные данные на клиенте. </w:t>
       </w:r>
     </w:p>
-    <w:p/>
-    <w:p/>
     <w:p>
       <w:pPr>
         <w:rPr>
           <w:b/>
         </w:rPr>
       </w:pPr>
-      <w:r>
-        <w:rPr>
-          <w:b/>
-        </w:rPr>
+    </w:p>
+    <w:p>
+      <w:pPr>
+        <w:pStyle w:val="1"/>
+      </w:pPr>
+      <w:bookmarkStart w:id="32" w:name="_Toc515312320"/>
+      <w:r>
         <w:t xml:space="preserve">4.2 </w:t>
       </w:r>
       <w:r>
-        <w:rPr>
-          <w:b/>
-        </w:rPr>
         <w:t>Разработка к</w:t>
       </w:r>
       <w:r>
-        <w:rPr>
-          <w:b/>
-        </w:rPr>
         <w:t>лиент</w:t>
       </w:r>
       <w:r>
-        <w:rPr>
-          <w:b/>
-        </w:rPr>
         <w:t>ской части</w:t>
       </w:r>
+      <w:bookmarkEnd w:id="32"/>
     </w:p>
     <w:p>
       <w:pPr>
         <w:pStyle w:val="a6"/>
-      </w:pPr>
-      <w:r>
-        <w:t>В качестве языка для разработки клиентского приложения был выбран набирающий популярность скриптовый язык с динамической типизацией javascript. Других аналогов, для создания пользовательских приложений в веб-браузере на данный момент нет. Плюс ко всему, JS настолько универсален, что позволяет создавать в том числе и серверные части приложений на платформе nodeJS, а также,  мобильные приложения путём компиляции написанного кода на нативный язык (Java для android и Objective c для IOS) что обуславливает популярность языка в последнее время.  Для построения графических элементов выбрана библиотека от facebook react в связке с менеджером состояний приложения redux.</w:t>
+        <w:rPr>
+          <w:lang w:val="en-US"/>
+        </w:rPr>
+      </w:pPr>
+      <w:r>
+        <w:t>В качестве языка для разработки клиентского приложения был выбран набирающий популярность скриптовый язык с динамической типизацией javascript. Других аналогов, для создания пользовательских приложений в веб-браузере на данный момент нет. Плюс ко всему, JS настолько универсален, что позволяет создавать в том числе и серверные части приложений на платформе nodeJS, а также,  мобильные приложения путём компиляции написанного кода на нативный язык (Java для android и Objective</w:t>
+      </w:r>
+      <w:r>
+        <w:t>-С</w:t>
+      </w:r>
+      <w:r>
+        <w:t xml:space="preserve"> для IOS) что обуславливает популярность языка в последнее время.  Для построения графических элементов выбрана библиотека от facebook react в связке с менеджером состояний приложения redux.</w:t>
       </w:r>
       <w:r>
         <w:tab/>
@@ -11514,24 +11602,27 @@
     </w:p>
     <w:p>
       <w:pPr>
-        <w:pStyle w:val="1"/>
+        <w:pStyle w:val="2"/>
       </w:pPr>
       <w:r>
         <w:tab/>
       </w:r>
-      <w:bookmarkStart w:id="31" w:name="_Toc515311490"/>
+      <w:bookmarkStart w:id="33" w:name="_Toc515312321"/>
       <w:r>
         <w:t xml:space="preserve">4.2.1 </w:t>
       </w:r>
       <w:proofErr w:type="spellStart"/>
       <w:r>
+        <w:rPr>
+          <w:i/>
+        </w:rPr>
         <w:t>Flux</w:t>
       </w:r>
       <w:proofErr w:type="spellEnd"/>
       <w:r>
         <w:t>-паттерн</w:t>
       </w:r>
-      <w:bookmarkEnd w:id="31"/>
+      <w:bookmarkEnd w:id="33"/>
     </w:p>
     <w:p>
       <w:pPr>
@@ -11579,11 +11670,11 @@
       <w:r>
         <w:tab/>
       </w:r>
-      <w:bookmarkStart w:id="32" w:name="_Toc515311491"/>
+      <w:bookmarkStart w:id="34" w:name="_Toc515312322"/>
       <w:r>
         <w:t>Проблема</w:t>
       </w:r>
-      <w:bookmarkEnd w:id="32"/>
+      <w:bookmarkEnd w:id="34"/>
     </w:p>
     <w:p>
       <w:pPr>
@@ -11612,11 +11703,11 @@
         <w:t xml:space="preserve"> 21)</w:t>
       </w:r>
       <w:r>
-        <w:t xml:space="preserve">, которая имеет несколько моделей и представлений. Представления в свою очередь могут быть зависимы от нескольких моделей, </w:t>
+        <w:t xml:space="preserve">, которая имеет несколько моделей и представлений. Представления в свою очередь могут быть зависимы от нескольких моделей, и модели также могут взаимодействовать между собой и изменять друг-друга. </w:t>
       </w:r>
       <w:r>
         <w:lastRenderedPageBreak/>
-        <w:t xml:space="preserve">и модели также могут взаимодействовать между собой и изменять друг-друга. Модели отправляют данные на представления после того как что-то измениться. Появляются некоторые трудности в отладке приложения если что-то пошло не так. Трудности в отслеживании потока данных добавляет еще и то что изменения могут быть асинхронными. Одно изменение может вызвать целый каскад других. </w:t>
+        <w:t xml:space="preserve">Модели отправляют данные на представления после того как что-то измениться. Появляются некоторые трудности в отладке приложения если что-то пошло не так. Трудности в отслеживании потока данных добавляет еще и то что изменения могут быть асинхронными. Одно изменение может вызвать целый каскад других. </w:t>
       </w:r>
     </w:p>
     <w:p>
@@ -11899,23 +11990,26 @@
         <w:rPr>
           <w:i/>
         </w:rPr>
+        <w:t>Action</w:t>
+      </w:r>
+      <w:r>
+        <w:t xml:space="preserve"> </w:t>
+      </w:r>
+      <w:r>
+        <w:t>–</w:t>
+      </w:r>
+      <w:r>
+        <w:t xml:space="preserve"> </w:t>
+      </w:r>
+      <w:r>
+        <w:t>далее экшн</w:t>
+      </w:r>
+      <w:r>
+        <w:t xml:space="preserve">, отвечает за создание действий. В действии содержится информация о том, что произошло в приложении, а также сам тип </w:t>
+      </w:r>
+      <w:r>
         <w:lastRenderedPageBreak/>
-        <w:t>Action</w:t>
-      </w:r>
-      <w:r>
-        <w:t xml:space="preserve"> </w:t>
-      </w:r>
-      <w:r>
-        <w:t>–</w:t>
-      </w:r>
-      <w:r>
-        <w:t xml:space="preserve"> </w:t>
-      </w:r>
-      <w:r>
-        <w:t>далее экшн</w:t>
-      </w:r>
-      <w:r>
-        <w:t>, отвечает за создание действий. В действии содержится информация о том, что произошло в приложении, а также сам тип действия - т.е. какое действие произошло. Обычно, типы действий в приложении определяются константами в одном месте для дальнейшего переиспользования.</w:t>
+        <w:t>действия - т.е. какое действие произошло. Обычно, типы действий в приложении определяются константами в одном месте для дальнейшего переиспользования.</w:t>
       </w:r>
     </w:p>
     <w:p>
@@ -12024,7 +12118,6 @@
         <w:ind w:firstLine="0"/>
       </w:pPr>
       <w:r>
-        <w:lastRenderedPageBreak/>
         <w:drawing>
           <wp:inline distT="0" distB="0" distL="0" distR="0">
             <wp:extent cx="5943600" cy="3181985"/>
@@ -12133,7 +12226,16 @@
         <w:pStyle w:val="a6"/>
       </w:pPr>
       <w:r>
-        <w:t>Другими словами схему можно описать так: пользователь кликает на элемент пользовательского интерфейса (UI) и вызывает действие в приложении. Действие содержит информацию о том что произошло и тип события. Редюсер в соответствии с типом действия изменяет текущее состояние приложения. После изменения состояния, все элементы представления которые были подписаны на хранилище получаются новые данные и в соответствии с ними обновляются.</w:t>
+        <w:t>Другими словами схему можно описать так: пользователь кликает на элемент пользовательского интерфейса (</w:t>
+      </w:r>
+      <w:r>
+        <w:rPr>
+          <w:i/>
+        </w:rPr>
+        <w:t>UI</w:t>
+      </w:r>
+      <w:r>
+        <w:t>) и вызывает действие в приложении. Действие содержит информацию о том что произошло и тип события. Редюсер в соответствии с типом действия изменяет текущее состояние приложения. После изменения состояния, все элементы представления которые были подписаны на хранилище получаются новые данные и в соответствии с ними обновляются.</w:t>
       </w:r>
     </w:p>
     <w:p>
@@ -12143,143 +12245,1109 @@
     </w:p>
     <w:p>
       <w:pPr>
+        <w:pStyle w:val="2"/>
+      </w:pPr>
+      <w:r>
+        <w:t>4</w:t>
+      </w:r>
+      <w:r>
+        <w:rPr>
+          <w:lang w:val="en-US"/>
+        </w:rPr>
+        <w:t xml:space="preserve">.2.2 </w:t>
+      </w:r>
+      <w:r>
+        <w:t>Структура проекта</w:t>
+      </w:r>
+    </w:p>
+    <w:p>
+      <w:pPr>
+        <w:pStyle w:val="a6"/>
+      </w:pPr>
+      <w:r>
+        <w:t xml:space="preserve">В силу специфики фронт-энд разработки и </w:t>
+      </w:r>
+      <w:r>
+        <w:rPr>
+          <w:lang w:val="en-US"/>
+        </w:rPr>
+        <w:t>Flux</w:t>
+      </w:r>
+      <w:r>
+        <w:t>-</w:t>
+      </w:r>
+      <w:r>
+        <w:t xml:space="preserve">подхода в этой области разработки применяется паттерн организации структуры проекта под названием </w:t>
+      </w:r>
+      <w:r>
+        <w:rPr>
+          <w:lang w:val="en-US"/>
+        </w:rPr>
+        <w:t>Ducks</w:t>
+      </w:r>
+      <w:r>
+        <w:t xml:space="preserve">. </w:t>
+      </w:r>
+      <w:r>
+        <w:t>Фронт-энд разработка предполагает большое количество блоков</w:t>
+      </w:r>
+      <w:r>
+        <w:t xml:space="preserve">, </w:t>
+      </w:r>
+      <w:r>
+        <w:t>каждый из которых обычно имеет свой файл для действия</w:t>
+      </w:r>
+      <w:r>
+        <w:t xml:space="preserve">, </w:t>
+      </w:r>
+      <w:r>
+        <w:t>типа действия</w:t>
+      </w:r>
+      <w:r>
+        <w:t xml:space="preserve">, </w:t>
+      </w:r>
+      <w:proofErr w:type="spellStart"/>
+      <w:r>
+        <w:t>редюсера</w:t>
+      </w:r>
+      <w:proofErr w:type="spellEnd"/>
+      <w:r>
+        <w:t xml:space="preserve">, </w:t>
+      </w:r>
+      <w:r>
+        <w:t>состояния</w:t>
+      </w:r>
+      <w:r>
+        <w:t xml:space="preserve">, </w:t>
+      </w:r>
+      <w:r>
+        <w:t xml:space="preserve">компонента и контейнера. </w:t>
+      </w:r>
+      <w:r>
+        <w:t>Организовывать структура проекта исходя из назначения конкретного файла</w:t>
+      </w:r>
+      <w:r>
+        <w:t xml:space="preserve">, </w:t>
+      </w:r>
+      <w:r>
+        <w:t xml:space="preserve">например все действия хранить в директории </w:t>
+      </w:r>
+      <w:r>
+        <w:rPr>
+          <w:lang w:val="en-US"/>
+        </w:rPr>
+        <w:t>Actions</w:t>
+      </w:r>
+      <w:r>
+        <w:t xml:space="preserve">, </w:t>
+      </w:r>
+      <w:r>
+        <w:t xml:space="preserve">было бы неразумно. При росте проекта переходить из одной директории в другую при разработке было бы очень утомительно. Для решения этой проблемы имеется паттерн организации директорий </w:t>
+      </w:r>
+      <w:r>
+        <w:t xml:space="preserve">– </w:t>
+      </w:r>
+      <w:r>
+        <w:rPr>
+          <w:lang w:val="en-US"/>
+        </w:rPr>
+        <w:t>Ducks</w:t>
+      </w:r>
+      <w:r>
+        <w:t xml:space="preserve">. </w:t>
+      </w:r>
+      <w:r>
+        <w:rPr>
+          <w:lang w:val="en-US"/>
+        </w:rPr>
+        <w:t>Ducks</w:t>
+      </w:r>
+      <w:r>
+        <w:t xml:space="preserve"> </w:t>
+      </w:r>
+      <w:r>
+        <w:t>предполагает содержать всё что относиться к конкретному блоку (действие</w:t>
+      </w:r>
+      <w:r>
+        <w:t xml:space="preserve">, </w:t>
+      </w:r>
+      <w:proofErr w:type="spellStart"/>
+      <w:r>
+        <w:t>редюсер</w:t>
+      </w:r>
+      <w:proofErr w:type="spellEnd"/>
+      <w:r>
+        <w:t xml:space="preserve"> и т.д.) в одной директории</w:t>
+      </w:r>
+      <w:r>
+        <w:t xml:space="preserve">, </w:t>
+      </w:r>
+      <w:r>
+        <w:t xml:space="preserve">для каждого блока своей. </w:t>
+      </w:r>
+    </w:p>
+    <w:p>
+      <w:pPr>
+        <w:pStyle w:val="a6"/>
+      </w:pPr>
+    </w:p>
+    <w:p>
+      <w:pPr>
+        <w:pStyle w:val="a6"/>
+      </w:pPr>
+    </w:p>
+    <w:p>
+      <w:pPr>
+        <w:pStyle w:val="a6"/>
+      </w:pPr>
+    </w:p>
+    <w:p>
+      <w:pPr>
+        <w:pStyle w:val="a6"/>
+      </w:pPr>
+    </w:p>
+    <w:tbl>
+      <w:tblPr>
+        <w:tblStyle w:val="a9"/>
+        <w:tblW w:w="0" w:type="auto"/>
+        <w:tblLook w:val="04A0" w:firstRow="1" w:lastRow="0" w:firstColumn="1" w:lastColumn="0" w:noHBand="0" w:noVBand="1"/>
+      </w:tblPr>
+      <w:tblGrid>
+        <w:gridCol w:w="4675"/>
+        <w:gridCol w:w="4675"/>
+      </w:tblGrid>
+      <w:tr>
+        <w:tc>
+          <w:tcPr>
+            <w:tcW w:w="4675" w:type="dxa"/>
+          </w:tcPr>
+          <w:p>
+            <w:pPr>
+              <w:ind w:firstLine="0"/>
+              <w:rPr>
+                <w:rFonts w:cs="Times New Roman"/>
+                <w:b/>
+                <w:sz w:val="24"/>
+                <w:szCs w:val="24"/>
+                <w:lang w:eastAsia="ru-RU"/>
+              </w:rPr>
+            </w:pPr>
+            <w:r>
+              <w:rPr>
+                <w:b/>
+                <w:sz w:val="24"/>
+                <w:lang w:eastAsia="ru-RU"/>
+              </w:rPr>
+              <w:lastRenderedPageBreak/>
+              <w:t>Название директории</w:t>
+            </w:r>
+          </w:p>
+        </w:tc>
+        <w:tc>
+          <w:tcPr>
+            <w:tcW w:w="4675" w:type="dxa"/>
+          </w:tcPr>
+          <w:p>
+            <w:pPr>
+              <w:ind w:firstLine="0"/>
+              <w:rPr>
+                <w:rFonts w:cs="Times New Roman"/>
+                <w:b/>
+                <w:sz w:val="24"/>
+                <w:szCs w:val="24"/>
+                <w:lang w:eastAsia="ru-RU"/>
+              </w:rPr>
+            </w:pPr>
+            <w:r>
+              <w:rPr>
+                <w:b/>
+                <w:sz w:val="24"/>
+                <w:lang w:eastAsia="ru-RU"/>
+              </w:rPr>
+              <w:t>Описание</w:t>
+            </w:r>
+          </w:p>
+        </w:tc>
+      </w:tr>
+      <w:tr>
+        <w:tc>
+          <w:tcPr>
+            <w:tcW w:w="4675" w:type="dxa"/>
+          </w:tcPr>
+          <w:p>
+            <w:pPr>
+              <w:pStyle w:val="a6"/>
+              <w:ind w:firstLine="0"/>
+              <w:rPr>
+                <w:lang w:val="en-US"/>
+              </w:rPr>
+            </w:pPr>
+            <w:r>
+              <w:rPr>
+                <w:lang w:val="en-US"/>
+              </w:rPr>
+              <w:t>Components</w:t>
+            </w:r>
+          </w:p>
+        </w:tc>
+        <w:tc>
+          <w:tcPr>
+            <w:tcW w:w="4675" w:type="dxa"/>
+          </w:tcPr>
+          <w:p>
+            <w:pPr>
+              <w:pStyle w:val="a6"/>
+              <w:ind w:firstLine="0"/>
+            </w:pPr>
+            <w:r>
+              <w:t>Содержит компоненты</w:t>
+            </w:r>
+          </w:p>
+        </w:tc>
+      </w:tr>
+      <w:tr>
+        <w:tc>
+          <w:tcPr>
+            <w:tcW w:w="4675" w:type="dxa"/>
+          </w:tcPr>
+          <w:p>
+            <w:pPr>
+              <w:pStyle w:val="a6"/>
+              <w:ind w:firstLine="0"/>
+              <w:rPr>
+                <w:lang w:val="en-US"/>
+              </w:rPr>
+            </w:pPr>
+            <w:r>
+              <w:rPr>
+                <w:lang w:val="en-US"/>
+              </w:rPr>
+              <w:t>Containers</w:t>
+            </w:r>
+          </w:p>
+        </w:tc>
+        <w:tc>
+          <w:tcPr>
+            <w:tcW w:w="4675" w:type="dxa"/>
+          </w:tcPr>
+          <w:p>
+            <w:pPr>
+              <w:pStyle w:val="a6"/>
+              <w:ind w:firstLine="0"/>
+            </w:pPr>
+            <w:r>
+              <w:t>Содержит контейнеры</w:t>
+            </w:r>
+          </w:p>
+        </w:tc>
+      </w:tr>
+      <w:tr>
+        <w:tc>
+          <w:tcPr>
+            <w:tcW w:w="4675" w:type="dxa"/>
+          </w:tcPr>
+          <w:p>
+            <w:pPr>
+              <w:pStyle w:val="a6"/>
+              <w:ind w:firstLine="0"/>
+              <w:rPr>
+                <w:lang w:val="en-US"/>
+              </w:rPr>
+            </w:pPr>
+            <w:r>
+              <w:rPr>
+                <w:lang w:val="en-US"/>
+              </w:rPr>
+              <w:t>Ducks</w:t>
+            </w:r>
+          </w:p>
+        </w:tc>
+        <w:tc>
+          <w:tcPr>
+            <w:tcW w:w="4675" w:type="dxa"/>
+          </w:tcPr>
+          <w:p>
+            <w:pPr>
+              <w:pStyle w:val="a6"/>
+              <w:ind w:firstLine="0"/>
+            </w:pPr>
+            <w:r>
+              <w:t>Содержит экшены</w:t>
+            </w:r>
+            <w:r>
+              <w:t xml:space="preserve">, </w:t>
+            </w:r>
+            <w:r>
+              <w:t>типы экшенов</w:t>
+            </w:r>
+            <w:r>
+              <w:t xml:space="preserve">, </w:t>
+            </w:r>
+            <w:r>
+              <w:t>редюсеры</w:t>
+            </w:r>
+            <w:r>
+              <w:t xml:space="preserve"> для каждого блока</w:t>
+            </w:r>
+          </w:p>
+        </w:tc>
+      </w:tr>
+      <w:tr>
+        <w:tc>
+          <w:tcPr>
+            <w:tcW w:w="4675" w:type="dxa"/>
+          </w:tcPr>
+          <w:p>
+            <w:pPr>
+              <w:pStyle w:val="a6"/>
+              <w:ind w:firstLine="0"/>
+              <w:rPr>
+                <w:lang w:val="en-US"/>
+              </w:rPr>
+            </w:pPr>
+            <w:r>
+              <w:rPr>
+                <w:lang w:val="en-US"/>
+              </w:rPr>
+              <w:t>Sagas</w:t>
+            </w:r>
+          </w:p>
+        </w:tc>
+        <w:tc>
+          <w:tcPr>
+            <w:tcW w:w="4675" w:type="dxa"/>
+          </w:tcPr>
+          <w:p>
+            <w:pPr>
+              <w:pStyle w:val="a6"/>
+              <w:ind w:firstLine="0"/>
+            </w:pPr>
+            <w:r>
+              <w:t>Отвечает за сторонние эффекты</w:t>
+            </w:r>
+          </w:p>
+        </w:tc>
+      </w:tr>
+      <w:tr>
+        <w:tc>
+          <w:tcPr>
+            <w:tcW w:w="4675" w:type="dxa"/>
+          </w:tcPr>
+          <w:p>
+            <w:pPr>
+              <w:pStyle w:val="a6"/>
+              <w:ind w:firstLine="0"/>
+              <w:rPr>
+                <w:lang w:val="en-US"/>
+              </w:rPr>
+            </w:pPr>
+            <w:r>
+              <w:rPr>
+                <w:lang w:val="en-US"/>
+              </w:rPr>
+              <w:t>Services</w:t>
+            </w:r>
+          </w:p>
+        </w:tc>
+        <w:tc>
+          <w:tcPr>
+            <w:tcW w:w="4675" w:type="dxa"/>
+          </w:tcPr>
+          <w:p>
+            <w:pPr>
+              <w:pStyle w:val="a6"/>
+              <w:ind w:firstLine="0"/>
+            </w:pPr>
+            <w:r>
+              <w:t>Сервисы приложения</w:t>
+            </w:r>
+          </w:p>
+        </w:tc>
+      </w:tr>
+      <w:tr>
+        <w:tc>
+          <w:tcPr>
+            <w:tcW w:w="4675" w:type="dxa"/>
+          </w:tcPr>
+          <w:p>
+            <w:pPr>
+              <w:pStyle w:val="a6"/>
+              <w:ind w:firstLine="0"/>
+              <w:rPr>
+                <w:lang w:val="en-US"/>
+              </w:rPr>
+            </w:pPr>
+            <w:r>
+              <w:rPr>
+                <w:lang w:val="en-US"/>
+              </w:rPr>
+              <w:t>router.js</w:t>
+            </w:r>
+          </w:p>
+        </w:tc>
+        <w:tc>
+          <w:tcPr>
+            <w:tcW w:w="4675" w:type="dxa"/>
+          </w:tcPr>
+          <w:p>
+            <w:pPr>
+              <w:pStyle w:val="a6"/>
+              <w:ind w:firstLine="0"/>
+            </w:pPr>
+            <w:r>
+              <w:t>Маршруты</w:t>
+            </w:r>
+          </w:p>
+        </w:tc>
+      </w:tr>
+      <w:tr>
+        <w:tc>
+          <w:tcPr>
+            <w:tcW w:w="4675" w:type="dxa"/>
+          </w:tcPr>
+          <w:p>
+            <w:pPr>
+              <w:pStyle w:val="a6"/>
+              <w:ind w:firstLine="0"/>
+              <w:rPr>
+                <w:lang w:val="en-US"/>
+              </w:rPr>
+            </w:pPr>
+            <w:r>
+              <w:rPr>
+                <w:lang w:val="en-US"/>
+              </w:rPr>
+              <w:t>store.js</w:t>
+            </w:r>
+          </w:p>
+        </w:tc>
+        <w:tc>
+          <w:tcPr>
+            <w:tcW w:w="4675" w:type="dxa"/>
+          </w:tcPr>
+          <w:p>
+            <w:pPr>
+              <w:pStyle w:val="a6"/>
+              <w:ind w:firstLine="0"/>
+            </w:pPr>
+            <w:r>
+              <w:t>Конфигурация состояния</w:t>
+            </w:r>
+          </w:p>
+        </w:tc>
+      </w:tr>
+    </w:tbl>
+    <w:p>
+      <w:pPr>
+        <w:pStyle w:val="a6"/>
+        <w:rPr>
+          <w:lang w:val="en-US"/>
+        </w:rPr>
+      </w:pPr>
+    </w:p>
+    <w:p>
+      <w:pPr>
+        <w:pStyle w:val="a6"/>
+      </w:pPr>
+      <w:r>
+        <w:t xml:space="preserve">Разработка с использованием React строится вокруг компонентов. Компонент </w:t>
+      </w:r>
+      <w:r>
+        <w:t xml:space="preserve">- </w:t>
+      </w:r>
+      <w:r>
+        <w:t xml:space="preserve">это блок пользовательского интерфейса, выполняющий некоторый  функционал и имеющий возможность хранить внутренее состояние.   Компонентом может быть выбор цвета продукта или </w:t>
+      </w:r>
+      <w:r>
+        <w:t>навигационная панель. Компонент внутри содержит некоторую логику и может отрисосывать html в соответствии с ней.</w:t>
+      </w:r>
+    </w:p>
+    <w:p>
+      <w:pPr>
+        <w:pStyle w:val="a6"/>
+      </w:pPr>
+      <w:r>
+        <w:t xml:space="preserve">Однако, в сообществе разработчиков React приложений принято условно разделять компоненты на компоненты и контейнеры. С технической точки зрения различий нет, но с точки зрения назначения она есть. Контейнеры должны содержит в себе логику работы блока, манипулировать его состоянием, показывать различные компоненты и передавать им данные. Другими словами выполнять всю “умную”, высокоуровневую работу. </w:t>
+      </w:r>
+    </w:p>
+    <w:p>
+      <w:pPr>
+        <w:pStyle w:val="a6"/>
+      </w:pPr>
+      <w:r>
+        <w:t xml:space="preserve">Компоненты в свою очередь </w:t>
+      </w:r>
+      <w:r>
+        <w:t xml:space="preserve">выполняют </w:t>
+      </w:r>
+      <w:r>
+        <w:t>очень простую функцию – в соответствии с полученными данными</w:t>
+      </w:r>
+      <w:r>
+        <w:t xml:space="preserve"> от контейнеров</w:t>
+      </w:r>
+      <w:r>
+        <w:t xml:space="preserve"> отобража</w:t>
+      </w:r>
+      <w:r>
+        <w:t>ют</w:t>
+      </w:r>
+      <w:r>
+        <w:t xml:space="preserve"> html. Здесь недолжно быть никакого манипулирования информацией.</w:t>
+      </w:r>
+    </w:p>
+    <w:p>
+      <w:pPr>
+        <w:pStyle w:val="a6"/>
+      </w:pPr>
+      <w:r>
+        <w:t>Файл маршрутов (</w:t>
+      </w:r>
+      <w:r>
+        <w:rPr>
+          <w:i/>
+          <w:lang w:val="en-US"/>
+        </w:rPr>
+        <w:t>router</w:t>
+      </w:r>
+      <w:r>
+        <w:rPr>
+          <w:i/>
+        </w:rPr>
+        <w:t>.</w:t>
+      </w:r>
+      <w:r>
+        <w:rPr>
+          <w:i/>
+          <w:lang w:val="en-US"/>
+        </w:rPr>
+        <w:t>js</w:t>
+      </w:r>
+      <w:r>
+        <w:t xml:space="preserve">), </w:t>
+      </w:r>
+      <w:r>
+        <w:t xml:space="preserve">отвечат за выдачу контейнеров в соответствии с </w:t>
+      </w:r>
+      <w:r>
+        <w:rPr>
+          <w:i/>
+          <w:lang w:val="en-US"/>
+        </w:rPr>
+        <w:t>url</w:t>
+      </w:r>
+      <w:r>
+        <w:t>-</w:t>
+      </w:r>
+      <w:r>
+        <w:t>запросом</w:t>
+      </w:r>
+      <w:r>
+        <w:t>.</w:t>
+      </w:r>
+    </w:p>
+    <w:p>
+      <w:pPr>
+        <w:pStyle w:val="a6"/>
+      </w:pPr>
+      <w:r>
+        <w:lastRenderedPageBreak/>
+        <w:t xml:space="preserve">Файл </w:t>
+      </w:r>
+      <w:r>
+        <w:rPr>
+          <w:lang w:val="en-US"/>
+        </w:rPr>
+        <w:t>store</w:t>
+      </w:r>
+      <w:r>
+        <w:t>.</w:t>
+      </w:r>
+      <w:r>
+        <w:rPr>
+          <w:lang w:val="en-US"/>
+        </w:rPr>
+        <w:t>js</w:t>
+      </w:r>
+      <w:r>
+        <w:t xml:space="preserve"> </w:t>
+      </w:r>
+      <w:r>
+        <w:t>отвечает за создание общего состояния приложения.</w:t>
+      </w:r>
+    </w:p>
+    <w:p>
+      <w:pPr>
+        <w:pStyle w:val="a6"/>
+      </w:pPr>
+      <w:r>
+        <w:t xml:space="preserve">Директория </w:t>
+      </w:r>
+      <w:r>
+        <w:rPr>
+          <w:lang w:val="en-US"/>
+        </w:rPr>
+        <w:t>Saga</w:t>
+      </w:r>
+      <w:r>
+        <w:t xml:space="preserve"> </w:t>
+      </w:r>
+      <w:r>
+        <w:t>содержит в себе реализацию сторонних эффектов. О ней в разделе дальше.</w:t>
+      </w:r>
+    </w:p>
+    <w:p>
+      <w:pPr>
+        <w:pStyle w:val="2"/>
+      </w:pPr>
+      <w:r>
+        <w:t xml:space="preserve">4.2.3 </w:t>
+      </w:r>
+      <w:r>
+        <w:t>Сторонние эффекты</w:t>
+      </w:r>
+    </w:p>
+    <w:p>
+      <w:r>
+        <w:t xml:space="preserve">Как было описано ранее и изображено на рис.22 во </w:t>
+      </w:r>
+      <w:r>
+        <w:rPr>
+          <w:lang w:val="en-US"/>
+        </w:rPr>
+        <w:t>Flux</w:t>
+      </w:r>
+      <w:r>
+        <w:t xml:space="preserve"> архитектуре имеются действия</w:t>
+      </w:r>
+      <w:r>
+        <w:t xml:space="preserve">, </w:t>
+      </w:r>
+      <w:proofErr w:type="spellStart"/>
+      <w:r>
+        <w:t>редюсеры</w:t>
+      </w:r>
+      <w:proofErr w:type="spellEnd"/>
+      <w:r>
+        <w:t xml:space="preserve">, </w:t>
+      </w:r>
+      <w:r>
+        <w:t>состояние и представления. Ни один из этих компонентов по назначению не подходит для содержания таких функций приложения</w:t>
+      </w:r>
+      <w:r>
+        <w:t>,</w:t>
+      </w:r>
+      <w:r>
+        <w:t xml:space="preserve"> как например</w:t>
+      </w:r>
+      <w:r>
+        <w:t>,</w:t>
+      </w:r>
+      <w:r>
+        <w:t xml:space="preserve"> запросы к серверу</w:t>
+      </w:r>
+      <w:r>
+        <w:t xml:space="preserve">, </w:t>
+      </w:r>
+      <w:r>
+        <w:t>логирования событий</w:t>
+      </w:r>
+      <w:r>
+        <w:t xml:space="preserve"> </w:t>
+      </w:r>
+      <w:r>
+        <w:t xml:space="preserve">или отображения иконки загрузки во всём приложении. Такие действия называются </w:t>
+      </w:r>
+      <w:r>
+        <w:rPr>
+          <w:i/>
+          <w:lang w:val="en-US"/>
+        </w:rPr>
+        <w:t>side</w:t>
+      </w:r>
+      <w:r>
+        <w:rPr>
+          <w:i/>
+        </w:rPr>
+        <w:t>-</w:t>
+      </w:r>
+      <w:r>
+        <w:rPr>
+          <w:i/>
+          <w:lang w:val="en-US"/>
+        </w:rPr>
+        <w:t>effects</w:t>
+      </w:r>
+      <w:r>
+        <w:t xml:space="preserve">, </w:t>
+      </w:r>
+      <w:r>
+        <w:t>далее будем их называть сторонние эффекты.</w:t>
+      </w:r>
+      <w:r>
+        <w:t xml:space="preserve"> </w:t>
+      </w:r>
+    </w:p>
+    <w:p>
+      <w:pPr>
+        <w:keepNext/>
         <w:ind w:firstLine="0"/>
+        <w:jc w:val="center"/>
+      </w:pPr>
+      <w:r>
+        <w:rPr>
+          <w:noProof/>
+          <w:lang w:val="en-US"/>
+        </w:rPr>
+        <w:drawing>
+          <wp:inline distT="0" distB="0" distL="0" distR="0">
+            <wp:extent cx="3124200" cy="3609975"/>
+            <wp:effectExtent l="0" t="0" r="0" b="9525"/>
+            <wp:docPr id="28" name="Рисунок 28"/>
+            <wp:cNvGraphicFramePr>
+              <a:graphicFrameLocks xmlns:a="http://schemas.openxmlformats.org/drawingml/2006/main" noChangeAspect="1"/>
+            </wp:cNvGraphicFramePr>
+            <a:graphic xmlns:a="http://schemas.openxmlformats.org/drawingml/2006/main">
+              <a:graphicData uri="http://schemas.openxmlformats.org/drawingml/2006/picture">
+                <pic:pic xmlns:pic="http://schemas.openxmlformats.org/drawingml/2006/picture">
+                  <pic:nvPicPr>
+                    <pic:cNvPr id="28" name="schema_flux.png"/>
+                    <pic:cNvPicPr/>
+                  </pic:nvPicPr>
+                  <pic:blipFill rotWithShape="1">
+                    <a:blip r:embed="rId29">
+                      <a:extLst>
+                        <a:ext uri="{28A0092B-C50C-407E-A947-70E740481C1C}">
+                          <a14:useLocalDpi xmlns:a14="http://schemas.microsoft.com/office/drawing/2010/main" val="0"/>
+                        </a:ext>
+                      </a:extLst>
+                    </a:blip>
+                    <a:srcRect l="27885" t="8120" r="19551" b="10898"/>
+                    <a:stretch/>
+                  </pic:blipFill>
+                  <pic:spPr bwMode="auto">
+                    <a:xfrm>
+                      <a:off x="0" y="0"/>
+                      <a:ext cx="3124200" cy="3609975"/>
+                    </a:xfrm>
+                    <a:prstGeom prst="rect">
+                      <a:avLst/>
+                    </a:prstGeom>
+                    <a:ln>
+                      <a:noFill/>
+                    </a:ln>
+                    <a:extLst>
+                      <a:ext uri="{53640926-AAD7-44D8-BBD7-CCE9431645EC}">
+                        <a14:shadowObscured xmlns:a14="http://schemas.microsoft.com/office/drawing/2010/main"/>
+                      </a:ext>
+                    </a:extLst>
+                  </pic:spPr>
+                </pic:pic>
+              </a:graphicData>
+            </a:graphic>
+          </wp:inline>
+        </w:drawing>
+      </w:r>
+    </w:p>
+    <w:p>
+      <w:pPr>
+        <w:pStyle w:val="a7"/>
+        <w:jc w:val="center"/>
+        <w:rPr>
+          <w:sz w:val="24"/>
+        </w:rPr>
+      </w:pPr>
+      <w:r>
+        <w:rPr>
+          <w:sz w:val="24"/>
+        </w:rPr>
+        <w:t xml:space="preserve">Рисунок </w:t>
+      </w:r>
+      <w:r>
+        <w:rPr>
+          <w:sz w:val="24"/>
+        </w:rPr>
+        <w:fldChar w:fldCharType="begin"/>
+      </w:r>
+      <w:r>
+        <w:rPr>
+          <w:sz w:val="24"/>
+        </w:rPr>
+        <w:instrText xml:space="preserve"> SEQ Рисунок \* ARABIC </w:instrText>
+      </w:r>
+      <w:r>
+        <w:rPr>
+          <w:sz w:val="24"/>
+        </w:rPr>
+        <w:fldChar w:fldCharType="separate"/>
+      </w:r>
+      <w:r>
+        <w:rPr>
+          <w:noProof/>
+          <w:sz w:val="24"/>
+        </w:rPr>
+        <w:t>23</w:t>
+      </w:r>
+      <w:r>
+        <w:rPr>
+          <w:sz w:val="24"/>
+        </w:rPr>
+        <w:fldChar w:fldCharType="end"/>
+      </w:r>
+      <w:r>
+        <w:rPr>
+          <w:sz w:val="24"/>
+        </w:rPr>
+        <w:t xml:space="preserve"> - схема без сторонних эффектов</w:t>
+      </w:r>
+    </w:p>
+    <w:p>
+      <w:r>
+        <w:t xml:space="preserve">Для организации сторонних эффектов </w:t>
+      </w:r>
+      <w:r>
+        <w:t xml:space="preserve">используется библиотека </w:t>
+      </w:r>
+      <w:r>
+        <w:rPr>
+          <w:i/>
+          <w:lang w:val="en-US"/>
+        </w:rPr>
+        <w:t>Saga</w:t>
+      </w:r>
+      <w:r>
+        <w:t xml:space="preserve">. </w:t>
+      </w:r>
+      <w:r>
+        <w:t xml:space="preserve">Она </w:t>
+      </w:r>
+      <w:r>
+        <w:t>“</w:t>
+      </w:r>
+      <w:r>
+        <w:t>встраивается</w:t>
+      </w:r>
+      <w:r>
+        <w:t>”</w:t>
+      </w:r>
+      <w:r>
+        <w:t xml:space="preserve"> в схему</w:t>
+      </w:r>
+      <w:r>
+        <w:t xml:space="preserve">, </w:t>
+      </w:r>
+      <w:r>
+        <w:t>слушает</w:t>
+      </w:r>
+      <w:r>
+        <w:t xml:space="preserve"> </w:t>
+      </w:r>
+      <w:r>
+        <w:t xml:space="preserve">и реагирует на определенные типы действий. В схеме на рис.24 этот момент обозначен под названием </w:t>
+      </w:r>
+      <w:r>
+        <w:t>“</w:t>
+      </w:r>
+      <w:proofErr w:type="spellStart"/>
+      <w:r>
+        <w:t>Мидлвейр</w:t>
+      </w:r>
+      <w:proofErr w:type="spellEnd"/>
+      <w:r>
+        <w:t>”</w:t>
+      </w:r>
+      <w:r>
+        <w:t xml:space="preserve">.  </w:t>
+      </w:r>
+      <w:r>
+        <w:t xml:space="preserve"> </w:t>
+      </w:r>
+    </w:p>
+    <w:p>
+      <w:pPr>
+        <w:keepNext/>
+        <w:ind w:firstLine="0"/>
+        <w:jc w:val="center"/>
+      </w:pPr>
+      <w:r>
+        <w:rPr>
+          <w:noProof/>
+          <w:lang w:val="en-US"/>
+        </w:rPr>
+        <w:lastRenderedPageBreak/>
+        <w:drawing>
+          <wp:inline distT="0" distB="0" distL="0" distR="0">
+            <wp:extent cx="3171825" cy="4457700"/>
+            <wp:effectExtent l="0" t="0" r="9525" b="0"/>
+            <wp:docPr id="29" name="Рисунок 29"/>
+            <wp:cNvGraphicFramePr>
+              <a:graphicFrameLocks xmlns:a="http://schemas.openxmlformats.org/drawingml/2006/main" noChangeAspect="1"/>
+            </wp:cNvGraphicFramePr>
+            <a:graphic xmlns:a="http://schemas.openxmlformats.org/drawingml/2006/main">
+              <a:graphicData uri="http://schemas.openxmlformats.org/drawingml/2006/picture">
+                <pic:pic xmlns:pic="http://schemas.openxmlformats.org/drawingml/2006/picture">
+                  <pic:nvPicPr>
+                    <pic:cNvPr id="29" name="with_middleware.png"/>
+                    <pic:cNvPicPr/>
+                  </pic:nvPicPr>
+                  <pic:blipFill rotWithShape="1">
+                    <a:blip r:embed="rId30">
+                      <a:extLst>
+                        <a:ext uri="{28A0092B-C50C-407E-A947-70E740481C1C}">
+                          <a14:useLocalDpi xmlns:a14="http://schemas.microsoft.com/office/drawing/2010/main" val="0"/>
+                        </a:ext>
+                      </a:extLst>
+                    </a:blip>
+                    <a:srcRect l="28685" r="17949"/>
+                    <a:stretch/>
+                  </pic:blipFill>
+                  <pic:spPr bwMode="auto">
+                    <a:xfrm>
+                      <a:off x="0" y="0"/>
+                      <a:ext cx="3171825" cy="4457700"/>
+                    </a:xfrm>
+                    <a:prstGeom prst="rect">
+                      <a:avLst/>
+                    </a:prstGeom>
+                    <a:ln>
+                      <a:noFill/>
+                    </a:ln>
+                    <a:extLst>
+                      <a:ext uri="{53640926-AAD7-44D8-BBD7-CCE9431645EC}">
+                        <a14:shadowObscured xmlns:a14="http://schemas.microsoft.com/office/drawing/2010/main"/>
+                      </a:ext>
+                    </a:extLst>
+                  </pic:spPr>
+                </pic:pic>
+              </a:graphicData>
+            </a:graphic>
+          </wp:inline>
+        </w:drawing>
+      </w:r>
+    </w:p>
+    <w:p>
+      <w:pPr>
+        <w:pStyle w:val="a7"/>
+        <w:spacing w:after="0"/>
+        <w:ind w:firstLine="0"/>
+        <w:jc w:val="center"/>
+        <w:rPr>
+          <w:sz w:val="24"/>
+        </w:rPr>
+      </w:pPr>
+      <w:r>
+        <w:rPr>
+          <w:sz w:val="24"/>
+        </w:rPr>
+        <w:t xml:space="preserve">Рисунок </w:t>
+      </w:r>
+      <w:r>
+        <w:rPr>
+          <w:sz w:val="24"/>
+        </w:rPr>
+        <w:fldChar w:fldCharType="begin"/>
+      </w:r>
+      <w:r>
+        <w:rPr>
+          <w:sz w:val="24"/>
+        </w:rPr>
+        <w:instrText xml:space="preserve"> SEQ Рисунок \* ARABIC </w:instrText>
+      </w:r>
+      <w:r>
+        <w:rPr>
+          <w:sz w:val="24"/>
+        </w:rPr>
+        <w:fldChar w:fldCharType="separate"/>
+      </w:r>
+      <w:r>
+        <w:rPr>
+          <w:noProof/>
+          <w:sz w:val="24"/>
+        </w:rPr>
+        <w:t>24</w:t>
+      </w:r>
+      <w:r>
+        <w:rPr>
+          <w:sz w:val="24"/>
+        </w:rPr>
+        <w:fldChar w:fldCharType="end"/>
+      </w:r>
+      <w:r>
+        <w:rPr>
+          <w:sz w:val="24"/>
+        </w:rPr>
+        <w:t xml:space="preserve"> – схема со сторонними эффектами</w:t>
+      </w:r>
+    </w:p>
+    <w:p/>
+    <w:p>
+      <w:pPr>
+        <w:pStyle w:val="a6"/>
+        <w:rPr>
+          <w:lang w:val="en-US"/>
+        </w:rPr>
+      </w:pPr>
+      <w:r>
+        <w:t>Например, пользователь пытается загрузить страницу со списком врачей. Генерируется событие загрузки, срабатывает сторонний эффект в котором посылается запрос на сервер. Дальше редюсер изменяет состояние приложения на “загрузка”. Компонент представления показывает загрузку. Тем временем Мидлвейр продолжает ожидать ответ от сервера и в момент получения ответа генерирует событие успешного окончания загрузки. На это событие реагирует редьюсер изменяя состояние на “успешная загрузка” и добовляя список врачей в общее состояние приложения. Компоненты представления, подписанные на состояние списка врачей, обновляют своё отображение.</w:t>
+      </w:r>
+    </w:p>
+    <w:p>
+      <w:pPr>
+        <w:pStyle w:val="1"/>
+      </w:pPr>
+      <w:r>
+        <w:rPr>
+          <w:lang w:val="en-US"/>
+        </w:rPr>
+        <w:lastRenderedPageBreak/>
+        <w:t xml:space="preserve">4.3 </w:t>
+      </w:r>
+      <w:r>
+        <w:t xml:space="preserve">Технология </w:t>
+      </w:r>
+      <w:r>
+        <w:rPr>
+          <w:lang w:val="en-US"/>
+        </w:rPr>
+        <w:t>WebRTC</w:t>
+      </w:r>
+    </w:p>
+    <w:p>
+      <w:pPr>
         <w:rPr>
           <w:b/>
         </w:rPr>
       </w:pPr>
-      <w:r>
-        <w:tab/>
-      </w:r>
-      <w:r>
-        <w:rPr>
-          <w:b/>
-        </w:rPr>
-        <w:t>Взаимодействие компонентов</w:t>
-      </w:r>
-      <w:r>
-        <w:rPr>
-          <w:b/>
-        </w:rPr>
-        <w:t xml:space="preserve"> по </w:t>
-      </w:r>
-      <w:r>
-        <w:rPr>
-          <w:b/>
+    </w:p>
+    <w:p>
+      <w:pPr>
+        <w:pStyle w:val="1"/>
+      </w:pPr>
+      <w:r>
+        <w:rPr>
           <w:lang w:val="en-US"/>
         </w:rPr>
-        <w:t>Flux</w:t>
-      </w:r>
-    </w:p>
-    <w:p>
-      <w:pPr>
-        <w:ind w:firstLine="0"/>
-        <w:rPr>
-          <w:b/>
-        </w:rPr>
-      </w:pPr>
-    </w:p>
-    <w:p>
-      <w:pPr>
-        <w:rPr>
-          <w:b/>
-        </w:rPr>
-      </w:pPr>
-      <w:r>
-        <w:rPr>
-          <w:b/>
-        </w:rPr>
-        <w:t>Сторонние сервисы</w:t>
-      </w:r>
-    </w:p>
-    <w:p>
-      <w:r>
-        <w:rPr>
-          <w:lang w:val="en-US"/>
-        </w:rPr>
-        <w:t>Twilio</w:t>
-      </w:r>
-      <w:bookmarkStart w:id="33" w:name="_GoBack"/>
-      <w:bookmarkEnd w:id="33"/>
-    </w:p>
-    <w:p>
-      <w:pPr>
-        <w:rPr>
-          <w:b/>
-        </w:rPr>
-      </w:pPr>
-      <w:r>
-        <w:rPr>
-          <w:b/>
-        </w:rPr>
+        <w:t xml:space="preserve">4.4 </w:t>
+      </w:r>
+      <w:r>
         <w:t xml:space="preserve">Технология </w:t>
       </w:r>
-      <w:r>
-        <w:rPr>
-          <w:b/>
-          <w:lang w:val="en-US"/>
-        </w:rPr>
-        <w:t>WebRTC</w:t>
-      </w:r>
-    </w:p>
-    <w:p>
-      <w:pPr>
-        <w:rPr>
-          <w:b/>
-        </w:rPr>
-      </w:pPr>
-    </w:p>
-    <w:p>
-      <w:pPr>
-        <w:rPr>
-          <w:b/>
-        </w:rPr>
-      </w:pPr>
-      <w:r>
-        <w:rPr>
-          <w:b/>
-        </w:rPr>
-        <w:lastRenderedPageBreak/>
-        <w:t xml:space="preserve">Технология </w:t>
-      </w:r>
       <w:proofErr w:type="spellStart"/>
       <w:r>
-        <w:rPr>
-          <w:b/>
-        </w:rPr>
         <w:t>Вебсокетов</w:t>
       </w:r>
       <w:proofErr w:type="spellEnd"/>
     </w:p>
     <w:p>
-      <w:r>
-        <w:t xml:space="preserve">Для списка врачей и отображения их текущих статусов использовались </w:t>
-      </w:r>
-      <w:proofErr w:type="spellStart"/>
-      <w:r>
-        <w:t>вебсокеты</w:t>
-      </w:r>
-      <w:proofErr w:type="spellEnd"/>
-      <w:r>
-        <w:t>.</w:t>
-      </w:r>
-      <w:r>
-        <w:t xml:space="preserve"> </w:t>
-      </w:r>
-      <w:proofErr w:type="spellStart"/>
-      <w:proofErr w:type="gramStart"/>
-      <w:r>
-        <w:t>Вебсокеты</w:t>
-      </w:r>
-      <w:proofErr w:type="spellEnd"/>
-      <w:r>
-        <w:t xml:space="preserve">  позволяют</w:t>
-      </w:r>
-      <w:proofErr w:type="gramEnd"/>
-      <w:r>
-        <w:t xml:space="preserve"> создать соединение в режиме реального времени и даёт возможность обмениваться данными между клиентом и сервером. В отличии от HTTP, вебсокеты могут работать двунаправленно, не разрывая связи между узлами. Ниже приведен пример работы HTTP протокола:</w:t>
-      </w:r>
-    </w:p>
+      <w:pPr>
+        <w:pStyle w:val="a6"/>
+      </w:pPr>
+      <w:bookmarkStart w:id="35" w:name="_GoBack"/>
+      <w:r>
+        <w:t>Для списка врачей и отображения их текущих статусов использовались вебсокеты. Вебсокеты позволяют создать соединение в режиме реального времени и даёт возможность обмениваться данными между клиентом и сервером. В отличии от HTTP, вебсокеты могут работать двунаправленно, не разрывая связи между узлами. Ниже приведен пример работы HTTP протокола:</w:t>
+      </w:r>
+    </w:p>
+    <w:bookmarkEnd w:id="35"/>
     <w:p>
       <w:pPr>
         <w:rPr>
@@ -12315,7 +13383,7 @@
                     <pic:cNvPicPr/>
                   </pic:nvPicPr>
                   <pic:blipFill rotWithShape="1">
-                    <a:blip r:embed="rId29"/>
+                    <a:blip r:embed="rId31"/>
                     <a:srcRect l="61733" t="14485" r="13634" b="9091"/>
                     <a:stretch/>
                   </pic:blipFill>
@@ -12384,7 +13452,7 @@
           <w:noProof/>
           <w:sz w:val="24"/>
         </w:rPr>
-        <w:t>23</w:t>
+        <w:t>25</w:t>
       </w:r>
       <w:r>
         <w:rPr>
@@ -12438,17 +13506,17 @@
         <w:t xml:space="preserve">, </w:t>
       </w:r>
       <w:r>
-        <w:t>чтобы узнать появилось ли новое сообщение от сервера клиент должен постоянно проверять наличие обновлений. Из этого вытекают две проблемы</w:t>
+        <w:t xml:space="preserve">чтобы узнать появилось ли новое сообщение от сервера клиент должен постоянно проверять наличие </w:t>
+      </w:r>
+      <w:r>
+        <w:lastRenderedPageBreak/>
+        <w:t>обновлений. Из этого вытекают две проблемы</w:t>
       </w:r>
       <w:r>
         <w:t xml:space="preserve">: </w:t>
       </w:r>
       <w:r>
-        <w:t xml:space="preserve">либо слишком большая </w:t>
-      </w:r>
-      <w:r>
-        <w:lastRenderedPageBreak/>
-        <w:t>нагрузка  на сервер с большим количество обращений от клиента</w:t>
+        <w:t>либо слишком большая нагрузка  на сервер с большим количество обращений от клиента</w:t>
       </w:r>
       <w:r>
         <w:t xml:space="preserve">, </w:t>
@@ -12508,7 +13576,7 @@
                     <pic:cNvPicPr/>
                   </pic:nvPicPr>
                   <pic:blipFill rotWithShape="1">
-                    <a:blip r:embed="rId30"/>
+                    <a:blip r:embed="rId32"/>
                     <a:srcRect l="66085" t="30250" r="18608" b="22078"/>
                     <a:stretch/>
                   </pic:blipFill>
@@ -12577,7 +13645,7 @@
           <w:noProof/>
           <w:sz w:val="24"/>
         </w:rPr>
-        <w:t>24</w:t>
+        <w:t>26</w:t>
       </w:r>
       <w:r>
         <w:rPr>
@@ -16321,6 +17389,25 @@
     <w:basedOn w:val="a0"/>
     <w:rsid w:val="00ED673A"/>
   </w:style>
+  <w:style w:type="table" w:styleId="a9">
+    <w:name w:val="Table Grid"/>
+    <w:basedOn w:val="a1"/>
+    <w:uiPriority w:val="39"/>
+    <w:rsid w:val="00DD41F8"/>
+    <w:pPr>
+      <w:spacing w:after="0" w:line="240" w:lineRule="auto"/>
+    </w:pPr>
+    <w:tblPr>
+      <w:tblBorders>
+        <w:top w:val="single" w:sz="4" w:space="0" w:color="auto"/>
+        <w:left w:val="single" w:sz="4" w:space="0" w:color="auto"/>
+        <w:bottom w:val="single" w:sz="4" w:space="0" w:color="auto"/>
+        <w:right w:val="single" w:sz="4" w:space="0" w:color="auto"/>
+        <w:insideH w:val="single" w:sz="4" w:space="0" w:color="auto"/>
+        <w:insideV w:val="single" w:sz="4" w:space="0" w:color="auto"/>
+      </w:tblBorders>
+    </w:tblPr>
+  </w:style>
 </w:styles>
 </file>
 
@@ -16590,7 +17677,7 @@
 </file>
 
 <file path=customXml/itemProps1.xml><?xml version="1.0" encoding="utf-8"?>
-<ds:datastoreItem xmlns:ds="http://schemas.openxmlformats.org/officeDocument/2006/customXml" ds:itemID="{89613915-4A01-44EB-8343-A6BDA2035704}">
+<ds:datastoreItem xmlns:ds="http://schemas.openxmlformats.org/officeDocument/2006/customXml" ds:itemID="{01166540-6110-4A39-A0A7-11692274DCB1}">
   <ds:schemaRefs>
     <ds:schemaRef ds:uri="http://schemas.openxmlformats.org/officeDocument/2006/bibliography"/>
   </ds:schemaRefs>

--- a/Диплом.docx
+++ b/Диплом.docx
@@ -65,7 +65,7 @@
             </w:rPr>
             <w:fldChar w:fldCharType="separate"/>
           </w:r>
-          <w:hyperlink w:anchor="_Toc515312290" w:history="1">
+          <w:hyperlink w:anchor="_Toc515319621" w:history="1">
             <w:r>
               <w:rPr>
                 <w:rStyle w:val="a5"/>
@@ -92,7 +92,7 @@
                 <w:noProof/>
                 <w:webHidden/>
               </w:rPr>
-              <w:instrText xml:space="preserve"> PAGEREF _Toc515312290 \h </w:instrText>
+              <w:instrText xml:space="preserve"> PAGEREF _Toc515319621 \h </w:instrText>
             </w:r>
             <w:r>
               <w:rPr>
@@ -137,7 +137,7 @@
               <w:lang w:eastAsia="ru-RU"/>
             </w:rPr>
           </w:pPr>
-          <w:hyperlink w:anchor="_Toc515312291" w:history="1">
+          <w:hyperlink w:anchor="_Toc515319622" w:history="1">
             <w:r>
               <w:rPr>
                 <w:rStyle w:val="a5"/>
@@ -180,7 +180,7 @@
                 <w:noProof/>
                 <w:webHidden/>
               </w:rPr>
-              <w:instrText xml:space="preserve"> PAGEREF _Toc515312291 \h </w:instrText>
+              <w:instrText xml:space="preserve"> PAGEREF _Toc515319622 \h </w:instrText>
             </w:r>
             <w:r>
               <w:rPr>
@@ -214,10 +214,6 @@
         <w:p>
           <w:pPr>
             <w:pStyle w:val="21"/>
-            <w:tabs>
-              <w:tab w:val="left" w:pos="1540"/>
-              <w:tab w:val="right" w:leader="dot" w:pos="9350"/>
-            </w:tabs>
             <w:rPr>
               <w:rFonts w:asciiTheme="minorHAnsi" w:eastAsiaTheme="minorEastAsia" w:hAnsiTheme="minorHAnsi"/>
               <w:noProof/>
@@ -225,7 +221,7 @@
               <w:lang w:eastAsia="ru-RU"/>
             </w:rPr>
           </w:pPr>
-          <w:hyperlink w:anchor="_Toc515312292" w:history="1">
+          <w:hyperlink w:anchor="_Toc515319623" w:history="1">
             <w:r>
               <w:rPr>
                 <w:rStyle w:val="a5"/>
@@ -268,7 +264,7 @@
                 <w:noProof/>
                 <w:webHidden/>
               </w:rPr>
-              <w:instrText xml:space="preserve"> PAGEREF _Toc515312292 \h </w:instrText>
+              <w:instrText xml:space="preserve"> PAGEREF _Toc515319623 \h </w:instrText>
             </w:r>
             <w:r>
               <w:rPr>
@@ -302,10 +298,6 @@
         <w:p>
           <w:pPr>
             <w:pStyle w:val="21"/>
-            <w:tabs>
-              <w:tab w:val="left" w:pos="1540"/>
-              <w:tab w:val="right" w:leader="dot" w:pos="9350"/>
-            </w:tabs>
             <w:rPr>
               <w:rFonts w:asciiTheme="minorHAnsi" w:eastAsiaTheme="minorEastAsia" w:hAnsiTheme="minorHAnsi"/>
               <w:noProof/>
@@ -313,7 +305,7 @@
               <w:lang w:eastAsia="ru-RU"/>
             </w:rPr>
           </w:pPr>
-          <w:hyperlink w:anchor="_Toc515312293" w:history="1">
+          <w:hyperlink w:anchor="_Toc515319624" w:history="1">
             <w:r>
               <w:rPr>
                 <w:rStyle w:val="a5"/>
@@ -356,7 +348,7 @@
                 <w:noProof/>
                 <w:webHidden/>
               </w:rPr>
-              <w:instrText xml:space="preserve"> PAGEREF _Toc515312293 \h </w:instrText>
+              <w:instrText xml:space="preserve"> PAGEREF _Toc515319624 \h </w:instrText>
             </w:r>
             <w:r>
               <w:rPr>
@@ -390,10 +382,6 @@
         <w:p>
           <w:pPr>
             <w:pStyle w:val="21"/>
-            <w:tabs>
-              <w:tab w:val="left" w:pos="1540"/>
-              <w:tab w:val="right" w:leader="dot" w:pos="9350"/>
-            </w:tabs>
             <w:rPr>
               <w:rFonts w:asciiTheme="minorHAnsi" w:eastAsiaTheme="minorEastAsia" w:hAnsiTheme="minorHAnsi"/>
               <w:noProof/>
@@ -401,7 +389,7 @@
               <w:lang w:eastAsia="ru-RU"/>
             </w:rPr>
           </w:pPr>
-          <w:hyperlink w:anchor="_Toc515312294" w:history="1">
+          <w:hyperlink w:anchor="_Toc515319625" w:history="1">
             <w:r>
               <w:rPr>
                 <w:rStyle w:val="a5"/>
@@ -444,7 +432,7 @@
                 <w:noProof/>
                 <w:webHidden/>
               </w:rPr>
-              <w:instrText xml:space="preserve"> PAGEREF _Toc515312294 \h </w:instrText>
+              <w:instrText xml:space="preserve"> PAGEREF _Toc515319625 \h </w:instrText>
             </w:r>
             <w:r>
               <w:rPr>
@@ -478,10 +466,6 @@
         <w:p>
           <w:pPr>
             <w:pStyle w:val="21"/>
-            <w:tabs>
-              <w:tab w:val="left" w:pos="1540"/>
-              <w:tab w:val="right" w:leader="dot" w:pos="9350"/>
-            </w:tabs>
             <w:rPr>
               <w:rFonts w:asciiTheme="minorHAnsi" w:eastAsiaTheme="minorEastAsia" w:hAnsiTheme="minorHAnsi"/>
               <w:noProof/>
@@ -489,7 +473,7 @@
               <w:lang w:eastAsia="ru-RU"/>
             </w:rPr>
           </w:pPr>
-          <w:hyperlink w:anchor="_Toc515312295" w:history="1">
+          <w:hyperlink w:anchor="_Toc515319626" w:history="1">
             <w:r>
               <w:rPr>
                 <w:rStyle w:val="a5"/>
@@ -547,7 +531,7 @@
                 <w:noProof/>
                 <w:webHidden/>
               </w:rPr>
-              <w:instrText xml:space="preserve"> PAGEREF _Toc515312295 \h </w:instrText>
+              <w:instrText xml:space="preserve"> PAGEREF _Toc515319626 \h </w:instrText>
             </w:r>
             <w:r>
               <w:rPr>
@@ -581,10 +565,6 @@
         <w:p>
           <w:pPr>
             <w:pStyle w:val="21"/>
-            <w:tabs>
-              <w:tab w:val="left" w:pos="1540"/>
-              <w:tab w:val="right" w:leader="dot" w:pos="9350"/>
-            </w:tabs>
             <w:rPr>
               <w:rFonts w:asciiTheme="minorHAnsi" w:eastAsiaTheme="minorEastAsia" w:hAnsiTheme="minorHAnsi"/>
               <w:noProof/>
@@ -592,7 +572,7 @@
               <w:lang w:eastAsia="ru-RU"/>
             </w:rPr>
           </w:pPr>
-          <w:hyperlink w:anchor="_Toc515312296" w:history="1">
+          <w:hyperlink w:anchor="_Toc515319627" w:history="1">
             <w:r>
               <w:rPr>
                 <w:rStyle w:val="a5"/>
@@ -635,7 +615,7 @@
                 <w:noProof/>
                 <w:webHidden/>
               </w:rPr>
-              <w:instrText xml:space="preserve"> PAGEREF _Toc515312296 \h </w:instrText>
+              <w:instrText xml:space="preserve"> PAGEREF _Toc515319627 \h </w:instrText>
             </w:r>
             <w:r>
               <w:rPr>
@@ -680,7 +660,7 @@
               <w:lang w:eastAsia="ru-RU"/>
             </w:rPr>
           </w:pPr>
-          <w:hyperlink w:anchor="_Toc515312297" w:history="1">
+          <w:hyperlink w:anchor="_Toc515319628" w:history="1">
             <w:r>
               <w:rPr>
                 <w:rStyle w:val="a5"/>
@@ -723,7 +703,7 @@
                 <w:noProof/>
                 <w:webHidden/>
               </w:rPr>
-              <w:instrText xml:space="preserve"> PAGEREF _Toc515312297 \h </w:instrText>
+              <w:instrText xml:space="preserve"> PAGEREF _Toc515319628 \h </w:instrText>
             </w:r>
             <w:r>
               <w:rPr>
@@ -757,9 +737,6 @@
         <w:p>
           <w:pPr>
             <w:pStyle w:val="21"/>
-            <w:tabs>
-              <w:tab w:val="right" w:leader="dot" w:pos="9350"/>
-            </w:tabs>
             <w:rPr>
               <w:rFonts w:asciiTheme="minorHAnsi" w:eastAsiaTheme="minorEastAsia" w:hAnsiTheme="minorHAnsi"/>
               <w:noProof/>
@@ -767,7 +744,7 @@
               <w:lang w:eastAsia="ru-RU"/>
             </w:rPr>
           </w:pPr>
-          <w:hyperlink w:anchor="_Toc515312298" w:history="1">
+          <w:hyperlink w:anchor="_Toc515319629" w:history="1">
             <w:r>
               <w:rPr>
                 <w:rStyle w:val="a5"/>
@@ -795,7 +772,7 @@
                 <w:noProof/>
                 <w:webHidden/>
               </w:rPr>
-              <w:instrText xml:space="preserve"> PAGEREF _Toc515312298 \h </w:instrText>
+              <w:instrText xml:space="preserve"> PAGEREF _Toc515319629 \h </w:instrText>
             </w:r>
             <w:r>
               <w:rPr>
@@ -829,9 +806,6 @@
         <w:p>
           <w:pPr>
             <w:pStyle w:val="21"/>
-            <w:tabs>
-              <w:tab w:val="right" w:leader="dot" w:pos="9350"/>
-            </w:tabs>
             <w:rPr>
               <w:rFonts w:asciiTheme="minorHAnsi" w:eastAsiaTheme="minorEastAsia" w:hAnsiTheme="minorHAnsi"/>
               <w:noProof/>
@@ -839,7 +813,7 @@
               <w:lang w:eastAsia="ru-RU"/>
             </w:rPr>
           </w:pPr>
-          <w:hyperlink w:anchor="_Toc515312299" w:history="1">
+          <w:hyperlink w:anchor="_Toc515319630" w:history="1">
             <w:r>
               <w:rPr>
                 <w:rStyle w:val="a5"/>
@@ -867,7 +841,7 @@
                 <w:noProof/>
                 <w:webHidden/>
               </w:rPr>
-              <w:instrText xml:space="preserve"> PAGEREF _Toc515312299 \h </w:instrText>
+              <w:instrText xml:space="preserve"> PAGEREF _Toc515319630 \h </w:instrText>
             </w:r>
             <w:r>
               <w:rPr>
@@ -901,9 +875,6 @@
         <w:p>
           <w:pPr>
             <w:pStyle w:val="21"/>
-            <w:tabs>
-              <w:tab w:val="right" w:leader="dot" w:pos="9350"/>
-            </w:tabs>
             <w:rPr>
               <w:rFonts w:asciiTheme="minorHAnsi" w:eastAsiaTheme="minorEastAsia" w:hAnsiTheme="minorHAnsi"/>
               <w:noProof/>
@@ -911,7 +882,7 @@
               <w:lang w:eastAsia="ru-RU"/>
             </w:rPr>
           </w:pPr>
-          <w:hyperlink w:anchor="_Toc515312300" w:history="1">
+          <w:hyperlink w:anchor="_Toc515319631" w:history="1">
             <w:r>
               <w:rPr>
                 <w:rStyle w:val="a5"/>
@@ -956,7 +927,7 @@
                 <w:noProof/>
                 <w:webHidden/>
               </w:rPr>
-              <w:instrText xml:space="preserve"> PAGEREF _Toc515312300 \h </w:instrText>
+              <w:instrText xml:space="preserve"> PAGEREF _Toc515319631 \h </w:instrText>
             </w:r>
             <w:r>
               <w:rPr>
@@ -990,9 +961,6 @@
         <w:p>
           <w:pPr>
             <w:pStyle w:val="21"/>
-            <w:tabs>
-              <w:tab w:val="right" w:leader="dot" w:pos="9350"/>
-            </w:tabs>
             <w:rPr>
               <w:rFonts w:asciiTheme="minorHAnsi" w:eastAsiaTheme="minorEastAsia" w:hAnsiTheme="minorHAnsi"/>
               <w:noProof/>
@@ -1000,7 +968,7 @@
               <w:lang w:eastAsia="ru-RU"/>
             </w:rPr>
           </w:pPr>
-          <w:hyperlink w:anchor="_Toc515312301" w:history="1">
+          <w:hyperlink w:anchor="_Toc515319632" w:history="1">
             <w:r>
               <w:rPr>
                 <w:rStyle w:val="a5"/>
@@ -1028,7 +996,7 @@
                 <w:noProof/>
                 <w:webHidden/>
               </w:rPr>
-              <w:instrText xml:space="preserve"> PAGEREF _Toc515312301 \h </w:instrText>
+              <w:instrText xml:space="preserve"> PAGEREF _Toc515319632 \h </w:instrText>
             </w:r>
             <w:r>
               <w:rPr>
@@ -1062,9 +1030,6 @@
         <w:p>
           <w:pPr>
             <w:pStyle w:val="21"/>
-            <w:tabs>
-              <w:tab w:val="right" w:leader="dot" w:pos="9350"/>
-            </w:tabs>
             <w:rPr>
               <w:rFonts w:asciiTheme="minorHAnsi" w:eastAsiaTheme="minorEastAsia" w:hAnsiTheme="minorHAnsi"/>
               <w:noProof/>
@@ -1072,7 +1037,7 @@
               <w:lang w:eastAsia="ru-RU"/>
             </w:rPr>
           </w:pPr>
-          <w:hyperlink w:anchor="_Toc515312302" w:history="1">
+          <w:hyperlink w:anchor="_Toc515319633" w:history="1">
             <w:r>
               <w:rPr>
                 <w:rStyle w:val="a5"/>
@@ -1100,7 +1065,7 @@
                 <w:noProof/>
                 <w:webHidden/>
               </w:rPr>
-              <w:instrText xml:space="preserve"> PAGEREF _Toc515312302 \h </w:instrText>
+              <w:instrText xml:space="preserve"> PAGEREF _Toc515319633 \h </w:instrText>
             </w:r>
             <w:r>
               <w:rPr>
@@ -1134,9 +1099,6 @@
         <w:p>
           <w:pPr>
             <w:pStyle w:val="21"/>
-            <w:tabs>
-              <w:tab w:val="right" w:leader="dot" w:pos="9350"/>
-            </w:tabs>
             <w:rPr>
               <w:rFonts w:asciiTheme="minorHAnsi" w:eastAsiaTheme="minorEastAsia" w:hAnsiTheme="minorHAnsi"/>
               <w:noProof/>
@@ -1144,7 +1106,7 @@
               <w:lang w:eastAsia="ru-RU"/>
             </w:rPr>
           </w:pPr>
-          <w:hyperlink w:anchor="_Toc515312303" w:history="1">
+          <w:hyperlink w:anchor="_Toc515319634" w:history="1">
             <w:r>
               <w:rPr>
                 <w:rStyle w:val="a5"/>
@@ -1172,7 +1134,7 @@
                 <w:noProof/>
                 <w:webHidden/>
               </w:rPr>
-              <w:instrText xml:space="preserve"> PAGEREF _Toc515312303 \h </w:instrText>
+              <w:instrText xml:space="preserve"> PAGEREF _Toc515319634 \h </w:instrText>
             </w:r>
             <w:r>
               <w:rPr>
@@ -1217,7 +1179,7 @@
               <w:lang w:eastAsia="ru-RU"/>
             </w:rPr>
           </w:pPr>
-          <w:hyperlink w:anchor="_Toc515312304" w:history="1">
+          <w:hyperlink w:anchor="_Toc515319635" w:history="1">
             <w:r>
               <w:rPr>
                 <w:rStyle w:val="a5"/>
@@ -1260,7 +1222,7 @@
                 <w:noProof/>
                 <w:webHidden/>
               </w:rPr>
-              <w:instrText xml:space="preserve"> PAGEREF _Toc515312304 \h </w:instrText>
+              <w:instrText xml:space="preserve"> PAGEREF _Toc515319635 \h </w:instrText>
             </w:r>
             <w:r>
               <w:rPr>
@@ -1294,10 +1256,6 @@
         <w:p>
           <w:pPr>
             <w:pStyle w:val="21"/>
-            <w:tabs>
-              <w:tab w:val="left" w:pos="1540"/>
-              <w:tab w:val="right" w:leader="dot" w:pos="9350"/>
-            </w:tabs>
             <w:rPr>
               <w:rFonts w:asciiTheme="minorHAnsi" w:eastAsiaTheme="minorEastAsia" w:hAnsiTheme="minorHAnsi"/>
               <w:noProof/>
@@ -1305,7 +1263,7 @@
               <w:lang w:eastAsia="ru-RU"/>
             </w:rPr>
           </w:pPr>
-          <w:hyperlink w:anchor="_Toc515312305" w:history="1">
+          <w:hyperlink w:anchor="_Toc515319636" w:history="1">
             <w:r>
               <w:rPr>
                 <w:rStyle w:val="a5"/>
@@ -1378,7 +1336,7 @@
                 <w:noProof/>
                 <w:webHidden/>
               </w:rPr>
-              <w:instrText xml:space="preserve"> PAGEREF _Toc515312305 \h </w:instrText>
+              <w:instrText xml:space="preserve"> PAGEREF _Toc515319636 \h </w:instrText>
             </w:r>
             <w:r>
               <w:rPr>
@@ -1412,9 +1370,6 @@
         <w:p>
           <w:pPr>
             <w:pStyle w:val="21"/>
-            <w:tabs>
-              <w:tab w:val="right" w:leader="dot" w:pos="9350"/>
-            </w:tabs>
             <w:rPr>
               <w:rFonts w:asciiTheme="minorHAnsi" w:eastAsiaTheme="minorEastAsia" w:hAnsiTheme="minorHAnsi"/>
               <w:noProof/>
@@ -1422,7 +1377,7 @@
               <w:lang w:eastAsia="ru-RU"/>
             </w:rPr>
           </w:pPr>
-          <w:hyperlink w:anchor="_Toc515312306" w:history="1">
+          <w:hyperlink w:anchor="_Toc515319637" w:history="1">
             <w:r>
               <w:rPr>
                 <w:rStyle w:val="a5"/>
@@ -1449,7 +1404,7 @@
                 <w:noProof/>
                 <w:webHidden/>
               </w:rPr>
-              <w:instrText xml:space="preserve"> PAGEREF _Toc515312306 \h </w:instrText>
+              <w:instrText xml:space="preserve"> PAGEREF _Toc515319637 \h </w:instrText>
             </w:r>
             <w:r>
               <w:rPr>
@@ -1483,9 +1438,6 @@
         <w:p>
           <w:pPr>
             <w:pStyle w:val="21"/>
-            <w:tabs>
-              <w:tab w:val="right" w:leader="dot" w:pos="9350"/>
-            </w:tabs>
             <w:rPr>
               <w:rFonts w:asciiTheme="minorHAnsi" w:eastAsiaTheme="minorEastAsia" w:hAnsiTheme="minorHAnsi"/>
               <w:noProof/>
@@ -1493,7 +1445,7 @@
               <w:lang w:eastAsia="ru-RU"/>
             </w:rPr>
           </w:pPr>
-          <w:hyperlink w:anchor="_Toc515312307" w:history="1">
+          <w:hyperlink w:anchor="_Toc515319638" w:history="1">
             <w:r>
               <w:rPr>
                 <w:rStyle w:val="a5"/>
@@ -1520,7 +1472,7 @@
                 <w:noProof/>
                 <w:webHidden/>
               </w:rPr>
-              <w:instrText xml:space="preserve"> PAGEREF _Toc515312307 \h </w:instrText>
+              <w:instrText xml:space="preserve"> PAGEREF _Toc515319638 \h </w:instrText>
             </w:r>
             <w:r>
               <w:rPr>
@@ -1554,9 +1506,6 @@
         <w:p>
           <w:pPr>
             <w:pStyle w:val="21"/>
-            <w:tabs>
-              <w:tab w:val="right" w:leader="dot" w:pos="9350"/>
-            </w:tabs>
             <w:rPr>
               <w:rFonts w:asciiTheme="minorHAnsi" w:eastAsiaTheme="minorEastAsia" w:hAnsiTheme="minorHAnsi"/>
               <w:noProof/>
@@ -1564,7 +1513,7 @@
               <w:lang w:eastAsia="ru-RU"/>
             </w:rPr>
           </w:pPr>
-          <w:hyperlink w:anchor="_Toc515312308" w:history="1">
+          <w:hyperlink w:anchor="_Toc515319639" w:history="1">
             <w:r>
               <w:rPr>
                 <w:rStyle w:val="a5"/>
@@ -1591,7 +1540,7 @@
                 <w:noProof/>
                 <w:webHidden/>
               </w:rPr>
-              <w:instrText xml:space="preserve"> PAGEREF _Toc515312308 \h </w:instrText>
+              <w:instrText xml:space="preserve"> PAGEREF _Toc515319639 \h </w:instrText>
             </w:r>
             <w:r>
               <w:rPr>
@@ -1625,9 +1574,6 @@
         <w:p>
           <w:pPr>
             <w:pStyle w:val="21"/>
-            <w:tabs>
-              <w:tab w:val="right" w:leader="dot" w:pos="9350"/>
-            </w:tabs>
             <w:rPr>
               <w:rFonts w:asciiTheme="minorHAnsi" w:eastAsiaTheme="minorEastAsia" w:hAnsiTheme="minorHAnsi"/>
               <w:noProof/>
@@ -1635,7 +1581,7 @@
               <w:lang w:eastAsia="ru-RU"/>
             </w:rPr>
           </w:pPr>
-          <w:hyperlink w:anchor="_Toc515312309" w:history="1">
+          <w:hyperlink w:anchor="_Toc515319640" w:history="1">
             <w:r>
               <w:rPr>
                 <w:rStyle w:val="a5"/>
@@ -1663,7 +1609,7 @@
                 <w:noProof/>
                 <w:webHidden/>
               </w:rPr>
-              <w:instrText xml:space="preserve"> PAGEREF _Toc515312309 \h </w:instrText>
+              <w:instrText xml:space="preserve"> PAGEREF _Toc515319640 \h </w:instrText>
             </w:r>
             <w:r>
               <w:rPr>
@@ -1697,9 +1643,6 @@
         <w:p>
           <w:pPr>
             <w:pStyle w:val="21"/>
-            <w:tabs>
-              <w:tab w:val="right" w:leader="dot" w:pos="9350"/>
-            </w:tabs>
             <w:rPr>
               <w:rFonts w:asciiTheme="minorHAnsi" w:eastAsiaTheme="minorEastAsia" w:hAnsiTheme="minorHAnsi"/>
               <w:noProof/>
@@ -1707,7 +1650,7 @@
               <w:lang w:eastAsia="ru-RU"/>
             </w:rPr>
           </w:pPr>
-          <w:hyperlink w:anchor="_Toc515312310" w:history="1">
+          <w:hyperlink w:anchor="_Toc515319641" w:history="1">
             <w:r>
               <w:rPr>
                 <w:rStyle w:val="a5"/>
@@ -1734,7 +1677,7 @@
                 <w:noProof/>
                 <w:webHidden/>
               </w:rPr>
-              <w:instrText xml:space="preserve"> PAGEREF _Toc515312310 \h </w:instrText>
+              <w:instrText xml:space="preserve"> PAGEREF _Toc515319641 \h </w:instrText>
             </w:r>
             <w:r>
               <w:rPr>
@@ -1779,7 +1722,7 @@
               <w:lang w:eastAsia="ru-RU"/>
             </w:rPr>
           </w:pPr>
-          <w:hyperlink w:anchor="_Toc515312311" w:history="1">
+          <w:hyperlink w:anchor="_Toc515319642" w:history="1">
             <w:r>
               <w:rPr>
                 <w:rStyle w:val="a5"/>
@@ -1822,7 +1765,7 @@
                 <w:noProof/>
                 <w:webHidden/>
               </w:rPr>
-              <w:instrText xml:space="preserve"> PAGEREF _Toc515312311 \h </w:instrText>
+              <w:instrText xml:space="preserve"> PAGEREF _Toc515319642 \h </w:instrText>
             </w:r>
             <w:r>
               <w:rPr>
@@ -1866,7 +1809,7 @@
               <w:lang w:eastAsia="ru-RU"/>
             </w:rPr>
           </w:pPr>
-          <w:hyperlink w:anchor="_Toc515312312" w:history="1">
+          <w:hyperlink w:anchor="_Toc515319643" w:history="1">
             <w:r>
               <w:rPr>
                 <w:rStyle w:val="a5"/>
@@ -1893,7 +1836,7 @@
                 <w:noProof/>
                 <w:webHidden/>
               </w:rPr>
-              <w:instrText xml:space="preserve"> PAGEREF _Toc515312312 \h </w:instrText>
+              <w:instrText xml:space="preserve"> PAGEREF _Toc515319643 \h </w:instrText>
             </w:r>
             <w:r>
               <w:rPr>
@@ -1927,9 +1870,6 @@
         <w:p>
           <w:pPr>
             <w:pStyle w:val="21"/>
-            <w:tabs>
-              <w:tab w:val="right" w:leader="dot" w:pos="9350"/>
-            </w:tabs>
             <w:rPr>
               <w:rFonts w:asciiTheme="minorHAnsi" w:eastAsiaTheme="minorEastAsia" w:hAnsiTheme="minorHAnsi"/>
               <w:noProof/>
@@ -1937,7 +1877,7 @@
               <w:lang w:eastAsia="ru-RU"/>
             </w:rPr>
           </w:pPr>
-          <w:hyperlink w:anchor="_Toc515312313" w:history="1">
+          <w:hyperlink w:anchor="_Toc515319644" w:history="1">
             <w:r>
               <w:rPr>
                 <w:rStyle w:val="a5"/>
@@ -1979,7 +1919,7 @@
                 <w:noProof/>
                 <w:webHidden/>
               </w:rPr>
-              <w:instrText xml:space="preserve"> PAGEREF _Toc515312313 \h </w:instrText>
+              <w:instrText xml:space="preserve"> PAGEREF _Toc515319644 \h </w:instrText>
             </w:r>
             <w:r>
               <w:rPr>
@@ -2013,9 +1953,6 @@
         <w:p>
           <w:pPr>
             <w:pStyle w:val="21"/>
-            <w:tabs>
-              <w:tab w:val="right" w:leader="dot" w:pos="9350"/>
-            </w:tabs>
             <w:rPr>
               <w:rFonts w:asciiTheme="minorHAnsi" w:eastAsiaTheme="minorEastAsia" w:hAnsiTheme="minorHAnsi"/>
               <w:noProof/>
@@ -2023,7 +1960,7 @@
               <w:lang w:eastAsia="ru-RU"/>
             </w:rPr>
           </w:pPr>
-          <w:hyperlink w:anchor="_Toc515312314" w:history="1">
+          <w:hyperlink w:anchor="_Toc515319645" w:history="1">
             <w:r>
               <w:rPr>
                 <w:rStyle w:val="a5"/>
@@ -2050,7 +1987,7 @@
                 <w:noProof/>
                 <w:webHidden/>
               </w:rPr>
-              <w:instrText xml:space="preserve"> PAGEREF _Toc515312314 \h </w:instrText>
+              <w:instrText xml:space="preserve"> PAGEREF _Toc515319645 \h </w:instrText>
             </w:r>
             <w:r>
               <w:rPr>
@@ -2084,9 +2021,6 @@
         <w:p>
           <w:pPr>
             <w:pStyle w:val="21"/>
-            <w:tabs>
-              <w:tab w:val="right" w:leader="dot" w:pos="9350"/>
-            </w:tabs>
             <w:rPr>
               <w:rFonts w:asciiTheme="minorHAnsi" w:eastAsiaTheme="minorEastAsia" w:hAnsiTheme="minorHAnsi"/>
               <w:noProof/>
@@ -2094,7 +2028,7 @@
               <w:lang w:eastAsia="ru-RU"/>
             </w:rPr>
           </w:pPr>
-          <w:hyperlink w:anchor="_Toc515312315" w:history="1">
+          <w:hyperlink w:anchor="_Toc515319646" w:history="1">
             <w:r>
               <w:rPr>
                 <w:rStyle w:val="a5"/>
@@ -2121,7 +2055,7 @@
                 <w:noProof/>
                 <w:webHidden/>
               </w:rPr>
-              <w:instrText xml:space="preserve"> PAGEREF _Toc515312315 \h </w:instrText>
+              <w:instrText xml:space="preserve"> PAGEREF _Toc515319646 \h </w:instrText>
             </w:r>
             <w:r>
               <w:rPr>
@@ -2155,9 +2089,6 @@
         <w:p>
           <w:pPr>
             <w:pStyle w:val="21"/>
-            <w:tabs>
-              <w:tab w:val="right" w:leader="dot" w:pos="9350"/>
-            </w:tabs>
             <w:rPr>
               <w:rFonts w:asciiTheme="minorHAnsi" w:eastAsiaTheme="minorEastAsia" w:hAnsiTheme="minorHAnsi"/>
               <w:noProof/>
@@ -2165,7 +2096,7 @@
               <w:lang w:eastAsia="ru-RU"/>
             </w:rPr>
           </w:pPr>
-          <w:hyperlink w:anchor="_Toc515312316" w:history="1">
+          <w:hyperlink w:anchor="_Toc515319647" w:history="1">
             <w:r>
               <w:rPr>
                 <w:rStyle w:val="a5"/>
@@ -2192,7 +2123,7 @@
                 <w:noProof/>
                 <w:webHidden/>
               </w:rPr>
-              <w:instrText xml:space="preserve"> PAGEREF _Toc515312316 \h </w:instrText>
+              <w:instrText xml:space="preserve"> PAGEREF _Toc515319647 \h </w:instrText>
             </w:r>
             <w:r>
               <w:rPr>
@@ -2226,9 +2157,6 @@
         <w:p>
           <w:pPr>
             <w:pStyle w:val="21"/>
-            <w:tabs>
-              <w:tab w:val="right" w:leader="dot" w:pos="9350"/>
-            </w:tabs>
             <w:rPr>
               <w:rFonts w:asciiTheme="minorHAnsi" w:eastAsiaTheme="minorEastAsia" w:hAnsiTheme="minorHAnsi"/>
               <w:noProof/>
@@ -2236,7 +2164,7 @@
               <w:lang w:eastAsia="ru-RU"/>
             </w:rPr>
           </w:pPr>
-          <w:hyperlink w:anchor="_Toc515312317" w:history="1">
+          <w:hyperlink w:anchor="_Toc515319648" w:history="1">
             <w:r>
               <w:rPr>
                 <w:rStyle w:val="a5"/>
@@ -2263,7 +2191,7 @@
                 <w:noProof/>
                 <w:webHidden/>
               </w:rPr>
-              <w:instrText xml:space="preserve"> PAGEREF _Toc515312317 \h </w:instrText>
+              <w:instrText xml:space="preserve"> PAGEREF _Toc515319648 \h </w:instrText>
             </w:r>
             <w:r>
               <w:rPr>
@@ -2297,9 +2225,6 @@
         <w:p>
           <w:pPr>
             <w:pStyle w:val="21"/>
-            <w:tabs>
-              <w:tab w:val="right" w:leader="dot" w:pos="9350"/>
-            </w:tabs>
             <w:rPr>
               <w:rFonts w:asciiTheme="minorHAnsi" w:eastAsiaTheme="minorEastAsia" w:hAnsiTheme="minorHAnsi"/>
               <w:noProof/>
@@ -2307,7 +2232,7 @@
               <w:lang w:eastAsia="ru-RU"/>
             </w:rPr>
           </w:pPr>
-          <w:hyperlink w:anchor="_Toc515312318" w:history="1">
+          <w:hyperlink w:anchor="_Toc515319649" w:history="1">
             <w:r>
               <w:rPr>
                 <w:rStyle w:val="a5"/>
@@ -2334,7 +2259,7 @@
                 <w:noProof/>
                 <w:webHidden/>
               </w:rPr>
-              <w:instrText xml:space="preserve"> PAGEREF _Toc515312318 \h </w:instrText>
+              <w:instrText xml:space="preserve"> PAGEREF _Toc515319649 \h </w:instrText>
             </w:r>
             <w:r>
               <w:rPr>
@@ -2368,9 +2293,6 @@
         <w:p>
           <w:pPr>
             <w:pStyle w:val="21"/>
-            <w:tabs>
-              <w:tab w:val="right" w:leader="dot" w:pos="9350"/>
-            </w:tabs>
             <w:rPr>
               <w:rFonts w:asciiTheme="minorHAnsi" w:eastAsiaTheme="minorEastAsia" w:hAnsiTheme="minorHAnsi"/>
               <w:noProof/>
@@ -2378,7 +2300,7 @@
               <w:lang w:eastAsia="ru-RU"/>
             </w:rPr>
           </w:pPr>
-          <w:hyperlink w:anchor="_Toc515312319" w:history="1">
+          <w:hyperlink w:anchor="_Toc515319650" w:history="1">
             <w:r>
               <w:rPr>
                 <w:rStyle w:val="a5"/>
@@ -2405,7 +2327,7 @@
                 <w:noProof/>
                 <w:webHidden/>
               </w:rPr>
-              <w:instrText xml:space="preserve"> PAGEREF _Toc515312319 \h </w:instrText>
+              <w:instrText xml:space="preserve"> PAGEREF _Toc515319650 \h </w:instrText>
             </w:r>
             <w:r>
               <w:rPr>
@@ -2449,27 +2371,96 @@
               <w:lang w:eastAsia="ru-RU"/>
             </w:rPr>
           </w:pPr>
-          <w:hyperlink w:anchor="_Toc515312320" w:history="1">
+          <w:hyperlink w:anchor="_Toc515319651" w:history="1">
             <w:r>
               <w:rPr>
                 <w:rStyle w:val="a5"/>
                 <w:noProof/>
               </w:rPr>
-              <w:t>4.2 Разработка кл</w:t>
-            </w:r>
+              <w:t>4.2 Разработка клиентской части</w:t>
+            </w:r>
+            <w:r>
+              <w:rPr>
+                <w:noProof/>
+                <w:webHidden/>
+              </w:rPr>
+              <w:tab/>
+            </w:r>
+            <w:r>
+              <w:rPr>
+                <w:noProof/>
+                <w:webHidden/>
+              </w:rPr>
+              <w:fldChar w:fldCharType="begin"/>
+            </w:r>
+            <w:r>
+              <w:rPr>
+                <w:noProof/>
+                <w:webHidden/>
+              </w:rPr>
+              <w:instrText xml:space="preserve"> PAGEREF _Toc515319651 \h </w:instrText>
+            </w:r>
+            <w:r>
+              <w:rPr>
+                <w:noProof/>
+                <w:webHidden/>
+              </w:rPr>
+            </w:r>
+            <w:r>
+              <w:rPr>
+                <w:noProof/>
+                <w:webHidden/>
+              </w:rPr>
+              <w:fldChar w:fldCharType="separate"/>
+            </w:r>
+            <w:r>
+              <w:rPr>
+                <w:noProof/>
+                <w:webHidden/>
+              </w:rPr>
+              <w:t>33</w:t>
+            </w:r>
+            <w:r>
+              <w:rPr>
+                <w:noProof/>
+                <w:webHidden/>
+              </w:rPr>
+              <w:fldChar w:fldCharType="end"/>
+            </w:r>
+          </w:hyperlink>
+        </w:p>
+        <w:p>
+          <w:pPr>
+            <w:pStyle w:val="21"/>
+            <w:rPr>
+              <w:rFonts w:asciiTheme="minorHAnsi" w:eastAsiaTheme="minorEastAsia" w:hAnsiTheme="minorHAnsi"/>
+              <w:noProof/>
+              <w:sz w:val="22"/>
+              <w:lang w:eastAsia="ru-RU"/>
+            </w:rPr>
+          </w:pPr>
+          <w:hyperlink w:anchor="_Toc515319652" w:history="1">
             <w:r>
               <w:rPr>
                 <w:rStyle w:val="a5"/>
                 <w:noProof/>
               </w:rPr>
-              <w:t>и</w:t>
+              <w:t xml:space="preserve">4.2.1 </w:t>
             </w:r>
             <w:r>
               <w:rPr>
                 <w:rStyle w:val="a5"/>
-                <w:noProof/>
-              </w:rPr>
-              <w:t>ентской части</w:t>
+                <w:i/>
+                <w:noProof/>
+              </w:rPr>
+              <w:t>Flux</w:t>
+            </w:r>
+            <w:r>
+              <w:rPr>
+                <w:rStyle w:val="a5"/>
+                <w:noProof/>
+              </w:rPr>
+              <w:t>-паттерн</w:t>
             </w:r>
             <w:r>
               <w:rPr>
@@ -2490,7 +2481,7 @@
                 <w:noProof/>
                 <w:webHidden/>
               </w:rPr>
-              <w:instrText xml:space="preserve"> PAGEREF _Toc515312320 \h </w:instrText>
+              <w:instrText xml:space="preserve"> PAGEREF _Toc515319652 \h </w:instrText>
             </w:r>
             <w:r>
               <w:rPr>
@@ -2511,6 +2502,232 @@
                 <w:webHidden/>
               </w:rPr>
               <w:t>33</w:t>
+            </w:r>
+            <w:r>
+              <w:rPr>
+                <w:noProof/>
+                <w:webHidden/>
+              </w:rPr>
+              <w:fldChar w:fldCharType="end"/>
+            </w:r>
+          </w:hyperlink>
+        </w:p>
+        <w:p>
+          <w:pPr>
+            <w:pStyle w:val="21"/>
+            <w:rPr>
+              <w:rFonts w:asciiTheme="minorHAnsi" w:eastAsiaTheme="minorEastAsia" w:hAnsiTheme="minorHAnsi"/>
+              <w:noProof/>
+              <w:sz w:val="22"/>
+              <w:lang w:eastAsia="ru-RU"/>
+            </w:rPr>
+          </w:pPr>
+          <w:hyperlink w:anchor="_Toc515319653" w:history="1">
+            <w:r>
+              <w:rPr>
+                <w:rStyle w:val="a5"/>
+                <w:noProof/>
+              </w:rPr>
+              <w:t>Проблем</w:t>
+            </w:r>
+            <w:r>
+              <w:rPr>
+                <w:rStyle w:val="a5"/>
+                <w:noProof/>
+              </w:rPr>
+              <w:t>а</w:t>
+            </w:r>
+            <w:r>
+              <w:rPr>
+                <w:noProof/>
+                <w:webHidden/>
+              </w:rPr>
+              <w:tab/>
+            </w:r>
+            <w:r>
+              <w:rPr>
+                <w:noProof/>
+                <w:webHidden/>
+              </w:rPr>
+              <w:fldChar w:fldCharType="begin"/>
+            </w:r>
+            <w:r>
+              <w:rPr>
+                <w:noProof/>
+                <w:webHidden/>
+              </w:rPr>
+              <w:instrText xml:space="preserve"> PAGEREF _Toc515319653 \h </w:instrText>
+            </w:r>
+            <w:r>
+              <w:rPr>
+                <w:noProof/>
+                <w:webHidden/>
+              </w:rPr>
+            </w:r>
+            <w:r>
+              <w:rPr>
+                <w:noProof/>
+                <w:webHidden/>
+              </w:rPr>
+              <w:fldChar w:fldCharType="separate"/>
+            </w:r>
+            <w:r>
+              <w:rPr>
+                <w:noProof/>
+                <w:webHidden/>
+              </w:rPr>
+              <w:t>33</w:t>
+            </w:r>
+            <w:r>
+              <w:rPr>
+                <w:noProof/>
+                <w:webHidden/>
+              </w:rPr>
+              <w:fldChar w:fldCharType="end"/>
+            </w:r>
+          </w:hyperlink>
+        </w:p>
+        <w:p>
+          <w:pPr>
+            <w:pStyle w:val="21"/>
+            <w:rPr>
+              <w:rFonts w:asciiTheme="minorHAnsi" w:eastAsiaTheme="minorEastAsia" w:hAnsiTheme="minorHAnsi"/>
+              <w:noProof/>
+              <w:sz w:val="22"/>
+              <w:lang w:eastAsia="ru-RU"/>
+            </w:rPr>
+          </w:pPr>
+          <w:hyperlink w:anchor="_Toc515319654" w:history="1">
+            <w:r>
+              <w:rPr>
+                <w:rStyle w:val="a5"/>
+                <w:noProof/>
+              </w:rPr>
+              <w:t>4</w:t>
+            </w:r>
+            <w:r>
+              <w:rPr>
+                <w:rStyle w:val="a5"/>
+                <w:noProof/>
+                <w:lang w:val="en-US"/>
+              </w:rPr>
+              <w:t xml:space="preserve">.2.2 </w:t>
+            </w:r>
+            <w:r>
+              <w:rPr>
+                <w:rStyle w:val="a5"/>
+                <w:noProof/>
+              </w:rPr>
+              <w:t>Структура проекта</w:t>
+            </w:r>
+            <w:r>
+              <w:rPr>
+                <w:noProof/>
+                <w:webHidden/>
+              </w:rPr>
+              <w:tab/>
+            </w:r>
+            <w:r>
+              <w:rPr>
+                <w:noProof/>
+                <w:webHidden/>
+              </w:rPr>
+              <w:fldChar w:fldCharType="begin"/>
+            </w:r>
+            <w:r>
+              <w:rPr>
+                <w:noProof/>
+                <w:webHidden/>
+              </w:rPr>
+              <w:instrText xml:space="preserve"> PAGEREF _Toc515319654 \h </w:instrText>
+            </w:r>
+            <w:r>
+              <w:rPr>
+                <w:noProof/>
+                <w:webHidden/>
+              </w:rPr>
+            </w:r>
+            <w:r>
+              <w:rPr>
+                <w:noProof/>
+                <w:webHidden/>
+              </w:rPr>
+              <w:fldChar w:fldCharType="separate"/>
+            </w:r>
+            <w:r>
+              <w:rPr>
+                <w:noProof/>
+                <w:webHidden/>
+              </w:rPr>
+              <w:t>36</w:t>
+            </w:r>
+            <w:r>
+              <w:rPr>
+                <w:noProof/>
+                <w:webHidden/>
+              </w:rPr>
+              <w:fldChar w:fldCharType="end"/>
+            </w:r>
+          </w:hyperlink>
+        </w:p>
+        <w:p>
+          <w:pPr>
+            <w:pStyle w:val="21"/>
+            <w:rPr>
+              <w:rFonts w:asciiTheme="minorHAnsi" w:eastAsiaTheme="minorEastAsia" w:hAnsiTheme="minorHAnsi"/>
+              <w:noProof/>
+              <w:sz w:val="22"/>
+              <w:lang w:eastAsia="ru-RU"/>
+            </w:rPr>
+          </w:pPr>
+          <w:hyperlink w:anchor="_Toc515319655" w:history="1">
+            <w:r>
+              <w:rPr>
+                <w:rStyle w:val="a5"/>
+                <w:noProof/>
+              </w:rPr>
+              <w:t>4.2.3 Сторонние эффекты</w:t>
+            </w:r>
+            <w:r>
+              <w:rPr>
+                <w:noProof/>
+                <w:webHidden/>
+              </w:rPr>
+              <w:tab/>
+            </w:r>
+            <w:r>
+              <w:rPr>
+                <w:noProof/>
+                <w:webHidden/>
+              </w:rPr>
+              <w:fldChar w:fldCharType="begin"/>
+            </w:r>
+            <w:r>
+              <w:rPr>
+                <w:noProof/>
+                <w:webHidden/>
+              </w:rPr>
+              <w:instrText xml:space="preserve"> PAGEREF _Toc515319655 \h </w:instrText>
+            </w:r>
+            <w:r>
+              <w:rPr>
+                <w:noProof/>
+                <w:webHidden/>
+              </w:rPr>
+            </w:r>
+            <w:r>
+              <w:rPr>
+                <w:noProof/>
+                <w:webHidden/>
+              </w:rPr>
+              <w:fldChar w:fldCharType="separate"/>
+            </w:r>
+            <w:r>
+              <w:rPr>
+                <w:noProof/>
+                <w:webHidden/>
+              </w:rPr>
+              <w:t>38</w:t>
             </w:r>
             <w:r>
               <w:rPr>
@@ -2534,13 +2751,29 @@
               <w:lang w:eastAsia="ru-RU"/>
             </w:rPr>
           </w:pPr>
-          <w:hyperlink w:anchor="_Toc515312321" w:history="1">
+          <w:hyperlink w:anchor="_Toc515319656" w:history="1">
             <w:r>
               <w:rPr>
                 <w:rStyle w:val="a5"/>
                 <w:noProof/>
-              </w:rPr>
-              <w:t>4.2.1 Flux-паттерн</w:t>
+                <w:lang w:val="en-US"/>
+              </w:rPr>
+              <w:t xml:space="preserve">4.3 </w:t>
+            </w:r>
+            <w:r>
+              <w:rPr>
+                <w:rStyle w:val="a5"/>
+                <w:noProof/>
+              </w:rPr>
+              <w:t xml:space="preserve">Технология </w:t>
+            </w:r>
+            <w:r>
+              <w:rPr>
+                <w:rStyle w:val="a5"/>
+                <w:noProof/>
+                <w:lang w:val="en-US"/>
+              </w:rPr>
+              <w:t>WebRTC</w:t>
             </w:r>
             <w:r>
               <w:rPr>
@@ -2561,7 +2794,7 @@
                 <w:noProof/>
                 <w:webHidden/>
               </w:rPr>
-              <w:instrText xml:space="preserve"> PAGEREF _Toc515312321 \h </w:instrText>
+              <w:instrText xml:space="preserve"> PAGEREF _Toc515319656 \h </w:instrText>
             </w:r>
             <w:r>
               <w:rPr>
@@ -2581,7 +2814,7 @@
                 <w:noProof/>
                 <w:webHidden/>
               </w:rPr>
-              <w:t>33</w:t>
+              <w:t>40</w:t>
             </w:r>
             <w:r>
               <w:rPr>
@@ -2595,6 +2828,310 @@
         <w:p>
           <w:pPr>
             <w:pStyle w:val="21"/>
+            <w:rPr>
+              <w:rFonts w:asciiTheme="minorHAnsi" w:eastAsiaTheme="minorEastAsia" w:hAnsiTheme="minorHAnsi"/>
+              <w:noProof/>
+              <w:sz w:val="22"/>
+              <w:lang w:eastAsia="ru-RU"/>
+            </w:rPr>
+          </w:pPr>
+          <w:hyperlink w:anchor="_Toc515319657" w:history="1">
+            <w:r>
+              <w:rPr>
+                <w:rStyle w:val="a5"/>
+                <w:noProof/>
+              </w:rPr>
+              <w:t>4.3.1 Использование и детали технологии</w:t>
+            </w:r>
+            <w:r>
+              <w:rPr>
+                <w:noProof/>
+                <w:webHidden/>
+              </w:rPr>
+              <w:tab/>
+            </w:r>
+            <w:r>
+              <w:rPr>
+                <w:noProof/>
+                <w:webHidden/>
+              </w:rPr>
+              <w:fldChar w:fldCharType="begin"/>
+            </w:r>
+            <w:r>
+              <w:rPr>
+                <w:noProof/>
+                <w:webHidden/>
+              </w:rPr>
+              <w:instrText xml:space="preserve"> PAGEREF _Toc515319657 \h </w:instrText>
+            </w:r>
+            <w:r>
+              <w:rPr>
+                <w:noProof/>
+                <w:webHidden/>
+              </w:rPr>
+            </w:r>
+            <w:r>
+              <w:rPr>
+                <w:noProof/>
+                <w:webHidden/>
+              </w:rPr>
+              <w:fldChar w:fldCharType="separate"/>
+            </w:r>
+            <w:r>
+              <w:rPr>
+                <w:noProof/>
+                <w:webHidden/>
+              </w:rPr>
+              <w:t>41</w:t>
+            </w:r>
+            <w:r>
+              <w:rPr>
+                <w:noProof/>
+                <w:webHidden/>
+              </w:rPr>
+              <w:fldChar w:fldCharType="end"/>
+            </w:r>
+          </w:hyperlink>
+        </w:p>
+        <w:p>
+          <w:pPr>
+            <w:pStyle w:val="21"/>
+            <w:rPr>
+              <w:rFonts w:asciiTheme="minorHAnsi" w:eastAsiaTheme="minorEastAsia" w:hAnsiTheme="minorHAnsi"/>
+              <w:noProof/>
+              <w:sz w:val="22"/>
+              <w:lang w:eastAsia="ru-RU"/>
+            </w:rPr>
+          </w:pPr>
+          <w:hyperlink w:anchor="_Toc515319658" w:history="1">
+            <w:r>
+              <w:rPr>
+                <w:rStyle w:val="a5"/>
+                <w:noProof/>
+                <w:lang w:val="en-US"/>
+              </w:rPr>
+              <w:t xml:space="preserve">4.3.2 </w:t>
+            </w:r>
+            <w:r>
+              <w:rPr>
+                <w:rStyle w:val="a5"/>
+                <w:noProof/>
+              </w:rPr>
+              <w:t xml:space="preserve">Логическое соединение – </w:t>
+            </w:r>
+            <w:r>
+              <w:rPr>
+                <w:rStyle w:val="a5"/>
+                <w:noProof/>
+                <w:lang w:val="en-US"/>
+              </w:rPr>
+              <w:t>SDP</w:t>
+            </w:r>
+            <w:r>
+              <w:rPr>
+                <w:noProof/>
+                <w:webHidden/>
+              </w:rPr>
+              <w:tab/>
+            </w:r>
+            <w:r>
+              <w:rPr>
+                <w:noProof/>
+                <w:webHidden/>
+              </w:rPr>
+              <w:fldChar w:fldCharType="begin"/>
+            </w:r>
+            <w:r>
+              <w:rPr>
+                <w:noProof/>
+                <w:webHidden/>
+              </w:rPr>
+              <w:instrText xml:space="preserve"> PAGEREF _Toc515319658 \h </w:instrText>
+            </w:r>
+            <w:r>
+              <w:rPr>
+                <w:noProof/>
+                <w:webHidden/>
+              </w:rPr>
+            </w:r>
+            <w:r>
+              <w:rPr>
+                <w:noProof/>
+                <w:webHidden/>
+              </w:rPr>
+              <w:fldChar w:fldCharType="separate"/>
+            </w:r>
+            <w:r>
+              <w:rPr>
+                <w:noProof/>
+                <w:webHidden/>
+              </w:rPr>
+              <w:t>42</w:t>
+            </w:r>
+            <w:r>
+              <w:rPr>
+                <w:noProof/>
+                <w:webHidden/>
+              </w:rPr>
+              <w:fldChar w:fldCharType="end"/>
+            </w:r>
+          </w:hyperlink>
+        </w:p>
+        <w:p>
+          <w:pPr>
+            <w:pStyle w:val="21"/>
+            <w:rPr>
+              <w:rFonts w:asciiTheme="minorHAnsi" w:eastAsiaTheme="minorEastAsia" w:hAnsiTheme="minorHAnsi"/>
+              <w:noProof/>
+              <w:sz w:val="22"/>
+              <w:lang w:eastAsia="ru-RU"/>
+            </w:rPr>
+          </w:pPr>
+          <w:hyperlink w:anchor="_Toc515319659" w:history="1">
+            <w:r>
+              <w:rPr>
+                <w:rStyle w:val="a5"/>
+                <w:noProof/>
+                <w:lang w:val="en-US"/>
+              </w:rPr>
+              <w:t xml:space="preserve">4.3.3 </w:t>
+            </w:r>
+            <w:r>
+              <w:rPr>
+                <w:rStyle w:val="a5"/>
+                <w:noProof/>
+              </w:rPr>
+              <w:t>Физическое соединение</w:t>
+            </w:r>
+            <w:r>
+              <w:rPr>
+                <w:noProof/>
+                <w:webHidden/>
+              </w:rPr>
+              <w:tab/>
+            </w:r>
+            <w:r>
+              <w:rPr>
+                <w:noProof/>
+                <w:webHidden/>
+              </w:rPr>
+              <w:fldChar w:fldCharType="begin"/>
+            </w:r>
+            <w:r>
+              <w:rPr>
+                <w:noProof/>
+                <w:webHidden/>
+              </w:rPr>
+              <w:instrText xml:space="preserve"> PAGEREF _Toc515319659 \h </w:instrText>
+            </w:r>
+            <w:r>
+              <w:rPr>
+                <w:noProof/>
+                <w:webHidden/>
+              </w:rPr>
+            </w:r>
+            <w:r>
+              <w:rPr>
+                <w:noProof/>
+                <w:webHidden/>
+              </w:rPr>
+              <w:fldChar w:fldCharType="separate"/>
+            </w:r>
+            <w:r>
+              <w:rPr>
+                <w:noProof/>
+                <w:webHidden/>
+              </w:rPr>
+              <w:t>43</w:t>
+            </w:r>
+            <w:r>
+              <w:rPr>
+                <w:noProof/>
+                <w:webHidden/>
+              </w:rPr>
+              <w:fldChar w:fldCharType="end"/>
+            </w:r>
+          </w:hyperlink>
+        </w:p>
+        <w:p>
+          <w:pPr>
+            <w:pStyle w:val="21"/>
+            <w:rPr>
+              <w:rFonts w:asciiTheme="minorHAnsi" w:eastAsiaTheme="minorEastAsia" w:hAnsiTheme="minorHAnsi"/>
+              <w:noProof/>
+              <w:sz w:val="22"/>
+              <w:lang w:eastAsia="ru-RU"/>
+            </w:rPr>
+          </w:pPr>
+          <w:hyperlink w:anchor="_Toc515319660" w:history="1">
+            <w:r>
+              <w:rPr>
+                <w:rStyle w:val="a5"/>
+                <w:noProof/>
+                <w:lang w:val="en-US"/>
+              </w:rPr>
+              <w:t xml:space="preserve">4.3.4 </w:t>
+            </w:r>
+            <w:r>
+              <w:rPr>
+                <w:rStyle w:val="a5"/>
+                <w:noProof/>
+              </w:rPr>
+              <w:t>Сигнальный сервер</w:t>
+            </w:r>
+            <w:r>
+              <w:rPr>
+                <w:noProof/>
+                <w:webHidden/>
+              </w:rPr>
+              <w:tab/>
+            </w:r>
+            <w:r>
+              <w:rPr>
+                <w:noProof/>
+                <w:webHidden/>
+              </w:rPr>
+              <w:fldChar w:fldCharType="begin"/>
+            </w:r>
+            <w:r>
+              <w:rPr>
+                <w:noProof/>
+                <w:webHidden/>
+              </w:rPr>
+              <w:instrText xml:space="preserve"> PAGEREF _Toc515319660 \h </w:instrText>
+            </w:r>
+            <w:r>
+              <w:rPr>
+                <w:noProof/>
+                <w:webHidden/>
+              </w:rPr>
+            </w:r>
+            <w:r>
+              <w:rPr>
+                <w:noProof/>
+                <w:webHidden/>
+              </w:rPr>
+              <w:fldChar w:fldCharType="separate"/>
+            </w:r>
+            <w:r>
+              <w:rPr>
+                <w:noProof/>
+                <w:webHidden/>
+              </w:rPr>
+              <w:t>44</w:t>
+            </w:r>
+            <w:r>
+              <w:rPr>
+                <w:noProof/>
+                <w:webHidden/>
+              </w:rPr>
+              <w:fldChar w:fldCharType="end"/>
+            </w:r>
+          </w:hyperlink>
+        </w:p>
+        <w:p>
+          <w:pPr>
+            <w:pStyle w:val="11"/>
             <w:tabs>
               <w:tab w:val="right" w:leader="dot" w:pos="9350"/>
             </w:tabs>
@@ -2605,13 +3142,13 @@
               <w:lang w:eastAsia="ru-RU"/>
             </w:rPr>
           </w:pPr>
-          <w:hyperlink w:anchor="_Toc515312322" w:history="1">
+          <w:hyperlink w:anchor="_Toc515319661" w:history="1">
             <w:r>
               <w:rPr>
                 <w:rStyle w:val="a5"/>
                 <w:noProof/>
               </w:rPr>
-              <w:t>Проблема</w:t>
+              <w:t>4.4 Технология Вебсокетов</w:t>
             </w:r>
             <w:r>
               <w:rPr>
@@ -2632,7 +3169,7 @@
                 <w:noProof/>
                 <w:webHidden/>
               </w:rPr>
-              <w:instrText xml:space="preserve"> PAGEREF _Toc515312322 \h </w:instrText>
+              <w:instrText xml:space="preserve"> PAGEREF _Toc515319661 \h </w:instrText>
             </w:r>
             <w:r>
               <w:rPr>
@@ -2652,7 +3189,7 @@
                 <w:noProof/>
                 <w:webHidden/>
               </w:rPr>
-              <w:t>33</w:t>
+              <w:t>45</w:t>
             </w:r>
             <w:r>
               <w:rPr>
@@ -2690,7 +3227,7 @@
       <w:pPr>
         <w:pStyle w:val="1"/>
       </w:pPr>
-      <w:bookmarkStart w:id="0" w:name="_Toc515312290"/>
+      <w:bookmarkStart w:id="0" w:name="_Toc515319621"/>
       <w:r>
         <w:lastRenderedPageBreak/>
         <w:t>Введение</w:t>
@@ -2718,7 +3255,7 @@
           <w:numId w:val="5"/>
         </w:numPr>
       </w:pPr>
-      <w:bookmarkStart w:id="1" w:name="_Toc515312291"/>
+      <w:bookmarkStart w:id="1" w:name="_Toc515319622"/>
       <w:r>
         <w:lastRenderedPageBreak/>
         <w:t>Постановка задачи</w:t>
@@ -2739,7 +3276,7 @@
         </w:rPr>
         <w:t xml:space="preserve"> </w:t>
       </w:r>
-      <w:bookmarkStart w:id="2" w:name="_Toc515312292"/>
+      <w:bookmarkStart w:id="2" w:name="_Toc515319623"/>
       <w:r>
         <w:t>Актуальность темы</w:t>
       </w:r>
@@ -2791,7 +3328,7 @@
         <w:lastRenderedPageBreak/>
         <w:t xml:space="preserve"> </w:t>
       </w:r>
-      <w:bookmarkStart w:id="3" w:name="_Toc515312293"/>
+      <w:bookmarkStart w:id="3" w:name="_Toc515319624"/>
       <w:r>
         <w:t>Цель работы</w:t>
       </w:r>
@@ -2817,7 +3354,7 @@
       <w:r>
         <w:t xml:space="preserve"> </w:t>
       </w:r>
-      <w:bookmarkStart w:id="4" w:name="_Toc515312294"/>
+      <w:bookmarkStart w:id="4" w:name="_Toc515319625"/>
       <w:r>
         <w:t>Задачи</w:t>
       </w:r>
@@ -2929,7 +3466,7 @@
       <w:r>
         <w:t xml:space="preserve"> </w:t>
       </w:r>
-      <w:bookmarkStart w:id="5" w:name="_Toc515312295"/>
+      <w:bookmarkStart w:id="5" w:name="_Toc515319626"/>
       <w:r>
         <w:t>Методология</w:t>
       </w:r>
@@ -2956,7 +3493,7 @@
       <w:r>
         <w:t xml:space="preserve"> </w:t>
       </w:r>
-      <w:bookmarkStart w:id="6" w:name="_Toc515312296"/>
+      <w:bookmarkStart w:id="6" w:name="_Toc515319627"/>
       <w:r>
         <w:t>Стартовые данные для выполнения работы</w:t>
       </w:r>
@@ -2971,7 +3508,7 @@
           <w:numId w:val="5"/>
         </w:numPr>
       </w:pPr>
-      <w:bookmarkStart w:id="7" w:name="_Toc515312297"/>
+      <w:bookmarkStart w:id="7" w:name="_Toc515319628"/>
       <w:r>
         <w:t>Обзор существующих аналогов</w:t>
       </w:r>
@@ -3025,7 +3562,7 @@
           <w:highlight w:val="white"/>
         </w:rPr>
       </w:pPr>
-      <w:bookmarkStart w:id="8" w:name="_Toc515312298"/>
+      <w:bookmarkStart w:id="8" w:name="_Toc515319629"/>
       <w:r>
         <w:rPr>
           <w:highlight w:val="white"/>
@@ -3166,7 +3703,7 @@
           <w:highlight w:val="white"/>
         </w:rPr>
       </w:pPr>
-      <w:bookmarkStart w:id="9" w:name="_Toc515312299"/>
+      <w:bookmarkStart w:id="9" w:name="_Toc515319630"/>
       <w:r>
         <w:rPr>
           <w:highlight w:val="white"/>
@@ -3419,7 +3956,7 @@
           <w:highlight w:val="white"/>
         </w:rPr>
       </w:pPr>
-      <w:bookmarkStart w:id="10" w:name="_Toc515312300"/>
+      <w:bookmarkStart w:id="10" w:name="_Toc515319631"/>
       <w:r>
         <w:rPr>
           <w:highlight w:val="white"/>
@@ -3640,7 +4177,7 @@
           <w:highlight w:val="white"/>
         </w:rPr>
       </w:pPr>
-      <w:bookmarkStart w:id="11" w:name="_Toc515312301"/>
+      <w:bookmarkStart w:id="11" w:name="_Toc515319632"/>
       <w:r>
         <w:rPr>
           <w:highlight w:val="white"/>
@@ -3819,7 +4356,7 @@
         </w:rPr>
       </w:pPr>
       <w:bookmarkStart w:id="12" w:name="_Toc513555758"/>
-      <w:bookmarkStart w:id="13" w:name="_Toc515312302"/>
+      <w:bookmarkStart w:id="13" w:name="_Toc515319633"/>
       <w:r>
         <w:rPr>
           <w:highlight w:val="white"/>
@@ -4082,7 +4619,7 @@
           <w:highlight w:val="white"/>
         </w:rPr>
       </w:pPr>
-      <w:bookmarkStart w:id="14" w:name="_Toc515312303"/>
+      <w:bookmarkStart w:id="14" w:name="_Toc515319634"/>
       <w:r>
         <w:rPr>
           <w:highlight w:val="white"/>
@@ -4632,7 +5169,7 @@
         </w:numPr>
       </w:pPr>
       <w:bookmarkStart w:id="15" w:name="_Hlk515210548"/>
-      <w:bookmarkStart w:id="16" w:name="_Toc515312304"/>
+      <w:bookmarkStart w:id="16" w:name="_Toc515319635"/>
       <w:r>
         <w:lastRenderedPageBreak/>
         <w:t>Функционал приложения</w:t>
@@ -4844,7 +5381,7 @@
           <w:numId w:val="5"/>
         </w:numPr>
       </w:pPr>
-      <w:bookmarkStart w:id="17" w:name="_Toc515312305"/>
+      <w:bookmarkStart w:id="17" w:name="_Toc515319636"/>
       <w:r>
         <w:t>Аутентификация</w:t>
       </w:r>
@@ -5406,7 +5943,7 @@
       <w:pPr>
         <w:pStyle w:val="2"/>
       </w:pPr>
-      <w:bookmarkStart w:id="18" w:name="_Toc515312306"/>
+      <w:bookmarkStart w:id="18" w:name="_Toc515319637"/>
       <w:r>
         <w:t>3.</w:t>
       </w:r>
@@ -5968,7 +6505,7 @@
       <w:pPr>
         <w:pStyle w:val="2"/>
       </w:pPr>
-      <w:bookmarkStart w:id="19" w:name="_Toc515312307"/>
+      <w:bookmarkStart w:id="19" w:name="_Toc515319638"/>
       <w:r>
         <w:lastRenderedPageBreak/>
         <w:t xml:space="preserve">3.3 </w:t>
@@ -7125,7 +7662,7 @@
       <w:pPr>
         <w:pStyle w:val="2"/>
       </w:pPr>
-      <w:bookmarkStart w:id="20" w:name="_Toc515312308"/>
+      <w:bookmarkStart w:id="20" w:name="_Toc515319639"/>
       <w:r>
         <w:t>3.4 Окно видео-консультаций</w:t>
       </w:r>
@@ -7274,7 +7811,7 @@
           <w:lang w:eastAsia="ru-RU"/>
         </w:rPr>
       </w:pPr>
-      <w:bookmarkStart w:id="21" w:name="_Toc515312309"/>
+      <w:bookmarkStart w:id="21" w:name="_Toc515319640"/>
       <w:r>
         <w:rPr>
           <w:lang w:eastAsia="ru-RU"/>
@@ -7469,7 +8006,7 @@
       <w:pPr>
         <w:pStyle w:val="2"/>
       </w:pPr>
-      <w:bookmarkStart w:id="22" w:name="_Toc515312310"/>
+      <w:bookmarkStart w:id="22" w:name="_Toc515319641"/>
       <w:r>
         <w:t>3.</w:t>
       </w:r>
@@ -7834,7 +8371,7 @@
           <w:numId w:val="5"/>
         </w:numPr>
       </w:pPr>
-      <w:bookmarkStart w:id="23" w:name="_Toc515312311"/>
+      <w:bookmarkStart w:id="23" w:name="_Toc515319642"/>
       <w:r>
         <w:lastRenderedPageBreak/>
         <w:t xml:space="preserve">Архитектура </w:t>
@@ -8083,7 +8620,7 @@
       <w:pPr>
         <w:pStyle w:val="1"/>
       </w:pPr>
-      <w:bookmarkStart w:id="24" w:name="_Toc515312312"/>
+      <w:bookmarkStart w:id="24" w:name="_Toc515319643"/>
       <w:r>
         <w:t>4.1 Сервер</w:t>
       </w:r>
@@ -8264,7 +8801,7 @@
       <w:pPr>
         <w:pStyle w:val="2"/>
       </w:pPr>
-      <w:bookmarkStart w:id="25" w:name="_Toc515312313"/>
+      <w:bookmarkStart w:id="25" w:name="_Toc515319644"/>
       <w:r>
         <w:t>4.1</w:t>
       </w:r>
@@ -8432,7 +8969,7 @@
       <w:pPr>
         <w:pStyle w:val="2"/>
       </w:pPr>
-      <w:bookmarkStart w:id="26" w:name="_Toc515312314"/>
+      <w:bookmarkStart w:id="26" w:name="_Toc515319645"/>
       <w:r>
         <w:t>4.</w:t>
       </w:r>
@@ -10344,7 +10881,7 @@
       <w:pPr>
         <w:pStyle w:val="2"/>
       </w:pPr>
-      <w:bookmarkStart w:id="27" w:name="_Toc515312315"/>
+      <w:bookmarkStart w:id="27" w:name="_Toc515319646"/>
       <w:r>
         <w:t>4.</w:t>
       </w:r>
@@ -10518,7 +11055,7 @@
       <w:pPr>
         <w:pStyle w:val="2"/>
       </w:pPr>
-      <w:bookmarkStart w:id="28" w:name="_Toc515312316"/>
+      <w:bookmarkStart w:id="28" w:name="_Toc515319647"/>
       <w:r>
         <w:t>4.</w:t>
       </w:r>
@@ -10938,7 +11475,7 @@
       <w:pPr>
         <w:pStyle w:val="2"/>
       </w:pPr>
-      <w:bookmarkStart w:id="29" w:name="_Toc515312317"/>
+      <w:bookmarkStart w:id="29" w:name="_Toc515319648"/>
       <w:r>
         <w:t>4.</w:t>
       </w:r>
@@ -11134,7 +11671,7 @@
       <w:pPr>
         <w:pStyle w:val="2"/>
       </w:pPr>
-      <w:bookmarkStart w:id="30" w:name="_Toc515312318"/>
+      <w:bookmarkStart w:id="30" w:name="_Toc515319649"/>
       <w:r>
         <w:t>4.</w:t>
       </w:r>
@@ -11536,7 +12073,7 @@
       <w:pPr>
         <w:pStyle w:val="2"/>
       </w:pPr>
-      <w:bookmarkStart w:id="31" w:name="_Toc515312319"/>
+      <w:bookmarkStart w:id="31" w:name="_Toc515319650"/>
       <w:r>
         <w:lastRenderedPageBreak/>
         <w:t>4.</w:t>
@@ -11565,7 +12102,7 @@
       <w:pPr>
         <w:pStyle w:val="1"/>
       </w:pPr>
-      <w:bookmarkStart w:id="32" w:name="_Toc515312320"/>
+      <w:bookmarkStart w:id="32" w:name="_Toc515319651"/>
       <w:r>
         <w:t xml:space="preserve">4.2 </w:t>
       </w:r>
@@ -11607,7 +12144,7 @@
       <w:r>
         <w:tab/>
       </w:r>
-      <w:bookmarkStart w:id="33" w:name="_Toc515312321"/>
+      <w:bookmarkStart w:id="33" w:name="_Toc515319652"/>
       <w:r>
         <w:t xml:space="preserve">4.2.1 </w:t>
       </w:r>
@@ -11630,7 +12167,12 @@
       </w:pPr>
       <w:r>
         <w:tab/>
-        <w:t xml:space="preserve">Клиентское приложение было построено по паттерну </w:t>
+        <w:t>Клиентское приложение было постро</w:t>
+      </w:r>
+      <w:bookmarkStart w:id="34" w:name="_GoBack"/>
+      <w:bookmarkEnd w:id="34"/>
+      <w:r>
+        <w:t xml:space="preserve">ено по паттерну </w:t>
       </w:r>
       <w:r>
         <w:rPr>
@@ -11665,16 +12207,24 @@
     </w:p>
     <w:p>
       <w:pPr>
-        <w:pStyle w:val="2"/>
-      </w:pPr>
-      <w:r>
+        <w:rPr>
+          <w:b/>
+        </w:rPr>
+      </w:pPr>
+      <w:r>
+        <w:rPr>
+          <w:b/>
+        </w:rPr>
         <w:tab/>
       </w:r>
-      <w:bookmarkStart w:id="34" w:name="_Toc515312322"/>
-      <w:r>
+      <w:bookmarkStart w:id="35" w:name="_Toc515319653"/>
+      <w:r>
+        <w:rPr>
+          <w:b/>
+        </w:rPr>
         <w:t>Проблема</w:t>
       </w:r>
-      <w:bookmarkEnd w:id="34"/>
+      <w:bookmarkEnd w:id="35"/>
     </w:p>
     <w:p>
       <w:pPr>
@@ -12247,6 +12797,7 @@
       <w:pPr>
         <w:pStyle w:val="2"/>
       </w:pPr>
+      <w:bookmarkStart w:id="36" w:name="_Toc515319654"/>
       <w:r>
         <w:t>4</w:t>
       </w:r>
@@ -12259,6 +12810,7 @@
       <w:r>
         <w:t>Структура проекта</w:t>
       </w:r>
+      <w:bookmarkEnd w:id="36"/>
     </w:p>
     <w:p>
       <w:pPr>
@@ -12900,12 +13452,14 @@
       <w:pPr>
         <w:pStyle w:val="2"/>
       </w:pPr>
+      <w:bookmarkStart w:id="37" w:name="_Toc515319655"/>
       <w:r>
         <w:t xml:space="preserve">4.2.3 </w:t>
       </w:r>
       <w:r>
         <w:t>Сторонние эффекты</w:t>
       </w:r>
+      <w:bookmarkEnd w:id="37"/>
     </w:p>
     <w:p>
       <w:r>
@@ -13294,7 +13848,11 @@
     <w:p>
       <w:pPr>
         <w:pStyle w:val="1"/>
-      </w:pPr>
+        <w:rPr>
+          <w:lang w:val="en-US"/>
+        </w:rPr>
+      </w:pPr>
+      <w:bookmarkStart w:id="38" w:name="_Toc515319656"/>
       <w:r>
         <w:rPr>
           <w:lang w:val="en-US"/>
@@ -13311,6 +13869,2021 @@
         </w:rPr>
         <w:t>WebRTC</w:t>
       </w:r>
+      <w:bookmarkEnd w:id="38"/>
+    </w:p>
+    <w:p>
+      <w:pPr>
+        <w:pStyle w:val="a6"/>
+      </w:pPr>
+      <w:r>
+        <w:t xml:space="preserve">Для обмена медиа-данными, а именно видео, и аудио в работе использовалась технология </w:t>
+      </w:r>
+      <w:proofErr w:type="spellStart"/>
+      <w:r>
+        <w:rPr>
+          <w:i/>
+        </w:rPr>
+        <w:t>WebRTC</w:t>
+      </w:r>
+      <w:proofErr w:type="spellEnd"/>
+      <w:r>
+        <w:t xml:space="preserve">. </w:t>
+      </w:r>
+      <w:proofErr w:type="spellStart"/>
+      <w:r>
+        <w:rPr>
+          <w:i/>
+        </w:rPr>
+        <w:t>WebRTC</w:t>
+      </w:r>
+      <w:proofErr w:type="spellEnd"/>
+      <w:r>
+        <w:t xml:space="preserve"> - (</w:t>
+      </w:r>
+      <w:proofErr w:type="spellStart"/>
+      <w:r>
+        <w:rPr>
+          <w:i/>
+        </w:rPr>
+        <w:t>Web</w:t>
+      </w:r>
+      <w:proofErr w:type="spellEnd"/>
+      <w:r>
+        <w:rPr>
+          <w:i/>
+        </w:rPr>
+        <w:t xml:space="preserve"> </w:t>
+      </w:r>
+      <w:proofErr w:type="spellStart"/>
+      <w:r>
+        <w:rPr>
+          <w:i/>
+        </w:rPr>
+        <w:t>Real-Time</w:t>
+      </w:r>
+      <w:proofErr w:type="spellEnd"/>
+      <w:r>
+        <w:rPr>
+          <w:i/>
+        </w:rPr>
+        <w:t xml:space="preserve"> </w:t>
+      </w:r>
+      <w:proofErr w:type="spellStart"/>
+      <w:r>
+        <w:rPr>
+          <w:i/>
+        </w:rPr>
+        <w:t>Communication</w:t>
+      </w:r>
+      <w:proofErr w:type="spellEnd"/>
+      <w:r>
+        <w:t>) -  открытая технология передачи потоковых данных в браузере по технологии точка-точка. На данный момент поддерживается большинством современных браузеров. Использование технологии позволяет отказаться от сторонних приложений для обмена потоками данных, например, от приложения скайп.  </w:t>
+      </w:r>
+    </w:p>
+    <w:p>
+      <w:r>
+        <w:t>Перед началом использования технологии был проведен анализ преимуществ и недостатков технологий</w:t>
+      </w:r>
+      <w:r>
+        <w:t xml:space="preserve">, </w:t>
+      </w:r>
+      <w:r>
+        <w:t xml:space="preserve">а также была составлена таблица поддержи браузерами технологии </w:t>
+      </w:r>
+      <w:r>
+        <w:rPr>
+          <w:i/>
+          <w:lang w:val="en-US"/>
+        </w:rPr>
+        <w:t>WebRTC</w:t>
+      </w:r>
+      <w:r>
+        <w:t xml:space="preserve"> (</w:t>
+      </w:r>
+      <w:r>
+        <w:t>табл.1).</w:t>
+      </w:r>
+    </w:p>
+    <w:p/>
+    <w:p>
+      <w:pPr>
+        <w:pStyle w:val="a7"/>
+        <w:keepNext/>
+        <w:spacing w:after="0" w:line="360" w:lineRule="auto"/>
+        <w:ind w:firstLine="0"/>
+        <w:jc w:val="right"/>
+        <w:rPr>
+          <w:sz w:val="24"/>
+        </w:rPr>
+      </w:pPr>
+      <w:r>
+        <w:rPr>
+          <w:sz w:val="24"/>
+        </w:rPr>
+        <w:t xml:space="preserve">Таблица </w:t>
+      </w:r>
+      <w:r>
+        <w:rPr>
+          <w:sz w:val="24"/>
+        </w:rPr>
+        <w:fldChar w:fldCharType="begin"/>
+      </w:r>
+      <w:r>
+        <w:rPr>
+          <w:sz w:val="24"/>
+        </w:rPr>
+        <w:instrText xml:space="preserve"> SEQ Таблица \* ARABIC </w:instrText>
+      </w:r>
+      <w:r>
+        <w:rPr>
+          <w:sz w:val="24"/>
+        </w:rPr>
+        <w:fldChar w:fldCharType="separate"/>
+      </w:r>
+      <w:r>
+        <w:rPr>
+          <w:noProof/>
+          <w:sz w:val="24"/>
+        </w:rPr>
+        <w:t>3</w:t>
+      </w:r>
+      <w:r>
+        <w:rPr>
+          <w:sz w:val="24"/>
+        </w:rPr>
+        <w:fldChar w:fldCharType="end"/>
+      </w:r>
+      <w:r>
+        <w:rPr>
+          <w:sz w:val="24"/>
+        </w:rPr>
+        <w:t xml:space="preserve">- поддержка технологии </w:t>
+      </w:r>
+      <w:r>
+        <w:rPr>
+          <w:sz w:val="24"/>
+          <w:lang w:val="en-US"/>
+        </w:rPr>
+        <w:t>WebRTC</w:t>
+      </w:r>
+      <w:r>
+        <w:rPr>
+          <w:sz w:val="24"/>
+        </w:rPr>
+        <w:t xml:space="preserve"> браузерами</w:t>
+      </w:r>
+    </w:p>
+    <w:tbl>
+      <w:tblPr>
+        <w:tblW w:w="9360" w:type="dxa"/>
+        <w:tblCellMar>
+          <w:top w:w="15" w:type="dxa"/>
+          <w:left w:w="15" w:type="dxa"/>
+          <w:bottom w:w="15" w:type="dxa"/>
+          <w:right w:w="15" w:type="dxa"/>
+        </w:tblCellMar>
+        <w:tblLook w:val="04A0" w:firstRow="1" w:lastRow="0" w:firstColumn="1" w:lastColumn="0" w:noHBand="0" w:noVBand="1"/>
+      </w:tblPr>
+      <w:tblGrid>
+        <w:gridCol w:w="1663"/>
+        <w:gridCol w:w="2231"/>
+        <w:gridCol w:w="1915"/>
+        <w:gridCol w:w="2012"/>
+        <w:gridCol w:w="1539"/>
+      </w:tblGrid>
+      <w:tr>
+        <w:tc>
+          <w:tcPr>
+            <w:tcW w:w="0" w:type="auto"/>
+            <w:tcBorders>
+              <w:top w:val="single" w:sz="8" w:space="0" w:color="000000"/>
+              <w:left w:val="single" w:sz="8" w:space="0" w:color="000000"/>
+              <w:bottom w:val="single" w:sz="8" w:space="0" w:color="000000"/>
+              <w:right w:val="single" w:sz="8" w:space="0" w:color="000000"/>
+            </w:tcBorders>
+            <w:tcMar>
+              <w:top w:w="100" w:type="dxa"/>
+              <w:left w:w="100" w:type="dxa"/>
+              <w:bottom w:w="100" w:type="dxa"/>
+              <w:right w:w="100" w:type="dxa"/>
+            </w:tcMar>
+            <w:hideMark/>
+          </w:tcPr>
+          <w:p>
+            <w:pPr>
+              <w:spacing w:line="240" w:lineRule="auto"/>
+              <w:ind w:firstLine="0"/>
+              <w:jc w:val="center"/>
+              <w:rPr>
+                <w:rFonts w:cs="Times New Roman"/>
+                <w:b/>
+                <w:sz w:val="24"/>
+                <w:szCs w:val="24"/>
+                <w:lang w:eastAsia="ru-RU"/>
+              </w:rPr>
+            </w:pPr>
+            <w:r>
+              <w:rPr>
+                <w:b/>
+                <w:lang w:eastAsia="ru-RU"/>
+              </w:rPr>
+              <w:t>Браузер</w:t>
+            </w:r>
+          </w:p>
+        </w:tc>
+        <w:tc>
+          <w:tcPr>
+            <w:tcW w:w="0" w:type="auto"/>
+            <w:tcBorders>
+              <w:top w:val="single" w:sz="8" w:space="0" w:color="000000"/>
+              <w:left w:val="single" w:sz="8" w:space="0" w:color="000000"/>
+              <w:bottom w:val="single" w:sz="8" w:space="0" w:color="000000"/>
+              <w:right w:val="single" w:sz="8" w:space="0" w:color="000000"/>
+            </w:tcBorders>
+            <w:tcMar>
+              <w:top w:w="100" w:type="dxa"/>
+              <w:left w:w="100" w:type="dxa"/>
+              <w:bottom w:w="100" w:type="dxa"/>
+              <w:right w:w="100" w:type="dxa"/>
+            </w:tcMar>
+            <w:hideMark/>
+          </w:tcPr>
+          <w:p>
+            <w:pPr>
+              <w:spacing w:line="240" w:lineRule="auto"/>
+              <w:ind w:firstLine="0"/>
+              <w:jc w:val="center"/>
+              <w:rPr>
+                <w:rFonts w:cs="Times New Roman"/>
+                <w:b/>
+                <w:sz w:val="24"/>
+                <w:szCs w:val="24"/>
+                <w:lang w:eastAsia="ru-RU"/>
+              </w:rPr>
+            </w:pPr>
+            <w:r>
+              <w:rPr>
+                <w:b/>
+                <w:lang w:eastAsia="ru-RU"/>
+              </w:rPr>
+              <w:t xml:space="preserve">Поддержка </w:t>
+            </w:r>
+            <w:proofErr w:type="spellStart"/>
+            <w:r>
+              <w:rPr>
+                <w:b/>
+                <w:lang w:eastAsia="ru-RU"/>
+              </w:rPr>
+              <w:t>WebRTC</w:t>
+            </w:r>
+            <w:proofErr w:type="spellEnd"/>
+          </w:p>
+        </w:tc>
+        <w:tc>
+          <w:tcPr>
+            <w:tcW w:w="0" w:type="auto"/>
+            <w:tcBorders>
+              <w:top w:val="single" w:sz="8" w:space="0" w:color="000000"/>
+              <w:left w:val="single" w:sz="8" w:space="0" w:color="000000"/>
+              <w:bottom w:val="single" w:sz="8" w:space="0" w:color="000000"/>
+              <w:right w:val="single" w:sz="8" w:space="0" w:color="000000"/>
+            </w:tcBorders>
+            <w:tcMar>
+              <w:top w:w="100" w:type="dxa"/>
+              <w:left w:w="100" w:type="dxa"/>
+              <w:bottom w:w="100" w:type="dxa"/>
+              <w:right w:w="100" w:type="dxa"/>
+            </w:tcMar>
+            <w:hideMark/>
+          </w:tcPr>
+          <w:p>
+            <w:pPr>
+              <w:spacing w:line="240" w:lineRule="auto"/>
+              <w:ind w:firstLine="0"/>
+              <w:jc w:val="center"/>
+              <w:rPr>
+                <w:rFonts w:cs="Times New Roman"/>
+                <w:b/>
+                <w:sz w:val="24"/>
+                <w:szCs w:val="24"/>
+                <w:lang w:eastAsia="ru-RU"/>
+              </w:rPr>
+            </w:pPr>
+            <w:r>
+              <w:rPr>
+                <w:b/>
+                <w:lang w:eastAsia="ru-RU"/>
+              </w:rPr>
+              <w:t>Поддержка VP8</w:t>
+            </w:r>
+          </w:p>
+        </w:tc>
+        <w:tc>
+          <w:tcPr>
+            <w:tcW w:w="0" w:type="auto"/>
+            <w:tcBorders>
+              <w:top w:val="single" w:sz="8" w:space="0" w:color="000000"/>
+              <w:left w:val="single" w:sz="8" w:space="0" w:color="000000"/>
+              <w:bottom w:val="single" w:sz="8" w:space="0" w:color="000000"/>
+              <w:right w:val="single" w:sz="8" w:space="0" w:color="000000"/>
+            </w:tcBorders>
+            <w:tcMar>
+              <w:top w:w="100" w:type="dxa"/>
+              <w:left w:w="100" w:type="dxa"/>
+              <w:bottom w:w="100" w:type="dxa"/>
+              <w:right w:w="100" w:type="dxa"/>
+            </w:tcMar>
+            <w:hideMark/>
+          </w:tcPr>
+          <w:p>
+            <w:pPr>
+              <w:spacing w:line="240" w:lineRule="auto"/>
+              <w:ind w:firstLine="0"/>
+              <w:jc w:val="center"/>
+              <w:rPr>
+                <w:rFonts w:cs="Times New Roman"/>
+                <w:b/>
+                <w:sz w:val="24"/>
+                <w:szCs w:val="24"/>
+                <w:lang w:eastAsia="ru-RU"/>
+              </w:rPr>
+            </w:pPr>
+            <w:r>
+              <w:rPr>
+                <w:b/>
+                <w:lang w:eastAsia="ru-RU"/>
+              </w:rPr>
+              <w:t>Поддержка H.264</w:t>
+            </w:r>
+          </w:p>
+        </w:tc>
+        <w:tc>
+          <w:tcPr>
+            <w:tcW w:w="0" w:type="auto"/>
+            <w:tcBorders>
+              <w:top w:val="single" w:sz="8" w:space="0" w:color="000000"/>
+              <w:left w:val="single" w:sz="8" w:space="0" w:color="000000"/>
+              <w:bottom w:val="single" w:sz="8" w:space="0" w:color="000000"/>
+              <w:right w:val="single" w:sz="8" w:space="0" w:color="000000"/>
+            </w:tcBorders>
+            <w:tcMar>
+              <w:top w:w="100" w:type="dxa"/>
+              <w:left w:w="100" w:type="dxa"/>
+              <w:bottom w:w="100" w:type="dxa"/>
+              <w:right w:w="100" w:type="dxa"/>
+            </w:tcMar>
+            <w:hideMark/>
+          </w:tcPr>
+          <w:p>
+            <w:pPr>
+              <w:spacing w:line="240" w:lineRule="auto"/>
+              <w:ind w:firstLine="0"/>
+              <w:jc w:val="center"/>
+              <w:rPr>
+                <w:rFonts w:cs="Times New Roman"/>
+                <w:b/>
+                <w:sz w:val="24"/>
+                <w:szCs w:val="24"/>
+                <w:lang w:eastAsia="ru-RU"/>
+              </w:rPr>
+            </w:pPr>
+            <w:r>
+              <w:rPr>
+                <w:b/>
+                <w:lang w:eastAsia="ru-RU"/>
+              </w:rPr>
+              <w:t>Захват экрана</w:t>
+            </w:r>
+          </w:p>
+        </w:tc>
+      </w:tr>
+      <w:tr>
+        <w:tc>
+          <w:tcPr>
+            <w:tcW w:w="0" w:type="auto"/>
+            <w:tcBorders>
+              <w:top w:val="single" w:sz="8" w:space="0" w:color="000000"/>
+              <w:left w:val="single" w:sz="8" w:space="0" w:color="000000"/>
+              <w:bottom w:val="single" w:sz="8" w:space="0" w:color="000000"/>
+              <w:right w:val="single" w:sz="8" w:space="0" w:color="000000"/>
+            </w:tcBorders>
+            <w:tcMar>
+              <w:top w:w="100" w:type="dxa"/>
+              <w:left w:w="100" w:type="dxa"/>
+              <w:bottom w:w="100" w:type="dxa"/>
+              <w:right w:w="100" w:type="dxa"/>
+            </w:tcMar>
+            <w:hideMark/>
+          </w:tcPr>
+          <w:p>
+            <w:pPr>
+              <w:spacing w:line="240" w:lineRule="auto"/>
+              <w:ind w:firstLine="0"/>
+              <w:jc w:val="center"/>
+              <w:rPr>
+                <w:rFonts w:cs="Times New Roman"/>
+                <w:i/>
+                <w:sz w:val="24"/>
+                <w:szCs w:val="24"/>
+                <w:lang w:eastAsia="ru-RU"/>
+              </w:rPr>
+            </w:pPr>
+            <w:proofErr w:type="spellStart"/>
+            <w:r>
+              <w:rPr>
+                <w:i/>
+                <w:lang w:eastAsia="ru-RU"/>
+              </w:rPr>
+              <w:t>Google</w:t>
+            </w:r>
+            <w:proofErr w:type="spellEnd"/>
+            <w:r>
+              <w:rPr>
+                <w:i/>
+                <w:lang w:eastAsia="ru-RU"/>
+              </w:rPr>
+              <w:t xml:space="preserve"> </w:t>
+            </w:r>
+            <w:proofErr w:type="spellStart"/>
+            <w:r>
+              <w:rPr>
+                <w:i/>
+                <w:lang w:eastAsia="ru-RU"/>
+              </w:rPr>
+              <w:t>Chrome</w:t>
+            </w:r>
+            <w:proofErr w:type="spellEnd"/>
+          </w:p>
+        </w:tc>
+        <w:tc>
+          <w:tcPr>
+            <w:tcW w:w="0" w:type="auto"/>
+            <w:tcBorders>
+              <w:top w:val="single" w:sz="8" w:space="0" w:color="000000"/>
+              <w:left w:val="single" w:sz="8" w:space="0" w:color="000000"/>
+              <w:bottom w:val="single" w:sz="8" w:space="0" w:color="000000"/>
+              <w:right w:val="single" w:sz="8" w:space="0" w:color="000000"/>
+            </w:tcBorders>
+            <w:tcMar>
+              <w:top w:w="100" w:type="dxa"/>
+              <w:left w:w="100" w:type="dxa"/>
+              <w:bottom w:w="100" w:type="dxa"/>
+              <w:right w:w="100" w:type="dxa"/>
+            </w:tcMar>
+            <w:hideMark/>
+          </w:tcPr>
+          <w:p>
+            <w:pPr>
+              <w:spacing w:line="240" w:lineRule="auto"/>
+              <w:ind w:firstLine="0"/>
+              <w:jc w:val="center"/>
+              <w:rPr>
+                <w:rFonts w:cs="Times New Roman"/>
+                <w:sz w:val="24"/>
+                <w:szCs w:val="24"/>
+                <w:lang w:eastAsia="ru-RU"/>
+              </w:rPr>
+            </w:pPr>
+            <w:r>
+              <w:rPr>
+                <w:lang w:eastAsia="ru-RU"/>
+              </w:rPr>
+              <w:t>Да</w:t>
+            </w:r>
+          </w:p>
+        </w:tc>
+        <w:tc>
+          <w:tcPr>
+            <w:tcW w:w="0" w:type="auto"/>
+            <w:tcBorders>
+              <w:top w:val="single" w:sz="8" w:space="0" w:color="000000"/>
+              <w:left w:val="single" w:sz="8" w:space="0" w:color="000000"/>
+              <w:bottom w:val="single" w:sz="8" w:space="0" w:color="000000"/>
+              <w:right w:val="single" w:sz="8" w:space="0" w:color="000000"/>
+            </w:tcBorders>
+            <w:tcMar>
+              <w:top w:w="100" w:type="dxa"/>
+              <w:left w:w="100" w:type="dxa"/>
+              <w:bottom w:w="100" w:type="dxa"/>
+              <w:right w:w="100" w:type="dxa"/>
+            </w:tcMar>
+            <w:hideMark/>
+          </w:tcPr>
+          <w:p>
+            <w:pPr>
+              <w:spacing w:line="240" w:lineRule="auto"/>
+              <w:ind w:firstLine="0"/>
+              <w:jc w:val="center"/>
+              <w:rPr>
+                <w:rFonts w:cs="Times New Roman"/>
+                <w:sz w:val="24"/>
+                <w:szCs w:val="24"/>
+                <w:lang w:eastAsia="ru-RU"/>
+              </w:rPr>
+            </w:pPr>
+            <w:r>
+              <w:rPr>
+                <w:lang w:eastAsia="ru-RU"/>
+              </w:rPr>
+              <w:t>Да</w:t>
+            </w:r>
+          </w:p>
+        </w:tc>
+        <w:tc>
+          <w:tcPr>
+            <w:tcW w:w="0" w:type="auto"/>
+            <w:tcBorders>
+              <w:top w:val="single" w:sz="8" w:space="0" w:color="000000"/>
+              <w:left w:val="single" w:sz="8" w:space="0" w:color="000000"/>
+              <w:bottom w:val="single" w:sz="8" w:space="0" w:color="000000"/>
+              <w:right w:val="single" w:sz="8" w:space="0" w:color="000000"/>
+            </w:tcBorders>
+            <w:tcMar>
+              <w:top w:w="100" w:type="dxa"/>
+              <w:left w:w="100" w:type="dxa"/>
+              <w:bottom w:w="100" w:type="dxa"/>
+              <w:right w:w="100" w:type="dxa"/>
+            </w:tcMar>
+            <w:hideMark/>
+          </w:tcPr>
+          <w:p>
+            <w:pPr>
+              <w:spacing w:line="240" w:lineRule="auto"/>
+              <w:ind w:firstLine="0"/>
+              <w:jc w:val="center"/>
+              <w:rPr>
+                <w:rFonts w:cs="Times New Roman"/>
+                <w:sz w:val="24"/>
+                <w:szCs w:val="24"/>
+                <w:lang w:eastAsia="ru-RU"/>
+              </w:rPr>
+            </w:pPr>
+            <w:r>
+              <w:rPr>
+                <w:lang w:eastAsia="ru-RU"/>
+              </w:rPr>
+              <w:t>Да</w:t>
+            </w:r>
+          </w:p>
+        </w:tc>
+        <w:tc>
+          <w:tcPr>
+            <w:tcW w:w="0" w:type="auto"/>
+            <w:tcBorders>
+              <w:top w:val="single" w:sz="8" w:space="0" w:color="000000"/>
+              <w:left w:val="single" w:sz="8" w:space="0" w:color="000000"/>
+              <w:bottom w:val="single" w:sz="8" w:space="0" w:color="000000"/>
+              <w:right w:val="single" w:sz="8" w:space="0" w:color="000000"/>
+            </w:tcBorders>
+            <w:tcMar>
+              <w:top w:w="100" w:type="dxa"/>
+              <w:left w:w="100" w:type="dxa"/>
+              <w:bottom w:w="100" w:type="dxa"/>
+              <w:right w:w="100" w:type="dxa"/>
+            </w:tcMar>
+            <w:hideMark/>
+          </w:tcPr>
+          <w:p>
+            <w:pPr>
+              <w:spacing w:line="240" w:lineRule="auto"/>
+              <w:ind w:firstLine="0"/>
+              <w:jc w:val="center"/>
+              <w:rPr>
+                <w:rFonts w:cs="Times New Roman"/>
+                <w:sz w:val="24"/>
+                <w:szCs w:val="24"/>
+                <w:lang w:eastAsia="ru-RU"/>
+              </w:rPr>
+            </w:pPr>
+            <w:r>
+              <w:rPr>
+                <w:lang w:eastAsia="ru-RU"/>
+              </w:rPr>
+              <w:t>Да</w:t>
+            </w:r>
+          </w:p>
+        </w:tc>
+      </w:tr>
+      <w:tr>
+        <w:tc>
+          <w:tcPr>
+            <w:tcW w:w="0" w:type="auto"/>
+            <w:tcBorders>
+              <w:top w:val="single" w:sz="8" w:space="0" w:color="000000"/>
+              <w:left w:val="single" w:sz="8" w:space="0" w:color="000000"/>
+              <w:bottom w:val="single" w:sz="8" w:space="0" w:color="000000"/>
+              <w:right w:val="single" w:sz="8" w:space="0" w:color="000000"/>
+            </w:tcBorders>
+            <w:tcMar>
+              <w:top w:w="100" w:type="dxa"/>
+              <w:left w:w="100" w:type="dxa"/>
+              <w:bottom w:w="100" w:type="dxa"/>
+              <w:right w:w="100" w:type="dxa"/>
+            </w:tcMar>
+            <w:hideMark/>
+          </w:tcPr>
+          <w:p>
+            <w:pPr>
+              <w:spacing w:line="240" w:lineRule="auto"/>
+              <w:ind w:firstLine="0"/>
+              <w:jc w:val="center"/>
+              <w:rPr>
+                <w:rFonts w:cs="Times New Roman"/>
+                <w:i/>
+                <w:sz w:val="24"/>
+                <w:szCs w:val="24"/>
+                <w:lang w:eastAsia="ru-RU"/>
+              </w:rPr>
+            </w:pPr>
+            <w:proofErr w:type="spellStart"/>
+            <w:r>
+              <w:rPr>
+                <w:i/>
+                <w:lang w:eastAsia="ru-RU"/>
+              </w:rPr>
+              <w:t>Mozilla</w:t>
+            </w:r>
+            <w:proofErr w:type="spellEnd"/>
+            <w:r>
+              <w:rPr>
+                <w:i/>
+                <w:lang w:eastAsia="ru-RU"/>
+              </w:rPr>
+              <w:t xml:space="preserve"> </w:t>
+            </w:r>
+            <w:proofErr w:type="spellStart"/>
+            <w:r>
+              <w:rPr>
+                <w:i/>
+                <w:lang w:eastAsia="ru-RU"/>
+              </w:rPr>
+              <w:t>FireFox</w:t>
+            </w:r>
+            <w:proofErr w:type="spellEnd"/>
+          </w:p>
+        </w:tc>
+        <w:tc>
+          <w:tcPr>
+            <w:tcW w:w="0" w:type="auto"/>
+            <w:tcBorders>
+              <w:top w:val="single" w:sz="8" w:space="0" w:color="000000"/>
+              <w:left w:val="single" w:sz="8" w:space="0" w:color="000000"/>
+              <w:bottom w:val="single" w:sz="8" w:space="0" w:color="000000"/>
+              <w:right w:val="single" w:sz="8" w:space="0" w:color="000000"/>
+            </w:tcBorders>
+            <w:tcMar>
+              <w:top w:w="100" w:type="dxa"/>
+              <w:left w:w="100" w:type="dxa"/>
+              <w:bottom w:w="100" w:type="dxa"/>
+              <w:right w:w="100" w:type="dxa"/>
+            </w:tcMar>
+            <w:hideMark/>
+          </w:tcPr>
+          <w:p>
+            <w:pPr>
+              <w:spacing w:line="240" w:lineRule="auto"/>
+              <w:ind w:firstLine="0"/>
+              <w:jc w:val="center"/>
+              <w:rPr>
+                <w:rFonts w:cs="Times New Roman"/>
+                <w:sz w:val="24"/>
+                <w:szCs w:val="24"/>
+                <w:lang w:eastAsia="ru-RU"/>
+              </w:rPr>
+            </w:pPr>
+            <w:r>
+              <w:rPr>
+                <w:lang w:eastAsia="ru-RU"/>
+              </w:rPr>
+              <w:t>Да</w:t>
+            </w:r>
+          </w:p>
+        </w:tc>
+        <w:tc>
+          <w:tcPr>
+            <w:tcW w:w="0" w:type="auto"/>
+            <w:tcBorders>
+              <w:top w:val="single" w:sz="8" w:space="0" w:color="000000"/>
+              <w:left w:val="single" w:sz="8" w:space="0" w:color="000000"/>
+              <w:bottom w:val="single" w:sz="8" w:space="0" w:color="000000"/>
+              <w:right w:val="single" w:sz="8" w:space="0" w:color="000000"/>
+            </w:tcBorders>
+            <w:tcMar>
+              <w:top w:w="100" w:type="dxa"/>
+              <w:left w:w="100" w:type="dxa"/>
+              <w:bottom w:w="100" w:type="dxa"/>
+              <w:right w:w="100" w:type="dxa"/>
+            </w:tcMar>
+            <w:hideMark/>
+          </w:tcPr>
+          <w:p>
+            <w:pPr>
+              <w:spacing w:line="240" w:lineRule="auto"/>
+              <w:ind w:firstLine="0"/>
+              <w:jc w:val="center"/>
+              <w:rPr>
+                <w:rFonts w:cs="Times New Roman"/>
+                <w:sz w:val="24"/>
+                <w:szCs w:val="24"/>
+                <w:lang w:eastAsia="ru-RU"/>
+              </w:rPr>
+            </w:pPr>
+            <w:r>
+              <w:rPr>
+                <w:lang w:eastAsia="ru-RU"/>
+              </w:rPr>
+              <w:t>Да</w:t>
+            </w:r>
+          </w:p>
+        </w:tc>
+        <w:tc>
+          <w:tcPr>
+            <w:tcW w:w="0" w:type="auto"/>
+            <w:tcBorders>
+              <w:top w:val="single" w:sz="8" w:space="0" w:color="000000"/>
+              <w:left w:val="single" w:sz="8" w:space="0" w:color="000000"/>
+              <w:bottom w:val="single" w:sz="8" w:space="0" w:color="000000"/>
+              <w:right w:val="single" w:sz="8" w:space="0" w:color="000000"/>
+            </w:tcBorders>
+            <w:tcMar>
+              <w:top w:w="100" w:type="dxa"/>
+              <w:left w:w="100" w:type="dxa"/>
+              <w:bottom w:w="100" w:type="dxa"/>
+              <w:right w:w="100" w:type="dxa"/>
+            </w:tcMar>
+            <w:hideMark/>
+          </w:tcPr>
+          <w:p>
+            <w:pPr>
+              <w:spacing w:line="240" w:lineRule="auto"/>
+              <w:ind w:firstLine="0"/>
+              <w:jc w:val="center"/>
+              <w:rPr>
+                <w:rFonts w:cs="Times New Roman"/>
+                <w:sz w:val="24"/>
+                <w:szCs w:val="24"/>
+                <w:lang w:eastAsia="ru-RU"/>
+              </w:rPr>
+            </w:pPr>
+            <w:r>
+              <w:rPr>
+                <w:lang w:eastAsia="ru-RU"/>
+              </w:rPr>
+              <w:t>Да</w:t>
+            </w:r>
+          </w:p>
+        </w:tc>
+        <w:tc>
+          <w:tcPr>
+            <w:tcW w:w="0" w:type="auto"/>
+            <w:tcBorders>
+              <w:top w:val="single" w:sz="8" w:space="0" w:color="000000"/>
+              <w:left w:val="single" w:sz="8" w:space="0" w:color="000000"/>
+              <w:bottom w:val="single" w:sz="8" w:space="0" w:color="000000"/>
+              <w:right w:val="single" w:sz="8" w:space="0" w:color="000000"/>
+            </w:tcBorders>
+            <w:tcMar>
+              <w:top w:w="100" w:type="dxa"/>
+              <w:left w:w="100" w:type="dxa"/>
+              <w:bottom w:w="100" w:type="dxa"/>
+              <w:right w:w="100" w:type="dxa"/>
+            </w:tcMar>
+            <w:hideMark/>
+          </w:tcPr>
+          <w:p>
+            <w:pPr>
+              <w:spacing w:line="240" w:lineRule="auto"/>
+              <w:ind w:firstLine="0"/>
+              <w:jc w:val="center"/>
+              <w:rPr>
+                <w:rFonts w:cs="Times New Roman"/>
+                <w:sz w:val="24"/>
+                <w:szCs w:val="24"/>
+                <w:lang w:eastAsia="ru-RU"/>
+              </w:rPr>
+            </w:pPr>
+            <w:r>
+              <w:rPr>
+                <w:lang w:eastAsia="ru-RU"/>
+              </w:rPr>
+              <w:t>Да</w:t>
+            </w:r>
+          </w:p>
+        </w:tc>
+      </w:tr>
+      <w:tr>
+        <w:tc>
+          <w:tcPr>
+            <w:tcW w:w="0" w:type="auto"/>
+            <w:tcBorders>
+              <w:top w:val="single" w:sz="8" w:space="0" w:color="000000"/>
+              <w:left w:val="single" w:sz="8" w:space="0" w:color="000000"/>
+              <w:bottom w:val="single" w:sz="8" w:space="0" w:color="000000"/>
+              <w:right w:val="single" w:sz="8" w:space="0" w:color="000000"/>
+            </w:tcBorders>
+            <w:tcMar>
+              <w:top w:w="100" w:type="dxa"/>
+              <w:left w:w="100" w:type="dxa"/>
+              <w:bottom w:w="100" w:type="dxa"/>
+              <w:right w:w="100" w:type="dxa"/>
+            </w:tcMar>
+            <w:hideMark/>
+          </w:tcPr>
+          <w:p>
+            <w:pPr>
+              <w:spacing w:line="240" w:lineRule="auto"/>
+              <w:ind w:firstLine="0"/>
+              <w:jc w:val="center"/>
+              <w:rPr>
+                <w:rFonts w:cs="Times New Roman"/>
+                <w:i/>
+                <w:sz w:val="24"/>
+                <w:szCs w:val="24"/>
+                <w:lang w:eastAsia="ru-RU"/>
+              </w:rPr>
+            </w:pPr>
+            <w:proofErr w:type="spellStart"/>
+            <w:r>
+              <w:rPr>
+                <w:i/>
+                <w:lang w:eastAsia="ru-RU"/>
+              </w:rPr>
+              <w:t>Opera</w:t>
+            </w:r>
+            <w:proofErr w:type="spellEnd"/>
+          </w:p>
+        </w:tc>
+        <w:tc>
+          <w:tcPr>
+            <w:tcW w:w="0" w:type="auto"/>
+            <w:tcBorders>
+              <w:top w:val="single" w:sz="8" w:space="0" w:color="000000"/>
+              <w:left w:val="single" w:sz="8" w:space="0" w:color="000000"/>
+              <w:bottom w:val="single" w:sz="8" w:space="0" w:color="000000"/>
+              <w:right w:val="single" w:sz="8" w:space="0" w:color="000000"/>
+            </w:tcBorders>
+            <w:tcMar>
+              <w:top w:w="100" w:type="dxa"/>
+              <w:left w:w="100" w:type="dxa"/>
+              <w:bottom w:w="100" w:type="dxa"/>
+              <w:right w:w="100" w:type="dxa"/>
+            </w:tcMar>
+            <w:hideMark/>
+          </w:tcPr>
+          <w:p>
+            <w:pPr>
+              <w:spacing w:line="240" w:lineRule="auto"/>
+              <w:ind w:firstLine="0"/>
+              <w:jc w:val="center"/>
+              <w:rPr>
+                <w:rFonts w:cs="Times New Roman"/>
+                <w:sz w:val="24"/>
+                <w:szCs w:val="24"/>
+                <w:lang w:eastAsia="ru-RU"/>
+              </w:rPr>
+            </w:pPr>
+            <w:r>
+              <w:rPr>
+                <w:lang w:eastAsia="ru-RU"/>
+              </w:rPr>
+              <w:t>Да</w:t>
+            </w:r>
+          </w:p>
+        </w:tc>
+        <w:tc>
+          <w:tcPr>
+            <w:tcW w:w="0" w:type="auto"/>
+            <w:tcBorders>
+              <w:top w:val="single" w:sz="8" w:space="0" w:color="000000"/>
+              <w:left w:val="single" w:sz="8" w:space="0" w:color="000000"/>
+              <w:bottom w:val="single" w:sz="8" w:space="0" w:color="000000"/>
+              <w:right w:val="single" w:sz="8" w:space="0" w:color="000000"/>
+            </w:tcBorders>
+            <w:tcMar>
+              <w:top w:w="100" w:type="dxa"/>
+              <w:left w:w="100" w:type="dxa"/>
+              <w:bottom w:w="100" w:type="dxa"/>
+              <w:right w:w="100" w:type="dxa"/>
+            </w:tcMar>
+            <w:hideMark/>
+          </w:tcPr>
+          <w:p>
+            <w:pPr>
+              <w:spacing w:line="240" w:lineRule="auto"/>
+              <w:ind w:firstLine="0"/>
+              <w:jc w:val="center"/>
+              <w:rPr>
+                <w:rFonts w:cs="Times New Roman"/>
+                <w:sz w:val="24"/>
+                <w:szCs w:val="24"/>
+                <w:lang w:eastAsia="ru-RU"/>
+              </w:rPr>
+            </w:pPr>
+            <w:r>
+              <w:rPr>
+                <w:lang w:eastAsia="ru-RU"/>
+              </w:rPr>
+              <w:t>Да</w:t>
+            </w:r>
+          </w:p>
+        </w:tc>
+        <w:tc>
+          <w:tcPr>
+            <w:tcW w:w="0" w:type="auto"/>
+            <w:tcBorders>
+              <w:top w:val="single" w:sz="8" w:space="0" w:color="000000"/>
+              <w:left w:val="single" w:sz="8" w:space="0" w:color="000000"/>
+              <w:bottom w:val="single" w:sz="8" w:space="0" w:color="000000"/>
+              <w:right w:val="single" w:sz="8" w:space="0" w:color="000000"/>
+            </w:tcBorders>
+            <w:tcMar>
+              <w:top w:w="100" w:type="dxa"/>
+              <w:left w:w="100" w:type="dxa"/>
+              <w:bottom w:w="100" w:type="dxa"/>
+              <w:right w:w="100" w:type="dxa"/>
+            </w:tcMar>
+            <w:hideMark/>
+          </w:tcPr>
+          <w:p>
+            <w:pPr>
+              <w:spacing w:line="240" w:lineRule="auto"/>
+              <w:ind w:firstLine="0"/>
+              <w:jc w:val="center"/>
+              <w:rPr>
+                <w:rFonts w:cs="Times New Roman"/>
+                <w:sz w:val="24"/>
+                <w:szCs w:val="24"/>
+                <w:lang w:eastAsia="ru-RU"/>
+              </w:rPr>
+            </w:pPr>
+            <w:r>
+              <w:rPr>
+                <w:lang w:eastAsia="ru-RU"/>
+              </w:rPr>
+              <w:t>Да</w:t>
+            </w:r>
+          </w:p>
+        </w:tc>
+        <w:tc>
+          <w:tcPr>
+            <w:tcW w:w="0" w:type="auto"/>
+            <w:tcBorders>
+              <w:top w:val="single" w:sz="8" w:space="0" w:color="000000"/>
+              <w:left w:val="single" w:sz="8" w:space="0" w:color="000000"/>
+              <w:bottom w:val="single" w:sz="8" w:space="0" w:color="000000"/>
+              <w:right w:val="single" w:sz="8" w:space="0" w:color="000000"/>
+            </w:tcBorders>
+            <w:tcMar>
+              <w:top w:w="100" w:type="dxa"/>
+              <w:left w:w="100" w:type="dxa"/>
+              <w:bottom w:w="100" w:type="dxa"/>
+              <w:right w:w="100" w:type="dxa"/>
+            </w:tcMar>
+            <w:hideMark/>
+          </w:tcPr>
+          <w:p>
+            <w:pPr>
+              <w:spacing w:line="240" w:lineRule="auto"/>
+              <w:ind w:firstLine="0"/>
+              <w:jc w:val="center"/>
+              <w:rPr>
+                <w:rFonts w:cs="Times New Roman"/>
+                <w:sz w:val="24"/>
+                <w:szCs w:val="24"/>
+                <w:lang w:eastAsia="ru-RU"/>
+              </w:rPr>
+            </w:pPr>
+            <w:r>
+              <w:rPr>
+                <w:lang w:eastAsia="ru-RU"/>
+              </w:rPr>
+              <w:t>Да</w:t>
+            </w:r>
+          </w:p>
+        </w:tc>
+      </w:tr>
+      <w:tr>
+        <w:tc>
+          <w:tcPr>
+            <w:tcW w:w="0" w:type="auto"/>
+            <w:tcBorders>
+              <w:top w:val="single" w:sz="8" w:space="0" w:color="000000"/>
+              <w:left w:val="single" w:sz="8" w:space="0" w:color="000000"/>
+              <w:bottom w:val="single" w:sz="8" w:space="0" w:color="000000"/>
+              <w:right w:val="single" w:sz="8" w:space="0" w:color="000000"/>
+            </w:tcBorders>
+            <w:tcMar>
+              <w:top w:w="100" w:type="dxa"/>
+              <w:left w:w="100" w:type="dxa"/>
+              <w:bottom w:w="100" w:type="dxa"/>
+              <w:right w:w="100" w:type="dxa"/>
+            </w:tcMar>
+            <w:hideMark/>
+          </w:tcPr>
+          <w:p>
+            <w:pPr>
+              <w:spacing w:line="240" w:lineRule="auto"/>
+              <w:ind w:firstLine="0"/>
+              <w:jc w:val="center"/>
+              <w:rPr>
+                <w:rFonts w:cs="Times New Roman"/>
+                <w:i/>
+                <w:sz w:val="24"/>
+                <w:szCs w:val="24"/>
+                <w:lang w:eastAsia="ru-RU"/>
+              </w:rPr>
+            </w:pPr>
+            <w:proofErr w:type="spellStart"/>
+            <w:r>
+              <w:rPr>
+                <w:i/>
+                <w:lang w:eastAsia="ru-RU"/>
+              </w:rPr>
+              <w:t>Microsoft</w:t>
+            </w:r>
+            <w:proofErr w:type="spellEnd"/>
+            <w:r>
+              <w:rPr>
+                <w:i/>
+                <w:lang w:eastAsia="ru-RU"/>
+              </w:rPr>
+              <w:t xml:space="preserve"> </w:t>
+            </w:r>
+            <w:proofErr w:type="spellStart"/>
+            <w:r>
+              <w:rPr>
+                <w:i/>
+                <w:lang w:eastAsia="ru-RU"/>
+              </w:rPr>
+              <w:t>Edge</w:t>
+            </w:r>
+            <w:proofErr w:type="spellEnd"/>
+          </w:p>
+        </w:tc>
+        <w:tc>
+          <w:tcPr>
+            <w:tcW w:w="0" w:type="auto"/>
+            <w:tcBorders>
+              <w:top w:val="single" w:sz="8" w:space="0" w:color="000000"/>
+              <w:left w:val="single" w:sz="8" w:space="0" w:color="000000"/>
+              <w:bottom w:val="single" w:sz="8" w:space="0" w:color="000000"/>
+              <w:right w:val="single" w:sz="8" w:space="0" w:color="000000"/>
+            </w:tcBorders>
+            <w:tcMar>
+              <w:top w:w="100" w:type="dxa"/>
+              <w:left w:w="100" w:type="dxa"/>
+              <w:bottom w:w="100" w:type="dxa"/>
+              <w:right w:w="100" w:type="dxa"/>
+            </w:tcMar>
+            <w:hideMark/>
+          </w:tcPr>
+          <w:p>
+            <w:pPr>
+              <w:spacing w:line="240" w:lineRule="auto"/>
+              <w:ind w:firstLine="0"/>
+              <w:jc w:val="center"/>
+              <w:rPr>
+                <w:rFonts w:cs="Times New Roman"/>
+                <w:sz w:val="24"/>
+                <w:szCs w:val="24"/>
+                <w:lang w:eastAsia="ru-RU"/>
+              </w:rPr>
+            </w:pPr>
+            <w:r>
+              <w:rPr>
+                <w:lang w:eastAsia="ru-RU"/>
+              </w:rPr>
+              <w:t>Да</w:t>
+            </w:r>
+          </w:p>
+        </w:tc>
+        <w:tc>
+          <w:tcPr>
+            <w:tcW w:w="0" w:type="auto"/>
+            <w:tcBorders>
+              <w:top w:val="single" w:sz="8" w:space="0" w:color="000000"/>
+              <w:left w:val="single" w:sz="8" w:space="0" w:color="000000"/>
+              <w:bottom w:val="single" w:sz="8" w:space="0" w:color="000000"/>
+              <w:right w:val="single" w:sz="8" w:space="0" w:color="000000"/>
+            </w:tcBorders>
+            <w:tcMar>
+              <w:top w:w="100" w:type="dxa"/>
+              <w:left w:w="100" w:type="dxa"/>
+              <w:bottom w:w="100" w:type="dxa"/>
+              <w:right w:w="100" w:type="dxa"/>
+            </w:tcMar>
+            <w:hideMark/>
+          </w:tcPr>
+          <w:p>
+            <w:pPr>
+              <w:spacing w:line="240" w:lineRule="auto"/>
+              <w:ind w:firstLine="0"/>
+              <w:jc w:val="center"/>
+              <w:rPr>
+                <w:rFonts w:cs="Times New Roman"/>
+                <w:sz w:val="24"/>
+                <w:szCs w:val="24"/>
+                <w:lang w:eastAsia="ru-RU"/>
+              </w:rPr>
+            </w:pPr>
+            <w:r>
+              <w:rPr>
+                <w:lang w:eastAsia="ru-RU"/>
+              </w:rPr>
+              <w:t>Нет</w:t>
+            </w:r>
+          </w:p>
+        </w:tc>
+        <w:tc>
+          <w:tcPr>
+            <w:tcW w:w="0" w:type="auto"/>
+            <w:tcBorders>
+              <w:top w:val="single" w:sz="8" w:space="0" w:color="000000"/>
+              <w:left w:val="single" w:sz="8" w:space="0" w:color="000000"/>
+              <w:bottom w:val="single" w:sz="8" w:space="0" w:color="000000"/>
+              <w:right w:val="single" w:sz="8" w:space="0" w:color="000000"/>
+            </w:tcBorders>
+            <w:tcMar>
+              <w:top w:w="100" w:type="dxa"/>
+              <w:left w:w="100" w:type="dxa"/>
+              <w:bottom w:w="100" w:type="dxa"/>
+              <w:right w:w="100" w:type="dxa"/>
+            </w:tcMar>
+            <w:hideMark/>
+          </w:tcPr>
+          <w:p>
+            <w:pPr>
+              <w:spacing w:line="240" w:lineRule="auto"/>
+              <w:ind w:firstLine="0"/>
+              <w:jc w:val="center"/>
+              <w:rPr>
+                <w:rFonts w:cs="Times New Roman"/>
+                <w:sz w:val="24"/>
+                <w:szCs w:val="24"/>
+                <w:lang w:eastAsia="ru-RU"/>
+              </w:rPr>
+            </w:pPr>
+            <w:r>
+              <w:rPr>
+                <w:lang w:eastAsia="ru-RU"/>
+              </w:rPr>
+              <w:t>Да</w:t>
+            </w:r>
+          </w:p>
+        </w:tc>
+        <w:tc>
+          <w:tcPr>
+            <w:tcW w:w="0" w:type="auto"/>
+            <w:tcBorders>
+              <w:top w:val="single" w:sz="8" w:space="0" w:color="000000"/>
+              <w:left w:val="single" w:sz="8" w:space="0" w:color="000000"/>
+              <w:bottom w:val="single" w:sz="8" w:space="0" w:color="000000"/>
+              <w:right w:val="single" w:sz="8" w:space="0" w:color="000000"/>
+            </w:tcBorders>
+            <w:tcMar>
+              <w:top w:w="100" w:type="dxa"/>
+              <w:left w:w="100" w:type="dxa"/>
+              <w:bottom w:w="100" w:type="dxa"/>
+              <w:right w:w="100" w:type="dxa"/>
+            </w:tcMar>
+            <w:hideMark/>
+          </w:tcPr>
+          <w:p>
+            <w:pPr>
+              <w:spacing w:line="240" w:lineRule="auto"/>
+              <w:ind w:firstLine="0"/>
+              <w:jc w:val="center"/>
+              <w:rPr>
+                <w:rFonts w:cs="Times New Roman"/>
+                <w:sz w:val="24"/>
+                <w:szCs w:val="24"/>
+                <w:lang w:eastAsia="ru-RU"/>
+              </w:rPr>
+            </w:pPr>
+            <w:r>
+              <w:rPr>
+                <w:lang w:eastAsia="ru-RU"/>
+              </w:rPr>
+              <w:t>Нет</w:t>
+            </w:r>
+          </w:p>
+        </w:tc>
+      </w:tr>
+      <w:tr>
+        <w:tc>
+          <w:tcPr>
+            <w:tcW w:w="0" w:type="auto"/>
+            <w:tcBorders>
+              <w:top w:val="single" w:sz="8" w:space="0" w:color="000000"/>
+              <w:left w:val="single" w:sz="8" w:space="0" w:color="000000"/>
+              <w:bottom w:val="single" w:sz="8" w:space="0" w:color="000000"/>
+              <w:right w:val="single" w:sz="8" w:space="0" w:color="000000"/>
+            </w:tcBorders>
+            <w:tcMar>
+              <w:top w:w="100" w:type="dxa"/>
+              <w:left w:w="100" w:type="dxa"/>
+              <w:bottom w:w="100" w:type="dxa"/>
+              <w:right w:w="100" w:type="dxa"/>
+            </w:tcMar>
+            <w:hideMark/>
+          </w:tcPr>
+          <w:p>
+            <w:pPr>
+              <w:spacing w:line="240" w:lineRule="auto"/>
+              <w:ind w:firstLine="0"/>
+              <w:jc w:val="center"/>
+              <w:rPr>
+                <w:rFonts w:cs="Times New Roman"/>
+                <w:i/>
+                <w:sz w:val="24"/>
+                <w:szCs w:val="24"/>
+                <w:lang w:eastAsia="ru-RU"/>
+              </w:rPr>
+            </w:pPr>
+            <w:proofErr w:type="spellStart"/>
+            <w:r>
+              <w:rPr>
+                <w:i/>
+                <w:lang w:eastAsia="ru-RU"/>
+              </w:rPr>
+              <w:t>Safari</w:t>
+            </w:r>
+            <w:proofErr w:type="spellEnd"/>
+          </w:p>
+        </w:tc>
+        <w:tc>
+          <w:tcPr>
+            <w:tcW w:w="0" w:type="auto"/>
+            <w:tcBorders>
+              <w:top w:val="single" w:sz="8" w:space="0" w:color="000000"/>
+              <w:left w:val="single" w:sz="8" w:space="0" w:color="000000"/>
+              <w:bottom w:val="single" w:sz="8" w:space="0" w:color="000000"/>
+              <w:right w:val="single" w:sz="8" w:space="0" w:color="000000"/>
+            </w:tcBorders>
+            <w:tcMar>
+              <w:top w:w="100" w:type="dxa"/>
+              <w:left w:w="100" w:type="dxa"/>
+              <w:bottom w:w="100" w:type="dxa"/>
+              <w:right w:w="100" w:type="dxa"/>
+            </w:tcMar>
+            <w:hideMark/>
+          </w:tcPr>
+          <w:p>
+            <w:pPr>
+              <w:spacing w:line="240" w:lineRule="auto"/>
+              <w:ind w:firstLine="0"/>
+              <w:jc w:val="center"/>
+              <w:rPr>
+                <w:rFonts w:cs="Times New Roman"/>
+                <w:sz w:val="24"/>
+                <w:szCs w:val="24"/>
+                <w:lang w:eastAsia="ru-RU"/>
+              </w:rPr>
+            </w:pPr>
+            <w:r>
+              <w:rPr>
+                <w:lang w:eastAsia="ru-RU"/>
+              </w:rPr>
+              <w:t>Да</w:t>
+            </w:r>
+          </w:p>
+        </w:tc>
+        <w:tc>
+          <w:tcPr>
+            <w:tcW w:w="0" w:type="auto"/>
+            <w:tcBorders>
+              <w:top w:val="single" w:sz="8" w:space="0" w:color="000000"/>
+              <w:left w:val="single" w:sz="8" w:space="0" w:color="000000"/>
+              <w:bottom w:val="single" w:sz="8" w:space="0" w:color="000000"/>
+              <w:right w:val="single" w:sz="8" w:space="0" w:color="000000"/>
+            </w:tcBorders>
+            <w:tcMar>
+              <w:top w:w="100" w:type="dxa"/>
+              <w:left w:w="100" w:type="dxa"/>
+              <w:bottom w:w="100" w:type="dxa"/>
+              <w:right w:w="100" w:type="dxa"/>
+            </w:tcMar>
+            <w:hideMark/>
+          </w:tcPr>
+          <w:p>
+            <w:pPr>
+              <w:spacing w:line="240" w:lineRule="auto"/>
+              <w:ind w:firstLine="0"/>
+              <w:jc w:val="center"/>
+              <w:rPr>
+                <w:rFonts w:cs="Times New Roman"/>
+                <w:sz w:val="24"/>
+                <w:szCs w:val="24"/>
+                <w:lang w:eastAsia="ru-RU"/>
+              </w:rPr>
+            </w:pPr>
+            <w:r>
+              <w:rPr>
+                <w:lang w:eastAsia="ru-RU"/>
+              </w:rPr>
+              <w:t>Нет</w:t>
+            </w:r>
+          </w:p>
+        </w:tc>
+        <w:tc>
+          <w:tcPr>
+            <w:tcW w:w="0" w:type="auto"/>
+            <w:tcBorders>
+              <w:top w:val="single" w:sz="8" w:space="0" w:color="000000"/>
+              <w:left w:val="single" w:sz="8" w:space="0" w:color="000000"/>
+              <w:bottom w:val="single" w:sz="8" w:space="0" w:color="000000"/>
+              <w:right w:val="single" w:sz="8" w:space="0" w:color="000000"/>
+            </w:tcBorders>
+            <w:tcMar>
+              <w:top w:w="100" w:type="dxa"/>
+              <w:left w:w="100" w:type="dxa"/>
+              <w:bottom w:w="100" w:type="dxa"/>
+              <w:right w:w="100" w:type="dxa"/>
+            </w:tcMar>
+            <w:hideMark/>
+          </w:tcPr>
+          <w:p>
+            <w:pPr>
+              <w:spacing w:line="240" w:lineRule="auto"/>
+              <w:ind w:firstLine="0"/>
+              <w:jc w:val="center"/>
+              <w:rPr>
+                <w:rFonts w:cs="Times New Roman"/>
+                <w:sz w:val="24"/>
+                <w:szCs w:val="24"/>
+                <w:lang w:eastAsia="ru-RU"/>
+              </w:rPr>
+            </w:pPr>
+            <w:r>
+              <w:rPr>
+                <w:lang w:eastAsia="ru-RU"/>
+              </w:rPr>
+              <w:t>Да</w:t>
+            </w:r>
+          </w:p>
+        </w:tc>
+        <w:tc>
+          <w:tcPr>
+            <w:tcW w:w="0" w:type="auto"/>
+            <w:tcBorders>
+              <w:top w:val="single" w:sz="8" w:space="0" w:color="000000"/>
+              <w:left w:val="single" w:sz="8" w:space="0" w:color="000000"/>
+              <w:bottom w:val="single" w:sz="8" w:space="0" w:color="000000"/>
+              <w:right w:val="single" w:sz="8" w:space="0" w:color="000000"/>
+            </w:tcBorders>
+            <w:tcMar>
+              <w:top w:w="100" w:type="dxa"/>
+              <w:left w:w="100" w:type="dxa"/>
+              <w:bottom w:w="100" w:type="dxa"/>
+              <w:right w:w="100" w:type="dxa"/>
+            </w:tcMar>
+            <w:hideMark/>
+          </w:tcPr>
+          <w:p>
+            <w:pPr>
+              <w:spacing w:line="240" w:lineRule="auto"/>
+              <w:ind w:firstLine="0"/>
+              <w:jc w:val="center"/>
+              <w:rPr>
+                <w:rFonts w:cs="Times New Roman"/>
+                <w:sz w:val="24"/>
+                <w:szCs w:val="24"/>
+                <w:lang w:eastAsia="ru-RU"/>
+              </w:rPr>
+            </w:pPr>
+            <w:r>
+              <w:rPr>
+                <w:lang w:eastAsia="ru-RU"/>
+              </w:rPr>
+              <w:t>Нет</w:t>
+            </w:r>
+          </w:p>
+        </w:tc>
+      </w:tr>
+      <w:tr>
+        <w:tc>
+          <w:tcPr>
+            <w:tcW w:w="0" w:type="auto"/>
+            <w:tcBorders>
+              <w:top w:val="single" w:sz="8" w:space="0" w:color="000000"/>
+              <w:left w:val="single" w:sz="8" w:space="0" w:color="000000"/>
+              <w:bottom w:val="single" w:sz="8" w:space="0" w:color="000000"/>
+              <w:right w:val="single" w:sz="8" w:space="0" w:color="000000"/>
+            </w:tcBorders>
+            <w:tcMar>
+              <w:top w:w="100" w:type="dxa"/>
+              <w:left w:w="100" w:type="dxa"/>
+              <w:bottom w:w="100" w:type="dxa"/>
+              <w:right w:w="100" w:type="dxa"/>
+            </w:tcMar>
+            <w:hideMark/>
+          </w:tcPr>
+          <w:p>
+            <w:pPr>
+              <w:spacing w:line="240" w:lineRule="auto"/>
+              <w:ind w:firstLine="0"/>
+              <w:jc w:val="center"/>
+              <w:rPr>
+                <w:rFonts w:cs="Times New Roman"/>
+                <w:i/>
+                <w:sz w:val="24"/>
+                <w:szCs w:val="24"/>
+                <w:lang w:eastAsia="ru-RU"/>
+              </w:rPr>
+            </w:pPr>
+            <w:r>
+              <w:rPr>
+                <w:i/>
+                <w:lang w:eastAsia="ru-RU"/>
+              </w:rPr>
+              <w:t>IE</w:t>
+            </w:r>
+          </w:p>
+        </w:tc>
+        <w:tc>
+          <w:tcPr>
+            <w:tcW w:w="0" w:type="auto"/>
+            <w:tcBorders>
+              <w:top w:val="single" w:sz="8" w:space="0" w:color="000000"/>
+              <w:left w:val="single" w:sz="8" w:space="0" w:color="000000"/>
+              <w:bottom w:val="single" w:sz="8" w:space="0" w:color="000000"/>
+              <w:right w:val="single" w:sz="8" w:space="0" w:color="000000"/>
+            </w:tcBorders>
+            <w:tcMar>
+              <w:top w:w="100" w:type="dxa"/>
+              <w:left w:w="100" w:type="dxa"/>
+              <w:bottom w:w="100" w:type="dxa"/>
+              <w:right w:w="100" w:type="dxa"/>
+            </w:tcMar>
+            <w:hideMark/>
+          </w:tcPr>
+          <w:p>
+            <w:pPr>
+              <w:spacing w:line="240" w:lineRule="auto"/>
+              <w:ind w:firstLine="0"/>
+              <w:jc w:val="center"/>
+              <w:rPr>
+                <w:rFonts w:cs="Times New Roman"/>
+                <w:sz w:val="24"/>
+                <w:szCs w:val="24"/>
+                <w:lang w:eastAsia="ru-RU"/>
+              </w:rPr>
+            </w:pPr>
+            <w:r>
+              <w:rPr>
+                <w:lang w:eastAsia="ru-RU"/>
+              </w:rPr>
+              <w:t>Нет</w:t>
+            </w:r>
+          </w:p>
+        </w:tc>
+        <w:tc>
+          <w:tcPr>
+            <w:tcW w:w="0" w:type="auto"/>
+            <w:tcBorders>
+              <w:top w:val="single" w:sz="8" w:space="0" w:color="000000"/>
+              <w:left w:val="single" w:sz="8" w:space="0" w:color="000000"/>
+              <w:bottom w:val="single" w:sz="8" w:space="0" w:color="000000"/>
+              <w:right w:val="single" w:sz="8" w:space="0" w:color="000000"/>
+            </w:tcBorders>
+            <w:tcMar>
+              <w:top w:w="100" w:type="dxa"/>
+              <w:left w:w="100" w:type="dxa"/>
+              <w:bottom w:w="100" w:type="dxa"/>
+              <w:right w:w="100" w:type="dxa"/>
+            </w:tcMar>
+            <w:hideMark/>
+          </w:tcPr>
+          <w:p>
+            <w:pPr>
+              <w:spacing w:line="240" w:lineRule="auto"/>
+              <w:ind w:firstLine="0"/>
+              <w:jc w:val="center"/>
+              <w:rPr>
+                <w:rFonts w:cs="Times New Roman"/>
+                <w:sz w:val="24"/>
+                <w:szCs w:val="24"/>
+                <w:lang w:eastAsia="ru-RU"/>
+              </w:rPr>
+            </w:pPr>
+            <w:r>
+              <w:rPr>
+                <w:lang w:eastAsia="ru-RU"/>
+              </w:rPr>
+              <w:t>Нет</w:t>
+            </w:r>
+          </w:p>
+        </w:tc>
+        <w:tc>
+          <w:tcPr>
+            <w:tcW w:w="0" w:type="auto"/>
+            <w:tcBorders>
+              <w:top w:val="single" w:sz="8" w:space="0" w:color="000000"/>
+              <w:left w:val="single" w:sz="8" w:space="0" w:color="000000"/>
+              <w:bottom w:val="single" w:sz="8" w:space="0" w:color="000000"/>
+              <w:right w:val="single" w:sz="8" w:space="0" w:color="000000"/>
+            </w:tcBorders>
+            <w:tcMar>
+              <w:top w:w="100" w:type="dxa"/>
+              <w:left w:w="100" w:type="dxa"/>
+              <w:bottom w:w="100" w:type="dxa"/>
+              <w:right w:w="100" w:type="dxa"/>
+            </w:tcMar>
+            <w:hideMark/>
+          </w:tcPr>
+          <w:p>
+            <w:pPr>
+              <w:spacing w:line="240" w:lineRule="auto"/>
+              <w:ind w:firstLine="0"/>
+              <w:jc w:val="center"/>
+              <w:rPr>
+                <w:rFonts w:cs="Times New Roman"/>
+                <w:sz w:val="24"/>
+                <w:szCs w:val="24"/>
+                <w:lang w:eastAsia="ru-RU"/>
+              </w:rPr>
+            </w:pPr>
+            <w:r>
+              <w:rPr>
+                <w:lang w:eastAsia="ru-RU"/>
+              </w:rPr>
+              <w:t>Нет</w:t>
+            </w:r>
+          </w:p>
+        </w:tc>
+        <w:tc>
+          <w:tcPr>
+            <w:tcW w:w="0" w:type="auto"/>
+            <w:tcBorders>
+              <w:top w:val="single" w:sz="8" w:space="0" w:color="000000"/>
+              <w:left w:val="single" w:sz="8" w:space="0" w:color="000000"/>
+              <w:bottom w:val="single" w:sz="8" w:space="0" w:color="000000"/>
+              <w:right w:val="single" w:sz="8" w:space="0" w:color="000000"/>
+            </w:tcBorders>
+            <w:tcMar>
+              <w:top w:w="100" w:type="dxa"/>
+              <w:left w:w="100" w:type="dxa"/>
+              <w:bottom w:w="100" w:type="dxa"/>
+              <w:right w:w="100" w:type="dxa"/>
+            </w:tcMar>
+            <w:hideMark/>
+          </w:tcPr>
+          <w:p>
+            <w:pPr>
+              <w:spacing w:line="240" w:lineRule="auto"/>
+              <w:ind w:firstLine="0"/>
+              <w:jc w:val="center"/>
+              <w:rPr>
+                <w:rFonts w:cs="Times New Roman"/>
+                <w:sz w:val="24"/>
+                <w:szCs w:val="24"/>
+                <w:lang w:eastAsia="ru-RU"/>
+              </w:rPr>
+            </w:pPr>
+            <w:r>
+              <w:rPr>
+                <w:lang w:eastAsia="ru-RU"/>
+              </w:rPr>
+              <w:t>Нет</w:t>
+            </w:r>
+          </w:p>
+        </w:tc>
+      </w:tr>
+    </w:tbl>
+    <w:p/>
+    <w:p>
+      <w:pPr>
+        <w:rPr>
+          <w:lang w:eastAsia="ru-RU"/>
+        </w:rPr>
+      </w:pPr>
+      <w:r>
+        <w:rPr>
+          <w:lang w:eastAsia="ru-RU"/>
+        </w:rPr>
+        <w:t>Из таблицы совместимости браузеров</w:t>
+      </w:r>
+      <w:r>
+        <w:rPr>
+          <w:lang w:eastAsia="ru-RU"/>
+        </w:rPr>
+        <w:t xml:space="preserve"> (табл. </w:t>
+      </w:r>
+      <w:r>
+        <w:rPr>
+          <w:lang w:eastAsia="ru-RU"/>
+        </w:rPr>
+        <w:t>3</w:t>
+      </w:r>
+      <w:r>
+        <w:rPr>
+          <w:lang w:eastAsia="ru-RU"/>
+        </w:rPr>
+        <w:t>)</w:t>
+      </w:r>
+      <w:r>
+        <w:rPr>
+          <w:lang w:eastAsia="ru-RU"/>
+        </w:rPr>
+        <w:t xml:space="preserve"> видно, что только </w:t>
+      </w:r>
+      <w:proofErr w:type="spellStart"/>
+      <w:r>
+        <w:rPr>
+          <w:i/>
+          <w:lang w:eastAsia="ru-RU"/>
+        </w:rPr>
+        <w:t>Internet</w:t>
+      </w:r>
+      <w:proofErr w:type="spellEnd"/>
+      <w:r>
+        <w:rPr>
+          <w:i/>
+          <w:lang w:eastAsia="ru-RU"/>
+        </w:rPr>
+        <w:t xml:space="preserve"> </w:t>
+      </w:r>
+      <w:proofErr w:type="spellStart"/>
+      <w:r>
+        <w:rPr>
+          <w:i/>
+          <w:lang w:eastAsia="ru-RU"/>
+        </w:rPr>
+        <w:t>Explorer</w:t>
+      </w:r>
+      <w:proofErr w:type="spellEnd"/>
+      <w:r>
+        <w:rPr>
+          <w:lang w:eastAsia="ru-RU"/>
+        </w:rPr>
+        <w:t xml:space="preserve"> не поддерживает технологию полностью. Браузеры </w:t>
+      </w:r>
+      <w:proofErr w:type="spellStart"/>
+      <w:r>
+        <w:rPr>
+          <w:i/>
+          <w:lang w:eastAsia="ru-RU"/>
+        </w:rPr>
+        <w:t>Safari</w:t>
+      </w:r>
+      <w:proofErr w:type="spellEnd"/>
+      <w:r>
+        <w:rPr>
+          <w:lang w:eastAsia="ru-RU"/>
+        </w:rPr>
+        <w:t xml:space="preserve"> и </w:t>
+      </w:r>
+      <w:proofErr w:type="spellStart"/>
+      <w:r>
+        <w:rPr>
+          <w:i/>
+          <w:lang w:eastAsia="ru-RU"/>
+        </w:rPr>
+        <w:lastRenderedPageBreak/>
+        <w:t>Microsoft</w:t>
+      </w:r>
+      <w:proofErr w:type="spellEnd"/>
+      <w:r>
+        <w:rPr>
+          <w:i/>
+          <w:lang w:eastAsia="ru-RU"/>
+        </w:rPr>
+        <w:t xml:space="preserve"> </w:t>
+      </w:r>
+      <w:proofErr w:type="spellStart"/>
+      <w:r>
+        <w:rPr>
+          <w:i/>
+          <w:lang w:eastAsia="ru-RU"/>
+        </w:rPr>
+        <w:t>Edge</w:t>
+      </w:r>
+      <w:proofErr w:type="spellEnd"/>
+      <w:r>
+        <w:rPr>
+          <w:lang w:eastAsia="ru-RU"/>
+        </w:rPr>
+        <w:t xml:space="preserve"> поддерживают технологию частично: поддержка </w:t>
+      </w:r>
+      <w:proofErr w:type="spellStart"/>
+      <w:r>
+        <w:rPr>
+          <w:i/>
+          <w:lang w:eastAsia="ru-RU"/>
+        </w:rPr>
+        <w:t>WebRTC</w:t>
+      </w:r>
+      <w:proofErr w:type="spellEnd"/>
+      <w:r>
+        <w:rPr>
+          <w:lang w:eastAsia="ru-RU"/>
+        </w:rPr>
+        <w:t xml:space="preserve"> технологии и поддержка кодирования в </w:t>
+      </w:r>
+      <w:r>
+        <w:rPr>
+          <w:i/>
+          <w:lang w:eastAsia="ru-RU"/>
+        </w:rPr>
+        <w:t>H.264</w:t>
+      </w:r>
+      <w:r>
+        <w:rPr>
+          <w:lang w:eastAsia="ru-RU"/>
+        </w:rPr>
+        <w:t xml:space="preserve"> имеется в этих браузерах. Современные браузеры, такие </w:t>
+      </w:r>
+      <w:r>
+        <w:rPr>
+          <w:i/>
+          <w:lang w:eastAsia="ru-RU"/>
+        </w:rPr>
+        <w:t xml:space="preserve">как </w:t>
+      </w:r>
+      <w:proofErr w:type="spellStart"/>
+      <w:r>
+        <w:rPr>
+          <w:i/>
+          <w:lang w:eastAsia="ru-RU"/>
+        </w:rPr>
+        <w:t>google</w:t>
+      </w:r>
+      <w:proofErr w:type="spellEnd"/>
+      <w:r>
+        <w:rPr>
+          <w:i/>
+          <w:lang w:eastAsia="ru-RU"/>
+        </w:rPr>
+        <w:t xml:space="preserve"> </w:t>
+      </w:r>
+      <w:proofErr w:type="spellStart"/>
+      <w:r>
+        <w:rPr>
+          <w:i/>
+          <w:lang w:eastAsia="ru-RU"/>
+        </w:rPr>
+        <w:t>chrome</w:t>
+      </w:r>
+      <w:proofErr w:type="spellEnd"/>
+      <w:r>
+        <w:rPr>
+          <w:i/>
+          <w:lang w:eastAsia="ru-RU"/>
+        </w:rPr>
+        <w:t xml:space="preserve">, </w:t>
+      </w:r>
+      <w:proofErr w:type="spellStart"/>
+      <w:r>
+        <w:rPr>
+          <w:i/>
+          <w:lang w:eastAsia="ru-RU"/>
+        </w:rPr>
+        <w:t>firefox</w:t>
+      </w:r>
+      <w:proofErr w:type="spellEnd"/>
+      <w:r>
+        <w:rPr>
+          <w:i/>
+          <w:lang w:eastAsia="ru-RU"/>
+        </w:rPr>
+        <w:t xml:space="preserve"> и </w:t>
+      </w:r>
+      <w:proofErr w:type="spellStart"/>
+      <w:r>
+        <w:rPr>
+          <w:i/>
+          <w:lang w:eastAsia="ru-RU"/>
+        </w:rPr>
+        <w:t>opera</w:t>
+      </w:r>
+      <w:proofErr w:type="spellEnd"/>
+      <w:r>
+        <w:rPr>
+          <w:lang w:eastAsia="ru-RU"/>
+        </w:rPr>
+        <w:t xml:space="preserve"> поддерживают технологию полностью.</w:t>
+      </w:r>
+      <w:r>
+        <w:rPr>
+          <w:lang w:eastAsia="ru-RU"/>
+        </w:rPr>
+        <w:t xml:space="preserve"> </w:t>
+      </w:r>
+    </w:p>
+    <w:p>
+      <w:pPr>
+        <w:rPr>
+          <w:lang w:eastAsia="ru-RU"/>
+        </w:rPr>
+      </w:pPr>
+      <w:r>
+        <w:rPr>
+          <w:lang w:eastAsia="ru-RU"/>
+        </w:rPr>
+        <w:t>Из преимуществ технологии можно отметить следующее</w:t>
+      </w:r>
+      <w:r>
+        <w:rPr>
+          <w:lang w:eastAsia="ru-RU"/>
+        </w:rPr>
+        <w:t>:</w:t>
+      </w:r>
+    </w:p>
+    <w:p>
+      <w:pPr>
+        <w:pStyle w:val="a3"/>
+        <w:numPr>
+          <w:ilvl w:val="0"/>
+          <w:numId w:val="29"/>
+        </w:numPr>
+        <w:rPr>
+          <w:rFonts w:cs="Times New Roman"/>
+          <w:sz w:val="24"/>
+          <w:szCs w:val="24"/>
+          <w:lang w:eastAsia="ru-RU"/>
+        </w:rPr>
+      </w:pPr>
+      <w:r>
+        <w:rPr>
+          <w:lang w:eastAsia="ru-RU"/>
+        </w:rPr>
+        <w:t>Не требует установки</w:t>
+      </w:r>
+    </w:p>
+    <w:p>
+      <w:pPr>
+        <w:pStyle w:val="a3"/>
+        <w:numPr>
+          <w:ilvl w:val="0"/>
+          <w:numId w:val="29"/>
+        </w:numPr>
+        <w:rPr>
+          <w:rFonts w:cs="Times New Roman"/>
+          <w:sz w:val="24"/>
+          <w:szCs w:val="24"/>
+          <w:lang w:eastAsia="ru-RU"/>
+        </w:rPr>
+      </w:pPr>
+      <w:r>
+        <w:rPr>
+          <w:lang w:eastAsia="ru-RU"/>
+        </w:rPr>
+        <w:t>Высокое качество связи</w:t>
+      </w:r>
+    </w:p>
+    <w:p>
+      <w:pPr>
+        <w:pStyle w:val="a3"/>
+        <w:numPr>
+          <w:ilvl w:val="0"/>
+          <w:numId w:val="29"/>
+        </w:numPr>
+        <w:rPr>
+          <w:rFonts w:cs="Times New Roman"/>
+          <w:sz w:val="24"/>
+          <w:szCs w:val="24"/>
+          <w:lang w:eastAsia="ru-RU"/>
+        </w:rPr>
+      </w:pPr>
+      <w:r>
+        <w:rPr>
+          <w:lang w:eastAsia="ru-RU"/>
+        </w:rPr>
+        <w:t>Защищенность соединения</w:t>
+      </w:r>
+    </w:p>
+    <w:p>
+      <w:pPr>
+        <w:pStyle w:val="a3"/>
+        <w:numPr>
+          <w:ilvl w:val="0"/>
+          <w:numId w:val="29"/>
+        </w:numPr>
+        <w:rPr>
+          <w:rFonts w:cs="Times New Roman"/>
+          <w:sz w:val="24"/>
+          <w:szCs w:val="24"/>
+          <w:lang w:eastAsia="ru-RU"/>
+        </w:rPr>
+      </w:pPr>
+      <w:r>
+        <w:rPr>
+          <w:lang w:eastAsia="ru-RU"/>
+        </w:rPr>
+        <w:t>Гибкость в реализации интерфейса</w:t>
+      </w:r>
+    </w:p>
+    <w:p>
+      <w:pPr>
+        <w:pStyle w:val="a3"/>
+        <w:numPr>
+          <w:ilvl w:val="0"/>
+          <w:numId w:val="29"/>
+        </w:numPr>
+        <w:rPr>
+          <w:rFonts w:cs="Times New Roman"/>
+          <w:sz w:val="24"/>
+          <w:szCs w:val="24"/>
+          <w:lang w:eastAsia="ru-RU"/>
+        </w:rPr>
+      </w:pPr>
+      <w:r>
+        <w:rPr>
+          <w:lang w:eastAsia="ru-RU"/>
+        </w:rPr>
+        <w:t>Открытый исходный код</w:t>
+      </w:r>
+    </w:p>
+    <w:p>
+      <w:pPr>
+        <w:pStyle w:val="a3"/>
+        <w:numPr>
+          <w:ilvl w:val="0"/>
+          <w:numId w:val="29"/>
+        </w:numPr>
+        <w:rPr>
+          <w:rFonts w:cs="Times New Roman"/>
+          <w:sz w:val="24"/>
+          <w:szCs w:val="24"/>
+          <w:lang w:eastAsia="ru-RU"/>
+        </w:rPr>
+      </w:pPr>
+      <w:r>
+        <w:rPr>
+          <w:lang w:eastAsia="ru-RU"/>
+        </w:rPr>
+        <w:t>Кроссплатформенность</w:t>
+      </w:r>
+    </w:p>
+    <w:p>
+      <w:pPr>
+        <w:rPr>
+          <w:lang w:val="en-US" w:eastAsia="ru-RU"/>
+        </w:rPr>
+      </w:pPr>
+      <w:r>
+        <w:rPr>
+          <w:lang w:eastAsia="ru-RU"/>
+        </w:rPr>
+        <w:t>А из недостатков</w:t>
+      </w:r>
+      <w:r>
+        <w:rPr>
+          <w:lang w:val="en-US" w:eastAsia="ru-RU"/>
+        </w:rPr>
+        <w:t>:</w:t>
+      </w:r>
+    </w:p>
+    <w:p>
+      <w:pPr>
+        <w:pStyle w:val="a3"/>
+        <w:numPr>
+          <w:ilvl w:val="0"/>
+          <w:numId w:val="30"/>
+        </w:numPr>
+        <w:rPr>
+          <w:lang w:eastAsia="ru-RU"/>
+        </w:rPr>
+      </w:pPr>
+      <w:r>
+        <w:rPr>
+          <w:lang w:eastAsia="ru-RU"/>
+        </w:rPr>
+        <w:t>Отсутствие стандарта сигнализации</w:t>
+      </w:r>
+    </w:p>
+    <w:p>
+      <w:pPr>
+        <w:pStyle w:val="a3"/>
+        <w:numPr>
+          <w:ilvl w:val="0"/>
+          <w:numId w:val="30"/>
+        </w:numPr>
+        <w:rPr>
+          <w:lang w:eastAsia="ru-RU"/>
+        </w:rPr>
+      </w:pPr>
+      <w:r>
+        <w:rPr>
+          <w:lang w:eastAsia="ru-RU"/>
+        </w:rPr>
+        <w:t>Отсутствие возможности видеоконференций по умолчанию</w:t>
+      </w:r>
+    </w:p>
+    <w:p>
+      <w:pPr>
+        <w:rPr>
+          <w:lang w:eastAsia="ru-RU"/>
+        </w:rPr>
+      </w:pPr>
+    </w:p>
+    <w:p>
+      <w:r>
+        <w:t>Учитывая то небольшое количество недостатков, а также большое количество преимуществ технология была выбрана для организации видео-сообщения между узлами</w:t>
+      </w:r>
+      <w:r>
+        <w:t>.</w:t>
+      </w:r>
     </w:p>
     <w:p>
       <w:pPr>
@@ -13321,12 +15894,1412 @@
     </w:p>
     <w:p>
       <w:pPr>
+        <w:pStyle w:val="2"/>
+      </w:pPr>
+      <w:bookmarkStart w:id="39" w:name="_Toc515319657"/>
+      <w:r>
+        <w:t xml:space="preserve">4.3.1 </w:t>
+      </w:r>
+      <w:r>
+        <w:t>Использование и детали технологии</w:t>
+      </w:r>
+      <w:bookmarkEnd w:id="39"/>
+    </w:p>
+    <w:p>
+      <w:pPr>
+        <w:rPr>
+          <w:rFonts w:cs="Times New Roman"/>
+          <w:sz w:val="24"/>
+          <w:szCs w:val="24"/>
+          <w:lang w:eastAsia="ru-RU"/>
+        </w:rPr>
+      </w:pPr>
+      <w:r>
+        <w:rPr>
+          <w:lang w:eastAsia="ru-RU"/>
+        </w:rPr>
+        <w:t xml:space="preserve">Каждый клиент (браузер) поддерживающий технологию </w:t>
+      </w:r>
+      <w:proofErr w:type="spellStart"/>
+      <w:r>
+        <w:rPr>
+          <w:lang w:eastAsia="ru-RU"/>
+        </w:rPr>
+        <w:t>WebRTC</w:t>
+      </w:r>
+      <w:proofErr w:type="spellEnd"/>
+      <w:r>
+        <w:rPr>
+          <w:lang w:eastAsia="ru-RU"/>
+        </w:rPr>
+        <w:t xml:space="preserve"> имеет доступ к API (</w:t>
+      </w:r>
+      <w:proofErr w:type="spellStart"/>
+      <w:r>
+        <w:rPr>
+          <w:lang w:eastAsia="ru-RU"/>
+        </w:rPr>
+        <w:t>application</w:t>
+      </w:r>
+      <w:proofErr w:type="spellEnd"/>
+      <w:r>
+        <w:rPr>
+          <w:lang w:eastAsia="ru-RU"/>
+        </w:rPr>
+        <w:t xml:space="preserve"> </w:t>
+      </w:r>
+      <w:proofErr w:type="spellStart"/>
+      <w:r>
+        <w:rPr>
+          <w:lang w:eastAsia="ru-RU"/>
+        </w:rPr>
+        <w:t>programming</w:t>
+      </w:r>
+      <w:proofErr w:type="spellEnd"/>
+      <w:r>
+        <w:rPr>
+          <w:lang w:eastAsia="ru-RU"/>
+        </w:rPr>
+        <w:t xml:space="preserve"> </w:t>
+      </w:r>
+      <w:proofErr w:type="spellStart"/>
+      <w:r>
+        <w:rPr>
+          <w:lang w:eastAsia="ru-RU"/>
+        </w:rPr>
+        <w:t>interface</w:t>
+      </w:r>
+      <w:proofErr w:type="spellEnd"/>
+      <w:r>
+        <w:rPr>
+          <w:lang w:eastAsia="ru-RU"/>
+        </w:rPr>
+        <w:t>) медиа объекта (</w:t>
+      </w:r>
+      <w:proofErr w:type="spellStart"/>
+      <w:r>
+        <w:rPr>
+          <w:lang w:eastAsia="ru-RU"/>
+        </w:rPr>
+        <w:t>MediaStream</w:t>
+      </w:r>
+      <w:proofErr w:type="spellEnd"/>
+      <w:r>
+        <w:rPr>
+          <w:lang w:eastAsia="ru-RU"/>
+        </w:rPr>
+        <w:t>), в который необходимо указать тип и источник медиа</w:t>
+      </w:r>
+      <w:r>
+        <w:rPr>
+          <w:lang w:eastAsia="ru-RU"/>
+        </w:rPr>
+        <w:t xml:space="preserve"> </w:t>
+      </w:r>
+      <w:r>
+        <w:rPr>
+          <w:lang w:eastAsia="ru-RU"/>
+        </w:rPr>
+        <w:t>данных. В свою очередь медиа</w:t>
+      </w:r>
+      <w:r>
+        <w:rPr>
+          <w:lang w:eastAsia="ru-RU"/>
+        </w:rPr>
+        <w:t xml:space="preserve"> </w:t>
+      </w:r>
+      <w:r>
+        <w:rPr>
+          <w:lang w:eastAsia="ru-RU"/>
+        </w:rPr>
+        <w:t>поток состоит из каналов (</w:t>
+      </w:r>
+      <w:proofErr w:type="spellStart"/>
+      <w:r>
+        <w:rPr>
+          <w:lang w:eastAsia="ru-RU"/>
+        </w:rPr>
+        <w:t>MediaTrack</w:t>
+      </w:r>
+      <w:proofErr w:type="spellEnd"/>
+      <w:r>
+        <w:rPr>
+          <w:lang w:eastAsia="ru-RU"/>
+        </w:rPr>
+        <w:t xml:space="preserve"> объектов), где нужно </w:t>
+      </w:r>
+      <w:proofErr w:type="spellStart"/>
+      <w:r>
+        <w:rPr>
+          <w:lang w:eastAsia="ru-RU"/>
+        </w:rPr>
+        <w:t>cконфигурировать</w:t>
+      </w:r>
+      <w:proofErr w:type="spellEnd"/>
+      <w:r>
+        <w:rPr>
+          <w:lang w:eastAsia="ru-RU"/>
+        </w:rPr>
+        <w:t xml:space="preserve"> различные виды поток (аудио, видео).  </w:t>
+      </w:r>
+    </w:p>
+    <w:p>
+      <w:pPr>
+        <w:rPr>
+          <w:lang w:eastAsia="ru-RU"/>
+        </w:rPr>
+      </w:pPr>
+      <w:r>
+        <w:rPr>
+          <w:lang w:eastAsia="ru-RU"/>
+        </w:rPr>
+        <w:t>Например, в случае данной работы, необходимо было создать на каждом клиенте один общий медиа</w:t>
+      </w:r>
+      <w:r>
+        <w:rPr>
+          <w:lang w:eastAsia="ru-RU"/>
+        </w:rPr>
+        <w:t xml:space="preserve"> </w:t>
+      </w:r>
+      <w:r>
+        <w:rPr>
+          <w:lang w:eastAsia="ru-RU"/>
+        </w:rPr>
+        <w:t xml:space="preserve">поток состоящий из двух </w:t>
+      </w:r>
+      <w:proofErr w:type="gramStart"/>
+      <w:r>
+        <w:rPr>
+          <w:lang w:eastAsia="ru-RU"/>
+        </w:rPr>
+        <w:t>медиа-каналов</w:t>
+      </w:r>
+      <w:proofErr w:type="gramEnd"/>
+      <w:r>
+        <w:rPr>
+          <w:lang w:eastAsia="ru-RU"/>
+        </w:rPr>
+        <w:t xml:space="preserve"> -</w:t>
+      </w:r>
+      <w:r>
+        <w:rPr>
+          <w:lang w:eastAsia="ru-RU"/>
+        </w:rPr>
+        <w:t xml:space="preserve"> </w:t>
+      </w:r>
+      <w:r>
+        <w:rPr>
+          <w:lang w:eastAsia="ru-RU"/>
+        </w:rPr>
+        <w:lastRenderedPageBreak/>
+        <w:t xml:space="preserve">аудио и видео и синхронизировать их между собой. Для указания типов </w:t>
+      </w:r>
+      <w:proofErr w:type="gramStart"/>
+      <w:r>
+        <w:rPr>
+          <w:lang w:eastAsia="ru-RU"/>
+        </w:rPr>
+        <w:t>медиа-каналов</w:t>
+      </w:r>
+      <w:proofErr w:type="gramEnd"/>
+      <w:r>
+        <w:rPr>
+          <w:lang w:eastAsia="ru-RU"/>
+        </w:rPr>
+        <w:t xml:space="preserve"> нужно указать в конфигурации свойство </w:t>
+      </w:r>
+      <w:proofErr w:type="spellStart"/>
+      <w:r>
+        <w:rPr>
+          <w:i/>
+          <w:lang w:eastAsia="ru-RU"/>
+        </w:rPr>
+        <w:t>kind</w:t>
+      </w:r>
+      <w:proofErr w:type="spellEnd"/>
+      <w:r>
+        <w:rPr>
+          <w:lang w:eastAsia="ru-RU"/>
+        </w:rPr>
+        <w:t xml:space="preserve"> (</w:t>
+      </w:r>
+      <w:proofErr w:type="spellStart"/>
+      <w:r>
+        <w:rPr>
+          <w:i/>
+          <w:lang w:eastAsia="ru-RU"/>
+        </w:rPr>
+        <w:t>video</w:t>
+      </w:r>
+      <w:proofErr w:type="spellEnd"/>
+      <w:r>
+        <w:rPr>
+          <w:lang w:eastAsia="ru-RU"/>
+        </w:rPr>
+        <w:t xml:space="preserve">, </w:t>
+      </w:r>
+      <w:proofErr w:type="spellStart"/>
+      <w:r>
+        <w:rPr>
+          <w:i/>
+          <w:lang w:eastAsia="ru-RU"/>
+        </w:rPr>
+        <w:t>audio</w:t>
+      </w:r>
+      <w:proofErr w:type="spellEnd"/>
+      <w:r>
+        <w:rPr>
+          <w:lang w:eastAsia="ru-RU"/>
+        </w:rPr>
+        <w:t xml:space="preserve">), а для синхронизации достаточно воспользоваться свойством </w:t>
+      </w:r>
+      <w:proofErr w:type="spellStart"/>
+      <w:r>
+        <w:rPr>
+          <w:i/>
+          <w:lang w:eastAsia="ru-RU"/>
+        </w:rPr>
+        <w:t>label</w:t>
+      </w:r>
+      <w:proofErr w:type="spellEnd"/>
+      <w:r>
+        <w:rPr>
+          <w:lang w:eastAsia="ru-RU"/>
+        </w:rPr>
+        <w:t xml:space="preserve"> и установить его одинаковым для синхронизируемых каналов.</w:t>
+      </w:r>
+    </w:p>
+    <w:p>
+      <w:pPr>
+        <w:keepNext/>
+        <w:ind w:firstLine="0"/>
+      </w:pPr>
+      <w:r>
+        <w:rPr>
+          <w:rFonts w:ascii="Arial" w:hAnsi="Arial" w:cs="Arial"/>
+          <w:noProof/>
+          <w:color w:val="000000"/>
+          <w:sz w:val="22"/>
+        </w:rPr>
+        <w:drawing>
+          <wp:inline distT="0" distB="0" distL="0" distR="0" wp14:anchorId="740721B8" wp14:editId="50A57EA9">
+            <wp:extent cx="5943600" cy="3352800"/>
+            <wp:effectExtent l="0" t="0" r="0" b="0"/>
+            <wp:docPr id="30" name="Рисунок 30" descr="https://lh4.googleusercontent.com/271E1SJk3zP9de4NtXSkNfUARye0jM4WOQgiUNasYd4DC_nIvQxIyKs80SHfAfT5VAQDCR_0Qq6ktu-IsxPOTqAXnAefcMK4q0jCpb-QtPavv155CRr3Zo6XJymxbCZocLgCeJSX"/>
+            <wp:cNvGraphicFramePr>
+              <a:graphicFrameLocks xmlns:a="http://schemas.openxmlformats.org/drawingml/2006/main" noChangeAspect="1"/>
+            </wp:cNvGraphicFramePr>
+            <a:graphic xmlns:a="http://schemas.openxmlformats.org/drawingml/2006/main">
+              <a:graphicData uri="http://schemas.openxmlformats.org/drawingml/2006/picture">
+                <pic:pic xmlns:pic="http://schemas.openxmlformats.org/drawingml/2006/picture">
+                  <pic:nvPicPr>
+                    <pic:cNvPr id="0" name="Picture 1" descr="https://lh4.googleusercontent.com/271E1SJk3zP9de4NtXSkNfUARye0jM4WOQgiUNasYd4DC_nIvQxIyKs80SHfAfT5VAQDCR_0Qq6ktu-IsxPOTqAXnAefcMK4q0jCpb-QtPavv155CRr3Zo6XJymxbCZocLgCeJSX"/>
+                    <pic:cNvPicPr>
+                      <a:picLocks noChangeAspect="1" noChangeArrowheads="1"/>
+                    </pic:cNvPicPr>
+                  </pic:nvPicPr>
+                  <pic:blipFill>
+                    <a:blip r:embed="rId31">
+                      <a:extLst>
+                        <a:ext uri="{28A0092B-C50C-407E-A947-70E740481C1C}">
+                          <a14:useLocalDpi xmlns:a14="http://schemas.microsoft.com/office/drawing/2010/main" val="0"/>
+                        </a:ext>
+                      </a:extLst>
+                    </a:blip>
+                    <a:srcRect/>
+                    <a:stretch>
+                      <a:fillRect/>
+                    </a:stretch>
+                  </pic:blipFill>
+                  <pic:spPr bwMode="auto">
+                    <a:xfrm>
+                      <a:off x="0" y="0"/>
+                      <a:ext cx="5943600" cy="3352800"/>
+                    </a:xfrm>
+                    <a:prstGeom prst="rect">
+                      <a:avLst/>
+                    </a:prstGeom>
+                    <a:noFill/>
+                    <a:ln>
+                      <a:noFill/>
+                    </a:ln>
+                  </pic:spPr>
+                </pic:pic>
+              </a:graphicData>
+            </a:graphic>
+          </wp:inline>
+        </w:drawing>
+      </w:r>
+    </w:p>
+    <w:p>
+      <w:pPr>
+        <w:pStyle w:val="a7"/>
+        <w:spacing w:after="0" w:line="360" w:lineRule="auto"/>
+        <w:ind w:firstLine="0"/>
+        <w:jc w:val="center"/>
+        <w:rPr>
+          <w:sz w:val="24"/>
+        </w:rPr>
+      </w:pPr>
+      <w:r>
+        <w:rPr>
+          <w:sz w:val="24"/>
+        </w:rPr>
+        <w:t xml:space="preserve">Рисунок </w:t>
+      </w:r>
+      <w:r>
+        <w:rPr>
+          <w:sz w:val="24"/>
+        </w:rPr>
+        <w:fldChar w:fldCharType="begin"/>
+      </w:r>
+      <w:r>
+        <w:rPr>
+          <w:sz w:val="24"/>
+        </w:rPr>
+        <w:instrText xml:space="preserve"> SEQ Рисунок \* ARABIC </w:instrText>
+      </w:r>
+      <w:r>
+        <w:rPr>
+          <w:sz w:val="24"/>
+        </w:rPr>
+        <w:fldChar w:fldCharType="separate"/>
+      </w:r>
+      <w:r>
+        <w:rPr>
+          <w:noProof/>
+          <w:sz w:val="24"/>
+        </w:rPr>
+        <w:t>25</w:t>
+      </w:r>
+      <w:r>
+        <w:rPr>
+          <w:sz w:val="24"/>
+        </w:rPr>
+        <w:fldChar w:fldCharType="end"/>
+      </w:r>
+      <w:r>
+        <w:rPr>
+          <w:sz w:val="24"/>
+        </w:rPr>
+        <w:t xml:space="preserve"> – конфигурация медиа-потоков</w:t>
+      </w:r>
+    </w:p>
+    <w:p/>
+    <w:p>
+      <w:pPr>
+        <w:rPr>
+          <w:rFonts w:cs="Times New Roman"/>
+          <w:sz w:val="24"/>
+          <w:szCs w:val="24"/>
+          <w:lang w:eastAsia="ru-RU"/>
+        </w:rPr>
+      </w:pPr>
+      <w:r>
+        <w:rPr>
+          <w:lang w:eastAsia="ru-RU"/>
+        </w:rPr>
+        <w:t>Для создания соединения клиенты должны договориться о двух вещах:</w:t>
+      </w:r>
+    </w:p>
+    <w:p>
+      <w:pPr>
+        <w:pStyle w:val="a3"/>
+        <w:numPr>
+          <w:ilvl w:val="0"/>
+          <w:numId w:val="31"/>
+        </w:numPr>
+        <w:rPr>
+          <w:lang w:eastAsia="ru-RU"/>
+        </w:rPr>
+      </w:pPr>
+      <w:r>
+        <w:rPr>
+          <w:lang w:eastAsia="ru-RU"/>
+        </w:rPr>
+        <w:t>О логическом соединении - какой формат данных, какие кодеки, тип данных</w:t>
+      </w:r>
+    </w:p>
+    <w:p>
+      <w:pPr>
+        <w:pStyle w:val="a3"/>
+        <w:numPr>
+          <w:ilvl w:val="0"/>
+          <w:numId w:val="31"/>
+        </w:numPr>
+        <w:rPr>
+          <w:lang w:eastAsia="ru-RU"/>
+        </w:rPr>
+      </w:pPr>
+      <w:r>
+        <w:rPr>
+          <w:lang w:eastAsia="ru-RU"/>
+        </w:rPr>
+        <w:t>О физическом соединении - IP-адреса, порты, тип соединения (TCP, UDP)</w:t>
+      </w:r>
+    </w:p>
+    <w:p>
+      <w:pPr>
+        <w:rPr>
+          <w:lang w:eastAsia="ru-RU"/>
+        </w:rPr>
+      </w:pPr>
+    </w:p>
+    <w:p>
+      <w:pPr>
+        <w:pStyle w:val="2"/>
+      </w:pPr>
+      <w:bookmarkStart w:id="40" w:name="_Toc515319658"/>
+      <w:r>
+        <w:rPr>
+          <w:lang w:val="en-US"/>
+        </w:rPr>
+        <w:t xml:space="preserve">4.3.2 </w:t>
+      </w:r>
+      <w:r>
+        <w:t xml:space="preserve">Логическое соединение – </w:t>
+      </w:r>
+      <w:r>
+        <w:rPr>
+          <w:lang w:val="en-US"/>
+        </w:rPr>
+        <w:t>SDP</w:t>
+      </w:r>
+      <w:bookmarkEnd w:id="40"/>
+    </w:p>
+    <w:p>
+      <w:pPr>
+        <w:rPr>
+          <w:rFonts w:cs="Times New Roman"/>
+          <w:sz w:val="24"/>
+          <w:szCs w:val="24"/>
+          <w:lang w:eastAsia="ru-RU"/>
+        </w:rPr>
+      </w:pPr>
+      <w:r>
+        <w:rPr>
+          <w:lang w:val="en-US" w:eastAsia="ru-RU"/>
+        </w:rPr>
+        <w:t>SDP</w:t>
+      </w:r>
+      <w:r>
+        <w:rPr>
+          <w:lang w:val="en-US" w:eastAsia="ru-RU"/>
+        </w:rPr>
+        <w:t xml:space="preserve"> - (</w:t>
+      </w:r>
+      <w:r>
+        <w:rPr>
+          <w:lang w:val="en-US" w:eastAsia="ru-RU"/>
+        </w:rPr>
+        <w:t>Session</w:t>
+      </w:r>
+      <w:r>
+        <w:rPr>
+          <w:lang w:val="en-US" w:eastAsia="ru-RU"/>
+        </w:rPr>
+        <w:t xml:space="preserve"> </w:t>
+      </w:r>
+      <w:r>
+        <w:rPr>
+          <w:lang w:val="en-US" w:eastAsia="ru-RU"/>
+        </w:rPr>
+        <w:t>Description</w:t>
+      </w:r>
+      <w:r>
+        <w:rPr>
+          <w:lang w:val="en-US" w:eastAsia="ru-RU"/>
+        </w:rPr>
+        <w:t xml:space="preserve"> </w:t>
+      </w:r>
+      <w:r>
+        <w:rPr>
+          <w:lang w:val="en-US" w:eastAsia="ru-RU"/>
+        </w:rPr>
+        <w:t>Protocol</w:t>
+      </w:r>
+      <w:r>
+        <w:rPr>
+          <w:lang w:val="en-US" w:eastAsia="ru-RU"/>
+        </w:rPr>
+        <w:t>)</w:t>
+      </w:r>
+      <w:r>
+        <w:rPr>
+          <w:lang w:val="en-US" w:eastAsia="ru-RU"/>
+        </w:rPr>
+        <w:t> </w:t>
+      </w:r>
+      <w:r>
+        <w:rPr>
+          <w:lang w:val="en-US" w:eastAsia="ru-RU"/>
+        </w:rPr>
+        <w:t xml:space="preserve">- </w:t>
+      </w:r>
+      <w:r>
+        <w:rPr>
+          <w:lang w:eastAsia="ru-RU"/>
+        </w:rPr>
+        <w:t>протокол</w:t>
+      </w:r>
+      <w:r>
+        <w:rPr>
+          <w:lang w:val="en-US" w:eastAsia="ru-RU"/>
+        </w:rPr>
+        <w:t xml:space="preserve"> </w:t>
+      </w:r>
+      <w:r>
+        <w:rPr>
+          <w:lang w:eastAsia="ru-RU"/>
+        </w:rPr>
+        <w:t>дескриптора</w:t>
+      </w:r>
+      <w:r>
+        <w:rPr>
+          <w:lang w:val="en-US" w:eastAsia="ru-RU"/>
+        </w:rPr>
+        <w:t xml:space="preserve"> </w:t>
+      </w:r>
+      <w:r>
+        <w:rPr>
+          <w:lang w:eastAsia="ru-RU"/>
+        </w:rPr>
+        <w:t>сессии</w:t>
+      </w:r>
+      <w:r>
+        <w:rPr>
+          <w:lang w:val="en-US" w:eastAsia="ru-RU"/>
+        </w:rPr>
+        <w:t xml:space="preserve">. </w:t>
+      </w:r>
+      <w:r>
+        <w:rPr>
+          <w:lang w:eastAsia="ru-RU"/>
+        </w:rPr>
+        <w:t xml:space="preserve">Так как устройства на клиентах всегда будут разные - различные веб-камеры, микрофоны, различные кодеки и драйвера используемые на этих </w:t>
+      </w:r>
+      <w:r>
+        <w:rPr>
+          <w:lang w:eastAsia="ru-RU"/>
+        </w:rPr>
+        <w:lastRenderedPageBreak/>
+        <w:t xml:space="preserve">устройствах, то их необходимо каким-то образом скоординировать для взаимодействия. Для этого в </w:t>
+      </w:r>
+      <w:proofErr w:type="spellStart"/>
+      <w:r>
+        <w:rPr>
+          <w:i/>
+          <w:lang w:eastAsia="ru-RU"/>
+        </w:rPr>
+        <w:t>WebRTC</w:t>
+      </w:r>
+      <w:proofErr w:type="spellEnd"/>
+      <w:r>
+        <w:rPr>
+          <w:lang w:eastAsia="ru-RU"/>
+        </w:rPr>
+        <w:t xml:space="preserve"> имеется дескриптор сессии - SDP. Дескриптор </w:t>
+      </w:r>
+      <w:r>
+        <w:rPr>
+          <w:i/>
+          <w:lang w:eastAsia="ru-RU"/>
+        </w:rPr>
+        <w:t>SDP</w:t>
+      </w:r>
+      <w:r>
+        <w:rPr>
+          <w:lang w:eastAsia="ru-RU"/>
+        </w:rPr>
+        <w:t xml:space="preserve"> передается от одного клиента другому с помощью сигнального механизма, </w:t>
+      </w:r>
+      <w:r>
+        <w:rPr>
+          <w:lang w:eastAsia="ru-RU"/>
+        </w:rPr>
+        <w:t>речь о котором пойдет дальше</w:t>
+      </w:r>
+      <w:r>
+        <w:rPr>
+          <w:lang w:eastAsia="ru-RU"/>
+        </w:rPr>
+        <w:t xml:space="preserve">. После получения вторым клиентом </w:t>
+      </w:r>
+      <w:r>
+        <w:rPr>
+          <w:i/>
+          <w:lang w:eastAsia="ru-RU"/>
+        </w:rPr>
+        <w:t>SDP</w:t>
+      </w:r>
+      <w:r>
+        <w:rPr>
+          <w:lang w:eastAsia="ru-RU"/>
+        </w:rPr>
+        <w:t xml:space="preserve"> дескриптора, он создаст свой дескриптор на основе совпадений конфигураций с полученным</w:t>
+      </w:r>
+      <w:r>
+        <w:rPr>
+          <w:lang w:eastAsia="ru-RU"/>
+        </w:rPr>
+        <w:t xml:space="preserve"> дескриптором от первого узла</w:t>
+      </w:r>
+      <w:r>
+        <w:rPr>
+          <w:lang w:eastAsia="ru-RU"/>
+        </w:rPr>
+        <w:t xml:space="preserve">, который необходим будет отправить обратно. </w:t>
+      </w:r>
+    </w:p>
+    <w:p>
+      <w:pPr>
+        <w:rPr>
+          <w:lang w:eastAsia="ru-RU"/>
+        </w:rPr>
+      </w:pPr>
+      <w:r>
+        <w:rPr>
+          <w:lang w:eastAsia="ru-RU"/>
+        </w:rPr>
+        <w:t>Например, на рис</w:t>
+      </w:r>
+      <w:r>
+        <w:rPr>
+          <w:lang w:eastAsia="ru-RU"/>
+        </w:rPr>
+        <w:t xml:space="preserve">. 26 </w:t>
+      </w:r>
+      <w:r>
+        <w:rPr>
+          <w:lang w:eastAsia="ru-RU"/>
+        </w:rPr>
+        <w:t xml:space="preserve">клиент 1 отправляет в дескрипторе информацию о поддержке кодеков А и B, клиент 2 поддерживает кодеки B и C. На основе этого клиент 2 решает, что информация для </w:t>
+      </w:r>
+      <w:r>
+        <w:rPr>
+          <w:lang w:eastAsia="ru-RU"/>
+        </w:rPr>
+        <w:t xml:space="preserve">клиента 1 </w:t>
+      </w:r>
+      <w:r>
+        <w:rPr>
+          <w:lang w:eastAsia="ru-RU"/>
+        </w:rPr>
+        <w:t xml:space="preserve">будет кодироваться кодеком B и сообщает </w:t>
+      </w:r>
+      <w:r>
+        <w:rPr>
+          <w:lang w:eastAsia="ru-RU"/>
+        </w:rPr>
+        <w:t xml:space="preserve">ему </w:t>
+      </w:r>
+      <w:r>
+        <w:rPr>
+          <w:lang w:eastAsia="ru-RU"/>
+        </w:rPr>
+        <w:t xml:space="preserve">об этом. Таким образом клиенты обмениваются дескрипторами и приходят к общему соглашению о формате обмена данными. </w:t>
+      </w:r>
+    </w:p>
+    <w:p>
+      <w:pPr>
+        <w:keepNext/>
+        <w:ind w:firstLine="0"/>
+      </w:pPr>
+      <w:r>
+        <w:rPr>
+          <w:rFonts w:ascii="Roboto" w:hAnsi="Roboto"/>
+          <w:noProof/>
+          <w:color w:val="666666"/>
+          <w:shd w:val="clear" w:color="auto" w:fill="FFFFFF"/>
+        </w:rPr>
+        <w:drawing>
+          <wp:inline distT="0" distB="0" distL="0" distR="0" wp14:anchorId="24547E6F" wp14:editId="58833B45">
+            <wp:extent cx="5943600" cy="2247900"/>
+            <wp:effectExtent l="0" t="0" r="0" b="0"/>
+            <wp:docPr id="31" name="Рисунок 31" descr="https://lh6.googleusercontent.com/_0uZ0SU61LFBJiOK-U6S4WDuliVvlRKMHGkfTQaJ4iLpak-ypiX4p0YBeWkYTkHN8WaIdQw5pOdQPGZZa0B1e5Qb98jd2A0dqJo_8-BR7MkcWc_s_Bxx5vO6Tvk6gfA2KpFBDwfv"/>
+            <wp:cNvGraphicFramePr>
+              <a:graphicFrameLocks xmlns:a="http://schemas.openxmlformats.org/drawingml/2006/main" noChangeAspect="1"/>
+            </wp:cNvGraphicFramePr>
+            <a:graphic xmlns:a="http://schemas.openxmlformats.org/drawingml/2006/main">
+              <a:graphicData uri="http://schemas.openxmlformats.org/drawingml/2006/picture">
+                <pic:pic xmlns:pic="http://schemas.openxmlformats.org/drawingml/2006/picture">
+                  <pic:nvPicPr>
+                    <pic:cNvPr id="0" name="Picture 3" descr="https://lh6.googleusercontent.com/_0uZ0SU61LFBJiOK-U6S4WDuliVvlRKMHGkfTQaJ4iLpak-ypiX4p0YBeWkYTkHN8WaIdQw5pOdQPGZZa0B1e5Qb98jd2A0dqJo_8-BR7MkcWc_s_Bxx5vO6Tvk6gfA2KpFBDwfv"/>
+                    <pic:cNvPicPr>
+                      <a:picLocks noChangeAspect="1" noChangeArrowheads="1"/>
+                    </pic:cNvPicPr>
+                  </pic:nvPicPr>
+                  <pic:blipFill>
+                    <a:blip r:embed="rId32">
+                      <a:extLst>
+                        <a:ext uri="{28A0092B-C50C-407E-A947-70E740481C1C}">
+                          <a14:useLocalDpi xmlns:a14="http://schemas.microsoft.com/office/drawing/2010/main" val="0"/>
+                        </a:ext>
+                      </a:extLst>
+                    </a:blip>
+                    <a:srcRect/>
+                    <a:stretch>
+                      <a:fillRect/>
+                    </a:stretch>
+                  </pic:blipFill>
+                  <pic:spPr bwMode="auto">
+                    <a:xfrm>
+                      <a:off x="0" y="0"/>
+                      <a:ext cx="5943600" cy="2247900"/>
+                    </a:xfrm>
+                    <a:prstGeom prst="rect">
+                      <a:avLst/>
+                    </a:prstGeom>
+                    <a:noFill/>
+                    <a:ln>
+                      <a:noFill/>
+                    </a:ln>
+                  </pic:spPr>
+                </pic:pic>
+              </a:graphicData>
+            </a:graphic>
+          </wp:inline>
+        </w:drawing>
+      </w:r>
+    </w:p>
+    <w:p>
+      <w:pPr>
+        <w:pStyle w:val="a7"/>
+        <w:spacing w:after="0" w:line="360" w:lineRule="auto"/>
+        <w:ind w:firstLine="0"/>
+        <w:jc w:val="center"/>
+        <w:rPr>
+          <w:sz w:val="24"/>
+        </w:rPr>
+      </w:pPr>
+      <w:r>
+        <w:rPr>
+          <w:sz w:val="24"/>
+        </w:rPr>
+        <w:t xml:space="preserve">Рисунок </w:t>
+      </w:r>
+      <w:r>
+        <w:rPr>
+          <w:sz w:val="24"/>
+        </w:rPr>
+        <w:fldChar w:fldCharType="begin"/>
+      </w:r>
+      <w:r>
+        <w:rPr>
+          <w:sz w:val="24"/>
+        </w:rPr>
+        <w:instrText xml:space="preserve"> SEQ Рисунок \* ARABIC </w:instrText>
+      </w:r>
+      <w:r>
+        <w:rPr>
+          <w:sz w:val="24"/>
+        </w:rPr>
+        <w:fldChar w:fldCharType="separate"/>
+      </w:r>
+      <w:r>
+        <w:rPr>
+          <w:noProof/>
+          <w:sz w:val="24"/>
+        </w:rPr>
+        <w:t>26</w:t>
+      </w:r>
+      <w:r>
+        <w:rPr>
+          <w:sz w:val="24"/>
+        </w:rPr>
+        <w:fldChar w:fldCharType="end"/>
+      </w:r>
+      <w:r>
+        <w:rPr>
+          <w:sz w:val="24"/>
+        </w:rPr>
+        <w:t xml:space="preserve"> – обмен клиентов дескрипторами </w:t>
+      </w:r>
+      <w:r>
+        <w:rPr>
+          <w:sz w:val="24"/>
+          <w:lang w:val="en-US"/>
+        </w:rPr>
+        <w:t>SDP</w:t>
+      </w:r>
+    </w:p>
+    <w:p>
+      <w:pPr>
+        <w:rPr>
+          <w:b/>
+        </w:rPr>
+      </w:pPr>
+    </w:p>
+    <w:p>
+      <w:pPr>
+        <w:pStyle w:val="2"/>
+      </w:pPr>
+      <w:bookmarkStart w:id="41" w:name="_Toc515319659"/>
+      <w:r>
+        <w:rPr>
+          <w:lang w:val="en-US"/>
+        </w:rPr>
+        <w:t xml:space="preserve">4.3.3 </w:t>
+      </w:r>
+      <w:r>
+        <w:t>Физическое соединение</w:t>
+      </w:r>
+      <w:bookmarkEnd w:id="41"/>
+    </w:p>
+    <w:p>
+      <w:pPr>
+        <w:rPr>
+          <w:rFonts w:cs="Times New Roman"/>
+          <w:sz w:val="24"/>
+          <w:szCs w:val="24"/>
+          <w:lang w:eastAsia="ru-RU"/>
+        </w:rPr>
+      </w:pPr>
+      <w:r>
+        <w:rPr>
+          <w:lang w:eastAsia="ru-RU"/>
+        </w:rPr>
+        <w:t xml:space="preserve">Логическое соединение с помощью </w:t>
+      </w:r>
+      <w:r>
+        <w:rPr>
+          <w:lang w:val="en-US" w:eastAsia="ru-RU"/>
+        </w:rPr>
+        <w:t>SDP</w:t>
+      </w:r>
+      <w:r>
+        <w:rPr>
+          <w:lang w:eastAsia="ru-RU"/>
+        </w:rPr>
+        <w:t xml:space="preserve"> </w:t>
+      </w:r>
+      <w:r>
+        <w:rPr>
+          <w:lang w:eastAsia="ru-RU"/>
+        </w:rPr>
+        <w:t xml:space="preserve">дескриптором было установлено. Теперь необходимо установить физическое. Для этого используется </w:t>
+      </w:r>
+      <w:r>
+        <w:rPr>
+          <w:lang w:val="en-US" w:eastAsia="ru-RU"/>
+        </w:rPr>
+        <w:t>ICE</w:t>
+      </w:r>
+      <w:r>
+        <w:rPr>
+          <w:lang w:eastAsia="ru-RU"/>
+        </w:rPr>
+        <w:t xml:space="preserve"> </w:t>
+      </w:r>
+      <w:r>
+        <w:rPr>
+          <w:lang w:eastAsia="ru-RU"/>
+        </w:rPr>
+        <w:t xml:space="preserve">протокол </w:t>
+      </w:r>
+      <w:r>
+        <w:rPr>
+          <w:lang w:eastAsia="ru-RU"/>
+        </w:rPr>
+        <w:t>(</w:t>
+      </w:r>
+      <w:r>
+        <w:rPr>
+          <w:lang w:val="en-US" w:eastAsia="ru-RU"/>
+        </w:rPr>
+        <w:t>Ice</w:t>
+      </w:r>
+      <w:r>
+        <w:rPr>
+          <w:lang w:eastAsia="ru-RU"/>
+        </w:rPr>
+        <w:t xml:space="preserve"> </w:t>
+      </w:r>
+      <w:r>
+        <w:rPr>
+          <w:lang w:val="en-US" w:eastAsia="ru-RU"/>
+        </w:rPr>
+        <w:t>candidate</w:t>
+      </w:r>
+      <w:r>
+        <w:rPr>
+          <w:lang w:eastAsia="ru-RU"/>
+        </w:rPr>
+        <w:t xml:space="preserve">). </w:t>
+      </w:r>
+      <w:r>
+        <w:rPr>
+          <w:lang w:eastAsia="ru-RU"/>
+        </w:rPr>
+        <w:t>Он с</w:t>
+      </w:r>
+      <w:r>
+        <w:rPr>
+          <w:lang w:eastAsia="ru-RU"/>
+        </w:rPr>
+        <w:t xml:space="preserve">одержит информацию о </w:t>
+      </w:r>
+      <w:r>
+        <w:rPr>
+          <w:lang w:eastAsia="ru-RU"/>
+        </w:rPr>
+        <w:lastRenderedPageBreak/>
+        <w:t xml:space="preserve">физическом расположении клиента и протоколе передачи информации по сети (IP, PORT, TCP/UDP). </w:t>
+      </w:r>
+      <w:proofErr w:type="gramStart"/>
+      <w:r>
+        <w:rPr>
+          <w:lang w:eastAsia="ru-RU"/>
+        </w:rPr>
+        <w:t>Также</w:t>
+      </w:r>
+      <w:proofErr w:type="gramEnd"/>
+      <w:r>
+        <w:rPr>
+          <w:lang w:eastAsia="ru-RU"/>
+        </w:rPr>
+        <w:t xml:space="preserve"> как и SDP генерируется в </w:t>
+      </w:r>
+      <w:proofErr w:type="spellStart"/>
+      <w:r>
+        <w:rPr>
+          <w:lang w:eastAsia="ru-RU"/>
+        </w:rPr>
+        <w:t>WebRTC</w:t>
+      </w:r>
+      <w:proofErr w:type="spellEnd"/>
+      <w:r>
+        <w:rPr>
+          <w:lang w:eastAsia="ru-RU"/>
+        </w:rPr>
+        <w:t xml:space="preserve"> и передается сигнальному серверу для дальнейшей отправки второму клиенту. Второй клиент, получив </w:t>
+      </w:r>
+      <w:proofErr w:type="spellStart"/>
+      <w:r>
+        <w:rPr>
+          <w:i/>
+          <w:lang w:eastAsia="ru-RU"/>
+        </w:rPr>
+        <w:t>Ice</w:t>
+      </w:r>
+      <w:proofErr w:type="spellEnd"/>
+      <w:r>
+        <w:rPr>
+          <w:i/>
+          <w:lang w:eastAsia="ru-RU"/>
+        </w:rPr>
+        <w:t xml:space="preserve"> </w:t>
+      </w:r>
+      <w:proofErr w:type="spellStart"/>
+      <w:r>
+        <w:rPr>
+          <w:i/>
+          <w:lang w:eastAsia="ru-RU"/>
+        </w:rPr>
+        <w:t>candidate</w:t>
+      </w:r>
+      <w:proofErr w:type="spellEnd"/>
+      <w:r>
+        <w:rPr>
+          <w:lang w:eastAsia="ru-RU"/>
+        </w:rPr>
+        <w:t xml:space="preserve"> </w:t>
+      </w:r>
+      <w:r>
+        <w:rPr>
+          <w:lang w:eastAsia="ru-RU"/>
+        </w:rPr>
+        <w:t>токены содержащие</w:t>
+      </w:r>
+      <w:r>
+        <w:rPr>
+          <w:lang w:eastAsia="ru-RU"/>
+        </w:rPr>
+        <w:t xml:space="preserve"> информацию</w:t>
+      </w:r>
+      <w:r>
+        <w:rPr>
+          <w:lang w:eastAsia="ru-RU"/>
+        </w:rPr>
+        <w:t xml:space="preserve"> о расположении</w:t>
+      </w:r>
+      <w:r>
+        <w:rPr>
+          <w:lang w:eastAsia="ru-RU"/>
+        </w:rPr>
+        <w:t xml:space="preserve"> будет знать с кем и по какому адресу устанавливать соединение.</w:t>
+      </w:r>
+    </w:p>
+    <w:p>
+      <w:pPr>
+        <w:pStyle w:val="2"/>
+      </w:pPr>
+      <w:bookmarkStart w:id="42" w:name="_Toc515319660"/>
+      <w:r>
+        <w:rPr>
+          <w:lang w:val="en-US"/>
+        </w:rPr>
+        <w:t xml:space="preserve">4.3.4 </w:t>
+      </w:r>
+      <w:r>
+        <w:t>Сигнальный сервер</w:t>
+      </w:r>
+      <w:bookmarkEnd w:id="42"/>
+    </w:p>
+    <w:p>
+      <w:r>
+        <w:t xml:space="preserve">Сигнальный сервер, как описано выше, необходим для координации узлов, а именно для обмена данными о физическом расположении узлов в сети и их способам кодирования информации. В качестве сигнального сервера для координирования клиентов используется сторонний сервис </w:t>
+      </w:r>
+      <w:proofErr w:type="spellStart"/>
+      <w:r>
+        <w:rPr>
+          <w:i/>
+        </w:rPr>
+        <w:t>Twilio</w:t>
+      </w:r>
+      <w:proofErr w:type="spellEnd"/>
+      <w:r>
+        <w:t xml:space="preserve">. Сервис предлагает </w:t>
+      </w:r>
+      <w:r>
+        <w:rPr>
+          <w:i/>
+        </w:rPr>
+        <w:t>STUN</w:t>
+      </w:r>
+      <w:r>
+        <w:t xml:space="preserve">-сервер, необходимый для физического соединения узлов, не имеющих публичных IP-адресов, а находящихся “за маршрутизаторами”. Другими словами, </w:t>
+      </w:r>
+      <w:r>
+        <w:rPr>
+          <w:i/>
+        </w:rPr>
+        <w:t>STUN</w:t>
+      </w:r>
+      <w:r>
+        <w:t xml:space="preserve">-сервер делает доступным клиент за пределами сети. </w:t>
+      </w:r>
+    </w:p>
+    <w:p>
+      <w:pPr>
+        <w:rPr>
+          <w:rFonts w:cs="Times New Roman"/>
+          <w:sz w:val="24"/>
+          <w:szCs w:val="24"/>
+          <w:lang w:eastAsia="ru-RU"/>
+        </w:rPr>
+      </w:pPr>
+      <w:r>
+        <w:rPr>
+          <w:lang w:eastAsia="ru-RU"/>
+        </w:rPr>
+        <w:t>Суммируя описанное выше п</w:t>
+      </w:r>
+      <w:r>
+        <w:rPr>
+          <w:lang w:eastAsia="ru-RU"/>
+        </w:rPr>
+        <w:t xml:space="preserve">роцесс работы технологии </w:t>
+      </w:r>
+      <w:proofErr w:type="spellStart"/>
+      <w:r>
+        <w:rPr>
+          <w:i/>
+          <w:lang w:eastAsia="ru-RU"/>
+        </w:rPr>
+        <w:t>WebRTС</w:t>
+      </w:r>
+      <w:proofErr w:type="spellEnd"/>
+      <w:r>
+        <w:rPr>
+          <w:lang w:eastAsia="ru-RU"/>
+        </w:rPr>
+        <w:t xml:space="preserve"> можно описать всего в основных 5 шагов:</w:t>
+      </w:r>
+    </w:p>
+    <w:p>
+      <w:pPr>
+        <w:pStyle w:val="a3"/>
+        <w:numPr>
+          <w:ilvl w:val="0"/>
+          <w:numId w:val="32"/>
+        </w:numPr>
+        <w:rPr>
+          <w:lang w:eastAsia="ru-RU"/>
+        </w:rPr>
+      </w:pPr>
+      <w:r>
+        <w:rPr>
+          <w:lang w:eastAsia="ru-RU"/>
+        </w:rPr>
+        <w:t xml:space="preserve">Инициализируется медиа-объект </w:t>
+      </w:r>
+      <w:proofErr w:type="spellStart"/>
+      <w:r>
+        <w:rPr>
+          <w:i/>
+          <w:lang w:eastAsia="ru-RU"/>
+        </w:rPr>
+        <w:t>WebRTC</w:t>
+      </w:r>
+      <w:proofErr w:type="spellEnd"/>
+      <w:r>
+        <w:rPr>
+          <w:lang w:eastAsia="ru-RU"/>
+        </w:rPr>
+        <w:t xml:space="preserve"> узлом один</w:t>
+      </w:r>
+    </w:p>
+    <w:p>
+      <w:pPr>
+        <w:pStyle w:val="a3"/>
+        <w:numPr>
+          <w:ilvl w:val="0"/>
+          <w:numId w:val="32"/>
+        </w:numPr>
+        <w:rPr>
+          <w:lang w:eastAsia="ru-RU"/>
+        </w:rPr>
+      </w:pPr>
+      <w:r>
+        <w:rPr>
+          <w:lang w:eastAsia="ru-RU"/>
+        </w:rPr>
+        <w:t>Информация о инициализирующем узле (один) отправляется на сигнальный сервер</w:t>
+      </w:r>
+    </w:p>
+    <w:p>
+      <w:pPr>
+        <w:pStyle w:val="a3"/>
+        <w:numPr>
+          <w:ilvl w:val="0"/>
+          <w:numId w:val="32"/>
+        </w:numPr>
+        <w:rPr>
+          <w:lang w:eastAsia="ru-RU"/>
+        </w:rPr>
+      </w:pPr>
+      <w:r>
+        <w:rPr>
+          <w:lang w:eastAsia="ru-RU"/>
+        </w:rPr>
+        <w:t>Сигнальный сервер отправляет информацию от узла один узлу два</w:t>
+      </w:r>
+    </w:p>
+    <w:p>
+      <w:pPr>
+        <w:pStyle w:val="a3"/>
+        <w:numPr>
+          <w:ilvl w:val="0"/>
+          <w:numId w:val="32"/>
+        </w:numPr>
+        <w:rPr>
+          <w:lang w:eastAsia="ru-RU"/>
+        </w:rPr>
+      </w:pPr>
+      <w:r>
+        <w:rPr>
+          <w:lang w:eastAsia="ru-RU"/>
+        </w:rPr>
+        <w:t>Узел два обрабатывает информацию узла один и в соответствии с ней отправляет ответную информацию узлу один через сигнальный сервер.</w:t>
+      </w:r>
+    </w:p>
+    <w:p>
+      <w:pPr>
+        <w:pStyle w:val="a3"/>
+        <w:numPr>
+          <w:ilvl w:val="0"/>
+          <w:numId w:val="32"/>
+        </w:numPr>
+        <w:rPr>
+          <w:lang w:eastAsia="ru-RU"/>
+        </w:rPr>
+      </w:pPr>
+      <w:r>
+        <w:rPr>
+          <w:lang w:eastAsia="ru-RU"/>
+        </w:rPr>
+        <w:t>Начинается процесс передачи закодированных данных между клиентами в обход сигнального сервера</w:t>
+      </w:r>
+    </w:p>
+    <w:p>
+      <w:pPr>
+        <w:keepNext/>
+        <w:ind w:firstLine="0"/>
+      </w:pPr>
+      <w:r>
+        <w:rPr>
+          <w:rFonts w:ascii="Arial" w:hAnsi="Arial" w:cs="Arial"/>
+          <w:noProof/>
+          <w:color w:val="000000"/>
+          <w:sz w:val="22"/>
+        </w:rPr>
+        <w:lastRenderedPageBreak/>
+        <w:drawing>
+          <wp:inline distT="0" distB="0" distL="0" distR="0" wp14:anchorId="09956105" wp14:editId="42B7C4D3">
+            <wp:extent cx="5610225" cy="2667000"/>
+            <wp:effectExtent l="0" t="0" r="9525" b="0"/>
+            <wp:docPr id="32" name="Рисунок 32" descr="https://lh5.googleusercontent.com/xIN88IRGfXEhnsrUeHLoflCJNhzm-yXqkSFkfkzewa1DXhPCoW93aWaxH3DQ1tn14tBz_bOkhHOs1VuZ8QOhMlDBH9F6bMkIJDeFSaw3G4WpFUnP7lYJ8LoWbgUl5QfpFPe4vTB7"/>
+            <wp:cNvGraphicFramePr>
+              <a:graphicFrameLocks xmlns:a="http://schemas.openxmlformats.org/drawingml/2006/main" noChangeAspect="1"/>
+            </wp:cNvGraphicFramePr>
+            <a:graphic xmlns:a="http://schemas.openxmlformats.org/drawingml/2006/main">
+              <a:graphicData uri="http://schemas.openxmlformats.org/drawingml/2006/picture">
+                <pic:pic xmlns:pic="http://schemas.openxmlformats.org/drawingml/2006/picture">
+                  <pic:nvPicPr>
+                    <pic:cNvPr id="0" name="Picture 5" descr="https://lh5.googleusercontent.com/xIN88IRGfXEhnsrUeHLoflCJNhzm-yXqkSFkfkzewa1DXhPCoW93aWaxH3DQ1tn14tBz_bOkhHOs1VuZ8QOhMlDBH9F6bMkIJDeFSaw3G4WpFUnP7lYJ8LoWbgUl5QfpFPe4vTB7"/>
+                    <pic:cNvPicPr>
+                      <a:picLocks noChangeAspect="1" noChangeArrowheads="1"/>
+                    </pic:cNvPicPr>
+                  </pic:nvPicPr>
+                  <pic:blipFill rotWithShape="1">
+                    <a:blip r:embed="rId33">
+                      <a:extLst>
+                        <a:ext uri="{28A0092B-C50C-407E-A947-70E740481C1C}">
+                          <a14:useLocalDpi xmlns:a14="http://schemas.microsoft.com/office/drawing/2010/main" val="0"/>
+                        </a:ext>
+                      </a:extLst>
+                    </a:blip>
+                    <a:srcRect l="2403" t="8227" r="3206" b="19794"/>
+                    <a:stretch/>
+                  </pic:blipFill>
+                  <pic:spPr bwMode="auto">
+                    <a:xfrm>
+                      <a:off x="0" y="0"/>
+                      <a:ext cx="5610225" cy="2667000"/>
+                    </a:xfrm>
+                    <a:prstGeom prst="rect">
+                      <a:avLst/>
+                    </a:prstGeom>
+                    <a:noFill/>
+                    <a:ln>
+                      <a:noFill/>
+                    </a:ln>
+                    <a:extLst>
+                      <a:ext uri="{53640926-AAD7-44D8-BBD7-CCE9431645EC}">
+                        <a14:shadowObscured xmlns:a14="http://schemas.microsoft.com/office/drawing/2010/main"/>
+                      </a:ext>
+                    </a:extLst>
+                  </pic:spPr>
+                </pic:pic>
+              </a:graphicData>
+            </a:graphic>
+          </wp:inline>
+        </w:drawing>
+      </w:r>
+    </w:p>
+    <w:p>
+      <w:pPr>
+        <w:pStyle w:val="a7"/>
+        <w:spacing w:after="0" w:line="360" w:lineRule="auto"/>
+        <w:ind w:firstLine="0"/>
+        <w:jc w:val="center"/>
+        <w:rPr>
+          <w:sz w:val="24"/>
+        </w:rPr>
+      </w:pPr>
+      <w:r>
+        <w:rPr>
+          <w:sz w:val="24"/>
+        </w:rPr>
+        <w:t xml:space="preserve">Рисунок </w:t>
+      </w:r>
+      <w:r>
+        <w:rPr>
+          <w:sz w:val="24"/>
+        </w:rPr>
+        <w:fldChar w:fldCharType="begin"/>
+      </w:r>
+      <w:r>
+        <w:rPr>
+          <w:sz w:val="24"/>
+        </w:rPr>
+        <w:instrText xml:space="preserve"> SEQ Рисунок \* ARABIC </w:instrText>
+      </w:r>
+      <w:r>
+        <w:rPr>
+          <w:sz w:val="24"/>
+        </w:rPr>
+        <w:fldChar w:fldCharType="separate"/>
+      </w:r>
+      <w:r>
+        <w:rPr>
+          <w:noProof/>
+          <w:sz w:val="24"/>
+        </w:rPr>
+        <w:t>27</w:t>
+      </w:r>
+      <w:r>
+        <w:rPr>
+          <w:sz w:val="24"/>
+        </w:rPr>
+        <w:fldChar w:fldCharType="end"/>
+      </w:r>
+      <w:r>
+        <w:rPr>
+          <w:sz w:val="24"/>
+        </w:rPr>
+        <w:t xml:space="preserve"> – схема работы </w:t>
+      </w:r>
+      <w:r>
+        <w:rPr>
+          <w:sz w:val="24"/>
+          <w:lang w:val="en-US"/>
+        </w:rPr>
+        <w:t>WebRTC</w:t>
+      </w:r>
+    </w:p>
+    <w:p>
+      <w:pPr>
+        <w:rPr>
+          <w:rFonts w:cs="Times New Roman"/>
+          <w:sz w:val="24"/>
+          <w:szCs w:val="24"/>
+          <w:lang w:eastAsia="ru-RU"/>
+        </w:rPr>
+      </w:pPr>
+      <w:r>
+        <w:rPr>
+          <w:lang w:eastAsia="ru-RU"/>
+        </w:rPr>
+        <w:t xml:space="preserve">Непосредственно для передачи медиа-потоков </w:t>
+      </w:r>
+      <w:r>
+        <w:rPr>
+          <w:lang w:eastAsia="ru-RU"/>
+        </w:rPr>
+        <w:t xml:space="preserve">сигнальный </w:t>
+      </w:r>
+      <w:r>
+        <w:rPr>
+          <w:lang w:eastAsia="ru-RU"/>
+        </w:rPr>
+        <w:t xml:space="preserve">сервер не нужен. </w:t>
+      </w:r>
+      <w:r>
+        <w:rPr>
+          <w:lang w:eastAsia="ru-RU"/>
+        </w:rPr>
+        <w:t>К</w:t>
+      </w:r>
+      <w:r>
+        <w:rPr>
+          <w:lang w:eastAsia="ru-RU"/>
+        </w:rPr>
+        <w:t>ак видно из пунктов выше, сигнальный сервер нужен лишь для обмена метаданными для установления соединения типа точка-точка.</w:t>
+      </w:r>
+    </w:p>
+    <w:p>
+      <w:pPr>
         <w:pStyle w:val="1"/>
       </w:pPr>
-      <w:r>
-        <w:rPr>
-          <w:lang w:val="en-US"/>
-        </w:rPr>
+    </w:p>
+    <w:p>
+      <w:pPr>
+        <w:pStyle w:val="1"/>
+      </w:pPr>
+      <w:bookmarkStart w:id="43" w:name="_Toc515319661"/>
+      <w:r>
         <w:t xml:space="preserve">4.4 </w:t>
       </w:r>
       <w:r>
@@ -13336,18 +17309,17 @@
       <w:r>
         <w:t>Вебсокетов</w:t>
       </w:r>
+      <w:bookmarkEnd w:id="43"/>
       <w:proofErr w:type="spellEnd"/>
     </w:p>
     <w:p>
       <w:pPr>
         <w:pStyle w:val="a6"/>
       </w:pPr>
-      <w:bookmarkStart w:id="35" w:name="_GoBack"/>
       <w:r>
         <w:t>Для списка врачей и отображения их текущих статусов использовались вебсокеты. Вебсокеты позволяют создать соединение в режиме реального времени и даёт возможность обмениваться данными между клиентом и сервером. В отличии от HTTP, вебсокеты могут работать двунаправленно, не разрывая связи между узлами. Ниже приведен пример работы HTTP протокола:</w:t>
       </w:r>
     </w:p>
-    <w:bookmarkEnd w:id="35"/>
     <w:p>
       <w:pPr>
         <w:rPr>
@@ -13367,6 +17339,7 @@
         <w:rPr>
           <w:noProof/>
         </w:rPr>
+        <w:lastRenderedPageBreak/>
         <w:drawing>
           <wp:inline distT="0" distB="0" distL="0" distR="0" wp14:anchorId="0A2816F0" wp14:editId="3F04A212">
             <wp:extent cx="4181475" cy="3949171"/>
@@ -13383,7 +17356,7 @@
                     <pic:cNvPicPr/>
                   </pic:nvPicPr>
                   <pic:blipFill rotWithShape="1">
-                    <a:blip r:embed="rId31"/>
+                    <a:blip r:embed="rId34"/>
                     <a:srcRect l="61733" t="14485" r="13634" b="9091"/>
                     <a:stretch/>
                   </pic:blipFill>
@@ -13452,7 +17425,7 @@
           <w:noProof/>
           <w:sz w:val="24"/>
         </w:rPr>
-        <w:t>25</w:t>
+        <w:t>28</w:t>
       </w:r>
       <w:r>
         <w:rPr>
@@ -13494,35 +17467,13 @@
         <w:pStyle w:val="a6"/>
       </w:pPr>
       <w:r>
-        <w:t>Как видно</w:t>
-      </w:r>
-      <w:r>
-        <w:t xml:space="preserve"> </w:t>
-      </w:r>
-      <w:r>
-        <w:t>из схемы на рис.3 для того</w:t>
-      </w:r>
-      <w:r>
-        <w:t xml:space="preserve">, </w:t>
-      </w:r>
-      <w:r>
-        <w:t xml:space="preserve">чтобы узнать появилось ли новое сообщение от сервера клиент должен постоянно проверять наличие </w:t>
-      </w:r>
-      <w:r>
-        <w:lastRenderedPageBreak/>
-        <w:t>обновлений. Из этого вытекают две проблемы</w:t>
-      </w:r>
-      <w:r>
-        <w:t xml:space="preserve">: </w:t>
-      </w:r>
-      <w:r>
-        <w:t>либо слишком большая нагрузка  на сервер с большим количество обращений от клиента</w:t>
-      </w:r>
-      <w:r>
-        <w:t xml:space="preserve">, </w:t>
-      </w:r>
-      <w:r>
-        <w:t xml:space="preserve">либо недостаточная интерактивность для клиента. </w:t>
+        <w:t>Как видно из схемы на рис.</w:t>
+      </w:r>
+      <w:r>
+        <w:t>28</w:t>
+      </w:r>
+      <w:r>
+        <w:t xml:space="preserve"> для того, чтобы узнать появилось ли новое сообщение от сервера клиент должен постоянно проверять наличие обновлений. Из этого вытекают две проблемы: либо слишком большая нагрузка  на сервер с большим количество обращений от клиента, либо недостаточная интерактивность для клиента. </w:t>
       </w:r>
     </w:p>
     <w:p>
@@ -13530,25 +17481,7 @@
         <w:pStyle w:val="a6"/>
       </w:pPr>
       <w:r>
-        <w:t>Вебсокеты</w:t>
-      </w:r>
-      <w:r>
-        <w:t xml:space="preserve">, </w:t>
-      </w:r>
-      <w:r>
-        <w:t xml:space="preserve">в отличии от </w:t>
-      </w:r>
-      <w:r>
-        <w:rPr>
-          <w:lang w:val="en-US"/>
-        </w:rPr>
-        <w:t>HTTP</w:t>
-      </w:r>
-      <w:r>
-        <w:t xml:space="preserve">, </w:t>
-      </w:r>
-      <w:r>
-        <w:t xml:space="preserve">устанавливают соединение единожды и в момент появления обновлений сервер сигнализирует клиенту об этом и посылает сообщение. </w:t>
+        <w:t xml:space="preserve">Вебсокеты, в отличии от HTTP, устанавливают соединение единожды и в момент появления обновлений сервер сигнализирует клиенту об этом и посылает сообщение. </w:t>
       </w:r>
     </w:p>
     <w:p>
@@ -13560,6 +17493,7 @@
         <w:rPr>
           <w:noProof/>
         </w:rPr>
+        <w:lastRenderedPageBreak/>
         <w:drawing>
           <wp:inline distT="0" distB="0" distL="0" distR="0" wp14:anchorId="2FCA5ED0" wp14:editId="01A415FA">
             <wp:extent cx="4038600" cy="3829050"/>
@@ -13576,7 +17510,7 @@
                     <pic:cNvPicPr/>
                   </pic:nvPicPr>
                   <pic:blipFill rotWithShape="1">
-                    <a:blip r:embed="rId32"/>
+                    <a:blip r:embed="rId35"/>
                     <a:srcRect l="66085" t="30250" r="18608" b="22078"/>
                     <a:stretch/>
                   </pic:blipFill>
@@ -13645,7 +17579,7 @@
           <w:noProof/>
           <w:sz w:val="24"/>
         </w:rPr>
-        <w:t>26</w:t>
+        <w:t>29</w:t>
       </w:r>
       <w:r>
         <w:rPr>
@@ -13700,6 +17634,92 @@
 <file path=word/numbering.xml><?xml version="1.0" encoding="utf-8"?>
 <w:numbering xmlns:wpc="http://schemas.microsoft.com/office/word/2010/wordprocessingCanvas" xmlns:cx="http://schemas.microsoft.com/office/drawing/2014/chartex" xmlns:cx1="http://schemas.microsoft.com/office/drawing/2015/9/8/chartex" xmlns:cx2="http://schemas.microsoft.com/office/drawing/2015/10/21/chartex" xmlns:cx3="http://schemas.microsoft.com/office/drawing/2016/5/9/chartex" xmlns:cx4="http://schemas.microsoft.com/office/drawing/2016/5/10/chartex" xmlns:cx5="http://schemas.microsoft.com/office/drawing/2016/5/11/chartex" xmlns:cx6="http://schemas.microsoft.com/office/drawing/2016/5/12/chartex" xmlns:cx7="http://schemas.microsoft.com/office/drawing/2016/5/13/chartex" xmlns:cx8="http://schemas.microsoft.com/office/drawing/2016/5/14/chartex" xmlns:mc="http://schemas.openxmlformats.org/markup-compatibility/2006" xmlns:aink="http://schemas.microsoft.com/office/drawing/2016/ink" xmlns:am3d="http://schemas.microsoft.com/office/drawing/2017/model3d" xmlns:o="urn:schemas-microsoft-com:office:office" xmlns:r="http://schemas.openxmlformats.org/officeDocument/2006/relationships" xmlns:m="http://schemas.openxmlformats.org/officeDocument/2006/math" xmlns:v="urn:schemas-microsoft-com:vml" xmlns:wp14="http://schemas.microsoft.com/office/word/2010/wordprocessingDrawing" xmlns:wp="http://schemas.openxmlformats.org/drawingml/2006/wordprocessingDrawing" xmlns:w10="urn:schemas-microsoft-com:office:word" xmlns:w="http://schemas.openxmlformats.org/wordprocessingml/2006/main" xmlns:w14="http://schemas.microsoft.com/office/word/2010/wordml" xmlns:w15="http://schemas.microsoft.com/office/word/2012/wordml" xmlns:w16cid="http://schemas.microsoft.com/office/word/2016/wordml/cid" xmlns:w16se="http://schemas.microsoft.com/office/word/2015/wordml/symex" xmlns:wpg="http://schemas.microsoft.com/office/word/2010/wordprocessingGroup" xmlns:wpi="http://schemas.microsoft.com/office/word/2010/wordprocessingInk" xmlns:wne="http://schemas.microsoft.com/office/word/2006/wordml" xmlns:wps="http://schemas.microsoft.com/office/word/2010/wordprocessingShape" mc:Ignorable="w14 w15 w16se w16cid wp14">
   <w:abstractNum w:abstractNumId="0" w15:restartNumberingAfterBreak="0">
+    <w:nsid w:val="022E54C4"/>
+    <w:multiLevelType w:val="hybridMultilevel"/>
+    <w:tmpl w:val="5132700E"/>
+    <w:lvl w:ilvl="0" w:tplc="0419000F">
+      <w:start w:val="1"/>
+      <w:numFmt w:val="decimal"/>
+      <w:lvlText w:val="%1."/>
+      <w:lvlJc w:val="left"/>
+      <w:pPr>
+        <w:ind w:left="1426" w:hanging="360"/>
+      </w:pPr>
+    </w:lvl>
+    <w:lvl w:ilvl="1" w:tplc="04190019" w:tentative="1">
+      <w:start w:val="1"/>
+      <w:numFmt w:val="lowerLetter"/>
+      <w:lvlText w:val="%2."/>
+      <w:lvlJc w:val="left"/>
+      <w:pPr>
+        <w:ind w:left="2146" w:hanging="360"/>
+      </w:pPr>
+    </w:lvl>
+    <w:lvl w:ilvl="2" w:tplc="0419001B" w:tentative="1">
+      <w:start w:val="1"/>
+      <w:numFmt w:val="lowerRoman"/>
+      <w:lvlText w:val="%3."/>
+      <w:lvlJc w:val="right"/>
+      <w:pPr>
+        <w:ind w:left="2866" w:hanging="180"/>
+      </w:pPr>
+    </w:lvl>
+    <w:lvl w:ilvl="3" w:tplc="0419000F" w:tentative="1">
+      <w:start w:val="1"/>
+      <w:numFmt w:val="decimal"/>
+      <w:lvlText w:val="%4."/>
+      <w:lvlJc w:val="left"/>
+      <w:pPr>
+        <w:ind w:left="3586" w:hanging="360"/>
+      </w:pPr>
+    </w:lvl>
+    <w:lvl w:ilvl="4" w:tplc="04190019" w:tentative="1">
+      <w:start w:val="1"/>
+      <w:numFmt w:val="lowerLetter"/>
+      <w:lvlText w:val="%5."/>
+      <w:lvlJc w:val="left"/>
+      <w:pPr>
+        <w:ind w:left="4306" w:hanging="360"/>
+      </w:pPr>
+    </w:lvl>
+    <w:lvl w:ilvl="5" w:tplc="0419001B" w:tentative="1">
+      <w:start w:val="1"/>
+      <w:numFmt w:val="lowerRoman"/>
+      <w:lvlText w:val="%6."/>
+      <w:lvlJc w:val="right"/>
+      <w:pPr>
+        <w:ind w:left="5026" w:hanging="180"/>
+      </w:pPr>
+    </w:lvl>
+    <w:lvl w:ilvl="6" w:tplc="0419000F" w:tentative="1">
+      <w:start w:val="1"/>
+      <w:numFmt w:val="decimal"/>
+      <w:lvlText w:val="%7."/>
+      <w:lvlJc w:val="left"/>
+      <w:pPr>
+        <w:ind w:left="5746" w:hanging="360"/>
+      </w:pPr>
+    </w:lvl>
+    <w:lvl w:ilvl="7" w:tplc="04190019" w:tentative="1">
+      <w:start w:val="1"/>
+      <w:numFmt w:val="lowerLetter"/>
+      <w:lvlText w:val="%8."/>
+      <w:lvlJc w:val="left"/>
+      <w:pPr>
+        <w:ind w:left="6466" w:hanging="360"/>
+      </w:pPr>
+    </w:lvl>
+    <w:lvl w:ilvl="8" w:tplc="0419001B" w:tentative="1">
+      <w:start w:val="1"/>
+      <w:numFmt w:val="lowerRoman"/>
+      <w:lvlText w:val="%9."/>
+      <w:lvlJc w:val="right"/>
+      <w:pPr>
+        <w:ind w:left="7186" w:hanging="180"/>
+      </w:pPr>
+    </w:lvl>
+  </w:abstractNum>
+  <w:abstractNum w:abstractNumId="1" w15:restartNumberingAfterBreak="0">
     <w:nsid w:val="03D70238"/>
     <w:multiLevelType w:val="hybridMultilevel"/>
     <w:tmpl w:val="7A50F36E"/>
@@ -13812,7 +17832,7 @@
       </w:rPr>
     </w:lvl>
   </w:abstractNum>
-  <w:abstractNum w:abstractNumId="1" w15:restartNumberingAfterBreak="0">
+  <w:abstractNum w:abstractNumId="2" w15:restartNumberingAfterBreak="0">
     <w:nsid w:val="041D6C25"/>
     <w:multiLevelType w:val="hybridMultilevel"/>
     <w:tmpl w:val="3DF43EC2"/>
@@ -13898,7 +17918,7 @@
       </w:pPr>
     </w:lvl>
   </w:abstractNum>
-  <w:abstractNum w:abstractNumId="2" w15:restartNumberingAfterBreak="0">
+  <w:abstractNum w:abstractNumId="3" w15:restartNumberingAfterBreak="0">
     <w:nsid w:val="04D91AE9"/>
     <w:multiLevelType w:val="hybridMultilevel"/>
     <w:tmpl w:val="1C344CC4"/>
@@ -14011,7 +18031,7 @@
       </w:rPr>
     </w:lvl>
   </w:abstractNum>
-  <w:abstractNum w:abstractNumId="3" w15:restartNumberingAfterBreak="0">
+  <w:abstractNum w:abstractNumId="4" w15:restartNumberingAfterBreak="0">
     <w:nsid w:val="062866E8"/>
     <w:multiLevelType w:val="hybridMultilevel"/>
     <w:tmpl w:val="5936F9C2"/>
@@ -14124,7 +18144,7 @@
       </w:rPr>
     </w:lvl>
   </w:abstractNum>
-  <w:abstractNum w:abstractNumId="4" w15:restartNumberingAfterBreak="0">
+  <w:abstractNum w:abstractNumId="5" w15:restartNumberingAfterBreak="0">
     <w:nsid w:val="091640B5"/>
     <w:multiLevelType w:val="hybridMultilevel"/>
     <w:tmpl w:val="36469F9E"/>
@@ -14237,7 +18257,7 @@
       </w:rPr>
     </w:lvl>
   </w:abstractNum>
-  <w:abstractNum w:abstractNumId="5" w15:restartNumberingAfterBreak="0">
+  <w:abstractNum w:abstractNumId="6" w15:restartNumberingAfterBreak="0">
     <w:nsid w:val="091C16B7"/>
     <w:multiLevelType w:val="multilevel"/>
     <w:tmpl w:val="C1020364"/>
@@ -14355,7 +18375,7 @@
       </w:rPr>
     </w:lvl>
   </w:abstractNum>
-  <w:abstractNum w:abstractNumId="6" w15:restartNumberingAfterBreak="0">
+  <w:abstractNum w:abstractNumId="7" w15:restartNumberingAfterBreak="0">
     <w:nsid w:val="0E120BBE"/>
     <w:multiLevelType w:val="multilevel"/>
     <w:tmpl w:val="D256DD2A"/>
@@ -14476,7 +18496,7 @@
       </w:rPr>
     </w:lvl>
   </w:abstractNum>
-  <w:abstractNum w:abstractNumId="7" w15:restartNumberingAfterBreak="0">
+  <w:abstractNum w:abstractNumId="8" w15:restartNumberingAfterBreak="0">
     <w:nsid w:val="152D1C51"/>
     <w:multiLevelType w:val="multilevel"/>
     <w:tmpl w:val="F65A9A6E"/>
@@ -14596,7 +18616,7 @@
       </w:rPr>
     </w:lvl>
   </w:abstractNum>
-  <w:abstractNum w:abstractNumId="8" w15:restartNumberingAfterBreak="0">
+  <w:abstractNum w:abstractNumId="9" w15:restartNumberingAfterBreak="0">
     <w:nsid w:val="1734598D"/>
     <w:multiLevelType w:val="hybridMultilevel"/>
     <w:tmpl w:val="6E4600E6"/>
@@ -14709,7 +18729,7 @@
       </w:rPr>
     </w:lvl>
   </w:abstractNum>
-  <w:abstractNum w:abstractNumId="9" w15:restartNumberingAfterBreak="0">
+  <w:abstractNum w:abstractNumId="10" w15:restartNumberingAfterBreak="0">
     <w:nsid w:val="212F458F"/>
     <w:multiLevelType w:val="hybridMultilevel"/>
     <w:tmpl w:val="892A839A"/>
@@ -14822,7 +18842,7 @@
       </w:rPr>
     </w:lvl>
   </w:abstractNum>
-  <w:abstractNum w:abstractNumId="10" w15:restartNumberingAfterBreak="0">
+  <w:abstractNum w:abstractNumId="11" w15:restartNumberingAfterBreak="0">
     <w:nsid w:val="214D51D1"/>
     <w:multiLevelType w:val="hybridMultilevel"/>
     <w:tmpl w:val="2BE8E0B0"/>
@@ -14911,7 +18931,7 @@
       </w:pPr>
     </w:lvl>
   </w:abstractNum>
-  <w:abstractNum w:abstractNumId="11" w15:restartNumberingAfterBreak="0">
+  <w:abstractNum w:abstractNumId="12" w15:restartNumberingAfterBreak="0">
     <w:nsid w:val="236C3174"/>
     <w:multiLevelType w:val="hybridMultilevel"/>
     <w:tmpl w:val="F9F60588"/>
@@ -14997,7 +19017,7 @@
       </w:pPr>
     </w:lvl>
   </w:abstractNum>
-  <w:abstractNum w:abstractNumId="12" w15:restartNumberingAfterBreak="0">
+  <w:abstractNum w:abstractNumId="13" w15:restartNumberingAfterBreak="0">
     <w:nsid w:val="253D4338"/>
     <w:multiLevelType w:val="hybridMultilevel"/>
     <w:tmpl w:val="1F4646CE"/>
@@ -15086,7 +19106,7 @@
       </w:pPr>
     </w:lvl>
   </w:abstractNum>
-  <w:abstractNum w:abstractNumId="13" w15:restartNumberingAfterBreak="0">
+  <w:abstractNum w:abstractNumId="14" w15:restartNumberingAfterBreak="0">
     <w:nsid w:val="25C52773"/>
     <w:multiLevelType w:val="hybridMultilevel"/>
     <w:tmpl w:val="DA241710"/>
@@ -15175,7 +19195,93 @@
       </w:pPr>
     </w:lvl>
   </w:abstractNum>
-  <w:abstractNum w:abstractNumId="14" w15:restartNumberingAfterBreak="0">
+  <w:abstractNum w:abstractNumId="15" w15:restartNumberingAfterBreak="0">
+    <w:nsid w:val="27727EB4"/>
+    <w:multiLevelType w:val="hybridMultilevel"/>
+    <w:tmpl w:val="4B961768"/>
+    <w:lvl w:ilvl="0" w:tplc="0419000F">
+      <w:start w:val="1"/>
+      <w:numFmt w:val="decimal"/>
+      <w:lvlText w:val="%1."/>
+      <w:lvlJc w:val="left"/>
+      <w:pPr>
+        <w:ind w:left="1426" w:hanging="360"/>
+      </w:pPr>
+    </w:lvl>
+    <w:lvl w:ilvl="1" w:tplc="04190019" w:tentative="1">
+      <w:start w:val="1"/>
+      <w:numFmt w:val="lowerLetter"/>
+      <w:lvlText w:val="%2."/>
+      <w:lvlJc w:val="left"/>
+      <w:pPr>
+        <w:ind w:left="2146" w:hanging="360"/>
+      </w:pPr>
+    </w:lvl>
+    <w:lvl w:ilvl="2" w:tplc="0419001B" w:tentative="1">
+      <w:start w:val="1"/>
+      <w:numFmt w:val="lowerRoman"/>
+      <w:lvlText w:val="%3."/>
+      <w:lvlJc w:val="right"/>
+      <w:pPr>
+        <w:ind w:left="2866" w:hanging="180"/>
+      </w:pPr>
+    </w:lvl>
+    <w:lvl w:ilvl="3" w:tplc="0419000F" w:tentative="1">
+      <w:start w:val="1"/>
+      <w:numFmt w:val="decimal"/>
+      <w:lvlText w:val="%4."/>
+      <w:lvlJc w:val="left"/>
+      <w:pPr>
+        <w:ind w:left="3586" w:hanging="360"/>
+      </w:pPr>
+    </w:lvl>
+    <w:lvl w:ilvl="4" w:tplc="04190019" w:tentative="1">
+      <w:start w:val="1"/>
+      <w:numFmt w:val="lowerLetter"/>
+      <w:lvlText w:val="%5."/>
+      <w:lvlJc w:val="left"/>
+      <w:pPr>
+        <w:ind w:left="4306" w:hanging="360"/>
+      </w:pPr>
+    </w:lvl>
+    <w:lvl w:ilvl="5" w:tplc="0419001B" w:tentative="1">
+      <w:start w:val="1"/>
+      <w:numFmt w:val="lowerRoman"/>
+      <w:lvlText w:val="%6."/>
+      <w:lvlJc w:val="right"/>
+      <w:pPr>
+        <w:ind w:left="5026" w:hanging="180"/>
+      </w:pPr>
+    </w:lvl>
+    <w:lvl w:ilvl="6" w:tplc="0419000F" w:tentative="1">
+      <w:start w:val="1"/>
+      <w:numFmt w:val="decimal"/>
+      <w:lvlText w:val="%7."/>
+      <w:lvlJc w:val="left"/>
+      <w:pPr>
+        <w:ind w:left="5746" w:hanging="360"/>
+      </w:pPr>
+    </w:lvl>
+    <w:lvl w:ilvl="7" w:tplc="04190019" w:tentative="1">
+      <w:start w:val="1"/>
+      <w:numFmt w:val="lowerLetter"/>
+      <w:lvlText w:val="%8."/>
+      <w:lvlJc w:val="left"/>
+      <w:pPr>
+        <w:ind w:left="6466" w:hanging="360"/>
+      </w:pPr>
+    </w:lvl>
+    <w:lvl w:ilvl="8" w:tplc="0419001B" w:tentative="1">
+      <w:start w:val="1"/>
+      <w:numFmt w:val="lowerRoman"/>
+      <w:lvlText w:val="%9."/>
+      <w:lvlJc w:val="right"/>
+      <w:pPr>
+        <w:ind w:left="7186" w:hanging="180"/>
+      </w:pPr>
+    </w:lvl>
+  </w:abstractNum>
+  <w:abstractNum w:abstractNumId="16" w15:restartNumberingAfterBreak="0">
     <w:nsid w:val="291F5323"/>
     <w:multiLevelType w:val="multilevel"/>
     <w:tmpl w:val="6450C97E"/>
@@ -15288,7 +19394,7 @@
       </w:rPr>
     </w:lvl>
   </w:abstractNum>
-  <w:abstractNum w:abstractNumId="15" w15:restartNumberingAfterBreak="0">
+  <w:abstractNum w:abstractNumId="17" w15:restartNumberingAfterBreak="0">
     <w:nsid w:val="2B326AF2"/>
     <w:multiLevelType w:val="hybridMultilevel"/>
     <w:tmpl w:val="0E7605B6"/>
@@ -15374,7 +19480,7 @@
       </w:pPr>
     </w:lvl>
   </w:abstractNum>
-  <w:abstractNum w:abstractNumId="16" w15:restartNumberingAfterBreak="0">
+  <w:abstractNum w:abstractNumId="18" w15:restartNumberingAfterBreak="0">
     <w:nsid w:val="300C065E"/>
     <w:multiLevelType w:val="hybridMultilevel"/>
     <w:tmpl w:val="F814AD4E"/>
@@ -15487,7 +19593,7 @@
       </w:rPr>
     </w:lvl>
   </w:abstractNum>
-  <w:abstractNum w:abstractNumId="17" w15:restartNumberingAfterBreak="0">
+  <w:abstractNum w:abstractNumId="19" w15:restartNumberingAfterBreak="0">
     <w:nsid w:val="3F3E66A8"/>
     <w:multiLevelType w:val="multilevel"/>
     <w:tmpl w:val="D256DD2A"/>
@@ -15608,7 +19714,7 @@
       </w:rPr>
     </w:lvl>
   </w:abstractNum>
-  <w:abstractNum w:abstractNumId="18" w15:restartNumberingAfterBreak="0">
+  <w:abstractNum w:abstractNumId="20" w15:restartNumberingAfterBreak="0">
     <w:nsid w:val="43E14EF6"/>
     <w:multiLevelType w:val="hybridMultilevel"/>
     <w:tmpl w:val="D684FEB4"/>
@@ -15721,7 +19827,96 @@
       </w:rPr>
     </w:lvl>
   </w:abstractNum>
-  <w:abstractNum w:abstractNumId="19" w15:restartNumberingAfterBreak="0">
+  <w:abstractNum w:abstractNumId="21" w15:restartNumberingAfterBreak="0">
+    <w:nsid w:val="440D6C39"/>
+    <w:multiLevelType w:val="hybridMultilevel"/>
+    <w:tmpl w:val="6A98DB1A"/>
+    <w:lvl w:ilvl="0" w:tplc="29C24AFA">
+      <w:start w:val="1"/>
+      <w:numFmt w:val="decimal"/>
+      <w:lvlText w:val="%1."/>
+      <w:lvlJc w:val="left"/>
+      <w:pPr>
+        <w:ind w:left="1426" w:hanging="360"/>
+      </w:pPr>
+      <w:rPr>
+        <w:sz w:val="28"/>
+      </w:rPr>
+    </w:lvl>
+    <w:lvl w:ilvl="1" w:tplc="04190019" w:tentative="1">
+      <w:start w:val="1"/>
+      <w:numFmt w:val="lowerLetter"/>
+      <w:lvlText w:val="%2."/>
+      <w:lvlJc w:val="left"/>
+      <w:pPr>
+        <w:ind w:left="2146" w:hanging="360"/>
+      </w:pPr>
+    </w:lvl>
+    <w:lvl w:ilvl="2" w:tplc="0419001B" w:tentative="1">
+      <w:start w:val="1"/>
+      <w:numFmt w:val="lowerRoman"/>
+      <w:lvlText w:val="%3."/>
+      <w:lvlJc w:val="right"/>
+      <w:pPr>
+        <w:ind w:left="2866" w:hanging="180"/>
+      </w:pPr>
+    </w:lvl>
+    <w:lvl w:ilvl="3" w:tplc="0419000F" w:tentative="1">
+      <w:start w:val="1"/>
+      <w:numFmt w:val="decimal"/>
+      <w:lvlText w:val="%4."/>
+      <w:lvlJc w:val="left"/>
+      <w:pPr>
+        <w:ind w:left="3586" w:hanging="360"/>
+      </w:pPr>
+    </w:lvl>
+    <w:lvl w:ilvl="4" w:tplc="04190019" w:tentative="1">
+      <w:start w:val="1"/>
+      <w:numFmt w:val="lowerLetter"/>
+      <w:lvlText w:val="%5."/>
+      <w:lvlJc w:val="left"/>
+      <w:pPr>
+        <w:ind w:left="4306" w:hanging="360"/>
+      </w:pPr>
+    </w:lvl>
+    <w:lvl w:ilvl="5" w:tplc="0419001B" w:tentative="1">
+      <w:start w:val="1"/>
+      <w:numFmt w:val="lowerRoman"/>
+      <w:lvlText w:val="%6."/>
+      <w:lvlJc w:val="right"/>
+      <w:pPr>
+        <w:ind w:left="5026" w:hanging="180"/>
+      </w:pPr>
+    </w:lvl>
+    <w:lvl w:ilvl="6" w:tplc="0419000F" w:tentative="1">
+      <w:start w:val="1"/>
+      <w:numFmt w:val="decimal"/>
+      <w:lvlText w:val="%7."/>
+      <w:lvlJc w:val="left"/>
+      <w:pPr>
+        <w:ind w:left="5746" w:hanging="360"/>
+      </w:pPr>
+    </w:lvl>
+    <w:lvl w:ilvl="7" w:tplc="04190019" w:tentative="1">
+      <w:start w:val="1"/>
+      <w:numFmt w:val="lowerLetter"/>
+      <w:lvlText w:val="%8."/>
+      <w:lvlJc w:val="left"/>
+      <w:pPr>
+        <w:ind w:left="6466" w:hanging="360"/>
+      </w:pPr>
+    </w:lvl>
+    <w:lvl w:ilvl="8" w:tplc="0419001B" w:tentative="1">
+      <w:start w:val="1"/>
+      <w:numFmt w:val="lowerRoman"/>
+      <w:lvlText w:val="%9."/>
+      <w:lvlJc w:val="right"/>
+      <w:pPr>
+        <w:ind w:left="7186" w:hanging="180"/>
+      </w:pPr>
+    </w:lvl>
+  </w:abstractNum>
+  <w:abstractNum w:abstractNumId="22" w15:restartNumberingAfterBreak="0">
     <w:nsid w:val="4E4F7DF6"/>
     <w:multiLevelType w:val="multilevel"/>
     <w:tmpl w:val="42307F12"/>
@@ -15870,7 +20065,93 @@
       </w:rPr>
     </w:lvl>
   </w:abstractNum>
-  <w:abstractNum w:abstractNumId="20" w15:restartNumberingAfterBreak="0">
+  <w:abstractNum w:abstractNumId="23" w15:restartNumberingAfterBreak="0">
+    <w:nsid w:val="4ECB0629"/>
+    <w:multiLevelType w:val="hybridMultilevel"/>
+    <w:tmpl w:val="07327858"/>
+    <w:lvl w:ilvl="0" w:tplc="0419000F">
+      <w:start w:val="1"/>
+      <w:numFmt w:val="decimal"/>
+      <w:lvlText w:val="%1."/>
+      <w:lvlJc w:val="left"/>
+      <w:pPr>
+        <w:ind w:left="1426" w:hanging="360"/>
+      </w:pPr>
+    </w:lvl>
+    <w:lvl w:ilvl="1" w:tplc="04190019" w:tentative="1">
+      <w:start w:val="1"/>
+      <w:numFmt w:val="lowerLetter"/>
+      <w:lvlText w:val="%2."/>
+      <w:lvlJc w:val="left"/>
+      <w:pPr>
+        <w:ind w:left="2146" w:hanging="360"/>
+      </w:pPr>
+    </w:lvl>
+    <w:lvl w:ilvl="2" w:tplc="0419001B" w:tentative="1">
+      <w:start w:val="1"/>
+      <w:numFmt w:val="lowerRoman"/>
+      <w:lvlText w:val="%3."/>
+      <w:lvlJc w:val="right"/>
+      <w:pPr>
+        <w:ind w:left="2866" w:hanging="180"/>
+      </w:pPr>
+    </w:lvl>
+    <w:lvl w:ilvl="3" w:tplc="0419000F" w:tentative="1">
+      <w:start w:val="1"/>
+      <w:numFmt w:val="decimal"/>
+      <w:lvlText w:val="%4."/>
+      <w:lvlJc w:val="left"/>
+      <w:pPr>
+        <w:ind w:left="3586" w:hanging="360"/>
+      </w:pPr>
+    </w:lvl>
+    <w:lvl w:ilvl="4" w:tplc="04190019" w:tentative="1">
+      <w:start w:val="1"/>
+      <w:numFmt w:val="lowerLetter"/>
+      <w:lvlText w:val="%5."/>
+      <w:lvlJc w:val="left"/>
+      <w:pPr>
+        <w:ind w:left="4306" w:hanging="360"/>
+      </w:pPr>
+    </w:lvl>
+    <w:lvl w:ilvl="5" w:tplc="0419001B" w:tentative="1">
+      <w:start w:val="1"/>
+      <w:numFmt w:val="lowerRoman"/>
+      <w:lvlText w:val="%6."/>
+      <w:lvlJc w:val="right"/>
+      <w:pPr>
+        <w:ind w:left="5026" w:hanging="180"/>
+      </w:pPr>
+    </w:lvl>
+    <w:lvl w:ilvl="6" w:tplc="0419000F" w:tentative="1">
+      <w:start w:val="1"/>
+      <w:numFmt w:val="decimal"/>
+      <w:lvlText w:val="%7."/>
+      <w:lvlJc w:val="left"/>
+      <w:pPr>
+        <w:ind w:left="5746" w:hanging="360"/>
+      </w:pPr>
+    </w:lvl>
+    <w:lvl w:ilvl="7" w:tplc="04190019" w:tentative="1">
+      <w:start w:val="1"/>
+      <w:numFmt w:val="lowerLetter"/>
+      <w:lvlText w:val="%8."/>
+      <w:lvlJc w:val="left"/>
+      <w:pPr>
+        <w:ind w:left="6466" w:hanging="360"/>
+      </w:pPr>
+    </w:lvl>
+    <w:lvl w:ilvl="8" w:tplc="0419001B" w:tentative="1">
+      <w:start w:val="1"/>
+      <w:numFmt w:val="lowerRoman"/>
+      <w:lvlText w:val="%9."/>
+      <w:lvlJc w:val="right"/>
+      <w:pPr>
+        <w:ind w:left="7186" w:hanging="180"/>
+      </w:pPr>
+    </w:lvl>
+  </w:abstractNum>
+  <w:abstractNum w:abstractNumId="24" w15:restartNumberingAfterBreak="0">
     <w:nsid w:val="51E1729C"/>
     <w:multiLevelType w:val="hybridMultilevel"/>
     <w:tmpl w:val="5366D498"/>
@@ -15956,7 +20237,7 @@
       </w:pPr>
     </w:lvl>
   </w:abstractNum>
-  <w:abstractNum w:abstractNumId="21" w15:restartNumberingAfterBreak="0">
+  <w:abstractNum w:abstractNumId="25" w15:restartNumberingAfterBreak="0">
     <w:nsid w:val="521E0F8F"/>
     <w:multiLevelType w:val="hybridMultilevel"/>
     <w:tmpl w:val="B52CF4DA"/>
@@ -16045,7 +20326,7 @@
       </w:pPr>
     </w:lvl>
   </w:abstractNum>
-  <w:abstractNum w:abstractNumId="22" w15:restartNumberingAfterBreak="0">
+  <w:abstractNum w:abstractNumId="26" w15:restartNumberingAfterBreak="0">
     <w:nsid w:val="53342896"/>
     <w:multiLevelType w:val="hybridMultilevel"/>
     <w:tmpl w:val="6D409590"/>
@@ -16158,7 +20439,7 @@
       </w:rPr>
     </w:lvl>
   </w:abstractNum>
-  <w:abstractNum w:abstractNumId="23" w15:restartNumberingAfterBreak="0">
+  <w:abstractNum w:abstractNumId="27" w15:restartNumberingAfterBreak="0">
     <w:nsid w:val="55F4279D"/>
     <w:multiLevelType w:val="hybridMultilevel"/>
     <w:tmpl w:val="F81A8ED8"/>
@@ -16244,7 +20525,7 @@
       </w:pPr>
     </w:lvl>
   </w:abstractNum>
-  <w:abstractNum w:abstractNumId="24" w15:restartNumberingAfterBreak="0">
+  <w:abstractNum w:abstractNumId="28" w15:restartNumberingAfterBreak="0">
     <w:nsid w:val="58406124"/>
     <w:multiLevelType w:val="multilevel"/>
     <w:tmpl w:val="54BE957A"/>
@@ -16365,7 +20646,7 @@
       </w:rPr>
     </w:lvl>
   </w:abstractNum>
-  <w:abstractNum w:abstractNumId="25" w15:restartNumberingAfterBreak="0">
+  <w:abstractNum w:abstractNumId="29" w15:restartNumberingAfterBreak="0">
     <w:nsid w:val="66CE4049"/>
     <w:multiLevelType w:val="hybridMultilevel"/>
     <w:tmpl w:val="E4DA10EA"/>
@@ -16478,7 +20759,7 @@
       </w:rPr>
     </w:lvl>
   </w:abstractNum>
-  <w:abstractNum w:abstractNumId="26" w15:restartNumberingAfterBreak="0">
+  <w:abstractNum w:abstractNumId="30" w15:restartNumberingAfterBreak="0">
     <w:nsid w:val="68606B1A"/>
     <w:multiLevelType w:val="hybridMultilevel"/>
     <w:tmpl w:val="3C48DF32"/>
@@ -16564,7 +20845,7 @@
       </w:pPr>
     </w:lvl>
   </w:abstractNum>
-  <w:abstractNum w:abstractNumId="27" w15:restartNumberingAfterBreak="0">
+  <w:abstractNum w:abstractNumId="31" w15:restartNumberingAfterBreak="0">
     <w:nsid w:val="6E255E0E"/>
     <w:multiLevelType w:val="hybridMultilevel"/>
     <w:tmpl w:val="024C6716"/>
@@ -16678,88 +20959,100 @@
     </w:lvl>
   </w:abstractNum>
   <w:num w:numId="1">
+    <w:abstractNumId w:val="28"/>
+  </w:num>
+  <w:num w:numId="2">
+    <w:abstractNumId w:val="14"/>
+  </w:num>
+  <w:num w:numId="3">
+    <w:abstractNumId w:val="13"/>
+  </w:num>
+  <w:num w:numId="4">
+    <w:abstractNumId w:val="25"/>
+  </w:num>
+  <w:num w:numId="5">
+    <w:abstractNumId w:val="6"/>
+  </w:num>
+  <w:num w:numId="6">
+    <w:abstractNumId w:val="16"/>
+  </w:num>
+  <w:num w:numId="7">
+    <w:abstractNumId w:val="12"/>
+  </w:num>
+  <w:num w:numId="8">
+    <w:abstractNumId w:val="5"/>
+  </w:num>
+  <w:num w:numId="9">
+    <w:abstractNumId w:val="3"/>
+  </w:num>
+  <w:num w:numId="10">
+    <w:abstractNumId w:val="26"/>
+  </w:num>
+  <w:num w:numId="11">
+    <w:abstractNumId w:val="10"/>
+  </w:num>
+  <w:num w:numId="12">
+    <w:abstractNumId w:val="20"/>
+  </w:num>
+  <w:num w:numId="13">
+    <w:abstractNumId w:val="31"/>
+  </w:num>
+  <w:num w:numId="14">
+    <w:abstractNumId w:val="9"/>
+  </w:num>
+  <w:num w:numId="15">
     <w:abstractNumId w:val="24"/>
   </w:num>
-  <w:num w:numId="2">
-    <w:abstractNumId w:val="13"/>
+  <w:num w:numId="16">
+    <w:abstractNumId w:val="29"/>
   </w:num>
-  <w:num w:numId="3">
-    <w:abstractNumId w:val="12"/>
+  <w:num w:numId="17">
+    <w:abstractNumId w:val="18"/>
   </w:num>
-  <w:num w:numId="4">
+  <w:num w:numId="18">
+    <w:abstractNumId w:val="27"/>
+  </w:num>
+  <w:num w:numId="19">
+    <w:abstractNumId w:val="2"/>
+  </w:num>
+  <w:num w:numId="20">
+    <w:abstractNumId w:val="22"/>
+  </w:num>
+  <w:num w:numId="21">
+    <w:abstractNumId w:val="17"/>
+  </w:num>
+  <w:num w:numId="22">
+    <w:abstractNumId w:val="1"/>
+  </w:num>
+  <w:num w:numId="23">
+    <w:abstractNumId w:val="4"/>
+  </w:num>
+  <w:num w:numId="24">
+    <w:abstractNumId w:val="7"/>
+  </w:num>
+  <w:num w:numId="25">
+    <w:abstractNumId w:val="11"/>
+  </w:num>
+  <w:num w:numId="26">
+    <w:abstractNumId w:val="30"/>
+  </w:num>
+  <w:num w:numId="27">
+    <w:abstractNumId w:val="19"/>
+  </w:num>
+  <w:num w:numId="28">
+    <w:abstractNumId w:val="8"/>
+  </w:num>
+  <w:num w:numId="29">
     <w:abstractNumId w:val="21"/>
   </w:num>
-  <w:num w:numId="5">
-    <w:abstractNumId w:val="5"/>
+  <w:num w:numId="30">
+    <w:abstractNumId w:val="0"/>
   </w:num>
-  <w:num w:numId="6">
-    <w:abstractNumId w:val="14"/>
-  </w:num>
-  <w:num w:numId="7">
-    <w:abstractNumId w:val="11"/>
-  </w:num>
-  <w:num w:numId="8">
-    <w:abstractNumId w:val="4"/>
-  </w:num>
-  <w:num w:numId="9">
-    <w:abstractNumId w:val="2"/>
-  </w:num>
-  <w:num w:numId="10">
-    <w:abstractNumId w:val="22"/>
-  </w:num>
-  <w:num w:numId="11">
-    <w:abstractNumId w:val="9"/>
-  </w:num>
-  <w:num w:numId="12">
-    <w:abstractNumId w:val="18"/>
-  </w:num>
-  <w:num w:numId="13">
-    <w:abstractNumId w:val="27"/>
-  </w:num>
-  <w:num w:numId="14">
-    <w:abstractNumId w:val="8"/>
-  </w:num>
-  <w:num w:numId="15">
-    <w:abstractNumId w:val="20"/>
-  </w:num>
-  <w:num w:numId="16">
-    <w:abstractNumId w:val="25"/>
-  </w:num>
-  <w:num w:numId="17">
-    <w:abstractNumId w:val="16"/>
-  </w:num>
-  <w:num w:numId="18">
+  <w:num w:numId="31">
     <w:abstractNumId w:val="23"/>
   </w:num>
-  <w:num w:numId="19">
-    <w:abstractNumId w:val="1"/>
-  </w:num>
-  <w:num w:numId="20">
-    <w:abstractNumId w:val="19"/>
-  </w:num>
-  <w:num w:numId="21">
+  <w:num w:numId="32">
     <w:abstractNumId w:val="15"/>
-  </w:num>
-  <w:num w:numId="22">
-    <w:abstractNumId w:val="0"/>
-  </w:num>
-  <w:num w:numId="23">
-    <w:abstractNumId w:val="3"/>
-  </w:num>
-  <w:num w:numId="24">
-    <w:abstractNumId w:val="6"/>
-  </w:num>
-  <w:num w:numId="25">
-    <w:abstractNumId w:val="10"/>
-  </w:num>
-  <w:num w:numId="26">
-    <w:abstractNumId w:val="26"/>
-  </w:num>
-  <w:num w:numId="27">
-    <w:abstractNumId w:val="17"/>
-  </w:num>
-  <w:num w:numId="28">
-    <w:abstractNumId w:val="7"/>
   </w:num>
 </w:numbering>
 </file>
@@ -17311,8 +21604,13 @@
     <w:autoRedefine/>
     <w:uiPriority w:val="39"/>
     <w:unhideWhenUsed/>
-    <w:rsid w:val="00380805"/>
+    <w:rsid w:val="009217A9"/>
     <w:pPr>
+      <w:tabs>
+        <w:tab w:val="left" w:pos="1540"/>
+        <w:tab w:val="left" w:pos="2250"/>
+        <w:tab w:val="right" w:leader="dot" w:pos="9350"/>
+      </w:tabs>
       <w:spacing w:after="100"/>
       <w:ind w:left="220"/>
     </w:pPr>
@@ -17677,7 +21975,7 @@
 </file>
 
 <file path=customXml/itemProps1.xml><?xml version="1.0" encoding="utf-8"?>
-<ds:datastoreItem xmlns:ds="http://schemas.openxmlformats.org/officeDocument/2006/customXml" ds:itemID="{01166540-6110-4A39-A0A7-11692274DCB1}">
+<ds:datastoreItem xmlns:ds="http://schemas.openxmlformats.org/officeDocument/2006/customXml" ds:itemID="{E2FF443D-BEC3-4D83-9C45-EE89CA45AD03}">
   <ds:schemaRefs>
     <ds:schemaRef ds:uri="http://schemas.openxmlformats.org/officeDocument/2006/bibliography"/>
   </ds:schemaRefs>
